--- a/1_FirstPlan_NhatKy/v2/17_1_ApplicationDevelopment_NHATKY_v2.docx
+++ b/1_FirstPlan_NhatKy/v2/17_1_ApplicationDevelopment_NHATKY_v2.docx
@@ -3407,7 +3407,7 @@
                 <w:sz w:val="26"/>
                 <w:szCs w:val="26"/>
               </w:rPr>
-              <w:t>30</w:t>
+              <w:t>100</w:t>
             </w:r>
             <w:r>
               <w:rPr>
@@ -5057,25 +5057,7 @@
                 <w:sz w:val="26"/>
                 <w:szCs w:val="26"/>
               </w:rPr>
-              <w:t>:  ../../2018</w:t>
-            </w:r>
-          </w:p>
-          <w:p>
-            <w:pPr>
-              <w:rPr>
-                <w:rFonts w:ascii="Times New Roman" w:hAnsi="Times New Roman" w:cs="Times New Roman"/>
-                <w:sz w:val="26"/>
-                <w:szCs w:val="26"/>
-              </w:rPr>
-            </w:pPr>
-            <w:r>
-              <w:rPr>
-                <w:rFonts w:ascii="Times New Roman" w:hAnsi="Times New Roman" w:cs="Times New Roman"/>
-                <w:sz w:val="26"/>
-                <w:szCs w:val="26"/>
-              </w:rPr>
-              <w:lastRenderedPageBreak/>
-              <w:t xml:space="preserve">Đến:  </w:t>
+              <w:t xml:space="preserve">:  </w:t>
             </w:r>
             <w:r>
               <w:rPr>
@@ -5083,7 +5065,7 @@
                 <w:sz w:val="26"/>
                 <w:szCs w:val="26"/>
               </w:rPr>
-              <w:t>../../2018</w:t>
+              <w:t>29</w:t>
             </w:r>
             <w:r>
               <w:rPr>
@@ -5091,6 +5073,80 @@
                 <w:sz w:val="26"/>
                 <w:szCs w:val="26"/>
               </w:rPr>
+              <w:t>/</w:t>
+            </w:r>
+            <w:r>
+              <w:rPr>
+                <w:rFonts w:ascii="Times New Roman" w:hAnsi="Times New Roman" w:cs="Times New Roman"/>
+                <w:sz w:val="26"/>
+                <w:szCs w:val="26"/>
+              </w:rPr>
+              <w:t>08</w:t>
+            </w:r>
+            <w:r>
+              <w:rPr>
+                <w:rFonts w:ascii="Times New Roman" w:hAnsi="Times New Roman" w:cs="Times New Roman"/>
+                <w:sz w:val="26"/>
+                <w:szCs w:val="26"/>
+              </w:rPr>
+              <w:t>/2018</w:t>
+            </w:r>
+          </w:p>
+          <w:p>
+            <w:pPr>
+              <w:rPr>
+                <w:rFonts w:ascii="Times New Roman" w:hAnsi="Times New Roman" w:cs="Times New Roman"/>
+                <w:sz w:val="26"/>
+                <w:szCs w:val="26"/>
+              </w:rPr>
+            </w:pPr>
+            <w:r>
+              <w:rPr>
+                <w:rFonts w:ascii="Times New Roman" w:hAnsi="Times New Roman" w:cs="Times New Roman"/>
+                <w:sz w:val="26"/>
+                <w:szCs w:val="26"/>
+              </w:rPr>
+              <w:lastRenderedPageBreak/>
+              <w:t xml:space="preserve">Đến: </w:t>
+            </w:r>
+            <w:r>
+              <w:rPr>
+                <w:rFonts w:ascii="Times New Roman" w:hAnsi="Times New Roman" w:cs="Times New Roman"/>
+                <w:sz w:val="26"/>
+                <w:szCs w:val="26"/>
+              </w:rPr>
+              <w:t>04</w:t>
+            </w:r>
+            <w:r>
+              <w:rPr>
+                <w:rFonts w:ascii="Times New Roman" w:hAnsi="Times New Roman" w:cs="Times New Roman"/>
+                <w:sz w:val="26"/>
+                <w:szCs w:val="26"/>
+              </w:rPr>
+              <w:t>/</w:t>
+            </w:r>
+            <w:r>
+              <w:rPr>
+                <w:rFonts w:ascii="Times New Roman" w:hAnsi="Times New Roman" w:cs="Times New Roman"/>
+                <w:sz w:val="26"/>
+                <w:szCs w:val="26"/>
+              </w:rPr>
+              <w:t>09</w:t>
+            </w:r>
+            <w:r>
+              <w:rPr>
+                <w:rFonts w:ascii="Times New Roman" w:hAnsi="Times New Roman" w:cs="Times New Roman"/>
+                <w:sz w:val="26"/>
+                <w:szCs w:val="26"/>
+              </w:rPr>
+              <w:t>/2018</w:t>
+            </w:r>
+            <w:r>
+              <w:rPr>
+                <w:rFonts w:ascii="Times New Roman" w:hAnsi="Times New Roman" w:cs="Times New Roman"/>
+                <w:sz w:val="26"/>
+                <w:szCs w:val="26"/>
+              </w:rPr>
               <w:t>)</w:t>
             </w:r>
           </w:p>
@@ -5109,8 +5165,27 @@
                 <w:rFonts w:ascii="Times New Roman" w:hAnsi="Times New Roman" w:cs="Times New Roman"/>
                 <w:sz w:val="26"/>
                 <w:szCs w:val="26"/>
-              </w:rPr>
-            </w:pPr>
+                <w:lang w:val="vi-VN"/>
+              </w:rPr>
+            </w:pPr>
+            <w:r>
+              <w:rPr>
+                <w:rFonts w:ascii="Times New Roman" w:hAnsi="Times New Roman" w:cs="Times New Roman"/>
+                <w:sz w:val="26"/>
+                <w:szCs w:val="26"/>
+              </w:rPr>
+              <w:lastRenderedPageBreak/>
+              <w:t>1</w:t>
+            </w:r>
+            <w:r>
+              <w:rPr>
+                <w:rFonts w:ascii="Times New Roman" w:hAnsi="Times New Roman" w:cs="Times New Roman"/>
+                <w:sz w:val="26"/>
+                <w:szCs w:val="26"/>
+                <w:lang w:val="vi-VN"/>
+              </w:rPr>
+              <w:t>. Vẽ mô hình nghiệp vụ của đồ án</w:t>
+            </w:r>
           </w:p>
         </w:tc>
         <w:tc>
@@ -5144,8 +5219,26 @@
                 <w:rFonts w:ascii="Times New Roman" w:hAnsi="Times New Roman" w:cs="Times New Roman"/>
                 <w:sz w:val="26"/>
                 <w:szCs w:val="26"/>
-              </w:rPr>
-            </w:pPr>
+                <w:lang w:val="vi-VN"/>
+              </w:rPr>
+            </w:pPr>
+            <w:r>
+              <w:rPr>
+                <w:rFonts w:ascii="Times New Roman" w:hAnsi="Times New Roman" w:cs="Times New Roman"/>
+                <w:sz w:val="26"/>
+                <w:szCs w:val="26"/>
+              </w:rPr>
+              <w:t>30</w:t>
+            </w:r>
+            <w:r>
+              <w:rPr>
+                <w:rFonts w:ascii="Times New Roman" w:hAnsi="Times New Roman" w:cs="Times New Roman"/>
+                <w:sz w:val="26"/>
+                <w:szCs w:val="26"/>
+                <w:lang w:val="vi-VN"/>
+              </w:rPr>
+              <w:t>%</w:t>
+            </w:r>
           </w:p>
         </w:tc>
         <w:tc>
@@ -5219,8 +5312,36 @@
                 <w:rFonts w:ascii="Times New Roman" w:hAnsi="Times New Roman" w:cs="Times New Roman"/>
                 <w:sz w:val="26"/>
                 <w:szCs w:val="26"/>
-              </w:rPr>
-            </w:pPr>
+                <w:lang w:val="vi-VN"/>
+              </w:rPr>
+            </w:pPr>
+            <w:r>
+              <w:rPr>
+                <w:rFonts w:ascii="Times New Roman" w:hAnsi="Times New Roman" w:cs="Times New Roman"/>
+                <w:sz w:val="26"/>
+                <w:szCs w:val="26"/>
+              </w:rPr>
+              <w:t>2</w:t>
+            </w:r>
+            <w:r>
+              <w:rPr>
+                <w:rFonts w:ascii="Times New Roman" w:hAnsi="Times New Roman" w:cs="Times New Roman"/>
+                <w:sz w:val="26"/>
+                <w:szCs w:val="26"/>
+                <w:lang w:val="vi-VN"/>
+              </w:rPr>
+              <w:t xml:space="preserve">. Đưa ra các mô hình UML: Use Case Diagram, Activity Diagram, </w:t>
+            </w:r>
+            <w:r>
+              <w:rPr>
+                <w:rFonts w:ascii="Times New Roman" w:hAnsi="Times New Roman" w:cs="Times New Roman"/>
+                <w:sz w:val="26"/>
+                <w:szCs w:val="26"/>
+                <w:lang w:val="vi-VN"/>
+              </w:rPr>
+              <w:lastRenderedPageBreak/>
+              <w:t>Class Diagram và các mô hình liên quan</w:t>
+            </w:r>
           </w:p>
         </w:tc>
         <w:tc>
@@ -5256,8 +5377,26 @@
                 <w:rFonts w:ascii="Times New Roman" w:hAnsi="Times New Roman" w:cs="Times New Roman"/>
                 <w:sz w:val="26"/>
                 <w:szCs w:val="26"/>
-              </w:rPr>
-            </w:pPr>
+                <w:lang w:val="vi-VN"/>
+              </w:rPr>
+            </w:pPr>
+            <w:r>
+              <w:rPr>
+                <w:rFonts w:ascii="Times New Roman" w:hAnsi="Times New Roman" w:cs="Times New Roman"/>
+                <w:sz w:val="26"/>
+                <w:szCs w:val="26"/>
+              </w:rPr>
+              <w:t>70</w:t>
+            </w:r>
+            <w:r>
+              <w:rPr>
+                <w:rFonts w:ascii="Times New Roman" w:hAnsi="Times New Roman" w:cs="Times New Roman"/>
+                <w:sz w:val="26"/>
+                <w:szCs w:val="26"/>
+                <w:lang w:val="vi-VN"/>
+              </w:rPr>
+              <w:t>%</w:t>
+            </w:r>
           </w:p>
         </w:tc>
         <w:tc>
@@ -5333,8 +5472,26 @@
                 <w:rFonts w:ascii="Times New Roman" w:hAnsi="Times New Roman" w:cs="Times New Roman"/>
                 <w:sz w:val="26"/>
                 <w:szCs w:val="26"/>
-              </w:rPr>
-            </w:pPr>
+                <w:lang w:val="vi-VN"/>
+              </w:rPr>
+            </w:pPr>
+            <w:r>
+              <w:rPr>
+                <w:rFonts w:ascii="Times New Roman" w:hAnsi="Times New Roman" w:cs="Times New Roman"/>
+                <w:sz w:val="26"/>
+                <w:szCs w:val="26"/>
+              </w:rPr>
+              <w:t>3</w:t>
+            </w:r>
+            <w:r>
+              <w:rPr>
+                <w:rFonts w:ascii="Times New Roman" w:hAnsi="Times New Roman" w:cs="Times New Roman"/>
+                <w:sz w:val="26"/>
+                <w:szCs w:val="26"/>
+                <w:lang w:val="vi-VN"/>
+              </w:rPr>
+              <w:t>. Đánh giá, chỉnh sửa hoàn thiện mô hình</w:t>
+            </w:r>
           </w:p>
         </w:tc>
         <w:tc>
@@ -5370,8 +5527,26 @@
                 <w:rFonts w:ascii="Times New Roman" w:hAnsi="Times New Roman" w:cs="Times New Roman"/>
                 <w:sz w:val="26"/>
                 <w:szCs w:val="26"/>
-              </w:rPr>
-            </w:pPr>
+                <w:lang w:val="vi-VN"/>
+              </w:rPr>
+            </w:pPr>
+            <w:r>
+              <w:rPr>
+                <w:rFonts w:ascii="Times New Roman" w:hAnsi="Times New Roman" w:cs="Times New Roman"/>
+                <w:sz w:val="26"/>
+                <w:szCs w:val="26"/>
+              </w:rPr>
+              <w:t>100</w:t>
+            </w:r>
+            <w:r>
+              <w:rPr>
+                <w:rFonts w:ascii="Times New Roman" w:hAnsi="Times New Roman" w:cs="Times New Roman"/>
+                <w:sz w:val="26"/>
+                <w:szCs w:val="26"/>
+                <w:lang w:val="vi-VN"/>
+              </w:rPr>
+              <w:t>%</w:t>
+            </w:r>
           </w:p>
         </w:tc>
         <w:tc>
@@ -5447,8 +5622,26 @@
                 <w:rFonts w:ascii="Times New Roman" w:hAnsi="Times New Roman" w:cs="Times New Roman"/>
                 <w:sz w:val="26"/>
                 <w:szCs w:val="26"/>
-              </w:rPr>
-            </w:pPr>
+                <w:lang w:val="vi-VN"/>
+              </w:rPr>
+            </w:pPr>
+            <w:r>
+              <w:rPr>
+                <w:rFonts w:ascii="Times New Roman" w:hAnsi="Times New Roman" w:cs="Times New Roman"/>
+                <w:sz w:val="26"/>
+                <w:szCs w:val="26"/>
+              </w:rPr>
+              <w:t>4</w:t>
+            </w:r>
+            <w:r>
+              <w:rPr>
+                <w:rFonts w:ascii="Times New Roman" w:hAnsi="Times New Roman" w:cs="Times New Roman"/>
+                <w:sz w:val="26"/>
+                <w:szCs w:val="26"/>
+                <w:lang w:val="vi-VN"/>
+              </w:rPr>
+              <w:t>. Thiết kế cơ sở dữ liệu</w:t>
+            </w:r>
           </w:p>
         </w:tc>
         <w:tc>
@@ -5484,8 +5677,34 @@
                 <w:rFonts w:ascii="Times New Roman" w:hAnsi="Times New Roman" w:cs="Times New Roman"/>
                 <w:sz w:val="26"/>
                 <w:szCs w:val="26"/>
-              </w:rPr>
-            </w:pPr>
+                <w:lang w:val="vi-VN"/>
+              </w:rPr>
+            </w:pPr>
+            <w:r>
+              <w:rPr>
+                <w:rFonts w:ascii="Times New Roman" w:hAnsi="Times New Roman" w:cs="Times New Roman"/>
+                <w:sz w:val="26"/>
+                <w:szCs w:val="26"/>
+              </w:rPr>
+              <w:t>5</w:t>
+            </w:r>
+            <w:r>
+              <w:rPr>
+                <w:rFonts w:ascii="Times New Roman" w:hAnsi="Times New Roman" w:cs="Times New Roman"/>
+                <w:sz w:val="26"/>
+                <w:szCs w:val="26"/>
+              </w:rPr>
+              <w:t>0</w:t>
+            </w:r>
+            <w:r>
+              <w:rPr>
+                <w:rFonts w:ascii="Times New Roman" w:hAnsi="Times New Roman" w:cs="Times New Roman"/>
+                <w:sz w:val="26"/>
+                <w:szCs w:val="26"/>
+                <w:lang w:val="vi-VN"/>
+              </w:rPr>
+              <w:t>%</w:t>
+            </w:r>
           </w:p>
         </w:tc>
         <w:tc>
@@ -5561,8 +5780,26 @@
                 <w:rFonts w:ascii="Times New Roman" w:hAnsi="Times New Roman" w:cs="Times New Roman"/>
                 <w:sz w:val="26"/>
                 <w:szCs w:val="26"/>
-              </w:rPr>
-            </w:pPr>
+                <w:lang w:val="vi-VN"/>
+              </w:rPr>
+            </w:pPr>
+            <w:r>
+              <w:rPr>
+                <w:rFonts w:ascii="Times New Roman" w:hAnsi="Times New Roman" w:cs="Times New Roman"/>
+                <w:sz w:val="26"/>
+                <w:szCs w:val="26"/>
+              </w:rPr>
+              <w:t>5</w:t>
+            </w:r>
+            <w:r>
+              <w:rPr>
+                <w:rFonts w:ascii="Times New Roman" w:hAnsi="Times New Roman" w:cs="Times New Roman"/>
+                <w:sz w:val="26"/>
+                <w:szCs w:val="26"/>
+                <w:lang w:val="vi-VN"/>
+              </w:rPr>
+              <w:t>. Ôn lại các kiến thức cũ cần thiết về môn lập trình hướng đối tượng với ngôn ngữ lập trình java</w:t>
+            </w:r>
           </w:p>
         </w:tc>
         <w:tc>
@@ -5598,8 +5835,26 @@
                 <w:rFonts w:ascii="Times New Roman" w:hAnsi="Times New Roman" w:cs="Times New Roman"/>
                 <w:sz w:val="26"/>
                 <w:szCs w:val="26"/>
-              </w:rPr>
-            </w:pPr>
+                <w:lang w:val="vi-VN"/>
+              </w:rPr>
+            </w:pPr>
+            <w:r>
+              <w:rPr>
+                <w:rFonts w:ascii="Times New Roman" w:hAnsi="Times New Roman" w:cs="Times New Roman"/>
+                <w:sz w:val="26"/>
+                <w:szCs w:val="26"/>
+              </w:rPr>
+              <w:t>75</w:t>
+            </w:r>
+            <w:r>
+              <w:rPr>
+                <w:rFonts w:ascii="Times New Roman" w:hAnsi="Times New Roman" w:cs="Times New Roman"/>
+                <w:sz w:val="26"/>
+                <w:szCs w:val="26"/>
+                <w:lang w:val="vi-VN"/>
+              </w:rPr>
+              <w:t>%</w:t>
+            </w:r>
           </w:p>
         </w:tc>
         <w:tc>
@@ -11507,7 +11762,6 @@
                 <w:sz w:val="26"/>
                 <w:szCs w:val="26"/>
               </w:rPr>
-              <w:lastRenderedPageBreak/>
               <w:t xml:space="preserve">Đến:  </w:t>
             </w:r>
             <w:r>
@@ -17933,7 +18187,6 @@
                 <w:sz w:val="26"/>
                 <w:szCs w:val="26"/>
               </w:rPr>
-              <w:lastRenderedPageBreak/>
               <w:t xml:space="preserve">Đến:  </w:t>
             </w:r>
             <w:r>

--- a/1_FirstPlan_NhatKy/v2/17_1_ApplicationDevelopment_NHATKY_v2.docx
+++ b/1_FirstPlan_NhatKy/v2/17_1_ApplicationDevelopment_NHATKY_v2.docx
@@ -152,7 +152,25 @@
           <w:sz w:val="26"/>
           <w:szCs w:val="26"/>
         </w:rPr>
-        <w:t>Mai Nhật Hào</w:t>
+        <w:t xml:space="preserve">Trần Thanh </w:t>
+      </w:r>
+      <w:proofErr w:type="spellStart"/>
+      <w:r>
+        <w:rPr>
+          <w:rFonts w:ascii="Times New Roman" w:hAnsi="Times New Roman" w:cs="Times New Roman"/>
+          <w:sz w:val="26"/>
+          <w:szCs w:val="26"/>
+        </w:rPr>
+        <w:t>Vy</w:t>
+      </w:r>
+      <w:proofErr w:type="spellEnd"/>
+      <w:r>
+        <w:rPr>
+          <w:rFonts w:ascii="Times New Roman" w:hAnsi="Times New Roman" w:cs="Times New Roman"/>
+          <w:sz w:val="26"/>
+          <w:szCs w:val="26"/>
+        </w:rPr>
+        <w:t xml:space="preserve"> </w:t>
       </w:r>
       <w:r>
         <w:rPr>
@@ -160,7 +178,7 @@
           <w:sz w:val="26"/>
           <w:szCs w:val="26"/>
         </w:rPr>
-        <w:t xml:space="preserve"> (Recorder)</w:t>
+        <w:t>(Recorder)</w:t>
       </w:r>
     </w:p>
     <w:p>
@@ -216,7 +234,7 @@
           <w:sz w:val="26"/>
           <w:szCs w:val="26"/>
         </w:rPr>
-        <w:t>Trần Thanh Vy</w:t>
+        <w:t>Mai Nhật Hào</w:t>
       </w:r>
       <w:r>
         <w:rPr>
@@ -6864,32 +6882,68 @@
                 <w:sz w:val="26"/>
                 <w:szCs w:val="26"/>
               </w:rPr>
-              <w:t>:  ../../2018</w:t>
-            </w:r>
-          </w:p>
-          <w:p>
-            <w:pPr>
-              <w:rPr>
-                <w:rFonts w:ascii="Times New Roman" w:hAnsi="Times New Roman" w:cs="Times New Roman"/>
-                <w:sz w:val="26"/>
-                <w:szCs w:val="26"/>
-              </w:rPr>
-            </w:pPr>
-            <w:r>
-              <w:rPr>
-                <w:rFonts w:ascii="Times New Roman" w:hAnsi="Times New Roman" w:cs="Times New Roman"/>
-                <w:sz w:val="26"/>
-                <w:szCs w:val="26"/>
-              </w:rPr>
-              <w:t xml:space="preserve">Đến:  </w:t>
-            </w:r>
-            <w:r>
-              <w:rPr>
-                <w:rFonts w:ascii="Times New Roman" w:hAnsi="Times New Roman" w:cs="Times New Roman"/>
-                <w:sz w:val="26"/>
-                <w:szCs w:val="26"/>
-              </w:rPr>
-              <w:t>../../2018</w:t>
+              <w:t xml:space="preserve">: </w:t>
+            </w:r>
+            <w:proofErr w:type="gramStart"/>
+            <w:r>
+              <w:rPr>
+                <w:rFonts w:ascii="Times New Roman" w:hAnsi="Times New Roman" w:cs="Times New Roman"/>
+                <w:sz w:val="26"/>
+                <w:szCs w:val="26"/>
+              </w:rPr>
+              <w:t xml:space="preserve"> ..</w:t>
+            </w:r>
+            <w:proofErr w:type="gramEnd"/>
+            <w:r>
+              <w:rPr>
+                <w:rFonts w:ascii="Times New Roman" w:hAnsi="Times New Roman" w:cs="Times New Roman"/>
+                <w:sz w:val="26"/>
+                <w:szCs w:val="26"/>
+              </w:rPr>
+              <w:t>/../2018</w:t>
+            </w:r>
+          </w:p>
+          <w:p>
+            <w:pPr>
+              <w:rPr>
+                <w:rFonts w:ascii="Times New Roman" w:hAnsi="Times New Roman" w:cs="Times New Roman"/>
+                <w:sz w:val="26"/>
+                <w:szCs w:val="26"/>
+              </w:rPr>
+            </w:pPr>
+            <w:r>
+              <w:rPr>
+                <w:rFonts w:ascii="Times New Roman" w:hAnsi="Times New Roman" w:cs="Times New Roman"/>
+                <w:sz w:val="26"/>
+                <w:szCs w:val="26"/>
+              </w:rPr>
+              <w:t xml:space="preserve">Đến: </w:t>
+            </w:r>
+            <w:proofErr w:type="gramStart"/>
+            <w:r>
+              <w:rPr>
+                <w:rFonts w:ascii="Times New Roman" w:hAnsi="Times New Roman" w:cs="Times New Roman"/>
+                <w:sz w:val="26"/>
+                <w:szCs w:val="26"/>
+              </w:rPr>
+              <w:t xml:space="preserve"> </w:t>
+            </w:r>
+            <w:r>
+              <w:rPr>
+                <w:rFonts w:ascii="Times New Roman" w:hAnsi="Times New Roman" w:cs="Times New Roman"/>
+                <w:sz w:val="26"/>
+                <w:szCs w:val="26"/>
+              </w:rPr>
+              <w:t>..</w:t>
+            </w:r>
+            <w:proofErr w:type="gramEnd"/>
+            <w:r>
+              <w:rPr>
+                <w:rFonts w:ascii="Times New Roman" w:hAnsi="Times New Roman" w:cs="Times New Roman"/>
+                <w:sz w:val="26"/>
+                <w:szCs w:val="26"/>
+              </w:rPr>
+              <w:t>/../2018</w:t>
             </w:r>
             <w:r>
               <w:rPr>
@@ -8415,32 +8469,68 @@
                 <w:sz w:val="26"/>
                 <w:szCs w:val="26"/>
               </w:rPr>
-              <w:t>:  ../../2018</w:t>
-            </w:r>
-          </w:p>
-          <w:p>
-            <w:pPr>
-              <w:rPr>
-                <w:rFonts w:ascii="Times New Roman" w:hAnsi="Times New Roman" w:cs="Times New Roman"/>
-                <w:sz w:val="26"/>
-                <w:szCs w:val="26"/>
-              </w:rPr>
-            </w:pPr>
-            <w:r>
-              <w:rPr>
-                <w:rFonts w:ascii="Times New Roman" w:hAnsi="Times New Roman" w:cs="Times New Roman"/>
-                <w:sz w:val="26"/>
-                <w:szCs w:val="26"/>
-              </w:rPr>
-              <w:t xml:space="preserve">Đến:  </w:t>
-            </w:r>
-            <w:r>
-              <w:rPr>
-                <w:rFonts w:ascii="Times New Roman" w:hAnsi="Times New Roman" w:cs="Times New Roman"/>
-                <w:sz w:val="26"/>
-                <w:szCs w:val="26"/>
-              </w:rPr>
-              <w:t>../../2018</w:t>
+              <w:t xml:space="preserve">: </w:t>
+            </w:r>
+            <w:proofErr w:type="gramStart"/>
+            <w:r>
+              <w:rPr>
+                <w:rFonts w:ascii="Times New Roman" w:hAnsi="Times New Roman" w:cs="Times New Roman"/>
+                <w:sz w:val="26"/>
+                <w:szCs w:val="26"/>
+              </w:rPr>
+              <w:t xml:space="preserve"> ..</w:t>
+            </w:r>
+            <w:proofErr w:type="gramEnd"/>
+            <w:r>
+              <w:rPr>
+                <w:rFonts w:ascii="Times New Roman" w:hAnsi="Times New Roman" w:cs="Times New Roman"/>
+                <w:sz w:val="26"/>
+                <w:szCs w:val="26"/>
+              </w:rPr>
+              <w:t>/../2018</w:t>
+            </w:r>
+          </w:p>
+          <w:p>
+            <w:pPr>
+              <w:rPr>
+                <w:rFonts w:ascii="Times New Roman" w:hAnsi="Times New Roman" w:cs="Times New Roman"/>
+                <w:sz w:val="26"/>
+                <w:szCs w:val="26"/>
+              </w:rPr>
+            </w:pPr>
+            <w:r>
+              <w:rPr>
+                <w:rFonts w:ascii="Times New Roman" w:hAnsi="Times New Roman" w:cs="Times New Roman"/>
+                <w:sz w:val="26"/>
+                <w:szCs w:val="26"/>
+              </w:rPr>
+              <w:t xml:space="preserve">Đến: </w:t>
+            </w:r>
+            <w:proofErr w:type="gramStart"/>
+            <w:r>
+              <w:rPr>
+                <w:rFonts w:ascii="Times New Roman" w:hAnsi="Times New Roman" w:cs="Times New Roman"/>
+                <w:sz w:val="26"/>
+                <w:szCs w:val="26"/>
+              </w:rPr>
+              <w:t xml:space="preserve"> </w:t>
+            </w:r>
+            <w:r>
+              <w:rPr>
+                <w:rFonts w:ascii="Times New Roman" w:hAnsi="Times New Roman" w:cs="Times New Roman"/>
+                <w:sz w:val="26"/>
+                <w:szCs w:val="26"/>
+              </w:rPr>
+              <w:t>..</w:t>
+            </w:r>
+            <w:proofErr w:type="gramEnd"/>
+            <w:r>
+              <w:rPr>
+                <w:rFonts w:ascii="Times New Roman" w:hAnsi="Times New Roman" w:cs="Times New Roman"/>
+                <w:sz w:val="26"/>
+                <w:szCs w:val="26"/>
+              </w:rPr>
+              <w:t>/../2018</w:t>
             </w:r>
             <w:r>
               <w:rPr>
@@ -10080,32 +10170,68 @@
                 <w:sz w:val="26"/>
                 <w:szCs w:val="26"/>
               </w:rPr>
-              <w:t>:  ../../2018</w:t>
-            </w:r>
-          </w:p>
-          <w:p>
-            <w:pPr>
-              <w:rPr>
-                <w:rFonts w:ascii="Times New Roman" w:hAnsi="Times New Roman" w:cs="Times New Roman"/>
-                <w:sz w:val="26"/>
-                <w:szCs w:val="26"/>
-              </w:rPr>
-            </w:pPr>
-            <w:r>
-              <w:rPr>
-                <w:rFonts w:ascii="Times New Roman" w:hAnsi="Times New Roman" w:cs="Times New Roman"/>
-                <w:sz w:val="26"/>
-                <w:szCs w:val="26"/>
-              </w:rPr>
-              <w:t xml:space="preserve">Đến:  </w:t>
-            </w:r>
-            <w:r>
-              <w:rPr>
-                <w:rFonts w:ascii="Times New Roman" w:hAnsi="Times New Roman" w:cs="Times New Roman"/>
-                <w:sz w:val="26"/>
-                <w:szCs w:val="26"/>
-              </w:rPr>
-              <w:t>../../2018</w:t>
+              <w:t xml:space="preserve">: </w:t>
+            </w:r>
+            <w:proofErr w:type="gramStart"/>
+            <w:r>
+              <w:rPr>
+                <w:rFonts w:ascii="Times New Roman" w:hAnsi="Times New Roman" w:cs="Times New Roman"/>
+                <w:sz w:val="26"/>
+                <w:szCs w:val="26"/>
+              </w:rPr>
+              <w:t xml:space="preserve"> ..</w:t>
+            </w:r>
+            <w:proofErr w:type="gramEnd"/>
+            <w:r>
+              <w:rPr>
+                <w:rFonts w:ascii="Times New Roman" w:hAnsi="Times New Roman" w:cs="Times New Roman"/>
+                <w:sz w:val="26"/>
+                <w:szCs w:val="26"/>
+              </w:rPr>
+              <w:t>/../2018</w:t>
+            </w:r>
+          </w:p>
+          <w:p>
+            <w:pPr>
+              <w:rPr>
+                <w:rFonts w:ascii="Times New Roman" w:hAnsi="Times New Roman" w:cs="Times New Roman"/>
+                <w:sz w:val="26"/>
+                <w:szCs w:val="26"/>
+              </w:rPr>
+            </w:pPr>
+            <w:r>
+              <w:rPr>
+                <w:rFonts w:ascii="Times New Roman" w:hAnsi="Times New Roman" w:cs="Times New Roman"/>
+                <w:sz w:val="26"/>
+                <w:szCs w:val="26"/>
+              </w:rPr>
+              <w:t xml:space="preserve">Đến: </w:t>
+            </w:r>
+            <w:proofErr w:type="gramStart"/>
+            <w:r>
+              <w:rPr>
+                <w:rFonts w:ascii="Times New Roman" w:hAnsi="Times New Roman" w:cs="Times New Roman"/>
+                <w:sz w:val="26"/>
+                <w:szCs w:val="26"/>
+              </w:rPr>
+              <w:t xml:space="preserve"> </w:t>
+            </w:r>
+            <w:r>
+              <w:rPr>
+                <w:rFonts w:ascii="Times New Roman" w:hAnsi="Times New Roman" w:cs="Times New Roman"/>
+                <w:sz w:val="26"/>
+                <w:szCs w:val="26"/>
+              </w:rPr>
+              <w:t>..</w:t>
+            </w:r>
+            <w:proofErr w:type="gramEnd"/>
+            <w:r>
+              <w:rPr>
+                <w:rFonts w:ascii="Times New Roman" w:hAnsi="Times New Roman" w:cs="Times New Roman"/>
+                <w:sz w:val="26"/>
+                <w:szCs w:val="26"/>
+              </w:rPr>
+              <w:t>/../2018</w:t>
             </w:r>
             <w:r>
               <w:rPr>
@@ -11745,32 +11871,68 @@
                 <w:sz w:val="26"/>
                 <w:szCs w:val="26"/>
               </w:rPr>
-              <w:t>:  ../../2018</w:t>
-            </w:r>
-          </w:p>
-          <w:p>
-            <w:pPr>
-              <w:rPr>
-                <w:rFonts w:ascii="Times New Roman" w:hAnsi="Times New Roman" w:cs="Times New Roman"/>
-                <w:sz w:val="26"/>
-                <w:szCs w:val="26"/>
-              </w:rPr>
-            </w:pPr>
-            <w:r>
-              <w:rPr>
-                <w:rFonts w:ascii="Times New Roman" w:hAnsi="Times New Roman" w:cs="Times New Roman"/>
-                <w:sz w:val="26"/>
-                <w:szCs w:val="26"/>
-              </w:rPr>
-              <w:t xml:space="preserve">Đến:  </w:t>
-            </w:r>
-            <w:r>
-              <w:rPr>
-                <w:rFonts w:ascii="Times New Roman" w:hAnsi="Times New Roman" w:cs="Times New Roman"/>
-                <w:sz w:val="26"/>
-                <w:szCs w:val="26"/>
-              </w:rPr>
-              <w:t>../../2018</w:t>
+              <w:t xml:space="preserve">: </w:t>
+            </w:r>
+            <w:proofErr w:type="gramStart"/>
+            <w:r>
+              <w:rPr>
+                <w:rFonts w:ascii="Times New Roman" w:hAnsi="Times New Roman" w:cs="Times New Roman"/>
+                <w:sz w:val="26"/>
+                <w:szCs w:val="26"/>
+              </w:rPr>
+              <w:t xml:space="preserve"> ..</w:t>
+            </w:r>
+            <w:proofErr w:type="gramEnd"/>
+            <w:r>
+              <w:rPr>
+                <w:rFonts w:ascii="Times New Roman" w:hAnsi="Times New Roman" w:cs="Times New Roman"/>
+                <w:sz w:val="26"/>
+                <w:szCs w:val="26"/>
+              </w:rPr>
+              <w:t>/../2018</w:t>
+            </w:r>
+          </w:p>
+          <w:p>
+            <w:pPr>
+              <w:rPr>
+                <w:rFonts w:ascii="Times New Roman" w:hAnsi="Times New Roman" w:cs="Times New Roman"/>
+                <w:sz w:val="26"/>
+                <w:szCs w:val="26"/>
+              </w:rPr>
+            </w:pPr>
+            <w:r>
+              <w:rPr>
+                <w:rFonts w:ascii="Times New Roman" w:hAnsi="Times New Roman" w:cs="Times New Roman"/>
+                <w:sz w:val="26"/>
+                <w:szCs w:val="26"/>
+              </w:rPr>
+              <w:t xml:space="preserve">Đến: </w:t>
+            </w:r>
+            <w:proofErr w:type="gramStart"/>
+            <w:r>
+              <w:rPr>
+                <w:rFonts w:ascii="Times New Roman" w:hAnsi="Times New Roman" w:cs="Times New Roman"/>
+                <w:sz w:val="26"/>
+                <w:szCs w:val="26"/>
+              </w:rPr>
+              <w:t xml:space="preserve"> </w:t>
+            </w:r>
+            <w:r>
+              <w:rPr>
+                <w:rFonts w:ascii="Times New Roman" w:hAnsi="Times New Roman" w:cs="Times New Roman"/>
+                <w:sz w:val="26"/>
+                <w:szCs w:val="26"/>
+              </w:rPr>
+              <w:t>..</w:t>
+            </w:r>
+            <w:proofErr w:type="gramEnd"/>
+            <w:r>
+              <w:rPr>
+                <w:rFonts w:ascii="Times New Roman" w:hAnsi="Times New Roman" w:cs="Times New Roman"/>
+                <w:sz w:val="26"/>
+                <w:szCs w:val="26"/>
+              </w:rPr>
+              <w:t>/../2018</w:t>
             </w:r>
             <w:r>
               <w:rPr>
@@ -13296,32 +13458,68 @@
                 <w:sz w:val="26"/>
                 <w:szCs w:val="26"/>
               </w:rPr>
-              <w:t>:  ../../2018</w:t>
-            </w:r>
-          </w:p>
-          <w:p>
-            <w:pPr>
-              <w:rPr>
-                <w:rFonts w:ascii="Times New Roman" w:hAnsi="Times New Roman" w:cs="Times New Roman"/>
-                <w:sz w:val="26"/>
-                <w:szCs w:val="26"/>
-              </w:rPr>
-            </w:pPr>
-            <w:r>
-              <w:rPr>
-                <w:rFonts w:ascii="Times New Roman" w:hAnsi="Times New Roman" w:cs="Times New Roman"/>
-                <w:sz w:val="26"/>
-                <w:szCs w:val="26"/>
-              </w:rPr>
-              <w:t xml:space="preserve">Đến:  </w:t>
-            </w:r>
-            <w:r>
-              <w:rPr>
-                <w:rFonts w:ascii="Times New Roman" w:hAnsi="Times New Roman" w:cs="Times New Roman"/>
-                <w:sz w:val="26"/>
-                <w:szCs w:val="26"/>
-              </w:rPr>
-              <w:t>../../2018</w:t>
+              <w:t xml:space="preserve">: </w:t>
+            </w:r>
+            <w:proofErr w:type="gramStart"/>
+            <w:r>
+              <w:rPr>
+                <w:rFonts w:ascii="Times New Roman" w:hAnsi="Times New Roman" w:cs="Times New Roman"/>
+                <w:sz w:val="26"/>
+                <w:szCs w:val="26"/>
+              </w:rPr>
+              <w:t xml:space="preserve"> ..</w:t>
+            </w:r>
+            <w:proofErr w:type="gramEnd"/>
+            <w:r>
+              <w:rPr>
+                <w:rFonts w:ascii="Times New Roman" w:hAnsi="Times New Roman" w:cs="Times New Roman"/>
+                <w:sz w:val="26"/>
+                <w:szCs w:val="26"/>
+              </w:rPr>
+              <w:t>/../2018</w:t>
+            </w:r>
+          </w:p>
+          <w:p>
+            <w:pPr>
+              <w:rPr>
+                <w:rFonts w:ascii="Times New Roman" w:hAnsi="Times New Roman" w:cs="Times New Roman"/>
+                <w:sz w:val="26"/>
+                <w:szCs w:val="26"/>
+              </w:rPr>
+            </w:pPr>
+            <w:r>
+              <w:rPr>
+                <w:rFonts w:ascii="Times New Roman" w:hAnsi="Times New Roman" w:cs="Times New Roman"/>
+                <w:sz w:val="26"/>
+                <w:szCs w:val="26"/>
+              </w:rPr>
+              <w:t xml:space="preserve">Đến: </w:t>
+            </w:r>
+            <w:proofErr w:type="gramStart"/>
+            <w:r>
+              <w:rPr>
+                <w:rFonts w:ascii="Times New Roman" w:hAnsi="Times New Roman" w:cs="Times New Roman"/>
+                <w:sz w:val="26"/>
+                <w:szCs w:val="26"/>
+              </w:rPr>
+              <w:t xml:space="preserve"> </w:t>
+            </w:r>
+            <w:r>
+              <w:rPr>
+                <w:rFonts w:ascii="Times New Roman" w:hAnsi="Times New Roman" w:cs="Times New Roman"/>
+                <w:sz w:val="26"/>
+                <w:szCs w:val="26"/>
+              </w:rPr>
+              <w:t>..</w:t>
+            </w:r>
+            <w:proofErr w:type="gramEnd"/>
+            <w:r>
+              <w:rPr>
+                <w:rFonts w:ascii="Times New Roman" w:hAnsi="Times New Roman" w:cs="Times New Roman"/>
+                <w:sz w:val="26"/>
+                <w:szCs w:val="26"/>
+              </w:rPr>
+              <w:t>/../2018</w:t>
             </w:r>
             <w:r>
               <w:rPr>
@@ -14847,32 +15045,68 @@
                 <w:sz w:val="26"/>
                 <w:szCs w:val="26"/>
               </w:rPr>
-              <w:t>:  ../../2018</w:t>
-            </w:r>
-          </w:p>
-          <w:p>
-            <w:pPr>
-              <w:rPr>
-                <w:rFonts w:ascii="Times New Roman" w:hAnsi="Times New Roman" w:cs="Times New Roman"/>
-                <w:sz w:val="26"/>
-                <w:szCs w:val="26"/>
-              </w:rPr>
-            </w:pPr>
-            <w:r>
-              <w:rPr>
-                <w:rFonts w:ascii="Times New Roman" w:hAnsi="Times New Roman" w:cs="Times New Roman"/>
-                <w:sz w:val="26"/>
-                <w:szCs w:val="26"/>
-              </w:rPr>
-              <w:t xml:space="preserve">Đến:  </w:t>
-            </w:r>
-            <w:r>
-              <w:rPr>
-                <w:rFonts w:ascii="Times New Roman" w:hAnsi="Times New Roman" w:cs="Times New Roman"/>
-                <w:sz w:val="26"/>
-                <w:szCs w:val="26"/>
-              </w:rPr>
-              <w:t>../../2018</w:t>
+              <w:t xml:space="preserve">: </w:t>
+            </w:r>
+            <w:proofErr w:type="gramStart"/>
+            <w:r>
+              <w:rPr>
+                <w:rFonts w:ascii="Times New Roman" w:hAnsi="Times New Roman" w:cs="Times New Roman"/>
+                <w:sz w:val="26"/>
+                <w:szCs w:val="26"/>
+              </w:rPr>
+              <w:t xml:space="preserve"> ..</w:t>
+            </w:r>
+            <w:proofErr w:type="gramEnd"/>
+            <w:r>
+              <w:rPr>
+                <w:rFonts w:ascii="Times New Roman" w:hAnsi="Times New Roman" w:cs="Times New Roman"/>
+                <w:sz w:val="26"/>
+                <w:szCs w:val="26"/>
+              </w:rPr>
+              <w:t>/../2018</w:t>
+            </w:r>
+          </w:p>
+          <w:p>
+            <w:pPr>
+              <w:rPr>
+                <w:rFonts w:ascii="Times New Roman" w:hAnsi="Times New Roman" w:cs="Times New Roman"/>
+                <w:sz w:val="26"/>
+                <w:szCs w:val="26"/>
+              </w:rPr>
+            </w:pPr>
+            <w:r>
+              <w:rPr>
+                <w:rFonts w:ascii="Times New Roman" w:hAnsi="Times New Roman" w:cs="Times New Roman"/>
+                <w:sz w:val="26"/>
+                <w:szCs w:val="26"/>
+              </w:rPr>
+              <w:t xml:space="preserve">Đến: </w:t>
+            </w:r>
+            <w:proofErr w:type="gramStart"/>
+            <w:r>
+              <w:rPr>
+                <w:rFonts w:ascii="Times New Roman" w:hAnsi="Times New Roman" w:cs="Times New Roman"/>
+                <w:sz w:val="26"/>
+                <w:szCs w:val="26"/>
+              </w:rPr>
+              <w:t xml:space="preserve"> </w:t>
+            </w:r>
+            <w:r>
+              <w:rPr>
+                <w:rFonts w:ascii="Times New Roman" w:hAnsi="Times New Roman" w:cs="Times New Roman"/>
+                <w:sz w:val="26"/>
+                <w:szCs w:val="26"/>
+              </w:rPr>
+              <w:t>..</w:t>
+            </w:r>
+            <w:proofErr w:type="gramEnd"/>
+            <w:r>
+              <w:rPr>
+                <w:rFonts w:ascii="Times New Roman" w:hAnsi="Times New Roman" w:cs="Times New Roman"/>
+                <w:sz w:val="26"/>
+                <w:szCs w:val="26"/>
+              </w:rPr>
+              <w:t>/../2018</w:t>
             </w:r>
             <w:r>
               <w:rPr>
@@ -16512,32 +16746,68 @@
                 <w:sz w:val="26"/>
                 <w:szCs w:val="26"/>
               </w:rPr>
-              <w:t>:  ../../2018</w:t>
-            </w:r>
-          </w:p>
-          <w:p>
-            <w:pPr>
-              <w:rPr>
-                <w:rFonts w:ascii="Times New Roman" w:hAnsi="Times New Roman" w:cs="Times New Roman"/>
-                <w:sz w:val="26"/>
-                <w:szCs w:val="26"/>
-              </w:rPr>
-            </w:pPr>
-            <w:r>
-              <w:rPr>
-                <w:rFonts w:ascii="Times New Roman" w:hAnsi="Times New Roman" w:cs="Times New Roman"/>
-                <w:sz w:val="26"/>
-                <w:szCs w:val="26"/>
-              </w:rPr>
-              <w:t xml:space="preserve">Đến:  </w:t>
-            </w:r>
-            <w:r>
-              <w:rPr>
-                <w:rFonts w:ascii="Times New Roman" w:hAnsi="Times New Roman" w:cs="Times New Roman"/>
-                <w:sz w:val="26"/>
-                <w:szCs w:val="26"/>
-              </w:rPr>
-              <w:t>../../2018</w:t>
+              <w:t xml:space="preserve">: </w:t>
+            </w:r>
+            <w:proofErr w:type="gramStart"/>
+            <w:r>
+              <w:rPr>
+                <w:rFonts w:ascii="Times New Roman" w:hAnsi="Times New Roman" w:cs="Times New Roman"/>
+                <w:sz w:val="26"/>
+                <w:szCs w:val="26"/>
+              </w:rPr>
+              <w:t xml:space="preserve"> ..</w:t>
+            </w:r>
+            <w:proofErr w:type="gramEnd"/>
+            <w:r>
+              <w:rPr>
+                <w:rFonts w:ascii="Times New Roman" w:hAnsi="Times New Roman" w:cs="Times New Roman"/>
+                <w:sz w:val="26"/>
+                <w:szCs w:val="26"/>
+              </w:rPr>
+              <w:t>/../2018</w:t>
+            </w:r>
+          </w:p>
+          <w:p>
+            <w:pPr>
+              <w:rPr>
+                <w:rFonts w:ascii="Times New Roman" w:hAnsi="Times New Roman" w:cs="Times New Roman"/>
+                <w:sz w:val="26"/>
+                <w:szCs w:val="26"/>
+              </w:rPr>
+            </w:pPr>
+            <w:r>
+              <w:rPr>
+                <w:rFonts w:ascii="Times New Roman" w:hAnsi="Times New Roman" w:cs="Times New Roman"/>
+                <w:sz w:val="26"/>
+                <w:szCs w:val="26"/>
+              </w:rPr>
+              <w:t xml:space="preserve">Đến: </w:t>
+            </w:r>
+            <w:proofErr w:type="gramStart"/>
+            <w:r>
+              <w:rPr>
+                <w:rFonts w:ascii="Times New Roman" w:hAnsi="Times New Roman" w:cs="Times New Roman"/>
+                <w:sz w:val="26"/>
+                <w:szCs w:val="26"/>
+              </w:rPr>
+              <w:t xml:space="preserve"> </w:t>
+            </w:r>
+            <w:r>
+              <w:rPr>
+                <w:rFonts w:ascii="Times New Roman" w:hAnsi="Times New Roman" w:cs="Times New Roman"/>
+                <w:sz w:val="26"/>
+                <w:szCs w:val="26"/>
+              </w:rPr>
+              <w:t>..</w:t>
+            </w:r>
+            <w:proofErr w:type="gramEnd"/>
+            <w:r>
+              <w:rPr>
+                <w:rFonts w:ascii="Times New Roman" w:hAnsi="Times New Roman" w:cs="Times New Roman"/>
+                <w:sz w:val="26"/>
+                <w:szCs w:val="26"/>
+              </w:rPr>
+              <w:t>/../2018</w:t>
             </w:r>
             <w:r>
               <w:rPr>
@@ -18170,32 +18440,68 @@
                 <w:sz w:val="26"/>
                 <w:szCs w:val="26"/>
               </w:rPr>
-              <w:t>:  ../../2018</w:t>
-            </w:r>
-          </w:p>
-          <w:p>
-            <w:pPr>
-              <w:rPr>
-                <w:rFonts w:ascii="Times New Roman" w:hAnsi="Times New Roman" w:cs="Times New Roman"/>
-                <w:sz w:val="26"/>
-                <w:szCs w:val="26"/>
-              </w:rPr>
-            </w:pPr>
-            <w:r>
-              <w:rPr>
-                <w:rFonts w:ascii="Times New Roman" w:hAnsi="Times New Roman" w:cs="Times New Roman"/>
-                <w:sz w:val="26"/>
-                <w:szCs w:val="26"/>
-              </w:rPr>
-              <w:t xml:space="preserve">Đến:  </w:t>
-            </w:r>
-            <w:r>
-              <w:rPr>
-                <w:rFonts w:ascii="Times New Roman" w:hAnsi="Times New Roman" w:cs="Times New Roman"/>
-                <w:sz w:val="26"/>
-                <w:szCs w:val="26"/>
-              </w:rPr>
-              <w:t>../../2018</w:t>
+              <w:t xml:space="preserve">: </w:t>
+            </w:r>
+            <w:proofErr w:type="gramStart"/>
+            <w:r>
+              <w:rPr>
+                <w:rFonts w:ascii="Times New Roman" w:hAnsi="Times New Roman" w:cs="Times New Roman"/>
+                <w:sz w:val="26"/>
+                <w:szCs w:val="26"/>
+              </w:rPr>
+              <w:t xml:space="preserve"> ..</w:t>
+            </w:r>
+            <w:proofErr w:type="gramEnd"/>
+            <w:r>
+              <w:rPr>
+                <w:rFonts w:ascii="Times New Roman" w:hAnsi="Times New Roman" w:cs="Times New Roman"/>
+                <w:sz w:val="26"/>
+                <w:szCs w:val="26"/>
+              </w:rPr>
+              <w:t>/../2018</w:t>
+            </w:r>
+          </w:p>
+          <w:p>
+            <w:pPr>
+              <w:rPr>
+                <w:rFonts w:ascii="Times New Roman" w:hAnsi="Times New Roman" w:cs="Times New Roman"/>
+                <w:sz w:val="26"/>
+                <w:szCs w:val="26"/>
+              </w:rPr>
+            </w:pPr>
+            <w:r>
+              <w:rPr>
+                <w:rFonts w:ascii="Times New Roman" w:hAnsi="Times New Roman" w:cs="Times New Roman"/>
+                <w:sz w:val="26"/>
+                <w:szCs w:val="26"/>
+              </w:rPr>
+              <w:t xml:space="preserve">Đến: </w:t>
+            </w:r>
+            <w:proofErr w:type="gramStart"/>
+            <w:r>
+              <w:rPr>
+                <w:rFonts w:ascii="Times New Roman" w:hAnsi="Times New Roman" w:cs="Times New Roman"/>
+                <w:sz w:val="26"/>
+                <w:szCs w:val="26"/>
+              </w:rPr>
+              <w:t xml:space="preserve"> </w:t>
+            </w:r>
+            <w:r>
+              <w:rPr>
+                <w:rFonts w:ascii="Times New Roman" w:hAnsi="Times New Roman" w:cs="Times New Roman"/>
+                <w:sz w:val="26"/>
+                <w:szCs w:val="26"/>
+              </w:rPr>
+              <w:t>..</w:t>
+            </w:r>
+            <w:proofErr w:type="gramEnd"/>
+            <w:r>
+              <w:rPr>
+                <w:rFonts w:ascii="Times New Roman" w:hAnsi="Times New Roman" w:cs="Times New Roman"/>
+                <w:sz w:val="26"/>
+                <w:szCs w:val="26"/>
+              </w:rPr>
+              <w:t>/../2018</w:t>
             </w:r>
             <w:r>
               <w:rPr>
@@ -19955,32 +20261,68 @@
                 <w:sz w:val="26"/>
                 <w:szCs w:val="26"/>
               </w:rPr>
-              <w:t>:  ../../2018</w:t>
-            </w:r>
-          </w:p>
-          <w:p>
-            <w:pPr>
-              <w:rPr>
-                <w:rFonts w:ascii="Times New Roman" w:hAnsi="Times New Roman" w:cs="Times New Roman"/>
-                <w:sz w:val="26"/>
-                <w:szCs w:val="26"/>
-              </w:rPr>
-            </w:pPr>
-            <w:r>
-              <w:rPr>
-                <w:rFonts w:ascii="Times New Roman" w:hAnsi="Times New Roman" w:cs="Times New Roman"/>
-                <w:sz w:val="26"/>
-                <w:szCs w:val="26"/>
-              </w:rPr>
-              <w:t xml:space="preserve">Đến:  </w:t>
-            </w:r>
-            <w:r>
-              <w:rPr>
-                <w:rFonts w:ascii="Times New Roman" w:hAnsi="Times New Roman" w:cs="Times New Roman"/>
-                <w:sz w:val="26"/>
-                <w:szCs w:val="26"/>
-              </w:rPr>
-              <w:t>../../2018</w:t>
+              <w:t xml:space="preserve">: </w:t>
+            </w:r>
+            <w:proofErr w:type="gramStart"/>
+            <w:r>
+              <w:rPr>
+                <w:rFonts w:ascii="Times New Roman" w:hAnsi="Times New Roman" w:cs="Times New Roman"/>
+                <w:sz w:val="26"/>
+                <w:szCs w:val="26"/>
+              </w:rPr>
+              <w:t xml:space="preserve"> ..</w:t>
+            </w:r>
+            <w:proofErr w:type="gramEnd"/>
+            <w:r>
+              <w:rPr>
+                <w:rFonts w:ascii="Times New Roman" w:hAnsi="Times New Roman" w:cs="Times New Roman"/>
+                <w:sz w:val="26"/>
+                <w:szCs w:val="26"/>
+              </w:rPr>
+              <w:t>/../2018</w:t>
+            </w:r>
+          </w:p>
+          <w:p>
+            <w:pPr>
+              <w:rPr>
+                <w:rFonts w:ascii="Times New Roman" w:hAnsi="Times New Roman" w:cs="Times New Roman"/>
+                <w:sz w:val="26"/>
+                <w:szCs w:val="26"/>
+              </w:rPr>
+            </w:pPr>
+            <w:r>
+              <w:rPr>
+                <w:rFonts w:ascii="Times New Roman" w:hAnsi="Times New Roman" w:cs="Times New Roman"/>
+                <w:sz w:val="26"/>
+                <w:szCs w:val="26"/>
+              </w:rPr>
+              <w:t xml:space="preserve">Đến: </w:t>
+            </w:r>
+            <w:proofErr w:type="gramStart"/>
+            <w:r>
+              <w:rPr>
+                <w:rFonts w:ascii="Times New Roman" w:hAnsi="Times New Roman" w:cs="Times New Roman"/>
+                <w:sz w:val="26"/>
+                <w:szCs w:val="26"/>
+              </w:rPr>
+              <w:t xml:space="preserve"> </w:t>
+            </w:r>
+            <w:r>
+              <w:rPr>
+                <w:rFonts w:ascii="Times New Roman" w:hAnsi="Times New Roman" w:cs="Times New Roman"/>
+                <w:sz w:val="26"/>
+                <w:szCs w:val="26"/>
+              </w:rPr>
+              <w:t>..</w:t>
+            </w:r>
+            <w:proofErr w:type="gramEnd"/>
+            <w:r>
+              <w:rPr>
+                <w:rFonts w:ascii="Times New Roman" w:hAnsi="Times New Roman" w:cs="Times New Roman"/>
+                <w:sz w:val="26"/>
+                <w:szCs w:val="26"/>
+              </w:rPr>
+              <w:t>/../2018</w:t>
             </w:r>
             <w:r>
               <w:rPr>
@@ -21622,32 +21964,68 @@
                 <w:sz w:val="26"/>
                 <w:szCs w:val="26"/>
               </w:rPr>
-              <w:t>:  ../../2018</w:t>
-            </w:r>
-          </w:p>
-          <w:p>
-            <w:pPr>
-              <w:rPr>
-                <w:rFonts w:ascii="Times New Roman" w:hAnsi="Times New Roman" w:cs="Times New Roman"/>
-                <w:sz w:val="26"/>
-                <w:szCs w:val="26"/>
-              </w:rPr>
-            </w:pPr>
-            <w:r>
-              <w:rPr>
-                <w:rFonts w:ascii="Times New Roman" w:hAnsi="Times New Roman" w:cs="Times New Roman"/>
-                <w:sz w:val="26"/>
-                <w:szCs w:val="26"/>
-              </w:rPr>
-              <w:t xml:space="preserve">Đến:  </w:t>
-            </w:r>
-            <w:r>
-              <w:rPr>
-                <w:rFonts w:ascii="Times New Roman" w:hAnsi="Times New Roman" w:cs="Times New Roman"/>
-                <w:sz w:val="26"/>
-                <w:szCs w:val="26"/>
-              </w:rPr>
-              <w:t>../../2018</w:t>
+              <w:t xml:space="preserve">: </w:t>
+            </w:r>
+            <w:proofErr w:type="gramStart"/>
+            <w:r>
+              <w:rPr>
+                <w:rFonts w:ascii="Times New Roman" w:hAnsi="Times New Roman" w:cs="Times New Roman"/>
+                <w:sz w:val="26"/>
+                <w:szCs w:val="26"/>
+              </w:rPr>
+              <w:t xml:space="preserve"> ..</w:t>
+            </w:r>
+            <w:proofErr w:type="gramEnd"/>
+            <w:r>
+              <w:rPr>
+                <w:rFonts w:ascii="Times New Roman" w:hAnsi="Times New Roman" w:cs="Times New Roman"/>
+                <w:sz w:val="26"/>
+                <w:szCs w:val="26"/>
+              </w:rPr>
+              <w:t>/../2018</w:t>
+            </w:r>
+          </w:p>
+          <w:p>
+            <w:pPr>
+              <w:rPr>
+                <w:rFonts w:ascii="Times New Roman" w:hAnsi="Times New Roman" w:cs="Times New Roman"/>
+                <w:sz w:val="26"/>
+                <w:szCs w:val="26"/>
+              </w:rPr>
+            </w:pPr>
+            <w:r>
+              <w:rPr>
+                <w:rFonts w:ascii="Times New Roman" w:hAnsi="Times New Roman" w:cs="Times New Roman"/>
+                <w:sz w:val="26"/>
+                <w:szCs w:val="26"/>
+              </w:rPr>
+              <w:t xml:space="preserve">Đến: </w:t>
+            </w:r>
+            <w:proofErr w:type="gramStart"/>
+            <w:r>
+              <w:rPr>
+                <w:rFonts w:ascii="Times New Roman" w:hAnsi="Times New Roman" w:cs="Times New Roman"/>
+                <w:sz w:val="26"/>
+                <w:szCs w:val="26"/>
+              </w:rPr>
+              <w:t xml:space="preserve"> </w:t>
+            </w:r>
+            <w:r>
+              <w:rPr>
+                <w:rFonts w:ascii="Times New Roman" w:hAnsi="Times New Roman" w:cs="Times New Roman"/>
+                <w:sz w:val="26"/>
+                <w:szCs w:val="26"/>
+              </w:rPr>
+              <w:t>..</w:t>
+            </w:r>
+            <w:proofErr w:type="gramEnd"/>
+            <w:r>
+              <w:rPr>
+                <w:rFonts w:ascii="Times New Roman" w:hAnsi="Times New Roman" w:cs="Times New Roman"/>
+                <w:sz w:val="26"/>
+                <w:szCs w:val="26"/>
+              </w:rPr>
+              <w:t>/../2018</w:t>
             </w:r>
             <w:r>
               <w:rPr>
@@ -23521,32 +23899,68 @@
                 <w:sz w:val="26"/>
                 <w:szCs w:val="26"/>
               </w:rPr>
-              <w:t>:  ../../2018</w:t>
-            </w:r>
-          </w:p>
-          <w:p>
-            <w:pPr>
-              <w:rPr>
-                <w:rFonts w:ascii="Times New Roman" w:hAnsi="Times New Roman" w:cs="Times New Roman"/>
-                <w:sz w:val="26"/>
-                <w:szCs w:val="26"/>
-              </w:rPr>
-            </w:pPr>
-            <w:r>
-              <w:rPr>
-                <w:rFonts w:ascii="Times New Roman" w:hAnsi="Times New Roman" w:cs="Times New Roman"/>
-                <w:sz w:val="26"/>
-                <w:szCs w:val="26"/>
-              </w:rPr>
-              <w:t xml:space="preserve">Đến:  </w:t>
-            </w:r>
-            <w:r>
-              <w:rPr>
-                <w:rFonts w:ascii="Times New Roman" w:hAnsi="Times New Roman" w:cs="Times New Roman"/>
-                <w:sz w:val="26"/>
-                <w:szCs w:val="26"/>
-              </w:rPr>
-              <w:t>../../2018</w:t>
+              <w:t xml:space="preserve">: </w:t>
+            </w:r>
+            <w:proofErr w:type="gramStart"/>
+            <w:r>
+              <w:rPr>
+                <w:rFonts w:ascii="Times New Roman" w:hAnsi="Times New Roman" w:cs="Times New Roman"/>
+                <w:sz w:val="26"/>
+                <w:szCs w:val="26"/>
+              </w:rPr>
+              <w:t xml:space="preserve"> ..</w:t>
+            </w:r>
+            <w:proofErr w:type="gramEnd"/>
+            <w:r>
+              <w:rPr>
+                <w:rFonts w:ascii="Times New Roman" w:hAnsi="Times New Roman" w:cs="Times New Roman"/>
+                <w:sz w:val="26"/>
+                <w:szCs w:val="26"/>
+              </w:rPr>
+              <w:t>/../2018</w:t>
+            </w:r>
+          </w:p>
+          <w:p>
+            <w:pPr>
+              <w:rPr>
+                <w:rFonts w:ascii="Times New Roman" w:hAnsi="Times New Roman" w:cs="Times New Roman"/>
+                <w:sz w:val="26"/>
+                <w:szCs w:val="26"/>
+              </w:rPr>
+            </w:pPr>
+            <w:r>
+              <w:rPr>
+                <w:rFonts w:ascii="Times New Roman" w:hAnsi="Times New Roman" w:cs="Times New Roman"/>
+                <w:sz w:val="26"/>
+                <w:szCs w:val="26"/>
+              </w:rPr>
+              <w:t xml:space="preserve">Đến: </w:t>
+            </w:r>
+            <w:proofErr w:type="gramStart"/>
+            <w:r>
+              <w:rPr>
+                <w:rFonts w:ascii="Times New Roman" w:hAnsi="Times New Roman" w:cs="Times New Roman"/>
+                <w:sz w:val="26"/>
+                <w:szCs w:val="26"/>
+              </w:rPr>
+              <w:t xml:space="preserve"> </w:t>
+            </w:r>
+            <w:r>
+              <w:rPr>
+                <w:rFonts w:ascii="Times New Roman" w:hAnsi="Times New Roman" w:cs="Times New Roman"/>
+                <w:sz w:val="26"/>
+                <w:szCs w:val="26"/>
+              </w:rPr>
+              <w:t>..</w:t>
+            </w:r>
+            <w:proofErr w:type="gramEnd"/>
+            <w:r>
+              <w:rPr>
+                <w:rFonts w:ascii="Times New Roman" w:hAnsi="Times New Roman" w:cs="Times New Roman"/>
+                <w:sz w:val="26"/>
+                <w:szCs w:val="26"/>
+              </w:rPr>
+              <w:t>/../2018</w:t>
             </w:r>
             <w:r>
               <w:rPr>
@@ -24157,32 +24571,68 @@
                 <w:sz w:val="26"/>
                 <w:szCs w:val="26"/>
               </w:rPr>
-              <w:t>:  ../../2018</w:t>
-            </w:r>
-          </w:p>
-          <w:p>
-            <w:pPr>
-              <w:rPr>
-                <w:rFonts w:ascii="Times New Roman" w:hAnsi="Times New Roman" w:cs="Times New Roman"/>
-                <w:sz w:val="26"/>
-                <w:szCs w:val="26"/>
-              </w:rPr>
-            </w:pPr>
-            <w:r>
-              <w:rPr>
-                <w:rFonts w:ascii="Times New Roman" w:hAnsi="Times New Roman" w:cs="Times New Roman"/>
-                <w:sz w:val="26"/>
-                <w:szCs w:val="26"/>
-              </w:rPr>
-              <w:t xml:space="preserve">Đến:  </w:t>
-            </w:r>
-            <w:r>
-              <w:rPr>
-                <w:rFonts w:ascii="Times New Roman" w:hAnsi="Times New Roman" w:cs="Times New Roman"/>
-                <w:sz w:val="26"/>
-                <w:szCs w:val="26"/>
-              </w:rPr>
-              <w:t>../../2018</w:t>
+              <w:t xml:space="preserve">: </w:t>
+            </w:r>
+            <w:proofErr w:type="gramStart"/>
+            <w:r>
+              <w:rPr>
+                <w:rFonts w:ascii="Times New Roman" w:hAnsi="Times New Roman" w:cs="Times New Roman"/>
+                <w:sz w:val="26"/>
+                <w:szCs w:val="26"/>
+              </w:rPr>
+              <w:t xml:space="preserve"> ..</w:t>
+            </w:r>
+            <w:proofErr w:type="gramEnd"/>
+            <w:r>
+              <w:rPr>
+                <w:rFonts w:ascii="Times New Roman" w:hAnsi="Times New Roman" w:cs="Times New Roman"/>
+                <w:sz w:val="26"/>
+                <w:szCs w:val="26"/>
+              </w:rPr>
+              <w:t>/../2018</w:t>
+            </w:r>
+          </w:p>
+          <w:p>
+            <w:pPr>
+              <w:rPr>
+                <w:rFonts w:ascii="Times New Roman" w:hAnsi="Times New Roman" w:cs="Times New Roman"/>
+                <w:sz w:val="26"/>
+                <w:szCs w:val="26"/>
+              </w:rPr>
+            </w:pPr>
+            <w:r>
+              <w:rPr>
+                <w:rFonts w:ascii="Times New Roman" w:hAnsi="Times New Roman" w:cs="Times New Roman"/>
+                <w:sz w:val="26"/>
+                <w:szCs w:val="26"/>
+              </w:rPr>
+              <w:t xml:space="preserve">Đến: </w:t>
+            </w:r>
+            <w:proofErr w:type="gramStart"/>
+            <w:r>
+              <w:rPr>
+                <w:rFonts w:ascii="Times New Roman" w:hAnsi="Times New Roman" w:cs="Times New Roman"/>
+                <w:sz w:val="26"/>
+                <w:szCs w:val="26"/>
+              </w:rPr>
+              <w:t xml:space="preserve"> </w:t>
+            </w:r>
+            <w:r>
+              <w:rPr>
+                <w:rFonts w:ascii="Times New Roman" w:hAnsi="Times New Roman" w:cs="Times New Roman"/>
+                <w:sz w:val="26"/>
+                <w:szCs w:val="26"/>
+              </w:rPr>
+              <w:t>..</w:t>
+            </w:r>
+            <w:proofErr w:type="gramEnd"/>
+            <w:r>
+              <w:rPr>
+                <w:rFonts w:ascii="Times New Roman" w:hAnsi="Times New Roman" w:cs="Times New Roman"/>
+                <w:sz w:val="26"/>
+                <w:szCs w:val="26"/>
+              </w:rPr>
+              <w:t>/../2018</w:t>
             </w:r>
             <w:r>
               <w:rPr>
@@ -24842,6 +25292,65 @@
         </w:tc>
       </w:tr>
     </w:tbl>
+    <w:p>
+      <w:pPr>
+        <w:spacing w:after="120" w:line="240" w:lineRule="auto"/>
+        <w:jc w:val="both"/>
+        <w:rPr>
+          <w:rFonts w:ascii="Times New Roman" w:hAnsi="Times New Roman" w:cs="Times New Roman"/>
+          <w:sz w:val="26"/>
+          <w:szCs w:val="26"/>
+        </w:rPr>
+      </w:pPr>
+    </w:p>
+    <w:p>
+      <w:pPr>
+        <w:pStyle w:val="ListParagraph"/>
+        <w:spacing w:after="120" w:line="240" w:lineRule="auto"/>
+        <w:jc w:val="both"/>
+        <w:rPr>
+          <w:rFonts w:ascii="Times New Roman" w:hAnsi="Times New Roman" w:cs="Times New Roman"/>
+          <w:b/>
+          <w:sz w:val="26"/>
+          <w:szCs w:val="26"/>
+        </w:rPr>
+      </w:pPr>
+      <w:r>
+        <w:rPr>
+          <w:rFonts w:ascii="Times New Roman" w:hAnsi="Times New Roman" w:cs="Times New Roman"/>
+          <w:b/>
+          <w:sz w:val="26"/>
+          <w:szCs w:val="26"/>
+        </w:rPr>
+        <w:t xml:space="preserve">Link </w:t>
+      </w:r>
+      <w:r>
+        <w:rPr>
+          <w:rFonts w:ascii="Times New Roman" w:hAnsi="Times New Roman" w:cs="Times New Roman"/>
+          <w:b/>
+          <w:sz w:val="26"/>
+          <w:szCs w:val="26"/>
+        </w:rPr>
+        <w:t>GitHub</w:t>
+      </w:r>
+      <w:r>
+        <w:rPr>
+          <w:rFonts w:ascii="Times New Roman" w:hAnsi="Times New Roman" w:cs="Times New Roman"/>
+          <w:b/>
+          <w:sz w:val="26"/>
+          <w:szCs w:val="26"/>
+        </w:rPr>
+        <w:t xml:space="preserve">: </w:t>
+      </w:r>
+      <w:r>
+        <w:rPr>
+          <w:rFonts w:ascii="Times New Roman" w:hAnsi="Times New Roman" w:cs="Times New Roman"/>
+          <w:sz w:val="26"/>
+          <w:szCs w:val="26"/>
+        </w:rPr>
+        <w:t>https://github.com/trannguyenvu3482/iuh-app-dev-group-17.git</w:t>
+      </w:r>
+    </w:p>
     <w:p>
       <w:pPr>
         <w:spacing w:after="120" w:line="240" w:lineRule="auto"/>

--- a/1_FirstPlan_NhatKy/v2/17_1_ApplicationDevelopment_NHATKY_v2.docx
+++ b/1_FirstPlan_NhatKy/v2/17_1_ApplicationDevelopment_NHATKY_v2.docx
@@ -120,7 +120,7 @@
           <w:sz w:val="26"/>
           <w:szCs w:val="26"/>
         </w:rPr>
-        <w:t>Leader</w:t>
+        <w:t>Facilitator</w:t>
       </w:r>
       <w:r>
         <w:rPr>
@@ -152,25 +152,7 @@
           <w:sz w:val="26"/>
           <w:szCs w:val="26"/>
         </w:rPr>
-        <w:t xml:space="preserve">Trần Thanh </w:t>
-      </w:r>
-      <w:proofErr w:type="spellStart"/>
-      <w:r>
-        <w:rPr>
-          <w:rFonts w:ascii="Times New Roman" w:hAnsi="Times New Roman" w:cs="Times New Roman"/>
-          <w:sz w:val="26"/>
-          <w:szCs w:val="26"/>
-        </w:rPr>
-        <w:t>Vy</w:t>
-      </w:r>
-      <w:proofErr w:type="spellEnd"/>
-      <w:r>
-        <w:rPr>
-          <w:rFonts w:ascii="Times New Roman" w:hAnsi="Times New Roman" w:cs="Times New Roman"/>
-          <w:sz w:val="26"/>
-          <w:szCs w:val="26"/>
-        </w:rPr>
-        <w:t xml:space="preserve"> </w:t>
+        <w:t xml:space="preserve">Trần Thanh Vy </w:t>
       </w:r>
       <w:r>
         <w:rPr>
@@ -178,7 +160,23 @@
           <w:sz w:val="26"/>
           <w:szCs w:val="26"/>
         </w:rPr>
-        <w:t>(Recorder)</w:t>
+        <w:t>(</w:t>
+      </w:r>
+      <w:r>
+        <w:rPr>
+          <w:rFonts w:ascii="Times New Roman" w:hAnsi="Times New Roman" w:cs="Times New Roman"/>
+          <w:sz w:val="26"/>
+          <w:szCs w:val="26"/>
+        </w:rPr>
+        <w:t>TimeKeeper</w:t>
+      </w:r>
+      <w:r>
+        <w:rPr>
+          <w:rFonts w:ascii="Times New Roman" w:hAnsi="Times New Roman" w:cs="Times New Roman"/>
+          <w:sz w:val="26"/>
+          <w:szCs w:val="26"/>
+        </w:rPr>
+        <w:t>)</w:t>
       </w:r>
     </w:p>
     <w:p>
@@ -6882,51 +6880,24 @@
                 <w:sz w:val="26"/>
                 <w:szCs w:val="26"/>
               </w:rPr>
-              <w:t xml:space="preserve">: </w:t>
+              <w:t>:  ../../2018</w:t>
             </w:r>
-            <w:proofErr w:type="gramStart"/>
+          </w:p>
+          <w:p>
+            <w:pPr>
+              <w:rPr>
+                <w:rFonts w:ascii="Times New Roman" w:hAnsi="Times New Roman" w:cs="Times New Roman"/>
+                <w:sz w:val="26"/>
+                <w:szCs w:val="26"/>
+              </w:rPr>
+            </w:pPr>
             <w:r>
               <w:rPr>
                 <w:rFonts w:ascii="Times New Roman" w:hAnsi="Times New Roman" w:cs="Times New Roman"/>
                 <w:sz w:val="26"/>
                 <w:szCs w:val="26"/>
               </w:rPr>
-              <w:t xml:space="preserve"> ..</w:t>
-            </w:r>
-            <w:proofErr w:type="gramEnd"/>
-            <w:r>
-              <w:rPr>
-                <w:rFonts w:ascii="Times New Roman" w:hAnsi="Times New Roman" w:cs="Times New Roman"/>
-                <w:sz w:val="26"/>
-                <w:szCs w:val="26"/>
-              </w:rPr>
-              <w:t>/../2018</w:t>
-            </w:r>
-          </w:p>
-          <w:p>
-            <w:pPr>
-              <w:rPr>
-                <w:rFonts w:ascii="Times New Roman" w:hAnsi="Times New Roman" w:cs="Times New Roman"/>
-                <w:sz w:val="26"/>
-                <w:szCs w:val="26"/>
-              </w:rPr>
-            </w:pPr>
-            <w:r>
-              <w:rPr>
-                <w:rFonts w:ascii="Times New Roman" w:hAnsi="Times New Roman" w:cs="Times New Roman"/>
-                <w:sz w:val="26"/>
-                <w:szCs w:val="26"/>
-              </w:rPr>
-              <w:t xml:space="preserve">Đến: </w:t>
-            </w:r>
-            <w:proofErr w:type="gramStart"/>
-            <w:r>
-              <w:rPr>
-                <w:rFonts w:ascii="Times New Roman" w:hAnsi="Times New Roman" w:cs="Times New Roman"/>
-                <w:sz w:val="26"/>
-                <w:szCs w:val="26"/>
-              </w:rPr>
-              <w:t xml:space="preserve"> </w:t>
+              <w:t xml:space="preserve">Đến:  </w:t>
             </w:r>
             <w:r>
               <w:rPr>
@@ -6934,16 +6905,7 @@
                 <w:sz w:val="26"/>
                 <w:szCs w:val="26"/>
               </w:rPr>
-              <w:t>..</w:t>
-            </w:r>
-            <w:proofErr w:type="gramEnd"/>
-            <w:r>
-              <w:rPr>
-                <w:rFonts w:ascii="Times New Roman" w:hAnsi="Times New Roman" w:cs="Times New Roman"/>
-                <w:sz w:val="26"/>
-                <w:szCs w:val="26"/>
-              </w:rPr>
-              <w:t>/../2018</w:t>
+              <w:t>../../2018</w:t>
             </w:r>
             <w:r>
               <w:rPr>
@@ -8469,51 +8431,24 @@
                 <w:sz w:val="26"/>
                 <w:szCs w:val="26"/>
               </w:rPr>
-              <w:t xml:space="preserve">: </w:t>
+              <w:t>:  ../../2018</w:t>
             </w:r>
-            <w:proofErr w:type="gramStart"/>
+          </w:p>
+          <w:p>
+            <w:pPr>
+              <w:rPr>
+                <w:rFonts w:ascii="Times New Roman" w:hAnsi="Times New Roman" w:cs="Times New Roman"/>
+                <w:sz w:val="26"/>
+                <w:szCs w:val="26"/>
+              </w:rPr>
+            </w:pPr>
             <w:r>
               <w:rPr>
                 <w:rFonts w:ascii="Times New Roman" w:hAnsi="Times New Roman" w:cs="Times New Roman"/>
                 <w:sz w:val="26"/>
                 <w:szCs w:val="26"/>
               </w:rPr>
-              <w:t xml:space="preserve"> ..</w:t>
-            </w:r>
-            <w:proofErr w:type="gramEnd"/>
-            <w:r>
-              <w:rPr>
-                <w:rFonts w:ascii="Times New Roman" w:hAnsi="Times New Roman" w:cs="Times New Roman"/>
-                <w:sz w:val="26"/>
-                <w:szCs w:val="26"/>
-              </w:rPr>
-              <w:t>/../2018</w:t>
-            </w:r>
-          </w:p>
-          <w:p>
-            <w:pPr>
-              <w:rPr>
-                <w:rFonts w:ascii="Times New Roman" w:hAnsi="Times New Roman" w:cs="Times New Roman"/>
-                <w:sz w:val="26"/>
-                <w:szCs w:val="26"/>
-              </w:rPr>
-            </w:pPr>
-            <w:r>
-              <w:rPr>
-                <w:rFonts w:ascii="Times New Roman" w:hAnsi="Times New Roman" w:cs="Times New Roman"/>
-                <w:sz w:val="26"/>
-                <w:szCs w:val="26"/>
-              </w:rPr>
-              <w:t xml:space="preserve">Đến: </w:t>
-            </w:r>
-            <w:proofErr w:type="gramStart"/>
-            <w:r>
-              <w:rPr>
-                <w:rFonts w:ascii="Times New Roman" w:hAnsi="Times New Roman" w:cs="Times New Roman"/>
-                <w:sz w:val="26"/>
-                <w:szCs w:val="26"/>
-              </w:rPr>
-              <w:t xml:space="preserve"> </w:t>
+              <w:t xml:space="preserve">Đến:  </w:t>
             </w:r>
             <w:r>
               <w:rPr>
@@ -8521,16 +8456,7 @@
                 <w:sz w:val="26"/>
                 <w:szCs w:val="26"/>
               </w:rPr>
-              <w:t>..</w:t>
-            </w:r>
-            <w:proofErr w:type="gramEnd"/>
-            <w:r>
-              <w:rPr>
-                <w:rFonts w:ascii="Times New Roman" w:hAnsi="Times New Roman" w:cs="Times New Roman"/>
-                <w:sz w:val="26"/>
-                <w:szCs w:val="26"/>
-              </w:rPr>
-              <w:t>/../2018</w:t>
+              <w:t>../../2018</w:t>
             </w:r>
             <w:r>
               <w:rPr>
@@ -10170,51 +10096,24 @@
                 <w:sz w:val="26"/>
                 <w:szCs w:val="26"/>
               </w:rPr>
-              <w:t xml:space="preserve">: </w:t>
+              <w:t>:  ../../2018</w:t>
             </w:r>
-            <w:proofErr w:type="gramStart"/>
+          </w:p>
+          <w:p>
+            <w:pPr>
+              <w:rPr>
+                <w:rFonts w:ascii="Times New Roman" w:hAnsi="Times New Roman" w:cs="Times New Roman"/>
+                <w:sz w:val="26"/>
+                <w:szCs w:val="26"/>
+              </w:rPr>
+            </w:pPr>
             <w:r>
               <w:rPr>
                 <w:rFonts w:ascii="Times New Roman" w:hAnsi="Times New Roman" w:cs="Times New Roman"/>
                 <w:sz w:val="26"/>
                 <w:szCs w:val="26"/>
               </w:rPr>
-              <w:t xml:space="preserve"> ..</w:t>
-            </w:r>
-            <w:proofErr w:type="gramEnd"/>
-            <w:r>
-              <w:rPr>
-                <w:rFonts w:ascii="Times New Roman" w:hAnsi="Times New Roman" w:cs="Times New Roman"/>
-                <w:sz w:val="26"/>
-                <w:szCs w:val="26"/>
-              </w:rPr>
-              <w:t>/../2018</w:t>
-            </w:r>
-          </w:p>
-          <w:p>
-            <w:pPr>
-              <w:rPr>
-                <w:rFonts w:ascii="Times New Roman" w:hAnsi="Times New Roman" w:cs="Times New Roman"/>
-                <w:sz w:val="26"/>
-                <w:szCs w:val="26"/>
-              </w:rPr>
-            </w:pPr>
-            <w:r>
-              <w:rPr>
-                <w:rFonts w:ascii="Times New Roman" w:hAnsi="Times New Roman" w:cs="Times New Roman"/>
-                <w:sz w:val="26"/>
-                <w:szCs w:val="26"/>
-              </w:rPr>
-              <w:t xml:space="preserve">Đến: </w:t>
-            </w:r>
-            <w:proofErr w:type="gramStart"/>
-            <w:r>
-              <w:rPr>
-                <w:rFonts w:ascii="Times New Roman" w:hAnsi="Times New Roman" w:cs="Times New Roman"/>
-                <w:sz w:val="26"/>
-                <w:szCs w:val="26"/>
-              </w:rPr>
-              <w:t xml:space="preserve"> </w:t>
+              <w:t xml:space="preserve">Đến:  </w:t>
             </w:r>
             <w:r>
               <w:rPr>
@@ -10222,16 +10121,7 @@
                 <w:sz w:val="26"/>
                 <w:szCs w:val="26"/>
               </w:rPr>
-              <w:t>..</w:t>
-            </w:r>
-            <w:proofErr w:type="gramEnd"/>
-            <w:r>
-              <w:rPr>
-                <w:rFonts w:ascii="Times New Roman" w:hAnsi="Times New Roman" w:cs="Times New Roman"/>
-                <w:sz w:val="26"/>
-                <w:szCs w:val="26"/>
-              </w:rPr>
-              <w:t>/../2018</w:t>
+              <w:t>../../2018</w:t>
             </w:r>
             <w:r>
               <w:rPr>
@@ -11871,51 +11761,24 @@
                 <w:sz w:val="26"/>
                 <w:szCs w:val="26"/>
               </w:rPr>
-              <w:t xml:space="preserve">: </w:t>
+              <w:t>:  ../../2018</w:t>
             </w:r>
-            <w:proofErr w:type="gramStart"/>
+          </w:p>
+          <w:p>
+            <w:pPr>
+              <w:rPr>
+                <w:rFonts w:ascii="Times New Roman" w:hAnsi="Times New Roman" w:cs="Times New Roman"/>
+                <w:sz w:val="26"/>
+                <w:szCs w:val="26"/>
+              </w:rPr>
+            </w:pPr>
             <w:r>
               <w:rPr>
                 <w:rFonts w:ascii="Times New Roman" w:hAnsi="Times New Roman" w:cs="Times New Roman"/>
                 <w:sz w:val="26"/>
                 <w:szCs w:val="26"/>
               </w:rPr>
-              <w:t xml:space="preserve"> ..</w:t>
-            </w:r>
-            <w:proofErr w:type="gramEnd"/>
-            <w:r>
-              <w:rPr>
-                <w:rFonts w:ascii="Times New Roman" w:hAnsi="Times New Roman" w:cs="Times New Roman"/>
-                <w:sz w:val="26"/>
-                <w:szCs w:val="26"/>
-              </w:rPr>
-              <w:t>/../2018</w:t>
-            </w:r>
-          </w:p>
-          <w:p>
-            <w:pPr>
-              <w:rPr>
-                <w:rFonts w:ascii="Times New Roman" w:hAnsi="Times New Roman" w:cs="Times New Roman"/>
-                <w:sz w:val="26"/>
-                <w:szCs w:val="26"/>
-              </w:rPr>
-            </w:pPr>
-            <w:r>
-              <w:rPr>
-                <w:rFonts w:ascii="Times New Roman" w:hAnsi="Times New Roman" w:cs="Times New Roman"/>
-                <w:sz w:val="26"/>
-                <w:szCs w:val="26"/>
-              </w:rPr>
-              <w:t xml:space="preserve">Đến: </w:t>
-            </w:r>
-            <w:proofErr w:type="gramStart"/>
-            <w:r>
-              <w:rPr>
-                <w:rFonts w:ascii="Times New Roman" w:hAnsi="Times New Roman" w:cs="Times New Roman"/>
-                <w:sz w:val="26"/>
-                <w:szCs w:val="26"/>
-              </w:rPr>
-              <w:t xml:space="preserve"> </w:t>
+              <w:t xml:space="preserve">Đến:  </w:t>
             </w:r>
             <w:r>
               <w:rPr>
@@ -11923,16 +11786,7 @@
                 <w:sz w:val="26"/>
                 <w:szCs w:val="26"/>
               </w:rPr>
-              <w:t>..</w:t>
-            </w:r>
-            <w:proofErr w:type="gramEnd"/>
-            <w:r>
-              <w:rPr>
-                <w:rFonts w:ascii="Times New Roman" w:hAnsi="Times New Roman" w:cs="Times New Roman"/>
-                <w:sz w:val="26"/>
-                <w:szCs w:val="26"/>
-              </w:rPr>
-              <w:t>/../2018</w:t>
+              <w:t>../../2018</w:t>
             </w:r>
             <w:r>
               <w:rPr>
@@ -13458,51 +13312,24 @@
                 <w:sz w:val="26"/>
                 <w:szCs w:val="26"/>
               </w:rPr>
-              <w:t xml:space="preserve">: </w:t>
+              <w:t>:  ../../2018</w:t>
             </w:r>
-            <w:proofErr w:type="gramStart"/>
+          </w:p>
+          <w:p>
+            <w:pPr>
+              <w:rPr>
+                <w:rFonts w:ascii="Times New Roman" w:hAnsi="Times New Roman" w:cs="Times New Roman"/>
+                <w:sz w:val="26"/>
+                <w:szCs w:val="26"/>
+              </w:rPr>
+            </w:pPr>
             <w:r>
               <w:rPr>
                 <w:rFonts w:ascii="Times New Roman" w:hAnsi="Times New Roman" w:cs="Times New Roman"/>
                 <w:sz w:val="26"/>
                 <w:szCs w:val="26"/>
               </w:rPr>
-              <w:t xml:space="preserve"> ..</w:t>
-            </w:r>
-            <w:proofErr w:type="gramEnd"/>
-            <w:r>
-              <w:rPr>
-                <w:rFonts w:ascii="Times New Roman" w:hAnsi="Times New Roman" w:cs="Times New Roman"/>
-                <w:sz w:val="26"/>
-                <w:szCs w:val="26"/>
-              </w:rPr>
-              <w:t>/../2018</w:t>
-            </w:r>
-          </w:p>
-          <w:p>
-            <w:pPr>
-              <w:rPr>
-                <w:rFonts w:ascii="Times New Roman" w:hAnsi="Times New Roman" w:cs="Times New Roman"/>
-                <w:sz w:val="26"/>
-                <w:szCs w:val="26"/>
-              </w:rPr>
-            </w:pPr>
-            <w:r>
-              <w:rPr>
-                <w:rFonts w:ascii="Times New Roman" w:hAnsi="Times New Roman" w:cs="Times New Roman"/>
-                <w:sz w:val="26"/>
-                <w:szCs w:val="26"/>
-              </w:rPr>
-              <w:t xml:space="preserve">Đến: </w:t>
-            </w:r>
-            <w:proofErr w:type="gramStart"/>
-            <w:r>
-              <w:rPr>
-                <w:rFonts w:ascii="Times New Roman" w:hAnsi="Times New Roman" w:cs="Times New Roman"/>
-                <w:sz w:val="26"/>
-                <w:szCs w:val="26"/>
-              </w:rPr>
-              <w:t xml:space="preserve"> </w:t>
+              <w:t xml:space="preserve">Đến:  </w:t>
             </w:r>
             <w:r>
               <w:rPr>
@@ -13510,16 +13337,7 @@
                 <w:sz w:val="26"/>
                 <w:szCs w:val="26"/>
               </w:rPr>
-              <w:t>..</w:t>
-            </w:r>
-            <w:proofErr w:type="gramEnd"/>
-            <w:r>
-              <w:rPr>
-                <w:rFonts w:ascii="Times New Roman" w:hAnsi="Times New Roman" w:cs="Times New Roman"/>
-                <w:sz w:val="26"/>
-                <w:szCs w:val="26"/>
-              </w:rPr>
-              <w:t>/../2018</w:t>
+              <w:t>../../2018</w:t>
             </w:r>
             <w:r>
               <w:rPr>
@@ -15045,51 +14863,24 @@
                 <w:sz w:val="26"/>
                 <w:szCs w:val="26"/>
               </w:rPr>
-              <w:t xml:space="preserve">: </w:t>
+              <w:t>:  ../../2018</w:t>
             </w:r>
-            <w:proofErr w:type="gramStart"/>
+          </w:p>
+          <w:p>
+            <w:pPr>
+              <w:rPr>
+                <w:rFonts w:ascii="Times New Roman" w:hAnsi="Times New Roman" w:cs="Times New Roman"/>
+                <w:sz w:val="26"/>
+                <w:szCs w:val="26"/>
+              </w:rPr>
+            </w:pPr>
             <w:r>
               <w:rPr>
                 <w:rFonts w:ascii="Times New Roman" w:hAnsi="Times New Roman" w:cs="Times New Roman"/>
                 <w:sz w:val="26"/>
                 <w:szCs w:val="26"/>
               </w:rPr>
-              <w:t xml:space="preserve"> ..</w:t>
-            </w:r>
-            <w:proofErr w:type="gramEnd"/>
-            <w:r>
-              <w:rPr>
-                <w:rFonts w:ascii="Times New Roman" w:hAnsi="Times New Roman" w:cs="Times New Roman"/>
-                <w:sz w:val="26"/>
-                <w:szCs w:val="26"/>
-              </w:rPr>
-              <w:t>/../2018</w:t>
-            </w:r>
-          </w:p>
-          <w:p>
-            <w:pPr>
-              <w:rPr>
-                <w:rFonts w:ascii="Times New Roman" w:hAnsi="Times New Roman" w:cs="Times New Roman"/>
-                <w:sz w:val="26"/>
-                <w:szCs w:val="26"/>
-              </w:rPr>
-            </w:pPr>
-            <w:r>
-              <w:rPr>
-                <w:rFonts w:ascii="Times New Roman" w:hAnsi="Times New Roman" w:cs="Times New Roman"/>
-                <w:sz w:val="26"/>
-                <w:szCs w:val="26"/>
-              </w:rPr>
-              <w:t xml:space="preserve">Đến: </w:t>
-            </w:r>
-            <w:proofErr w:type="gramStart"/>
-            <w:r>
-              <w:rPr>
-                <w:rFonts w:ascii="Times New Roman" w:hAnsi="Times New Roman" w:cs="Times New Roman"/>
-                <w:sz w:val="26"/>
-                <w:szCs w:val="26"/>
-              </w:rPr>
-              <w:t xml:space="preserve"> </w:t>
+              <w:t xml:space="preserve">Đến:  </w:t>
             </w:r>
             <w:r>
               <w:rPr>
@@ -15097,16 +14888,7 @@
                 <w:sz w:val="26"/>
                 <w:szCs w:val="26"/>
               </w:rPr>
-              <w:t>..</w:t>
-            </w:r>
-            <w:proofErr w:type="gramEnd"/>
-            <w:r>
-              <w:rPr>
-                <w:rFonts w:ascii="Times New Roman" w:hAnsi="Times New Roman" w:cs="Times New Roman"/>
-                <w:sz w:val="26"/>
-                <w:szCs w:val="26"/>
-              </w:rPr>
-              <w:t>/../2018</w:t>
+              <w:t>../../2018</w:t>
             </w:r>
             <w:r>
               <w:rPr>
@@ -16746,51 +16528,24 @@
                 <w:sz w:val="26"/>
                 <w:szCs w:val="26"/>
               </w:rPr>
-              <w:t xml:space="preserve">: </w:t>
+              <w:t>:  ../../2018</w:t>
             </w:r>
-            <w:proofErr w:type="gramStart"/>
+          </w:p>
+          <w:p>
+            <w:pPr>
+              <w:rPr>
+                <w:rFonts w:ascii="Times New Roman" w:hAnsi="Times New Roman" w:cs="Times New Roman"/>
+                <w:sz w:val="26"/>
+                <w:szCs w:val="26"/>
+              </w:rPr>
+            </w:pPr>
             <w:r>
               <w:rPr>
                 <w:rFonts w:ascii="Times New Roman" w:hAnsi="Times New Roman" w:cs="Times New Roman"/>
                 <w:sz w:val="26"/>
                 <w:szCs w:val="26"/>
               </w:rPr>
-              <w:t xml:space="preserve"> ..</w:t>
-            </w:r>
-            <w:proofErr w:type="gramEnd"/>
-            <w:r>
-              <w:rPr>
-                <w:rFonts w:ascii="Times New Roman" w:hAnsi="Times New Roman" w:cs="Times New Roman"/>
-                <w:sz w:val="26"/>
-                <w:szCs w:val="26"/>
-              </w:rPr>
-              <w:t>/../2018</w:t>
-            </w:r>
-          </w:p>
-          <w:p>
-            <w:pPr>
-              <w:rPr>
-                <w:rFonts w:ascii="Times New Roman" w:hAnsi="Times New Roman" w:cs="Times New Roman"/>
-                <w:sz w:val="26"/>
-                <w:szCs w:val="26"/>
-              </w:rPr>
-            </w:pPr>
-            <w:r>
-              <w:rPr>
-                <w:rFonts w:ascii="Times New Roman" w:hAnsi="Times New Roman" w:cs="Times New Roman"/>
-                <w:sz w:val="26"/>
-                <w:szCs w:val="26"/>
-              </w:rPr>
-              <w:t xml:space="preserve">Đến: </w:t>
-            </w:r>
-            <w:proofErr w:type="gramStart"/>
-            <w:r>
-              <w:rPr>
-                <w:rFonts w:ascii="Times New Roman" w:hAnsi="Times New Roman" w:cs="Times New Roman"/>
-                <w:sz w:val="26"/>
-                <w:szCs w:val="26"/>
-              </w:rPr>
-              <w:t xml:space="preserve"> </w:t>
+              <w:t xml:space="preserve">Đến:  </w:t>
             </w:r>
             <w:r>
               <w:rPr>
@@ -16798,16 +16553,7 @@
                 <w:sz w:val="26"/>
                 <w:szCs w:val="26"/>
               </w:rPr>
-              <w:t>..</w:t>
-            </w:r>
-            <w:proofErr w:type="gramEnd"/>
-            <w:r>
-              <w:rPr>
-                <w:rFonts w:ascii="Times New Roman" w:hAnsi="Times New Roman" w:cs="Times New Roman"/>
-                <w:sz w:val="26"/>
-                <w:szCs w:val="26"/>
-              </w:rPr>
-              <w:t>/../2018</w:t>
+              <w:t>../../2018</w:t>
             </w:r>
             <w:r>
               <w:rPr>
@@ -18440,51 +18186,24 @@
                 <w:sz w:val="26"/>
                 <w:szCs w:val="26"/>
               </w:rPr>
-              <w:t xml:space="preserve">: </w:t>
+              <w:t>:  ../../2018</w:t>
             </w:r>
-            <w:proofErr w:type="gramStart"/>
+          </w:p>
+          <w:p>
+            <w:pPr>
+              <w:rPr>
+                <w:rFonts w:ascii="Times New Roman" w:hAnsi="Times New Roman" w:cs="Times New Roman"/>
+                <w:sz w:val="26"/>
+                <w:szCs w:val="26"/>
+              </w:rPr>
+            </w:pPr>
             <w:r>
               <w:rPr>
                 <w:rFonts w:ascii="Times New Roman" w:hAnsi="Times New Roman" w:cs="Times New Roman"/>
                 <w:sz w:val="26"/>
                 <w:szCs w:val="26"/>
               </w:rPr>
-              <w:t xml:space="preserve"> ..</w:t>
-            </w:r>
-            <w:proofErr w:type="gramEnd"/>
-            <w:r>
-              <w:rPr>
-                <w:rFonts w:ascii="Times New Roman" w:hAnsi="Times New Roman" w:cs="Times New Roman"/>
-                <w:sz w:val="26"/>
-                <w:szCs w:val="26"/>
-              </w:rPr>
-              <w:t>/../2018</w:t>
-            </w:r>
-          </w:p>
-          <w:p>
-            <w:pPr>
-              <w:rPr>
-                <w:rFonts w:ascii="Times New Roman" w:hAnsi="Times New Roman" w:cs="Times New Roman"/>
-                <w:sz w:val="26"/>
-                <w:szCs w:val="26"/>
-              </w:rPr>
-            </w:pPr>
-            <w:r>
-              <w:rPr>
-                <w:rFonts w:ascii="Times New Roman" w:hAnsi="Times New Roman" w:cs="Times New Roman"/>
-                <w:sz w:val="26"/>
-                <w:szCs w:val="26"/>
-              </w:rPr>
-              <w:t xml:space="preserve">Đến: </w:t>
-            </w:r>
-            <w:proofErr w:type="gramStart"/>
-            <w:r>
-              <w:rPr>
-                <w:rFonts w:ascii="Times New Roman" w:hAnsi="Times New Roman" w:cs="Times New Roman"/>
-                <w:sz w:val="26"/>
-                <w:szCs w:val="26"/>
-              </w:rPr>
-              <w:t xml:space="preserve"> </w:t>
+              <w:t xml:space="preserve">Đến:  </w:t>
             </w:r>
             <w:r>
               <w:rPr>
@@ -18492,16 +18211,7 @@
                 <w:sz w:val="26"/>
                 <w:szCs w:val="26"/>
               </w:rPr>
-              <w:t>..</w:t>
-            </w:r>
-            <w:proofErr w:type="gramEnd"/>
-            <w:r>
-              <w:rPr>
-                <w:rFonts w:ascii="Times New Roman" w:hAnsi="Times New Roman" w:cs="Times New Roman"/>
-                <w:sz w:val="26"/>
-                <w:szCs w:val="26"/>
-              </w:rPr>
-              <w:t>/../2018</w:t>
+              <w:t>../../2018</w:t>
             </w:r>
             <w:r>
               <w:rPr>
@@ -20261,51 +19971,24 @@
                 <w:sz w:val="26"/>
                 <w:szCs w:val="26"/>
               </w:rPr>
-              <w:t xml:space="preserve">: </w:t>
+              <w:t>:  ../../2018</w:t>
             </w:r>
-            <w:proofErr w:type="gramStart"/>
+          </w:p>
+          <w:p>
+            <w:pPr>
+              <w:rPr>
+                <w:rFonts w:ascii="Times New Roman" w:hAnsi="Times New Roman" w:cs="Times New Roman"/>
+                <w:sz w:val="26"/>
+                <w:szCs w:val="26"/>
+              </w:rPr>
+            </w:pPr>
             <w:r>
               <w:rPr>
                 <w:rFonts w:ascii="Times New Roman" w:hAnsi="Times New Roman" w:cs="Times New Roman"/>
                 <w:sz w:val="26"/>
                 <w:szCs w:val="26"/>
               </w:rPr>
-              <w:t xml:space="preserve"> ..</w:t>
-            </w:r>
-            <w:proofErr w:type="gramEnd"/>
-            <w:r>
-              <w:rPr>
-                <w:rFonts w:ascii="Times New Roman" w:hAnsi="Times New Roman" w:cs="Times New Roman"/>
-                <w:sz w:val="26"/>
-                <w:szCs w:val="26"/>
-              </w:rPr>
-              <w:t>/../2018</w:t>
-            </w:r>
-          </w:p>
-          <w:p>
-            <w:pPr>
-              <w:rPr>
-                <w:rFonts w:ascii="Times New Roman" w:hAnsi="Times New Roman" w:cs="Times New Roman"/>
-                <w:sz w:val="26"/>
-                <w:szCs w:val="26"/>
-              </w:rPr>
-            </w:pPr>
-            <w:r>
-              <w:rPr>
-                <w:rFonts w:ascii="Times New Roman" w:hAnsi="Times New Roman" w:cs="Times New Roman"/>
-                <w:sz w:val="26"/>
-                <w:szCs w:val="26"/>
-              </w:rPr>
-              <w:t xml:space="preserve">Đến: </w:t>
-            </w:r>
-            <w:proofErr w:type="gramStart"/>
-            <w:r>
-              <w:rPr>
-                <w:rFonts w:ascii="Times New Roman" w:hAnsi="Times New Roman" w:cs="Times New Roman"/>
-                <w:sz w:val="26"/>
-                <w:szCs w:val="26"/>
-              </w:rPr>
-              <w:t xml:space="preserve"> </w:t>
+              <w:t xml:space="preserve">Đến:  </w:t>
             </w:r>
             <w:r>
               <w:rPr>
@@ -20313,16 +19996,7 @@
                 <w:sz w:val="26"/>
                 <w:szCs w:val="26"/>
               </w:rPr>
-              <w:t>..</w:t>
-            </w:r>
-            <w:proofErr w:type="gramEnd"/>
-            <w:r>
-              <w:rPr>
-                <w:rFonts w:ascii="Times New Roman" w:hAnsi="Times New Roman" w:cs="Times New Roman"/>
-                <w:sz w:val="26"/>
-                <w:szCs w:val="26"/>
-              </w:rPr>
-              <w:t>/../2018</w:t>
+              <w:t>../../2018</w:t>
             </w:r>
             <w:r>
               <w:rPr>
@@ -21964,51 +21638,24 @@
                 <w:sz w:val="26"/>
                 <w:szCs w:val="26"/>
               </w:rPr>
-              <w:t xml:space="preserve">: </w:t>
+              <w:t>:  ../../2018</w:t>
             </w:r>
-            <w:proofErr w:type="gramStart"/>
+          </w:p>
+          <w:p>
+            <w:pPr>
+              <w:rPr>
+                <w:rFonts w:ascii="Times New Roman" w:hAnsi="Times New Roman" w:cs="Times New Roman"/>
+                <w:sz w:val="26"/>
+                <w:szCs w:val="26"/>
+              </w:rPr>
+            </w:pPr>
             <w:r>
               <w:rPr>
                 <w:rFonts w:ascii="Times New Roman" w:hAnsi="Times New Roman" w:cs="Times New Roman"/>
                 <w:sz w:val="26"/>
                 <w:szCs w:val="26"/>
               </w:rPr>
-              <w:t xml:space="preserve"> ..</w:t>
-            </w:r>
-            <w:proofErr w:type="gramEnd"/>
-            <w:r>
-              <w:rPr>
-                <w:rFonts w:ascii="Times New Roman" w:hAnsi="Times New Roman" w:cs="Times New Roman"/>
-                <w:sz w:val="26"/>
-                <w:szCs w:val="26"/>
-              </w:rPr>
-              <w:t>/../2018</w:t>
-            </w:r>
-          </w:p>
-          <w:p>
-            <w:pPr>
-              <w:rPr>
-                <w:rFonts w:ascii="Times New Roman" w:hAnsi="Times New Roman" w:cs="Times New Roman"/>
-                <w:sz w:val="26"/>
-                <w:szCs w:val="26"/>
-              </w:rPr>
-            </w:pPr>
-            <w:r>
-              <w:rPr>
-                <w:rFonts w:ascii="Times New Roman" w:hAnsi="Times New Roman" w:cs="Times New Roman"/>
-                <w:sz w:val="26"/>
-                <w:szCs w:val="26"/>
-              </w:rPr>
-              <w:t xml:space="preserve">Đến: </w:t>
-            </w:r>
-            <w:proofErr w:type="gramStart"/>
-            <w:r>
-              <w:rPr>
-                <w:rFonts w:ascii="Times New Roman" w:hAnsi="Times New Roman" w:cs="Times New Roman"/>
-                <w:sz w:val="26"/>
-                <w:szCs w:val="26"/>
-              </w:rPr>
-              <w:t xml:space="preserve"> </w:t>
+              <w:t xml:space="preserve">Đến:  </w:t>
             </w:r>
             <w:r>
               <w:rPr>
@@ -22016,16 +21663,7 @@
                 <w:sz w:val="26"/>
                 <w:szCs w:val="26"/>
               </w:rPr>
-              <w:t>..</w:t>
-            </w:r>
-            <w:proofErr w:type="gramEnd"/>
-            <w:r>
-              <w:rPr>
-                <w:rFonts w:ascii="Times New Roman" w:hAnsi="Times New Roman" w:cs="Times New Roman"/>
-                <w:sz w:val="26"/>
-                <w:szCs w:val="26"/>
-              </w:rPr>
-              <w:t>/../2018</w:t>
+              <w:t>../../2018</w:t>
             </w:r>
             <w:r>
               <w:rPr>
@@ -23899,51 +23537,24 @@
                 <w:sz w:val="26"/>
                 <w:szCs w:val="26"/>
               </w:rPr>
-              <w:t xml:space="preserve">: </w:t>
+              <w:t>:  ../../2018</w:t>
             </w:r>
-            <w:proofErr w:type="gramStart"/>
+          </w:p>
+          <w:p>
+            <w:pPr>
+              <w:rPr>
+                <w:rFonts w:ascii="Times New Roman" w:hAnsi="Times New Roman" w:cs="Times New Roman"/>
+                <w:sz w:val="26"/>
+                <w:szCs w:val="26"/>
+              </w:rPr>
+            </w:pPr>
             <w:r>
               <w:rPr>
                 <w:rFonts w:ascii="Times New Roman" w:hAnsi="Times New Roman" w:cs="Times New Roman"/>
                 <w:sz w:val="26"/>
                 <w:szCs w:val="26"/>
               </w:rPr>
-              <w:t xml:space="preserve"> ..</w:t>
-            </w:r>
-            <w:proofErr w:type="gramEnd"/>
-            <w:r>
-              <w:rPr>
-                <w:rFonts w:ascii="Times New Roman" w:hAnsi="Times New Roman" w:cs="Times New Roman"/>
-                <w:sz w:val="26"/>
-                <w:szCs w:val="26"/>
-              </w:rPr>
-              <w:t>/../2018</w:t>
-            </w:r>
-          </w:p>
-          <w:p>
-            <w:pPr>
-              <w:rPr>
-                <w:rFonts w:ascii="Times New Roman" w:hAnsi="Times New Roman" w:cs="Times New Roman"/>
-                <w:sz w:val="26"/>
-                <w:szCs w:val="26"/>
-              </w:rPr>
-            </w:pPr>
-            <w:r>
-              <w:rPr>
-                <w:rFonts w:ascii="Times New Roman" w:hAnsi="Times New Roman" w:cs="Times New Roman"/>
-                <w:sz w:val="26"/>
-                <w:szCs w:val="26"/>
-              </w:rPr>
-              <w:t xml:space="preserve">Đến: </w:t>
-            </w:r>
-            <w:proofErr w:type="gramStart"/>
-            <w:r>
-              <w:rPr>
-                <w:rFonts w:ascii="Times New Roman" w:hAnsi="Times New Roman" w:cs="Times New Roman"/>
-                <w:sz w:val="26"/>
-                <w:szCs w:val="26"/>
-              </w:rPr>
-              <w:t xml:space="preserve"> </w:t>
+              <w:t xml:space="preserve">Đến:  </w:t>
             </w:r>
             <w:r>
               <w:rPr>
@@ -23951,16 +23562,7 @@
                 <w:sz w:val="26"/>
                 <w:szCs w:val="26"/>
               </w:rPr>
-              <w:t>..</w:t>
-            </w:r>
-            <w:proofErr w:type="gramEnd"/>
-            <w:r>
-              <w:rPr>
-                <w:rFonts w:ascii="Times New Roman" w:hAnsi="Times New Roman" w:cs="Times New Roman"/>
-                <w:sz w:val="26"/>
-                <w:szCs w:val="26"/>
-              </w:rPr>
-              <w:t>/../2018</w:t>
+              <w:t>../../2018</w:t>
             </w:r>
             <w:r>
               <w:rPr>
@@ -24571,51 +24173,24 @@
                 <w:sz w:val="26"/>
                 <w:szCs w:val="26"/>
               </w:rPr>
-              <w:t xml:space="preserve">: </w:t>
+              <w:t>:  ../../2018</w:t>
             </w:r>
-            <w:proofErr w:type="gramStart"/>
+          </w:p>
+          <w:p>
+            <w:pPr>
+              <w:rPr>
+                <w:rFonts w:ascii="Times New Roman" w:hAnsi="Times New Roman" w:cs="Times New Roman"/>
+                <w:sz w:val="26"/>
+                <w:szCs w:val="26"/>
+              </w:rPr>
+            </w:pPr>
             <w:r>
               <w:rPr>
                 <w:rFonts w:ascii="Times New Roman" w:hAnsi="Times New Roman" w:cs="Times New Roman"/>
                 <w:sz w:val="26"/>
                 <w:szCs w:val="26"/>
               </w:rPr>
-              <w:t xml:space="preserve"> ..</w:t>
-            </w:r>
-            <w:proofErr w:type="gramEnd"/>
-            <w:r>
-              <w:rPr>
-                <w:rFonts w:ascii="Times New Roman" w:hAnsi="Times New Roman" w:cs="Times New Roman"/>
-                <w:sz w:val="26"/>
-                <w:szCs w:val="26"/>
-              </w:rPr>
-              <w:t>/../2018</w:t>
-            </w:r>
-          </w:p>
-          <w:p>
-            <w:pPr>
-              <w:rPr>
-                <w:rFonts w:ascii="Times New Roman" w:hAnsi="Times New Roman" w:cs="Times New Roman"/>
-                <w:sz w:val="26"/>
-                <w:szCs w:val="26"/>
-              </w:rPr>
-            </w:pPr>
-            <w:r>
-              <w:rPr>
-                <w:rFonts w:ascii="Times New Roman" w:hAnsi="Times New Roman" w:cs="Times New Roman"/>
-                <w:sz w:val="26"/>
-                <w:szCs w:val="26"/>
-              </w:rPr>
-              <w:t xml:space="preserve">Đến: </w:t>
-            </w:r>
-            <w:proofErr w:type="gramStart"/>
-            <w:r>
-              <w:rPr>
-                <w:rFonts w:ascii="Times New Roman" w:hAnsi="Times New Roman" w:cs="Times New Roman"/>
-                <w:sz w:val="26"/>
-                <w:szCs w:val="26"/>
-              </w:rPr>
-              <w:t xml:space="preserve"> </w:t>
+              <w:t xml:space="preserve">Đến:  </w:t>
             </w:r>
             <w:r>
               <w:rPr>
@@ -24623,16 +24198,7 @@
                 <w:sz w:val="26"/>
                 <w:szCs w:val="26"/>
               </w:rPr>
-              <w:t>..</w:t>
-            </w:r>
-            <w:proofErr w:type="gramEnd"/>
-            <w:r>
-              <w:rPr>
-                <w:rFonts w:ascii="Times New Roman" w:hAnsi="Times New Roman" w:cs="Times New Roman"/>
-                <w:sz w:val="26"/>
-                <w:szCs w:val="26"/>
-              </w:rPr>
-              <w:t>/../2018</w:t>
+              <w:t>../../2018</w:t>
             </w:r>
             <w:r>
               <w:rPr>
@@ -25322,25 +24888,7 @@
           <w:sz w:val="26"/>
           <w:szCs w:val="26"/>
         </w:rPr>
-        <w:t xml:space="preserve">Link </w:t>
-      </w:r>
-      <w:r>
-        <w:rPr>
-          <w:rFonts w:ascii="Times New Roman" w:hAnsi="Times New Roman" w:cs="Times New Roman"/>
-          <w:b/>
-          <w:sz w:val="26"/>
-          <w:szCs w:val="26"/>
-        </w:rPr>
-        <w:t>GitHub</w:t>
-      </w:r>
-      <w:r>
-        <w:rPr>
-          <w:rFonts w:ascii="Times New Roman" w:hAnsi="Times New Roman" w:cs="Times New Roman"/>
-          <w:b/>
-          <w:sz w:val="26"/>
-          <w:szCs w:val="26"/>
-        </w:rPr>
-        <w:t xml:space="preserve">: </w:t>
+        <w:t xml:space="preserve">Link GitHub: </w:t>
       </w:r>
       <w:r>
         <w:rPr>

--- a/1_FirstPlan_NhatKy/v2/17_1_ApplicationDevelopment_NHATKY_v2.docx
+++ b/1_FirstPlan_NhatKy/v2/17_1_ApplicationDevelopment_NHATKY_v2.docx
@@ -3701,16 +3701,7 @@
                 <w:sz w:val="26"/>
                 <w:szCs w:val="26"/>
               </w:rPr>
-              <w:t>Trần</w:t>
-            </w:r>
-            <w:r>
-              <w:rPr>
-                <w:rFonts w:ascii="Times New Roman" w:hAnsi="Times New Roman" w:cs="Times New Roman"/>
-                <w:sz w:val="26"/>
-                <w:szCs w:val="26"/>
-                <w:lang w:val="vi-VN"/>
-              </w:rPr>
-              <w:t xml:space="preserve"> Thanh Vy</w:t>
+              <w:t>Mai Nhật Hào</w:t>
             </w:r>
           </w:p>
         </w:tc>

--- a/1_FirstPlan_NhatKy/v2/17_1_ApplicationDevelopment_NHATKY_v2.docx
+++ b/1_FirstPlan_NhatKy/v2/17_1_ApplicationDevelopment_NHATKY_v2.docx
@@ -886,9 +886,18 @@
                 <w:bCs/>
                 <w:sz w:val="26"/>
                 <w:szCs w:val="26"/>
+              </w:rPr>
+            </w:pPr>
+            <w:r>
+              <w:rPr>
+                <w:rFonts w:ascii="Times New Roman" w:hAnsi="Times New Roman" w:cs="Times New Roman"/>
+                <w:bCs/>
+                <w:sz w:val="26"/>
+                <w:szCs w:val="26"/>
                 <w:lang w:val="vi-VN"/>
               </w:rPr>
-            </w:pPr>
+              <w:t xml:space="preserve">2.1.Lên kế hoạch thực hiện ban </w:t>
+            </w:r>
             <w:r>
               <w:rPr>
                 <w:rFonts w:ascii="Times New Roman" w:hAnsi="Times New Roman" w:cs="Times New Roman"/>
@@ -897,7 +906,7 @@
                 <w:szCs w:val="26"/>
                 <w:lang w:val="vi-VN"/>
               </w:rPr>
-              <w:t xml:space="preserve">2.1.Lên kế hoạch thực hiện ban </w:t>
+              <w:t>đầu (</w:t>
             </w:r>
             <w:r>
               <w:rPr>
@@ -907,7 +916,7 @@
                 <w:szCs w:val="26"/>
                 <w:lang w:val="vi-VN"/>
               </w:rPr>
-              <w:t>đầu (</w:t>
+              <w:t>tuần 1-</w:t>
             </w:r>
             <w:r>
               <w:rPr>
@@ -917,7 +926,7 @@
                 <w:szCs w:val="26"/>
                 <w:lang w:val="vi-VN"/>
               </w:rPr>
-              <w:t>tuần 1-</w:t>
+              <w:t>3)</w:t>
             </w:r>
             <w:r>
               <w:rPr>
@@ -925,9 +934,8 @@
                 <w:bCs/>
                 <w:sz w:val="26"/>
                 <w:szCs w:val="26"/>
-                <w:lang w:val="vi-VN"/>
-              </w:rPr>
-              <w:t>3)</w:t>
+              </w:rPr>
+              <w:t>.</w:t>
             </w:r>
           </w:p>
         </w:tc>
@@ -1079,9 +1087,18 @@
                 <w:bCs/>
                 <w:sz w:val="26"/>
                 <w:szCs w:val="26"/>
+              </w:rPr>
+            </w:pPr>
+            <w:r>
+              <w:rPr>
+                <w:rFonts w:ascii="Times New Roman" w:hAnsi="Times New Roman" w:cs="Times New Roman"/>
+                <w:bCs/>
+                <w:sz w:val="26"/>
+                <w:szCs w:val="26"/>
                 <w:lang w:val="vi-VN"/>
               </w:rPr>
-            </w:pPr>
+              <w:t>2.2.</w:t>
+            </w:r>
             <w:r>
               <w:rPr>
                 <w:rFonts w:ascii="Times New Roman" w:hAnsi="Times New Roman" w:cs="Times New Roman"/>
@@ -1090,7 +1107,7 @@
                 <w:szCs w:val="26"/>
                 <w:lang w:val="vi-VN"/>
               </w:rPr>
-              <w:t>2.2.</w:t>
+              <w:t xml:space="preserve"> Lên kế hoạch thực hiện ban đầu</w:t>
             </w:r>
             <w:r>
               <w:rPr>
@@ -1098,9 +1115,17 @@
                 <w:bCs/>
                 <w:sz w:val="26"/>
                 <w:szCs w:val="26"/>
-                <w:lang w:val="vi-VN"/>
-              </w:rPr>
-              <w:t xml:space="preserve"> Lên kế hoạch thực hiện ban đầu</w:t>
+              </w:rPr>
+              <w:t xml:space="preserve"> (tuần 4-6)</w:t>
+            </w:r>
+            <w:r>
+              <w:rPr>
+                <w:rFonts w:ascii="Times New Roman" w:hAnsi="Times New Roman" w:cs="Times New Roman"/>
+                <w:bCs/>
+                <w:sz w:val="26"/>
+                <w:szCs w:val="26"/>
+              </w:rPr>
+              <w:t>.</w:t>
             </w:r>
           </w:p>
         </w:tc>
@@ -1261,18 +1286,35 @@
                 <w:bCs/>
                 <w:sz w:val="26"/>
                 <w:szCs w:val="26"/>
+              </w:rPr>
+            </w:pPr>
+            <w:r>
+              <w:rPr>
+                <w:rFonts w:ascii="Times New Roman" w:hAnsi="Times New Roman" w:cs="Times New Roman"/>
+                <w:bCs/>
+                <w:sz w:val="26"/>
+                <w:szCs w:val="26"/>
                 <w:lang w:val="vi-VN"/>
               </w:rPr>
-            </w:pPr>
+              <w:t>2.3. Lên kế hoạch thực hiện ban đầu</w:t>
+            </w:r>
             <w:r>
               <w:rPr>
                 <w:rFonts w:ascii="Times New Roman" w:hAnsi="Times New Roman" w:cs="Times New Roman"/>
                 <w:bCs/>
                 <w:sz w:val="26"/>
                 <w:szCs w:val="26"/>
-                <w:lang w:val="vi-VN"/>
-              </w:rPr>
-              <w:t>2.3. Lên kế hoạch thực hiện ban đầu</w:t>
+              </w:rPr>
+              <w:t xml:space="preserve"> (tuần 7-9)</w:t>
+            </w:r>
+            <w:r>
+              <w:rPr>
+                <w:rFonts w:ascii="Times New Roman" w:hAnsi="Times New Roman" w:cs="Times New Roman"/>
+                <w:bCs/>
+                <w:sz w:val="26"/>
+                <w:szCs w:val="26"/>
+              </w:rPr>
+              <w:t>.</w:t>
             </w:r>
           </w:p>
         </w:tc>
@@ -1425,9 +1467,27 @@
                 <w:bCs/>
                 <w:sz w:val="26"/>
                 <w:szCs w:val="26"/>
+              </w:rPr>
+            </w:pPr>
+            <w:r>
+              <w:rPr>
+                <w:rFonts w:ascii="Times New Roman" w:hAnsi="Times New Roman" w:cs="Times New Roman"/>
+                <w:bCs/>
+                <w:sz w:val="26"/>
+                <w:szCs w:val="26"/>
+              </w:rPr>
+              <w:t>2</w:t>
+            </w:r>
+            <w:r>
+              <w:rPr>
+                <w:rFonts w:ascii="Times New Roman" w:hAnsi="Times New Roman" w:cs="Times New Roman"/>
+                <w:bCs/>
+                <w:sz w:val="26"/>
+                <w:szCs w:val="26"/>
                 <w:lang w:val="vi-VN"/>
               </w:rPr>
-            </w:pPr>
+              <w:t>.4. Lên kế hoạch thực hiện ban đầu</w:t>
+            </w:r>
             <w:r>
               <w:rPr>
                 <w:rFonts w:ascii="Times New Roman" w:hAnsi="Times New Roman" w:cs="Times New Roman"/>
@@ -1435,7 +1495,7 @@
                 <w:sz w:val="26"/>
                 <w:szCs w:val="26"/>
               </w:rPr>
-              <w:t>2</w:t>
+              <w:t xml:space="preserve"> (tuần 10-12)</w:t>
             </w:r>
             <w:r>
               <w:rPr>
@@ -1443,9 +1503,8 @@
                 <w:bCs/>
                 <w:sz w:val="26"/>
                 <w:szCs w:val="26"/>
-                <w:lang w:val="vi-VN"/>
-              </w:rPr>
-              <w:t>.4. Lên kế hoạch thực hiện ban đầu</w:t>
+              </w:rPr>
+              <w:t>.</w:t>
             </w:r>
           </w:p>
         </w:tc>
@@ -1606,9 +1665,27 @@
                 <w:bCs/>
                 <w:sz w:val="26"/>
                 <w:szCs w:val="26"/>
+              </w:rPr>
+            </w:pPr>
+            <w:r>
+              <w:rPr>
+                <w:rFonts w:ascii="Times New Roman" w:hAnsi="Times New Roman" w:cs="Times New Roman"/>
+                <w:bCs/>
+                <w:sz w:val="26"/>
+                <w:szCs w:val="26"/>
+              </w:rPr>
+              <w:t>2</w:t>
+            </w:r>
+            <w:r>
+              <w:rPr>
+                <w:rFonts w:ascii="Times New Roman" w:hAnsi="Times New Roman" w:cs="Times New Roman"/>
+                <w:bCs/>
+                <w:sz w:val="26"/>
+                <w:szCs w:val="26"/>
                 <w:lang w:val="vi-VN"/>
               </w:rPr>
-            </w:pPr>
+              <w:t>.5. Lên kế hoạch thực hiện</w:t>
+            </w:r>
             <w:r>
               <w:rPr>
                 <w:rFonts w:ascii="Times New Roman" w:hAnsi="Times New Roman" w:cs="Times New Roman"/>
@@ -1616,17 +1693,7 @@
                 <w:sz w:val="26"/>
                 <w:szCs w:val="26"/>
               </w:rPr>
-              <w:t>2</w:t>
-            </w:r>
-            <w:r>
-              <w:rPr>
-                <w:rFonts w:ascii="Times New Roman" w:hAnsi="Times New Roman" w:cs="Times New Roman"/>
-                <w:bCs/>
-                <w:sz w:val="26"/>
-                <w:szCs w:val="26"/>
-                <w:lang w:val="vi-VN"/>
-              </w:rPr>
-              <w:t>.5. Lên kế hoạch thực hiện</w:t>
+              <w:t>.</w:t>
             </w:r>
           </w:p>
         </w:tc>
@@ -1799,6 +1866,15 @@
               </w:rPr>
               <w:t>3.Phân chia công việc (Chi tiết các công việc)</w:t>
             </w:r>
+            <w:r>
+              <w:rPr>
+                <w:rFonts w:ascii="Times New Roman" w:hAnsi="Times New Roman" w:cs="Times New Roman"/>
+                <w:bCs/>
+                <w:sz w:val="26"/>
+                <w:szCs w:val="26"/>
+              </w:rPr>
+              <w:t>.</w:t>
+            </w:r>
           </w:p>
         </w:tc>
         <w:tc>
@@ -2100,93 +2176,276 @@
         <w:tc>
           <w:tcPr>
             <w:tcW w:w="610" w:type="pct"/>
-            <w:vMerge/>
-            <w:vAlign w:val="center"/>
-          </w:tcPr>
-          <w:p>
-            <w:pPr>
+            <w:vMerge w:val="restart"/>
+            <w:vAlign w:val="center"/>
+          </w:tcPr>
+          <w:p>
+            <w:pPr>
+              <w:rPr>
+                <w:rFonts w:ascii="Times New Roman" w:hAnsi="Times New Roman" w:cs="Times New Roman"/>
+                <w:sz w:val="26"/>
+                <w:szCs w:val="26"/>
+              </w:rPr>
+            </w:pPr>
+            <w:r>
               <w:rPr>
                 <w:rFonts w:ascii="Times New Roman" w:hAnsi="Times New Roman" w:cs="Times New Roman"/>
                 <w:b/>
                 <w:sz w:val="26"/>
                 <w:szCs w:val="26"/>
               </w:rPr>
-            </w:pPr>
+              <w:t>Tuần 02</w:t>
+            </w:r>
+            <w:r>
+              <w:rPr>
+                <w:rFonts w:ascii="Times New Roman" w:hAnsi="Times New Roman" w:cs="Times New Roman"/>
+                <w:sz w:val="26"/>
+                <w:szCs w:val="26"/>
+              </w:rPr>
+              <w:t xml:space="preserve"> </w:t>
+            </w:r>
+          </w:p>
+          <w:p>
+            <w:pPr>
+              <w:rPr>
+                <w:rFonts w:ascii="Times New Roman" w:hAnsi="Times New Roman" w:cs="Times New Roman"/>
+                <w:sz w:val="26"/>
+                <w:szCs w:val="26"/>
+              </w:rPr>
+            </w:pPr>
+            <w:r>
+              <w:rPr>
+                <w:rFonts w:ascii="Times New Roman" w:hAnsi="Times New Roman" w:cs="Times New Roman"/>
+                <w:sz w:val="26"/>
+                <w:szCs w:val="26"/>
+              </w:rPr>
+              <w:lastRenderedPageBreak/>
+              <w:t>(Từ</w:t>
+            </w:r>
+            <w:r>
+              <w:rPr>
+                <w:rFonts w:ascii="Times New Roman" w:hAnsi="Times New Roman" w:cs="Times New Roman"/>
+                <w:sz w:val="26"/>
+                <w:szCs w:val="26"/>
+              </w:rPr>
+              <w:t xml:space="preserve">:  </w:t>
+            </w:r>
+            <w:r>
+              <w:rPr>
+                <w:rFonts w:ascii="Times New Roman" w:hAnsi="Times New Roman" w:cs="Times New Roman"/>
+                <w:sz w:val="26"/>
+                <w:szCs w:val="26"/>
+              </w:rPr>
+              <w:t>22</w:t>
+            </w:r>
+            <w:r>
+              <w:rPr>
+                <w:rFonts w:ascii="Times New Roman" w:hAnsi="Times New Roman" w:cs="Times New Roman"/>
+                <w:sz w:val="26"/>
+                <w:szCs w:val="26"/>
+              </w:rPr>
+              <w:t>/</w:t>
+            </w:r>
+            <w:r>
+              <w:rPr>
+                <w:rFonts w:ascii="Times New Roman" w:hAnsi="Times New Roman" w:cs="Times New Roman"/>
+                <w:sz w:val="26"/>
+                <w:szCs w:val="26"/>
+              </w:rPr>
+              <w:t>08</w:t>
+            </w:r>
+            <w:r>
+              <w:rPr>
+                <w:rFonts w:ascii="Times New Roman" w:hAnsi="Times New Roman" w:cs="Times New Roman"/>
+                <w:sz w:val="26"/>
+                <w:szCs w:val="26"/>
+              </w:rPr>
+              <w:t>/</w:t>
+            </w:r>
+            <w:r>
+              <w:rPr>
+                <w:rFonts w:ascii="Times New Roman" w:hAnsi="Times New Roman" w:cs="Times New Roman"/>
+                <w:sz w:val="26"/>
+                <w:szCs w:val="26"/>
+              </w:rPr>
+              <w:t>2023</w:t>
+            </w:r>
+          </w:p>
+          <w:p>
+            <w:pPr>
+              <w:rPr>
+                <w:rFonts w:ascii="Times New Roman" w:hAnsi="Times New Roman" w:cs="Times New Roman"/>
+                <w:sz w:val="26"/>
+                <w:szCs w:val="26"/>
+              </w:rPr>
+            </w:pPr>
+            <w:r>
+              <w:rPr>
+                <w:rFonts w:ascii="Times New Roman" w:hAnsi="Times New Roman" w:cs="Times New Roman"/>
+                <w:sz w:val="26"/>
+                <w:szCs w:val="26"/>
+              </w:rPr>
+              <w:t xml:space="preserve">Đến:  </w:t>
+            </w:r>
+            <w:r>
+              <w:rPr>
+                <w:rFonts w:ascii="Times New Roman" w:hAnsi="Times New Roman" w:cs="Times New Roman"/>
+                <w:sz w:val="26"/>
+                <w:szCs w:val="26"/>
+              </w:rPr>
+              <w:t>28</w:t>
+            </w:r>
+            <w:r>
+              <w:rPr>
+                <w:rFonts w:ascii="Times New Roman" w:hAnsi="Times New Roman" w:cs="Times New Roman"/>
+                <w:sz w:val="26"/>
+                <w:szCs w:val="26"/>
+              </w:rPr>
+              <w:t>/</w:t>
+            </w:r>
+            <w:r>
+              <w:rPr>
+                <w:rFonts w:ascii="Times New Roman" w:hAnsi="Times New Roman" w:cs="Times New Roman"/>
+                <w:sz w:val="26"/>
+                <w:szCs w:val="26"/>
+              </w:rPr>
+              <w:t>08</w:t>
+            </w:r>
+            <w:r>
+              <w:rPr>
+                <w:rFonts w:ascii="Times New Roman" w:hAnsi="Times New Roman" w:cs="Times New Roman"/>
+                <w:sz w:val="26"/>
+                <w:szCs w:val="26"/>
+              </w:rPr>
+              <w:t>/</w:t>
+            </w:r>
+            <w:r>
+              <w:rPr>
+                <w:rFonts w:ascii="Times New Roman" w:hAnsi="Times New Roman" w:cs="Times New Roman"/>
+                <w:sz w:val="26"/>
+                <w:szCs w:val="26"/>
+              </w:rPr>
+              <w:t>2023</w:t>
+            </w:r>
+            <w:r>
+              <w:rPr>
+                <w:rFonts w:ascii="Times New Roman" w:hAnsi="Times New Roman" w:cs="Times New Roman"/>
+                <w:sz w:val="26"/>
+                <w:szCs w:val="26"/>
+              </w:rPr>
+              <w:t>)</w:t>
+            </w:r>
           </w:p>
         </w:tc>
         <w:tc>
           <w:tcPr>
             <w:tcW w:w="1366" w:type="pct"/>
             <w:tcBorders>
-              <w:top w:val="dotted" w:sz="4" w:space="0" w:color="auto"/>
-              <w:bottom w:val="dotted" w:sz="4" w:space="0" w:color="auto"/>
-            </w:tcBorders>
-            <w:vAlign w:val="center"/>
-          </w:tcPr>
-          <w:p>
-            <w:pPr>
-              <w:rPr>
-                <w:rFonts w:ascii="Times New Roman" w:hAnsi="Times New Roman" w:cs="Times New Roman"/>
-                <w:b/>
-                <w:sz w:val="26"/>
-                <w:szCs w:val="26"/>
-              </w:rPr>
-            </w:pPr>
+              <w:bottom w:val="dotted" w:sz="4" w:space="0" w:color="auto"/>
+            </w:tcBorders>
+            <w:vAlign w:val="center"/>
+          </w:tcPr>
+          <w:p>
+            <w:pPr>
+              <w:rPr>
+                <w:rFonts w:ascii="Times New Roman" w:hAnsi="Times New Roman" w:cs="Times New Roman"/>
+                <w:sz w:val="26"/>
+                <w:szCs w:val="26"/>
+              </w:rPr>
+            </w:pPr>
+            <w:r>
+              <w:rPr>
+                <w:rFonts w:ascii="Times New Roman" w:eastAsia="Calibri" w:hAnsi="Times New Roman" w:cs="Times New Roman"/>
+                <w:sz w:val="26"/>
+                <w:szCs w:val="26"/>
+              </w:rPr>
+              <w:lastRenderedPageBreak/>
+              <w:t>1.Phân tích yêu cầu của đồ án và đưa ra các mô hình cần vẽ.</w:t>
+            </w:r>
           </w:p>
         </w:tc>
         <w:tc>
           <w:tcPr>
             <w:tcW w:w="902" w:type="pct"/>
             <w:tcBorders>
-              <w:top w:val="dotted" w:sz="4" w:space="0" w:color="auto"/>
-              <w:bottom w:val="dotted" w:sz="4" w:space="0" w:color="auto"/>
-            </w:tcBorders>
-            <w:vAlign w:val="center"/>
-          </w:tcPr>
-          <w:p>
-            <w:pPr>
-              <w:rPr>
-                <w:rFonts w:ascii="Times New Roman" w:hAnsi="Times New Roman" w:cs="Times New Roman"/>
-                <w:b/>
-                <w:sz w:val="26"/>
-                <w:szCs w:val="26"/>
-              </w:rPr>
-            </w:pPr>
+              <w:bottom w:val="dotted" w:sz="4" w:space="0" w:color="auto"/>
+            </w:tcBorders>
+            <w:vAlign w:val="center"/>
+          </w:tcPr>
+          <w:p>
+            <w:pPr>
+              <w:rPr>
+                <w:rFonts w:ascii="Times New Roman" w:hAnsi="Times New Roman" w:cs="Times New Roman"/>
+                <w:sz w:val="26"/>
+                <w:szCs w:val="26"/>
+                <w:lang w:val="vi-VN"/>
+              </w:rPr>
+            </w:pPr>
+            <w:r>
+              <w:rPr>
+                <w:rFonts w:ascii="Times New Roman" w:hAnsi="Times New Roman" w:cs="Times New Roman"/>
+                <w:sz w:val="26"/>
+                <w:szCs w:val="26"/>
+              </w:rPr>
+              <w:t>Tất</w:t>
+            </w:r>
+            <w:r>
+              <w:rPr>
+                <w:rFonts w:ascii="Times New Roman" w:hAnsi="Times New Roman" w:cs="Times New Roman"/>
+                <w:sz w:val="26"/>
+                <w:szCs w:val="26"/>
+                <w:lang w:val="vi-VN"/>
+              </w:rPr>
+              <w:t xml:space="preserve"> cả thành viên</w:t>
+            </w:r>
           </w:p>
         </w:tc>
         <w:tc>
           <w:tcPr>
             <w:tcW w:w="531" w:type="pct"/>
             <w:tcBorders>
-              <w:top w:val="dotted" w:sz="4" w:space="0" w:color="auto"/>
-              <w:bottom w:val="dotted" w:sz="4" w:space="0" w:color="auto"/>
-            </w:tcBorders>
-          </w:tcPr>
-          <w:p>
-            <w:pPr>
-              <w:rPr>
-                <w:rFonts w:ascii="Times New Roman" w:hAnsi="Times New Roman" w:cs="Times New Roman"/>
-                <w:b/>
-                <w:sz w:val="26"/>
-                <w:szCs w:val="26"/>
-              </w:rPr>
-            </w:pPr>
+              <w:bottom w:val="dotted" w:sz="4" w:space="0" w:color="auto"/>
+            </w:tcBorders>
+          </w:tcPr>
+          <w:p>
+            <w:pPr>
+              <w:rPr>
+                <w:rFonts w:ascii="Times New Roman" w:hAnsi="Times New Roman" w:cs="Times New Roman"/>
+                <w:sz w:val="26"/>
+                <w:szCs w:val="26"/>
+                <w:lang w:val="vi-VN"/>
+              </w:rPr>
+            </w:pPr>
+            <w:r>
+              <w:rPr>
+                <w:rFonts w:ascii="Times New Roman" w:hAnsi="Times New Roman" w:cs="Times New Roman"/>
+                <w:sz w:val="26"/>
+                <w:szCs w:val="26"/>
+              </w:rPr>
+              <w:t>100</w:t>
+            </w:r>
+            <w:r>
+              <w:rPr>
+                <w:rFonts w:ascii="Times New Roman" w:hAnsi="Times New Roman" w:cs="Times New Roman"/>
+                <w:sz w:val="26"/>
+                <w:szCs w:val="26"/>
+                <w:lang w:val="vi-VN"/>
+              </w:rPr>
+              <w:t>%</w:t>
+            </w:r>
           </w:p>
         </w:tc>
         <w:tc>
           <w:tcPr>
             <w:tcW w:w="883" w:type="pct"/>
             <w:tcBorders>
-              <w:top w:val="dotted" w:sz="4" w:space="0" w:color="auto"/>
-              <w:bottom w:val="dotted" w:sz="4" w:space="0" w:color="auto"/>
-              <w:right w:val="dotted" w:sz="4" w:space="0" w:color="auto"/>
-            </w:tcBorders>
-          </w:tcPr>
-          <w:p>
-            <w:pPr>
-              <w:rPr>
-                <w:rFonts w:ascii="Times New Roman" w:hAnsi="Times New Roman" w:cs="Times New Roman"/>
-                <w:b/>
+              <w:bottom w:val="dotted" w:sz="4" w:space="0" w:color="auto"/>
+            </w:tcBorders>
+          </w:tcPr>
+          <w:p>
+            <w:pPr>
+              <w:rPr>
+                <w:rFonts w:ascii="Times New Roman" w:hAnsi="Times New Roman" w:cs="Times New Roman"/>
                 <w:sz w:val="26"/>
                 <w:szCs w:val="26"/>
               </w:rPr>
@@ -2197,16 +2456,13 @@
           <w:tcPr>
             <w:tcW w:w="707" w:type="pct"/>
             <w:tcBorders>
-              <w:top w:val="dotted" w:sz="4" w:space="0" w:color="auto"/>
-              <w:bottom w:val="dotted" w:sz="4" w:space="0" w:color="auto"/>
-              <w:right w:val="dotted" w:sz="4" w:space="0" w:color="auto"/>
-            </w:tcBorders>
-          </w:tcPr>
-          <w:p>
-            <w:pPr>
-              <w:rPr>
-                <w:rFonts w:ascii="Times New Roman" w:hAnsi="Times New Roman" w:cs="Times New Roman"/>
-                <w:b/>
+              <w:bottom w:val="dotted" w:sz="4" w:space="0" w:color="auto"/>
+            </w:tcBorders>
+          </w:tcPr>
+          <w:p>
+            <w:pPr>
+              <w:rPr>
+                <w:rFonts w:ascii="Times New Roman" w:hAnsi="Times New Roman" w:cs="Times New Roman"/>
                 <w:sz w:val="26"/>
                 <w:szCs w:val="26"/>
               </w:rPr>
@@ -2248,11 +2504,18 @@
             <w:pPr>
               <w:rPr>
                 <w:rFonts w:ascii="Times New Roman" w:hAnsi="Times New Roman" w:cs="Times New Roman"/>
-                <w:b/>
-                <w:sz w:val="26"/>
-                <w:szCs w:val="26"/>
-              </w:rPr>
-            </w:pPr>
+                <w:sz w:val="26"/>
+                <w:szCs w:val="26"/>
+              </w:rPr>
+            </w:pPr>
+            <w:r>
+              <w:rPr>
+                <w:rFonts w:ascii="Times New Roman" w:eastAsia="Calibri" w:hAnsi="Times New Roman" w:cs="Times New Roman"/>
+                <w:sz w:val="26"/>
+                <w:szCs w:val="26"/>
+              </w:rPr>
+              <w:t>2.Giới hạn mục tiêu của đồ án.</w:t>
+            </w:r>
           </w:p>
         </w:tc>
         <w:tc>
@@ -2268,11 +2531,28 @@
             <w:pPr>
               <w:rPr>
                 <w:rFonts w:ascii="Times New Roman" w:hAnsi="Times New Roman" w:cs="Times New Roman"/>
-                <w:b/>
-                <w:sz w:val="26"/>
-                <w:szCs w:val="26"/>
-              </w:rPr>
-            </w:pPr>
+                <w:sz w:val="26"/>
+                <w:szCs w:val="26"/>
+                <w:lang w:val="vi-VN"/>
+              </w:rPr>
+            </w:pPr>
+            <w:r>
+              <w:rPr>
+                <w:rFonts w:ascii="Times New Roman" w:hAnsi="Times New Roman" w:cs="Times New Roman"/>
+                <w:sz w:val="26"/>
+                <w:szCs w:val="26"/>
+              </w:rPr>
+              <w:t>Trần</w:t>
+            </w:r>
+            <w:r>
+              <w:rPr>
+                <w:rFonts w:ascii="Times New Roman" w:hAnsi="Times New Roman" w:cs="Times New Roman"/>
+                <w:sz w:val="26"/>
+                <w:szCs w:val="26"/>
+                <w:lang w:val="vi-VN"/>
+              </w:rPr>
+              <w:t xml:space="preserve"> Nguyên Vũ</w:t>
+            </w:r>
           </w:p>
         </w:tc>
         <w:tc>
@@ -2287,11 +2567,28 @@
             <w:pPr>
               <w:rPr>
                 <w:rFonts w:ascii="Times New Roman" w:hAnsi="Times New Roman" w:cs="Times New Roman"/>
-                <w:b/>
-                <w:sz w:val="26"/>
-                <w:szCs w:val="26"/>
-              </w:rPr>
-            </w:pPr>
+                <w:sz w:val="26"/>
+                <w:szCs w:val="26"/>
+                <w:lang w:val="vi-VN"/>
+              </w:rPr>
+            </w:pPr>
+            <w:r>
+              <w:rPr>
+                <w:rFonts w:ascii="Times New Roman" w:hAnsi="Times New Roman" w:cs="Times New Roman"/>
+                <w:sz w:val="26"/>
+                <w:szCs w:val="26"/>
+              </w:rPr>
+              <w:t>100</w:t>
+            </w:r>
+            <w:r>
+              <w:rPr>
+                <w:rFonts w:ascii="Times New Roman" w:hAnsi="Times New Roman" w:cs="Times New Roman"/>
+                <w:sz w:val="26"/>
+                <w:szCs w:val="26"/>
+                <w:lang w:val="vi-VN"/>
+              </w:rPr>
+              <w:t>%</w:t>
+            </w:r>
           </w:p>
         </w:tc>
         <w:tc>
@@ -2300,14 +2597,12 @@
             <w:tcBorders>
               <w:top w:val="dotted" w:sz="4" w:space="0" w:color="auto"/>
               <w:bottom w:val="dotted" w:sz="4" w:space="0" w:color="auto"/>
-              <w:right w:val="dotted" w:sz="4" w:space="0" w:color="auto"/>
-            </w:tcBorders>
-          </w:tcPr>
-          <w:p>
-            <w:pPr>
-              <w:rPr>
-                <w:rFonts w:ascii="Times New Roman" w:hAnsi="Times New Roman" w:cs="Times New Roman"/>
-                <w:b/>
+            </w:tcBorders>
+          </w:tcPr>
+          <w:p>
+            <w:pPr>
+              <w:rPr>
+                <w:rFonts w:ascii="Times New Roman" w:hAnsi="Times New Roman" w:cs="Times New Roman"/>
                 <w:sz w:val="26"/>
                 <w:szCs w:val="26"/>
               </w:rPr>
@@ -2320,14 +2615,12 @@
             <w:tcBorders>
               <w:top w:val="dotted" w:sz="4" w:space="0" w:color="auto"/>
               <w:bottom w:val="dotted" w:sz="4" w:space="0" w:color="auto"/>
-              <w:right w:val="dotted" w:sz="4" w:space="0" w:color="auto"/>
-            </w:tcBorders>
-          </w:tcPr>
-          <w:p>
-            <w:pPr>
-              <w:rPr>
-                <w:rFonts w:ascii="Times New Roman" w:hAnsi="Times New Roman" w:cs="Times New Roman"/>
-                <w:b/>
+            </w:tcBorders>
+          </w:tcPr>
+          <w:p>
+            <w:pPr>
+              <w:rPr>
+                <w:rFonts w:ascii="Times New Roman" w:hAnsi="Times New Roman" w:cs="Times New Roman"/>
                 <w:sz w:val="26"/>
                 <w:szCs w:val="26"/>
               </w:rPr>
@@ -2369,11 +2662,18 @@
             <w:pPr>
               <w:rPr>
                 <w:rFonts w:ascii="Times New Roman" w:hAnsi="Times New Roman" w:cs="Times New Roman"/>
-                <w:b/>
-                <w:sz w:val="26"/>
-                <w:szCs w:val="26"/>
-              </w:rPr>
-            </w:pPr>
+                <w:sz w:val="26"/>
+                <w:szCs w:val="26"/>
+              </w:rPr>
+            </w:pPr>
+            <w:r>
+              <w:rPr>
+                <w:rFonts w:ascii="Times New Roman" w:eastAsia="Calibri" w:hAnsi="Times New Roman" w:cs="Times New Roman"/>
+                <w:sz w:val="26"/>
+                <w:szCs w:val="26"/>
+              </w:rPr>
+              <w:t>3.Chuẩn bị các file báo cáo đồ án.</w:t>
+            </w:r>
           </w:p>
         </w:tc>
         <w:tc>
@@ -2389,11 +2689,19 @@
             <w:pPr>
               <w:rPr>
                 <w:rFonts w:ascii="Times New Roman" w:hAnsi="Times New Roman" w:cs="Times New Roman"/>
-                <w:b/>
-                <w:sz w:val="26"/>
-                <w:szCs w:val="26"/>
-              </w:rPr>
-            </w:pPr>
+                <w:sz w:val="26"/>
+                <w:szCs w:val="26"/>
+                <w:lang w:val="vi-VN"/>
+              </w:rPr>
+            </w:pPr>
+            <w:r>
+              <w:rPr>
+                <w:rFonts w:ascii="Times New Roman" w:hAnsi="Times New Roman" w:cs="Times New Roman"/>
+                <w:sz w:val="26"/>
+                <w:szCs w:val="26"/>
+              </w:rPr>
+              <w:t>Mai Nhật Hào</w:t>
+            </w:r>
           </w:p>
         </w:tc>
         <w:tc>
@@ -2408,11 +2716,28 @@
             <w:pPr>
               <w:rPr>
                 <w:rFonts w:ascii="Times New Roman" w:hAnsi="Times New Roman" w:cs="Times New Roman"/>
-                <w:b/>
-                <w:sz w:val="26"/>
-                <w:szCs w:val="26"/>
-              </w:rPr>
-            </w:pPr>
+                <w:sz w:val="26"/>
+                <w:szCs w:val="26"/>
+                <w:lang w:val="vi-VN"/>
+              </w:rPr>
+            </w:pPr>
+            <w:r>
+              <w:rPr>
+                <w:rFonts w:ascii="Times New Roman" w:hAnsi="Times New Roman" w:cs="Times New Roman"/>
+                <w:sz w:val="26"/>
+                <w:szCs w:val="26"/>
+              </w:rPr>
+              <w:t>100</w:t>
+            </w:r>
+            <w:r>
+              <w:rPr>
+                <w:rFonts w:ascii="Times New Roman" w:hAnsi="Times New Roman" w:cs="Times New Roman"/>
+                <w:sz w:val="26"/>
+                <w:szCs w:val="26"/>
+                <w:lang w:val="vi-VN"/>
+              </w:rPr>
+              <w:t>%</w:t>
+            </w:r>
           </w:p>
         </w:tc>
         <w:tc>
@@ -2421,14 +2746,12 @@
             <w:tcBorders>
               <w:top w:val="dotted" w:sz="4" w:space="0" w:color="auto"/>
               <w:bottom w:val="dotted" w:sz="4" w:space="0" w:color="auto"/>
-              <w:right w:val="dotted" w:sz="4" w:space="0" w:color="auto"/>
-            </w:tcBorders>
-          </w:tcPr>
-          <w:p>
-            <w:pPr>
-              <w:rPr>
-                <w:rFonts w:ascii="Times New Roman" w:hAnsi="Times New Roman" w:cs="Times New Roman"/>
-                <w:b/>
+            </w:tcBorders>
+          </w:tcPr>
+          <w:p>
+            <w:pPr>
+              <w:rPr>
+                <w:rFonts w:ascii="Times New Roman" w:hAnsi="Times New Roman" w:cs="Times New Roman"/>
                 <w:sz w:val="26"/>
                 <w:szCs w:val="26"/>
               </w:rPr>
@@ -2441,14 +2764,12 @@
             <w:tcBorders>
               <w:top w:val="dotted" w:sz="4" w:space="0" w:color="auto"/>
               <w:bottom w:val="dotted" w:sz="4" w:space="0" w:color="auto"/>
-              <w:right w:val="dotted" w:sz="4" w:space="0" w:color="auto"/>
-            </w:tcBorders>
-          </w:tcPr>
-          <w:p>
-            <w:pPr>
-              <w:rPr>
-                <w:rFonts w:ascii="Times New Roman" w:hAnsi="Times New Roman" w:cs="Times New Roman"/>
-                <w:b/>
+            </w:tcBorders>
+          </w:tcPr>
+          <w:p>
+            <w:pPr>
+              <w:rPr>
+                <w:rFonts w:ascii="Times New Roman" w:hAnsi="Times New Roman" w:cs="Times New Roman"/>
                 <w:sz w:val="26"/>
                 <w:szCs w:val="26"/>
               </w:rPr>
@@ -2494,6 +2815,14 @@
                 <w:szCs w:val="26"/>
               </w:rPr>
             </w:pPr>
+            <w:r>
+              <w:rPr>
+                <w:rFonts w:ascii="Times New Roman" w:eastAsia="Calibri" w:hAnsi="Times New Roman" w:cs="Times New Roman"/>
+                <w:sz w:val="26"/>
+                <w:szCs w:val="26"/>
+              </w:rPr>
+              <w:t>4. Phân công và lên kế hoạch cụ thể thực hiện.</w:t>
+            </w:r>
           </w:p>
         </w:tc>
         <w:tc>
@@ -2511,8 +2840,26 @@
                 <w:rFonts w:ascii="Times New Roman" w:hAnsi="Times New Roman" w:cs="Times New Roman"/>
                 <w:sz w:val="26"/>
                 <w:szCs w:val="26"/>
-              </w:rPr>
-            </w:pPr>
+                <w:lang w:val="vi-VN"/>
+              </w:rPr>
+            </w:pPr>
+            <w:r>
+              <w:rPr>
+                <w:rFonts w:ascii="Times New Roman" w:hAnsi="Times New Roman" w:cs="Times New Roman"/>
+                <w:sz w:val="26"/>
+                <w:szCs w:val="26"/>
+              </w:rPr>
+              <w:t>Trần</w:t>
+            </w:r>
+            <w:r>
+              <w:rPr>
+                <w:rFonts w:ascii="Times New Roman" w:hAnsi="Times New Roman" w:cs="Times New Roman"/>
+                <w:sz w:val="26"/>
+                <w:szCs w:val="26"/>
+                <w:lang w:val="vi-VN"/>
+              </w:rPr>
+              <w:t xml:space="preserve"> Ngọc Phát</w:t>
+            </w:r>
           </w:p>
         </w:tc>
         <w:tc>
@@ -2527,12 +2874,28 @@
             <w:pPr>
               <w:rPr>
                 <w:rFonts w:ascii="Times New Roman" w:hAnsi="Times New Roman" w:cs="Times New Roman"/>
-                <w:i/>
-                <w:color w:val="FF0000"/>
-                <w:sz w:val="26"/>
-                <w:szCs w:val="26"/>
-              </w:rPr>
-            </w:pPr>
+                <w:sz w:val="26"/>
+                <w:szCs w:val="26"/>
+                <w:lang w:val="vi-VN"/>
+              </w:rPr>
+            </w:pPr>
+            <w:r>
+              <w:rPr>
+                <w:rFonts w:ascii="Times New Roman" w:hAnsi="Times New Roman" w:cs="Times New Roman"/>
+                <w:sz w:val="26"/>
+                <w:szCs w:val="26"/>
+              </w:rPr>
+              <w:t>100</w:t>
+            </w:r>
+            <w:r>
+              <w:rPr>
+                <w:rFonts w:ascii="Times New Roman" w:hAnsi="Times New Roman" w:cs="Times New Roman"/>
+                <w:sz w:val="26"/>
+                <w:szCs w:val="26"/>
+                <w:lang w:val="vi-VN"/>
+              </w:rPr>
+              <w:t>%</w:t>
+            </w:r>
           </w:p>
         </w:tc>
         <w:tc>
@@ -2547,8 +2910,6 @@
             <w:pPr>
               <w:rPr>
                 <w:rFonts w:ascii="Times New Roman" w:hAnsi="Times New Roman" w:cs="Times New Roman"/>
-                <w:i/>
-                <w:color w:val="FF0000"/>
                 <w:sz w:val="26"/>
                 <w:szCs w:val="26"/>
               </w:rPr>
@@ -2567,8 +2928,6 @@
             <w:pPr>
               <w:rPr>
                 <w:rFonts w:ascii="Times New Roman" w:hAnsi="Times New Roman" w:cs="Times New Roman"/>
-                <w:i/>
-                <w:color w:val="FF0000"/>
                 <w:sz w:val="26"/>
                 <w:szCs w:val="26"/>
               </w:rPr>
@@ -2614,6 +2973,14 @@
                 <w:szCs w:val="26"/>
               </w:rPr>
             </w:pPr>
+            <w:r>
+              <w:rPr>
+                <w:rFonts w:ascii="Times New Roman" w:eastAsia="Calibri" w:hAnsi="Times New Roman" w:cs="Times New Roman"/>
+                <w:sz w:val="26"/>
+                <w:szCs w:val="26"/>
+              </w:rPr>
+              <w:t>5.Ôn lại các kiến thức cũ liên quan đến môn phân tích thiết kế hệ thống.</w:t>
+            </w:r>
           </w:p>
         </w:tc>
         <w:tc>
@@ -2631,8 +2998,26 @@
                 <w:rFonts w:ascii="Times New Roman" w:hAnsi="Times New Roman" w:cs="Times New Roman"/>
                 <w:sz w:val="26"/>
                 <w:szCs w:val="26"/>
-              </w:rPr>
-            </w:pPr>
+                <w:lang w:val="vi-VN"/>
+              </w:rPr>
+            </w:pPr>
+            <w:r>
+              <w:rPr>
+                <w:rFonts w:ascii="Times New Roman" w:hAnsi="Times New Roman" w:cs="Times New Roman"/>
+                <w:sz w:val="26"/>
+                <w:szCs w:val="26"/>
+              </w:rPr>
+              <w:t>Tất</w:t>
+            </w:r>
+            <w:r>
+              <w:rPr>
+                <w:rFonts w:ascii="Times New Roman" w:hAnsi="Times New Roman" w:cs="Times New Roman"/>
+                <w:sz w:val="26"/>
+                <w:szCs w:val="26"/>
+                <w:lang w:val="vi-VN"/>
+              </w:rPr>
+              <w:t xml:space="preserve"> cả thành viên</w:t>
+            </w:r>
           </w:p>
         </w:tc>
         <w:tc>
@@ -2647,12 +3032,28 @@
             <w:pPr>
               <w:rPr>
                 <w:rFonts w:ascii="Times New Roman" w:hAnsi="Times New Roman" w:cs="Times New Roman"/>
-                <w:i/>
-                <w:color w:val="FF0000"/>
-                <w:sz w:val="26"/>
-                <w:szCs w:val="26"/>
-              </w:rPr>
-            </w:pPr>
+                <w:sz w:val="26"/>
+                <w:szCs w:val="26"/>
+                <w:lang w:val="vi-VN"/>
+              </w:rPr>
+            </w:pPr>
+            <w:r>
+              <w:rPr>
+                <w:rFonts w:ascii="Times New Roman" w:hAnsi="Times New Roman" w:cs="Times New Roman"/>
+                <w:sz w:val="26"/>
+                <w:szCs w:val="26"/>
+              </w:rPr>
+              <w:t>100</w:t>
+            </w:r>
+            <w:r>
+              <w:rPr>
+                <w:rFonts w:ascii="Times New Roman" w:hAnsi="Times New Roman" w:cs="Times New Roman"/>
+                <w:sz w:val="26"/>
+                <w:szCs w:val="26"/>
+                <w:lang w:val="vi-VN"/>
+              </w:rPr>
+              <w:t>%</w:t>
+            </w:r>
           </w:p>
         </w:tc>
         <w:tc>
@@ -2667,8 +3068,6 @@
             <w:pPr>
               <w:rPr>
                 <w:rFonts w:ascii="Times New Roman" w:hAnsi="Times New Roman" w:cs="Times New Roman"/>
-                <w:i/>
-                <w:color w:val="FF0000"/>
                 <w:sz w:val="26"/>
                 <w:szCs w:val="26"/>
               </w:rPr>
@@ -2687,8 +3086,6 @@
             <w:pPr>
               <w:rPr>
                 <w:rFonts w:ascii="Times New Roman" w:hAnsi="Times New Roman" w:cs="Times New Roman"/>
-                <w:i/>
-                <w:color w:val="FF0000"/>
                 <w:sz w:val="26"/>
                 <w:szCs w:val="26"/>
               </w:rPr>
@@ -2703,92 +3100,255 @@
         <w:tc>
           <w:tcPr>
             <w:tcW w:w="610" w:type="pct"/>
-            <w:vMerge/>
-            <w:vAlign w:val="center"/>
-          </w:tcPr>
-          <w:p>
-            <w:pPr>
+            <w:vMerge w:val="restart"/>
+            <w:vAlign w:val="center"/>
+          </w:tcPr>
+          <w:p>
+            <w:pPr>
+              <w:rPr>
+                <w:rFonts w:ascii="Times New Roman" w:hAnsi="Times New Roman" w:cs="Times New Roman"/>
+                <w:sz w:val="26"/>
+                <w:szCs w:val="26"/>
+              </w:rPr>
+            </w:pPr>
+            <w:r>
               <w:rPr>
                 <w:rFonts w:ascii="Times New Roman" w:hAnsi="Times New Roman" w:cs="Times New Roman"/>
                 <w:b/>
                 <w:sz w:val="26"/>
                 <w:szCs w:val="26"/>
               </w:rPr>
-            </w:pPr>
+              <w:t>Tuần 03</w:t>
+            </w:r>
+            <w:r>
+              <w:rPr>
+                <w:rFonts w:ascii="Times New Roman" w:hAnsi="Times New Roman" w:cs="Times New Roman"/>
+                <w:sz w:val="26"/>
+                <w:szCs w:val="26"/>
+              </w:rPr>
+              <w:t xml:space="preserve"> </w:t>
+            </w:r>
+          </w:p>
+          <w:p>
+            <w:pPr>
+              <w:rPr>
+                <w:rFonts w:ascii="Times New Roman" w:hAnsi="Times New Roman" w:cs="Times New Roman"/>
+                <w:sz w:val="26"/>
+                <w:szCs w:val="26"/>
+              </w:rPr>
+            </w:pPr>
+            <w:r>
+              <w:rPr>
+                <w:rFonts w:ascii="Times New Roman" w:hAnsi="Times New Roman" w:cs="Times New Roman"/>
+                <w:sz w:val="26"/>
+                <w:szCs w:val="26"/>
+              </w:rPr>
+              <w:t>(Từ</w:t>
+            </w:r>
+            <w:r>
+              <w:rPr>
+                <w:rFonts w:ascii="Times New Roman" w:hAnsi="Times New Roman" w:cs="Times New Roman"/>
+                <w:sz w:val="26"/>
+                <w:szCs w:val="26"/>
+              </w:rPr>
+              <w:t xml:space="preserve">:  </w:t>
+            </w:r>
+            <w:r>
+              <w:rPr>
+                <w:rFonts w:ascii="Times New Roman" w:hAnsi="Times New Roman" w:cs="Times New Roman"/>
+                <w:sz w:val="26"/>
+                <w:szCs w:val="26"/>
+              </w:rPr>
+              <w:t>29</w:t>
+            </w:r>
+            <w:r>
+              <w:rPr>
+                <w:rFonts w:ascii="Times New Roman" w:hAnsi="Times New Roman" w:cs="Times New Roman"/>
+                <w:sz w:val="26"/>
+                <w:szCs w:val="26"/>
+              </w:rPr>
+              <w:t>/</w:t>
+            </w:r>
+            <w:r>
+              <w:rPr>
+                <w:rFonts w:ascii="Times New Roman" w:hAnsi="Times New Roman" w:cs="Times New Roman"/>
+                <w:sz w:val="26"/>
+                <w:szCs w:val="26"/>
+              </w:rPr>
+              <w:t>08</w:t>
+            </w:r>
+            <w:r>
+              <w:rPr>
+                <w:rFonts w:ascii="Times New Roman" w:hAnsi="Times New Roman" w:cs="Times New Roman"/>
+                <w:sz w:val="26"/>
+                <w:szCs w:val="26"/>
+              </w:rPr>
+              <w:t>/2018</w:t>
+            </w:r>
+          </w:p>
+          <w:p>
+            <w:pPr>
+              <w:rPr>
+                <w:rFonts w:ascii="Times New Roman" w:hAnsi="Times New Roman" w:cs="Times New Roman"/>
+                <w:sz w:val="26"/>
+                <w:szCs w:val="26"/>
+              </w:rPr>
+            </w:pPr>
+            <w:r>
+              <w:rPr>
+                <w:rFonts w:ascii="Times New Roman" w:hAnsi="Times New Roman" w:cs="Times New Roman"/>
+                <w:sz w:val="26"/>
+                <w:szCs w:val="26"/>
+              </w:rPr>
+              <w:t xml:space="preserve">Đến: </w:t>
+            </w:r>
+            <w:r>
+              <w:rPr>
+                <w:rFonts w:ascii="Times New Roman" w:hAnsi="Times New Roman" w:cs="Times New Roman"/>
+                <w:sz w:val="26"/>
+                <w:szCs w:val="26"/>
+              </w:rPr>
+              <w:t>04</w:t>
+            </w:r>
+            <w:r>
+              <w:rPr>
+                <w:rFonts w:ascii="Times New Roman" w:hAnsi="Times New Roman" w:cs="Times New Roman"/>
+                <w:sz w:val="26"/>
+                <w:szCs w:val="26"/>
+              </w:rPr>
+              <w:t>/</w:t>
+            </w:r>
+            <w:r>
+              <w:rPr>
+                <w:rFonts w:ascii="Times New Roman" w:hAnsi="Times New Roman" w:cs="Times New Roman"/>
+                <w:sz w:val="26"/>
+                <w:szCs w:val="26"/>
+              </w:rPr>
+              <w:t>09</w:t>
+            </w:r>
+            <w:r>
+              <w:rPr>
+                <w:rFonts w:ascii="Times New Roman" w:hAnsi="Times New Roman" w:cs="Times New Roman"/>
+                <w:sz w:val="26"/>
+                <w:szCs w:val="26"/>
+              </w:rPr>
+              <w:t>/2018</w:t>
+            </w:r>
+            <w:r>
+              <w:rPr>
+                <w:rFonts w:ascii="Times New Roman" w:hAnsi="Times New Roman" w:cs="Times New Roman"/>
+                <w:sz w:val="26"/>
+                <w:szCs w:val="26"/>
+              </w:rPr>
+              <w:t>)</w:t>
+            </w:r>
           </w:p>
         </w:tc>
         <w:tc>
           <w:tcPr>
             <w:tcW w:w="1366" w:type="pct"/>
             <w:tcBorders>
-              <w:top w:val="dotted" w:sz="4" w:space="0" w:color="auto"/>
-              <w:bottom w:val="dotted" w:sz="4" w:space="0" w:color="auto"/>
-            </w:tcBorders>
-            <w:vAlign w:val="center"/>
-          </w:tcPr>
-          <w:p>
-            <w:pPr>
-              <w:rPr>
-                <w:rFonts w:ascii="Times New Roman" w:hAnsi="Times New Roman" w:cs="Times New Roman"/>
-                <w:sz w:val="26"/>
-                <w:szCs w:val="26"/>
-              </w:rPr>
-            </w:pPr>
+              <w:bottom w:val="dotted" w:sz="4" w:space="0" w:color="auto"/>
+            </w:tcBorders>
+            <w:vAlign w:val="center"/>
+          </w:tcPr>
+          <w:p>
+            <w:pPr>
+              <w:rPr>
+                <w:rFonts w:ascii="Times New Roman" w:hAnsi="Times New Roman" w:cs="Times New Roman"/>
+                <w:sz w:val="26"/>
+                <w:szCs w:val="26"/>
+              </w:rPr>
+            </w:pPr>
+            <w:r>
+              <w:rPr>
+                <w:rFonts w:ascii="Times New Roman" w:hAnsi="Times New Roman" w:cs="Times New Roman"/>
+                <w:sz w:val="26"/>
+                <w:szCs w:val="26"/>
+              </w:rPr>
+              <w:t>1</w:t>
+            </w:r>
+            <w:r>
+              <w:rPr>
+                <w:rFonts w:ascii="Times New Roman" w:hAnsi="Times New Roman" w:cs="Times New Roman"/>
+                <w:sz w:val="26"/>
+                <w:szCs w:val="26"/>
+                <w:lang w:val="vi-VN"/>
+              </w:rPr>
+              <w:t xml:space="preserve">. </w:t>
+            </w:r>
+            <w:r>
+              <w:rPr>
+                <w:rFonts w:ascii="Times New Roman" w:hAnsi="Times New Roman" w:cs="Times New Roman"/>
+                <w:sz w:val="26"/>
+                <w:szCs w:val="26"/>
+              </w:rPr>
+              <w:t>Đưa ra quy trình nghiệp vụ.</w:t>
+            </w:r>
           </w:p>
         </w:tc>
         <w:tc>
           <w:tcPr>
             <w:tcW w:w="902" w:type="pct"/>
             <w:tcBorders>
-              <w:top w:val="dotted" w:sz="4" w:space="0" w:color="auto"/>
-              <w:bottom w:val="dotted" w:sz="4" w:space="0" w:color="auto"/>
-            </w:tcBorders>
-            <w:vAlign w:val="center"/>
-          </w:tcPr>
-          <w:p>
-            <w:pPr>
-              <w:rPr>
-                <w:rFonts w:ascii="Times New Roman" w:hAnsi="Times New Roman" w:cs="Times New Roman"/>
-                <w:sz w:val="26"/>
-                <w:szCs w:val="26"/>
-              </w:rPr>
-            </w:pPr>
+              <w:bottom w:val="dotted" w:sz="4" w:space="0" w:color="auto"/>
+            </w:tcBorders>
+            <w:vAlign w:val="center"/>
+          </w:tcPr>
+          <w:p>
+            <w:pPr>
+              <w:rPr>
+                <w:rFonts w:ascii="Times New Roman" w:hAnsi="Times New Roman" w:cs="Times New Roman"/>
+                <w:sz w:val="26"/>
+                <w:szCs w:val="26"/>
+              </w:rPr>
+            </w:pPr>
+            <w:r>
+              <w:rPr>
+                <w:rFonts w:ascii="Times New Roman" w:hAnsi="Times New Roman" w:cs="Times New Roman"/>
+                <w:sz w:val="26"/>
+                <w:szCs w:val="26"/>
+              </w:rPr>
+              <w:t>Trần Ngọc Phát</w:t>
+            </w:r>
           </w:p>
         </w:tc>
         <w:tc>
           <w:tcPr>
             <w:tcW w:w="531" w:type="pct"/>
             <w:tcBorders>
-              <w:top w:val="dotted" w:sz="4" w:space="0" w:color="auto"/>
-              <w:bottom w:val="dotted" w:sz="4" w:space="0" w:color="auto"/>
-            </w:tcBorders>
-          </w:tcPr>
-          <w:p>
-            <w:pPr>
-              <w:rPr>
-                <w:rFonts w:ascii="Times New Roman" w:hAnsi="Times New Roman" w:cs="Times New Roman"/>
-                <w:i/>
-                <w:color w:val="FF0000"/>
-                <w:sz w:val="26"/>
-                <w:szCs w:val="26"/>
-              </w:rPr>
-            </w:pPr>
+              <w:bottom w:val="dotted" w:sz="4" w:space="0" w:color="auto"/>
+            </w:tcBorders>
+          </w:tcPr>
+          <w:p>
+            <w:pPr>
+              <w:rPr>
+                <w:rFonts w:ascii="Times New Roman" w:hAnsi="Times New Roman" w:cs="Times New Roman"/>
+                <w:sz w:val="26"/>
+                <w:szCs w:val="26"/>
+              </w:rPr>
+            </w:pPr>
+            <w:r>
+              <w:rPr>
+                <w:rFonts w:ascii="Times New Roman" w:hAnsi="Times New Roman" w:cs="Times New Roman"/>
+                <w:sz w:val="26"/>
+                <w:szCs w:val="26"/>
+              </w:rPr>
+              <w:t>100%</w:t>
+            </w:r>
           </w:p>
         </w:tc>
         <w:tc>
           <w:tcPr>
             <w:tcW w:w="883" w:type="pct"/>
             <w:tcBorders>
-              <w:top w:val="dotted" w:sz="4" w:space="0" w:color="auto"/>
-              <w:bottom w:val="dotted" w:sz="4" w:space="0" w:color="auto"/>
-            </w:tcBorders>
-          </w:tcPr>
-          <w:p>
-            <w:pPr>
-              <w:rPr>
-                <w:rFonts w:ascii="Times New Roman" w:hAnsi="Times New Roman" w:cs="Times New Roman"/>
-                <w:i/>
-                <w:color w:val="FF0000"/>
+              <w:bottom w:val="dotted" w:sz="4" w:space="0" w:color="auto"/>
+            </w:tcBorders>
+          </w:tcPr>
+          <w:p>
+            <w:pPr>
+              <w:rPr>
+                <w:rFonts w:ascii="Times New Roman" w:hAnsi="Times New Roman" w:cs="Times New Roman"/>
                 <w:sz w:val="26"/>
                 <w:szCs w:val="26"/>
               </w:rPr>
@@ -2799,16 +3359,13 @@
           <w:tcPr>
             <w:tcW w:w="707" w:type="pct"/>
             <w:tcBorders>
-              <w:top w:val="dotted" w:sz="4" w:space="0" w:color="auto"/>
-              <w:bottom w:val="dotted" w:sz="4" w:space="0" w:color="auto"/>
-            </w:tcBorders>
-          </w:tcPr>
-          <w:p>
-            <w:pPr>
-              <w:rPr>
-                <w:rFonts w:ascii="Times New Roman" w:hAnsi="Times New Roman" w:cs="Times New Roman"/>
-                <w:i/>
-                <w:color w:val="FF0000"/>
+              <w:bottom w:val="dotted" w:sz="4" w:space="0" w:color="auto"/>
+            </w:tcBorders>
+          </w:tcPr>
+          <w:p>
+            <w:pPr>
+              <w:rPr>
+                <w:rFonts w:ascii="Times New Roman" w:hAnsi="Times New Roman" w:cs="Times New Roman"/>
                 <w:sz w:val="26"/>
                 <w:szCs w:val="26"/>
               </w:rPr>
@@ -2854,6 +3411,31 @@
                 <w:szCs w:val="26"/>
               </w:rPr>
             </w:pPr>
+            <w:r>
+              <w:rPr>
+                <w:rFonts w:ascii="Times New Roman" w:hAnsi="Times New Roman" w:cs="Times New Roman"/>
+                <w:sz w:val="26"/>
+                <w:szCs w:val="26"/>
+              </w:rPr>
+              <w:t>2</w:t>
+            </w:r>
+            <w:r>
+              <w:rPr>
+                <w:rFonts w:ascii="Times New Roman" w:hAnsi="Times New Roman" w:cs="Times New Roman"/>
+                <w:sz w:val="26"/>
+                <w:szCs w:val="26"/>
+                <w:lang w:val="vi-VN"/>
+              </w:rPr>
+              <w:t>. Đưa ra các mô hình UML: Use Case Diagram, Activity Diagram, Class Diagram và các mô hình liên quan</w:t>
+            </w:r>
+            <w:r>
+              <w:rPr>
+                <w:rFonts w:ascii="Times New Roman" w:hAnsi="Times New Roman" w:cs="Times New Roman"/>
+                <w:sz w:val="26"/>
+                <w:szCs w:val="26"/>
+              </w:rPr>
+              <w:t>.</w:t>
+            </w:r>
           </w:p>
         </w:tc>
         <w:tc>
@@ -2873,6 +3455,14 @@
                 <w:szCs w:val="26"/>
               </w:rPr>
             </w:pPr>
+            <w:r>
+              <w:rPr>
+                <w:rFonts w:ascii="Times New Roman" w:hAnsi="Times New Roman" w:cs="Times New Roman"/>
+                <w:sz w:val="26"/>
+                <w:szCs w:val="26"/>
+              </w:rPr>
+              <w:t>Tất cả thành viên</w:t>
+            </w:r>
           </w:p>
         </w:tc>
         <w:tc>
@@ -2887,12 +3477,18 @@
             <w:pPr>
               <w:rPr>
                 <w:rFonts w:ascii="Times New Roman" w:hAnsi="Times New Roman" w:cs="Times New Roman"/>
-                <w:i/>
-                <w:color w:val="FF0000"/>
-                <w:sz w:val="26"/>
-                <w:szCs w:val="26"/>
-              </w:rPr>
-            </w:pPr>
+                <w:sz w:val="26"/>
+                <w:szCs w:val="26"/>
+              </w:rPr>
+            </w:pPr>
+            <w:r>
+              <w:rPr>
+                <w:rFonts w:ascii="Times New Roman" w:hAnsi="Times New Roman" w:cs="Times New Roman"/>
+                <w:sz w:val="26"/>
+                <w:szCs w:val="26"/>
+              </w:rPr>
+              <w:t>100%</w:t>
+            </w:r>
           </w:p>
         </w:tc>
         <w:tc>
@@ -2907,8 +3503,6 @@
             <w:pPr>
               <w:rPr>
                 <w:rFonts w:ascii="Times New Roman" w:hAnsi="Times New Roman" w:cs="Times New Roman"/>
-                <w:i/>
-                <w:color w:val="FF0000"/>
                 <w:sz w:val="26"/>
                 <w:szCs w:val="26"/>
               </w:rPr>
@@ -2927,8 +3521,6 @@
             <w:pPr>
               <w:rPr>
                 <w:rFonts w:ascii="Times New Roman" w:hAnsi="Times New Roman" w:cs="Times New Roman"/>
-                <w:i/>
-                <w:color w:val="FF0000"/>
                 <w:sz w:val="26"/>
                 <w:szCs w:val="26"/>
               </w:rPr>
@@ -2974,6 +3566,46 @@
                 <w:szCs w:val="26"/>
               </w:rPr>
             </w:pPr>
+            <w:r>
+              <w:rPr>
+                <w:rFonts w:ascii="Times New Roman" w:hAnsi="Times New Roman" w:cs="Times New Roman"/>
+                <w:sz w:val="26"/>
+                <w:szCs w:val="26"/>
+              </w:rPr>
+              <w:t>2.1</w:t>
+            </w:r>
+            <w:r>
+              <w:rPr>
+                <w:rFonts w:ascii="Times New Roman" w:hAnsi="Times New Roman" w:cs="Times New Roman"/>
+                <w:sz w:val="26"/>
+                <w:szCs w:val="26"/>
+              </w:rPr>
+              <w:t>. Mô hình UC00</w:t>
+            </w:r>
+            <w:r>
+              <w:rPr>
+                <w:rFonts w:ascii="Times New Roman" w:hAnsi="Times New Roman" w:cs="Times New Roman"/>
+                <w:sz w:val="26"/>
+                <w:szCs w:val="26"/>
+              </w:rPr>
+              <w:t>1, UC</w:t>
+            </w:r>
+            <w:r>
+              <w:rPr>
+                <w:rFonts w:ascii="Times New Roman" w:hAnsi="Times New Roman" w:cs="Times New Roman"/>
+                <w:sz w:val="26"/>
+                <w:szCs w:val="26"/>
+              </w:rPr>
+              <w:t>00</w:t>
+            </w:r>
+            <w:r>
+              <w:rPr>
+                <w:rFonts w:ascii="Times New Roman" w:hAnsi="Times New Roman" w:cs="Times New Roman"/>
+                <w:sz w:val="26"/>
+                <w:szCs w:val="26"/>
+              </w:rPr>
+              <w:t>6.</w:t>
+            </w:r>
           </w:p>
         </w:tc>
         <w:tc>
@@ -2993,6 +3625,14 @@
                 <w:szCs w:val="26"/>
               </w:rPr>
             </w:pPr>
+            <w:r>
+              <w:rPr>
+                <w:rFonts w:ascii="Times New Roman" w:hAnsi="Times New Roman" w:cs="Times New Roman"/>
+                <w:sz w:val="26"/>
+                <w:szCs w:val="26"/>
+              </w:rPr>
+              <w:t>Mai Nhật Hào</w:t>
+            </w:r>
           </w:p>
         </w:tc>
         <w:tc>
@@ -3007,12 +3647,19 @@
             <w:pPr>
               <w:rPr>
                 <w:rFonts w:ascii="Times New Roman" w:hAnsi="Times New Roman" w:cs="Times New Roman"/>
-                <w:i/>
-                <w:color w:val="FF0000"/>
-                <w:sz w:val="26"/>
-                <w:szCs w:val="26"/>
-              </w:rPr>
-            </w:pPr>
+                <w:sz w:val="26"/>
+                <w:szCs w:val="26"/>
+                <w:lang w:val="vi-VN"/>
+              </w:rPr>
+            </w:pPr>
+            <w:r>
+              <w:rPr>
+                <w:rFonts w:ascii="Times New Roman" w:hAnsi="Times New Roman" w:cs="Times New Roman"/>
+                <w:sz w:val="26"/>
+                <w:szCs w:val="26"/>
+              </w:rPr>
+              <w:t>100%</w:t>
+            </w:r>
           </w:p>
         </w:tc>
         <w:tc>
@@ -3027,8 +3674,6 @@
             <w:pPr>
               <w:rPr>
                 <w:rFonts w:ascii="Times New Roman" w:hAnsi="Times New Roman" w:cs="Times New Roman"/>
-                <w:i/>
-                <w:color w:val="FF0000"/>
                 <w:sz w:val="26"/>
                 <w:szCs w:val="26"/>
               </w:rPr>
@@ -3047,8 +3692,6 @@
             <w:pPr>
               <w:rPr>
                 <w:rFonts w:ascii="Times New Roman" w:hAnsi="Times New Roman" w:cs="Times New Roman"/>
-                <w:i/>
-                <w:color w:val="FF0000"/>
                 <w:sz w:val="26"/>
                 <w:szCs w:val="26"/>
               </w:rPr>
@@ -3070,6 +3713,7 @@
             <w:pPr>
               <w:rPr>
                 <w:rFonts w:ascii="Times New Roman" w:hAnsi="Times New Roman" w:cs="Times New Roman"/>
+                <w:b/>
                 <w:sz w:val="26"/>
                 <w:szCs w:val="26"/>
               </w:rPr>
@@ -3081,18 +3725,50 @@
             <w:tcW w:w="1366" w:type="pct"/>
             <w:tcBorders>
               <w:top w:val="dotted" w:sz="4" w:space="0" w:color="auto"/>
-              <w:bottom w:val="single" w:sz="4" w:space="0" w:color="auto"/>
-            </w:tcBorders>
-            <w:vAlign w:val="center"/>
-          </w:tcPr>
-          <w:p>
-            <w:pPr>
-              <w:rPr>
-                <w:rFonts w:ascii="Times New Roman" w:hAnsi="Times New Roman" w:cs="Times New Roman"/>
-                <w:sz w:val="26"/>
-                <w:szCs w:val="26"/>
-              </w:rPr>
-            </w:pPr>
+              <w:bottom w:val="dotted" w:sz="4" w:space="0" w:color="auto"/>
+            </w:tcBorders>
+            <w:vAlign w:val="center"/>
+          </w:tcPr>
+          <w:p>
+            <w:pPr>
+              <w:rPr>
+                <w:rFonts w:ascii="Times New Roman" w:hAnsi="Times New Roman" w:cs="Times New Roman"/>
+                <w:sz w:val="26"/>
+                <w:szCs w:val="26"/>
+              </w:rPr>
+            </w:pPr>
+            <w:r>
+              <w:rPr>
+                <w:rFonts w:ascii="Times New Roman" w:hAnsi="Times New Roman" w:cs="Times New Roman"/>
+                <w:sz w:val="26"/>
+                <w:szCs w:val="26"/>
+              </w:rPr>
+              <w:t>2.2.</w:t>
+            </w:r>
+            <w:r>
+              <w:rPr>
+                <w:rFonts w:ascii="Times New Roman" w:hAnsi="Times New Roman" w:cs="Times New Roman"/>
+                <w:sz w:val="26"/>
+                <w:szCs w:val="26"/>
+              </w:rPr>
+              <w:t xml:space="preserve"> </w:t>
+            </w:r>
+            <w:r>
+              <w:rPr>
+                <w:rFonts w:ascii="Times New Roman" w:hAnsi="Times New Roman" w:cs="Times New Roman"/>
+                <w:sz w:val="26"/>
+                <w:szCs w:val="26"/>
+              </w:rPr>
+              <w:t>Mô hình UC002, UC004</w:t>
+            </w:r>
+            <w:r>
+              <w:rPr>
+                <w:rFonts w:ascii="Times New Roman" w:hAnsi="Times New Roman" w:cs="Times New Roman"/>
+                <w:sz w:val="26"/>
+                <w:szCs w:val="26"/>
+              </w:rPr>
+              <w:t>.</w:t>
+            </w:r>
           </w:p>
         </w:tc>
         <w:tc>
@@ -3100,18 +3776,26 @@
             <w:tcW w:w="902" w:type="pct"/>
             <w:tcBorders>
               <w:top w:val="dotted" w:sz="4" w:space="0" w:color="auto"/>
-              <w:bottom w:val="single" w:sz="4" w:space="0" w:color="auto"/>
-            </w:tcBorders>
-            <w:vAlign w:val="center"/>
-          </w:tcPr>
-          <w:p>
-            <w:pPr>
-              <w:rPr>
-                <w:rFonts w:ascii="Times New Roman" w:hAnsi="Times New Roman" w:cs="Times New Roman"/>
-                <w:sz w:val="26"/>
-                <w:szCs w:val="26"/>
-              </w:rPr>
-            </w:pPr>
+              <w:bottom w:val="dotted" w:sz="4" w:space="0" w:color="auto"/>
+            </w:tcBorders>
+            <w:vAlign w:val="center"/>
+          </w:tcPr>
+          <w:p>
+            <w:pPr>
+              <w:rPr>
+                <w:rFonts w:ascii="Times New Roman" w:hAnsi="Times New Roman" w:cs="Times New Roman"/>
+                <w:sz w:val="26"/>
+                <w:szCs w:val="26"/>
+              </w:rPr>
+            </w:pPr>
+            <w:r>
+              <w:rPr>
+                <w:rFonts w:ascii="Times New Roman" w:hAnsi="Times New Roman" w:cs="Times New Roman"/>
+                <w:sz w:val="26"/>
+                <w:szCs w:val="26"/>
+              </w:rPr>
+              <w:t>Trần Ngọc Phát</w:t>
+            </w:r>
           </w:p>
         </w:tc>
         <w:tc>
@@ -3119,18 +3803,26 @@
             <w:tcW w:w="531" w:type="pct"/>
             <w:tcBorders>
               <w:top w:val="dotted" w:sz="4" w:space="0" w:color="auto"/>
-              <w:bottom w:val="single" w:sz="4" w:space="0" w:color="auto"/>
-            </w:tcBorders>
-          </w:tcPr>
-          <w:p>
-            <w:pPr>
-              <w:rPr>
-                <w:rFonts w:ascii="Times New Roman" w:hAnsi="Times New Roman" w:cs="Times New Roman"/>
-                <w:i/>
-                <w:sz w:val="26"/>
-                <w:szCs w:val="26"/>
-              </w:rPr>
-            </w:pPr>
+              <w:bottom w:val="dotted" w:sz="4" w:space="0" w:color="auto"/>
+            </w:tcBorders>
+          </w:tcPr>
+          <w:p>
+            <w:pPr>
+              <w:rPr>
+                <w:rFonts w:ascii="Times New Roman" w:hAnsi="Times New Roman" w:cs="Times New Roman"/>
+                <w:sz w:val="26"/>
+                <w:szCs w:val="26"/>
+                <w:lang w:val="vi-VN"/>
+              </w:rPr>
+            </w:pPr>
+            <w:r>
+              <w:rPr>
+                <w:rFonts w:ascii="Times New Roman" w:hAnsi="Times New Roman" w:cs="Times New Roman"/>
+                <w:sz w:val="26"/>
+                <w:szCs w:val="26"/>
+              </w:rPr>
+              <w:t>100%</w:t>
+            </w:r>
           </w:p>
         </w:tc>
         <w:tc>
@@ -3138,14 +3830,13 @@
             <w:tcW w:w="883" w:type="pct"/>
             <w:tcBorders>
               <w:top w:val="dotted" w:sz="4" w:space="0" w:color="auto"/>
-              <w:bottom w:val="single" w:sz="4" w:space="0" w:color="auto"/>
-            </w:tcBorders>
-          </w:tcPr>
-          <w:p>
-            <w:pPr>
-              <w:rPr>
-                <w:rFonts w:ascii="Times New Roman" w:hAnsi="Times New Roman" w:cs="Times New Roman"/>
-                <w:i/>
+              <w:bottom w:val="dotted" w:sz="4" w:space="0" w:color="auto"/>
+            </w:tcBorders>
+          </w:tcPr>
+          <w:p>
+            <w:pPr>
+              <w:rPr>
+                <w:rFonts w:ascii="Times New Roman" w:hAnsi="Times New Roman" w:cs="Times New Roman"/>
                 <w:sz w:val="26"/>
                 <w:szCs w:val="26"/>
               </w:rPr>
@@ -3157,14 +3848,13 @@
             <w:tcW w:w="707" w:type="pct"/>
             <w:tcBorders>
               <w:top w:val="dotted" w:sz="4" w:space="0" w:color="auto"/>
-              <w:bottom w:val="single" w:sz="4" w:space="0" w:color="auto"/>
-            </w:tcBorders>
-          </w:tcPr>
-          <w:p>
-            <w:pPr>
-              <w:rPr>
-                <w:rFonts w:ascii="Times New Roman" w:hAnsi="Times New Roman" w:cs="Times New Roman"/>
-                <w:i/>
+              <w:bottom w:val="dotted" w:sz="4" w:space="0" w:color="auto"/>
+            </w:tcBorders>
+          </w:tcPr>
+          <w:p>
+            <w:pPr>
+              <w:rPr>
+                <w:rFonts w:ascii="Times New Roman" w:hAnsi="Times New Roman" w:cs="Times New Roman"/>
                 <w:sz w:val="26"/>
                 <w:szCs w:val="26"/>
               </w:rPr>
@@ -3179,189 +3869,60 @@
         <w:tc>
           <w:tcPr>
             <w:tcW w:w="610" w:type="pct"/>
-            <w:vMerge w:val="restart"/>
-            <w:vAlign w:val="center"/>
-          </w:tcPr>
-          <w:p>
-            <w:pPr>
-              <w:rPr>
-                <w:rFonts w:ascii="Times New Roman" w:hAnsi="Times New Roman" w:cs="Times New Roman"/>
-                <w:sz w:val="26"/>
-                <w:szCs w:val="26"/>
-              </w:rPr>
-            </w:pPr>
-            <w:r>
+            <w:vMerge/>
+            <w:vAlign w:val="center"/>
+          </w:tcPr>
+          <w:p>
+            <w:pPr>
               <w:rPr>
                 <w:rFonts w:ascii="Times New Roman" w:hAnsi="Times New Roman" w:cs="Times New Roman"/>
                 <w:b/>
                 <w:sz w:val="26"/>
                 <w:szCs w:val="26"/>
               </w:rPr>
-              <w:t>Tuần 02</w:t>
-            </w:r>
-            <w:r>
-              <w:rPr>
-                <w:rFonts w:ascii="Times New Roman" w:hAnsi="Times New Roman" w:cs="Times New Roman"/>
-                <w:sz w:val="26"/>
-                <w:szCs w:val="26"/>
-              </w:rPr>
-              <w:t xml:space="preserve"> </w:t>
-            </w:r>
-          </w:p>
-          <w:p>
-            <w:pPr>
-              <w:rPr>
-                <w:rFonts w:ascii="Times New Roman" w:hAnsi="Times New Roman" w:cs="Times New Roman"/>
-                <w:sz w:val="26"/>
-                <w:szCs w:val="26"/>
-              </w:rPr>
-            </w:pPr>
-            <w:r>
-              <w:rPr>
-                <w:rFonts w:ascii="Times New Roman" w:hAnsi="Times New Roman" w:cs="Times New Roman"/>
-                <w:sz w:val="26"/>
-                <w:szCs w:val="26"/>
-              </w:rPr>
-              <w:t>(Từ</w:t>
-            </w:r>
-            <w:r>
-              <w:rPr>
-                <w:rFonts w:ascii="Times New Roman" w:hAnsi="Times New Roman" w:cs="Times New Roman"/>
-                <w:sz w:val="26"/>
-                <w:szCs w:val="26"/>
-              </w:rPr>
-              <w:t xml:space="preserve">:  </w:t>
-            </w:r>
-            <w:r>
-              <w:rPr>
-                <w:rFonts w:ascii="Times New Roman" w:hAnsi="Times New Roman" w:cs="Times New Roman"/>
-                <w:sz w:val="26"/>
-                <w:szCs w:val="26"/>
-              </w:rPr>
-              <w:t>22</w:t>
-            </w:r>
-            <w:r>
-              <w:rPr>
-                <w:rFonts w:ascii="Times New Roman" w:hAnsi="Times New Roman" w:cs="Times New Roman"/>
-                <w:sz w:val="26"/>
-                <w:szCs w:val="26"/>
-              </w:rPr>
-              <w:t>/</w:t>
-            </w:r>
-            <w:r>
-              <w:rPr>
-                <w:rFonts w:ascii="Times New Roman" w:hAnsi="Times New Roman" w:cs="Times New Roman"/>
-                <w:sz w:val="26"/>
-                <w:szCs w:val="26"/>
-              </w:rPr>
-              <w:t>08</w:t>
-            </w:r>
-            <w:r>
-              <w:rPr>
-                <w:rFonts w:ascii="Times New Roman" w:hAnsi="Times New Roman" w:cs="Times New Roman"/>
-                <w:sz w:val="26"/>
-                <w:szCs w:val="26"/>
-              </w:rPr>
-              <w:t>/</w:t>
-            </w:r>
-            <w:r>
-              <w:rPr>
-                <w:rFonts w:ascii="Times New Roman" w:hAnsi="Times New Roman" w:cs="Times New Roman"/>
-                <w:sz w:val="26"/>
-                <w:szCs w:val="26"/>
-              </w:rPr>
-              <w:t>2023</w:t>
-            </w:r>
-          </w:p>
-          <w:p>
-            <w:pPr>
-              <w:rPr>
-                <w:rFonts w:ascii="Times New Roman" w:hAnsi="Times New Roman" w:cs="Times New Roman"/>
-                <w:sz w:val="26"/>
-                <w:szCs w:val="26"/>
-              </w:rPr>
-            </w:pPr>
-            <w:r>
-              <w:rPr>
-                <w:rFonts w:ascii="Times New Roman" w:hAnsi="Times New Roman" w:cs="Times New Roman"/>
-                <w:sz w:val="26"/>
-                <w:szCs w:val="26"/>
-              </w:rPr>
-              <w:t xml:space="preserve">Đến:  </w:t>
-            </w:r>
-            <w:r>
-              <w:rPr>
-                <w:rFonts w:ascii="Times New Roman" w:hAnsi="Times New Roman" w:cs="Times New Roman"/>
-                <w:sz w:val="26"/>
-                <w:szCs w:val="26"/>
-              </w:rPr>
-              <w:t>28</w:t>
-            </w:r>
-            <w:r>
-              <w:rPr>
-                <w:rFonts w:ascii="Times New Roman" w:hAnsi="Times New Roman" w:cs="Times New Roman"/>
-                <w:sz w:val="26"/>
-                <w:szCs w:val="26"/>
-              </w:rPr>
-              <w:t>/</w:t>
-            </w:r>
-            <w:r>
-              <w:rPr>
-                <w:rFonts w:ascii="Times New Roman" w:hAnsi="Times New Roman" w:cs="Times New Roman"/>
-                <w:sz w:val="26"/>
-                <w:szCs w:val="26"/>
-              </w:rPr>
-              <w:t>08</w:t>
-            </w:r>
-            <w:r>
-              <w:rPr>
-                <w:rFonts w:ascii="Times New Roman" w:hAnsi="Times New Roman" w:cs="Times New Roman"/>
-                <w:sz w:val="26"/>
-                <w:szCs w:val="26"/>
-              </w:rPr>
-              <w:t>/</w:t>
-            </w:r>
-            <w:r>
-              <w:rPr>
-                <w:rFonts w:ascii="Times New Roman" w:hAnsi="Times New Roman" w:cs="Times New Roman"/>
-                <w:sz w:val="26"/>
-                <w:szCs w:val="26"/>
-              </w:rPr>
-              <w:t>2023</w:t>
-            </w:r>
-            <w:r>
-              <w:rPr>
-                <w:rFonts w:ascii="Times New Roman" w:hAnsi="Times New Roman" w:cs="Times New Roman"/>
-                <w:sz w:val="26"/>
-                <w:szCs w:val="26"/>
-              </w:rPr>
-              <w:t>)</w:t>
-            </w:r>
+            </w:pPr>
           </w:p>
         </w:tc>
         <w:tc>
           <w:tcPr>
             <w:tcW w:w="1366" w:type="pct"/>
             <w:tcBorders>
-              <w:bottom w:val="dotted" w:sz="4" w:space="0" w:color="auto"/>
-            </w:tcBorders>
-            <w:vAlign w:val="center"/>
-          </w:tcPr>
-          <w:p>
-            <w:pPr>
-              <w:rPr>
-                <w:rFonts w:ascii="Times New Roman" w:hAnsi="Times New Roman" w:cs="Times New Roman"/>
-                <w:sz w:val="26"/>
-                <w:szCs w:val="26"/>
-              </w:rPr>
-            </w:pPr>
-            <w:r>
-              <w:rPr>
-                <w:rFonts w:ascii="Times New Roman" w:eastAsia="Calibri" w:hAnsi="Times New Roman" w:cs="Times New Roman"/>
-                <w:sz w:val="26"/>
-                <w:szCs w:val="26"/>
-              </w:rPr>
-              <w:t>1.Phân tích yêu cầu của đồ án và đưa ra các mô hình cần vẽ.</w:t>
+              <w:top w:val="dotted" w:sz="4" w:space="0" w:color="auto"/>
+              <w:bottom w:val="dotted" w:sz="4" w:space="0" w:color="auto"/>
+            </w:tcBorders>
+            <w:vAlign w:val="center"/>
+          </w:tcPr>
+          <w:p>
+            <w:pPr>
+              <w:rPr>
+                <w:rFonts w:ascii="Times New Roman" w:hAnsi="Times New Roman" w:cs="Times New Roman"/>
+                <w:sz w:val="26"/>
+                <w:szCs w:val="26"/>
+              </w:rPr>
+            </w:pPr>
+            <w:r>
+              <w:rPr>
+                <w:rFonts w:ascii="Times New Roman" w:hAnsi="Times New Roman" w:cs="Times New Roman"/>
+                <w:sz w:val="26"/>
+                <w:szCs w:val="26"/>
+              </w:rPr>
+              <w:t>2.3</w:t>
+            </w:r>
+            <w:r>
+              <w:rPr>
+                <w:rFonts w:ascii="Times New Roman" w:hAnsi="Times New Roman" w:cs="Times New Roman"/>
+                <w:sz w:val="26"/>
+                <w:szCs w:val="26"/>
+              </w:rPr>
+              <w:t>. Mô hình UC003</w:t>
+            </w:r>
+            <w:r>
+              <w:rPr>
+                <w:rFonts w:ascii="Times New Roman" w:hAnsi="Times New Roman" w:cs="Times New Roman"/>
+                <w:sz w:val="26"/>
+                <w:szCs w:val="26"/>
+              </w:rPr>
+              <w:t>.</w:t>
             </w:r>
           </w:p>
         </w:tc>
@@ -3369,9 +3930,36 @@
           <w:tcPr>
             <w:tcW w:w="902" w:type="pct"/>
             <w:tcBorders>
-              <w:bottom w:val="dotted" w:sz="4" w:space="0" w:color="auto"/>
-            </w:tcBorders>
-            <w:vAlign w:val="center"/>
+              <w:top w:val="dotted" w:sz="4" w:space="0" w:color="auto"/>
+              <w:bottom w:val="dotted" w:sz="4" w:space="0" w:color="auto"/>
+            </w:tcBorders>
+            <w:vAlign w:val="center"/>
+          </w:tcPr>
+          <w:p>
+            <w:pPr>
+              <w:rPr>
+                <w:rFonts w:ascii="Times New Roman" w:hAnsi="Times New Roman" w:cs="Times New Roman"/>
+                <w:sz w:val="26"/>
+                <w:szCs w:val="26"/>
+              </w:rPr>
+            </w:pPr>
+            <w:r>
+              <w:rPr>
+                <w:rFonts w:ascii="Times New Roman" w:hAnsi="Times New Roman" w:cs="Times New Roman"/>
+                <w:sz w:val="26"/>
+                <w:szCs w:val="26"/>
+              </w:rPr>
+              <w:t>Trần Thanh Vy</w:t>
+            </w:r>
+          </w:p>
+        </w:tc>
+        <w:tc>
+          <w:tcPr>
+            <w:tcW w:w="531" w:type="pct"/>
+            <w:tcBorders>
+              <w:top w:val="dotted" w:sz="4" w:space="0" w:color="auto"/>
+              <w:bottom w:val="dotted" w:sz="4" w:space="0" w:color="auto"/>
+            </w:tcBorders>
           </w:tcPr>
           <w:p>
             <w:pPr>
@@ -3388,51 +3976,7 @@
                 <w:sz w:val="26"/>
                 <w:szCs w:val="26"/>
               </w:rPr>
-              <w:t>Tất</w:t>
-            </w:r>
-            <w:r>
-              <w:rPr>
-                <w:rFonts w:ascii="Times New Roman" w:hAnsi="Times New Roman" w:cs="Times New Roman"/>
-                <w:sz w:val="26"/>
-                <w:szCs w:val="26"/>
-                <w:lang w:val="vi-VN"/>
-              </w:rPr>
-              <w:t xml:space="preserve"> cả thành viên</w:t>
-            </w:r>
-          </w:p>
-        </w:tc>
-        <w:tc>
-          <w:tcPr>
-            <w:tcW w:w="531" w:type="pct"/>
-            <w:tcBorders>
-              <w:bottom w:val="dotted" w:sz="4" w:space="0" w:color="auto"/>
-            </w:tcBorders>
-          </w:tcPr>
-          <w:p>
-            <w:pPr>
-              <w:rPr>
-                <w:rFonts w:ascii="Times New Roman" w:hAnsi="Times New Roman" w:cs="Times New Roman"/>
-                <w:sz w:val="26"/>
-                <w:szCs w:val="26"/>
-                <w:lang w:val="vi-VN"/>
-              </w:rPr>
-            </w:pPr>
-            <w:r>
-              <w:rPr>
-                <w:rFonts w:ascii="Times New Roman" w:hAnsi="Times New Roman" w:cs="Times New Roman"/>
-                <w:sz w:val="26"/>
-                <w:szCs w:val="26"/>
-              </w:rPr>
-              <w:t>100</w:t>
-            </w:r>
-            <w:r>
-              <w:rPr>
-                <w:rFonts w:ascii="Times New Roman" w:hAnsi="Times New Roman" w:cs="Times New Roman"/>
-                <w:sz w:val="26"/>
-                <w:szCs w:val="26"/>
-                <w:lang w:val="vi-VN"/>
-              </w:rPr>
-              <w:t>%</w:t>
+              <w:t>100%</w:t>
             </w:r>
           </w:p>
         </w:tc>
@@ -3440,6 +3984,7 @@
           <w:tcPr>
             <w:tcW w:w="883" w:type="pct"/>
             <w:tcBorders>
+              <w:top w:val="dotted" w:sz="4" w:space="0" w:color="auto"/>
               <w:bottom w:val="dotted" w:sz="4" w:space="0" w:color="auto"/>
             </w:tcBorders>
           </w:tcPr>
@@ -3457,6 +4002,7 @@
           <w:tcPr>
             <w:tcW w:w="707" w:type="pct"/>
             <w:tcBorders>
+              <w:top w:val="dotted" w:sz="4" w:space="0" w:color="auto"/>
               <w:bottom w:val="dotted" w:sz="4" w:space="0" w:color="auto"/>
             </w:tcBorders>
           </w:tcPr>
@@ -3511,11 +4057,35 @@
             </w:pPr>
             <w:r>
               <w:rPr>
-                <w:rFonts w:ascii="Times New Roman" w:eastAsia="Calibri" w:hAnsi="Times New Roman" w:cs="Times New Roman"/>
-                <w:sz w:val="26"/>
-                <w:szCs w:val="26"/>
-              </w:rPr>
-              <w:t>2.Giới hạn mục tiêu của đồ án.</w:t>
+                <w:rFonts w:ascii="Times New Roman" w:hAnsi="Times New Roman" w:cs="Times New Roman"/>
+                <w:sz w:val="26"/>
+                <w:szCs w:val="26"/>
+              </w:rPr>
+              <w:t>2.4.</w:t>
+            </w:r>
+            <w:r>
+              <w:rPr>
+                <w:rFonts w:ascii="Times New Roman" w:hAnsi="Times New Roman" w:cs="Times New Roman"/>
+                <w:sz w:val="26"/>
+                <w:szCs w:val="26"/>
+              </w:rPr>
+              <w:t xml:space="preserve"> Mô hình UC00</w:t>
+            </w:r>
+            <w:r>
+              <w:rPr>
+                <w:rFonts w:ascii="Times New Roman" w:hAnsi="Times New Roman" w:cs="Times New Roman"/>
+                <w:sz w:val="26"/>
+                <w:szCs w:val="26"/>
+              </w:rPr>
+              <w:t>5</w:t>
+            </w:r>
+            <w:r>
+              <w:rPr>
+                <w:rFonts w:ascii="Times New Roman" w:hAnsi="Times New Roman" w:cs="Times New Roman"/>
+                <w:sz w:val="26"/>
+                <w:szCs w:val="26"/>
+              </w:rPr>
+              <w:t>, UC007, UC008.</w:t>
             </w:r>
           </w:p>
         </w:tc>
@@ -3534,25 +4104,15 @@
                 <w:rFonts w:ascii="Times New Roman" w:hAnsi="Times New Roman" w:cs="Times New Roman"/>
                 <w:sz w:val="26"/>
                 <w:szCs w:val="26"/>
-                <w:lang w:val="vi-VN"/>
-              </w:rPr>
-            </w:pPr>
-            <w:r>
-              <w:rPr>
-                <w:rFonts w:ascii="Times New Roman" w:hAnsi="Times New Roman" w:cs="Times New Roman"/>
-                <w:sz w:val="26"/>
-                <w:szCs w:val="26"/>
-              </w:rPr>
-              <w:t>Trần</w:t>
-            </w:r>
-            <w:r>
-              <w:rPr>
-                <w:rFonts w:ascii="Times New Roman" w:hAnsi="Times New Roman" w:cs="Times New Roman"/>
-                <w:sz w:val="26"/>
-                <w:szCs w:val="26"/>
-                <w:lang w:val="vi-VN"/>
-              </w:rPr>
-              <w:t xml:space="preserve"> Nguyên Vũ</w:t>
+              </w:rPr>
+            </w:pPr>
+            <w:r>
+              <w:rPr>
+                <w:rFonts w:ascii="Times New Roman" w:hAnsi="Times New Roman" w:cs="Times New Roman"/>
+                <w:sz w:val="26"/>
+                <w:szCs w:val="26"/>
+              </w:rPr>
+              <w:t>Trần Nguyên Vũ</w:t>
             </w:r>
           </w:p>
         </w:tc>
@@ -3570,25 +4130,15 @@
                 <w:rFonts w:ascii="Times New Roman" w:hAnsi="Times New Roman" w:cs="Times New Roman"/>
                 <w:sz w:val="26"/>
                 <w:szCs w:val="26"/>
-                <w:lang w:val="vi-VN"/>
-              </w:rPr>
-            </w:pPr>
-            <w:r>
-              <w:rPr>
-                <w:rFonts w:ascii="Times New Roman" w:hAnsi="Times New Roman" w:cs="Times New Roman"/>
-                <w:sz w:val="26"/>
-                <w:szCs w:val="26"/>
-              </w:rPr>
-              <w:t>100</w:t>
-            </w:r>
-            <w:r>
-              <w:rPr>
-                <w:rFonts w:ascii="Times New Roman" w:hAnsi="Times New Roman" w:cs="Times New Roman"/>
-                <w:sz w:val="26"/>
-                <w:szCs w:val="26"/>
-                <w:lang w:val="vi-VN"/>
-              </w:rPr>
-              <w:t>%</w:t>
+              </w:rPr>
+            </w:pPr>
+            <w:r>
+              <w:rPr>
+                <w:rFonts w:ascii="Times New Roman" w:hAnsi="Times New Roman" w:cs="Times New Roman"/>
+                <w:sz w:val="26"/>
+                <w:szCs w:val="26"/>
+              </w:rPr>
+              <w:t>100%</w:t>
             </w:r>
           </w:p>
         </w:tc>
@@ -3669,11 +4219,28 @@
             </w:pPr>
             <w:r>
               <w:rPr>
-                <w:rFonts w:ascii="Times New Roman" w:eastAsia="Calibri" w:hAnsi="Times New Roman" w:cs="Times New Roman"/>
-                <w:sz w:val="26"/>
-                <w:szCs w:val="26"/>
-              </w:rPr>
-              <w:t>3.Chuẩn bị các file báo cáo đồ án.</w:t>
+                <w:rFonts w:ascii="Times New Roman" w:hAnsi="Times New Roman" w:cs="Times New Roman"/>
+                <w:sz w:val="26"/>
+                <w:szCs w:val="26"/>
+              </w:rPr>
+              <w:t>3</w:t>
+            </w:r>
+            <w:r>
+              <w:rPr>
+                <w:rFonts w:ascii="Times New Roman" w:hAnsi="Times New Roman" w:cs="Times New Roman"/>
+                <w:sz w:val="26"/>
+                <w:szCs w:val="26"/>
+                <w:lang w:val="vi-VN"/>
+              </w:rPr>
+              <w:t>. Đánh giá, chỉnh sửa hoàn thiện mô hình</w:t>
+            </w:r>
+            <w:r>
+              <w:rPr>
+                <w:rFonts w:ascii="Times New Roman" w:hAnsi="Times New Roman" w:cs="Times New Roman"/>
+                <w:sz w:val="26"/>
+                <w:szCs w:val="26"/>
+              </w:rPr>
+              <w:t>.</w:t>
             </w:r>
           </w:p>
         </w:tc>
@@ -3692,16 +4259,32 @@
                 <w:rFonts w:ascii="Times New Roman" w:hAnsi="Times New Roman" w:cs="Times New Roman"/>
                 <w:sz w:val="26"/>
                 <w:szCs w:val="26"/>
-                <w:lang w:val="vi-VN"/>
-              </w:rPr>
-            </w:pPr>
-            <w:r>
-              <w:rPr>
-                <w:rFonts w:ascii="Times New Roman" w:hAnsi="Times New Roman" w:cs="Times New Roman"/>
-                <w:sz w:val="26"/>
-                <w:szCs w:val="26"/>
-              </w:rPr>
-              <w:t>Mai Nhật Hào</w:t>
+              </w:rPr>
+            </w:pPr>
+            <w:r>
+              <w:rPr>
+                <w:rFonts w:ascii="Times New Roman" w:hAnsi="Times New Roman" w:cs="Times New Roman"/>
+                <w:sz w:val="26"/>
+                <w:szCs w:val="26"/>
+              </w:rPr>
+              <w:t>Trần Ngọc Phát</w:t>
+            </w:r>
+          </w:p>
+          <w:p>
+            <w:pPr>
+              <w:rPr>
+                <w:rFonts w:ascii="Times New Roman" w:hAnsi="Times New Roman" w:cs="Times New Roman"/>
+                <w:sz w:val="26"/>
+                <w:szCs w:val="26"/>
+              </w:rPr>
+            </w:pPr>
+            <w:r>
+              <w:rPr>
+                <w:rFonts w:ascii="Times New Roman" w:hAnsi="Times New Roman" w:cs="Times New Roman"/>
+                <w:sz w:val="26"/>
+                <w:szCs w:val="26"/>
+              </w:rPr>
+              <w:t>Trần Nguyên Vũ</w:t>
             </w:r>
           </w:p>
         </w:tc>
@@ -3719,25 +4302,15 @@
                 <w:rFonts w:ascii="Times New Roman" w:hAnsi="Times New Roman" w:cs="Times New Roman"/>
                 <w:sz w:val="26"/>
                 <w:szCs w:val="26"/>
-                <w:lang w:val="vi-VN"/>
-              </w:rPr>
-            </w:pPr>
-            <w:r>
-              <w:rPr>
-                <w:rFonts w:ascii="Times New Roman" w:hAnsi="Times New Roman" w:cs="Times New Roman"/>
-                <w:sz w:val="26"/>
-                <w:szCs w:val="26"/>
-              </w:rPr>
-              <w:t>100</w:t>
-            </w:r>
-            <w:r>
-              <w:rPr>
-                <w:rFonts w:ascii="Times New Roman" w:hAnsi="Times New Roman" w:cs="Times New Roman"/>
-                <w:sz w:val="26"/>
-                <w:szCs w:val="26"/>
-                <w:lang w:val="vi-VN"/>
-              </w:rPr>
-              <w:t>%</w:t>
+              </w:rPr>
+            </w:pPr>
+            <w:r>
+              <w:rPr>
+                <w:rFonts w:ascii="Times New Roman" w:hAnsi="Times New Roman" w:cs="Times New Roman"/>
+                <w:sz w:val="26"/>
+                <w:szCs w:val="26"/>
+              </w:rPr>
+              <w:t>100%</w:t>
             </w:r>
           </w:p>
         </w:tc>
@@ -3818,11 +4391,28 @@
             </w:pPr>
             <w:r>
               <w:rPr>
-                <w:rFonts w:ascii="Times New Roman" w:eastAsia="Calibri" w:hAnsi="Times New Roman" w:cs="Times New Roman"/>
-                <w:sz w:val="26"/>
-                <w:szCs w:val="26"/>
-              </w:rPr>
-              <w:t>4. Phân công và lên kế hoạch cụ thể thực hiện.</w:t>
+                <w:rFonts w:ascii="Times New Roman" w:hAnsi="Times New Roman" w:cs="Times New Roman"/>
+                <w:sz w:val="26"/>
+                <w:szCs w:val="26"/>
+              </w:rPr>
+              <w:t>4</w:t>
+            </w:r>
+            <w:r>
+              <w:rPr>
+                <w:rFonts w:ascii="Times New Roman" w:hAnsi="Times New Roman" w:cs="Times New Roman"/>
+                <w:sz w:val="26"/>
+                <w:szCs w:val="26"/>
+                <w:lang w:val="vi-VN"/>
+              </w:rPr>
+              <w:t>. Thiết kế cơ sở dữ liệu</w:t>
+            </w:r>
+            <w:r>
+              <w:rPr>
+                <w:rFonts w:ascii="Times New Roman" w:hAnsi="Times New Roman" w:cs="Times New Roman"/>
+                <w:sz w:val="26"/>
+                <w:szCs w:val="26"/>
+              </w:rPr>
+              <w:t>.</w:t>
             </w:r>
           </w:p>
         </w:tc>
@@ -3841,25 +4431,15 @@
                 <w:rFonts w:ascii="Times New Roman" w:hAnsi="Times New Roman" w:cs="Times New Roman"/>
                 <w:sz w:val="26"/>
                 <w:szCs w:val="26"/>
-                <w:lang w:val="vi-VN"/>
-              </w:rPr>
-            </w:pPr>
-            <w:r>
-              <w:rPr>
-                <w:rFonts w:ascii="Times New Roman" w:hAnsi="Times New Roman" w:cs="Times New Roman"/>
-                <w:sz w:val="26"/>
-                <w:szCs w:val="26"/>
-              </w:rPr>
-              <w:t>Trần</w:t>
-            </w:r>
-            <w:r>
-              <w:rPr>
-                <w:rFonts w:ascii="Times New Roman" w:hAnsi="Times New Roman" w:cs="Times New Roman"/>
-                <w:sz w:val="26"/>
-                <w:szCs w:val="26"/>
-                <w:lang w:val="vi-VN"/>
-              </w:rPr>
-              <w:t xml:space="preserve"> Ngọc Phát</w:t>
+              </w:rPr>
+            </w:pPr>
+            <w:r>
+              <w:rPr>
+                <w:rFonts w:ascii="Times New Roman" w:hAnsi="Times New Roman" w:cs="Times New Roman"/>
+                <w:sz w:val="26"/>
+                <w:szCs w:val="26"/>
+              </w:rPr>
+              <w:t xml:space="preserve">Tất cả thành viên </w:t>
             </w:r>
           </w:p>
         </w:tc>
@@ -3877,25 +4457,15 @@
                 <w:rFonts w:ascii="Times New Roman" w:hAnsi="Times New Roman" w:cs="Times New Roman"/>
                 <w:sz w:val="26"/>
                 <w:szCs w:val="26"/>
-                <w:lang w:val="vi-VN"/>
-              </w:rPr>
-            </w:pPr>
-            <w:r>
-              <w:rPr>
-                <w:rFonts w:ascii="Times New Roman" w:hAnsi="Times New Roman" w:cs="Times New Roman"/>
-                <w:sz w:val="26"/>
-                <w:szCs w:val="26"/>
-              </w:rPr>
-              <w:t>100</w:t>
-            </w:r>
-            <w:r>
-              <w:rPr>
-                <w:rFonts w:ascii="Times New Roman" w:hAnsi="Times New Roman" w:cs="Times New Roman"/>
-                <w:sz w:val="26"/>
-                <w:szCs w:val="26"/>
-                <w:lang w:val="vi-VN"/>
-              </w:rPr>
-              <w:t>%</w:t>
+              </w:rPr>
+            </w:pPr>
+            <w:r>
+              <w:rPr>
+                <w:rFonts w:ascii="Times New Roman" w:hAnsi="Times New Roman" w:cs="Times New Roman"/>
+                <w:sz w:val="26"/>
+                <w:szCs w:val="26"/>
+              </w:rPr>
+              <w:t>30%</w:t>
             </w:r>
           </w:p>
         </w:tc>
@@ -3976,121 +4546,306 @@
             </w:pPr>
             <w:r>
               <w:rPr>
+                <w:rFonts w:ascii="Times New Roman" w:hAnsi="Times New Roman" w:cs="Times New Roman"/>
+                <w:sz w:val="26"/>
+                <w:szCs w:val="26"/>
+              </w:rPr>
+              <w:t>5</w:t>
+            </w:r>
+            <w:r>
+              <w:rPr>
+                <w:rFonts w:ascii="Times New Roman" w:hAnsi="Times New Roman" w:cs="Times New Roman"/>
+                <w:sz w:val="26"/>
+                <w:szCs w:val="26"/>
+                <w:lang w:val="vi-VN"/>
+              </w:rPr>
+              <w:t>. Ôn lại các kiến thức cũ cần thiết về môn lập trình hướng đối tượng với ngôn ngữ lập trình java</w:t>
+            </w:r>
+            <w:r>
+              <w:rPr>
+                <w:rFonts w:ascii="Times New Roman" w:hAnsi="Times New Roman" w:cs="Times New Roman"/>
+                <w:sz w:val="26"/>
+                <w:szCs w:val="26"/>
+              </w:rPr>
+              <w:t>.</w:t>
+            </w:r>
+          </w:p>
+        </w:tc>
+        <w:tc>
+          <w:tcPr>
+            <w:tcW w:w="902" w:type="pct"/>
+            <w:tcBorders>
+              <w:top w:val="dotted" w:sz="4" w:space="0" w:color="auto"/>
+              <w:bottom w:val="dotted" w:sz="4" w:space="0" w:color="auto"/>
+            </w:tcBorders>
+            <w:vAlign w:val="center"/>
+          </w:tcPr>
+          <w:p>
+            <w:pPr>
+              <w:rPr>
+                <w:rFonts w:ascii="Times New Roman" w:hAnsi="Times New Roman" w:cs="Times New Roman"/>
+                <w:sz w:val="26"/>
+                <w:szCs w:val="26"/>
+              </w:rPr>
+            </w:pPr>
+            <w:r>
+              <w:rPr>
+                <w:rFonts w:ascii="Times New Roman" w:hAnsi="Times New Roman" w:cs="Times New Roman"/>
+                <w:sz w:val="26"/>
+                <w:szCs w:val="26"/>
+              </w:rPr>
+              <w:t>Tất cả thành viên</w:t>
+            </w:r>
+          </w:p>
+        </w:tc>
+        <w:tc>
+          <w:tcPr>
+            <w:tcW w:w="531" w:type="pct"/>
+            <w:tcBorders>
+              <w:top w:val="dotted" w:sz="4" w:space="0" w:color="auto"/>
+              <w:bottom w:val="dotted" w:sz="4" w:space="0" w:color="auto"/>
+            </w:tcBorders>
+          </w:tcPr>
+          <w:p>
+            <w:pPr>
+              <w:rPr>
+                <w:rFonts w:ascii="Times New Roman" w:hAnsi="Times New Roman" w:cs="Times New Roman"/>
+                <w:sz w:val="26"/>
+                <w:szCs w:val="26"/>
+              </w:rPr>
+            </w:pPr>
+            <w:r>
+              <w:rPr>
+                <w:rFonts w:ascii="Times New Roman" w:hAnsi="Times New Roman" w:cs="Times New Roman"/>
+                <w:sz w:val="26"/>
+                <w:szCs w:val="26"/>
+              </w:rPr>
+              <w:t>100%</w:t>
+            </w:r>
+          </w:p>
+        </w:tc>
+        <w:tc>
+          <w:tcPr>
+            <w:tcW w:w="883" w:type="pct"/>
+            <w:tcBorders>
+              <w:top w:val="dotted" w:sz="4" w:space="0" w:color="auto"/>
+              <w:bottom w:val="dotted" w:sz="4" w:space="0" w:color="auto"/>
+            </w:tcBorders>
+          </w:tcPr>
+          <w:p>
+            <w:pPr>
+              <w:rPr>
+                <w:rFonts w:ascii="Times New Roman" w:hAnsi="Times New Roman" w:cs="Times New Roman"/>
+                <w:sz w:val="26"/>
+                <w:szCs w:val="26"/>
+              </w:rPr>
+            </w:pPr>
+          </w:p>
+        </w:tc>
+        <w:tc>
+          <w:tcPr>
+            <w:tcW w:w="707" w:type="pct"/>
+            <w:tcBorders>
+              <w:top w:val="dotted" w:sz="4" w:space="0" w:color="auto"/>
+              <w:bottom w:val="dotted" w:sz="4" w:space="0" w:color="auto"/>
+            </w:tcBorders>
+          </w:tcPr>
+          <w:p>
+            <w:pPr>
+              <w:rPr>
+                <w:rFonts w:ascii="Times New Roman" w:hAnsi="Times New Roman" w:cs="Times New Roman"/>
+                <w:sz w:val="26"/>
+                <w:szCs w:val="26"/>
+              </w:rPr>
+            </w:pPr>
+          </w:p>
+        </w:tc>
+      </w:tr>
+      <w:tr>
+        <w:trPr>
+          <w:trHeight w:val="1896"/>
+        </w:trPr>
+        <w:tc>
+          <w:tcPr>
+            <w:tcW w:w="610" w:type="pct"/>
+            <w:vMerge w:val="restart"/>
+            <w:vAlign w:val="center"/>
+          </w:tcPr>
+          <w:p>
+            <w:pPr>
+              <w:rPr>
+                <w:rFonts w:ascii="Times New Roman" w:eastAsia="Calibri" w:hAnsi="Times New Roman"/>
+              </w:rPr>
+            </w:pPr>
+            <w:r>
+              <w:rPr>
                 <w:rFonts w:ascii="Times New Roman" w:eastAsia="Calibri" w:hAnsi="Times New Roman" w:cs="Times New Roman"/>
-                <w:sz w:val="26"/>
-                <w:szCs w:val="26"/>
-              </w:rPr>
-              <w:t>5.Ôn lại các kiến thức cũ liên quan đến môn phân tích thiết kế hệ thống.</w:t>
+                <w:b/>
+                <w:sz w:val="26"/>
+                <w:szCs w:val="26"/>
+              </w:rPr>
+              <w:t>Tuần 04</w:t>
+            </w:r>
+            <w:r>
+              <w:rPr>
+                <w:rFonts w:ascii="Times New Roman" w:eastAsia="Calibri" w:hAnsi="Times New Roman" w:cs="Times New Roman"/>
+                <w:sz w:val="26"/>
+                <w:szCs w:val="26"/>
+              </w:rPr>
+              <w:t xml:space="preserve"> </w:t>
+            </w:r>
+          </w:p>
+          <w:p>
+            <w:pPr>
+              <w:rPr>
+                <w:rFonts w:ascii="Times New Roman" w:eastAsia="Calibri" w:hAnsi="Times New Roman"/>
+              </w:rPr>
+            </w:pPr>
+            <w:r>
+              <w:rPr>
+                <w:rFonts w:ascii="Times New Roman" w:eastAsia="Calibri" w:hAnsi="Times New Roman" w:cs="Times New Roman"/>
+                <w:sz w:val="26"/>
+                <w:szCs w:val="26"/>
+              </w:rPr>
+              <w:t>(Từ:  05/09/2023</w:t>
+            </w:r>
+          </w:p>
+          <w:p>
+            <w:pPr>
+              <w:rPr>
+                <w:rFonts w:ascii="Times New Roman" w:hAnsi="Times New Roman" w:cs="Times New Roman"/>
+                <w:sz w:val="26"/>
+                <w:szCs w:val="26"/>
+              </w:rPr>
+            </w:pPr>
+            <w:r>
+              <w:rPr>
+                <w:rFonts w:ascii="Times New Roman" w:eastAsia="Calibri" w:hAnsi="Times New Roman" w:cs="Times New Roman"/>
+                <w:sz w:val="26"/>
+                <w:szCs w:val="26"/>
+              </w:rPr>
+              <w:t>Đến:  11/09/2023)</w:t>
+            </w:r>
+          </w:p>
+        </w:tc>
+        <w:tc>
+          <w:tcPr>
+            <w:tcW w:w="1366" w:type="pct"/>
+          </w:tcPr>
+          <w:p>
+            <w:pPr>
+              <w:rPr>
+                <w:rFonts w:ascii="Times New Roman" w:hAnsi="Times New Roman" w:cs="Times New Roman"/>
+                <w:sz w:val="26"/>
+                <w:szCs w:val="26"/>
+              </w:rPr>
+            </w:pPr>
+            <w:r>
+              <w:rPr>
+                <w:rFonts w:ascii="Times New Roman" w:eastAsia="Calibri" w:hAnsi="Times New Roman" w:cs="Times New Roman"/>
+                <w:sz w:val="26"/>
+                <w:szCs w:val="26"/>
+              </w:rPr>
+              <w:t>1. Nhờ giảng viên xem lại các mô hình.</w:t>
             </w:r>
           </w:p>
         </w:tc>
         <w:tc>
           <w:tcPr>
             <w:tcW w:w="902" w:type="pct"/>
-            <w:tcBorders>
-              <w:top w:val="dotted" w:sz="4" w:space="0" w:color="auto"/>
-              <w:bottom w:val="dotted" w:sz="4" w:space="0" w:color="auto"/>
-            </w:tcBorders>
-            <w:vAlign w:val="center"/>
-          </w:tcPr>
-          <w:p>
-            <w:pPr>
-              <w:rPr>
-                <w:rFonts w:ascii="Times New Roman" w:hAnsi="Times New Roman" w:cs="Times New Roman"/>
+          </w:tcPr>
+          <w:p>
+            <w:pPr>
+              <w:rPr>
+                <w:rFonts w:ascii="Times New Roman" w:hAnsi="Times New Roman" w:cs="Times New Roman"/>
+                <w:sz w:val="26"/>
+                <w:szCs w:val="26"/>
+              </w:rPr>
+            </w:pPr>
+            <w:r>
+              <w:rPr>
+                <w:rFonts w:ascii="Times New Roman" w:eastAsia="Calibri" w:hAnsi="Times New Roman" w:cs="Times New Roman"/>
                 <w:sz w:val="26"/>
                 <w:szCs w:val="26"/>
                 <w:lang w:val="vi-VN"/>
               </w:rPr>
-            </w:pPr>
-            <w:r>
-              <w:rPr>
-                <w:rFonts w:ascii="Times New Roman" w:hAnsi="Times New Roman" w:cs="Times New Roman"/>
-                <w:sz w:val="26"/>
-                <w:szCs w:val="26"/>
-              </w:rPr>
-              <w:t>Tất</w:t>
-            </w:r>
-            <w:r>
-              <w:rPr>
-                <w:rFonts w:ascii="Times New Roman" w:hAnsi="Times New Roman" w:cs="Times New Roman"/>
+              <w:t>Tất cả thành viên</w:t>
+            </w:r>
+          </w:p>
+        </w:tc>
+        <w:tc>
+          <w:tcPr>
+            <w:tcW w:w="531" w:type="pct"/>
+          </w:tcPr>
+          <w:p>
+            <w:pPr>
+              <w:rPr>
+                <w:rFonts w:ascii="Times New Roman" w:hAnsi="Times New Roman" w:cs="Times New Roman"/>
+                <w:sz w:val="26"/>
+                <w:szCs w:val="26"/>
+              </w:rPr>
+            </w:pPr>
+            <w:r>
+              <w:rPr>
+                <w:rFonts w:ascii="Times New Roman" w:hAnsi="Times New Roman" w:cs="Times New Roman"/>
+                <w:sz w:val="26"/>
+                <w:szCs w:val="26"/>
+              </w:rPr>
+              <w:t>100%</w:t>
+            </w:r>
+          </w:p>
+        </w:tc>
+        <w:tc>
+          <w:tcPr>
+            <w:tcW w:w="883" w:type="pct"/>
+          </w:tcPr>
+          <w:p>
+            <w:pPr>
+              <w:rPr>
+                <w:rFonts w:ascii="Times New Roman" w:hAnsi="Times New Roman" w:cs="Times New Roman"/>
+                <w:sz w:val="26"/>
+                <w:szCs w:val="26"/>
+              </w:rPr>
+            </w:pPr>
+          </w:p>
+        </w:tc>
+        <w:tc>
+          <w:tcPr>
+            <w:tcW w:w="707" w:type="pct"/>
+          </w:tcPr>
+          <w:p>
+            <w:pPr>
+              <w:rPr>
+                <w:rFonts w:ascii="Times New Roman" w:hAnsi="Times New Roman" w:cs="Times New Roman"/>
+                <w:sz w:val="26"/>
+                <w:szCs w:val="26"/>
+              </w:rPr>
+            </w:pPr>
+            <w:r>
+              <w:rPr>
+                <w:rFonts w:ascii="Times New Roman" w:eastAsia="Calibri" w:hAnsi="Times New Roman" w:cs="Times New Roman"/>
+                <w:sz w:val="26"/>
+                <w:szCs w:val="26"/>
+              </w:rPr>
+              <w:t>Mục tiêu là để đảm bảo tính</w:t>
+            </w:r>
+            <w:r>
+              <w:rPr>
+                <w:rFonts w:ascii="Times New Roman" w:eastAsia="Calibri" w:hAnsi="Times New Roman" w:cs="Times New Roman"/>
                 <w:sz w:val="26"/>
                 <w:szCs w:val="26"/>
                 <w:lang w:val="vi-VN"/>
               </w:rPr>
-              <w:t xml:space="preserve"> cả thành viên</w:t>
-            </w:r>
-          </w:p>
-        </w:tc>
-        <w:tc>
-          <w:tcPr>
-            <w:tcW w:w="531" w:type="pct"/>
-            <w:tcBorders>
-              <w:top w:val="dotted" w:sz="4" w:space="0" w:color="auto"/>
-              <w:bottom w:val="dotted" w:sz="4" w:space="0" w:color="auto"/>
-            </w:tcBorders>
-          </w:tcPr>
-          <w:p>
-            <w:pPr>
-              <w:rPr>
-                <w:rFonts w:ascii="Times New Roman" w:hAnsi="Times New Roman" w:cs="Times New Roman"/>
-                <w:sz w:val="26"/>
-                <w:szCs w:val="26"/>
-                <w:lang w:val="vi-VN"/>
-              </w:rPr>
-            </w:pPr>
-            <w:r>
-              <w:rPr>
-                <w:rFonts w:ascii="Times New Roman" w:hAnsi="Times New Roman" w:cs="Times New Roman"/>
-                <w:sz w:val="26"/>
-                <w:szCs w:val="26"/>
-              </w:rPr>
-              <w:t>75</w:t>
-            </w:r>
-            <w:r>
-              <w:rPr>
-                <w:rFonts w:ascii="Times New Roman" w:hAnsi="Times New Roman" w:cs="Times New Roman"/>
-                <w:sz w:val="26"/>
-                <w:szCs w:val="26"/>
-                <w:lang w:val="vi-VN"/>
-              </w:rPr>
-              <w:t>%</w:t>
-            </w:r>
-          </w:p>
-        </w:tc>
-        <w:tc>
-          <w:tcPr>
-            <w:tcW w:w="883" w:type="pct"/>
-            <w:tcBorders>
-              <w:top w:val="dotted" w:sz="4" w:space="0" w:color="auto"/>
-              <w:bottom w:val="dotted" w:sz="4" w:space="0" w:color="auto"/>
-            </w:tcBorders>
-          </w:tcPr>
-          <w:p>
-            <w:pPr>
-              <w:rPr>
-                <w:rFonts w:ascii="Times New Roman" w:hAnsi="Times New Roman" w:cs="Times New Roman"/>
-                <w:sz w:val="26"/>
-                <w:szCs w:val="26"/>
-              </w:rPr>
-            </w:pPr>
-          </w:p>
-        </w:tc>
-        <w:tc>
-          <w:tcPr>
-            <w:tcW w:w="707" w:type="pct"/>
-            <w:tcBorders>
-              <w:top w:val="dotted" w:sz="4" w:space="0" w:color="auto"/>
-              <w:bottom w:val="dotted" w:sz="4" w:space="0" w:color="auto"/>
-            </w:tcBorders>
-          </w:tcPr>
-          <w:p>
-            <w:pPr>
-              <w:rPr>
-                <w:rFonts w:ascii="Times New Roman" w:hAnsi="Times New Roman" w:cs="Times New Roman"/>
-                <w:sz w:val="26"/>
-                <w:szCs w:val="26"/>
-              </w:rPr>
-            </w:pPr>
+              <w:t xml:space="preserve"> </w:t>
+            </w:r>
+            <w:r>
+              <w:rPr>
+                <w:rFonts w:ascii="Times New Roman" w:eastAsia="Calibri" w:hAnsi="Times New Roman" w:cs="Times New Roman"/>
+                <w:sz w:val="26"/>
+                <w:szCs w:val="26"/>
+              </w:rPr>
+              <w:t>phù hợp với yêu cầu dự án.</w:t>
+            </w:r>
           </w:p>
         </w:tc>
       </w:tr>
@@ -4132,6 +4887,14 @@
                 <w:szCs w:val="26"/>
               </w:rPr>
             </w:pPr>
+            <w:r>
+              <w:rPr>
+                <w:rFonts w:ascii="Times New Roman" w:eastAsia="Calibri" w:hAnsi="Times New Roman" w:cs="Times New Roman"/>
+                <w:sz w:val="26"/>
+                <w:szCs w:val="26"/>
+              </w:rPr>
+              <w:t>2. Ghi chép lại nhận xét, sửa đổi các mô hình</w:t>
+            </w:r>
           </w:p>
         </w:tc>
         <w:tc>
@@ -4151,6 +4914,14 @@
                 <w:szCs w:val="26"/>
               </w:rPr>
             </w:pPr>
+            <w:r>
+              <w:rPr>
+                <w:rFonts w:ascii="Times New Roman" w:eastAsia="Calibri" w:hAnsi="Times New Roman" w:cs="Times New Roman"/>
+                <w:sz w:val="26"/>
+                <w:szCs w:val="26"/>
+              </w:rPr>
+              <w:t>Mai Nhật Hào</w:t>
+            </w:r>
           </w:p>
         </w:tc>
         <w:tc>
@@ -4169,6 +4940,14 @@
                 <w:szCs w:val="26"/>
               </w:rPr>
             </w:pPr>
+            <w:r>
+              <w:rPr>
+                <w:rFonts w:ascii="Times New Roman" w:hAnsi="Times New Roman" w:cs="Times New Roman"/>
+                <w:sz w:val="26"/>
+                <w:szCs w:val="26"/>
+              </w:rPr>
+              <w:t>100%</w:t>
+            </w:r>
           </w:p>
         </w:tc>
         <w:tc>
@@ -4246,6 +5025,14 @@
                 <w:szCs w:val="26"/>
               </w:rPr>
             </w:pPr>
+            <w:r>
+              <w:rPr>
+                <w:rFonts w:ascii="Times New Roman" w:eastAsia="Calibri" w:hAnsi="Times New Roman" w:cs="Times New Roman"/>
+                <w:sz w:val="26"/>
+                <w:szCs w:val="26"/>
+              </w:rPr>
+              <w:t>3. Tiến hành chỉnh sửa các mô hình.</w:t>
+            </w:r>
           </w:p>
         </w:tc>
         <w:tc>
@@ -4260,11 +5047,36 @@
           <w:p>
             <w:pPr>
               <w:rPr>
-                <w:rFonts w:ascii="Times New Roman" w:hAnsi="Times New Roman" w:cs="Times New Roman"/>
-                <w:sz w:val="26"/>
-                <w:szCs w:val="26"/>
-              </w:rPr>
-            </w:pPr>
+                <w:rFonts w:ascii="Times New Roman" w:eastAsia="Calibri" w:hAnsi="Times New Roman" w:cs="Times New Roman"/>
+                <w:sz w:val="26"/>
+                <w:szCs w:val="26"/>
+              </w:rPr>
+            </w:pPr>
+            <w:r>
+              <w:rPr>
+                <w:rFonts w:ascii="Times New Roman" w:eastAsia="Calibri" w:hAnsi="Times New Roman" w:cs="Times New Roman"/>
+                <w:sz w:val="26"/>
+                <w:szCs w:val="26"/>
+              </w:rPr>
+              <w:t>Trần Ngọc Phát</w:t>
+            </w:r>
+          </w:p>
+          <w:p>
+            <w:pPr>
+              <w:rPr>
+                <w:rFonts w:ascii="Times New Roman" w:hAnsi="Times New Roman" w:cs="Times New Roman"/>
+                <w:sz w:val="26"/>
+                <w:szCs w:val="26"/>
+              </w:rPr>
+            </w:pPr>
+            <w:r>
+              <w:rPr>
+                <w:rFonts w:ascii="Times New Roman" w:hAnsi="Times New Roman" w:cs="Times New Roman"/>
+                <w:sz w:val="26"/>
+                <w:szCs w:val="26"/>
+              </w:rPr>
+              <w:t>Trần Nguyên Vũ</w:t>
+            </w:r>
           </w:p>
         </w:tc>
         <w:tc>
@@ -4283,6 +5095,14 @@
                 <w:szCs w:val="26"/>
               </w:rPr>
             </w:pPr>
+            <w:r>
+              <w:rPr>
+                <w:rFonts w:ascii="Times New Roman" w:hAnsi="Times New Roman" w:cs="Times New Roman"/>
+                <w:sz w:val="26"/>
+                <w:szCs w:val="26"/>
+              </w:rPr>
+              <w:t>100%</w:t>
+            </w:r>
           </w:p>
         </w:tc>
         <w:tc>
@@ -4360,6 +5180,14 @@
                 <w:szCs w:val="26"/>
               </w:rPr>
             </w:pPr>
+            <w:r>
+              <w:rPr>
+                <w:rFonts w:ascii="Times New Roman" w:eastAsia="Calibri" w:hAnsi="Times New Roman" w:cs="Times New Roman"/>
+                <w:sz w:val="26"/>
+                <w:szCs w:val="26"/>
+              </w:rPr>
+              <w:t>4. Đánh giá lại các mô hình sau khi chỉnh sửa.</w:t>
+            </w:r>
           </w:p>
         </w:tc>
         <w:tc>
@@ -4379,6 +5207,23 @@
                 <w:szCs w:val="26"/>
               </w:rPr>
             </w:pPr>
+            <w:r>
+              <w:rPr>
+                <w:rFonts w:ascii="Times New Roman" w:eastAsia="Calibri" w:hAnsi="Times New Roman" w:cs="Times New Roman"/>
+                <w:sz w:val="26"/>
+                <w:szCs w:val="26"/>
+              </w:rPr>
+              <w:t>Tất</w:t>
+            </w:r>
+            <w:r>
+              <w:rPr>
+                <w:rFonts w:ascii="Times New Roman" w:eastAsia="Calibri" w:hAnsi="Times New Roman" w:cs="Times New Roman"/>
+                <w:sz w:val="26"/>
+                <w:szCs w:val="26"/>
+                <w:lang w:val="vi-VN"/>
+              </w:rPr>
+              <w:t xml:space="preserve"> cả thành viên </w:t>
+            </w:r>
           </w:p>
         </w:tc>
         <w:tc>
@@ -4397,6 +5242,14 @@
                 <w:szCs w:val="26"/>
               </w:rPr>
             </w:pPr>
+            <w:r>
+              <w:rPr>
+                <w:rFonts w:ascii="Times New Roman" w:hAnsi="Times New Roman" w:cs="Times New Roman"/>
+                <w:sz w:val="26"/>
+                <w:szCs w:val="26"/>
+              </w:rPr>
+              <w:t>100%</w:t>
+            </w:r>
           </w:p>
         </w:tc>
         <w:tc>
@@ -4474,6 +5327,14 @@
                 <w:szCs w:val="26"/>
               </w:rPr>
             </w:pPr>
+            <w:r>
+              <w:rPr>
+                <w:rFonts w:ascii="Times New Roman" w:eastAsia="Calibri" w:hAnsi="Times New Roman" w:cs="Times New Roman"/>
+                <w:sz w:val="26"/>
+                <w:szCs w:val="26"/>
+              </w:rPr>
+              <w:t>5. Hoàn thiện các mô hình.</w:t>
+            </w:r>
           </w:p>
         </w:tc>
         <w:tc>
@@ -4493,6 +5354,14 @@
                 <w:szCs w:val="26"/>
               </w:rPr>
             </w:pPr>
+            <w:r>
+              <w:rPr>
+                <w:rFonts w:ascii="Times New Roman" w:eastAsia="Calibri" w:hAnsi="Times New Roman" w:cs="Times New Roman"/>
+                <w:sz w:val="26"/>
+                <w:szCs w:val="26"/>
+              </w:rPr>
+              <w:t>Trần Nguyên Vũ</w:t>
+            </w:r>
           </w:p>
         </w:tc>
         <w:tc>
@@ -4511,6 +5380,14 @@
                 <w:szCs w:val="26"/>
               </w:rPr>
             </w:pPr>
+            <w:r>
+              <w:rPr>
+                <w:rFonts w:ascii="Times New Roman" w:hAnsi="Times New Roman" w:cs="Times New Roman"/>
+                <w:sz w:val="26"/>
+                <w:szCs w:val="26"/>
+              </w:rPr>
+              <w:t>100%</w:t>
+            </w:r>
           </w:p>
         </w:tc>
         <w:tc>
@@ -4557,81 +5434,147 @@
         <w:tc>
           <w:tcPr>
             <w:tcW w:w="610" w:type="pct"/>
-            <w:vMerge/>
-            <w:vAlign w:val="center"/>
-          </w:tcPr>
-          <w:p>
-            <w:pPr>
-              <w:rPr>
-                <w:rFonts w:ascii="Times New Roman" w:hAnsi="Times New Roman" w:cs="Times New Roman"/>
+            <w:vMerge w:val="restart"/>
+            <w:vAlign w:val="center"/>
+          </w:tcPr>
+          <w:p>
+            <w:pPr>
+              <w:rPr>
+                <w:rFonts w:ascii="Times New Roman" w:eastAsia="Calibri" w:hAnsi="Times New Roman"/>
+              </w:rPr>
+            </w:pPr>
+            <w:r>
+              <w:rPr>
+                <w:rFonts w:ascii="Times New Roman" w:eastAsia="Calibri" w:hAnsi="Times New Roman" w:cs="Times New Roman"/>
                 <w:b/>
                 <w:sz w:val="26"/>
                 <w:szCs w:val="26"/>
               </w:rPr>
-            </w:pPr>
+              <w:t>Tuần 05</w:t>
+            </w:r>
+            <w:r>
+              <w:rPr>
+                <w:rFonts w:ascii="Times New Roman" w:eastAsia="Calibri" w:hAnsi="Times New Roman" w:cs="Times New Roman"/>
+                <w:sz w:val="26"/>
+                <w:szCs w:val="26"/>
+              </w:rPr>
+              <w:t xml:space="preserve"> </w:t>
+            </w:r>
+          </w:p>
+          <w:p>
+            <w:pPr>
+              <w:rPr>
+                <w:rFonts w:ascii="Times New Roman" w:eastAsia="Calibri" w:hAnsi="Times New Roman"/>
+              </w:rPr>
+            </w:pPr>
+            <w:r>
+              <w:rPr>
+                <w:rFonts w:ascii="Times New Roman" w:eastAsia="Calibri" w:hAnsi="Times New Roman" w:cs="Times New Roman"/>
+                <w:sz w:val="26"/>
+                <w:szCs w:val="26"/>
+              </w:rPr>
+              <w:t>(Từ:  12/09/2023</w:t>
+            </w:r>
+          </w:p>
+          <w:p>
+            <w:pPr>
+              <w:rPr>
+                <w:rFonts w:ascii="Times New Roman" w:hAnsi="Times New Roman" w:cs="Times New Roman"/>
+                <w:sz w:val="26"/>
+                <w:szCs w:val="26"/>
+              </w:rPr>
+            </w:pPr>
+            <w:r>
+              <w:rPr>
+                <w:rFonts w:ascii="Times New Roman" w:eastAsia="Calibri" w:hAnsi="Times New Roman" w:cs="Times New Roman"/>
+                <w:sz w:val="26"/>
+                <w:szCs w:val="26"/>
+              </w:rPr>
+              <w:t>Đến:  18/09/2023)</w:t>
+            </w:r>
           </w:p>
         </w:tc>
         <w:tc>
           <w:tcPr>
             <w:tcW w:w="1366" w:type="pct"/>
             <w:tcBorders>
-              <w:top w:val="dotted" w:sz="4" w:space="0" w:color="auto"/>
-              <w:bottom w:val="dotted" w:sz="4" w:space="0" w:color="auto"/>
-            </w:tcBorders>
-            <w:vAlign w:val="center"/>
-          </w:tcPr>
-          <w:p>
-            <w:pPr>
-              <w:rPr>
-                <w:rFonts w:ascii="Times New Roman" w:hAnsi="Times New Roman" w:cs="Times New Roman"/>
-                <w:sz w:val="26"/>
-                <w:szCs w:val="26"/>
-              </w:rPr>
-            </w:pPr>
+              <w:bottom w:val="dotted" w:sz="4" w:space="0" w:color="auto"/>
+            </w:tcBorders>
+            <w:vAlign w:val="center"/>
+          </w:tcPr>
+          <w:p>
+            <w:pPr>
+              <w:rPr>
+                <w:rFonts w:ascii="Times New Roman" w:hAnsi="Times New Roman" w:cs="Times New Roman"/>
+                <w:sz w:val="26"/>
+                <w:szCs w:val="26"/>
+              </w:rPr>
+            </w:pPr>
+            <w:r>
+              <w:rPr>
+                <w:rFonts w:ascii="Times New Roman" w:eastAsia="Calibri" w:hAnsi="Times New Roman" w:cs="Times New Roman"/>
+                <w:sz w:val="26"/>
+                <w:szCs w:val="26"/>
+              </w:rPr>
+              <w:t>1. Liệt kê các màn hình cần thiết cho ứng dụng.</w:t>
+            </w:r>
           </w:p>
         </w:tc>
         <w:tc>
           <w:tcPr>
             <w:tcW w:w="902" w:type="pct"/>
             <w:tcBorders>
-              <w:top w:val="dotted" w:sz="4" w:space="0" w:color="auto"/>
-              <w:bottom w:val="dotted" w:sz="4" w:space="0" w:color="auto"/>
-            </w:tcBorders>
-            <w:vAlign w:val="center"/>
-          </w:tcPr>
-          <w:p>
-            <w:pPr>
-              <w:rPr>
-                <w:rFonts w:ascii="Times New Roman" w:hAnsi="Times New Roman" w:cs="Times New Roman"/>
-                <w:sz w:val="26"/>
-                <w:szCs w:val="26"/>
-              </w:rPr>
-            </w:pPr>
+              <w:bottom w:val="dotted" w:sz="4" w:space="0" w:color="auto"/>
+            </w:tcBorders>
+            <w:vAlign w:val="center"/>
+          </w:tcPr>
+          <w:p>
+            <w:pPr>
+              <w:rPr>
+                <w:rFonts w:ascii="Times New Roman" w:hAnsi="Times New Roman" w:cs="Times New Roman"/>
+                <w:sz w:val="26"/>
+                <w:szCs w:val="26"/>
+              </w:rPr>
+            </w:pPr>
+            <w:r>
+              <w:rPr>
+                <w:rFonts w:ascii="Times New Roman" w:eastAsia="Calibri" w:hAnsi="Times New Roman" w:cs="Times New Roman"/>
+                <w:sz w:val="26"/>
+                <w:szCs w:val="26"/>
+              </w:rPr>
+              <w:t>Tất cả thành viên</w:t>
+            </w:r>
           </w:p>
         </w:tc>
         <w:tc>
           <w:tcPr>
             <w:tcW w:w="531" w:type="pct"/>
             <w:tcBorders>
-              <w:top w:val="dotted" w:sz="4" w:space="0" w:color="auto"/>
-              <w:bottom w:val="dotted" w:sz="4" w:space="0" w:color="auto"/>
-            </w:tcBorders>
-          </w:tcPr>
-          <w:p>
-            <w:pPr>
-              <w:rPr>
-                <w:rFonts w:ascii="Times New Roman" w:hAnsi="Times New Roman" w:cs="Times New Roman"/>
-                <w:sz w:val="26"/>
-                <w:szCs w:val="26"/>
-              </w:rPr>
-            </w:pPr>
+              <w:bottom w:val="dotted" w:sz="4" w:space="0" w:color="auto"/>
+            </w:tcBorders>
+          </w:tcPr>
+          <w:p>
+            <w:pPr>
+              <w:rPr>
+                <w:rFonts w:ascii="Times New Roman" w:hAnsi="Times New Roman" w:cs="Times New Roman"/>
+                <w:sz w:val="26"/>
+                <w:szCs w:val="26"/>
+              </w:rPr>
+            </w:pPr>
+            <w:r>
+              <w:rPr>
+                <w:rFonts w:ascii="Times New Roman" w:hAnsi="Times New Roman" w:cs="Times New Roman"/>
+                <w:sz w:val="26"/>
+                <w:szCs w:val="26"/>
+              </w:rPr>
+              <w:t>100%</w:t>
+            </w:r>
           </w:p>
         </w:tc>
         <w:tc>
           <w:tcPr>
             <w:tcW w:w="883" w:type="pct"/>
             <w:tcBorders>
-              <w:top w:val="dotted" w:sz="4" w:space="0" w:color="auto"/>
               <w:bottom w:val="dotted" w:sz="4" w:space="0" w:color="auto"/>
             </w:tcBorders>
           </w:tcPr>
@@ -4649,7 +5592,6 @@
           <w:tcPr>
             <w:tcW w:w="707" w:type="pct"/>
             <w:tcBorders>
-              <w:top w:val="dotted" w:sz="4" w:space="0" w:color="auto"/>
               <w:bottom w:val="dotted" w:sz="4" w:space="0" w:color="auto"/>
             </w:tcBorders>
           </w:tcPr>
@@ -4702,6 +5644,14 @@
                 <w:szCs w:val="26"/>
               </w:rPr>
             </w:pPr>
+            <w:r>
+              <w:rPr>
+                <w:rFonts w:ascii="Times New Roman" w:eastAsia="Calibri" w:hAnsi="Times New Roman" w:cs="Times New Roman"/>
+                <w:sz w:val="26"/>
+                <w:szCs w:val="26"/>
+              </w:rPr>
+              <w:t>2. Thiết kế giao diện ứng dụng.</w:t>
+            </w:r>
           </w:p>
         </w:tc>
         <w:tc>
@@ -4721,6 +5671,15 @@
                 <w:szCs w:val="26"/>
               </w:rPr>
             </w:pPr>
+            <w:r>
+              <w:rPr>
+                <w:rFonts w:ascii="Times New Roman" w:eastAsia="Calibri" w:hAnsi="Times New Roman" w:cs="Times New Roman"/>
+                <w:sz w:val="26"/>
+                <w:szCs w:val="26"/>
+                <w:lang w:val="vi-VN"/>
+              </w:rPr>
+              <w:t xml:space="preserve">Tất cả thành viên </w:t>
+            </w:r>
           </w:p>
         </w:tc>
         <w:tc>
@@ -4739,6 +5698,14 @@
                 <w:szCs w:val="26"/>
               </w:rPr>
             </w:pPr>
+            <w:r>
+              <w:rPr>
+                <w:rFonts w:ascii="Times New Roman" w:hAnsi="Times New Roman" w:cs="Times New Roman"/>
+                <w:sz w:val="26"/>
+                <w:szCs w:val="26"/>
+              </w:rPr>
+              <w:t>10%</w:t>
+            </w:r>
           </w:p>
         </w:tc>
         <w:tc>
@@ -4816,6 +5783,14 @@
                 <w:szCs w:val="26"/>
               </w:rPr>
             </w:pPr>
+            <w:r>
+              <w:rPr>
+                <w:rFonts w:ascii="Times New Roman" w:eastAsia="Calibri" w:hAnsi="Times New Roman" w:cs="Times New Roman"/>
+                <w:sz w:val="26"/>
+                <w:szCs w:val="26"/>
+              </w:rPr>
+              <w:t>3. Vẽ tương tác giữa các màn hình của ứng dụng (screen flow).</w:t>
+            </w:r>
           </w:p>
         </w:tc>
         <w:tc>
@@ -4835,6 +5810,14 @@
                 <w:szCs w:val="26"/>
               </w:rPr>
             </w:pPr>
+            <w:r>
+              <w:rPr>
+                <w:rFonts w:ascii="Times New Roman" w:hAnsi="Times New Roman" w:cs="Times New Roman"/>
+                <w:sz w:val="26"/>
+                <w:szCs w:val="26"/>
+              </w:rPr>
+              <w:t xml:space="preserve">Tất cả thành viên </w:t>
+            </w:r>
           </w:p>
         </w:tc>
         <w:tc>
@@ -4853,6 +5836,14 @@
                 <w:szCs w:val="26"/>
               </w:rPr>
             </w:pPr>
+            <w:r>
+              <w:rPr>
+                <w:rFonts w:ascii="Times New Roman" w:hAnsi="Times New Roman" w:cs="Times New Roman"/>
+                <w:sz w:val="26"/>
+                <w:szCs w:val="26"/>
+              </w:rPr>
+              <w:t>10%</w:t>
+            </w:r>
           </w:p>
         </w:tc>
         <w:tc>
@@ -4930,6 +5921,14 @@
                 <w:szCs w:val="26"/>
               </w:rPr>
             </w:pPr>
+            <w:r>
+              <w:rPr>
+                <w:rFonts w:ascii="Times New Roman" w:eastAsia="Calibri" w:hAnsi="Times New Roman" w:cs="Times New Roman"/>
+                <w:sz w:val="26"/>
+                <w:szCs w:val="26"/>
+              </w:rPr>
+              <w:t>4. Xem xét các ràng buộc khi nhập dữ liệu trên giao diện.</w:t>
+            </w:r>
           </w:p>
         </w:tc>
         <w:tc>
@@ -4949,6 +5948,14 @@
                 <w:szCs w:val="26"/>
               </w:rPr>
             </w:pPr>
+            <w:r>
+              <w:rPr>
+                <w:rFonts w:ascii="Times New Roman" w:eastAsia="Calibri" w:hAnsi="Times New Roman" w:cs="Times New Roman"/>
+                <w:sz w:val="26"/>
+                <w:szCs w:val="26"/>
+              </w:rPr>
+              <w:t>Tất cả thành viên</w:t>
+            </w:r>
           </w:p>
         </w:tc>
         <w:tc>
@@ -4967,6 +5974,14 @@
                 <w:szCs w:val="26"/>
               </w:rPr>
             </w:pPr>
+            <w:r>
+              <w:rPr>
+                <w:rFonts w:ascii="Times New Roman" w:hAnsi="Times New Roman" w:cs="Times New Roman"/>
+                <w:sz w:val="26"/>
+                <w:szCs w:val="26"/>
+              </w:rPr>
+              <w:t>100%</w:t>
+            </w:r>
           </w:p>
         </w:tc>
         <w:tc>
@@ -5013,185 +6028,44 @@
         <w:tc>
           <w:tcPr>
             <w:tcW w:w="610" w:type="pct"/>
-            <w:vMerge w:val="restart"/>
-            <w:vAlign w:val="center"/>
-          </w:tcPr>
-          <w:p>
-            <w:pPr>
-              <w:rPr>
-                <w:rFonts w:ascii="Times New Roman" w:hAnsi="Times New Roman" w:cs="Times New Roman"/>
-                <w:sz w:val="26"/>
-                <w:szCs w:val="26"/>
-              </w:rPr>
-            </w:pPr>
-            <w:r>
+            <w:vMerge/>
+            <w:vAlign w:val="center"/>
+          </w:tcPr>
+          <w:p>
+            <w:pPr>
               <w:rPr>
                 <w:rFonts w:ascii="Times New Roman" w:hAnsi="Times New Roman" w:cs="Times New Roman"/>
                 <w:b/>
                 <w:sz w:val="26"/>
                 <w:szCs w:val="26"/>
               </w:rPr>
-              <w:t>Tuần 03</w:t>
-            </w:r>
-            <w:r>
-              <w:rPr>
-                <w:rFonts w:ascii="Times New Roman" w:hAnsi="Times New Roman" w:cs="Times New Roman"/>
-                <w:sz w:val="26"/>
-                <w:szCs w:val="26"/>
-              </w:rPr>
-              <w:t xml:space="preserve"> </w:t>
-            </w:r>
-          </w:p>
-          <w:p>
-            <w:pPr>
-              <w:rPr>
-                <w:rFonts w:ascii="Times New Roman" w:hAnsi="Times New Roman" w:cs="Times New Roman"/>
-                <w:sz w:val="26"/>
-                <w:szCs w:val="26"/>
-              </w:rPr>
-            </w:pPr>
-            <w:r>
-              <w:rPr>
-                <w:rFonts w:ascii="Times New Roman" w:hAnsi="Times New Roman" w:cs="Times New Roman"/>
-                <w:sz w:val="26"/>
-                <w:szCs w:val="26"/>
-              </w:rPr>
-              <w:t>(Từ</w:t>
-            </w:r>
-            <w:r>
-              <w:rPr>
-                <w:rFonts w:ascii="Times New Roman" w:hAnsi="Times New Roman" w:cs="Times New Roman"/>
-                <w:sz w:val="26"/>
-                <w:szCs w:val="26"/>
-              </w:rPr>
-              <w:t xml:space="preserve">:  </w:t>
-            </w:r>
-            <w:r>
-              <w:rPr>
-                <w:rFonts w:ascii="Times New Roman" w:hAnsi="Times New Roman" w:cs="Times New Roman"/>
-                <w:sz w:val="26"/>
-                <w:szCs w:val="26"/>
-              </w:rPr>
-              <w:t>29</w:t>
-            </w:r>
-            <w:r>
-              <w:rPr>
-                <w:rFonts w:ascii="Times New Roman" w:hAnsi="Times New Roman" w:cs="Times New Roman"/>
-                <w:sz w:val="26"/>
-                <w:szCs w:val="26"/>
-              </w:rPr>
-              <w:t>/</w:t>
-            </w:r>
-            <w:r>
-              <w:rPr>
-                <w:rFonts w:ascii="Times New Roman" w:hAnsi="Times New Roman" w:cs="Times New Roman"/>
-                <w:sz w:val="26"/>
-                <w:szCs w:val="26"/>
-              </w:rPr>
-              <w:t>08</w:t>
-            </w:r>
-            <w:r>
-              <w:rPr>
-                <w:rFonts w:ascii="Times New Roman" w:hAnsi="Times New Roman" w:cs="Times New Roman"/>
-                <w:sz w:val="26"/>
-                <w:szCs w:val="26"/>
-              </w:rPr>
-              <w:t>/2018</w:t>
-            </w:r>
-          </w:p>
-          <w:p>
-            <w:pPr>
-              <w:rPr>
-                <w:rFonts w:ascii="Times New Roman" w:hAnsi="Times New Roman" w:cs="Times New Roman"/>
-                <w:sz w:val="26"/>
-                <w:szCs w:val="26"/>
-              </w:rPr>
-            </w:pPr>
-            <w:r>
-              <w:rPr>
-                <w:rFonts w:ascii="Times New Roman" w:hAnsi="Times New Roman" w:cs="Times New Roman"/>
-                <w:sz w:val="26"/>
-                <w:szCs w:val="26"/>
-              </w:rPr>
-              <w:lastRenderedPageBreak/>
-              <w:t xml:space="preserve">Đến: </w:t>
-            </w:r>
-            <w:r>
-              <w:rPr>
-                <w:rFonts w:ascii="Times New Roman" w:hAnsi="Times New Roman" w:cs="Times New Roman"/>
-                <w:sz w:val="26"/>
-                <w:szCs w:val="26"/>
-              </w:rPr>
-              <w:t>04</w:t>
-            </w:r>
-            <w:r>
-              <w:rPr>
-                <w:rFonts w:ascii="Times New Roman" w:hAnsi="Times New Roman" w:cs="Times New Roman"/>
-                <w:sz w:val="26"/>
-                <w:szCs w:val="26"/>
-              </w:rPr>
-              <w:t>/</w:t>
-            </w:r>
-            <w:r>
-              <w:rPr>
-                <w:rFonts w:ascii="Times New Roman" w:hAnsi="Times New Roman" w:cs="Times New Roman"/>
-                <w:sz w:val="26"/>
-                <w:szCs w:val="26"/>
-              </w:rPr>
-              <w:t>09</w:t>
-            </w:r>
-            <w:r>
-              <w:rPr>
-                <w:rFonts w:ascii="Times New Roman" w:hAnsi="Times New Roman" w:cs="Times New Roman"/>
-                <w:sz w:val="26"/>
-                <w:szCs w:val="26"/>
-              </w:rPr>
-              <w:t>/2018</w:t>
-            </w:r>
-            <w:r>
-              <w:rPr>
-                <w:rFonts w:ascii="Times New Roman" w:hAnsi="Times New Roman" w:cs="Times New Roman"/>
-                <w:sz w:val="26"/>
-                <w:szCs w:val="26"/>
-              </w:rPr>
-              <w:t>)</w:t>
-            </w:r>
+            </w:pPr>
           </w:p>
         </w:tc>
         <w:tc>
           <w:tcPr>
             <w:tcW w:w="1366" w:type="pct"/>
             <w:tcBorders>
-              <w:bottom w:val="dotted" w:sz="4" w:space="0" w:color="auto"/>
-            </w:tcBorders>
-            <w:vAlign w:val="center"/>
-          </w:tcPr>
-          <w:p>
-            <w:pPr>
-              <w:rPr>
-                <w:rFonts w:ascii="Times New Roman" w:hAnsi="Times New Roman" w:cs="Times New Roman"/>
-                <w:sz w:val="26"/>
-                <w:szCs w:val="26"/>
-                <w:lang w:val="vi-VN"/>
-              </w:rPr>
-            </w:pPr>
-            <w:r>
-              <w:rPr>
-                <w:rFonts w:ascii="Times New Roman" w:hAnsi="Times New Roman" w:cs="Times New Roman"/>
-                <w:sz w:val="26"/>
-                <w:szCs w:val="26"/>
-              </w:rPr>
-              <w:lastRenderedPageBreak/>
-              <w:t>1</w:t>
-            </w:r>
-            <w:r>
-              <w:rPr>
-                <w:rFonts w:ascii="Times New Roman" w:hAnsi="Times New Roman" w:cs="Times New Roman"/>
-                <w:sz w:val="26"/>
-                <w:szCs w:val="26"/>
-                <w:lang w:val="vi-VN"/>
-              </w:rPr>
-              <w:t>. Vẽ mô hình nghiệp vụ của đồ án</w:t>
+              <w:top w:val="dotted" w:sz="4" w:space="0" w:color="auto"/>
+              <w:bottom w:val="dotted" w:sz="4" w:space="0" w:color="auto"/>
+            </w:tcBorders>
+            <w:vAlign w:val="center"/>
+          </w:tcPr>
+          <w:p>
+            <w:pPr>
+              <w:rPr>
+                <w:rFonts w:ascii="Times New Roman" w:hAnsi="Times New Roman" w:cs="Times New Roman"/>
+                <w:sz w:val="26"/>
+                <w:szCs w:val="26"/>
+              </w:rPr>
+            </w:pPr>
+            <w:r>
+              <w:rPr>
+                <w:rFonts w:ascii="Times New Roman" w:hAnsi="Times New Roman" w:cs="Times New Roman"/>
+                <w:sz w:val="26"/>
+                <w:szCs w:val="26"/>
+              </w:rPr>
+              <w:t>4.1. Lớp: Phong, LoaiPhong, HangHoa.</w:t>
             </w:r>
           </w:p>
         </w:tc>
@@ -5199,52 +6073,52 @@
           <w:tcPr>
             <w:tcW w:w="902" w:type="pct"/>
             <w:tcBorders>
-              <w:bottom w:val="dotted" w:sz="4" w:space="0" w:color="auto"/>
-            </w:tcBorders>
-            <w:vAlign w:val="center"/>
-          </w:tcPr>
-          <w:p>
-            <w:pPr>
-              <w:rPr>
-                <w:rFonts w:ascii="Times New Roman" w:hAnsi="Times New Roman" w:cs="Times New Roman"/>
-                <w:sz w:val="26"/>
-                <w:szCs w:val="26"/>
-              </w:rPr>
-            </w:pPr>
+              <w:top w:val="dotted" w:sz="4" w:space="0" w:color="auto"/>
+              <w:bottom w:val="dotted" w:sz="4" w:space="0" w:color="auto"/>
+            </w:tcBorders>
+            <w:vAlign w:val="center"/>
+          </w:tcPr>
+          <w:p>
+            <w:pPr>
+              <w:rPr>
+                <w:rFonts w:ascii="Times New Roman" w:hAnsi="Times New Roman" w:cs="Times New Roman"/>
+                <w:sz w:val="26"/>
+                <w:szCs w:val="26"/>
+              </w:rPr>
+            </w:pPr>
+            <w:r>
+              <w:rPr>
+                <w:rFonts w:ascii="Times New Roman" w:hAnsi="Times New Roman" w:cs="Times New Roman"/>
+                <w:sz w:val="26"/>
+                <w:szCs w:val="26"/>
+              </w:rPr>
+              <w:t>Trần Ngọc Phát</w:t>
+            </w:r>
           </w:p>
         </w:tc>
         <w:tc>
           <w:tcPr>
             <w:tcW w:w="531" w:type="pct"/>
             <w:tcBorders>
-              <w:bottom w:val="dotted" w:sz="4" w:space="0" w:color="auto"/>
-            </w:tcBorders>
-          </w:tcPr>
-          <w:p>
-            <w:pPr>
-              <w:rPr>
-                <w:rFonts w:ascii="Times New Roman" w:hAnsi="Times New Roman" w:cs="Times New Roman"/>
-                <w:sz w:val="26"/>
-                <w:szCs w:val="26"/>
-                <w:lang w:val="vi-VN"/>
-              </w:rPr>
-            </w:pPr>
-            <w:r>
-              <w:rPr>
-                <w:rFonts w:ascii="Times New Roman" w:hAnsi="Times New Roman" w:cs="Times New Roman"/>
-                <w:sz w:val="26"/>
-                <w:szCs w:val="26"/>
-              </w:rPr>
-              <w:t>30</w:t>
-            </w:r>
-            <w:r>
-              <w:rPr>
-                <w:rFonts w:ascii="Times New Roman" w:hAnsi="Times New Roman" w:cs="Times New Roman"/>
-                <w:sz w:val="26"/>
-                <w:szCs w:val="26"/>
-                <w:lang w:val="vi-VN"/>
-              </w:rPr>
-              <w:t>%</w:t>
+              <w:top w:val="dotted" w:sz="4" w:space="0" w:color="auto"/>
+              <w:bottom w:val="dotted" w:sz="4" w:space="0" w:color="auto"/>
+            </w:tcBorders>
+          </w:tcPr>
+          <w:p>
+            <w:pPr>
+              <w:rPr>
+                <w:rFonts w:ascii="Times New Roman" w:hAnsi="Times New Roman" w:cs="Times New Roman"/>
+                <w:sz w:val="26"/>
+                <w:szCs w:val="26"/>
+              </w:rPr>
+            </w:pPr>
+            <w:r>
+              <w:rPr>
+                <w:rFonts w:ascii="Times New Roman" w:hAnsi="Times New Roman" w:cs="Times New Roman"/>
+                <w:sz w:val="26"/>
+                <w:szCs w:val="26"/>
+              </w:rPr>
+              <w:t>100%</w:t>
             </w:r>
           </w:p>
         </w:tc>
@@ -5252,6 +6126,7 @@
           <w:tcPr>
             <w:tcW w:w="883" w:type="pct"/>
             <w:tcBorders>
+              <w:top w:val="dotted" w:sz="4" w:space="0" w:color="auto"/>
               <w:bottom w:val="dotted" w:sz="4" w:space="0" w:color="auto"/>
             </w:tcBorders>
           </w:tcPr>
@@ -5269,6 +6144,7 @@
           <w:tcPr>
             <w:tcW w:w="707" w:type="pct"/>
             <w:tcBorders>
+              <w:top w:val="dotted" w:sz="4" w:space="0" w:color="auto"/>
               <w:bottom w:val="dotted" w:sz="4" w:space="0" w:color="auto"/>
             </w:tcBorders>
           </w:tcPr>
@@ -5319,35 +6195,23 @@
                 <w:rFonts w:ascii="Times New Roman" w:hAnsi="Times New Roman" w:cs="Times New Roman"/>
                 <w:sz w:val="26"/>
                 <w:szCs w:val="26"/>
-                <w:lang w:val="vi-VN"/>
-              </w:rPr>
-            </w:pPr>
-            <w:r>
-              <w:rPr>
-                <w:rFonts w:ascii="Times New Roman" w:hAnsi="Times New Roman" w:cs="Times New Roman"/>
-                <w:sz w:val="26"/>
-                <w:szCs w:val="26"/>
-              </w:rPr>
-              <w:t>2</w:t>
-            </w:r>
-            <w:r>
-              <w:rPr>
-                <w:rFonts w:ascii="Times New Roman" w:hAnsi="Times New Roman" w:cs="Times New Roman"/>
-                <w:sz w:val="26"/>
-                <w:szCs w:val="26"/>
-                <w:lang w:val="vi-VN"/>
-              </w:rPr>
-              <w:t xml:space="preserve">. Đưa ra các mô hình UML: Use Case Diagram, Activity Diagram, </w:t>
-            </w:r>
-            <w:r>
-              <w:rPr>
-                <w:rFonts w:ascii="Times New Roman" w:hAnsi="Times New Roman" w:cs="Times New Roman"/>
-                <w:sz w:val="26"/>
-                <w:szCs w:val="26"/>
-                <w:lang w:val="vi-VN"/>
-              </w:rPr>
-              <w:lastRenderedPageBreak/>
-              <w:t>Class Diagram và các mô hình liên quan</w:t>
+              </w:rPr>
+            </w:pPr>
+            <w:r>
+              <w:rPr>
+                <w:rFonts w:ascii="Times New Roman" w:hAnsi="Times New Roman" w:cs="Times New Roman"/>
+                <w:sz w:val="26"/>
+                <w:szCs w:val="26"/>
+              </w:rPr>
+              <w:t xml:space="preserve">4.2. Lớp: ChucVu, NhanVien, </w:t>
+            </w:r>
+            <w:r>
+              <w:rPr>
+                <w:rFonts w:ascii="Times New Roman" w:hAnsi="Times New Roman" w:cs="Times New Roman"/>
+                <w:sz w:val="26"/>
+                <w:szCs w:val="26"/>
+              </w:rPr>
+              <w:t>ChiTietDichVu, LoaiHangHoa.</w:t>
             </w:r>
           </w:p>
         </w:tc>
@@ -5368,6 +6232,14 @@
                 <w:szCs w:val="26"/>
               </w:rPr>
             </w:pPr>
+            <w:r>
+              <w:rPr>
+                <w:rFonts w:ascii="Times New Roman" w:hAnsi="Times New Roman" w:cs="Times New Roman"/>
+                <w:sz w:val="26"/>
+                <w:szCs w:val="26"/>
+              </w:rPr>
+              <w:t>Mai Nhật Hào</w:t>
+            </w:r>
           </w:p>
         </w:tc>
         <w:tc>
@@ -5384,25 +6256,15 @@
                 <w:rFonts w:ascii="Times New Roman" w:hAnsi="Times New Roman" w:cs="Times New Roman"/>
                 <w:sz w:val="26"/>
                 <w:szCs w:val="26"/>
-                <w:lang w:val="vi-VN"/>
-              </w:rPr>
-            </w:pPr>
-            <w:r>
-              <w:rPr>
-                <w:rFonts w:ascii="Times New Roman" w:hAnsi="Times New Roman" w:cs="Times New Roman"/>
-                <w:sz w:val="26"/>
-                <w:szCs w:val="26"/>
-              </w:rPr>
-              <w:t>70</w:t>
-            </w:r>
-            <w:r>
-              <w:rPr>
-                <w:rFonts w:ascii="Times New Roman" w:hAnsi="Times New Roman" w:cs="Times New Roman"/>
-                <w:sz w:val="26"/>
-                <w:szCs w:val="26"/>
-                <w:lang w:val="vi-VN"/>
-              </w:rPr>
-              <w:t>%</w:t>
+              </w:rPr>
+            </w:pPr>
+            <w:r>
+              <w:rPr>
+                <w:rFonts w:ascii="Times New Roman" w:hAnsi="Times New Roman" w:cs="Times New Roman"/>
+                <w:sz w:val="26"/>
+                <w:szCs w:val="26"/>
+              </w:rPr>
+              <w:t>100%</w:t>
             </w:r>
           </w:p>
         </w:tc>
@@ -5479,25 +6341,15 @@
                 <w:rFonts w:ascii="Times New Roman" w:hAnsi="Times New Roman" w:cs="Times New Roman"/>
                 <w:sz w:val="26"/>
                 <w:szCs w:val="26"/>
-                <w:lang w:val="vi-VN"/>
-              </w:rPr>
-            </w:pPr>
-            <w:r>
-              <w:rPr>
-                <w:rFonts w:ascii="Times New Roman" w:hAnsi="Times New Roman" w:cs="Times New Roman"/>
-                <w:sz w:val="26"/>
-                <w:szCs w:val="26"/>
-              </w:rPr>
-              <w:t>3</w:t>
-            </w:r>
-            <w:r>
-              <w:rPr>
-                <w:rFonts w:ascii="Times New Roman" w:hAnsi="Times New Roman" w:cs="Times New Roman"/>
-                <w:sz w:val="26"/>
-                <w:szCs w:val="26"/>
-                <w:lang w:val="vi-VN"/>
-              </w:rPr>
-              <w:t>. Đánh giá, chỉnh sửa hoàn thiện mô hình</w:t>
+              </w:rPr>
+            </w:pPr>
+            <w:r>
+              <w:rPr>
+                <w:rFonts w:ascii="Times New Roman" w:hAnsi="Times New Roman" w:cs="Times New Roman"/>
+                <w:sz w:val="26"/>
+                <w:szCs w:val="26"/>
+              </w:rPr>
+              <w:t>4.3. Lớp: PhieuDatPhong, ChiTietPhieuDatPhong, KhachHang.</w:t>
             </w:r>
           </w:p>
         </w:tc>
@@ -5518,6 +6370,14 @@
                 <w:szCs w:val="26"/>
               </w:rPr>
             </w:pPr>
+            <w:r>
+              <w:rPr>
+                <w:rFonts w:ascii="Times New Roman" w:hAnsi="Times New Roman" w:cs="Times New Roman"/>
+                <w:sz w:val="26"/>
+                <w:szCs w:val="26"/>
+              </w:rPr>
+              <w:t>Trần Nguyên Vũ</w:t>
+            </w:r>
           </w:p>
         </w:tc>
         <w:tc>
@@ -5534,25 +6394,15 @@
                 <w:rFonts w:ascii="Times New Roman" w:hAnsi="Times New Roman" w:cs="Times New Roman"/>
                 <w:sz w:val="26"/>
                 <w:szCs w:val="26"/>
-                <w:lang w:val="vi-VN"/>
-              </w:rPr>
-            </w:pPr>
-            <w:r>
-              <w:rPr>
-                <w:rFonts w:ascii="Times New Roman" w:hAnsi="Times New Roman" w:cs="Times New Roman"/>
-                <w:sz w:val="26"/>
-                <w:szCs w:val="26"/>
-              </w:rPr>
-              <w:t>100</w:t>
-            </w:r>
-            <w:r>
-              <w:rPr>
-                <w:rFonts w:ascii="Times New Roman" w:hAnsi="Times New Roman" w:cs="Times New Roman"/>
-                <w:sz w:val="26"/>
-                <w:szCs w:val="26"/>
-                <w:lang w:val="vi-VN"/>
-              </w:rPr>
-              <w:t>%</w:t>
+              </w:rPr>
+            </w:pPr>
+            <w:r>
+              <w:rPr>
+                <w:rFonts w:ascii="Times New Roman" w:hAnsi="Times New Roman" w:cs="Times New Roman"/>
+                <w:sz w:val="26"/>
+                <w:szCs w:val="26"/>
+              </w:rPr>
+              <w:t>100%</w:t>
             </w:r>
           </w:p>
         </w:tc>
@@ -5629,25 +6479,15 @@
                 <w:rFonts w:ascii="Times New Roman" w:hAnsi="Times New Roman" w:cs="Times New Roman"/>
                 <w:sz w:val="26"/>
                 <w:szCs w:val="26"/>
-                <w:lang w:val="vi-VN"/>
-              </w:rPr>
-            </w:pPr>
-            <w:r>
-              <w:rPr>
-                <w:rFonts w:ascii="Times New Roman" w:hAnsi="Times New Roman" w:cs="Times New Roman"/>
-                <w:sz w:val="26"/>
-                <w:szCs w:val="26"/>
-              </w:rPr>
-              <w:t>4</w:t>
-            </w:r>
-            <w:r>
-              <w:rPr>
-                <w:rFonts w:ascii="Times New Roman" w:hAnsi="Times New Roman" w:cs="Times New Roman"/>
-                <w:sz w:val="26"/>
-                <w:szCs w:val="26"/>
-                <w:lang w:val="vi-VN"/>
-              </w:rPr>
-              <w:t>. Thiết kế cơ sở dữ liệu</w:t>
+              </w:rPr>
+            </w:pPr>
+            <w:r>
+              <w:rPr>
+                <w:rFonts w:ascii="Times New Roman" w:eastAsia="Calibri" w:hAnsi="Times New Roman" w:cs="Times New Roman"/>
+                <w:sz w:val="26"/>
+                <w:szCs w:val="26"/>
+              </w:rPr>
+              <w:t>5. Cập nhật file báo cáo đồ án.</w:t>
             </w:r>
           </w:p>
         </w:tc>
@@ -5668,6 +6508,14 @@
                 <w:szCs w:val="26"/>
               </w:rPr>
             </w:pPr>
+            <w:r>
+              <w:rPr>
+                <w:rFonts w:ascii="Times New Roman" w:eastAsia="Calibri" w:hAnsi="Times New Roman" w:cs="Times New Roman"/>
+                <w:sz w:val="26"/>
+                <w:szCs w:val="26"/>
+              </w:rPr>
+              <w:t>Mai Nhật Hào</w:t>
+            </w:r>
           </w:p>
         </w:tc>
         <w:tc>
@@ -5684,33 +6532,15 @@
                 <w:rFonts w:ascii="Times New Roman" w:hAnsi="Times New Roman" w:cs="Times New Roman"/>
                 <w:sz w:val="26"/>
                 <w:szCs w:val="26"/>
-                <w:lang w:val="vi-VN"/>
-              </w:rPr>
-            </w:pPr>
-            <w:r>
-              <w:rPr>
-                <w:rFonts w:ascii="Times New Roman" w:hAnsi="Times New Roman" w:cs="Times New Roman"/>
-                <w:sz w:val="26"/>
-                <w:szCs w:val="26"/>
-              </w:rPr>
-              <w:t>5</w:t>
-            </w:r>
-            <w:r>
-              <w:rPr>
-                <w:rFonts w:ascii="Times New Roman" w:hAnsi="Times New Roman" w:cs="Times New Roman"/>
-                <w:sz w:val="26"/>
-                <w:szCs w:val="26"/>
-              </w:rPr>
-              <w:t>0</w:t>
-            </w:r>
-            <w:r>
-              <w:rPr>
-                <w:rFonts w:ascii="Times New Roman" w:hAnsi="Times New Roman" w:cs="Times New Roman"/>
-                <w:sz w:val="26"/>
-                <w:szCs w:val="26"/>
-                <w:lang w:val="vi-VN"/>
-              </w:rPr>
-              <w:t>%</w:t>
+              </w:rPr>
+            </w:pPr>
+            <w:r>
+              <w:rPr>
+                <w:rFonts w:ascii="Times New Roman" w:hAnsi="Times New Roman" w:cs="Times New Roman"/>
+                <w:sz w:val="26"/>
+                <w:szCs w:val="26"/>
+              </w:rPr>
+              <w:t>100%</w:t>
             </w:r>
           </w:p>
         </w:tc>
@@ -5787,25 +6617,15 @@
                 <w:rFonts w:ascii="Times New Roman" w:hAnsi="Times New Roman" w:cs="Times New Roman"/>
                 <w:sz w:val="26"/>
                 <w:szCs w:val="26"/>
-                <w:lang w:val="vi-VN"/>
-              </w:rPr>
-            </w:pPr>
-            <w:r>
-              <w:rPr>
-                <w:rFonts w:ascii="Times New Roman" w:hAnsi="Times New Roman" w:cs="Times New Roman"/>
-                <w:sz w:val="26"/>
-                <w:szCs w:val="26"/>
-              </w:rPr>
-              <w:t>5</w:t>
-            </w:r>
-            <w:r>
-              <w:rPr>
-                <w:rFonts w:ascii="Times New Roman" w:hAnsi="Times New Roman" w:cs="Times New Roman"/>
-                <w:sz w:val="26"/>
-                <w:szCs w:val="26"/>
-                <w:lang w:val="vi-VN"/>
-              </w:rPr>
-              <w:t>. Ôn lại các kiến thức cũ cần thiết về môn lập trình hướng đối tượng với ngôn ngữ lập trình java</w:t>
+              </w:rPr>
+            </w:pPr>
+            <w:r>
+              <w:rPr>
+                <w:rFonts w:ascii="Times New Roman" w:eastAsia="Calibri" w:hAnsi="Times New Roman" w:cs="Times New Roman"/>
+                <w:sz w:val="26"/>
+                <w:szCs w:val="26"/>
+              </w:rPr>
+              <w:t>6. Thực hiện coding (phần giao diện, xử lý ràng buộc trên giao diện).</w:t>
             </w:r>
           </w:p>
         </w:tc>
@@ -5826,6 +6646,14 @@
                 <w:szCs w:val="26"/>
               </w:rPr>
             </w:pPr>
+            <w:r>
+              <w:rPr>
+                <w:rFonts w:ascii="Times New Roman" w:eastAsia="Calibri" w:hAnsi="Times New Roman" w:cs="Times New Roman"/>
+                <w:sz w:val="26"/>
+                <w:szCs w:val="26"/>
+              </w:rPr>
+              <w:t xml:space="preserve">Tất cả thành viên </w:t>
+            </w:r>
           </w:p>
         </w:tc>
         <w:tc>
@@ -5842,25 +6670,15 @@
                 <w:rFonts w:ascii="Times New Roman" w:hAnsi="Times New Roman" w:cs="Times New Roman"/>
                 <w:sz w:val="26"/>
                 <w:szCs w:val="26"/>
-                <w:lang w:val="vi-VN"/>
-              </w:rPr>
-            </w:pPr>
-            <w:r>
-              <w:rPr>
-                <w:rFonts w:ascii="Times New Roman" w:hAnsi="Times New Roman" w:cs="Times New Roman"/>
-                <w:sz w:val="26"/>
-                <w:szCs w:val="26"/>
-              </w:rPr>
-              <w:t>75</w:t>
-            </w:r>
-            <w:r>
-              <w:rPr>
-                <w:rFonts w:ascii="Times New Roman" w:hAnsi="Times New Roman" w:cs="Times New Roman"/>
-                <w:sz w:val="26"/>
-                <w:szCs w:val="26"/>
-                <w:lang w:val="vi-VN"/>
-              </w:rPr>
-              <w:t>%</w:t>
+              </w:rPr>
+            </w:pPr>
+            <w:r>
+              <w:rPr>
+                <w:rFonts w:ascii="Times New Roman" w:hAnsi="Times New Roman" w:cs="Times New Roman"/>
+                <w:sz w:val="26"/>
+                <w:szCs w:val="26"/>
+              </w:rPr>
+              <w:t>10%</w:t>
             </w:r>
           </w:p>
         </w:tc>
@@ -6383,7 +7201,7 @@
             <w:tcW w:w="1366" w:type="pct"/>
             <w:tcBorders>
               <w:top w:val="dotted" w:sz="4" w:space="0" w:color="auto"/>
-              <w:bottom w:val="dotted" w:sz="4" w:space="0" w:color="auto"/>
+              <w:bottom w:val="single" w:sz="4" w:space="0" w:color="auto"/>
             </w:tcBorders>
             <w:vAlign w:val="center"/>
           </w:tcPr>
@@ -6402,7 +7220,7 @@
             <w:tcW w:w="902" w:type="pct"/>
             <w:tcBorders>
               <w:top w:val="dotted" w:sz="4" w:space="0" w:color="auto"/>
-              <w:bottom w:val="dotted" w:sz="4" w:space="0" w:color="auto"/>
+              <w:bottom w:val="single" w:sz="4" w:space="0" w:color="auto"/>
             </w:tcBorders>
             <w:vAlign w:val="center"/>
           </w:tcPr>
@@ -6421,7 +7239,7 @@
             <w:tcW w:w="531" w:type="pct"/>
             <w:tcBorders>
               <w:top w:val="dotted" w:sz="4" w:space="0" w:color="auto"/>
-              <w:bottom w:val="dotted" w:sz="4" w:space="0" w:color="auto"/>
+              <w:bottom w:val="single" w:sz="4" w:space="0" w:color="auto"/>
             </w:tcBorders>
           </w:tcPr>
           <w:p>
@@ -6439,7 +7257,7 @@
             <w:tcW w:w="883" w:type="pct"/>
             <w:tcBorders>
               <w:top w:val="dotted" w:sz="4" w:space="0" w:color="auto"/>
-              <w:bottom w:val="dotted" w:sz="4" w:space="0" w:color="auto"/>
+              <w:bottom w:val="single" w:sz="4" w:space="0" w:color="auto"/>
             </w:tcBorders>
           </w:tcPr>
           <w:p>
@@ -6457,7 +7275,7 @@
             <w:tcW w:w="707" w:type="pct"/>
             <w:tcBorders>
               <w:top w:val="dotted" w:sz="4" w:space="0" w:color="auto"/>
-              <w:bottom w:val="dotted" w:sz="4" w:space="0" w:color="auto"/>
+              <w:bottom w:val="single" w:sz="4" w:space="0" w:color="auto"/>
             </w:tcBorders>
           </w:tcPr>
           <w:p>
@@ -6478,25 +7296,99 @@
         <w:tc>
           <w:tcPr>
             <w:tcW w:w="610" w:type="pct"/>
-            <w:vMerge/>
-            <w:vAlign w:val="center"/>
-          </w:tcPr>
-          <w:p>
-            <w:pPr>
+            <w:vMerge w:val="restart"/>
+            <w:vAlign w:val="center"/>
+          </w:tcPr>
+          <w:p>
+            <w:pPr>
+              <w:rPr>
+                <w:rFonts w:ascii="Times New Roman" w:hAnsi="Times New Roman" w:cs="Times New Roman"/>
+                <w:sz w:val="26"/>
+                <w:szCs w:val="26"/>
+              </w:rPr>
+            </w:pPr>
+            <w:r>
               <w:rPr>
                 <w:rFonts w:ascii="Times New Roman" w:hAnsi="Times New Roman" w:cs="Times New Roman"/>
                 <w:b/>
                 <w:sz w:val="26"/>
                 <w:szCs w:val="26"/>
               </w:rPr>
-            </w:pPr>
+              <w:lastRenderedPageBreak/>
+              <w:t>Tuần 06</w:t>
+            </w:r>
+            <w:r>
+              <w:rPr>
+                <w:rFonts w:ascii="Times New Roman" w:hAnsi="Times New Roman" w:cs="Times New Roman"/>
+                <w:sz w:val="26"/>
+                <w:szCs w:val="26"/>
+              </w:rPr>
+              <w:t xml:space="preserve"> </w:t>
+            </w:r>
+          </w:p>
+          <w:p>
+            <w:pPr>
+              <w:rPr>
+                <w:rFonts w:ascii="Times New Roman" w:hAnsi="Times New Roman" w:cs="Times New Roman"/>
+                <w:sz w:val="26"/>
+                <w:szCs w:val="26"/>
+              </w:rPr>
+            </w:pPr>
+            <w:r>
+              <w:rPr>
+                <w:rFonts w:ascii="Times New Roman" w:hAnsi="Times New Roman" w:cs="Times New Roman"/>
+                <w:sz w:val="26"/>
+                <w:szCs w:val="26"/>
+              </w:rPr>
+              <w:t>(Từ</w:t>
+            </w:r>
+            <w:r>
+              <w:rPr>
+                <w:rFonts w:ascii="Times New Roman" w:hAnsi="Times New Roman" w:cs="Times New Roman"/>
+                <w:sz w:val="26"/>
+                <w:szCs w:val="26"/>
+              </w:rPr>
+              <w:t>:  ../../2018</w:t>
+            </w:r>
+          </w:p>
+          <w:p>
+            <w:pPr>
+              <w:rPr>
+                <w:rFonts w:ascii="Times New Roman" w:hAnsi="Times New Roman" w:cs="Times New Roman"/>
+                <w:sz w:val="26"/>
+                <w:szCs w:val="26"/>
+              </w:rPr>
+            </w:pPr>
+            <w:r>
+              <w:rPr>
+                <w:rFonts w:ascii="Times New Roman" w:hAnsi="Times New Roman" w:cs="Times New Roman"/>
+                <w:sz w:val="26"/>
+                <w:szCs w:val="26"/>
+              </w:rPr>
+              <w:t xml:space="preserve">Đến:  </w:t>
+            </w:r>
+            <w:r>
+              <w:rPr>
+                <w:rFonts w:ascii="Times New Roman" w:hAnsi="Times New Roman" w:cs="Times New Roman"/>
+                <w:sz w:val="26"/>
+                <w:szCs w:val="26"/>
+              </w:rPr>
+              <w:t>../../2018</w:t>
+            </w:r>
+            <w:r>
+              <w:rPr>
+                <w:rFonts w:ascii="Times New Roman" w:hAnsi="Times New Roman" w:cs="Times New Roman"/>
+                <w:sz w:val="26"/>
+                <w:szCs w:val="26"/>
+              </w:rPr>
+              <w:t>)</w:t>
+            </w:r>
           </w:p>
         </w:tc>
         <w:tc>
           <w:tcPr>
             <w:tcW w:w="1366" w:type="pct"/>
             <w:tcBorders>
-              <w:top w:val="dotted" w:sz="4" w:space="0" w:color="auto"/>
               <w:bottom w:val="dotted" w:sz="4" w:space="0" w:color="auto"/>
             </w:tcBorders>
             <w:vAlign w:val="center"/>
@@ -6515,7 +7407,6 @@
           <w:tcPr>
             <w:tcW w:w="902" w:type="pct"/>
             <w:tcBorders>
-              <w:top w:val="dotted" w:sz="4" w:space="0" w:color="auto"/>
               <w:bottom w:val="dotted" w:sz="4" w:space="0" w:color="auto"/>
             </w:tcBorders>
             <w:vAlign w:val="center"/>
@@ -6534,7 +7425,6 @@
           <w:tcPr>
             <w:tcW w:w="531" w:type="pct"/>
             <w:tcBorders>
-              <w:top w:val="dotted" w:sz="4" w:space="0" w:color="auto"/>
               <w:bottom w:val="dotted" w:sz="4" w:space="0" w:color="auto"/>
             </w:tcBorders>
           </w:tcPr>
@@ -6552,7 +7442,6 @@
           <w:tcPr>
             <w:tcW w:w="883" w:type="pct"/>
             <w:tcBorders>
-              <w:top w:val="dotted" w:sz="4" w:space="0" w:color="auto"/>
               <w:bottom w:val="dotted" w:sz="4" w:space="0" w:color="auto"/>
             </w:tcBorders>
           </w:tcPr>
@@ -6570,7 +7459,6 @@
           <w:tcPr>
             <w:tcW w:w="707" w:type="pct"/>
             <w:tcBorders>
-              <w:top w:val="dotted" w:sz="4" w:space="0" w:color="auto"/>
               <w:bottom w:val="dotted" w:sz="4" w:space="0" w:color="auto"/>
             </w:tcBorders>
           </w:tcPr>
@@ -6725,7 +7613,7 @@
             <w:tcW w:w="1366" w:type="pct"/>
             <w:tcBorders>
               <w:top w:val="dotted" w:sz="4" w:space="0" w:color="auto"/>
-              <w:bottom w:val="single" w:sz="4" w:space="0" w:color="auto"/>
+              <w:bottom w:val="dotted" w:sz="4" w:space="0" w:color="auto"/>
             </w:tcBorders>
             <w:vAlign w:val="center"/>
           </w:tcPr>
@@ -6744,7 +7632,7 @@
             <w:tcW w:w="902" w:type="pct"/>
             <w:tcBorders>
               <w:top w:val="dotted" w:sz="4" w:space="0" w:color="auto"/>
-              <w:bottom w:val="single" w:sz="4" w:space="0" w:color="auto"/>
+              <w:bottom w:val="dotted" w:sz="4" w:space="0" w:color="auto"/>
             </w:tcBorders>
             <w:vAlign w:val="center"/>
           </w:tcPr>
@@ -6763,7 +7651,7 @@
             <w:tcW w:w="531" w:type="pct"/>
             <w:tcBorders>
               <w:top w:val="dotted" w:sz="4" w:space="0" w:color="auto"/>
-              <w:bottom w:val="single" w:sz="4" w:space="0" w:color="auto"/>
+              <w:bottom w:val="dotted" w:sz="4" w:space="0" w:color="auto"/>
             </w:tcBorders>
           </w:tcPr>
           <w:p>
@@ -6781,7 +7669,7 @@
             <w:tcW w:w="883" w:type="pct"/>
             <w:tcBorders>
               <w:top w:val="dotted" w:sz="4" w:space="0" w:color="auto"/>
-              <w:bottom w:val="single" w:sz="4" w:space="0" w:color="auto"/>
+              <w:bottom w:val="dotted" w:sz="4" w:space="0" w:color="auto"/>
             </w:tcBorders>
           </w:tcPr>
           <w:p>
@@ -6799,7 +7687,7 @@
             <w:tcW w:w="707" w:type="pct"/>
             <w:tcBorders>
               <w:top w:val="dotted" w:sz="4" w:space="0" w:color="auto"/>
-              <w:bottom w:val="single" w:sz="4" w:space="0" w:color="auto"/>
+              <w:bottom w:val="dotted" w:sz="4" w:space="0" w:color="auto"/>
             </w:tcBorders>
           </w:tcPr>
           <w:p>
@@ -6820,98 +7708,25 @@
         <w:tc>
           <w:tcPr>
             <w:tcW w:w="610" w:type="pct"/>
-            <w:vMerge w:val="restart"/>
-            <w:vAlign w:val="center"/>
-          </w:tcPr>
-          <w:p>
-            <w:pPr>
-              <w:rPr>
-                <w:rFonts w:ascii="Times New Roman" w:hAnsi="Times New Roman" w:cs="Times New Roman"/>
-                <w:sz w:val="26"/>
-                <w:szCs w:val="26"/>
-              </w:rPr>
-            </w:pPr>
-            <w:r>
+            <w:vMerge/>
+            <w:vAlign w:val="center"/>
+          </w:tcPr>
+          <w:p>
+            <w:pPr>
               <w:rPr>
                 <w:rFonts w:ascii="Times New Roman" w:hAnsi="Times New Roman" w:cs="Times New Roman"/>
                 <w:b/>
                 <w:sz w:val="26"/>
                 <w:szCs w:val="26"/>
               </w:rPr>
-              <w:t>Tuần 04</w:t>
-            </w:r>
-            <w:r>
-              <w:rPr>
-                <w:rFonts w:ascii="Times New Roman" w:hAnsi="Times New Roman" w:cs="Times New Roman"/>
-                <w:sz w:val="26"/>
-                <w:szCs w:val="26"/>
-              </w:rPr>
-              <w:t xml:space="preserve"> </w:t>
-            </w:r>
-          </w:p>
-          <w:p>
-            <w:pPr>
-              <w:rPr>
-                <w:rFonts w:ascii="Times New Roman" w:hAnsi="Times New Roman" w:cs="Times New Roman"/>
-                <w:sz w:val="26"/>
-                <w:szCs w:val="26"/>
-              </w:rPr>
-            </w:pPr>
-            <w:r>
-              <w:rPr>
-                <w:rFonts w:ascii="Times New Roman" w:hAnsi="Times New Roman" w:cs="Times New Roman"/>
-                <w:sz w:val="26"/>
-                <w:szCs w:val="26"/>
-              </w:rPr>
-              <w:t>(Từ</w:t>
-            </w:r>
-            <w:r>
-              <w:rPr>
-                <w:rFonts w:ascii="Times New Roman" w:hAnsi="Times New Roman" w:cs="Times New Roman"/>
-                <w:sz w:val="26"/>
-                <w:szCs w:val="26"/>
-              </w:rPr>
-              <w:t>:  ../../2018</w:t>
-            </w:r>
-          </w:p>
-          <w:p>
-            <w:pPr>
-              <w:rPr>
-                <w:rFonts w:ascii="Times New Roman" w:hAnsi="Times New Roman" w:cs="Times New Roman"/>
-                <w:sz w:val="26"/>
-                <w:szCs w:val="26"/>
-              </w:rPr>
-            </w:pPr>
-            <w:r>
-              <w:rPr>
-                <w:rFonts w:ascii="Times New Roman" w:hAnsi="Times New Roman" w:cs="Times New Roman"/>
-                <w:sz w:val="26"/>
-                <w:szCs w:val="26"/>
-              </w:rPr>
-              <w:t xml:space="preserve">Đến:  </w:t>
-            </w:r>
-            <w:r>
-              <w:rPr>
-                <w:rFonts w:ascii="Times New Roman" w:hAnsi="Times New Roman" w:cs="Times New Roman"/>
-                <w:sz w:val="26"/>
-                <w:szCs w:val="26"/>
-              </w:rPr>
-              <w:t>../../2018</w:t>
-            </w:r>
-            <w:r>
-              <w:rPr>
-                <w:rFonts w:ascii="Times New Roman" w:hAnsi="Times New Roman" w:cs="Times New Roman"/>
-                <w:sz w:val="26"/>
-                <w:szCs w:val="26"/>
-              </w:rPr>
-              <w:t>)</w:t>
-            </w:r>
+            </w:pPr>
           </w:p>
         </w:tc>
         <w:tc>
           <w:tcPr>
             <w:tcW w:w="1366" w:type="pct"/>
             <w:tcBorders>
+              <w:top w:val="dotted" w:sz="4" w:space="0" w:color="auto"/>
               <w:bottom w:val="dotted" w:sz="4" w:space="0" w:color="auto"/>
             </w:tcBorders>
             <w:vAlign w:val="center"/>
@@ -6930,6 +7745,7 @@
           <w:tcPr>
             <w:tcW w:w="902" w:type="pct"/>
             <w:tcBorders>
+              <w:top w:val="dotted" w:sz="4" w:space="0" w:color="auto"/>
               <w:bottom w:val="dotted" w:sz="4" w:space="0" w:color="auto"/>
             </w:tcBorders>
             <w:vAlign w:val="center"/>
@@ -6948,6 +7764,7 @@
           <w:tcPr>
             <w:tcW w:w="531" w:type="pct"/>
             <w:tcBorders>
+              <w:top w:val="dotted" w:sz="4" w:space="0" w:color="auto"/>
               <w:bottom w:val="dotted" w:sz="4" w:space="0" w:color="auto"/>
             </w:tcBorders>
           </w:tcPr>
@@ -6965,6 +7782,7 @@
           <w:tcPr>
             <w:tcW w:w="883" w:type="pct"/>
             <w:tcBorders>
+              <w:top w:val="dotted" w:sz="4" w:space="0" w:color="auto"/>
               <w:bottom w:val="dotted" w:sz="4" w:space="0" w:color="auto"/>
             </w:tcBorders>
           </w:tcPr>
@@ -6982,6 +7800,7 @@
           <w:tcPr>
             <w:tcW w:w="707" w:type="pct"/>
             <w:tcBorders>
+              <w:top w:val="dotted" w:sz="4" w:space="0" w:color="auto"/>
               <w:bottom w:val="dotted" w:sz="4" w:space="0" w:color="auto"/>
             </w:tcBorders>
           </w:tcPr>
@@ -7591,7 +8410,7 @@
           <w:tcPr>
             <w:tcW w:w="1366" w:type="pct"/>
             <w:tcBorders>
-              <w:top w:val="dotted" w:sz="4" w:space="0" w:color="auto"/>
+              <w:top w:val="single" w:sz="4" w:space="0" w:color="auto"/>
               <w:bottom w:val="dotted" w:sz="4" w:space="0" w:color="auto"/>
             </w:tcBorders>
             <w:vAlign w:val="center"/>
@@ -7610,7 +8429,7 @@
           <w:tcPr>
             <w:tcW w:w="902" w:type="pct"/>
             <w:tcBorders>
-              <w:top w:val="dotted" w:sz="4" w:space="0" w:color="auto"/>
+              <w:top w:val="single" w:sz="4" w:space="0" w:color="auto"/>
               <w:bottom w:val="dotted" w:sz="4" w:space="0" w:color="auto"/>
             </w:tcBorders>
             <w:vAlign w:val="center"/>
@@ -7629,7 +8448,7 @@
           <w:tcPr>
             <w:tcW w:w="531" w:type="pct"/>
             <w:tcBorders>
-              <w:top w:val="dotted" w:sz="4" w:space="0" w:color="auto"/>
+              <w:top w:val="single" w:sz="4" w:space="0" w:color="auto"/>
               <w:bottom w:val="dotted" w:sz="4" w:space="0" w:color="auto"/>
             </w:tcBorders>
           </w:tcPr>
@@ -7647,7 +8466,7 @@
           <w:tcPr>
             <w:tcW w:w="883" w:type="pct"/>
             <w:tcBorders>
-              <w:top w:val="dotted" w:sz="4" w:space="0" w:color="auto"/>
+              <w:top w:val="single" w:sz="4" w:space="0" w:color="auto"/>
               <w:bottom w:val="dotted" w:sz="4" w:space="0" w:color="auto"/>
             </w:tcBorders>
           </w:tcPr>
@@ -7665,7 +8484,7 @@
           <w:tcPr>
             <w:tcW w:w="707" w:type="pct"/>
             <w:tcBorders>
-              <w:top w:val="dotted" w:sz="4" w:space="0" w:color="auto"/>
+              <w:top w:val="single" w:sz="4" w:space="0" w:color="auto"/>
               <w:bottom w:val="dotted" w:sz="4" w:space="0" w:color="auto"/>
             </w:tcBorders>
           </w:tcPr>
@@ -8048,7 +8867,7 @@
             <w:tcW w:w="1366" w:type="pct"/>
             <w:tcBorders>
               <w:top w:val="dotted" w:sz="4" w:space="0" w:color="auto"/>
-              <w:bottom w:val="dotted" w:sz="4" w:space="0" w:color="auto"/>
+              <w:bottom w:val="single" w:sz="4" w:space="0" w:color="auto"/>
             </w:tcBorders>
             <w:vAlign w:val="center"/>
           </w:tcPr>
@@ -8067,7 +8886,7 @@
             <w:tcW w:w="902" w:type="pct"/>
             <w:tcBorders>
               <w:top w:val="dotted" w:sz="4" w:space="0" w:color="auto"/>
-              <w:bottom w:val="dotted" w:sz="4" w:space="0" w:color="auto"/>
+              <w:bottom w:val="single" w:sz="4" w:space="0" w:color="auto"/>
             </w:tcBorders>
             <w:vAlign w:val="center"/>
           </w:tcPr>
@@ -8086,7 +8905,7 @@
             <w:tcW w:w="531" w:type="pct"/>
             <w:tcBorders>
               <w:top w:val="dotted" w:sz="4" w:space="0" w:color="auto"/>
-              <w:bottom w:val="dotted" w:sz="4" w:space="0" w:color="auto"/>
+              <w:bottom w:val="single" w:sz="4" w:space="0" w:color="auto"/>
             </w:tcBorders>
           </w:tcPr>
           <w:p>
@@ -8104,7 +8923,7 @@
             <w:tcW w:w="883" w:type="pct"/>
             <w:tcBorders>
               <w:top w:val="dotted" w:sz="4" w:space="0" w:color="auto"/>
-              <w:bottom w:val="dotted" w:sz="4" w:space="0" w:color="auto"/>
+              <w:bottom w:val="single" w:sz="4" w:space="0" w:color="auto"/>
             </w:tcBorders>
           </w:tcPr>
           <w:p>
@@ -8122,7 +8941,7 @@
             <w:tcW w:w="707" w:type="pct"/>
             <w:tcBorders>
               <w:top w:val="dotted" w:sz="4" w:space="0" w:color="auto"/>
-              <w:bottom w:val="dotted" w:sz="4" w:space="0" w:color="auto"/>
+              <w:bottom w:val="single" w:sz="4" w:space="0" w:color="auto"/>
             </w:tcBorders>
           </w:tcPr>
           <w:p>
@@ -8143,25 +8962,98 @@
         <w:tc>
           <w:tcPr>
             <w:tcW w:w="610" w:type="pct"/>
-            <w:vMerge/>
-            <w:vAlign w:val="center"/>
-          </w:tcPr>
-          <w:p>
-            <w:pPr>
+            <w:vMerge w:val="restart"/>
+            <w:vAlign w:val="center"/>
+          </w:tcPr>
+          <w:p>
+            <w:pPr>
+              <w:rPr>
+                <w:rFonts w:ascii="Times New Roman" w:hAnsi="Times New Roman" w:cs="Times New Roman"/>
+                <w:sz w:val="26"/>
+                <w:szCs w:val="26"/>
+              </w:rPr>
+            </w:pPr>
+            <w:r>
               <w:rPr>
                 <w:rFonts w:ascii="Times New Roman" w:hAnsi="Times New Roman" w:cs="Times New Roman"/>
                 <w:b/>
                 <w:sz w:val="26"/>
                 <w:szCs w:val="26"/>
               </w:rPr>
-            </w:pPr>
+              <w:t>Tuần 07</w:t>
+            </w:r>
+            <w:r>
+              <w:rPr>
+                <w:rFonts w:ascii="Times New Roman" w:hAnsi="Times New Roman" w:cs="Times New Roman"/>
+                <w:sz w:val="26"/>
+                <w:szCs w:val="26"/>
+              </w:rPr>
+              <w:t xml:space="preserve"> </w:t>
+            </w:r>
+          </w:p>
+          <w:p>
+            <w:pPr>
+              <w:rPr>
+                <w:rFonts w:ascii="Times New Roman" w:hAnsi="Times New Roman" w:cs="Times New Roman"/>
+                <w:sz w:val="26"/>
+                <w:szCs w:val="26"/>
+              </w:rPr>
+            </w:pPr>
+            <w:r>
+              <w:rPr>
+                <w:rFonts w:ascii="Times New Roman" w:hAnsi="Times New Roman" w:cs="Times New Roman"/>
+                <w:sz w:val="26"/>
+                <w:szCs w:val="26"/>
+              </w:rPr>
+              <w:t>(Từ</w:t>
+            </w:r>
+            <w:r>
+              <w:rPr>
+                <w:rFonts w:ascii="Times New Roman" w:hAnsi="Times New Roman" w:cs="Times New Roman"/>
+                <w:sz w:val="26"/>
+                <w:szCs w:val="26"/>
+              </w:rPr>
+              <w:t>:  ../../2018</w:t>
+            </w:r>
+          </w:p>
+          <w:p>
+            <w:pPr>
+              <w:rPr>
+                <w:rFonts w:ascii="Times New Roman" w:hAnsi="Times New Roman" w:cs="Times New Roman"/>
+                <w:sz w:val="26"/>
+                <w:szCs w:val="26"/>
+              </w:rPr>
+            </w:pPr>
+            <w:r>
+              <w:rPr>
+                <w:rFonts w:ascii="Times New Roman" w:hAnsi="Times New Roman" w:cs="Times New Roman"/>
+                <w:sz w:val="26"/>
+                <w:szCs w:val="26"/>
+              </w:rPr>
+              <w:t xml:space="preserve">Đến:  </w:t>
+            </w:r>
+            <w:r>
+              <w:rPr>
+                <w:rFonts w:ascii="Times New Roman" w:hAnsi="Times New Roman" w:cs="Times New Roman"/>
+                <w:sz w:val="26"/>
+                <w:szCs w:val="26"/>
+              </w:rPr>
+              <w:t>../../2018</w:t>
+            </w:r>
+            <w:r>
+              <w:rPr>
+                <w:rFonts w:ascii="Times New Roman" w:hAnsi="Times New Roman" w:cs="Times New Roman"/>
+                <w:sz w:val="26"/>
+                <w:szCs w:val="26"/>
+              </w:rPr>
+              <w:t>)</w:t>
+            </w:r>
           </w:p>
         </w:tc>
         <w:tc>
           <w:tcPr>
             <w:tcW w:w="1366" w:type="pct"/>
             <w:tcBorders>
-              <w:top w:val="dotted" w:sz="4" w:space="0" w:color="auto"/>
               <w:bottom w:val="dotted" w:sz="4" w:space="0" w:color="auto"/>
             </w:tcBorders>
             <w:vAlign w:val="center"/>
@@ -8180,7 +9072,6 @@
           <w:tcPr>
             <w:tcW w:w="902" w:type="pct"/>
             <w:tcBorders>
-              <w:top w:val="dotted" w:sz="4" w:space="0" w:color="auto"/>
               <w:bottom w:val="dotted" w:sz="4" w:space="0" w:color="auto"/>
             </w:tcBorders>
             <w:vAlign w:val="center"/>
@@ -8199,7 +9090,6 @@
           <w:tcPr>
             <w:tcW w:w="531" w:type="pct"/>
             <w:tcBorders>
-              <w:top w:val="dotted" w:sz="4" w:space="0" w:color="auto"/>
               <w:bottom w:val="dotted" w:sz="4" w:space="0" w:color="auto"/>
             </w:tcBorders>
           </w:tcPr>
@@ -8217,7 +9107,6 @@
           <w:tcPr>
             <w:tcW w:w="883" w:type="pct"/>
             <w:tcBorders>
-              <w:top w:val="dotted" w:sz="4" w:space="0" w:color="auto"/>
               <w:bottom w:val="dotted" w:sz="4" w:space="0" w:color="auto"/>
             </w:tcBorders>
           </w:tcPr>
@@ -8235,7 +9124,6 @@
           <w:tcPr>
             <w:tcW w:w="707" w:type="pct"/>
             <w:tcBorders>
-              <w:top w:val="dotted" w:sz="4" w:space="0" w:color="auto"/>
               <w:bottom w:val="dotted" w:sz="4" w:space="0" w:color="auto"/>
             </w:tcBorders>
           </w:tcPr>
@@ -8276,7 +9164,7 @@
             <w:tcW w:w="1366" w:type="pct"/>
             <w:tcBorders>
               <w:top w:val="dotted" w:sz="4" w:space="0" w:color="auto"/>
-              <w:bottom w:val="single" w:sz="4" w:space="0" w:color="auto"/>
+              <w:bottom w:val="dotted" w:sz="4" w:space="0" w:color="auto"/>
             </w:tcBorders>
             <w:vAlign w:val="center"/>
           </w:tcPr>
@@ -8295,7 +9183,7 @@
             <w:tcW w:w="902" w:type="pct"/>
             <w:tcBorders>
               <w:top w:val="dotted" w:sz="4" w:space="0" w:color="auto"/>
-              <w:bottom w:val="single" w:sz="4" w:space="0" w:color="auto"/>
+              <w:bottom w:val="dotted" w:sz="4" w:space="0" w:color="auto"/>
             </w:tcBorders>
             <w:vAlign w:val="center"/>
           </w:tcPr>
@@ -8314,7 +9202,7 @@
             <w:tcW w:w="531" w:type="pct"/>
             <w:tcBorders>
               <w:top w:val="dotted" w:sz="4" w:space="0" w:color="auto"/>
-              <w:bottom w:val="single" w:sz="4" w:space="0" w:color="auto"/>
+              <w:bottom w:val="dotted" w:sz="4" w:space="0" w:color="auto"/>
             </w:tcBorders>
           </w:tcPr>
           <w:p>
@@ -8332,7 +9220,7 @@
             <w:tcW w:w="883" w:type="pct"/>
             <w:tcBorders>
               <w:top w:val="dotted" w:sz="4" w:space="0" w:color="auto"/>
-              <w:bottom w:val="single" w:sz="4" w:space="0" w:color="auto"/>
+              <w:bottom w:val="dotted" w:sz="4" w:space="0" w:color="auto"/>
             </w:tcBorders>
           </w:tcPr>
           <w:p>
@@ -8350,7 +9238,7 @@
             <w:tcW w:w="707" w:type="pct"/>
             <w:tcBorders>
               <w:top w:val="dotted" w:sz="4" w:space="0" w:color="auto"/>
-              <w:bottom w:val="single" w:sz="4" w:space="0" w:color="auto"/>
+              <w:bottom w:val="dotted" w:sz="4" w:space="0" w:color="auto"/>
             </w:tcBorders>
           </w:tcPr>
           <w:p>
@@ -8371,98 +9259,25 @@
         <w:tc>
           <w:tcPr>
             <w:tcW w:w="610" w:type="pct"/>
-            <w:vMerge w:val="restart"/>
-            <w:vAlign w:val="center"/>
-          </w:tcPr>
-          <w:p>
-            <w:pPr>
-              <w:rPr>
-                <w:rFonts w:ascii="Times New Roman" w:hAnsi="Times New Roman" w:cs="Times New Roman"/>
-                <w:sz w:val="26"/>
-                <w:szCs w:val="26"/>
-              </w:rPr>
-            </w:pPr>
-            <w:r>
+            <w:vMerge/>
+            <w:vAlign w:val="center"/>
+          </w:tcPr>
+          <w:p>
+            <w:pPr>
               <w:rPr>
                 <w:rFonts w:ascii="Times New Roman" w:hAnsi="Times New Roman" w:cs="Times New Roman"/>
                 <w:b/>
                 <w:sz w:val="26"/>
                 <w:szCs w:val="26"/>
               </w:rPr>
-              <w:t>Tuần 05</w:t>
-            </w:r>
-            <w:r>
-              <w:rPr>
-                <w:rFonts w:ascii="Times New Roman" w:hAnsi="Times New Roman" w:cs="Times New Roman"/>
-                <w:sz w:val="26"/>
-                <w:szCs w:val="26"/>
-              </w:rPr>
-              <w:t xml:space="preserve"> </w:t>
-            </w:r>
-          </w:p>
-          <w:p>
-            <w:pPr>
-              <w:rPr>
-                <w:rFonts w:ascii="Times New Roman" w:hAnsi="Times New Roman" w:cs="Times New Roman"/>
-                <w:sz w:val="26"/>
-                <w:szCs w:val="26"/>
-              </w:rPr>
-            </w:pPr>
-            <w:r>
-              <w:rPr>
-                <w:rFonts w:ascii="Times New Roman" w:hAnsi="Times New Roman" w:cs="Times New Roman"/>
-                <w:sz w:val="26"/>
-                <w:szCs w:val="26"/>
-              </w:rPr>
-              <w:t>(Từ</w:t>
-            </w:r>
-            <w:r>
-              <w:rPr>
-                <w:rFonts w:ascii="Times New Roman" w:hAnsi="Times New Roman" w:cs="Times New Roman"/>
-                <w:sz w:val="26"/>
-                <w:szCs w:val="26"/>
-              </w:rPr>
-              <w:t>:  ../../2018</w:t>
-            </w:r>
-          </w:p>
-          <w:p>
-            <w:pPr>
-              <w:rPr>
-                <w:rFonts w:ascii="Times New Roman" w:hAnsi="Times New Roman" w:cs="Times New Roman"/>
-                <w:sz w:val="26"/>
-                <w:szCs w:val="26"/>
-              </w:rPr>
-            </w:pPr>
-            <w:r>
-              <w:rPr>
-                <w:rFonts w:ascii="Times New Roman" w:hAnsi="Times New Roman" w:cs="Times New Roman"/>
-                <w:sz w:val="26"/>
-                <w:szCs w:val="26"/>
-              </w:rPr>
-              <w:t xml:space="preserve">Đến:  </w:t>
-            </w:r>
-            <w:r>
-              <w:rPr>
-                <w:rFonts w:ascii="Times New Roman" w:hAnsi="Times New Roman" w:cs="Times New Roman"/>
-                <w:sz w:val="26"/>
-                <w:szCs w:val="26"/>
-              </w:rPr>
-              <w:t>../../2018</w:t>
-            </w:r>
-            <w:r>
-              <w:rPr>
-                <w:rFonts w:ascii="Times New Roman" w:hAnsi="Times New Roman" w:cs="Times New Roman"/>
-                <w:sz w:val="26"/>
-                <w:szCs w:val="26"/>
-              </w:rPr>
-              <w:t>)</w:t>
-            </w:r>
+            </w:pPr>
           </w:p>
         </w:tc>
         <w:tc>
           <w:tcPr>
             <w:tcW w:w="1366" w:type="pct"/>
             <w:tcBorders>
+              <w:top w:val="dotted" w:sz="4" w:space="0" w:color="auto"/>
               <w:bottom w:val="dotted" w:sz="4" w:space="0" w:color="auto"/>
             </w:tcBorders>
             <w:vAlign w:val="center"/>
@@ -8481,6 +9296,7 @@
           <w:tcPr>
             <w:tcW w:w="902" w:type="pct"/>
             <w:tcBorders>
+              <w:top w:val="dotted" w:sz="4" w:space="0" w:color="auto"/>
               <w:bottom w:val="dotted" w:sz="4" w:space="0" w:color="auto"/>
             </w:tcBorders>
             <w:vAlign w:val="center"/>
@@ -8499,6 +9315,7 @@
           <w:tcPr>
             <w:tcW w:w="531" w:type="pct"/>
             <w:tcBorders>
+              <w:top w:val="dotted" w:sz="4" w:space="0" w:color="auto"/>
               <w:bottom w:val="dotted" w:sz="4" w:space="0" w:color="auto"/>
             </w:tcBorders>
           </w:tcPr>
@@ -8516,6 +9333,7 @@
           <w:tcPr>
             <w:tcW w:w="883" w:type="pct"/>
             <w:tcBorders>
+              <w:top w:val="dotted" w:sz="4" w:space="0" w:color="auto"/>
               <w:bottom w:val="dotted" w:sz="4" w:space="0" w:color="auto"/>
             </w:tcBorders>
           </w:tcPr>
@@ -8533,6 +9351,7 @@
           <w:tcPr>
             <w:tcW w:w="707" w:type="pct"/>
             <w:tcBorders>
+              <w:top w:val="dotted" w:sz="4" w:space="0" w:color="auto"/>
               <w:bottom w:val="dotted" w:sz="4" w:space="0" w:color="auto"/>
             </w:tcBorders>
           </w:tcPr>
@@ -9599,7 +10418,7 @@
             <w:tcW w:w="1366" w:type="pct"/>
             <w:tcBorders>
               <w:top w:val="dotted" w:sz="4" w:space="0" w:color="auto"/>
-              <w:bottom w:val="dotted" w:sz="4" w:space="0" w:color="auto"/>
+              <w:bottom w:val="single" w:sz="4" w:space="0" w:color="auto"/>
             </w:tcBorders>
             <w:vAlign w:val="center"/>
           </w:tcPr>
@@ -9618,7 +10437,7 @@
             <w:tcW w:w="902" w:type="pct"/>
             <w:tcBorders>
               <w:top w:val="dotted" w:sz="4" w:space="0" w:color="auto"/>
-              <w:bottom w:val="dotted" w:sz="4" w:space="0" w:color="auto"/>
+              <w:bottom w:val="single" w:sz="4" w:space="0" w:color="auto"/>
             </w:tcBorders>
             <w:vAlign w:val="center"/>
           </w:tcPr>
@@ -9637,7 +10456,7 @@
             <w:tcW w:w="531" w:type="pct"/>
             <w:tcBorders>
               <w:top w:val="dotted" w:sz="4" w:space="0" w:color="auto"/>
-              <w:bottom w:val="dotted" w:sz="4" w:space="0" w:color="auto"/>
+              <w:bottom w:val="single" w:sz="4" w:space="0" w:color="auto"/>
             </w:tcBorders>
           </w:tcPr>
           <w:p>
@@ -9655,7 +10474,7 @@
             <w:tcW w:w="883" w:type="pct"/>
             <w:tcBorders>
               <w:top w:val="dotted" w:sz="4" w:space="0" w:color="auto"/>
-              <w:bottom w:val="dotted" w:sz="4" w:space="0" w:color="auto"/>
+              <w:bottom w:val="single" w:sz="4" w:space="0" w:color="auto"/>
             </w:tcBorders>
           </w:tcPr>
           <w:p>
@@ -9673,7 +10492,7 @@
             <w:tcW w:w="707" w:type="pct"/>
             <w:tcBorders>
               <w:top w:val="dotted" w:sz="4" w:space="0" w:color="auto"/>
-              <w:bottom w:val="dotted" w:sz="4" w:space="0" w:color="auto"/>
+              <w:bottom w:val="single" w:sz="4" w:space="0" w:color="auto"/>
             </w:tcBorders>
           </w:tcPr>
           <w:p>
@@ -9694,25 +10513,99 @@
         <w:tc>
           <w:tcPr>
             <w:tcW w:w="610" w:type="pct"/>
-            <w:vMerge/>
-            <w:vAlign w:val="center"/>
-          </w:tcPr>
-          <w:p>
-            <w:pPr>
+            <w:vMerge w:val="restart"/>
+            <w:vAlign w:val="center"/>
+          </w:tcPr>
+          <w:p>
+            <w:pPr>
+              <w:rPr>
+                <w:rFonts w:ascii="Times New Roman" w:hAnsi="Times New Roman" w:cs="Times New Roman"/>
+                <w:sz w:val="26"/>
+                <w:szCs w:val="26"/>
+              </w:rPr>
+            </w:pPr>
+            <w:r>
               <w:rPr>
                 <w:rFonts w:ascii="Times New Roman" w:hAnsi="Times New Roman" w:cs="Times New Roman"/>
                 <w:b/>
                 <w:sz w:val="26"/>
                 <w:szCs w:val="26"/>
               </w:rPr>
-            </w:pPr>
+              <w:lastRenderedPageBreak/>
+              <w:t>Tuần 08</w:t>
+            </w:r>
+            <w:r>
+              <w:rPr>
+                <w:rFonts w:ascii="Times New Roman" w:hAnsi="Times New Roman" w:cs="Times New Roman"/>
+                <w:sz w:val="26"/>
+                <w:szCs w:val="26"/>
+              </w:rPr>
+              <w:t xml:space="preserve"> </w:t>
+            </w:r>
+          </w:p>
+          <w:p>
+            <w:pPr>
+              <w:rPr>
+                <w:rFonts w:ascii="Times New Roman" w:hAnsi="Times New Roman" w:cs="Times New Roman"/>
+                <w:sz w:val="26"/>
+                <w:szCs w:val="26"/>
+              </w:rPr>
+            </w:pPr>
+            <w:r>
+              <w:rPr>
+                <w:rFonts w:ascii="Times New Roman" w:hAnsi="Times New Roman" w:cs="Times New Roman"/>
+                <w:sz w:val="26"/>
+                <w:szCs w:val="26"/>
+              </w:rPr>
+              <w:t>(Từ</w:t>
+            </w:r>
+            <w:r>
+              <w:rPr>
+                <w:rFonts w:ascii="Times New Roman" w:hAnsi="Times New Roman" w:cs="Times New Roman"/>
+                <w:sz w:val="26"/>
+                <w:szCs w:val="26"/>
+              </w:rPr>
+              <w:t>:  ../../2018</w:t>
+            </w:r>
+          </w:p>
+          <w:p>
+            <w:pPr>
+              <w:rPr>
+                <w:rFonts w:ascii="Times New Roman" w:hAnsi="Times New Roman" w:cs="Times New Roman"/>
+                <w:sz w:val="26"/>
+                <w:szCs w:val="26"/>
+              </w:rPr>
+            </w:pPr>
+            <w:r>
+              <w:rPr>
+                <w:rFonts w:ascii="Times New Roman" w:hAnsi="Times New Roman" w:cs="Times New Roman"/>
+                <w:sz w:val="26"/>
+                <w:szCs w:val="26"/>
+              </w:rPr>
+              <w:t xml:space="preserve">Đến:  </w:t>
+            </w:r>
+            <w:r>
+              <w:rPr>
+                <w:rFonts w:ascii="Times New Roman" w:hAnsi="Times New Roman" w:cs="Times New Roman"/>
+                <w:sz w:val="26"/>
+                <w:szCs w:val="26"/>
+              </w:rPr>
+              <w:t>../../2018</w:t>
+            </w:r>
+            <w:r>
+              <w:rPr>
+                <w:rFonts w:ascii="Times New Roman" w:hAnsi="Times New Roman" w:cs="Times New Roman"/>
+                <w:sz w:val="26"/>
+                <w:szCs w:val="26"/>
+              </w:rPr>
+              <w:t>)</w:t>
+            </w:r>
           </w:p>
         </w:tc>
         <w:tc>
           <w:tcPr>
             <w:tcW w:w="1366" w:type="pct"/>
             <w:tcBorders>
-              <w:top w:val="dotted" w:sz="4" w:space="0" w:color="auto"/>
               <w:bottom w:val="dotted" w:sz="4" w:space="0" w:color="auto"/>
             </w:tcBorders>
             <w:vAlign w:val="center"/>
@@ -9731,7 +10624,6 @@
           <w:tcPr>
             <w:tcW w:w="902" w:type="pct"/>
             <w:tcBorders>
-              <w:top w:val="dotted" w:sz="4" w:space="0" w:color="auto"/>
               <w:bottom w:val="dotted" w:sz="4" w:space="0" w:color="auto"/>
             </w:tcBorders>
             <w:vAlign w:val="center"/>
@@ -9750,7 +10642,6 @@
           <w:tcPr>
             <w:tcW w:w="531" w:type="pct"/>
             <w:tcBorders>
-              <w:top w:val="dotted" w:sz="4" w:space="0" w:color="auto"/>
               <w:bottom w:val="dotted" w:sz="4" w:space="0" w:color="auto"/>
             </w:tcBorders>
           </w:tcPr>
@@ -9768,7 +10659,6 @@
           <w:tcPr>
             <w:tcW w:w="883" w:type="pct"/>
             <w:tcBorders>
-              <w:top w:val="dotted" w:sz="4" w:space="0" w:color="auto"/>
               <w:bottom w:val="dotted" w:sz="4" w:space="0" w:color="auto"/>
             </w:tcBorders>
           </w:tcPr>
@@ -9786,7 +10676,6 @@
           <w:tcPr>
             <w:tcW w:w="707" w:type="pct"/>
             <w:tcBorders>
-              <w:top w:val="dotted" w:sz="4" w:space="0" w:color="auto"/>
               <w:bottom w:val="dotted" w:sz="4" w:space="0" w:color="auto"/>
             </w:tcBorders>
           </w:tcPr>
@@ -9941,7 +10830,7 @@
             <w:tcW w:w="1366" w:type="pct"/>
             <w:tcBorders>
               <w:top w:val="dotted" w:sz="4" w:space="0" w:color="auto"/>
-              <w:bottom w:val="single" w:sz="4" w:space="0" w:color="auto"/>
+              <w:bottom w:val="dotted" w:sz="4" w:space="0" w:color="auto"/>
             </w:tcBorders>
             <w:vAlign w:val="center"/>
           </w:tcPr>
@@ -9960,7 +10849,7 @@
             <w:tcW w:w="902" w:type="pct"/>
             <w:tcBorders>
               <w:top w:val="dotted" w:sz="4" w:space="0" w:color="auto"/>
-              <w:bottom w:val="single" w:sz="4" w:space="0" w:color="auto"/>
+              <w:bottom w:val="dotted" w:sz="4" w:space="0" w:color="auto"/>
             </w:tcBorders>
             <w:vAlign w:val="center"/>
           </w:tcPr>
@@ -9979,7 +10868,7 @@
             <w:tcW w:w="531" w:type="pct"/>
             <w:tcBorders>
               <w:top w:val="dotted" w:sz="4" w:space="0" w:color="auto"/>
-              <w:bottom w:val="single" w:sz="4" w:space="0" w:color="auto"/>
+              <w:bottom w:val="dotted" w:sz="4" w:space="0" w:color="auto"/>
             </w:tcBorders>
           </w:tcPr>
           <w:p>
@@ -9997,7 +10886,7 @@
             <w:tcW w:w="883" w:type="pct"/>
             <w:tcBorders>
               <w:top w:val="dotted" w:sz="4" w:space="0" w:color="auto"/>
-              <w:bottom w:val="single" w:sz="4" w:space="0" w:color="auto"/>
+              <w:bottom w:val="dotted" w:sz="4" w:space="0" w:color="auto"/>
             </w:tcBorders>
           </w:tcPr>
           <w:p>
@@ -10015,7 +10904,7 @@
             <w:tcW w:w="707" w:type="pct"/>
             <w:tcBorders>
               <w:top w:val="dotted" w:sz="4" w:space="0" w:color="auto"/>
-              <w:bottom w:val="single" w:sz="4" w:space="0" w:color="auto"/>
+              <w:bottom w:val="dotted" w:sz="4" w:space="0" w:color="auto"/>
             </w:tcBorders>
           </w:tcPr>
           <w:p>
@@ -10036,98 +10925,25 @@
         <w:tc>
           <w:tcPr>
             <w:tcW w:w="610" w:type="pct"/>
-            <w:vMerge w:val="restart"/>
-            <w:vAlign w:val="center"/>
-          </w:tcPr>
-          <w:p>
-            <w:pPr>
-              <w:rPr>
-                <w:rFonts w:ascii="Times New Roman" w:hAnsi="Times New Roman" w:cs="Times New Roman"/>
-                <w:sz w:val="26"/>
-                <w:szCs w:val="26"/>
-              </w:rPr>
-            </w:pPr>
-            <w:r>
+            <w:vMerge/>
+            <w:vAlign w:val="center"/>
+          </w:tcPr>
+          <w:p>
+            <w:pPr>
               <w:rPr>
                 <w:rFonts w:ascii="Times New Roman" w:hAnsi="Times New Roman" w:cs="Times New Roman"/>
                 <w:b/>
                 <w:sz w:val="26"/>
                 <w:szCs w:val="26"/>
               </w:rPr>
-              <w:t>Tuần 06</w:t>
-            </w:r>
-            <w:r>
-              <w:rPr>
-                <w:rFonts w:ascii="Times New Roman" w:hAnsi="Times New Roman" w:cs="Times New Roman"/>
-                <w:sz w:val="26"/>
-                <w:szCs w:val="26"/>
-              </w:rPr>
-              <w:t xml:space="preserve"> </w:t>
-            </w:r>
-          </w:p>
-          <w:p>
-            <w:pPr>
-              <w:rPr>
-                <w:rFonts w:ascii="Times New Roman" w:hAnsi="Times New Roman" w:cs="Times New Roman"/>
-                <w:sz w:val="26"/>
-                <w:szCs w:val="26"/>
-              </w:rPr>
-            </w:pPr>
-            <w:r>
-              <w:rPr>
-                <w:rFonts w:ascii="Times New Roman" w:hAnsi="Times New Roman" w:cs="Times New Roman"/>
-                <w:sz w:val="26"/>
-                <w:szCs w:val="26"/>
-              </w:rPr>
-              <w:t>(Từ</w:t>
-            </w:r>
-            <w:r>
-              <w:rPr>
-                <w:rFonts w:ascii="Times New Roman" w:hAnsi="Times New Roman" w:cs="Times New Roman"/>
-                <w:sz w:val="26"/>
-                <w:szCs w:val="26"/>
-              </w:rPr>
-              <w:t>:  ../../2018</w:t>
-            </w:r>
-          </w:p>
-          <w:p>
-            <w:pPr>
-              <w:rPr>
-                <w:rFonts w:ascii="Times New Roman" w:hAnsi="Times New Roman" w:cs="Times New Roman"/>
-                <w:sz w:val="26"/>
-                <w:szCs w:val="26"/>
-              </w:rPr>
-            </w:pPr>
-            <w:r>
-              <w:rPr>
-                <w:rFonts w:ascii="Times New Roman" w:hAnsi="Times New Roman" w:cs="Times New Roman"/>
-                <w:sz w:val="26"/>
-                <w:szCs w:val="26"/>
-              </w:rPr>
-              <w:t xml:space="preserve">Đến:  </w:t>
-            </w:r>
-            <w:r>
-              <w:rPr>
-                <w:rFonts w:ascii="Times New Roman" w:hAnsi="Times New Roman" w:cs="Times New Roman"/>
-                <w:sz w:val="26"/>
-                <w:szCs w:val="26"/>
-              </w:rPr>
-              <w:t>../../2018</w:t>
-            </w:r>
-            <w:r>
-              <w:rPr>
-                <w:rFonts w:ascii="Times New Roman" w:hAnsi="Times New Roman" w:cs="Times New Roman"/>
-                <w:sz w:val="26"/>
-                <w:szCs w:val="26"/>
-              </w:rPr>
-              <w:t>)</w:t>
-            </w:r>
+            </w:pPr>
           </w:p>
         </w:tc>
         <w:tc>
           <w:tcPr>
             <w:tcW w:w="1366" w:type="pct"/>
             <w:tcBorders>
+              <w:top w:val="dotted" w:sz="4" w:space="0" w:color="auto"/>
               <w:bottom w:val="dotted" w:sz="4" w:space="0" w:color="auto"/>
             </w:tcBorders>
             <w:vAlign w:val="center"/>
@@ -10146,6 +10962,7 @@
           <w:tcPr>
             <w:tcW w:w="902" w:type="pct"/>
             <w:tcBorders>
+              <w:top w:val="dotted" w:sz="4" w:space="0" w:color="auto"/>
               <w:bottom w:val="dotted" w:sz="4" w:space="0" w:color="auto"/>
             </w:tcBorders>
             <w:vAlign w:val="center"/>
@@ -10164,6 +10981,7 @@
           <w:tcPr>
             <w:tcW w:w="531" w:type="pct"/>
             <w:tcBorders>
+              <w:top w:val="dotted" w:sz="4" w:space="0" w:color="auto"/>
               <w:bottom w:val="dotted" w:sz="4" w:space="0" w:color="auto"/>
             </w:tcBorders>
           </w:tcPr>
@@ -10181,6 +10999,7 @@
           <w:tcPr>
             <w:tcW w:w="883" w:type="pct"/>
             <w:tcBorders>
+              <w:top w:val="dotted" w:sz="4" w:space="0" w:color="auto"/>
               <w:bottom w:val="dotted" w:sz="4" w:space="0" w:color="auto"/>
             </w:tcBorders>
           </w:tcPr>
@@ -10198,6 +11017,7 @@
           <w:tcPr>
             <w:tcW w:w="707" w:type="pct"/>
             <w:tcBorders>
+              <w:top w:val="dotted" w:sz="4" w:space="0" w:color="auto"/>
               <w:bottom w:val="dotted" w:sz="4" w:space="0" w:color="auto"/>
             </w:tcBorders>
           </w:tcPr>
@@ -11149,8 +11969,8 @@
           <w:tcPr>
             <w:tcW w:w="1366" w:type="pct"/>
             <w:tcBorders>
-              <w:top w:val="single" w:sz="4" w:space="0" w:color="auto"/>
-              <w:bottom w:val="dotted" w:sz="4" w:space="0" w:color="auto"/>
+              <w:top w:val="dotted" w:sz="4" w:space="0" w:color="auto"/>
+              <w:bottom w:val="single" w:sz="4" w:space="0" w:color="auto"/>
             </w:tcBorders>
             <w:vAlign w:val="center"/>
           </w:tcPr>
@@ -11168,8 +11988,8 @@
           <w:tcPr>
             <w:tcW w:w="902" w:type="pct"/>
             <w:tcBorders>
-              <w:top w:val="single" w:sz="4" w:space="0" w:color="auto"/>
-              <w:bottom w:val="dotted" w:sz="4" w:space="0" w:color="auto"/>
+              <w:top w:val="dotted" w:sz="4" w:space="0" w:color="auto"/>
+              <w:bottom w:val="single" w:sz="4" w:space="0" w:color="auto"/>
             </w:tcBorders>
             <w:vAlign w:val="center"/>
           </w:tcPr>
@@ -11187,8 +12007,8 @@
           <w:tcPr>
             <w:tcW w:w="531" w:type="pct"/>
             <w:tcBorders>
-              <w:top w:val="single" w:sz="4" w:space="0" w:color="auto"/>
-              <w:bottom w:val="dotted" w:sz="4" w:space="0" w:color="auto"/>
+              <w:top w:val="dotted" w:sz="4" w:space="0" w:color="auto"/>
+              <w:bottom w:val="single" w:sz="4" w:space="0" w:color="auto"/>
             </w:tcBorders>
           </w:tcPr>
           <w:p>
@@ -11205,8 +12025,8 @@
           <w:tcPr>
             <w:tcW w:w="883" w:type="pct"/>
             <w:tcBorders>
-              <w:top w:val="single" w:sz="4" w:space="0" w:color="auto"/>
-              <w:bottom w:val="dotted" w:sz="4" w:space="0" w:color="auto"/>
+              <w:top w:val="dotted" w:sz="4" w:space="0" w:color="auto"/>
+              <w:bottom w:val="single" w:sz="4" w:space="0" w:color="auto"/>
             </w:tcBorders>
           </w:tcPr>
           <w:p>
@@ -11223,8 +12043,8 @@
           <w:tcPr>
             <w:tcW w:w="707" w:type="pct"/>
             <w:tcBorders>
-              <w:top w:val="single" w:sz="4" w:space="0" w:color="auto"/>
-              <w:bottom w:val="dotted" w:sz="4" w:space="0" w:color="auto"/>
+              <w:top w:val="dotted" w:sz="4" w:space="0" w:color="auto"/>
+              <w:bottom w:val="single" w:sz="4" w:space="0" w:color="auto"/>
             </w:tcBorders>
           </w:tcPr>
           <w:p>
@@ -11245,25 +12065,98 @@
         <w:tc>
           <w:tcPr>
             <w:tcW w:w="610" w:type="pct"/>
-            <w:vMerge/>
-            <w:vAlign w:val="center"/>
-          </w:tcPr>
-          <w:p>
-            <w:pPr>
+            <w:vMerge w:val="restart"/>
+            <w:vAlign w:val="center"/>
+          </w:tcPr>
+          <w:p>
+            <w:pPr>
+              <w:rPr>
+                <w:rFonts w:ascii="Times New Roman" w:hAnsi="Times New Roman" w:cs="Times New Roman"/>
+                <w:sz w:val="26"/>
+                <w:szCs w:val="26"/>
+              </w:rPr>
+            </w:pPr>
+            <w:r>
               <w:rPr>
                 <w:rFonts w:ascii="Times New Roman" w:hAnsi="Times New Roman" w:cs="Times New Roman"/>
                 <w:b/>
                 <w:sz w:val="26"/>
                 <w:szCs w:val="26"/>
               </w:rPr>
-            </w:pPr>
+              <w:t>Tuần 09</w:t>
+            </w:r>
+            <w:r>
+              <w:rPr>
+                <w:rFonts w:ascii="Times New Roman" w:hAnsi="Times New Roman" w:cs="Times New Roman"/>
+                <w:sz w:val="26"/>
+                <w:szCs w:val="26"/>
+              </w:rPr>
+              <w:t xml:space="preserve"> </w:t>
+            </w:r>
+          </w:p>
+          <w:p>
+            <w:pPr>
+              <w:rPr>
+                <w:rFonts w:ascii="Times New Roman" w:hAnsi="Times New Roman" w:cs="Times New Roman"/>
+                <w:sz w:val="26"/>
+                <w:szCs w:val="26"/>
+              </w:rPr>
+            </w:pPr>
+            <w:r>
+              <w:rPr>
+                <w:rFonts w:ascii="Times New Roman" w:hAnsi="Times New Roman" w:cs="Times New Roman"/>
+                <w:sz w:val="26"/>
+                <w:szCs w:val="26"/>
+              </w:rPr>
+              <w:t>(Từ</w:t>
+            </w:r>
+            <w:r>
+              <w:rPr>
+                <w:rFonts w:ascii="Times New Roman" w:hAnsi="Times New Roman" w:cs="Times New Roman"/>
+                <w:sz w:val="26"/>
+                <w:szCs w:val="26"/>
+              </w:rPr>
+              <w:t>:  ../../2018</w:t>
+            </w:r>
+          </w:p>
+          <w:p>
+            <w:pPr>
+              <w:rPr>
+                <w:rFonts w:ascii="Times New Roman" w:hAnsi="Times New Roman" w:cs="Times New Roman"/>
+                <w:sz w:val="26"/>
+                <w:szCs w:val="26"/>
+              </w:rPr>
+            </w:pPr>
+            <w:r>
+              <w:rPr>
+                <w:rFonts w:ascii="Times New Roman" w:hAnsi="Times New Roman" w:cs="Times New Roman"/>
+                <w:sz w:val="26"/>
+                <w:szCs w:val="26"/>
+              </w:rPr>
+              <w:t xml:space="preserve">Đến:  </w:t>
+            </w:r>
+            <w:r>
+              <w:rPr>
+                <w:rFonts w:ascii="Times New Roman" w:hAnsi="Times New Roman" w:cs="Times New Roman"/>
+                <w:sz w:val="26"/>
+                <w:szCs w:val="26"/>
+              </w:rPr>
+              <w:t>../../2018</w:t>
+            </w:r>
+            <w:r>
+              <w:rPr>
+                <w:rFonts w:ascii="Times New Roman" w:hAnsi="Times New Roman" w:cs="Times New Roman"/>
+                <w:sz w:val="26"/>
+                <w:szCs w:val="26"/>
+              </w:rPr>
+              <w:t>)</w:t>
+            </w:r>
           </w:p>
         </w:tc>
         <w:tc>
           <w:tcPr>
             <w:tcW w:w="1366" w:type="pct"/>
             <w:tcBorders>
-              <w:top w:val="dotted" w:sz="4" w:space="0" w:color="auto"/>
               <w:bottom w:val="dotted" w:sz="4" w:space="0" w:color="auto"/>
             </w:tcBorders>
             <w:vAlign w:val="center"/>
@@ -11282,7 +12175,6 @@
           <w:tcPr>
             <w:tcW w:w="902" w:type="pct"/>
             <w:tcBorders>
-              <w:top w:val="dotted" w:sz="4" w:space="0" w:color="auto"/>
               <w:bottom w:val="dotted" w:sz="4" w:space="0" w:color="auto"/>
             </w:tcBorders>
             <w:vAlign w:val="center"/>
@@ -11301,7 +12193,6 @@
           <w:tcPr>
             <w:tcW w:w="531" w:type="pct"/>
             <w:tcBorders>
-              <w:top w:val="dotted" w:sz="4" w:space="0" w:color="auto"/>
               <w:bottom w:val="dotted" w:sz="4" w:space="0" w:color="auto"/>
             </w:tcBorders>
           </w:tcPr>
@@ -11319,7 +12210,6 @@
           <w:tcPr>
             <w:tcW w:w="883" w:type="pct"/>
             <w:tcBorders>
-              <w:top w:val="dotted" w:sz="4" w:space="0" w:color="auto"/>
               <w:bottom w:val="dotted" w:sz="4" w:space="0" w:color="auto"/>
             </w:tcBorders>
           </w:tcPr>
@@ -11337,7 +12227,6 @@
           <w:tcPr>
             <w:tcW w:w="707" w:type="pct"/>
             <w:tcBorders>
-              <w:top w:val="dotted" w:sz="4" w:space="0" w:color="auto"/>
               <w:bottom w:val="dotted" w:sz="4" w:space="0" w:color="auto"/>
             </w:tcBorders>
           </w:tcPr>
@@ -11606,7 +12495,7 @@
             <w:tcW w:w="1366" w:type="pct"/>
             <w:tcBorders>
               <w:top w:val="dotted" w:sz="4" w:space="0" w:color="auto"/>
-              <w:bottom w:val="single" w:sz="4" w:space="0" w:color="auto"/>
+              <w:bottom w:val="dotted" w:sz="4" w:space="0" w:color="auto"/>
             </w:tcBorders>
             <w:vAlign w:val="center"/>
           </w:tcPr>
@@ -11625,7 +12514,7 @@
             <w:tcW w:w="902" w:type="pct"/>
             <w:tcBorders>
               <w:top w:val="dotted" w:sz="4" w:space="0" w:color="auto"/>
-              <w:bottom w:val="single" w:sz="4" w:space="0" w:color="auto"/>
+              <w:bottom w:val="dotted" w:sz="4" w:space="0" w:color="auto"/>
             </w:tcBorders>
             <w:vAlign w:val="center"/>
           </w:tcPr>
@@ -11644,7 +12533,7 @@
             <w:tcW w:w="531" w:type="pct"/>
             <w:tcBorders>
               <w:top w:val="dotted" w:sz="4" w:space="0" w:color="auto"/>
-              <w:bottom w:val="single" w:sz="4" w:space="0" w:color="auto"/>
+              <w:bottom w:val="dotted" w:sz="4" w:space="0" w:color="auto"/>
             </w:tcBorders>
           </w:tcPr>
           <w:p>
@@ -11662,7 +12551,7 @@
             <w:tcW w:w="883" w:type="pct"/>
             <w:tcBorders>
               <w:top w:val="dotted" w:sz="4" w:space="0" w:color="auto"/>
-              <w:bottom w:val="single" w:sz="4" w:space="0" w:color="auto"/>
+              <w:bottom w:val="dotted" w:sz="4" w:space="0" w:color="auto"/>
             </w:tcBorders>
           </w:tcPr>
           <w:p>
@@ -11680,7 +12569,7 @@
             <w:tcW w:w="707" w:type="pct"/>
             <w:tcBorders>
               <w:top w:val="dotted" w:sz="4" w:space="0" w:color="auto"/>
-              <w:bottom w:val="single" w:sz="4" w:space="0" w:color="auto"/>
+              <w:bottom w:val="dotted" w:sz="4" w:space="0" w:color="auto"/>
             </w:tcBorders>
           </w:tcPr>
           <w:p>
@@ -11701,98 +12590,25 @@
         <w:tc>
           <w:tcPr>
             <w:tcW w:w="610" w:type="pct"/>
-            <w:vMerge w:val="restart"/>
-            <w:vAlign w:val="center"/>
-          </w:tcPr>
-          <w:p>
-            <w:pPr>
-              <w:rPr>
-                <w:rFonts w:ascii="Times New Roman" w:hAnsi="Times New Roman" w:cs="Times New Roman"/>
-                <w:sz w:val="26"/>
-                <w:szCs w:val="26"/>
-              </w:rPr>
-            </w:pPr>
-            <w:r>
+            <w:vMerge/>
+            <w:vAlign w:val="center"/>
+          </w:tcPr>
+          <w:p>
+            <w:pPr>
               <w:rPr>
                 <w:rFonts w:ascii="Times New Roman" w:hAnsi="Times New Roman" w:cs="Times New Roman"/>
                 <w:b/>
                 <w:sz w:val="26"/>
                 <w:szCs w:val="26"/>
               </w:rPr>
-              <w:t>Tuần 07</w:t>
-            </w:r>
-            <w:r>
-              <w:rPr>
-                <w:rFonts w:ascii="Times New Roman" w:hAnsi="Times New Roman" w:cs="Times New Roman"/>
-                <w:sz w:val="26"/>
-                <w:szCs w:val="26"/>
-              </w:rPr>
-              <w:t xml:space="preserve"> </w:t>
-            </w:r>
-          </w:p>
-          <w:p>
-            <w:pPr>
-              <w:rPr>
-                <w:rFonts w:ascii="Times New Roman" w:hAnsi="Times New Roman" w:cs="Times New Roman"/>
-                <w:sz w:val="26"/>
-                <w:szCs w:val="26"/>
-              </w:rPr>
-            </w:pPr>
-            <w:r>
-              <w:rPr>
-                <w:rFonts w:ascii="Times New Roman" w:hAnsi="Times New Roman" w:cs="Times New Roman"/>
-                <w:sz w:val="26"/>
-                <w:szCs w:val="26"/>
-              </w:rPr>
-              <w:t>(Từ</w:t>
-            </w:r>
-            <w:r>
-              <w:rPr>
-                <w:rFonts w:ascii="Times New Roman" w:hAnsi="Times New Roman" w:cs="Times New Roman"/>
-                <w:sz w:val="26"/>
-                <w:szCs w:val="26"/>
-              </w:rPr>
-              <w:t>:  ../../2018</w:t>
-            </w:r>
-          </w:p>
-          <w:p>
-            <w:pPr>
-              <w:rPr>
-                <w:rFonts w:ascii="Times New Roman" w:hAnsi="Times New Roman" w:cs="Times New Roman"/>
-                <w:sz w:val="26"/>
-                <w:szCs w:val="26"/>
-              </w:rPr>
-            </w:pPr>
-            <w:r>
-              <w:rPr>
-                <w:rFonts w:ascii="Times New Roman" w:hAnsi="Times New Roman" w:cs="Times New Roman"/>
-                <w:sz w:val="26"/>
-                <w:szCs w:val="26"/>
-              </w:rPr>
-              <w:t xml:space="preserve">Đến:  </w:t>
-            </w:r>
-            <w:r>
-              <w:rPr>
-                <w:rFonts w:ascii="Times New Roman" w:hAnsi="Times New Roman" w:cs="Times New Roman"/>
-                <w:sz w:val="26"/>
-                <w:szCs w:val="26"/>
-              </w:rPr>
-              <w:t>../../2018</w:t>
-            </w:r>
-            <w:r>
-              <w:rPr>
-                <w:rFonts w:ascii="Times New Roman" w:hAnsi="Times New Roman" w:cs="Times New Roman"/>
-                <w:sz w:val="26"/>
-                <w:szCs w:val="26"/>
-              </w:rPr>
-              <w:t>)</w:t>
-            </w:r>
+            </w:pPr>
           </w:p>
         </w:tc>
         <w:tc>
           <w:tcPr>
             <w:tcW w:w="1366" w:type="pct"/>
             <w:tcBorders>
+              <w:top w:val="dotted" w:sz="4" w:space="0" w:color="auto"/>
               <w:bottom w:val="dotted" w:sz="4" w:space="0" w:color="auto"/>
             </w:tcBorders>
             <w:vAlign w:val="center"/>
@@ -11811,6 +12627,7 @@
           <w:tcPr>
             <w:tcW w:w="902" w:type="pct"/>
             <w:tcBorders>
+              <w:top w:val="dotted" w:sz="4" w:space="0" w:color="auto"/>
               <w:bottom w:val="dotted" w:sz="4" w:space="0" w:color="auto"/>
             </w:tcBorders>
             <w:vAlign w:val="center"/>
@@ -11829,6 +12646,7 @@
           <w:tcPr>
             <w:tcW w:w="531" w:type="pct"/>
             <w:tcBorders>
+              <w:top w:val="dotted" w:sz="4" w:space="0" w:color="auto"/>
               <w:bottom w:val="dotted" w:sz="4" w:space="0" w:color="auto"/>
             </w:tcBorders>
           </w:tcPr>
@@ -11846,6 +12664,7 @@
           <w:tcPr>
             <w:tcW w:w="883" w:type="pct"/>
             <w:tcBorders>
+              <w:top w:val="dotted" w:sz="4" w:space="0" w:color="auto"/>
               <w:bottom w:val="dotted" w:sz="4" w:space="0" w:color="auto"/>
             </w:tcBorders>
           </w:tcPr>
@@ -11863,6 +12682,7 @@
           <w:tcPr>
             <w:tcW w:w="707" w:type="pct"/>
             <w:tcBorders>
+              <w:top w:val="dotted" w:sz="4" w:space="0" w:color="auto"/>
               <w:bottom w:val="dotted" w:sz="4" w:space="0" w:color="auto"/>
             </w:tcBorders>
           </w:tcPr>
@@ -12815,7 +13635,7 @@
             <w:tcW w:w="1366" w:type="pct"/>
             <w:tcBorders>
               <w:top w:val="dotted" w:sz="4" w:space="0" w:color="auto"/>
-              <w:bottom w:val="dotted" w:sz="4" w:space="0" w:color="auto"/>
+              <w:bottom w:val="single" w:sz="4" w:space="0" w:color="auto"/>
             </w:tcBorders>
             <w:vAlign w:val="center"/>
           </w:tcPr>
@@ -12834,7 +13654,7 @@
             <w:tcW w:w="902" w:type="pct"/>
             <w:tcBorders>
               <w:top w:val="dotted" w:sz="4" w:space="0" w:color="auto"/>
-              <w:bottom w:val="dotted" w:sz="4" w:space="0" w:color="auto"/>
+              <w:bottom w:val="single" w:sz="4" w:space="0" w:color="auto"/>
             </w:tcBorders>
             <w:vAlign w:val="center"/>
           </w:tcPr>
@@ -12853,7 +13673,7 @@
             <w:tcW w:w="531" w:type="pct"/>
             <w:tcBorders>
               <w:top w:val="dotted" w:sz="4" w:space="0" w:color="auto"/>
-              <w:bottom w:val="dotted" w:sz="4" w:space="0" w:color="auto"/>
+              <w:bottom w:val="single" w:sz="4" w:space="0" w:color="auto"/>
             </w:tcBorders>
           </w:tcPr>
           <w:p>
@@ -12871,7 +13691,7 @@
             <w:tcW w:w="883" w:type="pct"/>
             <w:tcBorders>
               <w:top w:val="dotted" w:sz="4" w:space="0" w:color="auto"/>
-              <w:bottom w:val="dotted" w:sz="4" w:space="0" w:color="auto"/>
+              <w:bottom w:val="single" w:sz="4" w:space="0" w:color="auto"/>
             </w:tcBorders>
           </w:tcPr>
           <w:p>
@@ -12889,7 +13709,7 @@
             <w:tcW w:w="707" w:type="pct"/>
             <w:tcBorders>
               <w:top w:val="dotted" w:sz="4" w:space="0" w:color="auto"/>
-              <w:bottom w:val="dotted" w:sz="4" w:space="0" w:color="auto"/>
+              <w:bottom w:val="single" w:sz="4" w:space="0" w:color="auto"/>
             </w:tcBorders>
           </w:tcPr>
           <w:p>
@@ -12910,25 +13730,99 @@
         <w:tc>
           <w:tcPr>
             <w:tcW w:w="610" w:type="pct"/>
-            <w:vMerge/>
-            <w:vAlign w:val="center"/>
-          </w:tcPr>
-          <w:p>
-            <w:pPr>
+            <w:vMerge w:val="restart"/>
+            <w:vAlign w:val="center"/>
+          </w:tcPr>
+          <w:p>
+            <w:pPr>
+              <w:rPr>
+                <w:rFonts w:ascii="Times New Roman" w:hAnsi="Times New Roman" w:cs="Times New Roman"/>
+                <w:sz w:val="26"/>
+                <w:szCs w:val="26"/>
+              </w:rPr>
+            </w:pPr>
+            <w:r>
               <w:rPr>
                 <w:rFonts w:ascii="Times New Roman" w:hAnsi="Times New Roman" w:cs="Times New Roman"/>
                 <w:b/>
                 <w:sz w:val="26"/>
                 <w:szCs w:val="26"/>
               </w:rPr>
-            </w:pPr>
+              <w:lastRenderedPageBreak/>
+              <w:t>Tuần 10</w:t>
+            </w:r>
+            <w:r>
+              <w:rPr>
+                <w:rFonts w:ascii="Times New Roman" w:hAnsi="Times New Roman" w:cs="Times New Roman"/>
+                <w:sz w:val="26"/>
+                <w:szCs w:val="26"/>
+              </w:rPr>
+              <w:t xml:space="preserve"> </w:t>
+            </w:r>
+          </w:p>
+          <w:p>
+            <w:pPr>
+              <w:rPr>
+                <w:rFonts w:ascii="Times New Roman" w:hAnsi="Times New Roman" w:cs="Times New Roman"/>
+                <w:sz w:val="26"/>
+                <w:szCs w:val="26"/>
+              </w:rPr>
+            </w:pPr>
+            <w:r>
+              <w:rPr>
+                <w:rFonts w:ascii="Times New Roman" w:hAnsi="Times New Roman" w:cs="Times New Roman"/>
+                <w:sz w:val="26"/>
+                <w:szCs w:val="26"/>
+              </w:rPr>
+              <w:t>(Từ</w:t>
+            </w:r>
+            <w:r>
+              <w:rPr>
+                <w:rFonts w:ascii="Times New Roman" w:hAnsi="Times New Roman" w:cs="Times New Roman"/>
+                <w:sz w:val="26"/>
+                <w:szCs w:val="26"/>
+              </w:rPr>
+              <w:t>:  ../../2018</w:t>
+            </w:r>
+          </w:p>
+          <w:p>
+            <w:pPr>
+              <w:rPr>
+                <w:rFonts w:ascii="Times New Roman" w:hAnsi="Times New Roman" w:cs="Times New Roman"/>
+                <w:sz w:val="26"/>
+                <w:szCs w:val="26"/>
+              </w:rPr>
+            </w:pPr>
+            <w:r>
+              <w:rPr>
+                <w:rFonts w:ascii="Times New Roman" w:hAnsi="Times New Roman" w:cs="Times New Roman"/>
+                <w:sz w:val="26"/>
+                <w:szCs w:val="26"/>
+              </w:rPr>
+              <w:t xml:space="preserve">Đến:  </w:t>
+            </w:r>
+            <w:r>
+              <w:rPr>
+                <w:rFonts w:ascii="Times New Roman" w:hAnsi="Times New Roman" w:cs="Times New Roman"/>
+                <w:sz w:val="26"/>
+                <w:szCs w:val="26"/>
+              </w:rPr>
+              <w:t>../../2018</w:t>
+            </w:r>
+            <w:r>
+              <w:rPr>
+                <w:rFonts w:ascii="Times New Roman" w:hAnsi="Times New Roman" w:cs="Times New Roman"/>
+                <w:sz w:val="26"/>
+                <w:szCs w:val="26"/>
+              </w:rPr>
+              <w:t>)</w:t>
+            </w:r>
           </w:p>
         </w:tc>
         <w:tc>
           <w:tcPr>
             <w:tcW w:w="1366" w:type="pct"/>
             <w:tcBorders>
-              <w:top w:val="dotted" w:sz="4" w:space="0" w:color="auto"/>
               <w:bottom w:val="dotted" w:sz="4" w:space="0" w:color="auto"/>
             </w:tcBorders>
             <w:vAlign w:val="center"/>
@@ -12947,7 +13841,6 @@
           <w:tcPr>
             <w:tcW w:w="902" w:type="pct"/>
             <w:tcBorders>
-              <w:top w:val="dotted" w:sz="4" w:space="0" w:color="auto"/>
               <w:bottom w:val="dotted" w:sz="4" w:space="0" w:color="auto"/>
             </w:tcBorders>
             <w:vAlign w:val="center"/>
@@ -12966,7 +13859,6 @@
           <w:tcPr>
             <w:tcW w:w="531" w:type="pct"/>
             <w:tcBorders>
-              <w:top w:val="dotted" w:sz="4" w:space="0" w:color="auto"/>
               <w:bottom w:val="dotted" w:sz="4" w:space="0" w:color="auto"/>
             </w:tcBorders>
           </w:tcPr>
@@ -12984,7 +13876,6 @@
           <w:tcPr>
             <w:tcW w:w="883" w:type="pct"/>
             <w:tcBorders>
-              <w:top w:val="dotted" w:sz="4" w:space="0" w:color="auto"/>
               <w:bottom w:val="dotted" w:sz="4" w:space="0" w:color="auto"/>
             </w:tcBorders>
           </w:tcPr>
@@ -13002,7 +13893,6 @@
           <w:tcPr>
             <w:tcW w:w="707" w:type="pct"/>
             <w:tcBorders>
-              <w:top w:val="dotted" w:sz="4" w:space="0" w:color="auto"/>
               <w:bottom w:val="dotted" w:sz="4" w:space="0" w:color="auto"/>
             </w:tcBorders>
           </w:tcPr>
@@ -13157,7 +14047,7 @@
             <w:tcW w:w="1366" w:type="pct"/>
             <w:tcBorders>
               <w:top w:val="dotted" w:sz="4" w:space="0" w:color="auto"/>
-              <w:bottom w:val="single" w:sz="4" w:space="0" w:color="auto"/>
+              <w:bottom w:val="dotted" w:sz="4" w:space="0" w:color="auto"/>
             </w:tcBorders>
             <w:vAlign w:val="center"/>
           </w:tcPr>
@@ -13176,7 +14066,7 @@
             <w:tcW w:w="902" w:type="pct"/>
             <w:tcBorders>
               <w:top w:val="dotted" w:sz="4" w:space="0" w:color="auto"/>
-              <w:bottom w:val="single" w:sz="4" w:space="0" w:color="auto"/>
+              <w:bottom w:val="dotted" w:sz="4" w:space="0" w:color="auto"/>
             </w:tcBorders>
             <w:vAlign w:val="center"/>
           </w:tcPr>
@@ -13195,7 +14085,7 @@
             <w:tcW w:w="531" w:type="pct"/>
             <w:tcBorders>
               <w:top w:val="dotted" w:sz="4" w:space="0" w:color="auto"/>
-              <w:bottom w:val="single" w:sz="4" w:space="0" w:color="auto"/>
+              <w:bottom w:val="dotted" w:sz="4" w:space="0" w:color="auto"/>
             </w:tcBorders>
           </w:tcPr>
           <w:p>
@@ -13213,7 +14103,7 @@
             <w:tcW w:w="883" w:type="pct"/>
             <w:tcBorders>
               <w:top w:val="dotted" w:sz="4" w:space="0" w:color="auto"/>
-              <w:bottom w:val="single" w:sz="4" w:space="0" w:color="auto"/>
+              <w:bottom w:val="dotted" w:sz="4" w:space="0" w:color="auto"/>
             </w:tcBorders>
           </w:tcPr>
           <w:p>
@@ -13231,7 +14121,7 @@
             <w:tcW w:w="707" w:type="pct"/>
             <w:tcBorders>
               <w:top w:val="dotted" w:sz="4" w:space="0" w:color="auto"/>
-              <w:bottom w:val="single" w:sz="4" w:space="0" w:color="auto"/>
+              <w:bottom w:val="dotted" w:sz="4" w:space="0" w:color="auto"/>
             </w:tcBorders>
           </w:tcPr>
           <w:p>
@@ -13252,98 +14142,25 @@
         <w:tc>
           <w:tcPr>
             <w:tcW w:w="610" w:type="pct"/>
-            <w:vMerge w:val="restart"/>
-            <w:vAlign w:val="center"/>
-          </w:tcPr>
-          <w:p>
-            <w:pPr>
-              <w:rPr>
-                <w:rFonts w:ascii="Times New Roman" w:hAnsi="Times New Roman" w:cs="Times New Roman"/>
-                <w:sz w:val="26"/>
-                <w:szCs w:val="26"/>
-              </w:rPr>
-            </w:pPr>
-            <w:r>
+            <w:vMerge/>
+            <w:vAlign w:val="center"/>
+          </w:tcPr>
+          <w:p>
+            <w:pPr>
               <w:rPr>
                 <w:rFonts w:ascii="Times New Roman" w:hAnsi="Times New Roman" w:cs="Times New Roman"/>
                 <w:b/>
                 <w:sz w:val="26"/>
                 <w:szCs w:val="26"/>
               </w:rPr>
-              <w:t>Tuần 08</w:t>
-            </w:r>
-            <w:r>
-              <w:rPr>
-                <w:rFonts w:ascii="Times New Roman" w:hAnsi="Times New Roman" w:cs="Times New Roman"/>
-                <w:sz w:val="26"/>
-                <w:szCs w:val="26"/>
-              </w:rPr>
-              <w:t xml:space="preserve"> </w:t>
-            </w:r>
-          </w:p>
-          <w:p>
-            <w:pPr>
-              <w:rPr>
-                <w:rFonts w:ascii="Times New Roman" w:hAnsi="Times New Roman" w:cs="Times New Roman"/>
-                <w:sz w:val="26"/>
-                <w:szCs w:val="26"/>
-              </w:rPr>
-            </w:pPr>
-            <w:r>
-              <w:rPr>
-                <w:rFonts w:ascii="Times New Roman" w:hAnsi="Times New Roman" w:cs="Times New Roman"/>
-                <w:sz w:val="26"/>
-                <w:szCs w:val="26"/>
-              </w:rPr>
-              <w:t>(Từ</w:t>
-            </w:r>
-            <w:r>
-              <w:rPr>
-                <w:rFonts w:ascii="Times New Roman" w:hAnsi="Times New Roman" w:cs="Times New Roman"/>
-                <w:sz w:val="26"/>
-                <w:szCs w:val="26"/>
-              </w:rPr>
-              <w:t>:  ../../2018</w:t>
-            </w:r>
-          </w:p>
-          <w:p>
-            <w:pPr>
-              <w:rPr>
-                <w:rFonts w:ascii="Times New Roman" w:hAnsi="Times New Roman" w:cs="Times New Roman"/>
-                <w:sz w:val="26"/>
-                <w:szCs w:val="26"/>
-              </w:rPr>
-            </w:pPr>
-            <w:r>
-              <w:rPr>
-                <w:rFonts w:ascii="Times New Roman" w:hAnsi="Times New Roman" w:cs="Times New Roman"/>
-                <w:sz w:val="26"/>
-                <w:szCs w:val="26"/>
-              </w:rPr>
-              <w:t xml:space="preserve">Đến:  </w:t>
-            </w:r>
-            <w:r>
-              <w:rPr>
-                <w:rFonts w:ascii="Times New Roman" w:hAnsi="Times New Roman" w:cs="Times New Roman"/>
-                <w:sz w:val="26"/>
-                <w:szCs w:val="26"/>
-              </w:rPr>
-              <w:t>../../2018</w:t>
-            </w:r>
-            <w:r>
-              <w:rPr>
-                <w:rFonts w:ascii="Times New Roman" w:hAnsi="Times New Roman" w:cs="Times New Roman"/>
-                <w:sz w:val="26"/>
-                <w:szCs w:val="26"/>
-              </w:rPr>
-              <w:t>)</w:t>
-            </w:r>
+            </w:pPr>
           </w:p>
         </w:tc>
         <w:tc>
           <w:tcPr>
             <w:tcW w:w="1366" w:type="pct"/>
             <w:tcBorders>
+              <w:top w:val="dotted" w:sz="4" w:space="0" w:color="auto"/>
               <w:bottom w:val="dotted" w:sz="4" w:space="0" w:color="auto"/>
             </w:tcBorders>
             <w:vAlign w:val="center"/>
@@ -13362,6 +14179,7 @@
           <w:tcPr>
             <w:tcW w:w="902" w:type="pct"/>
             <w:tcBorders>
+              <w:top w:val="dotted" w:sz="4" w:space="0" w:color="auto"/>
               <w:bottom w:val="dotted" w:sz="4" w:space="0" w:color="auto"/>
             </w:tcBorders>
             <w:vAlign w:val="center"/>
@@ -13380,6 +14198,7 @@
           <w:tcPr>
             <w:tcW w:w="531" w:type="pct"/>
             <w:tcBorders>
+              <w:top w:val="dotted" w:sz="4" w:space="0" w:color="auto"/>
               <w:bottom w:val="dotted" w:sz="4" w:space="0" w:color="auto"/>
             </w:tcBorders>
           </w:tcPr>
@@ -13397,6 +14216,7 @@
           <w:tcPr>
             <w:tcW w:w="883" w:type="pct"/>
             <w:tcBorders>
+              <w:top w:val="dotted" w:sz="4" w:space="0" w:color="auto"/>
               <w:bottom w:val="dotted" w:sz="4" w:space="0" w:color="auto"/>
             </w:tcBorders>
           </w:tcPr>
@@ -13414,6 +14234,7 @@
           <w:tcPr>
             <w:tcW w:w="707" w:type="pct"/>
             <w:tcBorders>
+              <w:top w:val="dotted" w:sz="4" w:space="0" w:color="auto"/>
               <w:bottom w:val="dotted" w:sz="4" w:space="0" w:color="auto"/>
             </w:tcBorders>
           </w:tcPr>
@@ -14480,3564 +15301,6 @@
             <w:tcW w:w="1366" w:type="pct"/>
             <w:tcBorders>
               <w:top w:val="dotted" w:sz="4" w:space="0" w:color="auto"/>
-              <w:bottom w:val="dotted" w:sz="4" w:space="0" w:color="auto"/>
-            </w:tcBorders>
-            <w:vAlign w:val="center"/>
-          </w:tcPr>
-          <w:p>
-            <w:pPr>
-              <w:rPr>
-                <w:rFonts w:ascii="Times New Roman" w:hAnsi="Times New Roman" w:cs="Times New Roman"/>
-                <w:sz w:val="26"/>
-                <w:szCs w:val="26"/>
-              </w:rPr>
-            </w:pPr>
-          </w:p>
-        </w:tc>
-        <w:tc>
-          <w:tcPr>
-            <w:tcW w:w="902" w:type="pct"/>
-            <w:tcBorders>
-              <w:top w:val="dotted" w:sz="4" w:space="0" w:color="auto"/>
-              <w:bottom w:val="dotted" w:sz="4" w:space="0" w:color="auto"/>
-            </w:tcBorders>
-            <w:vAlign w:val="center"/>
-          </w:tcPr>
-          <w:p>
-            <w:pPr>
-              <w:rPr>
-                <w:rFonts w:ascii="Times New Roman" w:hAnsi="Times New Roman" w:cs="Times New Roman"/>
-                <w:sz w:val="26"/>
-                <w:szCs w:val="26"/>
-              </w:rPr>
-            </w:pPr>
-          </w:p>
-        </w:tc>
-        <w:tc>
-          <w:tcPr>
-            <w:tcW w:w="531" w:type="pct"/>
-            <w:tcBorders>
-              <w:top w:val="dotted" w:sz="4" w:space="0" w:color="auto"/>
-              <w:bottom w:val="dotted" w:sz="4" w:space="0" w:color="auto"/>
-            </w:tcBorders>
-          </w:tcPr>
-          <w:p>
-            <w:pPr>
-              <w:rPr>
-                <w:rFonts w:ascii="Times New Roman" w:hAnsi="Times New Roman" w:cs="Times New Roman"/>
-                <w:sz w:val="26"/>
-                <w:szCs w:val="26"/>
-              </w:rPr>
-            </w:pPr>
-          </w:p>
-        </w:tc>
-        <w:tc>
-          <w:tcPr>
-            <w:tcW w:w="883" w:type="pct"/>
-            <w:tcBorders>
-              <w:top w:val="dotted" w:sz="4" w:space="0" w:color="auto"/>
-              <w:bottom w:val="dotted" w:sz="4" w:space="0" w:color="auto"/>
-            </w:tcBorders>
-          </w:tcPr>
-          <w:p>
-            <w:pPr>
-              <w:rPr>
-                <w:rFonts w:ascii="Times New Roman" w:hAnsi="Times New Roman" w:cs="Times New Roman"/>
-                <w:sz w:val="26"/>
-                <w:szCs w:val="26"/>
-              </w:rPr>
-            </w:pPr>
-          </w:p>
-        </w:tc>
-        <w:tc>
-          <w:tcPr>
-            <w:tcW w:w="707" w:type="pct"/>
-            <w:tcBorders>
-              <w:top w:val="dotted" w:sz="4" w:space="0" w:color="auto"/>
-              <w:bottom w:val="dotted" w:sz="4" w:space="0" w:color="auto"/>
-            </w:tcBorders>
-          </w:tcPr>
-          <w:p>
-            <w:pPr>
-              <w:rPr>
-                <w:rFonts w:ascii="Times New Roman" w:hAnsi="Times New Roman" w:cs="Times New Roman"/>
-                <w:sz w:val="26"/>
-                <w:szCs w:val="26"/>
-              </w:rPr>
-            </w:pPr>
-          </w:p>
-        </w:tc>
-      </w:tr>
-      <w:tr>
-        <w:trPr>
-          <w:trHeight w:val="340"/>
-        </w:trPr>
-        <w:tc>
-          <w:tcPr>
-            <w:tcW w:w="610" w:type="pct"/>
-            <w:vMerge/>
-            <w:vAlign w:val="center"/>
-          </w:tcPr>
-          <w:p>
-            <w:pPr>
-              <w:rPr>
-                <w:rFonts w:ascii="Times New Roman" w:hAnsi="Times New Roman" w:cs="Times New Roman"/>
-                <w:b/>
-                <w:sz w:val="26"/>
-                <w:szCs w:val="26"/>
-              </w:rPr>
-            </w:pPr>
-          </w:p>
-        </w:tc>
-        <w:tc>
-          <w:tcPr>
-            <w:tcW w:w="1366" w:type="pct"/>
-            <w:tcBorders>
-              <w:top w:val="dotted" w:sz="4" w:space="0" w:color="auto"/>
-              <w:bottom w:val="dotted" w:sz="4" w:space="0" w:color="auto"/>
-            </w:tcBorders>
-            <w:vAlign w:val="center"/>
-          </w:tcPr>
-          <w:p>
-            <w:pPr>
-              <w:rPr>
-                <w:rFonts w:ascii="Times New Roman" w:hAnsi="Times New Roman" w:cs="Times New Roman"/>
-                <w:sz w:val="26"/>
-                <w:szCs w:val="26"/>
-              </w:rPr>
-            </w:pPr>
-          </w:p>
-        </w:tc>
-        <w:tc>
-          <w:tcPr>
-            <w:tcW w:w="902" w:type="pct"/>
-            <w:tcBorders>
-              <w:top w:val="dotted" w:sz="4" w:space="0" w:color="auto"/>
-              <w:bottom w:val="dotted" w:sz="4" w:space="0" w:color="auto"/>
-            </w:tcBorders>
-            <w:vAlign w:val="center"/>
-          </w:tcPr>
-          <w:p>
-            <w:pPr>
-              <w:rPr>
-                <w:rFonts w:ascii="Times New Roman" w:hAnsi="Times New Roman" w:cs="Times New Roman"/>
-                <w:sz w:val="26"/>
-                <w:szCs w:val="26"/>
-              </w:rPr>
-            </w:pPr>
-          </w:p>
-        </w:tc>
-        <w:tc>
-          <w:tcPr>
-            <w:tcW w:w="531" w:type="pct"/>
-            <w:tcBorders>
-              <w:top w:val="dotted" w:sz="4" w:space="0" w:color="auto"/>
-              <w:bottom w:val="dotted" w:sz="4" w:space="0" w:color="auto"/>
-            </w:tcBorders>
-          </w:tcPr>
-          <w:p>
-            <w:pPr>
-              <w:rPr>
-                <w:rFonts w:ascii="Times New Roman" w:hAnsi="Times New Roman" w:cs="Times New Roman"/>
-                <w:sz w:val="26"/>
-                <w:szCs w:val="26"/>
-              </w:rPr>
-            </w:pPr>
-          </w:p>
-        </w:tc>
-        <w:tc>
-          <w:tcPr>
-            <w:tcW w:w="883" w:type="pct"/>
-            <w:tcBorders>
-              <w:top w:val="dotted" w:sz="4" w:space="0" w:color="auto"/>
-              <w:bottom w:val="dotted" w:sz="4" w:space="0" w:color="auto"/>
-            </w:tcBorders>
-          </w:tcPr>
-          <w:p>
-            <w:pPr>
-              <w:rPr>
-                <w:rFonts w:ascii="Times New Roman" w:hAnsi="Times New Roman" w:cs="Times New Roman"/>
-                <w:sz w:val="26"/>
-                <w:szCs w:val="26"/>
-              </w:rPr>
-            </w:pPr>
-          </w:p>
-        </w:tc>
-        <w:tc>
-          <w:tcPr>
-            <w:tcW w:w="707" w:type="pct"/>
-            <w:tcBorders>
-              <w:top w:val="dotted" w:sz="4" w:space="0" w:color="auto"/>
-              <w:bottom w:val="dotted" w:sz="4" w:space="0" w:color="auto"/>
-            </w:tcBorders>
-          </w:tcPr>
-          <w:p>
-            <w:pPr>
-              <w:rPr>
-                <w:rFonts w:ascii="Times New Roman" w:hAnsi="Times New Roman" w:cs="Times New Roman"/>
-                <w:sz w:val="26"/>
-                <w:szCs w:val="26"/>
-              </w:rPr>
-            </w:pPr>
-          </w:p>
-        </w:tc>
-      </w:tr>
-      <w:tr>
-        <w:trPr>
-          <w:trHeight w:val="340"/>
-        </w:trPr>
-        <w:tc>
-          <w:tcPr>
-            <w:tcW w:w="610" w:type="pct"/>
-            <w:vMerge/>
-            <w:vAlign w:val="center"/>
-          </w:tcPr>
-          <w:p>
-            <w:pPr>
-              <w:rPr>
-                <w:rFonts w:ascii="Times New Roman" w:hAnsi="Times New Roman" w:cs="Times New Roman"/>
-                <w:b/>
-                <w:sz w:val="26"/>
-                <w:szCs w:val="26"/>
-              </w:rPr>
-            </w:pPr>
-          </w:p>
-        </w:tc>
-        <w:tc>
-          <w:tcPr>
-            <w:tcW w:w="1366" w:type="pct"/>
-            <w:tcBorders>
-              <w:top w:val="dotted" w:sz="4" w:space="0" w:color="auto"/>
-              <w:bottom w:val="single" w:sz="4" w:space="0" w:color="auto"/>
-            </w:tcBorders>
-            <w:vAlign w:val="center"/>
-          </w:tcPr>
-          <w:p>
-            <w:pPr>
-              <w:rPr>
-                <w:rFonts w:ascii="Times New Roman" w:hAnsi="Times New Roman" w:cs="Times New Roman"/>
-                <w:sz w:val="26"/>
-                <w:szCs w:val="26"/>
-              </w:rPr>
-            </w:pPr>
-          </w:p>
-        </w:tc>
-        <w:tc>
-          <w:tcPr>
-            <w:tcW w:w="902" w:type="pct"/>
-            <w:tcBorders>
-              <w:top w:val="dotted" w:sz="4" w:space="0" w:color="auto"/>
-              <w:bottom w:val="single" w:sz="4" w:space="0" w:color="auto"/>
-            </w:tcBorders>
-            <w:vAlign w:val="center"/>
-          </w:tcPr>
-          <w:p>
-            <w:pPr>
-              <w:rPr>
-                <w:rFonts w:ascii="Times New Roman" w:hAnsi="Times New Roman" w:cs="Times New Roman"/>
-                <w:sz w:val="26"/>
-                <w:szCs w:val="26"/>
-              </w:rPr>
-            </w:pPr>
-          </w:p>
-        </w:tc>
-        <w:tc>
-          <w:tcPr>
-            <w:tcW w:w="531" w:type="pct"/>
-            <w:tcBorders>
-              <w:top w:val="dotted" w:sz="4" w:space="0" w:color="auto"/>
-              <w:bottom w:val="single" w:sz="4" w:space="0" w:color="auto"/>
-            </w:tcBorders>
-          </w:tcPr>
-          <w:p>
-            <w:pPr>
-              <w:rPr>
-                <w:rFonts w:ascii="Times New Roman" w:hAnsi="Times New Roman" w:cs="Times New Roman"/>
-                <w:sz w:val="26"/>
-                <w:szCs w:val="26"/>
-              </w:rPr>
-            </w:pPr>
-          </w:p>
-        </w:tc>
-        <w:tc>
-          <w:tcPr>
-            <w:tcW w:w="883" w:type="pct"/>
-            <w:tcBorders>
-              <w:top w:val="dotted" w:sz="4" w:space="0" w:color="auto"/>
-              <w:bottom w:val="single" w:sz="4" w:space="0" w:color="auto"/>
-            </w:tcBorders>
-          </w:tcPr>
-          <w:p>
-            <w:pPr>
-              <w:rPr>
-                <w:rFonts w:ascii="Times New Roman" w:hAnsi="Times New Roman" w:cs="Times New Roman"/>
-                <w:sz w:val="26"/>
-                <w:szCs w:val="26"/>
-              </w:rPr>
-            </w:pPr>
-          </w:p>
-        </w:tc>
-        <w:tc>
-          <w:tcPr>
-            <w:tcW w:w="707" w:type="pct"/>
-            <w:tcBorders>
-              <w:top w:val="dotted" w:sz="4" w:space="0" w:color="auto"/>
-              <w:bottom w:val="single" w:sz="4" w:space="0" w:color="auto"/>
-            </w:tcBorders>
-          </w:tcPr>
-          <w:p>
-            <w:pPr>
-              <w:rPr>
-                <w:rFonts w:ascii="Times New Roman" w:hAnsi="Times New Roman" w:cs="Times New Roman"/>
-                <w:sz w:val="26"/>
-                <w:szCs w:val="26"/>
-              </w:rPr>
-            </w:pPr>
-          </w:p>
-        </w:tc>
-      </w:tr>
-      <w:tr>
-        <w:trPr>
-          <w:trHeight w:val="340"/>
-        </w:trPr>
-        <w:tc>
-          <w:tcPr>
-            <w:tcW w:w="610" w:type="pct"/>
-            <w:vMerge w:val="restart"/>
-            <w:vAlign w:val="center"/>
-          </w:tcPr>
-          <w:p>
-            <w:pPr>
-              <w:rPr>
-                <w:rFonts w:ascii="Times New Roman" w:hAnsi="Times New Roman" w:cs="Times New Roman"/>
-                <w:sz w:val="26"/>
-                <w:szCs w:val="26"/>
-              </w:rPr>
-            </w:pPr>
-            <w:r>
-              <w:rPr>
-                <w:rFonts w:ascii="Times New Roman" w:hAnsi="Times New Roman" w:cs="Times New Roman"/>
-                <w:b/>
-                <w:sz w:val="26"/>
-                <w:szCs w:val="26"/>
-              </w:rPr>
-              <w:t>Tuần 09</w:t>
-            </w:r>
-            <w:r>
-              <w:rPr>
-                <w:rFonts w:ascii="Times New Roman" w:hAnsi="Times New Roman" w:cs="Times New Roman"/>
-                <w:sz w:val="26"/>
-                <w:szCs w:val="26"/>
-              </w:rPr>
-              <w:t xml:space="preserve"> </w:t>
-            </w:r>
-          </w:p>
-          <w:p>
-            <w:pPr>
-              <w:rPr>
-                <w:rFonts w:ascii="Times New Roman" w:hAnsi="Times New Roman" w:cs="Times New Roman"/>
-                <w:sz w:val="26"/>
-                <w:szCs w:val="26"/>
-              </w:rPr>
-            </w:pPr>
-            <w:r>
-              <w:rPr>
-                <w:rFonts w:ascii="Times New Roman" w:hAnsi="Times New Roman" w:cs="Times New Roman"/>
-                <w:sz w:val="26"/>
-                <w:szCs w:val="26"/>
-              </w:rPr>
-              <w:t>(Từ</w:t>
-            </w:r>
-            <w:r>
-              <w:rPr>
-                <w:rFonts w:ascii="Times New Roman" w:hAnsi="Times New Roman" w:cs="Times New Roman"/>
-                <w:sz w:val="26"/>
-                <w:szCs w:val="26"/>
-              </w:rPr>
-              <w:t>:  ../../2018</w:t>
-            </w:r>
-          </w:p>
-          <w:p>
-            <w:pPr>
-              <w:rPr>
-                <w:rFonts w:ascii="Times New Roman" w:hAnsi="Times New Roman" w:cs="Times New Roman"/>
-                <w:sz w:val="26"/>
-                <w:szCs w:val="26"/>
-              </w:rPr>
-            </w:pPr>
-            <w:r>
-              <w:rPr>
-                <w:rFonts w:ascii="Times New Roman" w:hAnsi="Times New Roman" w:cs="Times New Roman"/>
-                <w:sz w:val="26"/>
-                <w:szCs w:val="26"/>
-              </w:rPr>
-              <w:t xml:space="preserve">Đến:  </w:t>
-            </w:r>
-            <w:r>
-              <w:rPr>
-                <w:rFonts w:ascii="Times New Roman" w:hAnsi="Times New Roman" w:cs="Times New Roman"/>
-                <w:sz w:val="26"/>
-                <w:szCs w:val="26"/>
-              </w:rPr>
-              <w:t>../../2018</w:t>
-            </w:r>
-            <w:r>
-              <w:rPr>
-                <w:rFonts w:ascii="Times New Roman" w:hAnsi="Times New Roman" w:cs="Times New Roman"/>
-                <w:sz w:val="26"/>
-                <w:szCs w:val="26"/>
-              </w:rPr>
-              <w:t>)</w:t>
-            </w:r>
-          </w:p>
-        </w:tc>
-        <w:tc>
-          <w:tcPr>
-            <w:tcW w:w="1366" w:type="pct"/>
-            <w:tcBorders>
-              <w:bottom w:val="dotted" w:sz="4" w:space="0" w:color="auto"/>
-            </w:tcBorders>
-            <w:vAlign w:val="center"/>
-          </w:tcPr>
-          <w:p>
-            <w:pPr>
-              <w:rPr>
-                <w:rFonts w:ascii="Times New Roman" w:hAnsi="Times New Roman" w:cs="Times New Roman"/>
-                <w:sz w:val="26"/>
-                <w:szCs w:val="26"/>
-              </w:rPr>
-            </w:pPr>
-          </w:p>
-        </w:tc>
-        <w:tc>
-          <w:tcPr>
-            <w:tcW w:w="902" w:type="pct"/>
-            <w:tcBorders>
-              <w:bottom w:val="dotted" w:sz="4" w:space="0" w:color="auto"/>
-            </w:tcBorders>
-            <w:vAlign w:val="center"/>
-          </w:tcPr>
-          <w:p>
-            <w:pPr>
-              <w:rPr>
-                <w:rFonts w:ascii="Times New Roman" w:hAnsi="Times New Roman" w:cs="Times New Roman"/>
-                <w:sz w:val="26"/>
-                <w:szCs w:val="26"/>
-              </w:rPr>
-            </w:pPr>
-          </w:p>
-        </w:tc>
-        <w:tc>
-          <w:tcPr>
-            <w:tcW w:w="531" w:type="pct"/>
-            <w:tcBorders>
-              <w:bottom w:val="dotted" w:sz="4" w:space="0" w:color="auto"/>
-            </w:tcBorders>
-          </w:tcPr>
-          <w:p>
-            <w:pPr>
-              <w:rPr>
-                <w:rFonts w:ascii="Times New Roman" w:hAnsi="Times New Roman" w:cs="Times New Roman"/>
-                <w:sz w:val="26"/>
-                <w:szCs w:val="26"/>
-              </w:rPr>
-            </w:pPr>
-          </w:p>
-        </w:tc>
-        <w:tc>
-          <w:tcPr>
-            <w:tcW w:w="883" w:type="pct"/>
-            <w:tcBorders>
-              <w:bottom w:val="dotted" w:sz="4" w:space="0" w:color="auto"/>
-            </w:tcBorders>
-          </w:tcPr>
-          <w:p>
-            <w:pPr>
-              <w:rPr>
-                <w:rFonts w:ascii="Times New Roman" w:hAnsi="Times New Roman" w:cs="Times New Roman"/>
-                <w:sz w:val="26"/>
-                <w:szCs w:val="26"/>
-              </w:rPr>
-            </w:pPr>
-          </w:p>
-        </w:tc>
-        <w:tc>
-          <w:tcPr>
-            <w:tcW w:w="707" w:type="pct"/>
-            <w:tcBorders>
-              <w:bottom w:val="dotted" w:sz="4" w:space="0" w:color="auto"/>
-            </w:tcBorders>
-          </w:tcPr>
-          <w:p>
-            <w:pPr>
-              <w:rPr>
-                <w:rFonts w:ascii="Times New Roman" w:hAnsi="Times New Roman" w:cs="Times New Roman"/>
-                <w:sz w:val="26"/>
-                <w:szCs w:val="26"/>
-              </w:rPr>
-            </w:pPr>
-          </w:p>
-        </w:tc>
-      </w:tr>
-      <w:tr>
-        <w:trPr>
-          <w:trHeight w:val="340"/>
-        </w:trPr>
-        <w:tc>
-          <w:tcPr>
-            <w:tcW w:w="610" w:type="pct"/>
-            <w:vMerge/>
-            <w:vAlign w:val="center"/>
-          </w:tcPr>
-          <w:p>
-            <w:pPr>
-              <w:rPr>
-                <w:rFonts w:ascii="Times New Roman" w:hAnsi="Times New Roman" w:cs="Times New Roman"/>
-                <w:b/>
-                <w:sz w:val="26"/>
-                <w:szCs w:val="26"/>
-              </w:rPr>
-            </w:pPr>
-          </w:p>
-        </w:tc>
-        <w:tc>
-          <w:tcPr>
-            <w:tcW w:w="1366" w:type="pct"/>
-            <w:tcBorders>
-              <w:top w:val="dotted" w:sz="4" w:space="0" w:color="auto"/>
-              <w:bottom w:val="dotted" w:sz="4" w:space="0" w:color="auto"/>
-            </w:tcBorders>
-            <w:vAlign w:val="center"/>
-          </w:tcPr>
-          <w:p>
-            <w:pPr>
-              <w:rPr>
-                <w:rFonts w:ascii="Times New Roman" w:hAnsi="Times New Roman" w:cs="Times New Roman"/>
-                <w:sz w:val="26"/>
-                <w:szCs w:val="26"/>
-              </w:rPr>
-            </w:pPr>
-          </w:p>
-        </w:tc>
-        <w:tc>
-          <w:tcPr>
-            <w:tcW w:w="902" w:type="pct"/>
-            <w:tcBorders>
-              <w:top w:val="dotted" w:sz="4" w:space="0" w:color="auto"/>
-              <w:bottom w:val="dotted" w:sz="4" w:space="0" w:color="auto"/>
-            </w:tcBorders>
-            <w:vAlign w:val="center"/>
-          </w:tcPr>
-          <w:p>
-            <w:pPr>
-              <w:rPr>
-                <w:rFonts w:ascii="Times New Roman" w:hAnsi="Times New Roman" w:cs="Times New Roman"/>
-                <w:sz w:val="26"/>
-                <w:szCs w:val="26"/>
-              </w:rPr>
-            </w:pPr>
-          </w:p>
-        </w:tc>
-        <w:tc>
-          <w:tcPr>
-            <w:tcW w:w="531" w:type="pct"/>
-            <w:tcBorders>
-              <w:top w:val="dotted" w:sz="4" w:space="0" w:color="auto"/>
-              <w:bottom w:val="dotted" w:sz="4" w:space="0" w:color="auto"/>
-            </w:tcBorders>
-          </w:tcPr>
-          <w:p>
-            <w:pPr>
-              <w:rPr>
-                <w:rFonts w:ascii="Times New Roman" w:hAnsi="Times New Roman" w:cs="Times New Roman"/>
-                <w:sz w:val="26"/>
-                <w:szCs w:val="26"/>
-              </w:rPr>
-            </w:pPr>
-          </w:p>
-        </w:tc>
-        <w:tc>
-          <w:tcPr>
-            <w:tcW w:w="883" w:type="pct"/>
-            <w:tcBorders>
-              <w:top w:val="dotted" w:sz="4" w:space="0" w:color="auto"/>
-              <w:bottom w:val="dotted" w:sz="4" w:space="0" w:color="auto"/>
-            </w:tcBorders>
-          </w:tcPr>
-          <w:p>
-            <w:pPr>
-              <w:rPr>
-                <w:rFonts w:ascii="Times New Roman" w:hAnsi="Times New Roman" w:cs="Times New Roman"/>
-                <w:sz w:val="26"/>
-                <w:szCs w:val="26"/>
-              </w:rPr>
-            </w:pPr>
-          </w:p>
-        </w:tc>
-        <w:tc>
-          <w:tcPr>
-            <w:tcW w:w="707" w:type="pct"/>
-            <w:tcBorders>
-              <w:top w:val="dotted" w:sz="4" w:space="0" w:color="auto"/>
-              <w:bottom w:val="dotted" w:sz="4" w:space="0" w:color="auto"/>
-            </w:tcBorders>
-          </w:tcPr>
-          <w:p>
-            <w:pPr>
-              <w:rPr>
-                <w:rFonts w:ascii="Times New Roman" w:hAnsi="Times New Roman" w:cs="Times New Roman"/>
-                <w:sz w:val="26"/>
-                <w:szCs w:val="26"/>
-              </w:rPr>
-            </w:pPr>
-          </w:p>
-        </w:tc>
-      </w:tr>
-      <w:tr>
-        <w:trPr>
-          <w:trHeight w:val="340"/>
-        </w:trPr>
-        <w:tc>
-          <w:tcPr>
-            <w:tcW w:w="610" w:type="pct"/>
-            <w:vMerge/>
-            <w:vAlign w:val="center"/>
-          </w:tcPr>
-          <w:p>
-            <w:pPr>
-              <w:rPr>
-                <w:rFonts w:ascii="Times New Roman" w:hAnsi="Times New Roman" w:cs="Times New Roman"/>
-                <w:b/>
-                <w:sz w:val="26"/>
-                <w:szCs w:val="26"/>
-              </w:rPr>
-            </w:pPr>
-          </w:p>
-        </w:tc>
-        <w:tc>
-          <w:tcPr>
-            <w:tcW w:w="1366" w:type="pct"/>
-            <w:tcBorders>
-              <w:top w:val="dotted" w:sz="4" w:space="0" w:color="auto"/>
-              <w:bottom w:val="dotted" w:sz="4" w:space="0" w:color="auto"/>
-            </w:tcBorders>
-            <w:vAlign w:val="center"/>
-          </w:tcPr>
-          <w:p>
-            <w:pPr>
-              <w:rPr>
-                <w:rFonts w:ascii="Times New Roman" w:hAnsi="Times New Roman" w:cs="Times New Roman"/>
-                <w:sz w:val="26"/>
-                <w:szCs w:val="26"/>
-              </w:rPr>
-            </w:pPr>
-          </w:p>
-        </w:tc>
-        <w:tc>
-          <w:tcPr>
-            <w:tcW w:w="902" w:type="pct"/>
-            <w:tcBorders>
-              <w:top w:val="dotted" w:sz="4" w:space="0" w:color="auto"/>
-              <w:bottom w:val="dotted" w:sz="4" w:space="0" w:color="auto"/>
-            </w:tcBorders>
-            <w:vAlign w:val="center"/>
-          </w:tcPr>
-          <w:p>
-            <w:pPr>
-              <w:rPr>
-                <w:rFonts w:ascii="Times New Roman" w:hAnsi="Times New Roman" w:cs="Times New Roman"/>
-                <w:sz w:val="26"/>
-                <w:szCs w:val="26"/>
-              </w:rPr>
-            </w:pPr>
-          </w:p>
-        </w:tc>
-        <w:tc>
-          <w:tcPr>
-            <w:tcW w:w="531" w:type="pct"/>
-            <w:tcBorders>
-              <w:top w:val="dotted" w:sz="4" w:space="0" w:color="auto"/>
-              <w:bottom w:val="dotted" w:sz="4" w:space="0" w:color="auto"/>
-            </w:tcBorders>
-          </w:tcPr>
-          <w:p>
-            <w:pPr>
-              <w:rPr>
-                <w:rFonts w:ascii="Times New Roman" w:hAnsi="Times New Roman" w:cs="Times New Roman"/>
-                <w:sz w:val="26"/>
-                <w:szCs w:val="26"/>
-              </w:rPr>
-            </w:pPr>
-          </w:p>
-        </w:tc>
-        <w:tc>
-          <w:tcPr>
-            <w:tcW w:w="883" w:type="pct"/>
-            <w:tcBorders>
-              <w:top w:val="dotted" w:sz="4" w:space="0" w:color="auto"/>
-              <w:bottom w:val="dotted" w:sz="4" w:space="0" w:color="auto"/>
-            </w:tcBorders>
-          </w:tcPr>
-          <w:p>
-            <w:pPr>
-              <w:rPr>
-                <w:rFonts w:ascii="Times New Roman" w:hAnsi="Times New Roman" w:cs="Times New Roman"/>
-                <w:sz w:val="26"/>
-                <w:szCs w:val="26"/>
-              </w:rPr>
-            </w:pPr>
-          </w:p>
-        </w:tc>
-        <w:tc>
-          <w:tcPr>
-            <w:tcW w:w="707" w:type="pct"/>
-            <w:tcBorders>
-              <w:top w:val="dotted" w:sz="4" w:space="0" w:color="auto"/>
-              <w:bottom w:val="dotted" w:sz="4" w:space="0" w:color="auto"/>
-            </w:tcBorders>
-          </w:tcPr>
-          <w:p>
-            <w:pPr>
-              <w:rPr>
-                <w:rFonts w:ascii="Times New Roman" w:hAnsi="Times New Roman" w:cs="Times New Roman"/>
-                <w:sz w:val="26"/>
-                <w:szCs w:val="26"/>
-              </w:rPr>
-            </w:pPr>
-          </w:p>
-        </w:tc>
-      </w:tr>
-      <w:tr>
-        <w:trPr>
-          <w:trHeight w:val="340"/>
-        </w:trPr>
-        <w:tc>
-          <w:tcPr>
-            <w:tcW w:w="610" w:type="pct"/>
-            <w:vMerge/>
-            <w:vAlign w:val="center"/>
-          </w:tcPr>
-          <w:p>
-            <w:pPr>
-              <w:rPr>
-                <w:rFonts w:ascii="Times New Roman" w:hAnsi="Times New Roman" w:cs="Times New Roman"/>
-                <w:b/>
-                <w:sz w:val="26"/>
-                <w:szCs w:val="26"/>
-              </w:rPr>
-            </w:pPr>
-          </w:p>
-        </w:tc>
-        <w:tc>
-          <w:tcPr>
-            <w:tcW w:w="1366" w:type="pct"/>
-            <w:tcBorders>
-              <w:top w:val="dotted" w:sz="4" w:space="0" w:color="auto"/>
-              <w:bottom w:val="dotted" w:sz="4" w:space="0" w:color="auto"/>
-            </w:tcBorders>
-            <w:vAlign w:val="center"/>
-          </w:tcPr>
-          <w:p>
-            <w:pPr>
-              <w:rPr>
-                <w:rFonts w:ascii="Times New Roman" w:hAnsi="Times New Roman" w:cs="Times New Roman"/>
-                <w:sz w:val="26"/>
-                <w:szCs w:val="26"/>
-              </w:rPr>
-            </w:pPr>
-          </w:p>
-        </w:tc>
-        <w:tc>
-          <w:tcPr>
-            <w:tcW w:w="902" w:type="pct"/>
-            <w:tcBorders>
-              <w:top w:val="dotted" w:sz="4" w:space="0" w:color="auto"/>
-              <w:bottom w:val="dotted" w:sz="4" w:space="0" w:color="auto"/>
-            </w:tcBorders>
-            <w:vAlign w:val="center"/>
-          </w:tcPr>
-          <w:p>
-            <w:pPr>
-              <w:rPr>
-                <w:rFonts w:ascii="Times New Roman" w:hAnsi="Times New Roman" w:cs="Times New Roman"/>
-                <w:sz w:val="26"/>
-                <w:szCs w:val="26"/>
-              </w:rPr>
-            </w:pPr>
-          </w:p>
-        </w:tc>
-        <w:tc>
-          <w:tcPr>
-            <w:tcW w:w="531" w:type="pct"/>
-            <w:tcBorders>
-              <w:top w:val="dotted" w:sz="4" w:space="0" w:color="auto"/>
-              <w:bottom w:val="dotted" w:sz="4" w:space="0" w:color="auto"/>
-            </w:tcBorders>
-          </w:tcPr>
-          <w:p>
-            <w:pPr>
-              <w:rPr>
-                <w:rFonts w:ascii="Times New Roman" w:hAnsi="Times New Roman" w:cs="Times New Roman"/>
-                <w:sz w:val="26"/>
-                <w:szCs w:val="26"/>
-              </w:rPr>
-            </w:pPr>
-          </w:p>
-        </w:tc>
-        <w:tc>
-          <w:tcPr>
-            <w:tcW w:w="883" w:type="pct"/>
-            <w:tcBorders>
-              <w:top w:val="dotted" w:sz="4" w:space="0" w:color="auto"/>
-              <w:bottom w:val="dotted" w:sz="4" w:space="0" w:color="auto"/>
-            </w:tcBorders>
-          </w:tcPr>
-          <w:p>
-            <w:pPr>
-              <w:rPr>
-                <w:rFonts w:ascii="Times New Roman" w:hAnsi="Times New Roman" w:cs="Times New Roman"/>
-                <w:sz w:val="26"/>
-                <w:szCs w:val="26"/>
-              </w:rPr>
-            </w:pPr>
-          </w:p>
-        </w:tc>
-        <w:tc>
-          <w:tcPr>
-            <w:tcW w:w="707" w:type="pct"/>
-            <w:tcBorders>
-              <w:top w:val="dotted" w:sz="4" w:space="0" w:color="auto"/>
-              <w:bottom w:val="dotted" w:sz="4" w:space="0" w:color="auto"/>
-            </w:tcBorders>
-          </w:tcPr>
-          <w:p>
-            <w:pPr>
-              <w:rPr>
-                <w:rFonts w:ascii="Times New Roman" w:hAnsi="Times New Roman" w:cs="Times New Roman"/>
-                <w:sz w:val="26"/>
-                <w:szCs w:val="26"/>
-              </w:rPr>
-            </w:pPr>
-          </w:p>
-        </w:tc>
-      </w:tr>
-      <w:tr>
-        <w:trPr>
-          <w:trHeight w:val="340"/>
-        </w:trPr>
-        <w:tc>
-          <w:tcPr>
-            <w:tcW w:w="610" w:type="pct"/>
-            <w:vMerge/>
-            <w:vAlign w:val="center"/>
-          </w:tcPr>
-          <w:p>
-            <w:pPr>
-              <w:rPr>
-                <w:rFonts w:ascii="Times New Roman" w:hAnsi="Times New Roman" w:cs="Times New Roman"/>
-                <w:b/>
-                <w:sz w:val="26"/>
-                <w:szCs w:val="26"/>
-              </w:rPr>
-            </w:pPr>
-          </w:p>
-        </w:tc>
-        <w:tc>
-          <w:tcPr>
-            <w:tcW w:w="1366" w:type="pct"/>
-            <w:tcBorders>
-              <w:top w:val="dotted" w:sz="4" w:space="0" w:color="auto"/>
-              <w:bottom w:val="dotted" w:sz="4" w:space="0" w:color="auto"/>
-            </w:tcBorders>
-            <w:vAlign w:val="center"/>
-          </w:tcPr>
-          <w:p>
-            <w:pPr>
-              <w:rPr>
-                <w:rFonts w:ascii="Times New Roman" w:hAnsi="Times New Roman" w:cs="Times New Roman"/>
-                <w:sz w:val="26"/>
-                <w:szCs w:val="26"/>
-              </w:rPr>
-            </w:pPr>
-          </w:p>
-        </w:tc>
-        <w:tc>
-          <w:tcPr>
-            <w:tcW w:w="902" w:type="pct"/>
-            <w:tcBorders>
-              <w:top w:val="dotted" w:sz="4" w:space="0" w:color="auto"/>
-              <w:bottom w:val="dotted" w:sz="4" w:space="0" w:color="auto"/>
-            </w:tcBorders>
-            <w:vAlign w:val="center"/>
-          </w:tcPr>
-          <w:p>
-            <w:pPr>
-              <w:rPr>
-                <w:rFonts w:ascii="Times New Roman" w:hAnsi="Times New Roman" w:cs="Times New Roman"/>
-                <w:sz w:val="26"/>
-                <w:szCs w:val="26"/>
-              </w:rPr>
-            </w:pPr>
-          </w:p>
-        </w:tc>
-        <w:tc>
-          <w:tcPr>
-            <w:tcW w:w="531" w:type="pct"/>
-            <w:tcBorders>
-              <w:top w:val="dotted" w:sz="4" w:space="0" w:color="auto"/>
-              <w:bottom w:val="dotted" w:sz="4" w:space="0" w:color="auto"/>
-            </w:tcBorders>
-          </w:tcPr>
-          <w:p>
-            <w:pPr>
-              <w:rPr>
-                <w:rFonts w:ascii="Times New Roman" w:hAnsi="Times New Roman" w:cs="Times New Roman"/>
-                <w:sz w:val="26"/>
-                <w:szCs w:val="26"/>
-              </w:rPr>
-            </w:pPr>
-          </w:p>
-        </w:tc>
-        <w:tc>
-          <w:tcPr>
-            <w:tcW w:w="883" w:type="pct"/>
-            <w:tcBorders>
-              <w:top w:val="dotted" w:sz="4" w:space="0" w:color="auto"/>
-              <w:bottom w:val="dotted" w:sz="4" w:space="0" w:color="auto"/>
-            </w:tcBorders>
-          </w:tcPr>
-          <w:p>
-            <w:pPr>
-              <w:rPr>
-                <w:rFonts w:ascii="Times New Roman" w:hAnsi="Times New Roman" w:cs="Times New Roman"/>
-                <w:sz w:val="26"/>
-                <w:szCs w:val="26"/>
-              </w:rPr>
-            </w:pPr>
-          </w:p>
-        </w:tc>
-        <w:tc>
-          <w:tcPr>
-            <w:tcW w:w="707" w:type="pct"/>
-            <w:tcBorders>
-              <w:top w:val="dotted" w:sz="4" w:space="0" w:color="auto"/>
-              <w:bottom w:val="dotted" w:sz="4" w:space="0" w:color="auto"/>
-            </w:tcBorders>
-          </w:tcPr>
-          <w:p>
-            <w:pPr>
-              <w:rPr>
-                <w:rFonts w:ascii="Times New Roman" w:hAnsi="Times New Roman" w:cs="Times New Roman"/>
-                <w:sz w:val="26"/>
-                <w:szCs w:val="26"/>
-              </w:rPr>
-            </w:pPr>
-          </w:p>
-        </w:tc>
-      </w:tr>
-      <w:tr>
-        <w:trPr>
-          <w:trHeight w:val="340"/>
-        </w:trPr>
-        <w:tc>
-          <w:tcPr>
-            <w:tcW w:w="610" w:type="pct"/>
-            <w:vMerge/>
-            <w:vAlign w:val="center"/>
-          </w:tcPr>
-          <w:p>
-            <w:pPr>
-              <w:rPr>
-                <w:rFonts w:ascii="Times New Roman" w:hAnsi="Times New Roman" w:cs="Times New Roman"/>
-                <w:b/>
-                <w:sz w:val="26"/>
-                <w:szCs w:val="26"/>
-              </w:rPr>
-            </w:pPr>
-          </w:p>
-        </w:tc>
-        <w:tc>
-          <w:tcPr>
-            <w:tcW w:w="1366" w:type="pct"/>
-            <w:tcBorders>
-              <w:top w:val="dotted" w:sz="4" w:space="0" w:color="auto"/>
-              <w:bottom w:val="dotted" w:sz="4" w:space="0" w:color="auto"/>
-            </w:tcBorders>
-            <w:vAlign w:val="center"/>
-          </w:tcPr>
-          <w:p>
-            <w:pPr>
-              <w:rPr>
-                <w:rFonts w:ascii="Times New Roman" w:hAnsi="Times New Roman" w:cs="Times New Roman"/>
-                <w:sz w:val="26"/>
-                <w:szCs w:val="26"/>
-              </w:rPr>
-            </w:pPr>
-          </w:p>
-        </w:tc>
-        <w:tc>
-          <w:tcPr>
-            <w:tcW w:w="902" w:type="pct"/>
-            <w:tcBorders>
-              <w:top w:val="dotted" w:sz="4" w:space="0" w:color="auto"/>
-              <w:bottom w:val="dotted" w:sz="4" w:space="0" w:color="auto"/>
-            </w:tcBorders>
-            <w:vAlign w:val="center"/>
-          </w:tcPr>
-          <w:p>
-            <w:pPr>
-              <w:rPr>
-                <w:rFonts w:ascii="Times New Roman" w:hAnsi="Times New Roman" w:cs="Times New Roman"/>
-                <w:sz w:val="26"/>
-                <w:szCs w:val="26"/>
-              </w:rPr>
-            </w:pPr>
-          </w:p>
-        </w:tc>
-        <w:tc>
-          <w:tcPr>
-            <w:tcW w:w="531" w:type="pct"/>
-            <w:tcBorders>
-              <w:top w:val="dotted" w:sz="4" w:space="0" w:color="auto"/>
-              <w:bottom w:val="dotted" w:sz="4" w:space="0" w:color="auto"/>
-            </w:tcBorders>
-          </w:tcPr>
-          <w:p>
-            <w:pPr>
-              <w:rPr>
-                <w:rFonts w:ascii="Times New Roman" w:hAnsi="Times New Roman" w:cs="Times New Roman"/>
-                <w:sz w:val="26"/>
-                <w:szCs w:val="26"/>
-              </w:rPr>
-            </w:pPr>
-          </w:p>
-        </w:tc>
-        <w:tc>
-          <w:tcPr>
-            <w:tcW w:w="883" w:type="pct"/>
-            <w:tcBorders>
-              <w:top w:val="dotted" w:sz="4" w:space="0" w:color="auto"/>
-              <w:bottom w:val="dotted" w:sz="4" w:space="0" w:color="auto"/>
-            </w:tcBorders>
-          </w:tcPr>
-          <w:p>
-            <w:pPr>
-              <w:rPr>
-                <w:rFonts w:ascii="Times New Roman" w:hAnsi="Times New Roman" w:cs="Times New Roman"/>
-                <w:sz w:val="26"/>
-                <w:szCs w:val="26"/>
-              </w:rPr>
-            </w:pPr>
-          </w:p>
-        </w:tc>
-        <w:tc>
-          <w:tcPr>
-            <w:tcW w:w="707" w:type="pct"/>
-            <w:tcBorders>
-              <w:top w:val="dotted" w:sz="4" w:space="0" w:color="auto"/>
-              <w:bottom w:val="dotted" w:sz="4" w:space="0" w:color="auto"/>
-            </w:tcBorders>
-          </w:tcPr>
-          <w:p>
-            <w:pPr>
-              <w:rPr>
-                <w:rFonts w:ascii="Times New Roman" w:hAnsi="Times New Roman" w:cs="Times New Roman"/>
-                <w:sz w:val="26"/>
-                <w:szCs w:val="26"/>
-              </w:rPr>
-            </w:pPr>
-          </w:p>
-        </w:tc>
-      </w:tr>
-      <w:tr>
-        <w:trPr>
-          <w:trHeight w:val="340"/>
-        </w:trPr>
-        <w:tc>
-          <w:tcPr>
-            <w:tcW w:w="610" w:type="pct"/>
-            <w:vMerge/>
-            <w:vAlign w:val="center"/>
-          </w:tcPr>
-          <w:p>
-            <w:pPr>
-              <w:rPr>
-                <w:rFonts w:ascii="Times New Roman" w:hAnsi="Times New Roman" w:cs="Times New Roman"/>
-                <w:b/>
-                <w:sz w:val="26"/>
-                <w:szCs w:val="26"/>
-              </w:rPr>
-            </w:pPr>
-          </w:p>
-        </w:tc>
-        <w:tc>
-          <w:tcPr>
-            <w:tcW w:w="1366" w:type="pct"/>
-            <w:tcBorders>
-              <w:top w:val="dotted" w:sz="4" w:space="0" w:color="auto"/>
-              <w:bottom w:val="dotted" w:sz="4" w:space="0" w:color="auto"/>
-            </w:tcBorders>
-            <w:vAlign w:val="center"/>
-          </w:tcPr>
-          <w:p>
-            <w:pPr>
-              <w:rPr>
-                <w:rFonts w:ascii="Times New Roman" w:hAnsi="Times New Roman" w:cs="Times New Roman"/>
-                <w:sz w:val="26"/>
-                <w:szCs w:val="26"/>
-              </w:rPr>
-            </w:pPr>
-          </w:p>
-        </w:tc>
-        <w:tc>
-          <w:tcPr>
-            <w:tcW w:w="902" w:type="pct"/>
-            <w:tcBorders>
-              <w:top w:val="dotted" w:sz="4" w:space="0" w:color="auto"/>
-              <w:bottom w:val="dotted" w:sz="4" w:space="0" w:color="auto"/>
-            </w:tcBorders>
-            <w:vAlign w:val="center"/>
-          </w:tcPr>
-          <w:p>
-            <w:pPr>
-              <w:rPr>
-                <w:rFonts w:ascii="Times New Roman" w:hAnsi="Times New Roman" w:cs="Times New Roman"/>
-                <w:sz w:val="26"/>
-                <w:szCs w:val="26"/>
-              </w:rPr>
-            </w:pPr>
-          </w:p>
-        </w:tc>
-        <w:tc>
-          <w:tcPr>
-            <w:tcW w:w="531" w:type="pct"/>
-            <w:tcBorders>
-              <w:top w:val="dotted" w:sz="4" w:space="0" w:color="auto"/>
-              <w:bottom w:val="dotted" w:sz="4" w:space="0" w:color="auto"/>
-            </w:tcBorders>
-          </w:tcPr>
-          <w:p>
-            <w:pPr>
-              <w:rPr>
-                <w:rFonts w:ascii="Times New Roman" w:hAnsi="Times New Roman" w:cs="Times New Roman"/>
-                <w:sz w:val="26"/>
-                <w:szCs w:val="26"/>
-              </w:rPr>
-            </w:pPr>
-          </w:p>
-        </w:tc>
-        <w:tc>
-          <w:tcPr>
-            <w:tcW w:w="883" w:type="pct"/>
-            <w:tcBorders>
-              <w:top w:val="dotted" w:sz="4" w:space="0" w:color="auto"/>
-              <w:bottom w:val="dotted" w:sz="4" w:space="0" w:color="auto"/>
-            </w:tcBorders>
-          </w:tcPr>
-          <w:p>
-            <w:pPr>
-              <w:rPr>
-                <w:rFonts w:ascii="Times New Roman" w:hAnsi="Times New Roman" w:cs="Times New Roman"/>
-                <w:sz w:val="26"/>
-                <w:szCs w:val="26"/>
-              </w:rPr>
-            </w:pPr>
-          </w:p>
-        </w:tc>
-        <w:tc>
-          <w:tcPr>
-            <w:tcW w:w="707" w:type="pct"/>
-            <w:tcBorders>
-              <w:top w:val="dotted" w:sz="4" w:space="0" w:color="auto"/>
-              <w:bottom w:val="dotted" w:sz="4" w:space="0" w:color="auto"/>
-            </w:tcBorders>
-          </w:tcPr>
-          <w:p>
-            <w:pPr>
-              <w:rPr>
-                <w:rFonts w:ascii="Times New Roman" w:hAnsi="Times New Roman" w:cs="Times New Roman"/>
-                <w:sz w:val="26"/>
-                <w:szCs w:val="26"/>
-              </w:rPr>
-            </w:pPr>
-          </w:p>
-        </w:tc>
-      </w:tr>
-      <w:tr>
-        <w:trPr>
-          <w:trHeight w:val="340"/>
-        </w:trPr>
-        <w:tc>
-          <w:tcPr>
-            <w:tcW w:w="610" w:type="pct"/>
-            <w:vMerge/>
-            <w:vAlign w:val="center"/>
-          </w:tcPr>
-          <w:p>
-            <w:pPr>
-              <w:rPr>
-                <w:rFonts w:ascii="Times New Roman" w:hAnsi="Times New Roman" w:cs="Times New Roman"/>
-                <w:b/>
-                <w:sz w:val="26"/>
-                <w:szCs w:val="26"/>
-              </w:rPr>
-            </w:pPr>
-          </w:p>
-        </w:tc>
-        <w:tc>
-          <w:tcPr>
-            <w:tcW w:w="1366" w:type="pct"/>
-            <w:tcBorders>
-              <w:top w:val="dotted" w:sz="4" w:space="0" w:color="auto"/>
-              <w:bottom w:val="dotted" w:sz="4" w:space="0" w:color="auto"/>
-            </w:tcBorders>
-            <w:vAlign w:val="center"/>
-          </w:tcPr>
-          <w:p>
-            <w:pPr>
-              <w:rPr>
-                <w:rFonts w:ascii="Times New Roman" w:hAnsi="Times New Roman" w:cs="Times New Roman"/>
-                <w:sz w:val="26"/>
-                <w:szCs w:val="26"/>
-              </w:rPr>
-            </w:pPr>
-          </w:p>
-        </w:tc>
-        <w:tc>
-          <w:tcPr>
-            <w:tcW w:w="902" w:type="pct"/>
-            <w:tcBorders>
-              <w:top w:val="dotted" w:sz="4" w:space="0" w:color="auto"/>
-              <w:bottom w:val="dotted" w:sz="4" w:space="0" w:color="auto"/>
-            </w:tcBorders>
-            <w:vAlign w:val="center"/>
-          </w:tcPr>
-          <w:p>
-            <w:pPr>
-              <w:rPr>
-                <w:rFonts w:ascii="Times New Roman" w:hAnsi="Times New Roman" w:cs="Times New Roman"/>
-                <w:sz w:val="26"/>
-                <w:szCs w:val="26"/>
-              </w:rPr>
-            </w:pPr>
-          </w:p>
-        </w:tc>
-        <w:tc>
-          <w:tcPr>
-            <w:tcW w:w="531" w:type="pct"/>
-            <w:tcBorders>
-              <w:top w:val="dotted" w:sz="4" w:space="0" w:color="auto"/>
-              <w:bottom w:val="dotted" w:sz="4" w:space="0" w:color="auto"/>
-            </w:tcBorders>
-          </w:tcPr>
-          <w:p>
-            <w:pPr>
-              <w:rPr>
-                <w:rFonts w:ascii="Times New Roman" w:hAnsi="Times New Roman" w:cs="Times New Roman"/>
-                <w:sz w:val="26"/>
-                <w:szCs w:val="26"/>
-              </w:rPr>
-            </w:pPr>
-          </w:p>
-        </w:tc>
-        <w:tc>
-          <w:tcPr>
-            <w:tcW w:w="883" w:type="pct"/>
-            <w:tcBorders>
-              <w:top w:val="dotted" w:sz="4" w:space="0" w:color="auto"/>
-              <w:bottom w:val="dotted" w:sz="4" w:space="0" w:color="auto"/>
-            </w:tcBorders>
-          </w:tcPr>
-          <w:p>
-            <w:pPr>
-              <w:rPr>
-                <w:rFonts w:ascii="Times New Roman" w:hAnsi="Times New Roman" w:cs="Times New Roman"/>
-                <w:sz w:val="26"/>
-                <w:szCs w:val="26"/>
-              </w:rPr>
-            </w:pPr>
-          </w:p>
-        </w:tc>
-        <w:tc>
-          <w:tcPr>
-            <w:tcW w:w="707" w:type="pct"/>
-            <w:tcBorders>
-              <w:top w:val="dotted" w:sz="4" w:space="0" w:color="auto"/>
-              <w:bottom w:val="dotted" w:sz="4" w:space="0" w:color="auto"/>
-            </w:tcBorders>
-          </w:tcPr>
-          <w:p>
-            <w:pPr>
-              <w:rPr>
-                <w:rFonts w:ascii="Times New Roman" w:hAnsi="Times New Roman" w:cs="Times New Roman"/>
-                <w:sz w:val="26"/>
-                <w:szCs w:val="26"/>
-              </w:rPr>
-            </w:pPr>
-          </w:p>
-        </w:tc>
-      </w:tr>
-      <w:tr>
-        <w:trPr>
-          <w:trHeight w:val="340"/>
-        </w:trPr>
-        <w:tc>
-          <w:tcPr>
-            <w:tcW w:w="610" w:type="pct"/>
-            <w:vMerge/>
-            <w:vAlign w:val="center"/>
-          </w:tcPr>
-          <w:p>
-            <w:pPr>
-              <w:rPr>
-                <w:rFonts w:ascii="Times New Roman" w:hAnsi="Times New Roman" w:cs="Times New Roman"/>
-                <w:b/>
-                <w:sz w:val="26"/>
-                <w:szCs w:val="26"/>
-              </w:rPr>
-            </w:pPr>
-          </w:p>
-        </w:tc>
-        <w:tc>
-          <w:tcPr>
-            <w:tcW w:w="1366" w:type="pct"/>
-            <w:tcBorders>
-              <w:top w:val="dotted" w:sz="4" w:space="0" w:color="auto"/>
-              <w:bottom w:val="dotted" w:sz="4" w:space="0" w:color="auto"/>
-            </w:tcBorders>
-            <w:vAlign w:val="center"/>
-          </w:tcPr>
-          <w:p>
-            <w:pPr>
-              <w:rPr>
-                <w:rFonts w:ascii="Times New Roman" w:hAnsi="Times New Roman" w:cs="Times New Roman"/>
-                <w:sz w:val="26"/>
-                <w:szCs w:val="26"/>
-              </w:rPr>
-            </w:pPr>
-          </w:p>
-        </w:tc>
-        <w:tc>
-          <w:tcPr>
-            <w:tcW w:w="902" w:type="pct"/>
-            <w:tcBorders>
-              <w:top w:val="dotted" w:sz="4" w:space="0" w:color="auto"/>
-              <w:bottom w:val="dotted" w:sz="4" w:space="0" w:color="auto"/>
-            </w:tcBorders>
-            <w:vAlign w:val="center"/>
-          </w:tcPr>
-          <w:p>
-            <w:pPr>
-              <w:rPr>
-                <w:rFonts w:ascii="Times New Roman" w:hAnsi="Times New Roman" w:cs="Times New Roman"/>
-                <w:sz w:val="26"/>
-                <w:szCs w:val="26"/>
-              </w:rPr>
-            </w:pPr>
-          </w:p>
-        </w:tc>
-        <w:tc>
-          <w:tcPr>
-            <w:tcW w:w="531" w:type="pct"/>
-            <w:tcBorders>
-              <w:top w:val="dotted" w:sz="4" w:space="0" w:color="auto"/>
-              <w:bottom w:val="dotted" w:sz="4" w:space="0" w:color="auto"/>
-            </w:tcBorders>
-          </w:tcPr>
-          <w:p>
-            <w:pPr>
-              <w:rPr>
-                <w:rFonts w:ascii="Times New Roman" w:hAnsi="Times New Roman" w:cs="Times New Roman"/>
-                <w:sz w:val="26"/>
-                <w:szCs w:val="26"/>
-              </w:rPr>
-            </w:pPr>
-          </w:p>
-        </w:tc>
-        <w:tc>
-          <w:tcPr>
-            <w:tcW w:w="883" w:type="pct"/>
-            <w:tcBorders>
-              <w:top w:val="dotted" w:sz="4" w:space="0" w:color="auto"/>
-              <w:bottom w:val="dotted" w:sz="4" w:space="0" w:color="auto"/>
-            </w:tcBorders>
-          </w:tcPr>
-          <w:p>
-            <w:pPr>
-              <w:rPr>
-                <w:rFonts w:ascii="Times New Roman" w:hAnsi="Times New Roman" w:cs="Times New Roman"/>
-                <w:sz w:val="26"/>
-                <w:szCs w:val="26"/>
-              </w:rPr>
-            </w:pPr>
-          </w:p>
-        </w:tc>
-        <w:tc>
-          <w:tcPr>
-            <w:tcW w:w="707" w:type="pct"/>
-            <w:tcBorders>
-              <w:top w:val="dotted" w:sz="4" w:space="0" w:color="auto"/>
-              <w:bottom w:val="dotted" w:sz="4" w:space="0" w:color="auto"/>
-            </w:tcBorders>
-          </w:tcPr>
-          <w:p>
-            <w:pPr>
-              <w:rPr>
-                <w:rFonts w:ascii="Times New Roman" w:hAnsi="Times New Roman" w:cs="Times New Roman"/>
-                <w:sz w:val="26"/>
-                <w:szCs w:val="26"/>
-              </w:rPr>
-            </w:pPr>
-          </w:p>
-        </w:tc>
-      </w:tr>
-      <w:tr>
-        <w:trPr>
-          <w:trHeight w:val="340"/>
-        </w:trPr>
-        <w:tc>
-          <w:tcPr>
-            <w:tcW w:w="610" w:type="pct"/>
-            <w:vMerge/>
-            <w:vAlign w:val="center"/>
-          </w:tcPr>
-          <w:p>
-            <w:pPr>
-              <w:rPr>
-                <w:rFonts w:ascii="Times New Roman" w:hAnsi="Times New Roman" w:cs="Times New Roman"/>
-                <w:b/>
-                <w:sz w:val="26"/>
-                <w:szCs w:val="26"/>
-              </w:rPr>
-            </w:pPr>
-          </w:p>
-        </w:tc>
-        <w:tc>
-          <w:tcPr>
-            <w:tcW w:w="1366" w:type="pct"/>
-            <w:tcBorders>
-              <w:top w:val="dotted" w:sz="4" w:space="0" w:color="auto"/>
-              <w:bottom w:val="dotted" w:sz="4" w:space="0" w:color="auto"/>
-            </w:tcBorders>
-            <w:vAlign w:val="center"/>
-          </w:tcPr>
-          <w:p>
-            <w:pPr>
-              <w:rPr>
-                <w:rFonts w:ascii="Times New Roman" w:hAnsi="Times New Roman" w:cs="Times New Roman"/>
-                <w:sz w:val="26"/>
-                <w:szCs w:val="26"/>
-              </w:rPr>
-            </w:pPr>
-          </w:p>
-        </w:tc>
-        <w:tc>
-          <w:tcPr>
-            <w:tcW w:w="902" w:type="pct"/>
-            <w:tcBorders>
-              <w:top w:val="dotted" w:sz="4" w:space="0" w:color="auto"/>
-              <w:bottom w:val="dotted" w:sz="4" w:space="0" w:color="auto"/>
-            </w:tcBorders>
-            <w:vAlign w:val="center"/>
-          </w:tcPr>
-          <w:p>
-            <w:pPr>
-              <w:rPr>
-                <w:rFonts w:ascii="Times New Roman" w:hAnsi="Times New Roman" w:cs="Times New Roman"/>
-                <w:sz w:val="26"/>
-                <w:szCs w:val="26"/>
-              </w:rPr>
-            </w:pPr>
-          </w:p>
-        </w:tc>
-        <w:tc>
-          <w:tcPr>
-            <w:tcW w:w="531" w:type="pct"/>
-            <w:tcBorders>
-              <w:top w:val="dotted" w:sz="4" w:space="0" w:color="auto"/>
-              <w:bottom w:val="dotted" w:sz="4" w:space="0" w:color="auto"/>
-            </w:tcBorders>
-          </w:tcPr>
-          <w:p>
-            <w:pPr>
-              <w:rPr>
-                <w:rFonts w:ascii="Times New Roman" w:hAnsi="Times New Roman" w:cs="Times New Roman"/>
-                <w:sz w:val="26"/>
-                <w:szCs w:val="26"/>
-              </w:rPr>
-            </w:pPr>
-          </w:p>
-        </w:tc>
-        <w:tc>
-          <w:tcPr>
-            <w:tcW w:w="883" w:type="pct"/>
-            <w:tcBorders>
-              <w:top w:val="dotted" w:sz="4" w:space="0" w:color="auto"/>
-              <w:bottom w:val="dotted" w:sz="4" w:space="0" w:color="auto"/>
-            </w:tcBorders>
-          </w:tcPr>
-          <w:p>
-            <w:pPr>
-              <w:rPr>
-                <w:rFonts w:ascii="Times New Roman" w:hAnsi="Times New Roman" w:cs="Times New Roman"/>
-                <w:sz w:val="26"/>
-                <w:szCs w:val="26"/>
-              </w:rPr>
-            </w:pPr>
-          </w:p>
-        </w:tc>
-        <w:tc>
-          <w:tcPr>
-            <w:tcW w:w="707" w:type="pct"/>
-            <w:tcBorders>
-              <w:top w:val="dotted" w:sz="4" w:space="0" w:color="auto"/>
-              <w:bottom w:val="dotted" w:sz="4" w:space="0" w:color="auto"/>
-            </w:tcBorders>
-          </w:tcPr>
-          <w:p>
-            <w:pPr>
-              <w:rPr>
-                <w:rFonts w:ascii="Times New Roman" w:hAnsi="Times New Roman" w:cs="Times New Roman"/>
-                <w:sz w:val="26"/>
-                <w:szCs w:val="26"/>
-              </w:rPr>
-            </w:pPr>
-          </w:p>
-        </w:tc>
-      </w:tr>
-      <w:tr>
-        <w:trPr>
-          <w:trHeight w:val="340"/>
-        </w:trPr>
-        <w:tc>
-          <w:tcPr>
-            <w:tcW w:w="610" w:type="pct"/>
-            <w:vMerge/>
-            <w:vAlign w:val="center"/>
-          </w:tcPr>
-          <w:p>
-            <w:pPr>
-              <w:rPr>
-                <w:rFonts w:ascii="Times New Roman" w:hAnsi="Times New Roman" w:cs="Times New Roman"/>
-                <w:b/>
-                <w:sz w:val="26"/>
-                <w:szCs w:val="26"/>
-              </w:rPr>
-            </w:pPr>
-          </w:p>
-        </w:tc>
-        <w:tc>
-          <w:tcPr>
-            <w:tcW w:w="1366" w:type="pct"/>
-            <w:tcBorders>
-              <w:top w:val="dotted" w:sz="4" w:space="0" w:color="auto"/>
-              <w:bottom w:val="dotted" w:sz="4" w:space="0" w:color="auto"/>
-            </w:tcBorders>
-            <w:vAlign w:val="center"/>
-          </w:tcPr>
-          <w:p>
-            <w:pPr>
-              <w:rPr>
-                <w:rFonts w:ascii="Times New Roman" w:hAnsi="Times New Roman" w:cs="Times New Roman"/>
-                <w:sz w:val="26"/>
-                <w:szCs w:val="26"/>
-              </w:rPr>
-            </w:pPr>
-          </w:p>
-        </w:tc>
-        <w:tc>
-          <w:tcPr>
-            <w:tcW w:w="902" w:type="pct"/>
-            <w:tcBorders>
-              <w:top w:val="dotted" w:sz="4" w:space="0" w:color="auto"/>
-              <w:bottom w:val="dotted" w:sz="4" w:space="0" w:color="auto"/>
-            </w:tcBorders>
-            <w:vAlign w:val="center"/>
-          </w:tcPr>
-          <w:p>
-            <w:pPr>
-              <w:rPr>
-                <w:rFonts w:ascii="Times New Roman" w:hAnsi="Times New Roman" w:cs="Times New Roman"/>
-                <w:sz w:val="26"/>
-                <w:szCs w:val="26"/>
-              </w:rPr>
-            </w:pPr>
-          </w:p>
-        </w:tc>
-        <w:tc>
-          <w:tcPr>
-            <w:tcW w:w="531" w:type="pct"/>
-            <w:tcBorders>
-              <w:top w:val="dotted" w:sz="4" w:space="0" w:color="auto"/>
-              <w:bottom w:val="dotted" w:sz="4" w:space="0" w:color="auto"/>
-            </w:tcBorders>
-          </w:tcPr>
-          <w:p>
-            <w:pPr>
-              <w:rPr>
-                <w:rFonts w:ascii="Times New Roman" w:hAnsi="Times New Roman" w:cs="Times New Roman"/>
-                <w:sz w:val="26"/>
-                <w:szCs w:val="26"/>
-              </w:rPr>
-            </w:pPr>
-          </w:p>
-        </w:tc>
-        <w:tc>
-          <w:tcPr>
-            <w:tcW w:w="883" w:type="pct"/>
-            <w:tcBorders>
-              <w:top w:val="dotted" w:sz="4" w:space="0" w:color="auto"/>
-              <w:bottom w:val="dotted" w:sz="4" w:space="0" w:color="auto"/>
-            </w:tcBorders>
-          </w:tcPr>
-          <w:p>
-            <w:pPr>
-              <w:rPr>
-                <w:rFonts w:ascii="Times New Roman" w:hAnsi="Times New Roman" w:cs="Times New Roman"/>
-                <w:sz w:val="26"/>
-                <w:szCs w:val="26"/>
-              </w:rPr>
-            </w:pPr>
-          </w:p>
-        </w:tc>
-        <w:tc>
-          <w:tcPr>
-            <w:tcW w:w="707" w:type="pct"/>
-            <w:tcBorders>
-              <w:top w:val="dotted" w:sz="4" w:space="0" w:color="auto"/>
-              <w:bottom w:val="dotted" w:sz="4" w:space="0" w:color="auto"/>
-            </w:tcBorders>
-          </w:tcPr>
-          <w:p>
-            <w:pPr>
-              <w:rPr>
-                <w:rFonts w:ascii="Times New Roman" w:hAnsi="Times New Roman" w:cs="Times New Roman"/>
-                <w:sz w:val="26"/>
-                <w:szCs w:val="26"/>
-              </w:rPr>
-            </w:pPr>
-          </w:p>
-        </w:tc>
-      </w:tr>
-      <w:tr>
-        <w:trPr>
-          <w:trHeight w:val="340"/>
-        </w:trPr>
-        <w:tc>
-          <w:tcPr>
-            <w:tcW w:w="610" w:type="pct"/>
-            <w:vMerge/>
-            <w:vAlign w:val="center"/>
-          </w:tcPr>
-          <w:p>
-            <w:pPr>
-              <w:rPr>
-                <w:rFonts w:ascii="Times New Roman" w:hAnsi="Times New Roman" w:cs="Times New Roman"/>
-                <w:b/>
-                <w:sz w:val="26"/>
-                <w:szCs w:val="26"/>
-              </w:rPr>
-            </w:pPr>
-          </w:p>
-        </w:tc>
-        <w:tc>
-          <w:tcPr>
-            <w:tcW w:w="1366" w:type="pct"/>
-            <w:tcBorders>
-              <w:top w:val="dotted" w:sz="4" w:space="0" w:color="auto"/>
-              <w:bottom w:val="dotted" w:sz="4" w:space="0" w:color="auto"/>
-            </w:tcBorders>
-            <w:vAlign w:val="center"/>
-          </w:tcPr>
-          <w:p>
-            <w:pPr>
-              <w:rPr>
-                <w:rFonts w:ascii="Times New Roman" w:hAnsi="Times New Roman" w:cs="Times New Roman"/>
-                <w:sz w:val="26"/>
-                <w:szCs w:val="26"/>
-              </w:rPr>
-            </w:pPr>
-          </w:p>
-        </w:tc>
-        <w:tc>
-          <w:tcPr>
-            <w:tcW w:w="902" w:type="pct"/>
-            <w:tcBorders>
-              <w:top w:val="dotted" w:sz="4" w:space="0" w:color="auto"/>
-              <w:bottom w:val="dotted" w:sz="4" w:space="0" w:color="auto"/>
-            </w:tcBorders>
-            <w:vAlign w:val="center"/>
-          </w:tcPr>
-          <w:p>
-            <w:pPr>
-              <w:rPr>
-                <w:rFonts w:ascii="Times New Roman" w:hAnsi="Times New Roman" w:cs="Times New Roman"/>
-                <w:sz w:val="26"/>
-                <w:szCs w:val="26"/>
-              </w:rPr>
-            </w:pPr>
-          </w:p>
-        </w:tc>
-        <w:tc>
-          <w:tcPr>
-            <w:tcW w:w="531" w:type="pct"/>
-            <w:tcBorders>
-              <w:top w:val="dotted" w:sz="4" w:space="0" w:color="auto"/>
-              <w:bottom w:val="dotted" w:sz="4" w:space="0" w:color="auto"/>
-            </w:tcBorders>
-          </w:tcPr>
-          <w:p>
-            <w:pPr>
-              <w:rPr>
-                <w:rFonts w:ascii="Times New Roman" w:hAnsi="Times New Roman" w:cs="Times New Roman"/>
-                <w:sz w:val="26"/>
-                <w:szCs w:val="26"/>
-              </w:rPr>
-            </w:pPr>
-          </w:p>
-        </w:tc>
-        <w:tc>
-          <w:tcPr>
-            <w:tcW w:w="883" w:type="pct"/>
-            <w:tcBorders>
-              <w:top w:val="dotted" w:sz="4" w:space="0" w:color="auto"/>
-              <w:bottom w:val="dotted" w:sz="4" w:space="0" w:color="auto"/>
-            </w:tcBorders>
-          </w:tcPr>
-          <w:p>
-            <w:pPr>
-              <w:rPr>
-                <w:rFonts w:ascii="Times New Roman" w:hAnsi="Times New Roman" w:cs="Times New Roman"/>
-                <w:sz w:val="26"/>
-                <w:szCs w:val="26"/>
-              </w:rPr>
-            </w:pPr>
-          </w:p>
-        </w:tc>
-        <w:tc>
-          <w:tcPr>
-            <w:tcW w:w="707" w:type="pct"/>
-            <w:tcBorders>
-              <w:top w:val="dotted" w:sz="4" w:space="0" w:color="auto"/>
-              <w:bottom w:val="dotted" w:sz="4" w:space="0" w:color="auto"/>
-            </w:tcBorders>
-          </w:tcPr>
-          <w:p>
-            <w:pPr>
-              <w:rPr>
-                <w:rFonts w:ascii="Times New Roman" w:hAnsi="Times New Roman" w:cs="Times New Roman"/>
-                <w:sz w:val="26"/>
-                <w:szCs w:val="26"/>
-              </w:rPr>
-            </w:pPr>
-          </w:p>
-        </w:tc>
-      </w:tr>
-      <w:tr>
-        <w:trPr>
-          <w:trHeight w:val="340"/>
-        </w:trPr>
-        <w:tc>
-          <w:tcPr>
-            <w:tcW w:w="610" w:type="pct"/>
-            <w:vMerge/>
-            <w:vAlign w:val="center"/>
-          </w:tcPr>
-          <w:p>
-            <w:pPr>
-              <w:rPr>
-                <w:rFonts w:ascii="Times New Roman" w:hAnsi="Times New Roman" w:cs="Times New Roman"/>
-                <w:b/>
-                <w:sz w:val="26"/>
-                <w:szCs w:val="26"/>
-              </w:rPr>
-            </w:pPr>
-          </w:p>
-        </w:tc>
-        <w:tc>
-          <w:tcPr>
-            <w:tcW w:w="1366" w:type="pct"/>
-            <w:tcBorders>
-              <w:top w:val="dotted" w:sz="4" w:space="0" w:color="auto"/>
-              <w:bottom w:val="dotted" w:sz="4" w:space="0" w:color="auto"/>
-            </w:tcBorders>
-            <w:vAlign w:val="center"/>
-          </w:tcPr>
-          <w:p>
-            <w:pPr>
-              <w:rPr>
-                <w:rFonts w:ascii="Times New Roman" w:hAnsi="Times New Roman" w:cs="Times New Roman"/>
-                <w:sz w:val="26"/>
-                <w:szCs w:val="26"/>
-              </w:rPr>
-            </w:pPr>
-          </w:p>
-        </w:tc>
-        <w:tc>
-          <w:tcPr>
-            <w:tcW w:w="902" w:type="pct"/>
-            <w:tcBorders>
-              <w:top w:val="dotted" w:sz="4" w:space="0" w:color="auto"/>
-              <w:bottom w:val="dotted" w:sz="4" w:space="0" w:color="auto"/>
-            </w:tcBorders>
-            <w:vAlign w:val="center"/>
-          </w:tcPr>
-          <w:p>
-            <w:pPr>
-              <w:rPr>
-                <w:rFonts w:ascii="Times New Roman" w:hAnsi="Times New Roman" w:cs="Times New Roman"/>
-                <w:sz w:val="26"/>
-                <w:szCs w:val="26"/>
-              </w:rPr>
-            </w:pPr>
-          </w:p>
-        </w:tc>
-        <w:tc>
-          <w:tcPr>
-            <w:tcW w:w="531" w:type="pct"/>
-            <w:tcBorders>
-              <w:top w:val="dotted" w:sz="4" w:space="0" w:color="auto"/>
-              <w:bottom w:val="dotted" w:sz="4" w:space="0" w:color="auto"/>
-            </w:tcBorders>
-          </w:tcPr>
-          <w:p>
-            <w:pPr>
-              <w:rPr>
-                <w:rFonts w:ascii="Times New Roman" w:hAnsi="Times New Roman" w:cs="Times New Roman"/>
-                <w:sz w:val="26"/>
-                <w:szCs w:val="26"/>
-              </w:rPr>
-            </w:pPr>
-          </w:p>
-        </w:tc>
-        <w:tc>
-          <w:tcPr>
-            <w:tcW w:w="883" w:type="pct"/>
-            <w:tcBorders>
-              <w:top w:val="dotted" w:sz="4" w:space="0" w:color="auto"/>
-              <w:bottom w:val="dotted" w:sz="4" w:space="0" w:color="auto"/>
-            </w:tcBorders>
-          </w:tcPr>
-          <w:p>
-            <w:pPr>
-              <w:rPr>
-                <w:rFonts w:ascii="Times New Roman" w:hAnsi="Times New Roman" w:cs="Times New Roman"/>
-                <w:sz w:val="26"/>
-                <w:szCs w:val="26"/>
-              </w:rPr>
-            </w:pPr>
-          </w:p>
-        </w:tc>
-        <w:tc>
-          <w:tcPr>
-            <w:tcW w:w="707" w:type="pct"/>
-            <w:tcBorders>
-              <w:top w:val="dotted" w:sz="4" w:space="0" w:color="auto"/>
-              <w:bottom w:val="dotted" w:sz="4" w:space="0" w:color="auto"/>
-            </w:tcBorders>
-          </w:tcPr>
-          <w:p>
-            <w:pPr>
-              <w:rPr>
-                <w:rFonts w:ascii="Times New Roman" w:hAnsi="Times New Roman" w:cs="Times New Roman"/>
-                <w:sz w:val="26"/>
-                <w:szCs w:val="26"/>
-              </w:rPr>
-            </w:pPr>
-          </w:p>
-        </w:tc>
-      </w:tr>
-      <w:tr>
-        <w:trPr>
-          <w:trHeight w:val="340"/>
-        </w:trPr>
-        <w:tc>
-          <w:tcPr>
-            <w:tcW w:w="610" w:type="pct"/>
-            <w:vMerge/>
-            <w:vAlign w:val="center"/>
-          </w:tcPr>
-          <w:p>
-            <w:pPr>
-              <w:rPr>
-                <w:rFonts w:ascii="Times New Roman" w:hAnsi="Times New Roman" w:cs="Times New Roman"/>
-                <w:b/>
-                <w:sz w:val="26"/>
-                <w:szCs w:val="26"/>
-              </w:rPr>
-            </w:pPr>
-          </w:p>
-        </w:tc>
-        <w:tc>
-          <w:tcPr>
-            <w:tcW w:w="1366" w:type="pct"/>
-            <w:tcBorders>
-              <w:top w:val="dotted" w:sz="4" w:space="0" w:color="auto"/>
-              <w:bottom w:val="single" w:sz="4" w:space="0" w:color="auto"/>
-            </w:tcBorders>
-            <w:vAlign w:val="center"/>
-          </w:tcPr>
-          <w:p>
-            <w:pPr>
-              <w:rPr>
-                <w:rFonts w:ascii="Times New Roman" w:hAnsi="Times New Roman" w:cs="Times New Roman"/>
-                <w:sz w:val="26"/>
-                <w:szCs w:val="26"/>
-              </w:rPr>
-            </w:pPr>
-          </w:p>
-        </w:tc>
-        <w:tc>
-          <w:tcPr>
-            <w:tcW w:w="902" w:type="pct"/>
-            <w:tcBorders>
-              <w:top w:val="dotted" w:sz="4" w:space="0" w:color="auto"/>
-              <w:bottom w:val="single" w:sz="4" w:space="0" w:color="auto"/>
-            </w:tcBorders>
-            <w:vAlign w:val="center"/>
-          </w:tcPr>
-          <w:p>
-            <w:pPr>
-              <w:rPr>
-                <w:rFonts w:ascii="Times New Roman" w:hAnsi="Times New Roman" w:cs="Times New Roman"/>
-                <w:sz w:val="26"/>
-                <w:szCs w:val="26"/>
-              </w:rPr>
-            </w:pPr>
-          </w:p>
-        </w:tc>
-        <w:tc>
-          <w:tcPr>
-            <w:tcW w:w="531" w:type="pct"/>
-            <w:tcBorders>
-              <w:top w:val="dotted" w:sz="4" w:space="0" w:color="auto"/>
-              <w:bottom w:val="single" w:sz="4" w:space="0" w:color="auto"/>
-            </w:tcBorders>
-          </w:tcPr>
-          <w:p>
-            <w:pPr>
-              <w:rPr>
-                <w:rFonts w:ascii="Times New Roman" w:hAnsi="Times New Roman" w:cs="Times New Roman"/>
-                <w:sz w:val="26"/>
-                <w:szCs w:val="26"/>
-              </w:rPr>
-            </w:pPr>
-          </w:p>
-        </w:tc>
-        <w:tc>
-          <w:tcPr>
-            <w:tcW w:w="883" w:type="pct"/>
-            <w:tcBorders>
-              <w:top w:val="dotted" w:sz="4" w:space="0" w:color="auto"/>
-              <w:bottom w:val="single" w:sz="4" w:space="0" w:color="auto"/>
-            </w:tcBorders>
-          </w:tcPr>
-          <w:p>
-            <w:pPr>
-              <w:rPr>
-                <w:rFonts w:ascii="Times New Roman" w:hAnsi="Times New Roman" w:cs="Times New Roman"/>
-                <w:sz w:val="26"/>
-                <w:szCs w:val="26"/>
-              </w:rPr>
-            </w:pPr>
-          </w:p>
-        </w:tc>
-        <w:tc>
-          <w:tcPr>
-            <w:tcW w:w="707" w:type="pct"/>
-            <w:tcBorders>
-              <w:top w:val="dotted" w:sz="4" w:space="0" w:color="auto"/>
-              <w:bottom w:val="single" w:sz="4" w:space="0" w:color="auto"/>
-            </w:tcBorders>
-          </w:tcPr>
-          <w:p>
-            <w:pPr>
-              <w:rPr>
-                <w:rFonts w:ascii="Times New Roman" w:hAnsi="Times New Roman" w:cs="Times New Roman"/>
-                <w:sz w:val="26"/>
-                <w:szCs w:val="26"/>
-              </w:rPr>
-            </w:pPr>
-          </w:p>
-        </w:tc>
-      </w:tr>
-      <w:tr>
-        <w:trPr>
-          <w:trHeight w:val="340"/>
-        </w:trPr>
-        <w:tc>
-          <w:tcPr>
-            <w:tcW w:w="610" w:type="pct"/>
-            <w:vMerge w:val="restart"/>
-            <w:vAlign w:val="center"/>
-          </w:tcPr>
-          <w:p>
-            <w:pPr>
-              <w:rPr>
-                <w:rFonts w:ascii="Times New Roman" w:hAnsi="Times New Roman" w:cs="Times New Roman"/>
-                <w:sz w:val="26"/>
-                <w:szCs w:val="26"/>
-              </w:rPr>
-            </w:pPr>
-            <w:r>
-              <w:rPr>
-                <w:rFonts w:ascii="Times New Roman" w:hAnsi="Times New Roman" w:cs="Times New Roman"/>
-                <w:b/>
-                <w:sz w:val="26"/>
-                <w:szCs w:val="26"/>
-              </w:rPr>
-              <w:t>Tuần 10</w:t>
-            </w:r>
-            <w:r>
-              <w:rPr>
-                <w:rFonts w:ascii="Times New Roman" w:hAnsi="Times New Roman" w:cs="Times New Roman"/>
-                <w:sz w:val="26"/>
-                <w:szCs w:val="26"/>
-              </w:rPr>
-              <w:t xml:space="preserve"> </w:t>
-            </w:r>
-          </w:p>
-          <w:p>
-            <w:pPr>
-              <w:rPr>
-                <w:rFonts w:ascii="Times New Roman" w:hAnsi="Times New Roman" w:cs="Times New Roman"/>
-                <w:sz w:val="26"/>
-                <w:szCs w:val="26"/>
-              </w:rPr>
-            </w:pPr>
-            <w:r>
-              <w:rPr>
-                <w:rFonts w:ascii="Times New Roman" w:hAnsi="Times New Roman" w:cs="Times New Roman"/>
-                <w:sz w:val="26"/>
-                <w:szCs w:val="26"/>
-              </w:rPr>
-              <w:t>(Từ</w:t>
-            </w:r>
-            <w:r>
-              <w:rPr>
-                <w:rFonts w:ascii="Times New Roman" w:hAnsi="Times New Roman" w:cs="Times New Roman"/>
-                <w:sz w:val="26"/>
-                <w:szCs w:val="26"/>
-              </w:rPr>
-              <w:t>:  ../../2018</w:t>
-            </w:r>
-          </w:p>
-          <w:p>
-            <w:pPr>
-              <w:rPr>
-                <w:rFonts w:ascii="Times New Roman" w:hAnsi="Times New Roman" w:cs="Times New Roman"/>
-                <w:sz w:val="26"/>
-                <w:szCs w:val="26"/>
-              </w:rPr>
-            </w:pPr>
-            <w:r>
-              <w:rPr>
-                <w:rFonts w:ascii="Times New Roman" w:hAnsi="Times New Roman" w:cs="Times New Roman"/>
-                <w:sz w:val="26"/>
-                <w:szCs w:val="26"/>
-              </w:rPr>
-              <w:t xml:space="preserve">Đến:  </w:t>
-            </w:r>
-            <w:r>
-              <w:rPr>
-                <w:rFonts w:ascii="Times New Roman" w:hAnsi="Times New Roman" w:cs="Times New Roman"/>
-                <w:sz w:val="26"/>
-                <w:szCs w:val="26"/>
-              </w:rPr>
-              <w:t>../../2018</w:t>
-            </w:r>
-            <w:r>
-              <w:rPr>
-                <w:rFonts w:ascii="Times New Roman" w:hAnsi="Times New Roman" w:cs="Times New Roman"/>
-                <w:sz w:val="26"/>
-                <w:szCs w:val="26"/>
-              </w:rPr>
-              <w:t>)</w:t>
-            </w:r>
-          </w:p>
-        </w:tc>
-        <w:tc>
-          <w:tcPr>
-            <w:tcW w:w="1366" w:type="pct"/>
-            <w:tcBorders>
-              <w:bottom w:val="dotted" w:sz="4" w:space="0" w:color="auto"/>
-            </w:tcBorders>
-            <w:vAlign w:val="center"/>
-          </w:tcPr>
-          <w:p>
-            <w:pPr>
-              <w:rPr>
-                <w:rFonts w:ascii="Times New Roman" w:hAnsi="Times New Roman" w:cs="Times New Roman"/>
-                <w:sz w:val="26"/>
-                <w:szCs w:val="26"/>
-              </w:rPr>
-            </w:pPr>
-          </w:p>
-        </w:tc>
-        <w:tc>
-          <w:tcPr>
-            <w:tcW w:w="902" w:type="pct"/>
-            <w:tcBorders>
-              <w:bottom w:val="dotted" w:sz="4" w:space="0" w:color="auto"/>
-            </w:tcBorders>
-            <w:vAlign w:val="center"/>
-          </w:tcPr>
-          <w:p>
-            <w:pPr>
-              <w:rPr>
-                <w:rFonts w:ascii="Times New Roman" w:hAnsi="Times New Roman" w:cs="Times New Roman"/>
-                <w:sz w:val="26"/>
-                <w:szCs w:val="26"/>
-              </w:rPr>
-            </w:pPr>
-          </w:p>
-        </w:tc>
-        <w:tc>
-          <w:tcPr>
-            <w:tcW w:w="531" w:type="pct"/>
-            <w:tcBorders>
-              <w:bottom w:val="dotted" w:sz="4" w:space="0" w:color="auto"/>
-            </w:tcBorders>
-          </w:tcPr>
-          <w:p>
-            <w:pPr>
-              <w:rPr>
-                <w:rFonts w:ascii="Times New Roman" w:hAnsi="Times New Roman" w:cs="Times New Roman"/>
-                <w:sz w:val="26"/>
-                <w:szCs w:val="26"/>
-              </w:rPr>
-            </w:pPr>
-          </w:p>
-        </w:tc>
-        <w:tc>
-          <w:tcPr>
-            <w:tcW w:w="883" w:type="pct"/>
-            <w:tcBorders>
-              <w:bottom w:val="dotted" w:sz="4" w:space="0" w:color="auto"/>
-            </w:tcBorders>
-          </w:tcPr>
-          <w:p>
-            <w:pPr>
-              <w:rPr>
-                <w:rFonts w:ascii="Times New Roman" w:hAnsi="Times New Roman" w:cs="Times New Roman"/>
-                <w:sz w:val="26"/>
-                <w:szCs w:val="26"/>
-              </w:rPr>
-            </w:pPr>
-          </w:p>
-        </w:tc>
-        <w:tc>
-          <w:tcPr>
-            <w:tcW w:w="707" w:type="pct"/>
-            <w:tcBorders>
-              <w:bottom w:val="dotted" w:sz="4" w:space="0" w:color="auto"/>
-            </w:tcBorders>
-          </w:tcPr>
-          <w:p>
-            <w:pPr>
-              <w:rPr>
-                <w:rFonts w:ascii="Times New Roman" w:hAnsi="Times New Roman" w:cs="Times New Roman"/>
-                <w:sz w:val="26"/>
-                <w:szCs w:val="26"/>
-              </w:rPr>
-            </w:pPr>
-          </w:p>
-        </w:tc>
-      </w:tr>
-      <w:tr>
-        <w:trPr>
-          <w:trHeight w:val="340"/>
-        </w:trPr>
-        <w:tc>
-          <w:tcPr>
-            <w:tcW w:w="610" w:type="pct"/>
-            <w:vMerge/>
-            <w:vAlign w:val="center"/>
-          </w:tcPr>
-          <w:p>
-            <w:pPr>
-              <w:rPr>
-                <w:rFonts w:ascii="Times New Roman" w:hAnsi="Times New Roman" w:cs="Times New Roman"/>
-                <w:b/>
-                <w:sz w:val="26"/>
-                <w:szCs w:val="26"/>
-              </w:rPr>
-            </w:pPr>
-          </w:p>
-        </w:tc>
-        <w:tc>
-          <w:tcPr>
-            <w:tcW w:w="1366" w:type="pct"/>
-            <w:tcBorders>
-              <w:top w:val="dotted" w:sz="4" w:space="0" w:color="auto"/>
-              <w:bottom w:val="dotted" w:sz="4" w:space="0" w:color="auto"/>
-            </w:tcBorders>
-            <w:vAlign w:val="center"/>
-          </w:tcPr>
-          <w:p>
-            <w:pPr>
-              <w:rPr>
-                <w:rFonts w:ascii="Times New Roman" w:hAnsi="Times New Roman" w:cs="Times New Roman"/>
-                <w:sz w:val="26"/>
-                <w:szCs w:val="26"/>
-              </w:rPr>
-            </w:pPr>
-          </w:p>
-        </w:tc>
-        <w:tc>
-          <w:tcPr>
-            <w:tcW w:w="902" w:type="pct"/>
-            <w:tcBorders>
-              <w:top w:val="dotted" w:sz="4" w:space="0" w:color="auto"/>
-              <w:bottom w:val="dotted" w:sz="4" w:space="0" w:color="auto"/>
-            </w:tcBorders>
-            <w:vAlign w:val="center"/>
-          </w:tcPr>
-          <w:p>
-            <w:pPr>
-              <w:rPr>
-                <w:rFonts w:ascii="Times New Roman" w:hAnsi="Times New Roman" w:cs="Times New Roman"/>
-                <w:sz w:val="26"/>
-                <w:szCs w:val="26"/>
-              </w:rPr>
-            </w:pPr>
-          </w:p>
-        </w:tc>
-        <w:tc>
-          <w:tcPr>
-            <w:tcW w:w="531" w:type="pct"/>
-            <w:tcBorders>
-              <w:top w:val="dotted" w:sz="4" w:space="0" w:color="auto"/>
-              <w:bottom w:val="dotted" w:sz="4" w:space="0" w:color="auto"/>
-            </w:tcBorders>
-          </w:tcPr>
-          <w:p>
-            <w:pPr>
-              <w:rPr>
-                <w:rFonts w:ascii="Times New Roman" w:hAnsi="Times New Roman" w:cs="Times New Roman"/>
-                <w:sz w:val="26"/>
-                <w:szCs w:val="26"/>
-              </w:rPr>
-            </w:pPr>
-          </w:p>
-        </w:tc>
-        <w:tc>
-          <w:tcPr>
-            <w:tcW w:w="883" w:type="pct"/>
-            <w:tcBorders>
-              <w:top w:val="dotted" w:sz="4" w:space="0" w:color="auto"/>
-              <w:bottom w:val="dotted" w:sz="4" w:space="0" w:color="auto"/>
-            </w:tcBorders>
-          </w:tcPr>
-          <w:p>
-            <w:pPr>
-              <w:rPr>
-                <w:rFonts w:ascii="Times New Roman" w:hAnsi="Times New Roman" w:cs="Times New Roman"/>
-                <w:sz w:val="26"/>
-                <w:szCs w:val="26"/>
-              </w:rPr>
-            </w:pPr>
-          </w:p>
-        </w:tc>
-        <w:tc>
-          <w:tcPr>
-            <w:tcW w:w="707" w:type="pct"/>
-            <w:tcBorders>
-              <w:top w:val="dotted" w:sz="4" w:space="0" w:color="auto"/>
-              <w:bottom w:val="dotted" w:sz="4" w:space="0" w:color="auto"/>
-            </w:tcBorders>
-          </w:tcPr>
-          <w:p>
-            <w:pPr>
-              <w:rPr>
-                <w:rFonts w:ascii="Times New Roman" w:hAnsi="Times New Roman" w:cs="Times New Roman"/>
-                <w:sz w:val="26"/>
-                <w:szCs w:val="26"/>
-              </w:rPr>
-            </w:pPr>
-          </w:p>
-        </w:tc>
-      </w:tr>
-      <w:tr>
-        <w:trPr>
-          <w:trHeight w:val="340"/>
-        </w:trPr>
-        <w:tc>
-          <w:tcPr>
-            <w:tcW w:w="610" w:type="pct"/>
-            <w:vMerge/>
-            <w:vAlign w:val="center"/>
-          </w:tcPr>
-          <w:p>
-            <w:pPr>
-              <w:rPr>
-                <w:rFonts w:ascii="Times New Roman" w:hAnsi="Times New Roman" w:cs="Times New Roman"/>
-                <w:b/>
-                <w:sz w:val="26"/>
-                <w:szCs w:val="26"/>
-              </w:rPr>
-            </w:pPr>
-          </w:p>
-        </w:tc>
-        <w:tc>
-          <w:tcPr>
-            <w:tcW w:w="1366" w:type="pct"/>
-            <w:tcBorders>
-              <w:top w:val="dotted" w:sz="4" w:space="0" w:color="auto"/>
-              <w:bottom w:val="dotted" w:sz="4" w:space="0" w:color="auto"/>
-            </w:tcBorders>
-            <w:vAlign w:val="center"/>
-          </w:tcPr>
-          <w:p>
-            <w:pPr>
-              <w:rPr>
-                <w:rFonts w:ascii="Times New Roman" w:hAnsi="Times New Roman" w:cs="Times New Roman"/>
-                <w:sz w:val="26"/>
-                <w:szCs w:val="26"/>
-              </w:rPr>
-            </w:pPr>
-          </w:p>
-        </w:tc>
-        <w:tc>
-          <w:tcPr>
-            <w:tcW w:w="902" w:type="pct"/>
-            <w:tcBorders>
-              <w:top w:val="dotted" w:sz="4" w:space="0" w:color="auto"/>
-              <w:bottom w:val="dotted" w:sz="4" w:space="0" w:color="auto"/>
-            </w:tcBorders>
-            <w:vAlign w:val="center"/>
-          </w:tcPr>
-          <w:p>
-            <w:pPr>
-              <w:rPr>
-                <w:rFonts w:ascii="Times New Roman" w:hAnsi="Times New Roman" w:cs="Times New Roman"/>
-                <w:sz w:val="26"/>
-                <w:szCs w:val="26"/>
-              </w:rPr>
-            </w:pPr>
-          </w:p>
-        </w:tc>
-        <w:tc>
-          <w:tcPr>
-            <w:tcW w:w="531" w:type="pct"/>
-            <w:tcBorders>
-              <w:top w:val="dotted" w:sz="4" w:space="0" w:color="auto"/>
-              <w:bottom w:val="dotted" w:sz="4" w:space="0" w:color="auto"/>
-            </w:tcBorders>
-          </w:tcPr>
-          <w:p>
-            <w:pPr>
-              <w:rPr>
-                <w:rFonts w:ascii="Times New Roman" w:hAnsi="Times New Roman" w:cs="Times New Roman"/>
-                <w:sz w:val="26"/>
-                <w:szCs w:val="26"/>
-              </w:rPr>
-            </w:pPr>
-          </w:p>
-        </w:tc>
-        <w:tc>
-          <w:tcPr>
-            <w:tcW w:w="883" w:type="pct"/>
-            <w:tcBorders>
-              <w:top w:val="dotted" w:sz="4" w:space="0" w:color="auto"/>
-              <w:bottom w:val="dotted" w:sz="4" w:space="0" w:color="auto"/>
-            </w:tcBorders>
-          </w:tcPr>
-          <w:p>
-            <w:pPr>
-              <w:rPr>
-                <w:rFonts w:ascii="Times New Roman" w:hAnsi="Times New Roman" w:cs="Times New Roman"/>
-                <w:sz w:val="26"/>
-                <w:szCs w:val="26"/>
-              </w:rPr>
-            </w:pPr>
-          </w:p>
-        </w:tc>
-        <w:tc>
-          <w:tcPr>
-            <w:tcW w:w="707" w:type="pct"/>
-            <w:tcBorders>
-              <w:top w:val="dotted" w:sz="4" w:space="0" w:color="auto"/>
-              <w:bottom w:val="dotted" w:sz="4" w:space="0" w:color="auto"/>
-            </w:tcBorders>
-          </w:tcPr>
-          <w:p>
-            <w:pPr>
-              <w:rPr>
-                <w:rFonts w:ascii="Times New Roman" w:hAnsi="Times New Roman" w:cs="Times New Roman"/>
-                <w:sz w:val="26"/>
-                <w:szCs w:val="26"/>
-              </w:rPr>
-            </w:pPr>
-          </w:p>
-        </w:tc>
-      </w:tr>
-      <w:tr>
-        <w:trPr>
-          <w:trHeight w:val="340"/>
-        </w:trPr>
-        <w:tc>
-          <w:tcPr>
-            <w:tcW w:w="610" w:type="pct"/>
-            <w:vMerge/>
-            <w:vAlign w:val="center"/>
-          </w:tcPr>
-          <w:p>
-            <w:pPr>
-              <w:rPr>
-                <w:rFonts w:ascii="Times New Roman" w:hAnsi="Times New Roman" w:cs="Times New Roman"/>
-                <w:b/>
-                <w:sz w:val="26"/>
-                <w:szCs w:val="26"/>
-              </w:rPr>
-            </w:pPr>
-          </w:p>
-        </w:tc>
-        <w:tc>
-          <w:tcPr>
-            <w:tcW w:w="1366" w:type="pct"/>
-            <w:tcBorders>
-              <w:top w:val="dotted" w:sz="4" w:space="0" w:color="auto"/>
-              <w:bottom w:val="dotted" w:sz="4" w:space="0" w:color="auto"/>
-            </w:tcBorders>
-            <w:vAlign w:val="center"/>
-          </w:tcPr>
-          <w:p>
-            <w:pPr>
-              <w:rPr>
-                <w:rFonts w:ascii="Times New Roman" w:hAnsi="Times New Roman" w:cs="Times New Roman"/>
-                <w:sz w:val="26"/>
-                <w:szCs w:val="26"/>
-              </w:rPr>
-            </w:pPr>
-          </w:p>
-        </w:tc>
-        <w:tc>
-          <w:tcPr>
-            <w:tcW w:w="902" w:type="pct"/>
-            <w:tcBorders>
-              <w:top w:val="dotted" w:sz="4" w:space="0" w:color="auto"/>
-              <w:bottom w:val="dotted" w:sz="4" w:space="0" w:color="auto"/>
-            </w:tcBorders>
-            <w:vAlign w:val="center"/>
-          </w:tcPr>
-          <w:p>
-            <w:pPr>
-              <w:rPr>
-                <w:rFonts w:ascii="Times New Roman" w:hAnsi="Times New Roman" w:cs="Times New Roman"/>
-                <w:sz w:val="26"/>
-                <w:szCs w:val="26"/>
-              </w:rPr>
-            </w:pPr>
-          </w:p>
-        </w:tc>
-        <w:tc>
-          <w:tcPr>
-            <w:tcW w:w="531" w:type="pct"/>
-            <w:tcBorders>
-              <w:top w:val="dotted" w:sz="4" w:space="0" w:color="auto"/>
-              <w:bottom w:val="dotted" w:sz="4" w:space="0" w:color="auto"/>
-            </w:tcBorders>
-          </w:tcPr>
-          <w:p>
-            <w:pPr>
-              <w:rPr>
-                <w:rFonts w:ascii="Times New Roman" w:hAnsi="Times New Roman" w:cs="Times New Roman"/>
-                <w:sz w:val="26"/>
-                <w:szCs w:val="26"/>
-              </w:rPr>
-            </w:pPr>
-          </w:p>
-        </w:tc>
-        <w:tc>
-          <w:tcPr>
-            <w:tcW w:w="883" w:type="pct"/>
-            <w:tcBorders>
-              <w:top w:val="dotted" w:sz="4" w:space="0" w:color="auto"/>
-              <w:bottom w:val="dotted" w:sz="4" w:space="0" w:color="auto"/>
-            </w:tcBorders>
-          </w:tcPr>
-          <w:p>
-            <w:pPr>
-              <w:rPr>
-                <w:rFonts w:ascii="Times New Roman" w:hAnsi="Times New Roman" w:cs="Times New Roman"/>
-                <w:sz w:val="26"/>
-                <w:szCs w:val="26"/>
-              </w:rPr>
-            </w:pPr>
-          </w:p>
-        </w:tc>
-        <w:tc>
-          <w:tcPr>
-            <w:tcW w:w="707" w:type="pct"/>
-            <w:tcBorders>
-              <w:top w:val="dotted" w:sz="4" w:space="0" w:color="auto"/>
-              <w:bottom w:val="dotted" w:sz="4" w:space="0" w:color="auto"/>
-            </w:tcBorders>
-          </w:tcPr>
-          <w:p>
-            <w:pPr>
-              <w:rPr>
-                <w:rFonts w:ascii="Times New Roman" w:hAnsi="Times New Roman" w:cs="Times New Roman"/>
-                <w:sz w:val="26"/>
-                <w:szCs w:val="26"/>
-              </w:rPr>
-            </w:pPr>
-          </w:p>
-        </w:tc>
-      </w:tr>
-      <w:tr>
-        <w:trPr>
-          <w:trHeight w:val="340"/>
-        </w:trPr>
-        <w:tc>
-          <w:tcPr>
-            <w:tcW w:w="610" w:type="pct"/>
-            <w:vMerge/>
-            <w:vAlign w:val="center"/>
-          </w:tcPr>
-          <w:p>
-            <w:pPr>
-              <w:rPr>
-                <w:rFonts w:ascii="Times New Roman" w:hAnsi="Times New Roman" w:cs="Times New Roman"/>
-                <w:b/>
-                <w:sz w:val="26"/>
-                <w:szCs w:val="26"/>
-              </w:rPr>
-            </w:pPr>
-          </w:p>
-        </w:tc>
-        <w:tc>
-          <w:tcPr>
-            <w:tcW w:w="1366" w:type="pct"/>
-            <w:tcBorders>
-              <w:top w:val="dotted" w:sz="4" w:space="0" w:color="auto"/>
-              <w:bottom w:val="dotted" w:sz="4" w:space="0" w:color="auto"/>
-            </w:tcBorders>
-            <w:vAlign w:val="center"/>
-          </w:tcPr>
-          <w:p>
-            <w:pPr>
-              <w:rPr>
-                <w:rFonts w:ascii="Times New Roman" w:hAnsi="Times New Roman" w:cs="Times New Roman"/>
-                <w:sz w:val="26"/>
-                <w:szCs w:val="26"/>
-              </w:rPr>
-            </w:pPr>
-          </w:p>
-        </w:tc>
-        <w:tc>
-          <w:tcPr>
-            <w:tcW w:w="902" w:type="pct"/>
-            <w:tcBorders>
-              <w:top w:val="dotted" w:sz="4" w:space="0" w:color="auto"/>
-              <w:bottom w:val="dotted" w:sz="4" w:space="0" w:color="auto"/>
-            </w:tcBorders>
-            <w:vAlign w:val="center"/>
-          </w:tcPr>
-          <w:p>
-            <w:pPr>
-              <w:rPr>
-                <w:rFonts w:ascii="Times New Roman" w:hAnsi="Times New Roman" w:cs="Times New Roman"/>
-                <w:sz w:val="26"/>
-                <w:szCs w:val="26"/>
-              </w:rPr>
-            </w:pPr>
-          </w:p>
-        </w:tc>
-        <w:tc>
-          <w:tcPr>
-            <w:tcW w:w="531" w:type="pct"/>
-            <w:tcBorders>
-              <w:top w:val="dotted" w:sz="4" w:space="0" w:color="auto"/>
-              <w:bottom w:val="dotted" w:sz="4" w:space="0" w:color="auto"/>
-            </w:tcBorders>
-          </w:tcPr>
-          <w:p>
-            <w:pPr>
-              <w:rPr>
-                <w:rFonts w:ascii="Times New Roman" w:hAnsi="Times New Roman" w:cs="Times New Roman"/>
-                <w:sz w:val="26"/>
-                <w:szCs w:val="26"/>
-              </w:rPr>
-            </w:pPr>
-          </w:p>
-        </w:tc>
-        <w:tc>
-          <w:tcPr>
-            <w:tcW w:w="883" w:type="pct"/>
-            <w:tcBorders>
-              <w:top w:val="dotted" w:sz="4" w:space="0" w:color="auto"/>
-              <w:bottom w:val="dotted" w:sz="4" w:space="0" w:color="auto"/>
-            </w:tcBorders>
-          </w:tcPr>
-          <w:p>
-            <w:pPr>
-              <w:rPr>
-                <w:rFonts w:ascii="Times New Roman" w:hAnsi="Times New Roman" w:cs="Times New Roman"/>
-                <w:sz w:val="26"/>
-                <w:szCs w:val="26"/>
-              </w:rPr>
-            </w:pPr>
-          </w:p>
-        </w:tc>
-        <w:tc>
-          <w:tcPr>
-            <w:tcW w:w="707" w:type="pct"/>
-            <w:tcBorders>
-              <w:top w:val="dotted" w:sz="4" w:space="0" w:color="auto"/>
-              <w:bottom w:val="dotted" w:sz="4" w:space="0" w:color="auto"/>
-            </w:tcBorders>
-          </w:tcPr>
-          <w:p>
-            <w:pPr>
-              <w:rPr>
-                <w:rFonts w:ascii="Times New Roman" w:hAnsi="Times New Roman" w:cs="Times New Roman"/>
-                <w:sz w:val="26"/>
-                <w:szCs w:val="26"/>
-              </w:rPr>
-            </w:pPr>
-          </w:p>
-        </w:tc>
-      </w:tr>
-      <w:tr>
-        <w:trPr>
-          <w:trHeight w:val="340"/>
-        </w:trPr>
-        <w:tc>
-          <w:tcPr>
-            <w:tcW w:w="610" w:type="pct"/>
-            <w:vMerge/>
-            <w:vAlign w:val="center"/>
-          </w:tcPr>
-          <w:p>
-            <w:pPr>
-              <w:rPr>
-                <w:rFonts w:ascii="Times New Roman" w:hAnsi="Times New Roman" w:cs="Times New Roman"/>
-                <w:b/>
-                <w:sz w:val="26"/>
-                <w:szCs w:val="26"/>
-              </w:rPr>
-            </w:pPr>
-          </w:p>
-        </w:tc>
-        <w:tc>
-          <w:tcPr>
-            <w:tcW w:w="1366" w:type="pct"/>
-            <w:tcBorders>
-              <w:top w:val="dotted" w:sz="4" w:space="0" w:color="auto"/>
-              <w:bottom w:val="dotted" w:sz="4" w:space="0" w:color="auto"/>
-            </w:tcBorders>
-            <w:vAlign w:val="center"/>
-          </w:tcPr>
-          <w:p>
-            <w:pPr>
-              <w:rPr>
-                <w:rFonts w:ascii="Times New Roman" w:hAnsi="Times New Roman" w:cs="Times New Roman"/>
-                <w:sz w:val="26"/>
-                <w:szCs w:val="26"/>
-              </w:rPr>
-            </w:pPr>
-          </w:p>
-        </w:tc>
-        <w:tc>
-          <w:tcPr>
-            <w:tcW w:w="902" w:type="pct"/>
-            <w:tcBorders>
-              <w:top w:val="dotted" w:sz="4" w:space="0" w:color="auto"/>
-              <w:bottom w:val="dotted" w:sz="4" w:space="0" w:color="auto"/>
-            </w:tcBorders>
-            <w:vAlign w:val="center"/>
-          </w:tcPr>
-          <w:p>
-            <w:pPr>
-              <w:rPr>
-                <w:rFonts w:ascii="Times New Roman" w:hAnsi="Times New Roman" w:cs="Times New Roman"/>
-                <w:sz w:val="26"/>
-                <w:szCs w:val="26"/>
-              </w:rPr>
-            </w:pPr>
-          </w:p>
-        </w:tc>
-        <w:tc>
-          <w:tcPr>
-            <w:tcW w:w="531" w:type="pct"/>
-            <w:tcBorders>
-              <w:top w:val="dotted" w:sz="4" w:space="0" w:color="auto"/>
-              <w:bottom w:val="dotted" w:sz="4" w:space="0" w:color="auto"/>
-            </w:tcBorders>
-          </w:tcPr>
-          <w:p>
-            <w:pPr>
-              <w:rPr>
-                <w:rFonts w:ascii="Times New Roman" w:hAnsi="Times New Roman" w:cs="Times New Roman"/>
-                <w:sz w:val="26"/>
-                <w:szCs w:val="26"/>
-              </w:rPr>
-            </w:pPr>
-          </w:p>
-        </w:tc>
-        <w:tc>
-          <w:tcPr>
-            <w:tcW w:w="883" w:type="pct"/>
-            <w:tcBorders>
-              <w:top w:val="dotted" w:sz="4" w:space="0" w:color="auto"/>
-              <w:bottom w:val="dotted" w:sz="4" w:space="0" w:color="auto"/>
-            </w:tcBorders>
-          </w:tcPr>
-          <w:p>
-            <w:pPr>
-              <w:rPr>
-                <w:rFonts w:ascii="Times New Roman" w:hAnsi="Times New Roman" w:cs="Times New Roman"/>
-                <w:sz w:val="26"/>
-                <w:szCs w:val="26"/>
-              </w:rPr>
-            </w:pPr>
-          </w:p>
-        </w:tc>
-        <w:tc>
-          <w:tcPr>
-            <w:tcW w:w="707" w:type="pct"/>
-            <w:tcBorders>
-              <w:top w:val="dotted" w:sz="4" w:space="0" w:color="auto"/>
-              <w:bottom w:val="dotted" w:sz="4" w:space="0" w:color="auto"/>
-            </w:tcBorders>
-          </w:tcPr>
-          <w:p>
-            <w:pPr>
-              <w:rPr>
-                <w:rFonts w:ascii="Times New Roman" w:hAnsi="Times New Roman" w:cs="Times New Roman"/>
-                <w:sz w:val="26"/>
-                <w:szCs w:val="26"/>
-              </w:rPr>
-            </w:pPr>
-          </w:p>
-        </w:tc>
-      </w:tr>
-      <w:tr>
-        <w:trPr>
-          <w:trHeight w:val="340"/>
-        </w:trPr>
-        <w:tc>
-          <w:tcPr>
-            <w:tcW w:w="610" w:type="pct"/>
-            <w:vMerge/>
-            <w:vAlign w:val="center"/>
-          </w:tcPr>
-          <w:p>
-            <w:pPr>
-              <w:rPr>
-                <w:rFonts w:ascii="Times New Roman" w:hAnsi="Times New Roman" w:cs="Times New Roman"/>
-                <w:b/>
-                <w:sz w:val="26"/>
-                <w:szCs w:val="26"/>
-              </w:rPr>
-            </w:pPr>
-          </w:p>
-        </w:tc>
-        <w:tc>
-          <w:tcPr>
-            <w:tcW w:w="1366" w:type="pct"/>
-            <w:tcBorders>
-              <w:top w:val="dotted" w:sz="4" w:space="0" w:color="auto"/>
-              <w:bottom w:val="dotted" w:sz="4" w:space="0" w:color="auto"/>
-            </w:tcBorders>
-            <w:vAlign w:val="center"/>
-          </w:tcPr>
-          <w:p>
-            <w:pPr>
-              <w:rPr>
-                <w:rFonts w:ascii="Times New Roman" w:hAnsi="Times New Roman" w:cs="Times New Roman"/>
-                <w:sz w:val="26"/>
-                <w:szCs w:val="26"/>
-              </w:rPr>
-            </w:pPr>
-          </w:p>
-        </w:tc>
-        <w:tc>
-          <w:tcPr>
-            <w:tcW w:w="902" w:type="pct"/>
-            <w:tcBorders>
-              <w:top w:val="dotted" w:sz="4" w:space="0" w:color="auto"/>
-              <w:bottom w:val="dotted" w:sz="4" w:space="0" w:color="auto"/>
-            </w:tcBorders>
-            <w:vAlign w:val="center"/>
-          </w:tcPr>
-          <w:p>
-            <w:pPr>
-              <w:rPr>
-                <w:rFonts w:ascii="Times New Roman" w:hAnsi="Times New Roman" w:cs="Times New Roman"/>
-                <w:sz w:val="26"/>
-                <w:szCs w:val="26"/>
-              </w:rPr>
-            </w:pPr>
-          </w:p>
-        </w:tc>
-        <w:tc>
-          <w:tcPr>
-            <w:tcW w:w="531" w:type="pct"/>
-            <w:tcBorders>
-              <w:top w:val="dotted" w:sz="4" w:space="0" w:color="auto"/>
-              <w:bottom w:val="dotted" w:sz="4" w:space="0" w:color="auto"/>
-            </w:tcBorders>
-          </w:tcPr>
-          <w:p>
-            <w:pPr>
-              <w:rPr>
-                <w:rFonts w:ascii="Times New Roman" w:hAnsi="Times New Roman" w:cs="Times New Roman"/>
-                <w:sz w:val="26"/>
-                <w:szCs w:val="26"/>
-              </w:rPr>
-            </w:pPr>
-          </w:p>
-        </w:tc>
-        <w:tc>
-          <w:tcPr>
-            <w:tcW w:w="883" w:type="pct"/>
-            <w:tcBorders>
-              <w:top w:val="dotted" w:sz="4" w:space="0" w:color="auto"/>
-              <w:bottom w:val="dotted" w:sz="4" w:space="0" w:color="auto"/>
-            </w:tcBorders>
-          </w:tcPr>
-          <w:p>
-            <w:pPr>
-              <w:rPr>
-                <w:rFonts w:ascii="Times New Roman" w:hAnsi="Times New Roman" w:cs="Times New Roman"/>
-                <w:sz w:val="26"/>
-                <w:szCs w:val="26"/>
-              </w:rPr>
-            </w:pPr>
-          </w:p>
-        </w:tc>
-        <w:tc>
-          <w:tcPr>
-            <w:tcW w:w="707" w:type="pct"/>
-            <w:tcBorders>
-              <w:top w:val="dotted" w:sz="4" w:space="0" w:color="auto"/>
-              <w:bottom w:val="dotted" w:sz="4" w:space="0" w:color="auto"/>
-            </w:tcBorders>
-          </w:tcPr>
-          <w:p>
-            <w:pPr>
-              <w:rPr>
-                <w:rFonts w:ascii="Times New Roman" w:hAnsi="Times New Roman" w:cs="Times New Roman"/>
-                <w:sz w:val="26"/>
-                <w:szCs w:val="26"/>
-              </w:rPr>
-            </w:pPr>
-          </w:p>
-        </w:tc>
-      </w:tr>
-      <w:tr>
-        <w:trPr>
-          <w:trHeight w:val="340"/>
-        </w:trPr>
-        <w:tc>
-          <w:tcPr>
-            <w:tcW w:w="610" w:type="pct"/>
-            <w:vMerge/>
-            <w:vAlign w:val="center"/>
-          </w:tcPr>
-          <w:p>
-            <w:pPr>
-              <w:rPr>
-                <w:rFonts w:ascii="Times New Roman" w:hAnsi="Times New Roman" w:cs="Times New Roman"/>
-                <w:b/>
-                <w:sz w:val="26"/>
-                <w:szCs w:val="26"/>
-              </w:rPr>
-            </w:pPr>
-          </w:p>
-        </w:tc>
-        <w:tc>
-          <w:tcPr>
-            <w:tcW w:w="1366" w:type="pct"/>
-            <w:tcBorders>
-              <w:top w:val="dotted" w:sz="4" w:space="0" w:color="auto"/>
-              <w:bottom w:val="dotted" w:sz="4" w:space="0" w:color="auto"/>
-            </w:tcBorders>
-            <w:vAlign w:val="center"/>
-          </w:tcPr>
-          <w:p>
-            <w:pPr>
-              <w:rPr>
-                <w:rFonts w:ascii="Times New Roman" w:hAnsi="Times New Roman" w:cs="Times New Roman"/>
-                <w:sz w:val="26"/>
-                <w:szCs w:val="26"/>
-              </w:rPr>
-            </w:pPr>
-          </w:p>
-        </w:tc>
-        <w:tc>
-          <w:tcPr>
-            <w:tcW w:w="902" w:type="pct"/>
-            <w:tcBorders>
-              <w:top w:val="dotted" w:sz="4" w:space="0" w:color="auto"/>
-              <w:bottom w:val="dotted" w:sz="4" w:space="0" w:color="auto"/>
-            </w:tcBorders>
-            <w:vAlign w:val="center"/>
-          </w:tcPr>
-          <w:p>
-            <w:pPr>
-              <w:rPr>
-                <w:rFonts w:ascii="Times New Roman" w:hAnsi="Times New Roman" w:cs="Times New Roman"/>
-                <w:sz w:val="26"/>
-                <w:szCs w:val="26"/>
-              </w:rPr>
-            </w:pPr>
-          </w:p>
-        </w:tc>
-        <w:tc>
-          <w:tcPr>
-            <w:tcW w:w="531" w:type="pct"/>
-            <w:tcBorders>
-              <w:top w:val="dotted" w:sz="4" w:space="0" w:color="auto"/>
-              <w:bottom w:val="dotted" w:sz="4" w:space="0" w:color="auto"/>
-            </w:tcBorders>
-          </w:tcPr>
-          <w:p>
-            <w:pPr>
-              <w:rPr>
-                <w:rFonts w:ascii="Times New Roman" w:hAnsi="Times New Roman" w:cs="Times New Roman"/>
-                <w:sz w:val="26"/>
-                <w:szCs w:val="26"/>
-              </w:rPr>
-            </w:pPr>
-          </w:p>
-        </w:tc>
-        <w:tc>
-          <w:tcPr>
-            <w:tcW w:w="883" w:type="pct"/>
-            <w:tcBorders>
-              <w:top w:val="dotted" w:sz="4" w:space="0" w:color="auto"/>
-              <w:bottom w:val="dotted" w:sz="4" w:space="0" w:color="auto"/>
-            </w:tcBorders>
-          </w:tcPr>
-          <w:p>
-            <w:pPr>
-              <w:rPr>
-                <w:rFonts w:ascii="Times New Roman" w:hAnsi="Times New Roman" w:cs="Times New Roman"/>
-                <w:sz w:val="26"/>
-                <w:szCs w:val="26"/>
-              </w:rPr>
-            </w:pPr>
-          </w:p>
-        </w:tc>
-        <w:tc>
-          <w:tcPr>
-            <w:tcW w:w="707" w:type="pct"/>
-            <w:tcBorders>
-              <w:top w:val="dotted" w:sz="4" w:space="0" w:color="auto"/>
-              <w:bottom w:val="dotted" w:sz="4" w:space="0" w:color="auto"/>
-            </w:tcBorders>
-          </w:tcPr>
-          <w:p>
-            <w:pPr>
-              <w:rPr>
-                <w:rFonts w:ascii="Times New Roman" w:hAnsi="Times New Roman" w:cs="Times New Roman"/>
-                <w:sz w:val="26"/>
-                <w:szCs w:val="26"/>
-              </w:rPr>
-            </w:pPr>
-          </w:p>
-        </w:tc>
-      </w:tr>
-      <w:tr>
-        <w:trPr>
-          <w:trHeight w:val="340"/>
-        </w:trPr>
-        <w:tc>
-          <w:tcPr>
-            <w:tcW w:w="610" w:type="pct"/>
-            <w:vMerge/>
-            <w:vAlign w:val="center"/>
-          </w:tcPr>
-          <w:p>
-            <w:pPr>
-              <w:rPr>
-                <w:rFonts w:ascii="Times New Roman" w:hAnsi="Times New Roman" w:cs="Times New Roman"/>
-                <w:b/>
-                <w:sz w:val="26"/>
-                <w:szCs w:val="26"/>
-              </w:rPr>
-            </w:pPr>
-          </w:p>
-        </w:tc>
-        <w:tc>
-          <w:tcPr>
-            <w:tcW w:w="1366" w:type="pct"/>
-            <w:tcBorders>
-              <w:top w:val="dotted" w:sz="4" w:space="0" w:color="auto"/>
-              <w:bottom w:val="dotted" w:sz="4" w:space="0" w:color="auto"/>
-            </w:tcBorders>
-            <w:vAlign w:val="center"/>
-          </w:tcPr>
-          <w:p>
-            <w:pPr>
-              <w:rPr>
-                <w:rFonts w:ascii="Times New Roman" w:hAnsi="Times New Roman" w:cs="Times New Roman"/>
-                <w:sz w:val="26"/>
-                <w:szCs w:val="26"/>
-              </w:rPr>
-            </w:pPr>
-          </w:p>
-        </w:tc>
-        <w:tc>
-          <w:tcPr>
-            <w:tcW w:w="902" w:type="pct"/>
-            <w:tcBorders>
-              <w:top w:val="dotted" w:sz="4" w:space="0" w:color="auto"/>
-              <w:bottom w:val="dotted" w:sz="4" w:space="0" w:color="auto"/>
-            </w:tcBorders>
-            <w:vAlign w:val="center"/>
-          </w:tcPr>
-          <w:p>
-            <w:pPr>
-              <w:rPr>
-                <w:rFonts w:ascii="Times New Roman" w:hAnsi="Times New Roman" w:cs="Times New Roman"/>
-                <w:sz w:val="26"/>
-                <w:szCs w:val="26"/>
-              </w:rPr>
-            </w:pPr>
-          </w:p>
-        </w:tc>
-        <w:tc>
-          <w:tcPr>
-            <w:tcW w:w="531" w:type="pct"/>
-            <w:tcBorders>
-              <w:top w:val="dotted" w:sz="4" w:space="0" w:color="auto"/>
-              <w:bottom w:val="dotted" w:sz="4" w:space="0" w:color="auto"/>
-            </w:tcBorders>
-          </w:tcPr>
-          <w:p>
-            <w:pPr>
-              <w:rPr>
-                <w:rFonts w:ascii="Times New Roman" w:hAnsi="Times New Roman" w:cs="Times New Roman"/>
-                <w:sz w:val="26"/>
-                <w:szCs w:val="26"/>
-              </w:rPr>
-            </w:pPr>
-          </w:p>
-        </w:tc>
-        <w:tc>
-          <w:tcPr>
-            <w:tcW w:w="883" w:type="pct"/>
-            <w:tcBorders>
-              <w:top w:val="dotted" w:sz="4" w:space="0" w:color="auto"/>
-              <w:bottom w:val="dotted" w:sz="4" w:space="0" w:color="auto"/>
-            </w:tcBorders>
-          </w:tcPr>
-          <w:p>
-            <w:pPr>
-              <w:rPr>
-                <w:rFonts w:ascii="Times New Roman" w:hAnsi="Times New Roman" w:cs="Times New Roman"/>
-                <w:sz w:val="26"/>
-                <w:szCs w:val="26"/>
-              </w:rPr>
-            </w:pPr>
-          </w:p>
-        </w:tc>
-        <w:tc>
-          <w:tcPr>
-            <w:tcW w:w="707" w:type="pct"/>
-            <w:tcBorders>
-              <w:top w:val="dotted" w:sz="4" w:space="0" w:color="auto"/>
-              <w:bottom w:val="dotted" w:sz="4" w:space="0" w:color="auto"/>
-            </w:tcBorders>
-          </w:tcPr>
-          <w:p>
-            <w:pPr>
-              <w:rPr>
-                <w:rFonts w:ascii="Times New Roman" w:hAnsi="Times New Roman" w:cs="Times New Roman"/>
-                <w:sz w:val="26"/>
-                <w:szCs w:val="26"/>
-              </w:rPr>
-            </w:pPr>
-          </w:p>
-        </w:tc>
-      </w:tr>
-      <w:tr>
-        <w:trPr>
-          <w:trHeight w:val="340"/>
-        </w:trPr>
-        <w:tc>
-          <w:tcPr>
-            <w:tcW w:w="610" w:type="pct"/>
-            <w:vMerge/>
-            <w:vAlign w:val="center"/>
-          </w:tcPr>
-          <w:p>
-            <w:pPr>
-              <w:rPr>
-                <w:rFonts w:ascii="Times New Roman" w:hAnsi="Times New Roman" w:cs="Times New Roman"/>
-                <w:b/>
-                <w:sz w:val="26"/>
-                <w:szCs w:val="26"/>
-              </w:rPr>
-            </w:pPr>
-          </w:p>
-        </w:tc>
-        <w:tc>
-          <w:tcPr>
-            <w:tcW w:w="1366" w:type="pct"/>
-            <w:tcBorders>
-              <w:top w:val="dotted" w:sz="4" w:space="0" w:color="auto"/>
-              <w:bottom w:val="dotted" w:sz="4" w:space="0" w:color="auto"/>
-            </w:tcBorders>
-            <w:vAlign w:val="center"/>
-          </w:tcPr>
-          <w:p>
-            <w:pPr>
-              <w:rPr>
-                <w:rFonts w:ascii="Times New Roman" w:hAnsi="Times New Roman" w:cs="Times New Roman"/>
-                <w:sz w:val="26"/>
-                <w:szCs w:val="26"/>
-              </w:rPr>
-            </w:pPr>
-          </w:p>
-        </w:tc>
-        <w:tc>
-          <w:tcPr>
-            <w:tcW w:w="902" w:type="pct"/>
-            <w:tcBorders>
-              <w:top w:val="dotted" w:sz="4" w:space="0" w:color="auto"/>
-              <w:bottom w:val="dotted" w:sz="4" w:space="0" w:color="auto"/>
-            </w:tcBorders>
-            <w:vAlign w:val="center"/>
-          </w:tcPr>
-          <w:p>
-            <w:pPr>
-              <w:rPr>
-                <w:rFonts w:ascii="Times New Roman" w:hAnsi="Times New Roman" w:cs="Times New Roman"/>
-                <w:sz w:val="26"/>
-                <w:szCs w:val="26"/>
-              </w:rPr>
-            </w:pPr>
-          </w:p>
-        </w:tc>
-        <w:tc>
-          <w:tcPr>
-            <w:tcW w:w="531" w:type="pct"/>
-            <w:tcBorders>
-              <w:top w:val="dotted" w:sz="4" w:space="0" w:color="auto"/>
-              <w:bottom w:val="dotted" w:sz="4" w:space="0" w:color="auto"/>
-            </w:tcBorders>
-          </w:tcPr>
-          <w:p>
-            <w:pPr>
-              <w:rPr>
-                <w:rFonts w:ascii="Times New Roman" w:hAnsi="Times New Roman" w:cs="Times New Roman"/>
-                <w:sz w:val="26"/>
-                <w:szCs w:val="26"/>
-              </w:rPr>
-            </w:pPr>
-          </w:p>
-        </w:tc>
-        <w:tc>
-          <w:tcPr>
-            <w:tcW w:w="883" w:type="pct"/>
-            <w:tcBorders>
-              <w:top w:val="dotted" w:sz="4" w:space="0" w:color="auto"/>
-              <w:bottom w:val="dotted" w:sz="4" w:space="0" w:color="auto"/>
-            </w:tcBorders>
-          </w:tcPr>
-          <w:p>
-            <w:pPr>
-              <w:rPr>
-                <w:rFonts w:ascii="Times New Roman" w:hAnsi="Times New Roman" w:cs="Times New Roman"/>
-                <w:sz w:val="26"/>
-                <w:szCs w:val="26"/>
-              </w:rPr>
-            </w:pPr>
-          </w:p>
-        </w:tc>
-        <w:tc>
-          <w:tcPr>
-            <w:tcW w:w="707" w:type="pct"/>
-            <w:tcBorders>
-              <w:top w:val="dotted" w:sz="4" w:space="0" w:color="auto"/>
-              <w:bottom w:val="dotted" w:sz="4" w:space="0" w:color="auto"/>
-            </w:tcBorders>
-          </w:tcPr>
-          <w:p>
-            <w:pPr>
-              <w:rPr>
-                <w:rFonts w:ascii="Times New Roman" w:hAnsi="Times New Roman" w:cs="Times New Roman"/>
-                <w:sz w:val="26"/>
-                <w:szCs w:val="26"/>
-              </w:rPr>
-            </w:pPr>
-          </w:p>
-        </w:tc>
-      </w:tr>
-      <w:tr>
-        <w:trPr>
-          <w:trHeight w:val="340"/>
-        </w:trPr>
-        <w:tc>
-          <w:tcPr>
-            <w:tcW w:w="610" w:type="pct"/>
-            <w:vMerge/>
-            <w:vAlign w:val="center"/>
-          </w:tcPr>
-          <w:p>
-            <w:pPr>
-              <w:rPr>
-                <w:rFonts w:ascii="Times New Roman" w:hAnsi="Times New Roman" w:cs="Times New Roman"/>
-                <w:b/>
-                <w:sz w:val="26"/>
-                <w:szCs w:val="26"/>
-              </w:rPr>
-            </w:pPr>
-          </w:p>
-        </w:tc>
-        <w:tc>
-          <w:tcPr>
-            <w:tcW w:w="1366" w:type="pct"/>
-            <w:tcBorders>
-              <w:top w:val="dotted" w:sz="4" w:space="0" w:color="auto"/>
-              <w:bottom w:val="dotted" w:sz="4" w:space="0" w:color="auto"/>
-            </w:tcBorders>
-            <w:vAlign w:val="center"/>
-          </w:tcPr>
-          <w:p>
-            <w:pPr>
-              <w:rPr>
-                <w:rFonts w:ascii="Times New Roman" w:hAnsi="Times New Roman" w:cs="Times New Roman"/>
-                <w:sz w:val="26"/>
-                <w:szCs w:val="26"/>
-              </w:rPr>
-            </w:pPr>
-          </w:p>
-        </w:tc>
-        <w:tc>
-          <w:tcPr>
-            <w:tcW w:w="902" w:type="pct"/>
-            <w:tcBorders>
-              <w:top w:val="dotted" w:sz="4" w:space="0" w:color="auto"/>
-              <w:bottom w:val="dotted" w:sz="4" w:space="0" w:color="auto"/>
-            </w:tcBorders>
-            <w:vAlign w:val="center"/>
-          </w:tcPr>
-          <w:p>
-            <w:pPr>
-              <w:rPr>
-                <w:rFonts w:ascii="Times New Roman" w:hAnsi="Times New Roman" w:cs="Times New Roman"/>
-                <w:sz w:val="26"/>
-                <w:szCs w:val="26"/>
-              </w:rPr>
-            </w:pPr>
-          </w:p>
-        </w:tc>
-        <w:tc>
-          <w:tcPr>
-            <w:tcW w:w="531" w:type="pct"/>
-            <w:tcBorders>
-              <w:top w:val="dotted" w:sz="4" w:space="0" w:color="auto"/>
-              <w:bottom w:val="dotted" w:sz="4" w:space="0" w:color="auto"/>
-            </w:tcBorders>
-          </w:tcPr>
-          <w:p>
-            <w:pPr>
-              <w:rPr>
-                <w:rFonts w:ascii="Times New Roman" w:hAnsi="Times New Roman" w:cs="Times New Roman"/>
-                <w:sz w:val="26"/>
-                <w:szCs w:val="26"/>
-              </w:rPr>
-            </w:pPr>
-          </w:p>
-        </w:tc>
-        <w:tc>
-          <w:tcPr>
-            <w:tcW w:w="883" w:type="pct"/>
-            <w:tcBorders>
-              <w:top w:val="dotted" w:sz="4" w:space="0" w:color="auto"/>
-              <w:bottom w:val="dotted" w:sz="4" w:space="0" w:color="auto"/>
-            </w:tcBorders>
-          </w:tcPr>
-          <w:p>
-            <w:pPr>
-              <w:rPr>
-                <w:rFonts w:ascii="Times New Roman" w:hAnsi="Times New Roman" w:cs="Times New Roman"/>
-                <w:sz w:val="26"/>
-                <w:szCs w:val="26"/>
-              </w:rPr>
-            </w:pPr>
-          </w:p>
-        </w:tc>
-        <w:tc>
-          <w:tcPr>
-            <w:tcW w:w="707" w:type="pct"/>
-            <w:tcBorders>
-              <w:top w:val="dotted" w:sz="4" w:space="0" w:color="auto"/>
-              <w:bottom w:val="dotted" w:sz="4" w:space="0" w:color="auto"/>
-            </w:tcBorders>
-          </w:tcPr>
-          <w:p>
-            <w:pPr>
-              <w:rPr>
-                <w:rFonts w:ascii="Times New Roman" w:hAnsi="Times New Roman" w:cs="Times New Roman"/>
-                <w:sz w:val="26"/>
-                <w:szCs w:val="26"/>
-              </w:rPr>
-            </w:pPr>
-          </w:p>
-        </w:tc>
-      </w:tr>
-      <w:tr>
-        <w:trPr>
-          <w:trHeight w:val="340"/>
-        </w:trPr>
-        <w:tc>
-          <w:tcPr>
-            <w:tcW w:w="610" w:type="pct"/>
-            <w:vMerge/>
-            <w:vAlign w:val="center"/>
-          </w:tcPr>
-          <w:p>
-            <w:pPr>
-              <w:rPr>
-                <w:rFonts w:ascii="Times New Roman" w:hAnsi="Times New Roman" w:cs="Times New Roman"/>
-                <w:b/>
-                <w:sz w:val="26"/>
-                <w:szCs w:val="26"/>
-              </w:rPr>
-            </w:pPr>
-          </w:p>
-        </w:tc>
-        <w:tc>
-          <w:tcPr>
-            <w:tcW w:w="1366" w:type="pct"/>
-            <w:tcBorders>
-              <w:top w:val="dotted" w:sz="4" w:space="0" w:color="auto"/>
-              <w:bottom w:val="dotted" w:sz="4" w:space="0" w:color="auto"/>
-            </w:tcBorders>
-            <w:vAlign w:val="center"/>
-          </w:tcPr>
-          <w:p>
-            <w:pPr>
-              <w:rPr>
-                <w:rFonts w:ascii="Times New Roman" w:hAnsi="Times New Roman" w:cs="Times New Roman"/>
-                <w:sz w:val="26"/>
-                <w:szCs w:val="26"/>
-              </w:rPr>
-            </w:pPr>
-          </w:p>
-        </w:tc>
-        <w:tc>
-          <w:tcPr>
-            <w:tcW w:w="902" w:type="pct"/>
-            <w:tcBorders>
-              <w:top w:val="dotted" w:sz="4" w:space="0" w:color="auto"/>
-              <w:bottom w:val="dotted" w:sz="4" w:space="0" w:color="auto"/>
-            </w:tcBorders>
-            <w:vAlign w:val="center"/>
-          </w:tcPr>
-          <w:p>
-            <w:pPr>
-              <w:rPr>
-                <w:rFonts w:ascii="Times New Roman" w:hAnsi="Times New Roman" w:cs="Times New Roman"/>
-                <w:sz w:val="26"/>
-                <w:szCs w:val="26"/>
-              </w:rPr>
-            </w:pPr>
-          </w:p>
-        </w:tc>
-        <w:tc>
-          <w:tcPr>
-            <w:tcW w:w="531" w:type="pct"/>
-            <w:tcBorders>
-              <w:top w:val="dotted" w:sz="4" w:space="0" w:color="auto"/>
-              <w:bottom w:val="dotted" w:sz="4" w:space="0" w:color="auto"/>
-            </w:tcBorders>
-          </w:tcPr>
-          <w:p>
-            <w:pPr>
-              <w:rPr>
-                <w:rFonts w:ascii="Times New Roman" w:hAnsi="Times New Roman" w:cs="Times New Roman"/>
-                <w:sz w:val="26"/>
-                <w:szCs w:val="26"/>
-              </w:rPr>
-            </w:pPr>
-          </w:p>
-        </w:tc>
-        <w:tc>
-          <w:tcPr>
-            <w:tcW w:w="883" w:type="pct"/>
-            <w:tcBorders>
-              <w:top w:val="dotted" w:sz="4" w:space="0" w:color="auto"/>
-              <w:bottom w:val="dotted" w:sz="4" w:space="0" w:color="auto"/>
-            </w:tcBorders>
-          </w:tcPr>
-          <w:p>
-            <w:pPr>
-              <w:rPr>
-                <w:rFonts w:ascii="Times New Roman" w:hAnsi="Times New Roman" w:cs="Times New Roman"/>
-                <w:sz w:val="26"/>
-                <w:szCs w:val="26"/>
-              </w:rPr>
-            </w:pPr>
-          </w:p>
-        </w:tc>
-        <w:tc>
-          <w:tcPr>
-            <w:tcW w:w="707" w:type="pct"/>
-            <w:tcBorders>
-              <w:top w:val="dotted" w:sz="4" w:space="0" w:color="auto"/>
-              <w:bottom w:val="dotted" w:sz="4" w:space="0" w:color="auto"/>
-            </w:tcBorders>
-          </w:tcPr>
-          <w:p>
-            <w:pPr>
-              <w:rPr>
-                <w:rFonts w:ascii="Times New Roman" w:hAnsi="Times New Roman" w:cs="Times New Roman"/>
-                <w:sz w:val="26"/>
-                <w:szCs w:val="26"/>
-              </w:rPr>
-            </w:pPr>
-          </w:p>
-        </w:tc>
-      </w:tr>
-      <w:tr>
-        <w:trPr>
-          <w:trHeight w:val="340"/>
-        </w:trPr>
-        <w:tc>
-          <w:tcPr>
-            <w:tcW w:w="610" w:type="pct"/>
-            <w:vMerge/>
-            <w:vAlign w:val="center"/>
-          </w:tcPr>
-          <w:p>
-            <w:pPr>
-              <w:rPr>
-                <w:rFonts w:ascii="Times New Roman" w:hAnsi="Times New Roman" w:cs="Times New Roman"/>
-                <w:b/>
-                <w:sz w:val="26"/>
-                <w:szCs w:val="26"/>
-              </w:rPr>
-            </w:pPr>
-          </w:p>
-        </w:tc>
-        <w:tc>
-          <w:tcPr>
-            <w:tcW w:w="1366" w:type="pct"/>
-            <w:tcBorders>
-              <w:top w:val="dotted" w:sz="4" w:space="0" w:color="auto"/>
-              <w:bottom w:val="dotted" w:sz="4" w:space="0" w:color="auto"/>
-            </w:tcBorders>
-            <w:vAlign w:val="center"/>
-          </w:tcPr>
-          <w:p>
-            <w:pPr>
-              <w:rPr>
-                <w:rFonts w:ascii="Times New Roman" w:hAnsi="Times New Roman" w:cs="Times New Roman"/>
-                <w:sz w:val="26"/>
-                <w:szCs w:val="26"/>
-              </w:rPr>
-            </w:pPr>
-          </w:p>
-        </w:tc>
-        <w:tc>
-          <w:tcPr>
-            <w:tcW w:w="902" w:type="pct"/>
-            <w:tcBorders>
-              <w:top w:val="dotted" w:sz="4" w:space="0" w:color="auto"/>
-              <w:bottom w:val="dotted" w:sz="4" w:space="0" w:color="auto"/>
-            </w:tcBorders>
-            <w:vAlign w:val="center"/>
-          </w:tcPr>
-          <w:p>
-            <w:pPr>
-              <w:rPr>
-                <w:rFonts w:ascii="Times New Roman" w:hAnsi="Times New Roman" w:cs="Times New Roman"/>
-                <w:sz w:val="26"/>
-                <w:szCs w:val="26"/>
-              </w:rPr>
-            </w:pPr>
-          </w:p>
-        </w:tc>
-        <w:tc>
-          <w:tcPr>
-            <w:tcW w:w="531" w:type="pct"/>
-            <w:tcBorders>
-              <w:top w:val="dotted" w:sz="4" w:space="0" w:color="auto"/>
-              <w:bottom w:val="dotted" w:sz="4" w:space="0" w:color="auto"/>
-            </w:tcBorders>
-          </w:tcPr>
-          <w:p>
-            <w:pPr>
-              <w:rPr>
-                <w:rFonts w:ascii="Times New Roman" w:hAnsi="Times New Roman" w:cs="Times New Roman"/>
-                <w:sz w:val="26"/>
-                <w:szCs w:val="26"/>
-              </w:rPr>
-            </w:pPr>
-          </w:p>
-        </w:tc>
-        <w:tc>
-          <w:tcPr>
-            <w:tcW w:w="883" w:type="pct"/>
-            <w:tcBorders>
-              <w:top w:val="dotted" w:sz="4" w:space="0" w:color="auto"/>
-              <w:bottom w:val="dotted" w:sz="4" w:space="0" w:color="auto"/>
-            </w:tcBorders>
-          </w:tcPr>
-          <w:p>
-            <w:pPr>
-              <w:rPr>
-                <w:rFonts w:ascii="Times New Roman" w:hAnsi="Times New Roman" w:cs="Times New Roman"/>
-                <w:sz w:val="26"/>
-                <w:szCs w:val="26"/>
-              </w:rPr>
-            </w:pPr>
-          </w:p>
-        </w:tc>
-        <w:tc>
-          <w:tcPr>
-            <w:tcW w:w="707" w:type="pct"/>
-            <w:tcBorders>
-              <w:top w:val="dotted" w:sz="4" w:space="0" w:color="auto"/>
-              <w:bottom w:val="dotted" w:sz="4" w:space="0" w:color="auto"/>
-            </w:tcBorders>
-          </w:tcPr>
-          <w:p>
-            <w:pPr>
-              <w:rPr>
-                <w:rFonts w:ascii="Times New Roman" w:hAnsi="Times New Roman" w:cs="Times New Roman"/>
-                <w:sz w:val="26"/>
-                <w:szCs w:val="26"/>
-              </w:rPr>
-            </w:pPr>
-          </w:p>
-        </w:tc>
-      </w:tr>
-      <w:tr>
-        <w:trPr>
-          <w:trHeight w:val="340"/>
-        </w:trPr>
-        <w:tc>
-          <w:tcPr>
-            <w:tcW w:w="610" w:type="pct"/>
-            <w:vMerge/>
-            <w:vAlign w:val="center"/>
-          </w:tcPr>
-          <w:p>
-            <w:pPr>
-              <w:rPr>
-                <w:rFonts w:ascii="Times New Roman" w:hAnsi="Times New Roman" w:cs="Times New Roman"/>
-                <w:b/>
-                <w:sz w:val="26"/>
-                <w:szCs w:val="26"/>
-              </w:rPr>
-            </w:pPr>
-          </w:p>
-        </w:tc>
-        <w:tc>
-          <w:tcPr>
-            <w:tcW w:w="1366" w:type="pct"/>
-            <w:tcBorders>
-              <w:top w:val="dotted" w:sz="4" w:space="0" w:color="auto"/>
               <w:bottom w:val="single" w:sz="4" w:space="0" w:color="auto"/>
             </w:tcBorders>
             <w:vAlign w:val="center"/>
@@ -19919,6 +17182,7 @@
                 <w:sz w:val="26"/>
                 <w:szCs w:val="26"/>
               </w:rPr>
+              <w:lastRenderedPageBreak/>
               <w:t>Tuầ</w:t>
             </w:r>
             <w:r>
@@ -23485,6 +20749,7 @@
                 <w:sz w:val="26"/>
                 <w:szCs w:val="26"/>
               </w:rPr>
+              <w:lastRenderedPageBreak/>
               <w:t>Tuầ</w:t>
             </w:r>
             <w:r>
@@ -25458,9 +22723,9 @@
   </w:abstractNum>
   <w:abstractNum w:abstractNumId="2" w15:restartNumberingAfterBreak="0">
     <w:nsid w:val="79BF5A33"/>
-    <w:multiLevelType w:val="hybridMultilevel"/>
-    <w:tmpl w:val="F466ABF6"/>
-    <w:lvl w:ilvl="0" w:tplc="0409000F">
+    <w:multiLevelType w:val="multilevel"/>
+    <w:tmpl w:val="7FE85B5E"/>
+    <w:lvl w:ilvl="0">
       <w:start w:val="1"/>
       <w:numFmt w:val="decimal"/>
       <w:lvlText w:val="%1."/>
@@ -25472,77 +22737,109 @@
         <w:rFonts w:hint="default"/>
       </w:rPr>
     </w:lvl>
-    <w:lvl w:ilvl="1" w:tplc="04090019" w:tentative="1">
+    <w:lvl w:ilvl="1">
       <w:start w:val="1"/>
-      <w:numFmt w:val="lowerLetter"/>
-      <w:lvlText w:val="%2."/>
+      <w:numFmt w:val="decimal"/>
+      <w:isLgl/>
+      <w:lvlText w:val="%1.%2."/>
       <w:lvlJc w:val="left"/>
       <w:pPr>
-        <w:ind w:left="1440" w:hanging="360"/>
+        <w:ind w:left="1080" w:hanging="720"/>
       </w:pPr>
+      <w:rPr>
+        <w:rFonts w:hint="default"/>
+      </w:rPr>
     </w:lvl>
-    <w:lvl w:ilvl="2" w:tplc="0409001B" w:tentative="1">
-      <w:start w:val="1"/>
-      <w:numFmt w:val="lowerRoman"/>
-      <w:lvlText w:val="%3."/>
-      <w:lvlJc w:val="right"/>
-      <w:pPr>
-        <w:ind w:left="2160" w:hanging="180"/>
-      </w:pPr>
-    </w:lvl>
-    <w:lvl w:ilvl="3" w:tplc="0409000F" w:tentative="1">
+    <w:lvl w:ilvl="2">
       <w:start w:val="1"/>
       <w:numFmt w:val="decimal"/>
-      <w:lvlText w:val="%4."/>
+      <w:isLgl/>
+      <w:lvlText w:val="%1.%2.%3."/>
       <w:lvlJc w:val="left"/>
       <w:pPr>
-        <w:ind w:left="2880" w:hanging="360"/>
+        <w:ind w:left="1080" w:hanging="720"/>
       </w:pPr>
+      <w:rPr>
+        <w:rFonts w:hint="default"/>
+      </w:rPr>
     </w:lvl>
-    <w:lvl w:ilvl="4" w:tplc="04090019" w:tentative="1">
+    <w:lvl w:ilvl="3">
       <w:start w:val="1"/>
-      <w:numFmt w:val="lowerLetter"/>
-      <w:lvlText w:val="%5."/>
+      <w:numFmt w:val="decimal"/>
+      <w:isLgl/>
+      <w:lvlText w:val="%1.%2.%3.%4."/>
       <w:lvlJc w:val="left"/>
       <w:pPr>
-        <w:ind w:left="3600" w:hanging="360"/>
+        <w:ind w:left="1440" w:hanging="1080"/>
       </w:pPr>
+      <w:rPr>
+        <w:rFonts w:hint="default"/>
+      </w:rPr>
     </w:lvl>
-    <w:lvl w:ilvl="5" w:tplc="0409001B" w:tentative="1">
-      <w:start w:val="1"/>
-      <w:numFmt w:val="lowerRoman"/>
-      <w:lvlText w:val="%6."/>
-      <w:lvlJc w:val="right"/>
-      <w:pPr>
-        <w:ind w:left="4320" w:hanging="180"/>
-      </w:pPr>
-    </w:lvl>
-    <w:lvl w:ilvl="6" w:tplc="0409000F" w:tentative="1">
+    <w:lvl w:ilvl="4">
       <w:start w:val="1"/>
       <w:numFmt w:val="decimal"/>
-      <w:lvlText w:val="%7."/>
+      <w:isLgl/>
+      <w:lvlText w:val="%1.%2.%3.%4.%5."/>
       <w:lvlJc w:val="left"/>
       <w:pPr>
-        <w:ind w:left="5040" w:hanging="360"/>
+        <w:ind w:left="1440" w:hanging="1080"/>
       </w:pPr>
+      <w:rPr>
+        <w:rFonts w:hint="default"/>
+      </w:rPr>
     </w:lvl>
-    <w:lvl w:ilvl="7" w:tplc="04090019" w:tentative="1">
+    <w:lvl w:ilvl="5">
       <w:start w:val="1"/>
-      <w:numFmt w:val="lowerLetter"/>
-      <w:lvlText w:val="%8."/>
+      <w:numFmt w:val="decimal"/>
+      <w:isLgl/>
+      <w:lvlText w:val="%1.%2.%3.%4.%5.%6."/>
       <w:lvlJc w:val="left"/>
       <w:pPr>
-        <w:ind w:left="5760" w:hanging="360"/>
+        <w:ind w:left="1800" w:hanging="1440"/>
       </w:pPr>
+      <w:rPr>
+        <w:rFonts w:hint="default"/>
+      </w:rPr>
     </w:lvl>
-    <w:lvl w:ilvl="8" w:tplc="0409001B" w:tentative="1">
+    <w:lvl w:ilvl="6">
       <w:start w:val="1"/>
-      <w:numFmt w:val="lowerRoman"/>
-      <w:lvlText w:val="%9."/>
-      <w:lvlJc w:val="right"/>
+      <w:numFmt w:val="decimal"/>
+      <w:isLgl/>
+      <w:lvlText w:val="%1.%2.%3.%4.%5.%6.%7."/>
+      <w:lvlJc w:val="left"/>
       <w:pPr>
-        <w:ind w:left="6480" w:hanging="180"/>
+        <w:ind w:left="1800" w:hanging="1440"/>
       </w:pPr>
+      <w:rPr>
+        <w:rFonts w:hint="default"/>
+      </w:rPr>
+    </w:lvl>
+    <w:lvl w:ilvl="7">
+      <w:start w:val="1"/>
+      <w:numFmt w:val="decimal"/>
+      <w:isLgl/>
+      <w:lvlText w:val="%1.%2.%3.%4.%5.%6.%7.%8."/>
+      <w:lvlJc w:val="left"/>
+      <w:pPr>
+        <w:ind w:left="2160" w:hanging="1800"/>
+      </w:pPr>
+      <w:rPr>
+        <w:rFonts w:hint="default"/>
+      </w:rPr>
+    </w:lvl>
+    <w:lvl w:ilvl="8">
+      <w:start w:val="1"/>
+      <w:numFmt w:val="decimal"/>
+      <w:isLgl/>
+      <w:lvlText w:val="%1.%2.%3.%4.%5.%6.%7.%8.%9."/>
+      <w:lvlJc w:val="left"/>
+      <w:pPr>
+        <w:ind w:left="2160" w:hanging="1800"/>
+      </w:pPr>
+      <w:rPr>
+        <w:rFonts w:hint="default"/>
+      </w:rPr>
     </w:lvl>
   </w:abstractNum>
   <w:num w:numId="1" w16cid:durableId="1992055835">

--- a/1_FirstPlan_NhatKy/v2/17_1_ApplicationDevelopment_NHATKY_v2.docx
+++ b/1_FirstPlan_NhatKy/v2/17_1_ApplicationDevelopment_NHATKY_v2.docx
@@ -6065,7 +6065,23 @@
                 <w:sz w:val="26"/>
                 <w:szCs w:val="26"/>
               </w:rPr>
-              <w:t>4.1. Lớp: Phong, LoaiPhong, HangHoa.</w:t>
+              <w:t>4.1. Lớp: Phong, LoaiPhong, HangHoa</w:t>
+            </w:r>
+            <w:r>
+              <w:rPr>
+                <w:rFonts w:ascii="Times New Roman" w:hAnsi="Times New Roman" w:cs="Times New Roman"/>
+                <w:sz w:val="26"/>
+                <w:szCs w:val="26"/>
+              </w:rPr>
+              <w:t>, KhachHang</w:t>
+            </w:r>
+            <w:r>
+              <w:rPr>
+                <w:rFonts w:ascii="Times New Roman" w:hAnsi="Times New Roman" w:cs="Times New Roman"/>
+                <w:sz w:val="26"/>
+                <w:szCs w:val="26"/>
+              </w:rPr>
+              <w:t>.</w:t>
             </w:r>
           </w:p>
         </w:tc>
@@ -6203,15 +6219,7 @@
                 <w:sz w:val="26"/>
                 <w:szCs w:val="26"/>
               </w:rPr>
-              <w:t xml:space="preserve">4.2. Lớp: ChucVu, NhanVien, </w:t>
-            </w:r>
-            <w:r>
-              <w:rPr>
-                <w:rFonts w:ascii="Times New Roman" w:hAnsi="Times New Roman" w:cs="Times New Roman"/>
-                <w:sz w:val="26"/>
-                <w:szCs w:val="26"/>
-              </w:rPr>
-              <w:t>ChiTietDichVu, LoaiHangHoa.</w:t>
+              <w:t>4.2. Lớp: ChucVu, NhanVien, ChiTietDichVu, LoaiHangHoa.</w:t>
             </w:r>
           </w:p>
         </w:tc>
@@ -6349,7 +6357,7 @@
                 <w:sz w:val="26"/>
                 <w:szCs w:val="26"/>
               </w:rPr>
-              <w:t>4.3. Lớp: PhieuDatPhong, ChiTietPhieuDatPhong, KhachHang.</w:t>
+              <w:t>4.3. Lớp: PhieuDatPhong, ChiTietPhieuDatPhong.</w:t>
             </w:r>
           </w:p>
         </w:tc>
@@ -7314,32 +7322,32 @@
                 <w:sz w:val="26"/>
                 <w:szCs w:val="26"/>
               </w:rPr>
+              <w:t>Tuần 06</w:t>
+            </w:r>
+            <w:r>
+              <w:rPr>
+                <w:rFonts w:ascii="Times New Roman" w:hAnsi="Times New Roman" w:cs="Times New Roman"/>
+                <w:sz w:val="26"/>
+                <w:szCs w:val="26"/>
+              </w:rPr>
+              <w:t xml:space="preserve"> </w:t>
+            </w:r>
+          </w:p>
+          <w:p>
+            <w:pPr>
+              <w:rPr>
+                <w:rFonts w:ascii="Times New Roman" w:hAnsi="Times New Roman" w:cs="Times New Roman"/>
+                <w:sz w:val="26"/>
+                <w:szCs w:val="26"/>
+              </w:rPr>
+            </w:pPr>
+            <w:r>
+              <w:rPr>
+                <w:rFonts w:ascii="Times New Roman" w:hAnsi="Times New Roman" w:cs="Times New Roman"/>
+                <w:sz w:val="26"/>
+                <w:szCs w:val="26"/>
+              </w:rPr>
               <w:lastRenderedPageBreak/>
-              <w:t>Tuần 06</w:t>
-            </w:r>
-            <w:r>
-              <w:rPr>
-                <w:rFonts w:ascii="Times New Roman" w:hAnsi="Times New Roman" w:cs="Times New Roman"/>
-                <w:sz w:val="26"/>
-                <w:szCs w:val="26"/>
-              </w:rPr>
-              <w:t xml:space="preserve"> </w:t>
-            </w:r>
-          </w:p>
-          <w:p>
-            <w:pPr>
-              <w:rPr>
-                <w:rFonts w:ascii="Times New Roman" w:hAnsi="Times New Roman" w:cs="Times New Roman"/>
-                <w:sz w:val="26"/>
-                <w:szCs w:val="26"/>
-              </w:rPr>
-            </w:pPr>
-            <w:r>
-              <w:rPr>
-                <w:rFonts w:ascii="Times New Roman" w:hAnsi="Times New Roman" w:cs="Times New Roman"/>
-                <w:sz w:val="26"/>
-                <w:szCs w:val="26"/>
-              </w:rPr>
               <w:t>(Từ</w:t>
             </w:r>
             <w:r>
@@ -10531,32 +10539,32 @@
                 <w:sz w:val="26"/>
                 <w:szCs w:val="26"/>
               </w:rPr>
+              <w:t>Tuần 08</w:t>
+            </w:r>
+            <w:r>
+              <w:rPr>
+                <w:rFonts w:ascii="Times New Roman" w:hAnsi="Times New Roman" w:cs="Times New Roman"/>
+                <w:sz w:val="26"/>
+                <w:szCs w:val="26"/>
+              </w:rPr>
+              <w:t xml:space="preserve"> </w:t>
+            </w:r>
+          </w:p>
+          <w:p>
+            <w:pPr>
+              <w:rPr>
+                <w:rFonts w:ascii="Times New Roman" w:hAnsi="Times New Roman" w:cs="Times New Roman"/>
+                <w:sz w:val="26"/>
+                <w:szCs w:val="26"/>
+              </w:rPr>
+            </w:pPr>
+            <w:r>
+              <w:rPr>
+                <w:rFonts w:ascii="Times New Roman" w:hAnsi="Times New Roman" w:cs="Times New Roman"/>
+                <w:sz w:val="26"/>
+                <w:szCs w:val="26"/>
+              </w:rPr>
               <w:lastRenderedPageBreak/>
-              <w:t>Tuần 08</w:t>
-            </w:r>
-            <w:r>
-              <w:rPr>
-                <w:rFonts w:ascii="Times New Roman" w:hAnsi="Times New Roman" w:cs="Times New Roman"/>
-                <w:sz w:val="26"/>
-                <w:szCs w:val="26"/>
-              </w:rPr>
-              <w:t xml:space="preserve"> </w:t>
-            </w:r>
-          </w:p>
-          <w:p>
-            <w:pPr>
-              <w:rPr>
-                <w:rFonts w:ascii="Times New Roman" w:hAnsi="Times New Roman" w:cs="Times New Roman"/>
-                <w:sz w:val="26"/>
-                <w:szCs w:val="26"/>
-              </w:rPr>
-            </w:pPr>
-            <w:r>
-              <w:rPr>
-                <w:rFonts w:ascii="Times New Roman" w:hAnsi="Times New Roman" w:cs="Times New Roman"/>
-                <w:sz w:val="26"/>
-                <w:szCs w:val="26"/>
-              </w:rPr>
               <w:t>(Từ</w:t>
             </w:r>
             <w:r>
@@ -13748,32 +13756,32 @@
                 <w:sz w:val="26"/>
                 <w:szCs w:val="26"/>
               </w:rPr>
+              <w:t>Tuần 10</w:t>
+            </w:r>
+            <w:r>
+              <w:rPr>
+                <w:rFonts w:ascii="Times New Roman" w:hAnsi="Times New Roman" w:cs="Times New Roman"/>
+                <w:sz w:val="26"/>
+                <w:szCs w:val="26"/>
+              </w:rPr>
+              <w:t xml:space="preserve"> </w:t>
+            </w:r>
+          </w:p>
+          <w:p>
+            <w:pPr>
+              <w:rPr>
+                <w:rFonts w:ascii="Times New Roman" w:hAnsi="Times New Roman" w:cs="Times New Roman"/>
+                <w:sz w:val="26"/>
+                <w:szCs w:val="26"/>
+              </w:rPr>
+            </w:pPr>
+            <w:r>
+              <w:rPr>
+                <w:rFonts w:ascii="Times New Roman" w:hAnsi="Times New Roman" w:cs="Times New Roman"/>
+                <w:sz w:val="26"/>
+                <w:szCs w:val="26"/>
+              </w:rPr>
               <w:lastRenderedPageBreak/>
-              <w:t>Tuần 10</w:t>
-            </w:r>
-            <w:r>
-              <w:rPr>
-                <w:rFonts w:ascii="Times New Roman" w:hAnsi="Times New Roman" w:cs="Times New Roman"/>
-                <w:sz w:val="26"/>
-                <w:szCs w:val="26"/>
-              </w:rPr>
-              <w:t xml:space="preserve"> </w:t>
-            </w:r>
-          </w:p>
-          <w:p>
-            <w:pPr>
-              <w:rPr>
-                <w:rFonts w:ascii="Times New Roman" w:hAnsi="Times New Roman" w:cs="Times New Roman"/>
-                <w:sz w:val="26"/>
-                <w:szCs w:val="26"/>
-              </w:rPr>
-            </w:pPr>
-            <w:r>
-              <w:rPr>
-                <w:rFonts w:ascii="Times New Roman" w:hAnsi="Times New Roman" w:cs="Times New Roman"/>
-                <w:sz w:val="26"/>
-                <w:szCs w:val="26"/>
-              </w:rPr>
               <w:t>(Từ</w:t>
             </w:r>
             <w:r>
@@ -17182,42 +17190,42 @@
                 <w:sz w:val="26"/>
                 <w:szCs w:val="26"/>
               </w:rPr>
+              <w:t>Tuầ</w:t>
+            </w:r>
+            <w:r>
+              <w:rPr>
+                <w:rFonts w:ascii="Times New Roman" w:hAnsi="Times New Roman" w:cs="Times New Roman"/>
+                <w:b/>
+                <w:sz w:val="26"/>
+                <w:szCs w:val="26"/>
+              </w:rPr>
+              <w:t>n 12</w:t>
+            </w:r>
+            <w:r>
+              <w:rPr>
+                <w:rFonts w:ascii="Times New Roman" w:hAnsi="Times New Roman" w:cs="Times New Roman"/>
+                <w:b/>
+                <w:sz w:val="26"/>
+                <w:szCs w:val="26"/>
+              </w:rPr>
+              <w:t xml:space="preserve"> </w:t>
+            </w:r>
+          </w:p>
+          <w:p>
+            <w:pPr>
+              <w:rPr>
+                <w:rFonts w:ascii="Times New Roman" w:hAnsi="Times New Roman" w:cs="Times New Roman"/>
+                <w:sz w:val="26"/>
+                <w:szCs w:val="26"/>
+              </w:rPr>
+            </w:pPr>
+            <w:r>
+              <w:rPr>
+                <w:rFonts w:ascii="Times New Roman" w:hAnsi="Times New Roman" w:cs="Times New Roman"/>
+                <w:sz w:val="26"/>
+                <w:szCs w:val="26"/>
+              </w:rPr>
               <w:lastRenderedPageBreak/>
-              <w:t>Tuầ</w:t>
-            </w:r>
-            <w:r>
-              <w:rPr>
-                <w:rFonts w:ascii="Times New Roman" w:hAnsi="Times New Roman" w:cs="Times New Roman"/>
-                <w:b/>
-                <w:sz w:val="26"/>
-                <w:szCs w:val="26"/>
-              </w:rPr>
-              <w:t>n 12</w:t>
-            </w:r>
-            <w:r>
-              <w:rPr>
-                <w:rFonts w:ascii="Times New Roman" w:hAnsi="Times New Roman" w:cs="Times New Roman"/>
-                <w:b/>
-                <w:sz w:val="26"/>
-                <w:szCs w:val="26"/>
-              </w:rPr>
-              <w:t xml:space="preserve"> </w:t>
-            </w:r>
-          </w:p>
-          <w:p>
-            <w:pPr>
-              <w:rPr>
-                <w:rFonts w:ascii="Times New Roman" w:hAnsi="Times New Roman" w:cs="Times New Roman"/>
-                <w:sz w:val="26"/>
-                <w:szCs w:val="26"/>
-              </w:rPr>
-            </w:pPr>
-            <w:r>
-              <w:rPr>
-                <w:rFonts w:ascii="Times New Roman" w:hAnsi="Times New Roman" w:cs="Times New Roman"/>
-                <w:sz w:val="26"/>
-                <w:szCs w:val="26"/>
-              </w:rPr>
               <w:t>(Từ</w:t>
             </w:r>
             <w:r>
@@ -20749,42 +20757,42 @@
                 <w:sz w:val="26"/>
                 <w:szCs w:val="26"/>
               </w:rPr>
+              <w:t>Tuầ</w:t>
+            </w:r>
+            <w:r>
+              <w:rPr>
+                <w:rFonts w:ascii="Times New Roman" w:hAnsi="Times New Roman" w:cs="Times New Roman"/>
+                <w:b/>
+                <w:sz w:val="26"/>
+                <w:szCs w:val="26"/>
+              </w:rPr>
+              <w:t>n 14</w:t>
+            </w:r>
+            <w:r>
+              <w:rPr>
+                <w:rFonts w:ascii="Times New Roman" w:hAnsi="Times New Roman" w:cs="Times New Roman"/>
+                <w:b/>
+                <w:sz w:val="26"/>
+                <w:szCs w:val="26"/>
+              </w:rPr>
+              <w:t xml:space="preserve"> </w:t>
+            </w:r>
+          </w:p>
+          <w:p>
+            <w:pPr>
+              <w:rPr>
+                <w:rFonts w:ascii="Times New Roman" w:hAnsi="Times New Roman" w:cs="Times New Roman"/>
+                <w:sz w:val="26"/>
+                <w:szCs w:val="26"/>
+              </w:rPr>
+            </w:pPr>
+            <w:r>
+              <w:rPr>
+                <w:rFonts w:ascii="Times New Roman" w:hAnsi="Times New Roman" w:cs="Times New Roman"/>
+                <w:sz w:val="26"/>
+                <w:szCs w:val="26"/>
+              </w:rPr>
               <w:lastRenderedPageBreak/>
-              <w:t>Tuầ</w:t>
-            </w:r>
-            <w:r>
-              <w:rPr>
-                <w:rFonts w:ascii="Times New Roman" w:hAnsi="Times New Roman" w:cs="Times New Roman"/>
-                <w:b/>
-                <w:sz w:val="26"/>
-                <w:szCs w:val="26"/>
-              </w:rPr>
-              <w:t>n 14</w:t>
-            </w:r>
-            <w:r>
-              <w:rPr>
-                <w:rFonts w:ascii="Times New Roman" w:hAnsi="Times New Roman" w:cs="Times New Roman"/>
-                <w:b/>
-                <w:sz w:val="26"/>
-                <w:szCs w:val="26"/>
-              </w:rPr>
-              <w:t xml:space="preserve"> </w:t>
-            </w:r>
-          </w:p>
-          <w:p>
-            <w:pPr>
-              <w:rPr>
-                <w:rFonts w:ascii="Times New Roman" w:hAnsi="Times New Roman" w:cs="Times New Roman"/>
-                <w:sz w:val="26"/>
-                <w:szCs w:val="26"/>
-              </w:rPr>
-            </w:pPr>
-            <w:r>
-              <w:rPr>
-                <w:rFonts w:ascii="Times New Roman" w:hAnsi="Times New Roman" w:cs="Times New Roman"/>
-                <w:sz w:val="26"/>
-                <w:szCs w:val="26"/>
-              </w:rPr>
               <w:t>(Từ</w:t>
             </w:r>
             <w:r>

--- a/1_FirstPlan_NhatKy/v2/17_1_ApplicationDevelopment_NHATKY_v2.docx
+++ b/1_FirstPlan_NhatKy/v2/17_1_ApplicationDevelopment_NHATKY_v2.docx
@@ -1,6 +1,6 @@
 
 <file path=word/document.xml><?xml version="1.0" encoding="utf-8"?>
-<w:document xmlns:wpc="http://schemas.microsoft.com/office/word/2010/wordprocessingCanvas" xmlns:mc="http://schemas.openxmlformats.org/markup-compatibility/2006" xmlns:o="urn:schemas-microsoft-com:office:office" xmlns:r="http://schemas.openxmlformats.org/officeDocument/2006/relationships" xmlns:m="http://schemas.openxmlformats.org/officeDocument/2006/math" xmlns:v="urn:schemas-microsoft-com:vml" xmlns:wp14="http://schemas.microsoft.com/office/word/2010/wordprocessingDrawing" xmlns:wp="http://schemas.openxmlformats.org/drawingml/2006/wordprocessingDrawing" xmlns:w10="urn:schemas-microsoft-com:office:word" xmlns:w="http://schemas.openxmlformats.org/wordprocessingml/2006/main" xmlns:w14="http://schemas.microsoft.com/office/word/2010/wordml" xmlns:w15="http://schemas.microsoft.com/office/word/2012/wordml" xmlns:wpg="http://schemas.microsoft.com/office/word/2010/wordprocessingGroup" xmlns:wpi="http://schemas.microsoft.com/office/word/2010/wordprocessingInk" xmlns:wne="http://schemas.microsoft.com/office/word/2006/wordml" xmlns:wps="http://schemas.microsoft.com/office/word/2010/wordprocessingShape" mc:Ignorable="w14 w15 wp14">
+<w:document xmlns:wpc="http://schemas.microsoft.com/office/word/2010/wordprocessingCanvas" xmlns:cx="http://schemas.microsoft.com/office/drawing/2014/chartex" xmlns:cx1="http://schemas.microsoft.com/office/drawing/2015/9/8/chartex" xmlns:cx2="http://schemas.microsoft.com/office/drawing/2015/10/21/chartex" xmlns:cx3="http://schemas.microsoft.com/office/drawing/2016/5/9/chartex" xmlns:cx4="http://schemas.microsoft.com/office/drawing/2016/5/10/chartex" xmlns:cx5="http://schemas.microsoft.com/office/drawing/2016/5/11/chartex" xmlns:cx6="http://schemas.microsoft.com/office/drawing/2016/5/12/chartex" xmlns:cx7="http://schemas.microsoft.com/office/drawing/2016/5/13/chartex" xmlns:cx8="http://schemas.microsoft.com/office/drawing/2016/5/14/chartex" xmlns:mc="http://schemas.openxmlformats.org/markup-compatibility/2006" xmlns:aink="http://schemas.microsoft.com/office/drawing/2016/ink" xmlns:am3d="http://schemas.microsoft.com/office/drawing/2017/model3d" xmlns:o="urn:schemas-microsoft-com:office:office" xmlns:oel="http://schemas.microsoft.com/office/2019/extlst" xmlns:r="http://schemas.openxmlformats.org/officeDocument/2006/relationships" xmlns:m="http://schemas.openxmlformats.org/officeDocument/2006/math" xmlns:v="urn:schemas-microsoft-com:vml" xmlns:wp14="http://schemas.microsoft.com/office/word/2010/wordprocessingDrawing" xmlns:wp="http://schemas.openxmlformats.org/drawingml/2006/wordprocessingDrawing" xmlns:w10="urn:schemas-microsoft-com:office:word" xmlns:w="http://schemas.openxmlformats.org/wordprocessingml/2006/main" xmlns:w14="http://schemas.microsoft.com/office/word/2010/wordml" xmlns:w15="http://schemas.microsoft.com/office/word/2012/wordml" xmlns:w16cex="http://schemas.microsoft.com/office/word/2018/wordml/cex" xmlns:w16cid="http://schemas.microsoft.com/office/word/2016/wordml/cid" xmlns:w16="http://schemas.microsoft.com/office/word/2018/wordml" xmlns:w16sdtdh="http://schemas.microsoft.com/office/word/2020/wordml/sdtdatahash" xmlns:w16se="http://schemas.microsoft.com/office/word/2015/wordml/symex" xmlns:wpg="http://schemas.microsoft.com/office/word/2010/wordprocessingGroup" xmlns:wpi="http://schemas.microsoft.com/office/word/2010/wordprocessingInk" xmlns:wne="http://schemas.microsoft.com/office/word/2006/wordml" xmlns:wps="http://schemas.microsoft.com/office/word/2010/wordprocessingShape" mc:Ignorable="w14 w15 w16se w16cid w16 w16cex w16sdtdh wp14">
   <w:body>
     <w:p>
       <w:pPr>
@@ -5550,9 +5550,17 @@
                 <w:rFonts w:ascii="Times New Roman" w:eastAsia="Calibri" w:hAnsi="Times New Roman" w:cs="Times New Roman"/>
                 <w:sz w:val="26"/>
                 <w:szCs w:val="26"/>
+              </w:rPr>
+              <w:t>Mai Nhật Hào</w:t>
+            </w:r>
+            <w:r>
+              <w:rPr>
+                <w:rFonts w:ascii="Times New Roman" w:eastAsia="Calibri" w:hAnsi="Times New Roman" w:cs="Times New Roman"/>
+                <w:sz w:val="26"/>
+                <w:szCs w:val="26"/>
                 <w:lang w:val="vi-VN"/>
               </w:rPr>
-              <w:t xml:space="preserve">Tất cả thành viên </w:t>
+              <w:t xml:space="preserve"> </w:t>
             </w:r>
           </w:p>
         </w:tc>
@@ -5580,7 +5588,23 @@
                 <w:sz w:val="26"/>
                 <w:szCs w:val="26"/>
               </w:rPr>
-              <w:t>10%</w:t>
+              <w:t>10</w:t>
+            </w:r>
+            <w:r>
+              <w:rPr>
+                <w:rFonts w:ascii="Times New Roman" w:hAnsi="Times New Roman" w:cs="Times New Roman"/>
+                <w:sz w:val="26"/>
+                <w:szCs w:val="26"/>
+              </w:rPr>
+              <w:t>0</w:t>
+            </w:r>
+            <w:r>
+              <w:rPr>
+                <w:rFonts w:ascii="Times New Roman" w:hAnsi="Times New Roman" w:cs="Times New Roman"/>
+                <w:sz w:val="26"/>
+                <w:szCs w:val="26"/>
+              </w:rPr>
+              <w:t>%</w:t>
             </w:r>
           </w:p>
         </w:tc>
@@ -5959,23 +5983,7 @@
                 <w:sz w:val="26"/>
                 <w:szCs w:val="26"/>
               </w:rPr>
-              <w:t>4.1. Lớp: Phong, LoaiPhong, HangHoa</w:t>
-            </w:r>
-            <w:r>
-              <w:rPr>
-                <w:rFonts w:ascii="Times New Roman" w:hAnsi="Times New Roman" w:cs="Times New Roman"/>
-                <w:sz w:val="26"/>
-                <w:szCs w:val="26"/>
-              </w:rPr>
-              <w:t>, KhachHang</w:t>
-            </w:r>
-            <w:r>
-              <w:rPr>
-                <w:rFonts w:ascii="Times New Roman" w:hAnsi="Times New Roman" w:cs="Times New Roman"/>
-                <w:sz w:val="26"/>
-                <w:szCs w:val="26"/>
-              </w:rPr>
-              <w:t>.</w:t>
+              <w:t>4.1. Lớp: Phong, LoaiPhong, HangHoa, KhachHang.</w:t>
             </w:r>
           </w:p>
         </w:tc>
@@ -6591,8 +6599,6 @@
               </w:rPr>
               <w:t>10%</w:t>
             </w:r>
-            <w:bookmarkStart w:id="0" w:name="_GoBack"/>
-            <w:bookmarkEnd w:id="0"/>
           </w:p>
         </w:tc>
         <w:tc>
@@ -7418,7 +7424,6 @@
                 <w:sz w:val="26"/>
                 <w:szCs w:val="26"/>
               </w:rPr>
-              <w:lastRenderedPageBreak/>
               <w:t>Tuần 08</w:t>
             </w:r>
             <w:r>
@@ -19062,7 +19067,7 @@
       </w:pPr>
     </w:p>
     <w:sectPr>
-      <w:footerReference w:type="default" r:id="rId7"/>
+      <w:footerReference w:type="default" r:id="rId8"/>
       <w:pgSz w:w="15840" w:h="12240" w:orient="landscape" w:code="1"/>
       <w:pgMar w:top="851" w:right="851" w:bottom="1134" w:left="851" w:header="567" w:footer="567" w:gutter="0"/>
       <w:cols w:space="720"/>
@@ -19073,7 +19078,7 @@
 </file>
 
 <file path=word/endnotes.xml><?xml version="1.0" encoding="utf-8"?>
-<w:endnotes xmlns:wpc="http://schemas.microsoft.com/office/word/2010/wordprocessingCanvas" xmlns:mc="http://schemas.openxmlformats.org/markup-compatibility/2006" xmlns:o="urn:schemas-microsoft-com:office:office" xmlns:r="http://schemas.openxmlformats.org/officeDocument/2006/relationships" xmlns:m="http://schemas.openxmlformats.org/officeDocument/2006/math" xmlns:v="urn:schemas-microsoft-com:vml" xmlns:wp14="http://schemas.microsoft.com/office/word/2010/wordprocessingDrawing" xmlns:wp="http://schemas.openxmlformats.org/drawingml/2006/wordprocessingDrawing" xmlns:w10="urn:schemas-microsoft-com:office:word" xmlns:w="http://schemas.openxmlformats.org/wordprocessingml/2006/main" xmlns:w14="http://schemas.microsoft.com/office/word/2010/wordml" xmlns:w15="http://schemas.microsoft.com/office/word/2012/wordml" xmlns:wpg="http://schemas.microsoft.com/office/word/2010/wordprocessingGroup" xmlns:wpi="http://schemas.microsoft.com/office/word/2010/wordprocessingInk" xmlns:wne="http://schemas.microsoft.com/office/word/2006/wordml" xmlns:wps="http://schemas.microsoft.com/office/word/2010/wordprocessingShape" mc:Ignorable="w14 w15 wp14">
+<w:endnotes xmlns:wpc="http://schemas.microsoft.com/office/word/2010/wordprocessingCanvas" xmlns:cx="http://schemas.microsoft.com/office/drawing/2014/chartex" xmlns:cx1="http://schemas.microsoft.com/office/drawing/2015/9/8/chartex" xmlns:cx2="http://schemas.microsoft.com/office/drawing/2015/10/21/chartex" xmlns:cx3="http://schemas.microsoft.com/office/drawing/2016/5/9/chartex" xmlns:cx4="http://schemas.microsoft.com/office/drawing/2016/5/10/chartex" xmlns:cx5="http://schemas.microsoft.com/office/drawing/2016/5/11/chartex" xmlns:cx6="http://schemas.microsoft.com/office/drawing/2016/5/12/chartex" xmlns:cx7="http://schemas.microsoft.com/office/drawing/2016/5/13/chartex" xmlns:cx8="http://schemas.microsoft.com/office/drawing/2016/5/14/chartex" xmlns:mc="http://schemas.openxmlformats.org/markup-compatibility/2006" xmlns:aink="http://schemas.microsoft.com/office/drawing/2016/ink" xmlns:am3d="http://schemas.microsoft.com/office/drawing/2017/model3d" xmlns:o="urn:schemas-microsoft-com:office:office" xmlns:oel="http://schemas.microsoft.com/office/2019/extlst" xmlns:r="http://schemas.openxmlformats.org/officeDocument/2006/relationships" xmlns:m="http://schemas.openxmlformats.org/officeDocument/2006/math" xmlns:v="urn:schemas-microsoft-com:vml" xmlns:wp14="http://schemas.microsoft.com/office/word/2010/wordprocessingDrawing" xmlns:wp="http://schemas.openxmlformats.org/drawingml/2006/wordprocessingDrawing" xmlns:w10="urn:schemas-microsoft-com:office:word" xmlns:w="http://schemas.openxmlformats.org/wordprocessingml/2006/main" xmlns:w14="http://schemas.microsoft.com/office/word/2010/wordml" xmlns:w15="http://schemas.microsoft.com/office/word/2012/wordml" xmlns:w16cex="http://schemas.microsoft.com/office/word/2018/wordml/cex" xmlns:w16cid="http://schemas.microsoft.com/office/word/2016/wordml/cid" xmlns:w16="http://schemas.microsoft.com/office/word/2018/wordml" xmlns:w16sdtdh="http://schemas.microsoft.com/office/word/2020/wordml/sdtdatahash" xmlns:w16se="http://schemas.microsoft.com/office/word/2015/wordml/symex" xmlns:wpg="http://schemas.microsoft.com/office/word/2010/wordprocessingGroup" xmlns:wpi="http://schemas.microsoft.com/office/word/2010/wordprocessingInk" xmlns:wne="http://schemas.microsoft.com/office/word/2006/wordml" xmlns:wps="http://schemas.microsoft.com/office/word/2010/wordprocessingShape" mc:Ignorable="w14 w15 w16se w16cid w16 w16cex w16sdtdh wp14">
   <w:endnote w:type="separator" w:id="-1">
     <w:p>
       <w:pPr>
@@ -19098,7 +19103,7 @@
 </file>
 
 <file path=word/footer1.xml><?xml version="1.0" encoding="utf-8"?>
-<w:ftr xmlns:wpc="http://schemas.microsoft.com/office/word/2010/wordprocessingCanvas" xmlns:mc="http://schemas.openxmlformats.org/markup-compatibility/2006" xmlns:o="urn:schemas-microsoft-com:office:office" xmlns:r="http://schemas.openxmlformats.org/officeDocument/2006/relationships" xmlns:m="http://schemas.openxmlformats.org/officeDocument/2006/math" xmlns:v="urn:schemas-microsoft-com:vml" xmlns:wp14="http://schemas.microsoft.com/office/word/2010/wordprocessingDrawing" xmlns:wp="http://schemas.openxmlformats.org/drawingml/2006/wordprocessingDrawing" xmlns:w10="urn:schemas-microsoft-com:office:word" xmlns:w="http://schemas.openxmlformats.org/wordprocessingml/2006/main" xmlns:w14="http://schemas.microsoft.com/office/word/2010/wordml" xmlns:w15="http://schemas.microsoft.com/office/word/2012/wordml" xmlns:wpg="http://schemas.microsoft.com/office/word/2010/wordprocessingGroup" xmlns:wpi="http://schemas.microsoft.com/office/word/2010/wordprocessingInk" xmlns:wne="http://schemas.microsoft.com/office/word/2006/wordml" xmlns:wps="http://schemas.microsoft.com/office/word/2010/wordprocessingShape" mc:Ignorable="w14 w15 wp14">
+<w:ftr xmlns:wpc="http://schemas.microsoft.com/office/word/2010/wordprocessingCanvas" xmlns:cx="http://schemas.microsoft.com/office/drawing/2014/chartex" xmlns:cx1="http://schemas.microsoft.com/office/drawing/2015/9/8/chartex" xmlns:cx2="http://schemas.microsoft.com/office/drawing/2015/10/21/chartex" xmlns:cx3="http://schemas.microsoft.com/office/drawing/2016/5/9/chartex" xmlns:cx4="http://schemas.microsoft.com/office/drawing/2016/5/10/chartex" xmlns:cx5="http://schemas.microsoft.com/office/drawing/2016/5/11/chartex" xmlns:cx6="http://schemas.microsoft.com/office/drawing/2016/5/12/chartex" xmlns:cx7="http://schemas.microsoft.com/office/drawing/2016/5/13/chartex" xmlns:cx8="http://schemas.microsoft.com/office/drawing/2016/5/14/chartex" xmlns:mc="http://schemas.openxmlformats.org/markup-compatibility/2006" xmlns:aink="http://schemas.microsoft.com/office/drawing/2016/ink" xmlns:am3d="http://schemas.microsoft.com/office/drawing/2017/model3d" xmlns:o="urn:schemas-microsoft-com:office:office" xmlns:oel="http://schemas.microsoft.com/office/2019/extlst" xmlns:r="http://schemas.openxmlformats.org/officeDocument/2006/relationships" xmlns:m="http://schemas.openxmlformats.org/officeDocument/2006/math" xmlns:v="urn:schemas-microsoft-com:vml" xmlns:wp14="http://schemas.microsoft.com/office/word/2010/wordprocessingDrawing" xmlns:wp="http://schemas.openxmlformats.org/drawingml/2006/wordprocessingDrawing" xmlns:w10="urn:schemas-microsoft-com:office:word" xmlns:w="http://schemas.openxmlformats.org/wordprocessingml/2006/main" xmlns:w14="http://schemas.microsoft.com/office/word/2010/wordml" xmlns:w15="http://schemas.microsoft.com/office/word/2012/wordml" xmlns:w16cex="http://schemas.microsoft.com/office/word/2018/wordml/cex" xmlns:w16cid="http://schemas.microsoft.com/office/word/2016/wordml/cid" xmlns:w16="http://schemas.microsoft.com/office/word/2018/wordml" xmlns:w16sdtdh="http://schemas.microsoft.com/office/word/2020/wordml/sdtdatahash" xmlns:w16se="http://schemas.microsoft.com/office/word/2015/wordml/symex" xmlns:wpg="http://schemas.microsoft.com/office/word/2010/wordprocessingGroup" xmlns:wpi="http://schemas.microsoft.com/office/word/2010/wordprocessingInk" xmlns:wne="http://schemas.microsoft.com/office/word/2006/wordml" xmlns:wps="http://schemas.microsoft.com/office/word/2010/wordprocessingShape" mc:Ignorable="w14 w15 w16se w16cid w16 w16cex w16sdtdh wp14">
   <w:sdt>
     <w:sdtPr>
       <w:rPr>
@@ -19190,7 +19195,7 @@
                 </wp:anchor>
               </w:drawing>
             </mc:Choice>
-            <mc:Fallback xmlns:w16se="http://schemas.microsoft.com/office/word/2015/wordml/symex" xmlns:w16sdtdh="http://schemas.microsoft.com/office/word/2020/wordml/sdtdatahash" xmlns:w16="http://schemas.microsoft.com/office/word/2018/wordml" xmlns:w16cid="http://schemas.microsoft.com/office/word/2016/wordml/cid" xmlns:w16cex="http://schemas.microsoft.com/office/word/2018/wordml/cex" xmlns:oel="http://schemas.microsoft.com/office/2019/extlst" xmlns:am3d="http://schemas.microsoft.com/office/drawing/2017/model3d" xmlns:aink="http://schemas.microsoft.com/office/drawing/2016/ink" xmlns:cx8="http://schemas.microsoft.com/office/drawing/2016/5/14/chartex" xmlns:cx7="http://schemas.microsoft.com/office/drawing/2016/5/13/chartex" xmlns:cx6="http://schemas.microsoft.com/office/drawing/2016/5/12/chartex" xmlns:cx5="http://schemas.microsoft.com/office/drawing/2016/5/11/chartex" xmlns:cx4="http://schemas.microsoft.com/office/drawing/2016/5/10/chartex" xmlns:cx3="http://schemas.microsoft.com/office/drawing/2016/5/9/chartex" xmlns:cx2="http://schemas.microsoft.com/office/drawing/2015/10/21/chartex" xmlns:cx1="http://schemas.microsoft.com/office/drawing/2015/9/8/chartex" xmlns:cx="http://schemas.microsoft.com/office/drawing/2014/chartex">
+            <mc:Fallback>
               <w:pict>
                 <v:line w14:anchorId="7AE9D890" id="Straight Connector 1" o:spid="_x0000_s1026" style="position:absolute;z-index:251659264;visibility:visible;mso-wrap-style:square;mso-width-percent:0;mso-wrap-distance-left:9pt;mso-wrap-distance-top:0;mso-wrap-distance-right:9pt;mso-wrap-distance-bottom:0;mso-position-horizontal:absolute;mso-position-horizontal-relative:text;mso-position-vertical:absolute;mso-position-vertical-relative:text;mso-width-percent:0;mso-width-relative:margin" from=".85pt,.5pt" to="525.25pt,.5pt" o:gfxdata="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" strokecolor="black [3200]" strokeweight=".5pt">
                   <v:stroke joinstyle="miter"/>
@@ -19377,7 +19382,7 @@
 </file>
 
 <file path=word/footnotes.xml><?xml version="1.0" encoding="utf-8"?>
-<w:footnotes xmlns:wpc="http://schemas.microsoft.com/office/word/2010/wordprocessingCanvas" xmlns:mc="http://schemas.openxmlformats.org/markup-compatibility/2006" xmlns:o="urn:schemas-microsoft-com:office:office" xmlns:r="http://schemas.openxmlformats.org/officeDocument/2006/relationships" xmlns:m="http://schemas.openxmlformats.org/officeDocument/2006/math" xmlns:v="urn:schemas-microsoft-com:vml" xmlns:wp14="http://schemas.microsoft.com/office/word/2010/wordprocessingDrawing" xmlns:wp="http://schemas.openxmlformats.org/drawingml/2006/wordprocessingDrawing" xmlns:w10="urn:schemas-microsoft-com:office:word" xmlns:w="http://schemas.openxmlformats.org/wordprocessingml/2006/main" xmlns:w14="http://schemas.microsoft.com/office/word/2010/wordml" xmlns:w15="http://schemas.microsoft.com/office/word/2012/wordml" xmlns:wpg="http://schemas.microsoft.com/office/word/2010/wordprocessingGroup" xmlns:wpi="http://schemas.microsoft.com/office/word/2010/wordprocessingInk" xmlns:wne="http://schemas.microsoft.com/office/word/2006/wordml" xmlns:wps="http://schemas.microsoft.com/office/word/2010/wordprocessingShape" mc:Ignorable="w14 w15 wp14">
+<w:footnotes xmlns:wpc="http://schemas.microsoft.com/office/word/2010/wordprocessingCanvas" xmlns:cx="http://schemas.microsoft.com/office/drawing/2014/chartex" xmlns:cx1="http://schemas.microsoft.com/office/drawing/2015/9/8/chartex" xmlns:cx2="http://schemas.microsoft.com/office/drawing/2015/10/21/chartex" xmlns:cx3="http://schemas.microsoft.com/office/drawing/2016/5/9/chartex" xmlns:cx4="http://schemas.microsoft.com/office/drawing/2016/5/10/chartex" xmlns:cx5="http://schemas.microsoft.com/office/drawing/2016/5/11/chartex" xmlns:cx6="http://schemas.microsoft.com/office/drawing/2016/5/12/chartex" xmlns:cx7="http://schemas.microsoft.com/office/drawing/2016/5/13/chartex" xmlns:cx8="http://schemas.microsoft.com/office/drawing/2016/5/14/chartex" xmlns:mc="http://schemas.openxmlformats.org/markup-compatibility/2006" xmlns:aink="http://schemas.microsoft.com/office/drawing/2016/ink" xmlns:am3d="http://schemas.microsoft.com/office/drawing/2017/model3d" xmlns:o="urn:schemas-microsoft-com:office:office" xmlns:oel="http://schemas.microsoft.com/office/2019/extlst" xmlns:r="http://schemas.openxmlformats.org/officeDocument/2006/relationships" xmlns:m="http://schemas.openxmlformats.org/officeDocument/2006/math" xmlns:v="urn:schemas-microsoft-com:vml" xmlns:wp14="http://schemas.microsoft.com/office/word/2010/wordprocessingDrawing" xmlns:wp="http://schemas.openxmlformats.org/drawingml/2006/wordprocessingDrawing" xmlns:w10="urn:schemas-microsoft-com:office:word" xmlns:w="http://schemas.openxmlformats.org/wordprocessingml/2006/main" xmlns:w14="http://schemas.microsoft.com/office/word/2010/wordml" xmlns:w15="http://schemas.microsoft.com/office/word/2012/wordml" xmlns:w16cex="http://schemas.microsoft.com/office/word/2018/wordml/cex" xmlns:w16cid="http://schemas.microsoft.com/office/word/2016/wordml/cid" xmlns:w16="http://schemas.microsoft.com/office/word/2018/wordml" xmlns:w16sdtdh="http://schemas.microsoft.com/office/word/2020/wordml/sdtdatahash" xmlns:w16se="http://schemas.microsoft.com/office/word/2015/wordml/symex" xmlns:wpg="http://schemas.microsoft.com/office/word/2010/wordprocessingGroup" xmlns:wpi="http://schemas.microsoft.com/office/word/2010/wordprocessingInk" xmlns:wne="http://schemas.microsoft.com/office/word/2006/wordml" xmlns:wps="http://schemas.microsoft.com/office/word/2010/wordprocessingShape" mc:Ignorable="w14 w15 w16se w16cid w16 w16cex w16sdtdh wp14">
   <w:footnote w:type="separator" w:id="-1">
     <w:p>
       <w:pPr>
@@ -19402,8 +19407,8 @@
 </file>
 
 <file path=word/numbering.xml><?xml version="1.0" encoding="utf-8"?>
-<w:numbering xmlns:wpc="http://schemas.microsoft.com/office/word/2010/wordprocessingCanvas" xmlns:mc="http://schemas.openxmlformats.org/markup-compatibility/2006" xmlns:o="urn:schemas-microsoft-com:office:office" xmlns:r="http://schemas.openxmlformats.org/officeDocument/2006/relationships" xmlns:m="http://schemas.openxmlformats.org/officeDocument/2006/math" xmlns:v="urn:schemas-microsoft-com:vml" xmlns:wp14="http://schemas.microsoft.com/office/word/2010/wordprocessingDrawing" xmlns:wp="http://schemas.openxmlformats.org/drawingml/2006/wordprocessingDrawing" xmlns:w10="urn:schemas-microsoft-com:office:word" xmlns:w="http://schemas.openxmlformats.org/wordprocessingml/2006/main" xmlns:w14="http://schemas.microsoft.com/office/word/2010/wordml" xmlns:w15="http://schemas.microsoft.com/office/word/2012/wordml" xmlns:wpg="http://schemas.microsoft.com/office/word/2010/wordprocessingGroup" xmlns:wpi="http://schemas.microsoft.com/office/word/2010/wordprocessingInk" xmlns:wne="http://schemas.microsoft.com/office/word/2006/wordml" xmlns:wps="http://schemas.microsoft.com/office/word/2010/wordprocessingShape" mc:Ignorable="w14 w15 wp14">
-  <w:abstractNum w:abstractNumId="0">
+<w:numbering xmlns:wpc="http://schemas.microsoft.com/office/word/2010/wordprocessingCanvas" xmlns:cx="http://schemas.microsoft.com/office/drawing/2014/chartex" xmlns:cx1="http://schemas.microsoft.com/office/drawing/2015/9/8/chartex" xmlns:cx2="http://schemas.microsoft.com/office/drawing/2015/10/21/chartex" xmlns:cx3="http://schemas.microsoft.com/office/drawing/2016/5/9/chartex" xmlns:cx4="http://schemas.microsoft.com/office/drawing/2016/5/10/chartex" xmlns:cx5="http://schemas.microsoft.com/office/drawing/2016/5/11/chartex" xmlns:cx6="http://schemas.microsoft.com/office/drawing/2016/5/12/chartex" xmlns:cx7="http://schemas.microsoft.com/office/drawing/2016/5/13/chartex" xmlns:cx8="http://schemas.microsoft.com/office/drawing/2016/5/14/chartex" xmlns:mc="http://schemas.openxmlformats.org/markup-compatibility/2006" xmlns:aink="http://schemas.microsoft.com/office/drawing/2016/ink" xmlns:am3d="http://schemas.microsoft.com/office/drawing/2017/model3d" xmlns:o="urn:schemas-microsoft-com:office:office" xmlns:oel="http://schemas.microsoft.com/office/2019/extlst" xmlns:r="http://schemas.openxmlformats.org/officeDocument/2006/relationships" xmlns:m="http://schemas.openxmlformats.org/officeDocument/2006/math" xmlns:v="urn:schemas-microsoft-com:vml" xmlns:wp14="http://schemas.microsoft.com/office/word/2010/wordprocessingDrawing" xmlns:wp="http://schemas.openxmlformats.org/drawingml/2006/wordprocessingDrawing" xmlns:w10="urn:schemas-microsoft-com:office:word" xmlns:w="http://schemas.openxmlformats.org/wordprocessingml/2006/main" xmlns:w14="http://schemas.microsoft.com/office/word/2010/wordml" xmlns:w15="http://schemas.microsoft.com/office/word/2012/wordml" xmlns:w16cex="http://schemas.microsoft.com/office/word/2018/wordml/cex" xmlns:w16cid="http://schemas.microsoft.com/office/word/2016/wordml/cid" xmlns:w16="http://schemas.microsoft.com/office/word/2018/wordml" xmlns:w16sdtdh="http://schemas.microsoft.com/office/word/2020/wordml/sdtdatahash" xmlns:w16se="http://schemas.microsoft.com/office/word/2015/wordml/symex" xmlns:wpg="http://schemas.microsoft.com/office/word/2010/wordprocessingGroup" xmlns:wpi="http://schemas.microsoft.com/office/word/2010/wordprocessingInk" xmlns:wne="http://schemas.microsoft.com/office/word/2006/wordml" xmlns:wps="http://schemas.microsoft.com/office/word/2010/wordprocessingShape" mc:Ignorable="w14 w15 w16se w16cid w16 w16cex w16sdtdh wp14">
+  <w:abstractNum w:abstractNumId="0" w15:restartNumberingAfterBreak="0">
     <w:nsid w:val="07E34410"/>
     <w:multiLevelType w:val="multilevel"/>
     <w:tmpl w:val="D33AFFB8"/>
@@ -19516,7 +19521,7 @@
       </w:rPr>
     </w:lvl>
   </w:abstractNum>
-  <w:abstractNum w:abstractNumId="1">
+  <w:abstractNum w:abstractNumId="1" w15:restartNumberingAfterBreak="0">
     <w:nsid w:val="4AA5662B"/>
     <w:multiLevelType w:val="hybridMultilevel"/>
     <w:tmpl w:val="F39EA53E"/>
@@ -19605,7 +19610,7 @@
       </w:pPr>
     </w:lvl>
   </w:abstractNum>
-  <w:abstractNum w:abstractNumId="2">
+  <w:abstractNum w:abstractNumId="2" w15:restartNumberingAfterBreak="0">
     <w:nsid w:val="79BF5A33"/>
     <w:multiLevelType w:val="hybridMultilevel"/>
     <w:tmpl w:val="F466ABF6"/>
@@ -19694,10 +19699,10 @@
       </w:pPr>
     </w:lvl>
   </w:abstractNum>
-  <w:num w:numId="1">
+  <w:num w:numId="1" w16cid:durableId="1744332293">
     <w:abstractNumId w:val="2"/>
   </w:num>
-  <w:num w:numId="2">
+  <w:num w:numId="2" w16cid:durableId="746727217">
     <w:abstractNumId w:val="2"/>
     <w:lvlOverride w:ilvl="0">
       <w:startOverride w:val="1"/>
@@ -19727,17 +19732,17 @@
       <w:startOverride w:val="1"/>
     </w:lvlOverride>
   </w:num>
-  <w:num w:numId="3">
+  <w:num w:numId="3" w16cid:durableId="516890538">
     <w:abstractNumId w:val="1"/>
   </w:num>
-  <w:num w:numId="4">
+  <w:num w:numId="4" w16cid:durableId="696546050">
     <w:abstractNumId w:val="0"/>
   </w:num>
 </w:numbering>
 </file>
 
 <file path=word/styles.xml><?xml version="1.0" encoding="utf-8"?>
-<w:styles xmlns:mc="http://schemas.openxmlformats.org/markup-compatibility/2006" xmlns:r="http://schemas.openxmlformats.org/officeDocument/2006/relationships" xmlns:w="http://schemas.openxmlformats.org/wordprocessingml/2006/main" xmlns:w14="http://schemas.microsoft.com/office/word/2010/wordml" xmlns:w15="http://schemas.microsoft.com/office/word/2012/wordml" mc:Ignorable="w14 w15">
+<w:styles xmlns:mc="http://schemas.openxmlformats.org/markup-compatibility/2006" xmlns:r="http://schemas.openxmlformats.org/officeDocument/2006/relationships" xmlns:w="http://schemas.openxmlformats.org/wordprocessingml/2006/main" xmlns:w14="http://schemas.microsoft.com/office/word/2010/wordml" xmlns:w15="http://schemas.microsoft.com/office/word/2012/wordml" xmlns:w16cex="http://schemas.microsoft.com/office/word/2018/wordml/cex" xmlns:w16cid="http://schemas.microsoft.com/office/word/2016/wordml/cid" xmlns:w16="http://schemas.microsoft.com/office/word/2018/wordml" xmlns:w16sdtdh="http://schemas.microsoft.com/office/word/2020/wordml/sdtdatahash" xmlns:w16se="http://schemas.microsoft.com/office/word/2015/wordml/symex" mc:Ignorable="w14 w15 w16se w16cid w16 w16cex w16sdtdh">
   <w:docDefaults>
     <w:rPrDefault>
       <w:rPr>
@@ -19753,7 +19758,7 @@
       </w:pPr>
     </w:pPrDefault>
   </w:docDefaults>
-  <w:latentStyles w:defLockedState="0" w:defUIPriority="99" w:defSemiHidden="0" w:defUnhideWhenUsed="0" w:defQFormat="0" w:count="371">
+  <w:latentStyles w:defLockedState="0" w:defUIPriority="99" w:defSemiHidden="0" w:defUnhideWhenUsed="0" w:defQFormat="0" w:count="376">
     <w:lsdException w:name="Normal" w:uiPriority="0" w:qFormat="1"/>
     <w:lsdException w:name="heading 1" w:uiPriority="9" w:qFormat="1"/>
     <w:lsdException w:name="heading 2" w:semiHidden="1" w:uiPriority="9" w:unhideWhenUsed="1" w:qFormat="1"/>
@@ -20125,6 +20130,11 @@
     <w:lsdException w:name="List Table 5 Dark Accent 6" w:uiPriority="50"/>
     <w:lsdException w:name="List Table 6 Colorful Accent 6" w:uiPriority="51"/>
     <w:lsdException w:name="List Table 7 Colorful Accent 6" w:uiPriority="52"/>
+    <w:lsdException w:name="Mention" w:semiHidden="1" w:unhideWhenUsed="1"/>
+    <w:lsdException w:name="Smart Hyperlink" w:semiHidden="1" w:unhideWhenUsed="1"/>
+    <w:lsdException w:name="Hashtag" w:semiHidden="1" w:unhideWhenUsed="1"/>
+    <w:lsdException w:name="Unresolved Mention" w:semiHidden="1" w:unhideWhenUsed="1"/>
+    <w:lsdException w:name="Smart Link" w:semiHidden="1" w:unhideWhenUsed="1"/>
   </w:latentStyles>
   <w:style w:type="paragraph" w:default="1" w:styleId="Normal">
     <w:name w:val="Normal"/>
@@ -20177,7 +20187,6 @@
       <w:spacing w:after="0" w:line="240" w:lineRule="auto"/>
     </w:pPr>
     <w:tblPr>
-      <w:tblInd w:w="0" w:type="dxa"/>
       <w:tblBorders>
         <w:top w:val="single" w:sz="4" w:space="0" w:color="auto"/>
         <w:left w:val="single" w:sz="4" w:space="0" w:color="auto"/>
@@ -20186,12 +20195,6 @@
         <w:insideH w:val="single" w:sz="4" w:space="0" w:color="auto"/>
         <w:insideV w:val="single" w:sz="4" w:space="0" w:color="auto"/>
       </w:tblBorders>
-      <w:tblCellMar>
-        <w:top w:w="0" w:type="dxa"/>
-        <w:left w:w="108" w:type="dxa"/>
-        <w:bottom w:w="0" w:type="dxa"/>
-        <w:right w:w="108" w:type="dxa"/>
-      </w:tblCellMar>
     </w:tblPr>
   </w:style>
   <w:style w:type="paragraph" w:styleId="Header">
@@ -20500,4 +20503,16 @@
     </a:ext>
   </a:extLst>
 </a:theme>
+</file>
+
+<file path=customXml/item1.xml><?xml version="1.0" encoding="utf-8"?>
+<b:Sources xmlns:b="http://schemas.openxmlformats.org/officeDocument/2006/bibliography" xmlns="http://schemas.openxmlformats.org/officeDocument/2006/bibliography" SelectedStyle="\APASixthEditionOfficeOnline.xsl" StyleName="APA" Version="6"/>
+</file>
+
+<file path=customXml/itemProps1.xml><?xml version="1.0" encoding="utf-8"?>
+<ds:datastoreItem xmlns:ds="http://schemas.openxmlformats.org/officeDocument/2006/customXml" ds:itemID="{7C2F1589-4509-4B8C-B544-7E13BC5231FB}">
+  <ds:schemaRefs>
+    <ds:schemaRef ds:uri="http://schemas.openxmlformats.org/officeDocument/2006/bibliography"/>
+  </ds:schemaRefs>
+</ds:datastoreItem>
 </file>
--- a/1_FirstPlan_NhatKy/v2/17_1_ApplicationDevelopment_NHATKY_v2.docx
+++ b/1_FirstPlan_NhatKy/v2/17_1_ApplicationDevelopment_NHATKY_v2.docx
@@ -7177,7 +7177,7 @@
                 <w:sz w:val="26"/>
                 <w:szCs w:val="26"/>
               </w:rPr>
-              <w:t>Trần Nguyên Vũ</w:t>
+              <w:t>Tất cả thành viên</w:t>
             </w:r>
           </w:p>
         </w:tc>

--- a/1_FirstPlan_NhatKy/v2/17_1_ApplicationDevelopment_NHATKY_v2.docx
+++ b/1_FirstPlan_NhatKy/v2/17_1_ApplicationDevelopment_NHATKY_v2.docx
@@ -5588,23 +5588,7 @@
                 <w:sz w:val="26"/>
                 <w:szCs w:val="26"/>
               </w:rPr>
-              <w:t>10</w:t>
-            </w:r>
-            <w:r>
-              <w:rPr>
-                <w:rFonts w:ascii="Times New Roman" w:hAnsi="Times New Roman" w:cs="Times New Roman"/>
-                <w:sz w:val="26"/>
-                <w:szCs w:val="26"/>
-              </w:rPr>
-              <w:t>0</w:t>
-            </w:r>
-            <w:r>
-              <w:rPr>
-                <w:rFonts w:ascii="Times New Roman" w:hAnsi="Times New Roman" w:cs="Times New Roman"/>
-                <w:sz w:val="26"/>
-                <w:szCs w:val="26"/>
-              </w:rPr>
-              <w:t>%</w:t>
+              <w:t>100%</w:t>
             </w:r>
           </w:p>
         </w:tc>
@@ -5743,23 +5727,7 @@
                 <w:sz w:val="26"/>
                 <w:szCs w:val="26"/>
               </w:rPr>
-              <w:t>10</w:t>
-            </w:r>
-            <w:r>
-              <w:rPr>
-                <w:rFonts w:ascii="Times New Roman" w:hAnsi="Times New Roman" w:cs="Times New Roman"/>
-                <w:sz w:val="26"/>
-                <w:szCs w:val="26"/>
-              </w:rPr>
-              <w:t>0</w:t>
-            </w:r>
-            <w:r>
-              <w:rPr>
-                <w:rFonts w:ascii="Times New Roman" w:hAnsi="Times New Roman" w:cs="Times New Roman"/>
-                <w:sz w:val="26"/>
-                <w:szCs w:val="26"/>
-              </w:rPr>
-              <w:t>%</w:t>
+              <w:t>100%</w:t>
             </w:r>
           </w:p>
         </w:tc>
@@ -6531,17 +6499,17 @@
           <w:p>
             <w:pPr>
               <w:rPr>
-                <w:rFonts w:ascii="Times New Roman" w:hAnsi="Times New Roman" w:cs="Times New Roman"/>
-                <w:sz w:val="26"/>
-                <w:szCs w:val="26"/>
-              </w:rPr>
-            </w:pPr>
-            <w:r>
-              <w:rPr>
                 <w:rFonts w:ascii="Times New Roman" w:eastAsia="Calibri" w:hAnsi="Times New Roman" w:cs="Times New Roman"/>
                 <w:sz w:val="26"/>
                 <w:szCs w:val="26"/>
               </w:rPr>
+            </w:pPr>
+            <w:r>
+              <w:rPr>
+                <w:rFonts w:ascii="Times New Roman" w:eastAsia="Calibri" w:hAnsi="Times New Roman" w:cs="Times New Roman"/>
+                <w:sz w:val="26"/>
+                <w:szCs w:val="26"/>
+              </w:rPr>
               <w:t>6. Thực hiện coding (phần giao diện, xử lý ràng buộc trên giao diện).</w:t>
             </w:r>
           </w:p>
@@ -6558,18 +6526,17 @@
           <w:p>
             <w:pPr>
               <w:rPr>
-                <w:rFonts w:ascii="Times New Roman" w:hAnsi="Times New Roman" w:cs="Times New Roman"/>
-                <w:sz w:val="26"/>
-                <w:szCs w:val="26"/>
-                <w:lang w:val="vi-VN"/>
-              </w:rPr>
-            </w:pPr>
-            <w:r>
-              <w:rPr>
                 <w:rFonts w:ascii="Times New Roman" w:eastAsia="Calibri" w:hAnsi="Times New Roman" w:cs="Times New Roman"/>
                 <w:sz w:val="26"/>
                 <w:szCs w:val="26"/>
               </w:rPr>
+            </w:pPr>
+            <w:r>
+              <w:rPr>
+                <w:rFonts w:ascii="Times New Roman" w:eastAsia="Calibri" w:hAnsi="Times New Roman" w:cs="Times New Roman"/>
+                <w:sz w:val="26"/>
+                <w:szCs w:val="26"/>
+              </w:rPr>
               <w:t xml:space="preserve">Tất cả thành viên </w:t>
             </w:r>
           </w:p>
@@ -6588,16 +6555,31 @@
                 <w:rFonts w:ascii="Times New Roman" w:hAnsi="Times New Roman" w:cs="Times New Roman"/>
                 <w:sz w:val="26"/>
                 <w:szCs w:val="26"/>
-                <w:lang w:val="vi-VN"/>
-              </w:rPr>
-            </w:pPr>
-            <w:r>
-              <w:rPr>
-                <w:rFonts w:ascii="Times New Roman" w:hAnsi="Times New Roman" w:cs="Times New Roman"/>
-                <w:sz w:val="26"/>
-                <w:szCs w:val="26"/>
-              </w:rPr>
-              <w:t>10%</w:t>
+              </w:rPr>
+            </w:pPr>
+            <w:r>
+              <w:rPr>
+                <w:rFonts w:ascii="Times New Roman" w:hAnsi="Times New Roman" w:cs="Times New Roman"/>
+                <w:sz w:val="26"/>
+                <w:szCs w:val="26"/>
+              </w:rPr>
+              <w:t>10</w:t>
+            </w:r>
+            <w:r>
+              <w:rPr>
+                <w:rFonts w:ascii="Times New Roman" w:hAnsi="Times New Roman" w:cs="Times New Roman"/>
+                <w:sz w:val="26"/>
+                <w:szCs w:val="26"/>
+              </w:rPr>
+              <w:t>0</w:t>
+            </w:r>
+            <w:r>
+              <w:rPr>
+                <w:rFonts w:ascii="Times New Roman" w:hAnsi="Times New Roman" w:cs="Times New Roman"/>
+                <w:sz w:val="26"/>
+                <w:szCs w:val="26"/>
+              </w:rPr>
+              <w:t>%</w:t>
             </w:r>
           </w:p>
         </w:tc>
@@ -6645,117 +6627,44 @@
         <w:tc>
           <w:tcPr>
             <w:tcW w:w="610" w:type="pct"/>
-            <w:vMerge w:val="restart"/>
-            <w:vAlign w:val="center"/>
-          </w:tcPr>
-          <w:p>
-            <w:pPr>
-              <w:rPr>
-                <w:rFonts w:ascii="Times New Roman" w:hAnsi="Times New Roman" w:cs="Times New Roman"/>
-                <w:sz w:val="26"/>
-                <w:szCs w:val="26"/>
-              </w:rPr>
-            </w:pPr>
-            <w:r>
+            <w:vMerge/>
+            <w:vAlign w:val="center"/>
+          </w:tcPr>
+          <w:p>
+            <w:pPr>
               <w:rPr>
                 <w:rFonts w:ascii="Times New Roman" w:hAnsi="Times New Roman" w:cs="Times New Roman"/>
                 <w:b/>
                 <w:sz w:val="26"/>
                 <w:szCs w:val="26"/>
               </w:rPr>
-              <w:t>Tuần 06</w:t>
-            </w:r>
-            <w:r>
-              <w:rPr>
-                <w:rFonts w:ascii="Times New Roman" w:hAnsi="Times New Roman" w:cs="Times New Roman"/>
-                <w:sz w:val="26"/>
-                <w:szCs w:val="26"/>
-              </w:rPr>
-              <w:t xml:space="preserve"> </w:t>
-            </w:r>
-          </w:p>
-          <w:p>
-            <w:pPr>
-              <w:rPr>
-                <w:rFonts w:ascii="Times New Roman" w:hAnsi="Times New Roman" w:cs="Times New Roman"/>
-                <w:sz w:val="26"/>
-                <w:szCs w:val="26"/>
-              </w:rPr>
-            </w:pPr>
-            <w:r>
-              <w:rPr>
-                <w:rFonts w:ascii="Times New Roman" w:hAnsi="Times New Roman" w:cs="Times New Roman"/>
-                <w:sz w:val="26"/>
-                <w:szCs w:val="26"/>
-              </w:rPr>
-              <w:t>(Từ</w:t>
-            </w:r>
-            <w:r>
-              <w:rPr>
-                <w:rFonts w:ascii="Times New Roman" w:hAnsi="Times New Roman" w:cs="Times New Roman"/>
-                <w:sz w:val="26"/>
-                <w:szCs w:val="26"/>
-              </w:rPr>
-              <w:t>:  19/09/2023</w:t>
-            </w:r>
-          </w:p>
-          <w:p>
-            <w:pPr>
-              <w:rPr>
-                <w:rFonts w:ascii="Times New Roman" w:hAnsi="Times New Roman" w:cs="Times New Roman"/>
-                <w:sz w:val="26"/>
-                <w:szCs w:val="26"/>
-              </w:rPr>
-            </w:pPr>
-            <w:r>
-              <w:rPr>
-                <w:rFonts w:ascii="Times New Roman" w:hAnsi="Times New Roman" w:cs="Times New Roman"/>
-                <w:sz w:val="26"/>
-                <w:szCs w:val="26"/>
-              </w:rPr>
-              <w:t xml:space="preserve">Đến:  </w:t>
-            </w:r>
-            <w:r>
-              <w:rPr>
-                <w:rFonts w:ascii="Times New Roman" w:hAnsi="Times New Roman" w:cs="Times New Roman"/>
-                <w:sz w:val="26"/>
-                <w:szCs w:val="26"/>
-              </w:rPr>
-              <w:t>25/09/2018</w:t>
-            </w:r>
-            <w:r>
-              <w:rPr>
-                <w:rFonts w:ascii="Times New Roman" w:hAnsi="Times New Roman" w:cs="Times New Roman"/>
-                <w:sz w:val="26"/>
-                <w:szCs w:val="26"/>
-              </w:rPr>
-              <w:t>)</w:t>
-            </w:r>
+            </w:pPr>
           </w:p>
         </w:tc>
         <w:tc>
           <w:tcPr>
             <w:tcW w:w="1366" w:type="pct"/>
             <w:tcBorders>
-              <w:bottom w:val="dotted" w:sz="4" w:space="0" w:color="auto"/>
-            </w:tcBorders>
-            <w:vAlign w:val="center"/>
-          </w:tcPr>
-          <w:p>
-            <w:pPr>
-              <w:rPr>
-                <w:rFonts w:ascii="Times New Roman" w:hAnsi="Times New Roman" w:cs="Times New Roman"/>
-                <w:sz w:val="26"/>
-                <w:szCs w:val="26"/>
-              </w:rPr>
-            </w:pPr>
-            <w:r>
+              <w:top w:val="dotted" w:sz="4" w:space="0" w:color="auto"/>
+              <w:bottom w:val="dotted" w:sz="4" w:space="0" w:color="auto"/>
+            </w:tcBorders>
+            <w:vAlign w:val="center"/>
+          </w:tcPr>
+          <w:p>
+            <w:pPr>
               <w:rPr>
                 <w:rFonts w:ascii="Times New Roman" w:eastAsia="Calibri" w:hAnsi="Times New Roman" w:cs="Times New Roman"/>
                 <w:sz w:val="26"/>
                 <w:szCs w:val="26"/>
               </w:rPr>
-              <w:t>1. Kiểm tra, đánh giá, chỉnh sửa, hoàn thiện phần coding giao diện, xử lý ràng buộc trên giao diện.</w:t>
+            </w:pPr>
+            <w:r>
+              <w:rPr>
+                <w:rFonts w:ascii="Times New Roman" w:eastAsia="Calibri" w:hAnsi="Times New Roman" w:cs="Times New Roman"/>
+                <w:sz w:val="26"/>
+                <w:szCs w:val="26"/>
+              </w:rPr>
+              <w:t>6.1. Giao diện đăng nhập, đăng ký, quên mật khẩu, menu chức năng, quản lý phiếu đặt phòng, quản lý dịch vụ, thông tin cá nhân, thống kê.</w:t>
             </w:r>
           </w:p>
         </w:tc>
@@ -6763,35 +6672,26 @@
           <w:tcPr>
             <w:tcW w:w="902" w:type="pct"/>
             <w:tcBorders>
-              <w:bottom w:val="dotted" w:sz="4" w:space="0" w:color="auto"/>
-            </w:tcBorders>
-            <w:vAlign w:val="center"/>
-          </w:tcPr>
-          <w:p>
-            <w:pPr>
-              <w:rPr>
-                <w:rFonts w:ascii="Times New Roman" w:hAnsi="Times New Roman" w:cs="Times New Roman"/>
-                <w:sz w:val="26"/>
-                <w:szCs w:val="26"/>
-                <w:lang w:val="vi-VN"/>
-              </w:rPr>
-            </w:pPr>
-            <w:r>
-              <w:rPr>
-                <w:rFonts w:ascii="Times New Roman" w:hAnsi="Times New Roman" w:cs="Times New Roman"/>
-                <w:sz w:val="26"/>
-                <w:szCs w:val="26"/>
-              </w:rPr>
-              <w:t>Tất</w:t>
-            </w:r>
-            <w:r>
-              <w:rPr>
-                <w:rFonts w:ascii="Times New Roman" w:hAnsi="Times New Roman" w:cs="Times New Roman"/>
-                <w:sz w:val="26"/>
-                <w:szCs w:val="26"/>
-                <w:lang w:val="vi-VN"/>
-              </w:rPr>
-              <w:t xml:space="preserve"> cả thành viên</w:t>
+              <w:top w:val="dotted" w:sz="4" w:space="0" w:color="auto"/>
+              <w:bottom w:val="dotted" w:sz="4" w:space="0" w:color="auto"/>
+            </w:tcBorders>
+            <w:vAlign w:val="center"/>
+          </w:tcPr>
+          <w:p>
+            <w:pPr>
+              <w:rPr>
+                <w:rFonts w:ascii="Times New Roman" w:eastAsia="Calibri" w:hAnsi="Times New Roman" w:cs="Times New Roman"/>
+                <w:sz w:val="26"/>
+                <w:szCs w:val="26"/>
+              </w:rPr>
+            </w:pPr>
+            <w:r>
+              <w:rPr>
+                <w:rFonts w:ascii="Times New Roman" w:hAnsi="Times New Roman" w:cs="Times New Roman"/>
+                <w:sz w:val="26"/>
+                <w:szCs w:val="26"/>
+              </w:rPr>
+              <w:t>Trần Nguyên Vũ</w:t>
             </w:r>
           </w:p>
         </w:tc>
@@ -6799,26 +6699,25 @@
           <w:tcPr>
             <w:tcW w:w="531" w:type="pct"/>
             <w:tcBorders>
-              <w:bottom w:val="dotted" w:sz="4" w:space="0" w:color="auto"/>
-            </w:tcBorders>
-          </w:tcPr>
-          <w:p>
-            <w:pPr>
-              <w:rPr>
-                <w:rFonts w:ascii="Times New Roman" w:hAnsi="Times New Roman" w:cs="Times New Roman"/>
-                <w:sz w:val="26"/>
-                <w:szCs w:val="26"/>
-                <w:lang w:val="vi-VN"/>
-              </w:rPr>
-            </w:pPr>
-            <w:r>
-              <w:rPr>
-                <w:rFonts w:ascii="Times New Roman" w:hAnsi="Times New Roman" w:cs="Times New Roman"/>
-                <w:sz w:val="26"/>
-                <w:szCs w:val="26"/>
-                <w:lang w:val="vi-VN"/>
-              </w:rPr>
-              <w:t>0%</w:t>
+              <w:top w:val="dotted" w:sz="4" w:space="0" w:color="auto"/>
+              <w:bottom w:val="dotted" w:sz="4" w:space="0" w:color="auto"/>
+            </w:tcBorders>
+          </w:tcPr>
+          <w:p>
+            <w:pPr>
+              <w:rPr>
+                <w:rFonts w:ascii="Times New Roman" w:hAnsi="Times New Roman" w:cs="Times New Roman"/>
+                <w:sz w:val="26"/>
+                <w:szCs w:val="26"/>
+              </w:rPr>
+            </w:pPr>
+            <w:r>
+              <w:rPr>
+                <w:rFonts w:ascii="Times New Roman" w:hAnsi="Times New Roman" w:cs="Times New Roman"/>
+                <w:sz w:val="26"/>
+                <w:szCs w:val="26"/>
+              </w:rPr>
+              <w:t>100%</w:t>
             </w:r>
           </w:p>
         </w:tc>
@@ -6826,6 +6725,7 @@
           <w:tcPr>
             <w:tcW w:w="883" w:type="pct"/>
             <w:tcBorders>
+              <w:top w:val="dotted" w:sz="4" w:space="0" w:color="auto"/>
               <w:bottom w:val="dotted" w:sz="4" w:space="0" w:color="auto"/>
             </w:tcBorders>
           </w:tcPr>
@@ -6843,6 +6743,7 @@
           <w:tcPr>
             <w:tcW w:w="707" w:type="pct"/>
             <w:tcBorders>
+              <w:top w:val="dotted" w:sz="4" w:space="0" w:color="auto"/>
               <w:bottom w:val="dotted" w:sz="4" w:space="0" w:color="auto"/>
             </w:tcBorders>
           </w:tcPr>
@@ -6890,72 +6791,45 @@
           <w:p>
             <w:pPr>
               <w:rPr>
-                <w:rFonts w:ascii="Times New Roman" w:hAnsi="Times New Roman" w:cs="Times New Roman"/>
-                <w:sz w:val="26"/>
-                <w:szCs w:val="26"/>
-              </w:rPr>
-            </w:pPr>
-            <w:r>
-              <w:rPr>
                 <w:rFonts w:ascii="Times New Roman" w:eastAsia="Calibri" w:hAnsi="Times New Roman" w:cs="Times New Roman"/>
                 <w:sz w:val="26"/>
                 <w:szCs w:val="26"/>
               </w:rPr>
-              <w:t>2. Thực hiện coding hết các lớp đối tượng và kết nối dữ liệu với cơ sở dữ liệu, kết nối với các giao</w:t>
-            </w:r>
+            </w:pPr>
             <w:r>
               <w:rPr>
                 <w:rFonts w:ascii="Times New Roman" w:eastAsia="Calibri" w:hAnsi="Times New Roman" w:cs="Times New Roman"/>
                 <w:sz w:val="26"/>
                 <w:szCs w:val="26"/>
-                <w:lang w:val="vi-VN"/>
-              </w:rPr>
-              <w:t xml:space="preserve"> </w:t>
-            </w:r>
-            <w:r>
+              </w:rPr>
+              <w:t>6.2. Giao diện quản lý phòng, quản lý hàng hoá.</w:t>
+            </w:r>
+          </w:p>
+        </w:tc>
+        <w:tc>
+          <w:tcPr>
+            <w:tcW w:w="902" w:type="pct"/>
+            <w:tcBorders>
+              <w:top w:val="dotted" w:sz="4" w:space="0" w:color="auto"/>
+              <w:bottom w:val="dotted" w:sz="4" w:space="0" w:color="auto"/>
+            </w:tcBorders>
+            <w:vAlign w:val="center"/>
+          </w:tcPr>
+          <w:p>
+            <w:pPr>
               <w:rPr>
                 <w:rFonts w:ascii="Times New Roman" w:eastAsia="Calibri" w:hAnsi="Times New Roman" w:cs="Times New Roman"/>
                 <w:sz w:val="26"/>
                 <w:szCs w:val="26"/>
               </w:rPr>
-              <w:t>diện tương ứng.</w:t>
-            </w:r>
-          </w:p>
-        </w:tc>
-        <w:tc>
-          <w:tcPr>
-            <w:tcW w:w="902" w:type="pct"/>
-            <w:tcBorders>
-              <w:top w:val="dotted" w:sz="4" w:space="0" w:color="auto"/>
-              <w:bottom w:val="dotted" w:sz="4" w:space="0" w:color="auto"/>
-            </w:tcBorders>
-            <w:vAlign w:val="center"/>
-          </w:tcPr>
-          <w:p>
-            <w:pPr>
-              <w:rPr>
-                <w:rFonts w:ascii="Times New Roman" w:hAnsi="Times New Roman" w:cs="Times New Roman"/>
-                <w:sz w:val="26"/>
-                <w:szCs w:val="26"/>
-                <w:lang w:val="vi-VN"/>
-              </w:rPr>
-            </w:pPr>
-            <w:r>
-              <w:rPr>
-                <w:rFonts w:ascii="Times New Roman" w:hAnsi="Times New Roman" w:cs="Times New Roman"/>
-                <w:sz w:val="26"/>
-                <w:szCs w:val="26"/>
-              </w:rPr>
-              <w:t>Tất</w:t>
-            </w:r>
-            <w:r>
-              <w:rPr>
-                <w:rFonts w:ascii="Times New Roman" w:hAnsi="Times New Roman" w:cs="Times New Roman"/>
-                <w:sz w:val="26"/>
-                <w:szCs w:val="26"/>
-                <w:lang w:val="vi-VN"/>
-              </w:rPr>
-              <w:t xml:space="preserve"> cả thành viên</w:t>
+            </w:pPr>
+            <w:r>
+              <w:rPr>
+                <w:rFonts w:ascii="Times New Roman" w:hAnsi="Times New Roman" w:cs="Times New Roman"/>
+                <w:sz w:val="26"/>
+                <w:szCs w:val="26"/>
+              </w:rPr>
+              <w:t>Trần Ngọc Phát</w:t>
             </w:r>
           </w:p>
         </w:tc>
@@ -6973,25 +6847,15 @@
                 <w:rFonts w:ascii="Times New Roman" w:hAnsi="Times New Roman" w:cs="Times New Roman"/>
                 <w:sz w:val="26"/>
                 <w:szCs w:val="26"/>
-                <w:lang w:val="vi-VN"/>
-              </w:rPr>
-            </w:pPr>
-            <w:r>
-              <w:rPr>
-                <w:rFonts w:ascii="Times New Roman" w:hAnsi="Times New Roman" w:cs="Times New Roman"/>
-                <w:sz w:val="26"/>
-                <w:szCs w:val="26"/>
-              </w:rPr>
-              <w:t>0</w:t>
-            </w:r>
-            <w:r>
-              <w:rPr>
-                <w:rFonts w:ascii="Times New Roman" w:hAnsi="Times New Roman" w:cs="Times New Roman"/>
-                <w:sz w:val="26"/>
-                <w:szCs w:val="26"/>
-                <w:lang w:val="vi-VN"/>
-              </w:rPr>
-              <w:t>%</w:t>
+              </w:rPr>
+            </w:pPr>
+            <w:r>
+              <w:rPr>
+                <w:rFonts w:ascii="Times New Roman" w:hAnsi="Times New Roman" w:cs="Times New Roman"/>
+                <w:sz w:val="26"/>
+                <w:szCs w:val="26"/>
+              </w:rPr>
+              <w:t>100%</w:t>
             </w:r>
           </w:p>
         </w:tc>
@@ -7039,119 +6903,44 @@
         <w:tc>
           <w:tcPr>
             <w:tcW w:w="610" w:type="pct"/>
-            <w:vMerge w:val="restart"/>
-            <w:vAlign w:val="center"/>
-          </w:tcPr>
-          <w:p>
-            <w:pPr>
-              <w:rPr>
-                <w:rFonts w:ascii="Times New Roman" w:hAnsi="Times New Roman" w:cs="Times New Roman"/>
-                <w:sz w:val="26"/>
-                <w:szCs w:val="26"/>
-              </w:rPr>
-            </w:pPr>
-            <w:r>
+            <w:vMerge/>
+            <w:vAlign w:val="center"/>
+          </w:tcPr>
+          <w:p>
+            <w:pPr>
               <w:rPr>
                 <w:rFonts w:ascii="Times New Roman" w:hAnsi="Times New Roman" w:cs="Times New Roman"/>
                 <w:b/>
                 <w:sz w:val="26"/>
                 <w:szCs w:val="26"/>
               </w:rPr>
-              <w:t>Tuần 07</w:t>
-            </w:r>
-            <w:r>
-              <w:rPr>
-                <w:rFonts w:ascii="Times New Roman" w:hAnsi="Times New Roman" w:cs="Times New Roman"/>
-                <w:sz w:val="26"/>
-                <w:szCs w:val="26"/>
-              </w:rPr>
-              <w:t xml:space="preserve"> </w:t>
-            </w:r>
-          </w:p>
-          <w:p>
-            <w:pPr>
-              <w:rPr>
-                <w:rFonts w:ascii="Times New Roman" w:hAnsi="Times New Roman" w:cs="Times New Roman"/>
-                <w:sz w:val="26"/>
-                <w:szCs w:val="26"/>
-              </w:rPr>
-            </w:pPr>
-            <w:r>
-              <w:rPr>
-                <w:rFonts w:ascii="Times New Roman" w:hAnsi="Times New Roman" w:cs="Times New Roman"/>
-                <w:sz w:val="26"/>
-                <w:szCs w:val="26"/>
-              </w:rPr>
-              <w:t>(Từ</w:t>
-            </w:r>
-            <w:r>
-              <w:rPr>
-                <w:rFonts w:ascii="Times New Roman" w:hAnsi="Times New Roman" w:cs="Times New Roman"/>
-                <w:sz w:val="26"/>
-                <w:szCs w:val="26"/>
-              </w:rPr>
-              <w:t>:  26/09/2023</w:t>
-            </w:r>
-          </w:p>
-          <w:p>
-            <w:pPr>
-              <w:rPr>
-                <w:rFonts w:ascii="Times New Roman" w:hAnsi="Times New Roman" w:cs="Times New Roman"/>
-                <w:sz w:val="26"/>
-                <w:szCs w:val="26"/>
-              </w:rPr>
-            </w:pPr>
-            <w:r>
-              <w:rPr>
-                <w:rFonts w:ascii="Times New Roman" w:hAnsi="Times New Roman" w:cs="Times New Roman"/>
-                <w:sz w:val="26"/>
-                <w:szCs w:val="26"/>
-              </w:rPr>
-              <w:lastRenderedPageBreak/>
-              <w:t xml:space="preserve">Đến:  </w:t>
-            </w:r>
-            <w:r>
-              <w:rPr>
-                <w:rFonts w:ascii="Times New Roman" w:hAnsi="Times New Roman" w:cs="Times New Roman"/>
-                <w:sz w:val="26"/>
-                <w:szCs w:val="26"/>
-              </w:rPr>
-              <w:t>02/10/2023</w:t>
-            </w:r>
-            <w:r>
-              <w:rPr>
-                <w:rFonts w:ascii="Times New Roman" w:hAnsi="Times New Roman" w:cs="Times New Roman"/>
-                <w:sz w:val="26"/>
-                <w:szCs w:val="26"/>
-              </w:rPr>
-              <w:t>)</w:t>
-            </w:r>
+            </w:pPr>
           </w:p>
         </w:tc>
         <w:tc>
           <w:tcPr>
             <w:tcW w:w="1366" w:type="pct"/>
             <w:tcBorders>
-              <w:bottom w:val="dotted" w:sz="4" w:space="0" w:color="auto"/>
-            </w:tcBorders>
-            <w:vAlign w:val="center"/>
-          </w:tcPr>
-          <w:p>
-            <w:pPr>
-              <w:rPr>
-                <w:rFonts w:ascii="Times New Roman" w:hAnsi="Times New Roman" w:cs="Times New Roman"/>
-                <w:sz w:val="26"/>
-                <w:szCs w:val="26"/>
-              </w:rPr>
-            </w:pPr>
-            <w:r>
+              <w:top w:val="dotted" w:sz="4" w:space="0" w:color="auto"/>
+              <w:bottom w:val="dotted" w:sz="4" w:space="0" w:color="auto"/>
+            </w:tcBorders>
+            <w:vAlign w:val="center"/>
+          </w:tcPr>
+          <w:p>
+            <w:pPr>
               <w:rPr>
                 <w:rFonts w:ascii="Times New Roman" w:eastAsia="Calibri" w:hAnsi="Times New Roman" w:cs="Times New Roman"/>
                 <w:sz w:val="26"/>
                 <w:szCs w:val="26"/>
               </w:rPr>
-              <w:lastRenderedPageBreak/>
-              <w:t>1. Thực hiện các chức năng cần thiết cho ứng dụng</w:t>
+            </w:pPr>
+            <w:r>
+              <w:rPr>
+                <w:rFonts w:ascii="Times New Roman" w:eastAsia="Calibri" w:hAnsi="Times New Roman" w:cs="Times New Roman"/>
+                <w:sz w:val="26"/>
+                <w:szCs w:val="26"/>
+              </w:rPr>
+              <w:t>6.3. Giao diện quản lý nhân viên.</w:t>
             </w:r>
           </w:p>
         </w:tc>
@@ -7159,25 +6948,26 @@
           <w:tcPr>
             <w:tcW w:w="902" w:type="pct"/>
             <w:tcBorders>
-              <w:bottom w:val="dotted" w:sz="4" w:space="0" w:color="auto"/>
-            </w:tcBorders>
-            <w:vAlign w:val="center"/>
-          </w:tcPr>
-          <w:p>
-            <w:pPr>
-              <w:rPr>
-                <w:rFonts w:ascii="Times New Roman" w:hAnsi="Times New Roman" w:cs="Times New Roman"/>
-                <w:sz w:val="26"/>
-                <w:szCs w:val="26"/>
-              </w:rPr>
-            </w:pPr>
-            <w:r>
+              <w:top w:val="dotted" w:sz="4" w:space="0" w:color="auto"/>
+              <w:bottom w:val="dotted" w:sz="4" w:space="0" w:color="auto"/>
+            </w:tcBorders>
+            <w:vAlign w:val="center"/>
+          </w:tcPr>
+          <w:p>
+            <w:pPr>
               <w:rPr>
                 <w:rFonts w:ascii="Times New Roman" w:eastAsia="Calibri" w:hAnsi="Times New Roman" w:cs="Times New Roman"/>
                 <w:sz w:val="26"/>
                 <w:szCs w:val="26"/>
               </w:rPr>
-              <w:t>Tất cả thành viên</w:t>
+            </w:pPr>
+            <w:r>
+              <w:rPr>
+                <w:rFonts w:ascii="Times New Roman" w:hAnsi="Times New Roman" w:cs="Times New Roman"/>
+                <w:sz w:val="26"/>
+                <w:szCs w:val="26"/>
+              </w:rPr>
+              <w:t>Mai Nhật Hào</w:t>
             </w:r>
           </w:p>
         </w:tc>
@@ -7185,34 +6975,25 @@
           <w:tcPr>
             <w:tcW w:w="531" w:type="pct"/>
             <w:tcBorders>
-              <w:bottom w:val="dotted" w:sz="4" w:space="0" w:color="auto"/>
-            </w:tcBorders>
-          </w:tcPr>
-          <w:p>
-            <w:pPr>
-              <w:rPr>
-                <w:rFonts w:ascii="Times New Roman" w:hAnsi="Times New Roman" w:cs="Times New Roman"/>
-                <w:sz w:val="26"/>
-                <w:szCs w:val="26"/>
-                <w:lang w:val="vi-VN"/>
-              </w:rPr>
-            </w:pPr>
-            <w:r>
-              <w:rPr>
-                <w:rFonts w:ascii="Times New Roman" w:hAnsi="Times New Roman" w:cs="Times New Roman"/>
-                <w:sz w:val="26"/>
-                <w:szCs w:val="26"/>
-              </w:rPr>
-              <w:t>0</w:t>
-            </w:r>
-            <w:r>
-              <w:rPr>
-                <w:rFonts w:ascii="Times New Roman" w:hAnsi="Times New Roman" w:cs="Times New Roman"/>
-                <w:sz w:val="26"/>
-                <w:szCs w:val="26"/>
-                <w:lang w:val="vi-VN"/>
-              </w:rPr>
-              <w:t>%</w:t>
+              <w:top w:val="dotted" w:sz="4" w:space="0" w:color="auto"/>
+              <w:bottom w:val="dotted" w:sz="4" w:space="0" w:color="auto"/>
+            </w:tcBorders>
+          </w:tcPr>
+          <w:p>
+            <w:pPr>
+              <w:rPr>
+                <w:rFonts w:ascii="Times New Roman" w:hAnsi="Times New Roman" w:cs="Times New Roman"/>
+                <w:sz w:val="26"/>
+                <w:szCs w:val="26"/>
+              </w:rPr>
+            </w:pPr>
+            <w:r>
+              <w:rPr>
+                <w:rFonts w:ascii="Times New Roman" w:hAnsi="Times New Roman" w:cs="Times New Roman"/>
+                <w:sz w:val="26"/>
+                <w:szCs w:val="26"/>
+              </w:rPr>
+              <w:t>100%</w:t>
             </w:r>
           </w:p>
         </w:tc>
@@ -7220,6 +7001,7 @@
           <w:tcPr>
             <w:tcW w:w="883" w:type="pct"/>
             <w:tcBorders>
+              <w:top w:val="dotted" w:sz="4" w:space="0" w:color="auto"/>
               <w:bottom w:val="dotted" w:sz="4" w:space="0" w:color="auto"/>
             </w:tcBorders>
           </w:tcPr>
@@ -7237,6 +7019,7 @@
           <w:tcPr>
             <w:tcW w:w="707" w:type="pct"/>
             <w:tcBorders>
+              <w:top w:val="dotted" w:sz="4" w:space="0" w:color="auto"/>
               <w:bottom w:val="dotted" w:sz="4" w:space="0" w:color="auto"/>
             </w:tcBorders>
           </w:tcPr>
@@ -7277,25 +7060,25 @@
             <w:tcW w:w="1366" w:type="pct"/>
             <w:tcBorders>
               <w:top w:val="dotted" w:sz="4" w:space="0" w:color="auto"/>
-              <w:bottom w:val="dotted" w:sz="4" w:space="0" w:color="auto"/>
-            </w:tcBorders>
-            <w:vAlign w:val="center"/>
-          </w:tcPr>
-          <w:p>
-            <w:pPr>
-              <w:rPr>
-                <w:rFonts w:ascii="Times New Roman" w:hAnsi="Times New Roman" w:cs="Times New Roman"/>
-                <w:sz w:val="26"/>
-                <w:szCs w:val="26"/>
-              </w:rPr>
-            </w:pPr>
-            <w:r>
-              <w:rPr>
-                <w:rFonts w:ascii="Times New Roman" w:eastAsia="Calibri" w:hAnsi="Times New Roman" w:cs="Times New Roman"/>
-                <w:sz w:val="26"/>
-                <w:szCs w:val="26"/>
-              </w:rPr>
-              <w:t>2. Kiểm tra kết nối dữ liệu</w:t>
+              <w:bottom w:val="single" w:sz="4" w:space="0" w:color="auto"/>
+            </w:tcBorders>
+            <w:vAlign w:val="center"/>
+          </w:tcPr>
+          <w:p>
+            <w:pPr>
+              <w:rPr>
+                <w:rFonts w:ascii="Times New Roman" w:hAnsi="Times New Roman" w:cs="Times New Roman"/>
+                <w:sz w:val="26"/>
+                <w:szCs w:val="26"/>
+              </w:rPr>
+            </w:pPr>
+            <w:r>
+              <w:rPr>
+                <w:rFonts w:ascii="Times New Roman" w:hAnsi="Times New Roman" w:cs="Times New Roman"/>
+                <w:sz w:val="26"/>
+                <w:szCs w:val="26"/>
+              </w:rPr>
+              <w:t>6.4.</w:t>
             </w:r>
           </w:p>
         </w:tc>
@@ -7314,15 +7097,16 @@
                 <w:rFonts w:ascii="Times New Roman" w:hAnsi="Times New Roman" w:cs="Times New Roman"/>
                 <w:sz w:val="26"/>
                 <w:szCs w:val="26"/>
-              </w:rPr>
-            </w:pPr>
-            <w:r>
-              <w:rPr>
-                <w:rFonts w:ascii="Times New Roman" w:eastAsia="Calibri" w:hAnsi="Times New Roman" w:cs="Times New Roman"/>
-                <w:sz w:val="26"/>
-                <w:szCs w:val="26"/>
-              </w:rPr>
-              <w:t xml:space="preserve">Tất cả thành viên </w:t>
+                <w:lang w:val="vi-VN"/>
+              </w:rPr>
+            </w:pPr>
+            <w:r>
+              <w:rPr>
+                <w:rFonts w:ascii="Times New Roman" w:hAnsi="Times New Roman" w:cs="Times New Roman"/>
+                <w:sz w:val="26"/>
+                <w:szCs w:val="26"/>
+              </w:rPr>
+              <w:t>Trần Thanh Vy</w:t>
             </w:r>
           </w:p>
         </w:tc>
@@ -7349,16 +7133,7 @@
                 <w:sz w:val="26"/>
                 <w:szCs w:val="26"/>
               </w:rPr>
-              <w:t>0</w:t>
-            </w:r>
-            <w:r>
-              <w:rPr>
-                <w:rFonts w:ascii="Times New Roman" w:hAnsi="Times New Roman" w:cs="Times New Roman"/>
-                <w:sz w:val="26"/>
-                <w:szCs w:val="26"/>
-                <w:lang w:val="vi-VN"/>
-              </w:rPr>
-              <w:t>%</w:t>
+              <w:t>100%</w:t>
             </w:r>
           </w:p>
         </w:tc>
@@ -7406,92 +7181,18 @@
         <w:tc>
           <w:tcPr>
             <w:tcW w:w="610" w:type="pct"/>
-            <w:vMerge w:val="restart"/>
-            <w:vAlign w:val="center"/>
-          </w:tcPr>
-          <w:p>
-            <w:pPr>
-              <w:rPr>
-                <w:rFonts w:ascii="Times New Roman" w:hAnsi="Times New Roman" w:cs="Times New Roman"/>
-                <w:sz w:val="26"/>
-                <w:szCs w:val="26"/>
-              </w:rPr>
-            </w:pPr>
-            <w:r>
+            <w:vMerge/>
+            <w:vAlign w:val="center"/>
+          </w:tcPr>
+          <w:p>
+            <w:pPr>
               <w:rPr>
                 <w:rFonts w:ascii="Times New Roman" w:hAnsi="Times New Roman" w:cs="Times New Roman"/>
                 <w:b/>
                 <w:sz w:val="26"/>
                 <w:szCs w:val="26"/>
               </w:rPr>
-              <w:t>Tuần 08</w:t>
-            </w:r>
-            <w:r>
-              <w:rPr>
-                <w:rFonts w:ascii="Times New Roman" w:hAnsi="Times New Roman" w:cs="Times New Roman"/>
-                <w:sz w:val="26"/>
-                <w:szCs w:val="26"/>
-              </w:rPr>
-              <w:t xml:space="preserve"> </w:t>
-            </w:r>
-          </w:p>
-          <w:p>
-            <w:pPr>
-              <w:rPr>
-                <w:rFonts w:ascii="Times New Roman" w:hAnsi="Times New Roman" w:cs="Times New Roman"/>
-                <w:sz w:val="26"/>
-                <w:szCs w:val="26"/>
-              </w:rPr>
-            </w:pPr>
-            <w:r>
-              <w:rPr>
-                <w:rFonts w:ascii="Times New Roman" w:hAnsi="Times New Roman" w:cs="Times New Roman"/>
-                <w:sz w:val="26"/>
-                <w:szCs w:val="26"/>
-              </w:rPr>
-              <w:t>(Từ</w:t>
-            </w:r>
-            <w:r>
-              <w:rPr>
-                <w:rFonts w:ascii="Times New Roman" w:hAnsi="Times New Roman" w:cs="Times New Roman"/>
-                <w:sz w:val="26"/>
-                <w:szCs w:val="26"/>
-              </w:rPr>
-              <w:t>:  ../../2018</w:t>
-            </w:r>
-          </w:p>
-          <w:p>
-            <w:pPr>
-              <w:rPr>
-                <w:rFonts w:ascii="Times New Roman" w:hAnsi="Times New Roman" w:cs="Times New Roman"/>
-                <w:sz w:val="26"/>
-                <w:szCs w:val="26"/>
-              </w:rPr>
-            </w:pPr>
-            <w:r>
-              <w:rPr>
-                <w:rFonts w:ascii="Times New Roman" w:hAnsi="Times New Roman" w:cs="Times New Roman"/>
-                <w:sz w:val="26"/>
-                <w:szCs w:val="26"/>
-              </w:rPr>
-              <w:t xml:space="preserve">Đến:  </w:t>
-            </w:r>
-            <w:r>
-              <w:rPr>
-                <w:rFonts w:ascii="Times New Roman" w:hAnsi="Times New Roman" w:cs="Times New Roman"/>
-                <w:sz w:val="26"/>
-                <w:szCs w:val="26"/>
-              </w:rPr>
-              <w:t>../../2018</w:t>
-            </w:r>
-            <w:r>
-              <w:rPr>
-                <w:rFonts w:ascii="Times New Roman" w:hAnsi="Times New Roman" w:cs="Times New Roman"/>
-                <w:sz w:val="26"/>
-                <w:szCs w:val="26"/>
-              </w:rPr>
-              <w:t>)</w:t>
-            </w:r>
+            </w:pPr>
           </w:p>
         </w:tc>
         <w:tc>
@@ -7505,11 +7206,19 @@
           <w:p>
             <w:pPr>
               <w:rPr>
-                <w:rFonts w:ascii="Times New Roman" w:hAnsi="Times New Roman" w:cs="Times New Roman"/>
-                <w:sz w:val="26"/>
-                <w:szCs w:val="26"/>
-              </w:rPr>
-            </w:pPr>
+                <w:rFonts w:ascii="Times New Roman" w:eastAsia="Calibri" w:hAnsi="Times New Roman" w:cs="Times New Roman"/>
+                <w:sz w:val="26"/>
+                <w:szCs w:val="26"/>
+              </w:rPr>
+            </w:pPr>
+            <w:r>
+              <w:rPr>
+                <w:rFonts w:ascii="Times New Roman" w:eastAsia="Calibri" w:hAnsi="Times New Roman" w:cs="Times New Roman"/>
+                <w:sz w:val="26"/>
+                <w:szCs w:val="26"/>
+              </w:rPr>
+              <w:t>1. Kiểm tra, đánh giá, chỉnh sửa, hoàn thiện phần coding giao diện, xử lý ràng buộc trên giao diện.</w:t>
+            </w:r>
           </w:p>
         </w:tc>
         <w:tc>
@@ -7528,6 +7237,23 @@
                 <w:szCs w:val="26"/>
               </w:rPr>
             </w:pPr>
+            <w:r>
+              <w:rPr>
+                <w:rFonts w:ascii="Times New Roman" w:hAnsi="Times New Roman" w:cs="Times New Roman"/>
+                <w:sz w:val="26"/>
+                <w:szCs w:val="26"/>
+              </w:rPr>
+              <w:t>Tất</w:t>
+            </w:r>
+            <w:r>
+              <w:rPr>
+                <w:rFonts w:ascii="Times New Roman" w:hAnsi="Times New Roman" w:cs="Times New Roman"/>
+                <w:sz w:val="26"/>
+                <w:szCs w:val="26"/>
+                <w:lang w:val="vi-VN"/>
+              </w:rPr>
+              <w:t xml:space="preserve"> cả thành viên</w:t>
+            </w:r>
           </w:p>
         </w:tc>
         <w:tc>
@@ -7543,8 +7269,17 @@
                 <w:rFonts w:ascii="Times New Roman" w:hAnsi="Times New Roman" w:cs="Times New Roman"/>
                 <w:sz w:val="26"/>
                 <w:szCs w:val="26"/>
-              </w:rPr>
-            </w:pPr>
+                <w:lang w:val="vi-VN"/>
+              </w:rPr>
+            </w:pPr>
+            <w:r>
+              <w:rPr>
+                <w:rFonts w:ascii="Times New Roman" w:hAnsi="Times New Roman" w:cs="Times New Roman"/>
+                <w:sz w:val="26"/>
+                <w:szCs w:val="26"/>
+              </w:rPr>
+              <w:t>100%</w:t>
+            </w:r>
           </w:p>
         </w:tc>
         <w:tc>
@@ -7615,11 +7350,36 @@
           <w:p>
             <w:pPr>
               <w:rPr>
-                <w:rFonts w:ascii="Times New Roman" w:hAnsi="Times New Roman" w:cs="Times New Roman"/>
-                <w:sz w:val="26"/>
-                <w:szCs w:val="26"/>
-              </w:rPr>
-            </w:pPr>
+                <w:rFonts w:ascii="Times New Roman" w:eastAsia="Calibri" w:hAnsi="Times New Roman" w:cs="Times New Roman"/>
+                <w:sz w:val="26"/>
+                <w:szCs w:val="26"/>
+              </w:rPr>
+            </w:pPr>
+            <w:r>
+              <w:rPr>
+                <w:rFonts w:ascii="Times New Roman" w:eastAsia="Calibri" w:hAnsi="Times New Roman" w:cs="Times New Roman"/>
+                <w:sz w:val="26"/>
+                <w:szCs w:val="26"/>
+              </w:rPr>
+              <w:t>2. Thực hiện coding hết các lớp đối tượng và kết nối dữ liệu với cơ sở dữ liệu, kết nối với các giao</w:t>
+            </w:r>
+            <w:r>
+              <w:rPr>
+                <w:rFonts w:ascii="Times New Roman" w:eastAsia="Calibri" w:hAnsi="Times New Roman" w:cs="Times New Roman"/>
+                <w:sz w:val="26"/>
+                <w:szCs w:val="26"/>
+                <w:lang w:val="vi-VN"/>
+              </w:rPr>
+              <w:t xml:space="preserve"> </w:t>
+            </w:r>
+            <w:r>
+              <w:rPr>
+                <w:rFonts w:ascii="Times New Roman" w:eastAsia="Calibri" w:hAnsi="Times New Roman" w:cs="Times New Roman"/>
+                <w:sz w:val="26"/>
+                <w:szCs w:val="26"/>
+              </w:rPr>
+              <w:t>diện tương ứng.</w:t>
+            </w:r>
           </w:p>
         </w:tc>
         <w:tc>
@@ -7639,6 +7399,23 @@
                 <w:szCs w:val="26"/>
               </w:rPr>
             </w:pPr>
+            <w:r>
+              <w:rPr>
+                <w:rFonts w:ascii="Times New Roman" w:hAnsi="Times New Roman" w:cs="Times New Roman"/>
+                <w:sz w:val="26"/>
+                <w:szCs w:val="26"/>
+              </w:rPr>
+              <w:t>Tất</w:t>
+            </w:r>
+            <w:r>
+              <w:rPr>
+                <w:rFonts w:ascii="Times New Roman" w:hAnsi="Times New Roman" w:cs="Times New Roman"/>
+                <w:sz w:val="26"/>
+                <w:szCs w:val="26"/>
+                <w:lang w:val="vi-VN"/>
+              </w:rPr>
+              <w:t xml:space="preserve"> cả thành viên</w:t>
+            </w:r>
           </w:p>
         </w:tc>
         <w:tc>
@@ -7657,6 +7434,14 @@
                 <w:szCs w:val="26"/>
               </w:rPr>
             </w:pPr>
+            <w:r>
+              <w:rPr>
+                <w:rFonts w:ascii="Times New Roman" w:hAnsi="Times New Roman" w:cs="Times New Roman"/>
+                <w:sz w:val="26"/>
+                <w:szCs w:val="26"/>
+              </w:rPr>
+              <w:t>100%</w:t>
+            </w:r>
           </w:p>
         </w:tc>
         <w:tc>
@@ -7729,11 +7514,19 @@
           <w:p>
             <w:pPr>
               <w:rPr>
-                <w:rFonts w:ascii="Times New Roman" w:hAnsi="Times New Roman" w:cs="Times New Roman"/>
-                <w:sz w:val="26"/>
-                <w:szCs w:val="26"/>
-              </w:rPr>
-            </w:pPr>
+                <w:rFonts w:ascii="Times New Roman" w:eastAsia="Calibri" w:hAnsi="Times New Roman" w:cs="Times New Roman"/>
+                <w:sz w:val="26"/>
+                <w:szCs w:val="26"/>
+              </w:rPr>
+            </w:pPr>
+            <w:r>
+              <w:rPr>
+                <w:rFonts w:ascii="Times New Roman" w:eastAsia="Calibri" w:hAnsi="Times New Roman" w:cs="Times New Roman"/>
+                <w:sz w:val="26"/>
+                <w:szCs w:val="26"/>
+              </w:rPr>
+              <w:t>2.2. Kết nối dữ liệu với cơ sở dữ liêu, kết nối các giao diện.</w:t>
+            </w:r>
           </w:p>
         </w:tc>
         <w:tc>
@@ -7753,6 +7546,14 @@
                 <w:szCs w:val="26"/>
               </w:rPr>
             </w:pPr>
+            <w:r>
+              <w:rPr>
+                <w:rFonts w:ascii="Times New Roman" w:hAnsi="Times New Roman" w:cs="Times New Roman"/>
+                <w:sz w:val="26"/>
+                <w:szCs w:val="26"/>
+              </w:rPr>
+              <w:t>Trần Nguyên Vũ</w:t>
+            </w:r>
           </w:p>
         </w:tc>
         <w:tc>
@@ -7771,6 +7572,14 @@
                 <w:szCs w:val="26"/>
               </w:rPr>
             </w:pPr>
+            <w:r>
+              <w:rPr>
+                <w:rFonts w:ascii="Times New Roman" w:hAnsi="Times New Roman" w:cs="Times New Roman"/>
+                <w:sz w:val="26"/>
+                <w:szCs w:val="26"/>
+              </w:rPr>
+              <w:t>100%</w:t>
+            </w:r>
           </w:p>
         </w:tc>
         <w:tc>
@@ -7843,11 +7652,19 @@
           <w:p>
             <w:pPr>
               <w:rPr>
-                <w:rFonts w:ascii="Times New Roman" w:hAnsi="Times New Roman" w:cs="Times New Roman"/>
-                <w:sz w:val="26"/>
-                <w:szCs w:val="26"/>
-              </w:rPr>
-            </w:pPr>
+                <w:rFonts w:ascii="Times New Roman" w:eastAsia="Calibri" w:hAnsi="Times New Roman" w:cs="Times New Roman"/>
+                <w:sz w:val="26"/>
+                <w:szCs w:val="26"/>
+              </w:rPr>
+            </w:pPr>
+            <w:r>
+              <w:rPr>
+                <w:rFonts w:ascii="Times New Roman" w:eastAsia="Calibri" w:hAnsi="Times New Roman" w:cs="Times New Roman"/>
+                <w:sz w:val="26"/>
+                <w:szCs w:val="26"/>
+              </w:rPr>
+              <w:t>2.1. Coding các lớp đối tượng.</w:t>
+            </w:r>
           </w:p>
         </w:tc>
         <w:tc>
@@ -7867,6 +7684,14 @@
                 <w:szCs w:val="26"/>
               </w:rPr>
             </w:pPr>
+            <w:r>
+              <w:rPr>
+                <w:rFonts w:ascii="Times New Roman" w:hAnsi="Times New Roman" w:cs="Times New Roman"/>
+                <w:sz w:val="26"/>
+                <w:szCs w:val="26"/>
+              </w:rPr>
+              <w:t>Trần Ngọc Phát</w:t>
+            </w:r>
           </w:p>
         </w:tc>
         <w:tc>
@@ -7885,6 +7710,14 @@
                 <w:szCs w:val="26"/>
               </w:rPr>
             </w:pPr>
+            <w:r>
+              <w:rPr>
+                <w:rFonts w:ascii="Times New Roman" w:hAnsi="Times New Roman" w:cs="Times New Roman"/>
+                <w:sz w:val="26"/>
+                <w:szCs w:val="26"/>
+              </w:rPr>
+              <w:t>100%</w:t>
+            </w:r>
           </w:p>
         </w:tc>
         <w:tc>
@@ -7931,81 +7764,175 @@
         <w:tc>
           <w:tcPr>
             <w:tcW w:w="610" w:type="pct"/>
-            <w:vMerge/>
-            <w:vAlign w:val="center"/>
-          </w:tcPr>
-          <w:p>
-            <w:pPr>
+            <w:vMerge w:val="restart"/>
+            <w:vAlign w:val="center"/>
+          </w:tcPr>
+          <w:p>
+            <w:pPr>
+              <w:rPr>
+                <w:rFonts w:ascii="Times New Roman" w:hAnsi="Times New Roman" w:cs="Times New Roman"/>
+                <w:sz w:val="26"/>
+                <w:szCs w:val="26"/>
+              </w:rPr>
+            </w:pPr>
+            <w:r>
               <w:rPr>
                 <w:rFonts w:ascii="Times New Roman" w:hAnsi="Times New Roman" w:cs="Times New Roman"/>
                 <w:b/>
                 <w:sz w:val="26"/>
                 <w:szCs w:val="26"/>
               </w:rPr>
-            </w:pPr>
+              <w:t>Tuần 07</w:t>
+            </w:r>
+            <w:r>
+              <w:rPr>
+                <w:rFonts w:ascii="Times New Roman" w:hAnsi="Times New Roman" w:cs="Times New Roman"/>
+                <w:sz w:val="26"/>
+                <w:szCs w:val="26"/>
+              </w:rPr>
+              <w:t xml:space="preserve"> </w:t>
+            </w:r>
+          </w:p>
+          <w:p>
+            <w:pPr>
+              <w:rPr>
+                <w:rFonts w:ascii="Times New Roman" w:hAnsi="Times New Roman" w:cs="Times New Roman"/>
+                <w:sz w:val="26"/>
+                <w:szCs w:val="26"/>
+              </w:rPr>
+            </w:pPr>
+            <w:r>
+              <w:rPr>
+                <w:rFonts w:ascii="Times New Roman" w:hAnsi="Times New Roman" w:cs="Times New Roman"/>
+                <w:sz w:val="26"/>
+                <w:szCs w:val="26"/>
+              </w:rPr>
+              <w:t>(Từ</w:t>
+            </w:r>
+            <w:r>
+              <w:rPr>
+                <w:rFonts w:ascii="Times New Roman" w:hAnsi="Times New Roman" w:cs="Times New Roman"/>
+                <w:sz w:val="26"/>
+                <w:szCs w:val="26"/>
+              </w:rPr>
+              <w:t>:  26/09/2023</w:t>
+            </w:r>
+          </w:p>
+          <w:p>
+            <w:pPr>
+              <w:rPr>
+                <w:rFonts w:ascii="Times New Roman" w:hAnsi="Times New Roman" w:cs="Times New Roman"/>
+                <w:sz w:val="26"/>
+                <w:szCs w:val="26"/>
+              </w:rPr>
+            </w:pPr>
+            <w:r>
+              <w:rPr>
+                <w:rFonts w:ascii="Times New Roman" w:hAnsi="Times New Roman" w:cs="Times New Roman"/>
+                <w:sz w:val="26"/>
+                <w:szCs w:val="26"/>
+              </w:rPr>
+              <w:t xml:space="preserve">Đến:  </w:t>
+            </w:r>
+            <w:r>
+              <w:rPr>
+                <w:rFonts w:ascii="Times New Roman" w:hAnsi="Times New Roman" w:cs="Times New Roman"/>
+                <w:sz w:val="26"/>
+                <w:szCs w:val="26"/>
+              </w:rPr>
+              <w:t>02/10/2023</w:t>
+            </w:r>
+            <w:r>
+              <w:rPr>
+                <w:rFonts w:ascii="Times New Roman" w:hAnsi="Times New Roman" w:cs="Times New Roman"/>
+                <w:sz w:val="26"/>
+                <w:szCs w:val="26"/>
+              </w:rPr>
+              <w:t>)</w:t>
+            </w:r>
           </w:p>
         </w:tc>
         <w:tc>
           <w:tcPr>
             <w:tcW w:w="1366" w:type="pct"/>
             <w:tcBorders>
-              <w:top w:val="dotted" w:sz="4" w:space="0" w:color="auto"/>
-              <w:bottom w:val="dotted" w:sz="4" w:space="0" w:color="auto"/>
-            </w:tcBorders>
-            <w:vAlign w:val="center"/>
-          </w:tcPr>
-          <w:p>
-            <w:pPr>
-              <w:rPr>
-                <w:rFonts w:ascii="Times New Roman" w:hAnsi="Times New Roman" w:cs="Times New Roman"/>
-                <w:sz w:val="26"/>
-                <w:szCs w:val="26"/>
-              </w:rPr>
-            </w:pPr>
+              <w:bottom w:val="dotted" w:sz="4" w:space="0" w:color="auto"/>
+            </w:tcBorders>
+            <w:vAlign w:val="center"/>
+          </w:tcPr>
+          <w:p>
+            <w:pPr>
+              <w:rPr>
+                <w:rFonts w:ascii="Times New Roman" w:hAnsi="Times New Roman" w:cs="Times New Roman"/>
+                <w:sz w:val="26"/>
+                <w:szCs w:val="26"/>
+              </w:rPr>
+            </w:pPr>
+            <w:r>
+              <w:rPr>
+                <w:rFonts w:ascii="Times New Roman" w:eastAsia="Calibri" w:hAnsi="Times New Roman" w:cs="Times New Roman"/>
+                <w:sz w:val="26"/>
+                <w:szCs w:val="26"/>
+              </w:rPr>
+              <w:t>1. Thực hiện các chức năng cần thiết cho ứng dụng</w:t>
+            </w:r>
           </w:p>
         </w:tc>
         <w:tc>
           <w:tcPr>
             <w:tcW w:w="902" w:type="pct"/>
             <w:tcBorders>
-              <w:top w:val="dotted" w:sz="4" w:space="0" w:color="auto"/>
-              <w:bottom w:val="dotted" w:sz="4" w:space="0" w:color="auto"/>
-            </w:tcBorders>
-            <w:vAlign w:val="center"/>
-          </w:tcPr>
-          <w:p>
-            <w:pPr>
-              <w:rPr>
-                <w:rFonts w:ascii="Times New Roman" w:hAnsi="Times New Roman" w:cs="Times New Roman"/>
-                <w:sz w:val="26"/>
-                <w:szCs w:val="26"/>
-              </w:rPr>
-            </w:pPr>
+              <w:bottom w:val="dotted" w:sz="4" w:space="0" w:color="auto"/>
+            </w:tcBorders>
+            <w:vAlign w:val="center"/>
+          </w:tcPr>
+          <w:p>
+            <w:pPr>
+              <w:rPr>
+                <w:rFonts w:ascii="Times New Roman" w:hAnsi="Times New Roman" w:cs="Times New Roman"/>
+                <w:sz w:val="26"/>
+                <w:szCs w:val="26"/>
+              </w:rPr>
+            </w:pPr>
+            <w:r>
+              <w:rPr>
+                <w:rFonts w:ascii="Times New Roman" w:eastAsia="Calibri" w:hAnsi="Times New Roman" w:cs="Times New Roman"/>
+                <w:sz w:val="26"/>
+                <w:szCs w:val="26"/>
+              </w:rPr>
+              <w:t>Tất cả thành viên</w:t>
+            </w:r>
           </w:p>
         </w:tc>
         <w:tc>
           <w:tcPr>
             <w:tcW w:w="531" w:type="pct"/>
             <w:tcBorders>
-              <w:top w:val="dotted" w:sz="4" w:space="0" w:color="auto"/>
-              <w:bottom w:val="dotted" w:sz="4" w:space="0" w:color="auto"/>
-            </w:tcBorders>
-          </w:tcPr>
-          <w:p>
-            <w:pPr>
-              <w:rPr>
-                <w:rFonts w:ascii="Times New Roman" w:hAnsi="Times New Roman" w:cs="Times New Roman"/>
-                <w:sz w:val="26"/>
-                <w:szCs w:val="26"/>
-              </w:rPr>
-            </w:pPr>
+              <w:bottom w:val="dotted" w:sz="4" w:space="0" w:color="auto"/>
+            </w:tcBorders>
+          </w:tcPr>
+          <w:p>
+            <w:pPr>
+              <w:rPr>
+                <w:rFonts w:ascii="Times New Roman" w:hAnsi="Times New Roman" w:cs="Times New Roman"/>
+                <w:sz w:val="26"/>
+                <w:szCs w:val="26"/>
+              </w:rPr>
+            </w:pPr>
+            <w:r>
+              <w:rPr>
+                <w:rFonts w:ascii="Times New Roman" w:hAnsi="Times New Roman" w:cs="Times New Roman"/>
+                <w:sz w:val="26"/>
+                <w:szCs w:val="26"/>
+              </w:rPr>
+              <w:t>100%</w:t>
+            </w:r>
           </w:p>
         </w:tc>
         <w:tc>
           <w:tcPr>
             <w:tcW w:w="883" w:type="pct"/>
             <w:tcBorders>
-              <w:top w:val="dotted" w:sz="4" w:space="0" w:color="auto"/>
               <w:bottom w:val="dotted" w:sz="4" w:space="0" w:color="auto"/>
             </w:tcBorders>
           </w:tcPr>
@@ -8023,7 +7950,6 @@
           <w:tcPr>
             <w:tcW w:w="707" w:type="pct"/>
             <w:tcBorders>
-              <w:top w:val="dotted" w:sz="4" w:space="0" w:color="auto"/>
               <w:bottom w:val="dotted" w:sz="4" w:space="0" w:color="auto"/>
             </w:tcBorders>
           </w:tcPr>
@@ -8071,7 +7997,7 @@
           <w:p>
             <w:pPr>
               <w:rPr>
-                <w:rFonts w:ascii="Times New Roman" w:hAnsi="Times New Roman" w:cs="Times New Roman"/>
+                <w:rFonts w:ascii="Times New Roman" w:eastAsia="Calibri" w:hAnsi="Times New Roman" w:cs="Times New Roman"/>
                 <w:sz w:val="26"/>
                 <w:szCs w:val="26"/>
               </w:rPr>
@@ -8090,11 +8016,19 @@
           <w:p>
             <w:pPr>
               <w:rPr>
-                <w:rFonts w:ascii="Times New Roman" w:hAnsi="Times New Roman" w:cs="Times New Roman"/>
-                <w:sz w:val="26"/>
-                <w:szCs w:val="26"/>
-              </w:rPr>
-            </w:pPr>
+                <w:rFonts w:ascii="Times New Roman" w:eastAsia="Calibri" w:hAnsi="Times New Roman" w:cs="Times New Roman"/>
+                <w:sz w:val="26"/>
+                <w:szCs w:val="26"/>
+              </w:rPr>
+            </w:pPr>
+            <w:r>
+              <w:rPr>
+                <w:rFonts w:ascii="Times New Roman" w:hAnsi="Times New Roman" w:cs="Times New Roman"/>
+                <w:sz w:val="26"/>
+                <w:szCs w:val="26"/>
+              </w:rPr>
+              <w:t>Trần Nguyên Vũ</w:t>
+            </w:r>
           </w:p>
         </w:tc>
         <w:tc>
@@ -8113,6 +8047,14 @@
                 <w:szCs w:val="26"/>
               </w:rPr>
             </w:pPr>
+            <w:r>
+              <w:rPr>
+                <w:rFonts w:ascii="Times New Roman" w:hAnsi="Times New Roman" w:cs="Times New Roman"/>
+                <w:sz w:val="26"/>
+                <w:szCs w:val="26"/>
+              </w:rPr>
+              <w:t>100%</w:t>
+            </w:r>
           </w:p>
         </w:tc>
         <w:tc>
@@ -8185,7 +8127,7 @@
           <w:p>
             <w:pPr>
               <w:rPr>
-                <w:rFonts w:ascii="Times New Roman" w:hAnsi="Times New Roman" w:cs="Times New Roman"/>
+                <w:rFonts w:ascii="Times New Roman" w:eastAsia="Calibri" w:hAnsi="Times New Roman" w:cs="Times New Roman"/>
                 <w:sz w:val="26"/>
                 <w:szCs w:val="26"/>
               </w:rPr>
@@ -8204,11 +8146,19 @@
           <w:p>
             <w:pPr>
               <w:rPr>
-                <w:rFonts w:ascii="Times New Roman" w:hAnsi="Times New Roman" w:cs="Times New Roman"/>
-                <w:sz w:val="26"/>
-                <w:szCs w:val="26"/>
-              </w:rPr>
-            </w:pPr>
+                <w:rFonts w:ascii="Times New Roman" w:eastAsia="Calibri" w:hAnsi="Times New Roman" w:cs="Times New Roman"/>
+                <w:sz w:val="26"/>
+                <w:szCs w:val="26"/>
+              </w:rPr>
+            </w:pPr>
+            <w:r>
+              <w:rPr>
+                <w:rFonts w:ascii="Times New Roman" w:hAnsi="Times New Roman" w:cs="Times New Roman"/>
+                <w:sz w:val="26"/>
+                <w:szCs w:val="26"/>
+              </w:rPr>
+              <w:t>Trần Ngọc Phát</w:t>
+            </w:r>
           </w:p>
         </w:tc>
         <w:tc>
@@ -8227,6 +8177,14 @@
                 <w:szCs w:val="26"/>
               </w:rPr>
             </w:pPr>
+            <w:r>
+              <w:rPr>
+                <w:rFonts w:ascii="Times New Roman" w:hAnsi="Times New Roman" w:cs="Times New Roman"/>
+                <w:sz w:val="26"/>
+                <w:szCs w:val="26"/>
+              </w:rPr>
+              <w:t>100%</w:t>
+            </w:r>
           </w:p>
         </w:tc>
         <w:tc>
@@ -8299,7 +8257,7 @@
           <w:p>
             <w:pPr>
               <w:rPr>
-                <w:rFonts w:ascii="Times New Roman" w:hAnsi="Times New Roman" w:cs="Times New Roman"/>
+                <w:rFonts w:ascii="Times New Roman" w:eastAsia="Calibri" w:hAnsi="Times New Roman" w:cs="Times New Roman"/>
                 <w:sz w:val="26"/>
                 <w:szCs w:val="26"/>
               </w:rPr>
@@ -8318,11 +8276,19 @@
           <w:p>
             <w:pPr>
               <w:rPr>
-                <w:rFonts w:ascii="Times New Roman" w:hAnsi="Times New Roman" w:cs="Times New Roman"/>
-                <w:sz w:val="26"/>
-                <w:szCs w:val="26"/>
-              </w:rPr>
-            </w:pPr>
+                <w:rFonts w:ascii="Times New Roman" w:eastAsia="Calibri" w:hAnsi="Times New Roman" w:cs="Times New Roman"/>
+                <w:sz w:val="26"/>
+                <w:szCs w:val="26"/>
+              </w:rPr>
+            </w:pPr>
+            <w:r>
+              <w:rPr>
+                <w:rFonts w:ascii="Times New Roman" w:hAnsi="Times New Roman" w:cs="Times New Roman"/>
+                <w:sz w:val="26"/>
+                <w:szCs w:val="26"/>
+              </w:rPr>
+              <w:t>Mai Nhật Hào</w:t>
+            </w:r>
           </w:p>
         </w:tc>
         <w:tc>
@@ -8341,6 +8307,14 @@
                 <w:szCs w:val="26"/>
               </w:rPr>
             </w:pPr>
+            <w:r>
+              <w:rPr>
+                <w:rFonts w:ascii="Times New Roman" w:hAnsi="Times New Roman" w:cs="Times New Roman"/>
+                <w:sz w:val="26"/>
+                <w:szCs w:val="26"/>
+              </w:rPr>
+              <w:t>100%</w:t>
+            </w:r>
           </w:p>
         </w:tc>
         <w:tc>
@@ -8413,7 +8387,7 @@
           <w:p>
             <w:pPr>
               <w:rPr>
-                <w:rFonts w:ascii="Times New Roman" w:hAnsi="Times New Roman" w:cs="Times New Roman"/>
+                <w:rFonts w:ascii="Times New Roman" w:eastAsia="Calibri" w:hAnsi="Times New Roman" w:cs="Times New Roman"/>
                 <w:sz w:val="26"/>
                 <w:szCs w:val="26"/>
               </w:rPr>
@@ -8432,11 +8406,19 @@
           <w:p>
             <w:pPr>
               <w:rPr>
-                <w:rFonts w:ascii="Times New Roman" w:hAnsi="Times New Roman" w:cs="Times New Roman"/>
-                <w:sz w:val="26"/>
-                <w:szCs w:val="26"/>
-              </w:rPr>
-            </w:pPr>
+                <w:rFonts w:ascii="Times New Roman" w:eastAsia="Calibri" w:hAnsi="Times New Roman" w:cs="Times New Roman"/>
+                <w:sz w:val="26"/>
+                <w:szCs w:val="26"/>
+              </w:rPr>
+            </w:pPr>
+            <w:r>
+              <w:rPr>
+                <w:rFonts w:ascii="Times New Roman" w:hAnsi="Times New Roman" w:cs="Times New Roman"/>
+                <w:sz w:val="26"/>
+                <w:szCs w:val="26"/>
+              </w:rPr>
+              <w:t>Trần Thanh Vy</w:t>
+            </w:r>
           </w:p>
         </w:tc>
         <w:tc>
@@ -8455,6 +8437,14 @@
                 <w:szCs w:val="26"/>
               </w:rPr>
             </w:pPr>
+            <w:r>
+              <w:rPr>
+                <w:rFonts w:ascii="Times New Roman" w:hAnsi="Times New Roman" w:cs="Times New Roman"/>
+                <w:sz w:val="26"/>
+                <w:szCs w:val="26"/>
+              </w:rPr>
+              <w:t>100%</w:t>
+            </w:r>
           </w:p>
         </w:tc>
         <w:tc>
@@ -8532,6 +8522,14 @@
                 <w:szCs w:val="26"/>
               </w:rPr>
             </w:pPr>
+            <w:r>
+              <w:rPr>
+                <w:rFonts w:ascii="Times New Roman" w:eastAsia="Calibri" w:hAnsi="Times New Roman" w:cs="Times New Roman"/>
+                <w:sz w:val="26"/>
+                <w:szCs w:val="26"/>
+              </w:rPr>
+              <w:t>2. Kiểm tra kết nối dữ liệu</w:t>
+            </w:r>
           </w:p>
         </w:tc>
         <w:tc>
@@ -8551,6 +8549,14 @@
                 <w:szCs w:val="26"/>
               </w:rPr>
             </w:pPr>
+            <w:r>
+              <w:rPr>
+                <w:rFonts w:ascii="Times New Roman" w:eastAsia="Calibri" w:hAnsi="Times New Roman" w:cs="Times New Roman"/>
+                <w:sz w:val="26"/>
+                <w:szCs w:val="26"/>
+              </w:rPr>
+              <w:t xml:space="preserve">Tất cả thành viên </w:t>
+            </w:r>
           </w:p>
         </w:tc>
         <w:tc>
@@ -8567,8 +8573,17 @@
                 <w:rFonts w:ascii="Times New Roman" w:hAnsi="Times New Roman" w:cs="Times New Roman"/>
                 <w:sz w:val="26"/>
                 <w:szCs w:val="26"/>
-              </w:rPr>
-            </w:pPr>
+                <w:lang w:val="vi-VN"/>
+              </w:rPr>
+            </w:pPr>
+            <w:r>
+              <w:rPr>
+                <w:rFonts w:ascii="Times New Roman" w:hAnsi="Times New Roman" w:cs="Times New Roman"/>
+                <w:sz w:val="26"/>
+                <w:szCs w:val="26"/>
+              </w:rPr>
+              <w:t>100%</w:t>
+            </w:r>
           </w:p>
         </w:tc>
         <w:tc>
@@ -8615,81 +8630,157 @@
         <w:tc>
           <w:tcPr>
             <w:tcW w:w="610" w:type="pct"/>
-            <w:vMerge/>
-            <w:vAlign w:val="center"/>
-          </w:tcPr>
-          <w:p>
-            <w:pPr>
+            <w:vMerge w:val="restart"/>
+            <w:vAlign w:val="center"/>
+          </w:tcPr>
+          <w:p>
+            <w:pPr>
+              <w:rPr>
+                <w:rFonts w:ascii="Times New Roman" w:hAnsi="Times New Roman" w:cs="Times New Roman"/>
+                <w:sz w:val="26"/>
+                <w:szCs w:val="26"/>
+              </w:rPr>
+            </w:pPr>
+            <w:r>
               <w:rPr>
                 <w:rFonts w:ascii="Times New Roman" w:hAnsi="Times New Roman" w:cs="Times New Roman"/>
                 <w:b/>
                 <w:sz w:val="26"/>
                 <w:szCs w:val="26"/>
               </w:rPr>
-            </w:pPr>
+              <w:t>Tuần 08</w:t>
+            </w:r>
+            <w:r>
+              <w:rPr>
+                <w:rFonts w:ascii="Times New Roman" w:hAnsi="Times New Roman" w:cs="Times New Roman"/>
+                <w:sz w:val="26"/>
+                <w:szCs w:val="26"/>
+              </w:rPr>
+              <w:t xml:space="preserve"> </w:t>
+            </w:r>
+          </w:p>
+          <w:p>
+            <w:pPr>
+              <w:rPr>
+                <w:rFonts w:ascii="Times New Roman" w:eastAsia="Calibri" w:hAnsi="Times New Roman"/>
+              </w:rPr>
+            </w:pPr>
+            <w:r>
+              <w:rPr>
+                <w:rFonts w:ascii="Times New Roman" w:eastAsia="Calibri" w:hAnsi="Times New Roman" w:cs="Times New Roman"/>
+                <w:sz w:val="26"/>
+                <w:szCs w:val="26"/>
+              </w:rPr>
+              <w:t>(Từ:  3/10/2023</w:t>
+            </w:r>
+          </w:p>
+          <w:p>
+            <w:pPr>
+              <w:rPr>
+                <w:rFonts w:ascii="Times New Roman" w:hAnsi="Times New Roman" w:cs="Times New Roman"/>
+                <w:sz w:val="26"/>
+                <w:szCs w:val="26"/>
+              </w:rPr>
+            </w:pPr>
+            <w:r>
+              <w:rPr>
+                <w:rFonts w:ascii="Times New Roman" w:eastAsia="Calibri" w:hAnsi="Times New Roman" w:cs="Times New Roman"/>
+                <w:sz w:val="26"/>
+                <w:szCs w:val="26"/>
+              </w:rPr>
+              <w:t>Đến:  09/10/2023)</w:t>
+            </w:r>
           </w:p>
         </w:tc>
         <w:tc>
           <w:tcPr>
             <w:tcW w:w="1366" w:type="pct"/>
             <w:tcBorders>
-              <w:top w:val="dotted" w:sz="4" w:space="0" w:color="auto"/>
-              <w:bottom w:val="dotted" w:sz="4" w:space="0" w:color="auto"/>
-            </w:tcBorders>
-            <w:vAlign w:val="center"/>
-          </w:tcPr>
-          <w:p>
-            <w:pPr>
-              <w:rPr>
-                <w:rFonts w:ascii="Times New Roman" w:hAnsi="Times New Roman" w:cs="Times New Roman"/>
-                <w:sz w:val="26"/>
-                <w:szCs w:val="26"/>
-              </w:rPr>
-            </w:pPr>
+              <w:bottom w:val="dotted" w:sz="4" w:space="0" w:color="auto"/>
+            </w:tcBorders>
+            <w:vAlign w:val="center"/>
+          </w:tcPr>
+          <w:p>
+            <w:pPr>
+              <w:rPr>
+                <w:rFonts w:ascii="Times New Roman" w:hAnsi="Times New Roman" w:cs="Times New Roman"/>
+                <w:sz w:val="26"/>
+                <w:szCs w:val="26"/>
+              </w:rPr>
+            </w:pPr>
+            <w:r>
+              <w:rPr>
+                <w:rFonts w:ascii="Times New Roman" w:eastAsia="Calibri" w:hAnsi="Times New Roman" w:cs="Times New Roman"/>
+                <w:sz w:val="26"/>
+                <w:szCs w:val="26"/>
+              </w:rPr>
+              <w:t>1. Bổ sung thêm các chức năng (nếu có)</w:t>
+            </w:r>
+            <w:r>
+              <w:rPr>
+                <w:rFonts w:ascii="Times New Roman" w:eastAsia="Calibri" w:hAnsi="Times New Roman" w:cs="Times New Roman"/>
+                <w:sz w:val="26"/>
+                <w:szCs w:val="26"/>
+              </w:rPr>
+              <w:t>.</w:t>
+            </w:r>
           </w:p>
         </w:tc>
         <w:tc>
           <w:tcPr>
             <w:tcW w:w="902" w:type="pct"/>
             <w:tcBorders>
-              <w:top w:val="dotted" w:sz="4" w:space="0" w:color="auto"/>
-              <w:bottom w:val="dotted" w:sz="4" w:space="0" w:color="auto"/>
-            </w:tcBorders>
-            <w:vAlign w:val="center"/>
-          </w:tcPr>
-          <w:p>
-            <w:pPr>
-              <w:rPr>
-                <w:rFonts w:ascii="Times New Roman" w:hAnsi="Times New Roman" w:cs="Times New Roman"/>
-                <w:sz w:val="26"/>
-                <w:szCs w:val="26"/>
-              </w:rPr>
-            </w:pPr>
+              <w:bottom w:val="dotted" w:sz="4" w:space="0" w:color="auto"/>
+            </w:tcBorders>
+            <w:vAlign w:val="center"/>
+          </w:tcPr>
+          <w:p>
+            <w:pPr>
+              <w:rPr>
+                <w:rFonts w:ascii="Times New Roman" w:hAnsi="Times New Roman" w:cs="Times New Roman"/>
+                <w:sz w:val="26"/>
+                <w:szCs w:val="26"/>
+              </w:rPr>
+            </w:pPr>
+            <w:r>
+              <w:rPr>
+                <w:rFonts w:ascii="Times New Roman" w:eastAsia="Calibri" w:hAnsi="Times New Roman" w:cs="Times New Roman"/>
+                <w:sz w:val="26"/>
+                <w:szCs w:val="26"/>
+              </w:rPr>
+              <w:t>Tất cả thành viên</w:t>
+            </w:r>
           </w:p>
         </w:tc>
         <w:tc>
           <w:tcPr>
             <w:tcW w:w="531" w:type="pct"/>
             <w:tcBorders>
-              <w:top w:val="dotted" w:sz="4" w:space="0" w:color="auto"/>
-              <w:bottom w:val="dotted" w:sz="4" w:space="0" w:color="auto"/>
-            </w:tcBorders>
-          </w:tcPr>
-          <w:p>
-            <w:pPr>
-              <w:rPr>
-                <w:rFonts w:ascii="Times New Roman" w:hAnsi="Times New Roman" w:cs="Times New Roman"/>
-                <w:sz w:val="26"/>
-                <w:szCs w:val="26"/>
-              </w:rPr>
-            </w:pPr>
+              <w:bottom w:val="dotted" w:sz="4" w:space="0" w:color="auto"/>
+            </w:tcBorders>
+          </w:tcPr>
+          <w:p>
+            <w:pPr>
+              <w:rPr>
+                <w:rFonts w:ascii="Times New Roman" w:hAnsi="Times New Roman" w:cs="Times New Roman"/>
+                <w:sz w:val="26"/>
+                <w:szCs w:val="26"/>
+              </w:rPr>
+            </w:pPr>
+            <w:r>
+              <w:rPr>
+                <w:rFonts w:ascii="Times New Roman" w:hAnsi="Times New Roman" w:cs="Times New Roman"/>
+                <w:sz w:val="26"/>
+                <w:szCs w:val="26"/>
+              </w:rPr>
+              <w:t>100%</w:t>
+            </w:r>
           </w:p>
         </w:tc>
         <w:tc>
           <w:tcPr>
             <w:tcW w:w="883" w:type="pct"/>
             <w:tcBorders>
-              <w:top w:val="dotted" w:sz="4" w:space="0" w:color="auto"/>
               <w:bottom w:val="dotted" w:sz="4" w:space="0" w:color="auto"/>
             </w:tcBorders>
           </w:tcPr>
@@ -8707,7 +8798,6 @@
           <w:tcPr>
             <w:tcW w:w="707" w:type="pct"/>
             <w:tcBorders>
-              <w:top w:val="dotted" w:sz="4" w:space="0" w:color="auto"/>
               <w:bottom w:val="dotted" w:sz="4" w:space="0" w:color="auto"/>
             </w:tcBorders>
           </w:tcPr>
@@ -8760,6 +8850,14 @@
                 <w:szCs w:val="26"/>
               </w:rPr>
             </w:pPr>
+            <w:r>
+              <w:rPr>
+                <w:rFonts w:ascii="Times New Roman" w:eastAsia="Calibri" w:hAnsi="Times New Roman" w:cs="Times New Roman"/>
+                <w:sz w:val="26"/>
+                <w:szCs w:val="26"/>
+              </w:rPr>
+              <w:t>2. Sửa các bugs/lỗi (nếu có).</w:t>
+            </w:r>
           </w:p>
         </w:tc>
         <w:tc>
@@ -8779,6 +8877,14 @@
                 <w:szCs w:val="26"/>
               </w:rPr>
             </w:pPr>
+            <w:r>
+              <w:rPr>
+                <w:rFonts w:ascii="Times New Roman" w:eastAsia="Calibri" w:hAnsi="Times New Roman" w:cs="Times New Roman"/>
+                <w:sz w:val="26"/>
+                <w:szCs w:val="26"/>
+              </w:rPr>
+              <w:t>Tất cả thành viên</w:t>
+            </w:r>
           </w:p>
         </w:tc>
         <w:tc>
@@ -8797,6 +8903,14 @@
                 <w:szCs w:val="26"/>
               </w:rPr>
             </w:pPr>
+            <w:r>
+              <w:rPr>
+                <w:rFonts w:ascii="Times New Roman" w:hAnsi="Times New Roman" w:cs="Times New Roman"/>
+                <w:sz w:val="26"/>
+                <w:szCs w:val="26"/>
+              </w:rPr>
+              <w:t>100%</w:t>
+            </w:r>
           </w:p>
         </w:tc>
         <w:tc>
@@ -8862,18 +8976,34 @@
             <w:tcW w:w="1366" w:type="pct"/>
             <w:tcBorders>
               <w:top w:val="dotted" w:sz="4" w:space="0" w:color="auto"/>
-              <w:bottom w:val="single" w:sz="4" w:space="0" w:color="auto"/>
-            </w:tcBorders>
-            <w:vAlign w:val="center"/>
-          </w:tcPr>
-          <w:p>
-            <w:pPr>
-              <w:rPr>
-                <w:rFonts w:ascii="Times New Roman" w:hAnsi="Times New Roman" w:cs="Times New Roman"/>
-                <w:sz w:val="26"/>
-                <w:szCs w:val="26"/>
-              </w:rPr>
-            </w:pPr>
+              <w:bottom w:val="dotted" w:sz="4" w:space="0" w:color="auto"/>
+            </w:tcBorders>
+            <w:vAlign w:val="center"/>
+          </w:tcPr>
+          <w:p>
+            <w:pPr>
+              <w:rPr>
+                <w:rFonts w:ascii="Times New Roman" w:hAnsi="Times New Roman" w:cs="Times New Roman"/>
+                <w:sz w:val="26"/>
+                <w:szCs w:val="26"/>
+              </w:rPr>
+            </w:pPr>
+            <w:r>
+              <w:rPr>
+                <w:rFonts w:ascii="Times New Roman" w:eastAsia="Calibri" w:hAnsi="Times New Roman" w:cs="Times New Roman"/>
+                <w:sz w:val="26"/>
+                <w:szCs w:val="26"/>
+              </w:rPr>
+              <w:t>3. Chạy thử, kiểm tra tổng quát chương trình</w:t>
+            </w:r>
+            <w:r>
+              <w:rPr>
+                <w:rFonts w:ascii="Times New Roman" w:eastAsia="Calibri" w:hAnsi="Times New Roman" w:cs="Times New Roman"/>
+                <w:sz w:val="26"/>
+                <w:szCs w:val="26"/>
+              </w:rPr>
+              <w:t>.</w:t>
+            </w:r>
           </w:p>
         </w:tc>
         <w:tc>
@@ -8881,18 +9011,26 @@
             <w:tcW w:w="902" w:type="pct"/>
             <w:tcBorders>
               <w:top w:val="dotted" w:sz="4" w:space="0" w:color="auto"/>
-              <w:bottom w:val="single" w:sz="4" w:space="0" w:color="auto"/>
-            </w:tcBorders>
-            <w:vAlign w:val="center"/>
-          </w:tcPr>
-          <w:p>
-            <w:pPr>
-              <w:rPr>
-                <w:rFonts w:ascii="Times New Roman" w:hAnsi="Times New Roman" w:cs="Times New Roman"/>
-                <w:sz w:val="26"/>
-                <w:szCs w:val="26"/>
-              </w:rPr>
-            </w:pPr>
+              <w:bottom w:val="dotted" w:sz="4" w:space="0" w:color="auto"/>
+            </w:tcBorders>
+            <w:vAlign w:val="center"/>
+          </w:tcPr>
+          <w:p>
+            <w:pPr>
+              <w:rPr>
+                <w:rFonts w:ascii="Times New Roman" w:hAnsi="Times New Roman" w:cs="Times New Roman"/>
+                <w:sz w:val="26"/>
+                <w:szCs w:val="26"/>
+              </w:rPr>
+            </w:pPr>
+            <w:r>
+              <w:rPr>
+                <w:rFonts w:ascii="Times New Roman" w:eastAsia="Calibri" w:hAnsi="Times New Roman" w:cs="Times New Roman"/>
+                <w:sz w:val="26"/>
+                <w:szCs w:val="26"/>
+              </w:rPr>
+              <w:t>Tất cả thành viên</w:t>
+            </w:r>
           </w:p>
         </w:tc>
         <w:tc>
@@ -8900,17 +9038,25 @@
             <w:tcW w:w="531" w:type="pct"/>
             <w:tcBorders>
               <w:top w:val="dotted" w:sz="4" w:space="0" w:color="auto"/>
-              <w:bottom w:val="single" w:sz="4" w:space="0" w:color="auto"/>
-            </w:tcBorders>
-          </w:tcPr>
-          <w:p>
-            <w:pPr>
-              <w:rPr>
-                <w:rFonts w:ascii="Times New Roman" w:hAnsi="Times New Roman" w:cs="Times New Roman"/>
-                <w:sz w:val="26"/>
-                <w:szCs w:val="26"/>
-              </w:rPr>
-            </w:pPr>
+              <w:bottom w:val="dotted" w:sz="4" w:space="0" w:color="auto"/>
+            </w:tcBorders>
+          </w:tcPr>
+          <w:p>
+            <w:pPr>
+              <w:rPr>
+                <w:rFonts w:ascii="Times New Roman" w:hAnsi="Times New Roman" w:cs="Times New Roman"/>
+                <w:sz w:val="26"/>
+                <w:szCs w:val="26"/>
+              </w:rPr>
+            </w:pPr>
+            <w:r>
+              <w:rPr>
+                <w:rFonts w:ascii="Times New Roman" w:hAnsi="Times New Roman" w:cs="Times New Roman"/>
+                <w:sz w:val="26"/>
+                <w:szCs w:val="26"/>
+              </w:rPr>
+              <w:t>100%</w:t>
+            </w:r>
           </w:p>
         </w:tc>
         <w:tc>
@@ -8918,7 +9064,7 @@
             <w:tcW w:w="883" w:type="pct"/>
             <w:tcBorders>
               <w:top w:val="dotted" w:sz="4" w:space="0" w:color="auto"/>
-              <w:bottom w:val="single" w:sz="4" w:space="0" w:color="auto"/>
+              <w:bottom w:val="dotted" w:sz="4" w:space="0" w:color="auto"/>
             </w:tcBorders>
           </w:tcPr>
           <w:p>
@@ -8936,7 +9082,7 @@
             <w:tcW w:w="707" w:type="pct"/>
             <w:tcBorders>
               <w:top w:val="dotted" w:sz="4" w:space="0" w:color="auto"/>
-              <w:bottom w:val="single" w:sz="4" w:space="0" w:color="auto"/>
+              <w:bottom w:val="dotted" w:sz="4" w:space="0" w:color="auto"/>
             </w:tcBorders>
           </w:tcPr>
           <w:p>
@@ -8957,151 +9103,113 @@
         <w:tc>
           <w:tcPr>
             <w:tcW w:w="610" w:type="pct"/>
-            <w:vMerge w:val="restart"/>
-            <w:vAlign w:val="center"/>
-          </w:tcPr>
-          <w:p>
-            <w:pPr>
-              <w:rPr>
-                <w:rFonts w:ascii="Times New Roman" w:hAnsi="Times New Roman" w:cs="Times New Roman"/>
-                <w:sz w:val="26"/>
-                <w:szCs w:val="26"/>
-              </w:rPr>
-            </w:pPr>
-            <w:r>
+            <w:vMerge/>
+            <w:vAlign w:val="center"/>
+          </w:tcPr>
+          <w:p>
+            <w:pPr>
               <w:rPr>
                 <w:rFonts w:ascii="Times New Roman" w:hAnsi="Times New Roman" w:cs="Times New Roman"/>
                 <w:b/>
                 <w:sz w:val="26"/>
                 <w:szCs w:val="26"/>
               </w:rPr>
-              <w:t>Tuần 09</w:t>
-            </w:r>
-            <w:r>
-              <w:rPr>
-                <w:rFonts w:ascii="Times New Roman" w:hAnsi="Times New Roman" w:cs="Times New Roman"/>
-                <w:sz w:val="26"/>
-                <w:szCs w:val="26"/>
-              </w:rPr>
-              <w:t xml:space="preserve"> </w:t>
-            </w:r>
-          </w:p>
-          <w:p>
-            <w:pPr>
-              <w:rPr>
-                <w:rFonts w:ascii="Times New Roman" w:hAnsi="Times New Roman" w:cs="Times New Roman"/>
-                <w:sz w:val="26"/>
-                <w:szCs w:val="26"/>
-              </w:rPr>
-            </w:pPr>
-            <w:r>
-              <w:rPr>
-                <w:rFonts w:ascii="Times New Roman" w:hAnsi="Times New Roman" w:cs="Times New Roman"/>
-                <w:sz w:val="26"/>
-                <w:szCs w:val="26"/>
-              </w:rPr>
-              <w:t>(Từ</w:t>
-            </w:r>
-            <w:r>
-              <w:rPr>
-                <w:rFonts w:ascii="Times New Roman" w:hAnsi="Times New Roman" w:cs="Times New Roman"/>
-                <w:sz w:val="26"/>
-                <w:szCs w:val="26"/>
-              </w:rPr>
-              <w:t>:  ../../2018</w:t>
-            </w:r>
-          </w:p>
-          <w:p>
-            <w:pPr>
-              <w:rPr>
-                <w:rFonts w:ascii="Times New Roman" w:hAnsi="Times New Roman" w:cs="Times New Roman"/>
-                <w:sz w:val="26"/>
-                <w:szCs w:val="26"/>
-              </w:rPr>
-            </w:pPr>
-            <w:r>
-              <w:rPr>
-                <w:rFonts w:ascii="Times New Roman" w:hAnsi="Times New Roman" w:cs="Times New Roman"/>
-                <w:sz w:val="26"/>
-                <w:szCs w:val="26"/>
-              </w:rPr>
-              <w:t xml:space="preserve">Đến:  </w:t>
-            </w:r>
-            <w:r>
-              <w:rPr>
-                <w:rFonts w:ascii="Times New Roman" w:hAnsi="Times New Roman" w:cs="Times New Roman"/>
-                <w:sz w:val="26"/>
-                <w:szCs w:val="26"/>
-              </w:rPr>
-              <w:t>../../2018</w:t>
-            </w:r>
-            <w:r>
-              <w:rPr>
-                <w:rFonts w:ascii="Times New Roman" w:hAnsi="Times New Roman" w:cs="Times New Roman"/>
-                <w:sz w:val="26"/>
-                <w:szCs w:val="26"/>
-              </w:rPr>
-              <w:t>)</w:t>
-            </w:r>
+            </w:pPr>
           </w:p>
         </w:tc>
         <w:tc>
           <w:tcPr>
             <w:tcW w:w="1366" w:type="pct"/>
             <w:tcBorders>
-              <w:bottom w:val="dotted" w:sz="4" w:space="0" w:color="auto"/>
-            </w:tcBorders>
-            <w:vAlign w:val="center"/>
-          </w:tcPr>
-          <w:p>
-            <w:pPr>
-              <w:rPr>
-                <w:rFonts w:ascii="Times New Roman" w:hAnsi="Times New Roman" w:cs="Times New Roman"/>
-                <w:sz w:val="26"/>
-                <w:szCs w:val="26"/>
-              </w:rPr>
-            </w:pPr>
+              <w:top w:val="dotted" w:sz="4" w:space="0" w:color="auto"/>
+              <w:bottom w:val="dotted" w:sz="4" w:space="0" w:color="auto"/>
+            </w:tcBorders>
+            <w:vAlign w:val="center"/>
+          </w:tcPr>
+          <w:p>
+            <w:pPr>
+              <w:rPr>
+                <w:rFonts w:ascii="Times New Roman" w:hAnsi="Times New Roman" w:cs="Times New Roman"/>
+                <w:sz w:val="26"/>
+                <w:szCs w:val="26"/>
+              </w:rPr>
+            </w:pPr>
+            <w:r>
+              <w:rPr>
+                <w:rFonts w:ascii="Times New Roman" w:eastAsia="Calibri" w:hAnsi="Times New Roman" w:cs="Times New Roman"/>
+                <w:sz w:val="26"/>
+                <w:szCs w:val="26"/>
+              </w:rPr>
+              <w:t>4. Hoàn tất file báo cáo</w:t>
+            </w:r>
+            <w:r>
+              <w:rPr>
+                <w:rFonts w:ascii="Times New Roman" w:eastAsia="Calibri" w:hAnsi="Times New Roman" w:cs="Times New Roman"/>
+                <w:sz w:val="26"/>
+                <w:szCs w:val="26"/>
+              </w:rPr>
+              <w:t>.</w:t>
+            </w:r>
           </w:p>
         </w:tc>
         <w:tc>
           <w:tcPr>
             <w:tcW w:w="902" w:type="pct"/>
             <w:tcBorders>
-              <w:bottom w:val="dotted" w:sz="4" w:space="0" w:color="auto"/>
-            </w:tcBorders>
-            <w:vAlign w:val="center"/>
-          </w:tcPr>
-          <w:p>
-            <w:pPr>
-              <w:rPr>
-                <w:rFonts w:ascii="Times New Roman" w:hAnsi="Times New Roman" w:cs="Times New Roman"/>
-                <w:sz w:val="26"/>
-                <w:szCs w:val="26"/>
-              </w:rPr>
-            </w:pPr>
+              <w:top w:val="dotted" w:sz="4" w:space="0" w:color="auto"/>
+              <w:bottom w:val="dotted" w:sz="4" w:space="0" w:color="auto"/>
+            </w:tcBorders>
+            <w:vAlign w:val="center"/>
+          </w:tcPr>
+          <w:p>
+            <w:pPr>
+              <w:rPr>
+                <w:rFonts w:ascii="Times New Roman" w:hAnsi="Times New Roman" w:cs="Times New Roman"/>
+                <w:sz w:val="26"/>
+                <w:szCs w:val="26"/>
+              </w:rPr>
+            </w:pPr>
+            <w:r>
+              <w:rPr>
+                <w:rFonts w:ascii="Times New Roman" w:eastAsia="Calibri" w:hAnsi="Times New Roman" w:cs="Times New Roman"/>
+                <w:sz w:val="26"/>
+                <w:szCs w:val="26"/>
+              </w:rPr>
+              <w:t>Trần Ngọc Phát</w:t>
+            </w:r>
           </w:p>
         </w:tc>
         <w:tc>
           <w:tcPr>
             <w:tcW w:w="531" w:type="pct"/>
             <w:tcBorders>
-              <w:bottom w:val="dotted" w:sz="4" w:space="0" w:color="auto"/>
-            </w:tcBorders>
-          </w:tcPr>
-          <w:p>
-            <w:pPr>
-              <w:rPr>
-                <w:rFonts w:ascii="Times New Roman" w:hAnsi="Times New Roman" w:cs="Times New Roman"/>
-                <w:sz w:val="26"/>
-                <w:szCs w:val="26"/>
-              </w:rPr>
-            </w:pPr>
+              <w:top w:val="dotted" w:sz="4" w:space="0" w:color="auto"/>
+              <w:bottom w:val="dotted" w:sz="4" w:space="0" w:color="auto"/>
+            </w:tcBorders>
+          </w:tcPr>
+          <w:p>
+            <w:pPr>
+              <w:rPr>
+                <w:rFonts w:ascii="Times New Roman" w:hAnsi="Times New Roman" w:cs="Times New Roman"/>
+                <w:sz w:val="26"/>
+                <w:szCs w:val="26"/>
+              </w:rPr>
+            </w:pPr>
+            <w:r>
+              <w:rPr>
+                <w:rFonts w:ascii="Times New Roman" w:hAnsi="Times New Roman" w:cs="Times New Roman"/>
+                <w:sz w:val="26"/>
+                <w:szCs w:val="26"/>
+              </w:rPr>
+              <w:t>100%</w:t>
+            </w:r>
           </w:p>
         </w:tc>
         <w:tc>
           <w:tcPr>
             <w:tcW w:w="883" w:type="pct"/>
             <w:tcBorders>
+              <w:top w:val="dotted" w:sz="4" w:space="0" w:color="auto"/>
               <w:bottom w:val="dotted" w:sz="4" w:space="0" w:color="auto"/>
             </w:tcBorders>
           </w:tcPr>
@@ -9119,6 +9227,7 @@
           <w:tcPr>
             <w:tcW w:w="707" w:type="pct"/>
             <w:tcBorders>
+              <w:top w:val="dotted" w:sz="4" w:space="0" w:color="auto"/>
               <w:bottom w:val="dotted" w:sz="4" w:space="0" w:color="auto"/>
             </w:tcBorders>
           </w:tcPr>
@@ -9208,6 +9317,14 @@
                 <w:szCs w:val="26"/>
               </w:rPr>
             </w:pPr>
+            <w:r>
+              <w:rPr>
+                <w:rFonts w:ascii="Times New Roman" w:hAnsi="Times New Roman" w:cs="Times New Roman"/>
+                <w:sz w:val="26"/>
+                <w:szCs w:val="26"/>
+              </w:rPr>
+              <w:t>100%</w:t>
+            </w:r>
           </w:p>
         </w:tc>
         <w:tc>
@@ -9322,6 +9439,14 @@
                 <w:szCs w:val="26"/>
               </w:rPr>
             </w:pPr>
+            <w:r>
+              <w:rPr>
+                <w:rFonts w:ascii="Times New Roman" w:hAnsi="Times New Roman" w:cs="Times New Roman"/>
+                <w:sz w:val="26"/>
+                <w:szCs w:val="26"/>
+              </w:rPr>
+              <w:t>100%</w:t>
+            </w:r>
           </w:p>
         </w:tc>
         <w:tc>
@@ -9436,6 +9561,14 @@
                 <w:szCs w:val="26"/>
               </w:rPr>
             </w:pPr>
+            <w:r>
+              <w:rPr>
+                <w:rFonts w:ascii="Times New Roman" w:hAnsi="Times New Roman" w:cs="Times New Roman"/>
+                <w:sz w:val="26"/>
+                <w:szCs w:val="26"/>
+              </w:rPr>
+              <w:t>100%</w:t>
+            </w:r>
           </w:p>
         </w:tc>
         <w:tc>
@@ -9550,6 +9683,14 @@
                 <w:szCs w:val="26"/>
               </w:rPr>
             </w:pPr>
+            <w:r>
+              <w:rPr>
+                <w:rFonts w:ascii="Times New Roman" w:hAnsi="Times New Roman" w:cs="Times New Roman"/>
+                <w:sz w:val="26"/>
+                <w:szCs w:val="26"/>
+              </w:rPr>
+              <w:t>100%</w:t>
+            </w:r>
           </w:p>
         </w:tc>
         <w:tc>
@@ -9664,6 +9805,14 @@
                 <w:szCs w:val="26"/>
               </w:rPr>
             </w:pPr>
+            <w:r>
+              <w:rPr>
+                <w:rFonts w:ascii="Times New Roman" w:hAnsi="Times New Roman" w:cs="Times New Roman"/>
+                <w:sz w:val="26"/>
+                <w:szCs w:val="26"/>
+              </w:rPr>
+              <w:t>100%</w:t>
+            </w:r>
           </w:p>
         </w:tc>
         <w:tc>
@@ -9778,6 +9927,14 @@
                 <w:szCs w:val="26"/>
               </w:rPr>
             </w:pPr>
+            <w:r>
+              <w:rPr>
+                <w:rFonts w:ascii="Times New Roman" w:hAnsi="Times New Roman" w:cs="Times New Roman"/>
+                <w:sz w:val="26"/>
+                <w:szCs w:val="26"/>
+              </w:rPr>
+              <w:t>100%</w:t>
+            </w:r>
           </w:p>
         </w:tc>
         <w:tc>
@@ -9892,6 +10049,14 @@
                 <w:szCs w:val="26"/>
               </w:rPr>
             </w:pPr>
+            <w:r>
+              <w:rPr>
+                <w:rFonts w:ascii="Times New Roman" w:hAnsi="Times New Roman" w:cs="Times New Roman"/>
+                <w:sz w:val="26"/>
+                <w:szCs w:val="26"/>
+              </w:rPr>
+              <w:t>100%</w:t>
+            </w:r>
           </w:p>
         </w:tc>
         <w:tc>
@@ -10006,6 +10171,14 @@
                 <w:szCs w:val="26"/>
               </w:rPr>
             </w:pPr>
+            <w:r>
+              <w:rPr>
+                <w:rFonts w:ascii="Times New Roman" w:hAnsi="Times New Roman" w:cs="Times New Roman"/>
+                <w:sz w:val="26"/>
+                <w:szCs w:val="26"/>
+              </w:rPr>
+              <w:t>100%</w:t>
+            </w:r>
           </w:p>
         </w:tc>
         <w:tc>
@@ -10071,7 +10244,7 @@
             <w:tcW w:w="1366" w:type="pct"/>
             <w:tcBorders>
               <w:top w:val="dotted" w:sz="4" w:space="0" w:color="auto"/>
-              <w:bottom w:val="dotted" w:sz="4" w:space="0" w:color="auto"/>
+              <w:bottom w:val="single" w:sz="4" w:space="0" w:color="auto"/>
             </w:tcBorders>
             <w:vAlign w:val="center"/>
           </w:tcPr>
@@ -10090,7 +10263,7 @@
             <w:tcW w:w="902" w:type="pct"/>
             <w:tcBorders>
               <w:top w:val="dotted" w:sz="4" w:space="0" w:color="auto"/>
-              <w:bottom w:val="dotted" w:sz="4" w:space="0" w:color="auto"/>
+              <w:bottom w:val="single" w:sz="4" w:space="0" w:color="auto"/>
             </w:tcBorders>
             <w:vAlign w:val="center"/>
           </w:tcPr>
@@ -10109,17 +10282,25 @@
             <w:tcW w:w="531" w:type="pct"/>
             <w:tcBorders>
               <w:top w:val="dotted" w:sz="4" w:space="0" w:color="auto"/>
-              <w:bottom w:val="dotted" w:sz="4" w:space="0" w:color="auto"/>
-            </w:tcBorders>
-          </w:tcPr>
-          <w:p>
-            <w:pPr>
-              <w:rPr>
-                <w:rFonts w:ascii="Times New Roman" w:hAnsi="Times New Roman" w:cs="Times New Roman"/>
-                <w:sz w:val="26"/>
-                <w:szCs w:val="26"/>
-              </w:rPr>
-            </w:pPr>
+              <w:bottom w:val="single" w:sz="4" w:space="0" w:color="auto"/>
+            </w:tcBorders>
+          </w:tcPr>
+          <w:p>
+            <w:pPr>
+              <w:rPr>
+                <w:rFonts w:ascii="Times New Roman" w:hAnsi="Times New Roman" w:cs="Times New Roman"/>
+                <w:sz w:val="26"/>
+                <w:szCs w:val="26"/>
+              </w:rPr>
+            </w:pPr>
+            <w:r>
+              <w:rPr>
+                <w:rFonts w:ascii="Times New Roman" w:hAnsi="Times New Roman" w:cs="Times New Roman"/>
+                <w:sz w:val="26"/>
+                <w:szCs w:val="26"/>
+              </w:rPr>
+              <w:t>100%</w:t>
+            </w:r>
           </w:p>
         </w:tc>
         <w:tc>
@@ -10127,7 +10308,7 @@
             <w:tcW w:w="883" w:type="pct"/>
             <w:tcBorders>
               <w:top w:val="dotted" w:sz="4" w:space="0" w:color="auto"/>
-              <w:bottom w:val="dotted" w:sz="4" w:space="0" w:color="auto"/>
+              <w:bottom w:val="single" w:sz="4" w:space="0" w:color="auto"/>
             </w:tcBorders>
           </w:tcPr>
           <w:p>
@@ -10145,7 +10326,7 @@
             <w:tcW w:w="707" w:type="pct"/>
             <w:tcBorders>
               <w:top w:val="dotted" w:sz="4" w:space="0" w:color="auto"/>
-              <w:bottom w:val="dotted" w:sz="4" w:space="0" w:color="auto"/>
+              <w:bottom w:val="single" w:sz="4" w:space="0" w:color="auto"/>
             </w:tcBorders>
           </w:tcPr>
           <w:p>
@@ -10166,81 +10347,147 @@
         <w:tc>
           <w:tcPr>
             <w:tcW w:w="610" w:type="pct"/>
-            <w:vMerge/>
-            <w:vAlign w:val="center"/>
-          </w:tcPr>
-          <w:p>
-            <w:pPr>
-              <w:rPr>
-                <w:rFonts w:ascii="Times New Roman" w:hAnsi="Times New Roman" w:cs="Times New Roman"/>
+            <w:vMerge w:val="restart"/>
+            <w:vAlign w:val="center"/>
+          </w:tcPr>
+          <w:p>
+            <w:pPr>
+              <w:rPr>
+                <w:rFonts w:ascii="Times New Roman" w:eastAsia="Calibri" w:hAnsi="Times New Roman"/>
+              </w:rPr>
+            </w:pPr>
+            <w:r>
+              <w:rPr>
+                <w:rFonts w:ascii="Times New Roman" w:eastAsia="Calibri" w:hAnsi="Times New Roman" w:cs="Times New Roman"/>
                 <w:b/>
                 <w:sz w:val="26"/>
                 <w:szCs w:val="26"/>
               </w:rPr>
-            </w:pPr>
+              <w:t>Tuần 09</w:t>
+            </w:r>
+            <w:r>
+              <w:rPr>
+                <w:rFonts w:ascii="Times New Roman" w:eastAsia="Calibri" w:hAnsi="Times New Roman" w:cs="Times New Roman"/>
+                <w:sz w:val="26"/>
+                <w:szCs w:val="26"/>
+              </w:rPr>
+              <w:t xml:space="preserve"> </w:t>
+            </w:r>
+          </w:p>
+          <w:p>
+            <w:pPr>
+              <w:rPr>
+                <w:rFonts w:ascii="Times New Roman" w:eastAsia="Calibri" w:hAnsi="Times New Roman"/>
+              </w:rPr>
+            </w:pPr>
+            <w:r>
+              <w:rPr>
+                <w:rFonts w:ascii="Times New Roman" w:eastAsia="Calibri" w:hAnsi="Times New Roman" w:cs="Times New Roman"/>
+                <w:sz w:val="26"/>
+                <w:szCs w:val="26"/>
+              </w:rPr>
+              <w:t>(Từ:  10/10/2023</w:t>
+            </w:r>
+          </w:p>
+          <w:p>
+            <w:pPr>
+              <w:rPr>
+                <w:rFonts w:ascii="Times New Roman" w:hAnsi="Times New Roman" w:cs="Times New Roman"/>
+                <w:sz w:val="26"/>
+                <w:szCs w:val="26"/>
+              </w:rPr>
+            </w:pPr>
+            <w:r>
+              <w:rPr>
+                <w:rFonts w:ascii="Times New Roman" w:eastAsia="Calibri" w:hAnsi="Times New Roman" w:cs="Times New Roman"/>
+                <w:sz w:val="26"/>
+                <w:szCs w:val="26"/>
+              </w:rPr>
+              <w:t>Đến:  16/10/2023)</w:t>
+            </w:r>
           </w:p>
         </w:tc>
         <w:tc>
           <w:tcPr>
             <w:tcW w:w="1366" w:type="pct"/>
             <w:tcBorders>
-              <w:top w:val="dotted" w:sz="4" w:space="0" w:color="auto"/>
-              <w:bottom w:val="dotted" w:sz="4" w:space="0" w:color="auto"/>
-            </w:tcBorders>
-            <w:vAlign w:val="center"/>
-          </w:tcPr>
-          <w:p>
-            <w:pPr>
-              <w:rPr>
-                <w:rFonts w:ascii="Times New Roman" w:hAnsi="Times New Roman" w:cs="Times New Roman"/>
-                <w:sz w:val="26"/>
-                <w:szCs w:val="26"/>
-              </w:rPr>
-            </w:pPr>
+              <w:bottom w:val="dotted" w:sz="4" w:space="0" w:color="auto"/>
+            </w:tcBorders>
+            <w:vAlign w:val="center"/>
+          </w:tcPr>
+          <w:p>
+            <w:pPr>
+              <w:rPr>
+                <w:rFonts w:ascii="Times New Roman" w:hAnsi="Times New Roman" w:cs="Times New Roman"/>
+                <w:sz w:val="26"/>
+                <w:szCs w:val="26"/>
+              </w:rPr>
+            </w:pPr>
+            <w:r>
+              <w:rPr>
+                <w:rFonts w:ascii="Times New Roman" w:eastAsia="Calibri" w:hAnsi="Times New Roman" w:cs="Times New Roman"/>
+                <w:sz w:val="26"/>
+                <w:szCs w:val="26"/>
+              </w:rPr>
+              <w:t>1. Hoàn thành mọi chức năng của ứng dụng</w:t>
+            </w:r>
           </w:p>
         </w:tc>
         <w:tc>
           <w:tcPr>
             <w:tcW w:w="902" w:type="pct"/>
             <w:tcBorders>
-              <w:top w:val="dotted" w:sz="4" w:space="0" w:color="auto"/>
-              <w:bottom w:val="dotted" w:sz="4" w:space="0" w:color="auto"/>
-            </w:tcBorders>
-            <w:vAlign w:val="center"/>
-          </w:tcPr>
-          <w:p>
-            <w:pPr>
-              <w:rPr>
-                <w:rFonts w:ascii="Times New Roman" w:hAnsi="Times New Roman" w:cs="Times New Roman"/>
-                <w:sz w:val="26"/>
-                <w:szCs w:val="26"/>
-              </w:rPr>
-            </w:pPr>
+              <w:bottom w:val="dotted" w:sz="4" w:space="0" w:color="auto"/>
+            </w:tcBorders>
+            <w:vAlign w:val="center"/>
+          </w:tcPr>
+          <w:p>
+            <w:pPr>
+              <w:rPr>
+                <w:rFonts w:ascii="Times New Roman" w:hAnsi="Times New Roman" w:cs="Times New Roman"/>
+                <w:sz w:val="26"/>
+                <w:szCs w:val="26"/>
+              </w:rPr>
+            </w:pPr>
+            <w:r>
+              <w:rPr>
+                <w:rFonts w:ascii="Times New Roman" w:eastAsia="Calibri" w:hAnsi="Times New Roman" w:cs="Times New Roman"/>
+                <w:sz w:val="26"/>
+                <w:szCs w:val="26"/>
+              </w:rPr>
+              <w:t>Tất cả thành viên</w:t>
+            </w:r>
           </w:p>
         </w:tc>
         <w:tc>
           <w:tcPr>
             <w:tcW w:w="531" w:type="pct"/>
             <w:tcBorders>
-              <w:top w:val="dotted" w:sz="4" w:space="0" w:color="auto"/>
-              <w:bottom w:val="dotted" w:sz="4" w:space="0" w:color="auto"/>
-            </w:tcBorders>
-          </w:tcPr>
-          <w:p>
-            <w:pPr>
-              <w:rPr>
-                <w:rFonts w:ascii="Times New Roman" w:hAnsi="Times New Roman" w:cs="Times New Roman"/>
-                <w:sz w:val="26"/>
-                <w:szCs w:val="26"/>
-              </w:rPr>
-            </w:pPr>
+              <w:bottom w:val="dotted" w:sz="4" w:space="0" w:color="auto"/>
+            </w:tcBorders>
+          </w:tcPr>
+          <w:p>
+            <w:pPr>
+              <w:rPr>
+                <w:rFonts w:ascii="Times New Roman" w:hAnsi="Times New Roman" w:cs="Times New Roman"/>
+                <w:sz w:val="26"/>
+                <w:szCs w:val="26"/>
+              </w:rPr>
+            </w:pPr>
+            <w:r>
+              <w:rPr>
+                <w:rFonts w:ascii="Times New Roman" w:hAnsi="Times New Roman" w:cs="Times New Roman"/>
+                <w:sz w:val="26"/>
+                <w:szCs w:val="26"/>
+              </w:rPr>
+              <w:t>100%</w:t>
+            </w:r>
           </w:p>
         </w:tc>
         <w:tc>
           <w:tcPr>
             <w:tcW w:w="883" w:type="pct"/>
             <w:tcBorders>
-              <w:top w:val="dotted" w:sz="4" w:space="0" w:color="auto"/>
               <w:bottom w:val="dotted" w:sz="4" w:space="0" w:color="auto"/>
             </w:tcBorders>
           </w:tcPr>
@@ -10258,7 +10505,6 @@
           <w:tcPr>
             <w:tcW w:w="707" w:type="pct"/>
             <w:tcBorders>
-              <w:top w:val="dotted" w:sz="4" w:space="0" w:color="auto"/>
               <w:bottom w:val="dotted" w:sz="4" w:space="0" w:color="auto"/>
             </w:tcBorders>
           </w:tcPr>
@@ -10311,6 +10557,14 @@
                 <w:szCs w:val="26"/>
               </w:rPr>
             </w:pPr>
+            <w:r>
+              <w:rPr>
+                <w:rFonts w:ascii="Times New Roman" w:eastAsia="Calibri" w:hAnsi="Times New Roman" w:cs="Times New Roman"/>
+                <w:sz w:val="26"/>
+                <w:szCs w:val="26"/>
+              </w:rPr>
+              <w:t>2. Đảm bảo ứng dụng chạy tốt các chức năng</w:t>
+            </w:r>
           </w:p>
         </w:tc>
         <w:tc>
@@ -10330,6 +10584,14 @@
                 <w:szCs w:val="26"/>
               </w:rPr>
             </w:pPr>
+            <w:r>
+              <w:rPr>
+                <w:rFonts w:ascii="Times New Roman" w:eastAsia="Calibri" w:hAnsi="Times New Roman" w:cs="Times New Roman"/>
+                <w:sz w:val="26"/>
+                <w:szCs w:val="26"/>
+              </w:rPr>
+              <w:t>Tất cả thành viên</w:t>
+            </w:r>
           </w:p>
         </w:tc>
         <w:tc>
@@ -10348,6 +10610,14 @@
                 <w:szCs w:val="26"/>
               </w:rPr>
             </w:pPr>
+            <w:r>
+              <w:rPr>
+                <w:rFonts w:ascii="Times New Roman" w:hAnsi="Times New Roman" w:cs="Times New Roman"/>
+                <w:sz w:val="26"/>
+                <w:szCs w:val="26"/>
+              </w:rPr>
+              <w:t>100%</w:t>
+            </w:r>
           </w:p>
         </w:tc>
         <w:tc>
@@ -10394,81 +10664,157 @@
         <w:tc>
           <w:tcPr>
             <w:tcW w:w="610" w:type="pct"/>
-            <w:vMerge/>
-            <w:vAlign w:val="center"/>
-          </w:tcPr>
-          <w:p>
-            <w:pPr>
-              <w:rPr>
-                <w:rFonts w:ascii="Times New Roman" w:hAnsi="Times New Roman" w:cs="Times New Roman"/>
+            <w:vMerge w:val="restart"/>
+            <w:vAlign w:val="center"/>
+          </w:tcPr>
+          <w:p>
+            <w:pPr>
+              <w:rPr>
+                <w:rFonts w:ascii="Times New Roman" w:eastAsia="Calibri" w:hAnsi="Times New Roman"/>
+              </w:rPr>
+            </w:pPr>
+            <w:r>
+              <w:rPr>
+                <w:rFonts w:ascii="Times New Roman" w:eastAsia="Calibri" w:hAnsi="Times New Roman" w:cs="Times New Roman"/>
                 <w:b/>
                 <w:sz w:val="26"/>
                 <w:szCs w:val="26"/>
               </w:rPr>
-            </w:pPr>
+              <w:t>Tuần 10</w:t>
+            </w:r>
+            <w:r>
+              <w:rPr>
+                <w:rFonts w:ascii="Times New Roman" w:eastAsia="Calibri" w:hAnsi="Times New Roman" w:cs="Times New Roman"/>
+                <w:sz w:val="26"/>
+                <w:szCs w:val="26"/>
+              </w:rPr>
+              <w:t xml:space="preserve"> </w:t>
+            </w:r>
+          </w:p>
+          <w:p>
+            <w:pPr>
+              <w:rPr>
+                <w:rFonts w:ascii="Times New Roman" w:eastAsia="Calibri" w:hAnsi="Times New Roman"/>
+              </w:rPr>
+            </w:pPr>
+            <w:r>
+              <w:rPr>
+                <w:rFonts w:ascii="Times New Roman" w:eastAsia="Calibri" w:hAnsi="Times New Roman" w:cs="Times New Roman"/>
+                <w:sz w:val="26"/>
+                <w:szCs w:val="26"/>
+              </w:rPr>
+              <w:t>(Từ: 17/10/2023</w:t>
+            </w:r>
+          </w:p>
+          <w:p>
+            <w:pPr>
+              <w:rPr>
+                <w:rFonts w:ascii="Times New Roman" w:hAnsi="Times New Roman" w:cs="Times New Roman"/>
+                <w:sz w:val="26"/>
+                <w:szCs w:val="26"/>
+              </w:rPr>
+            </w:pPr>
+            <w:r>
+              <w:rPr>
+                <w:rFonts w:ascii="Times New Roman" w:eastAsia="Calibri" w:hAnsi="Times New Roman" w:cs="Times New Roman"/>
+                <w:sz w:val="26"/>
+                <w:szCs w:val="26"/>
+              </w:rPr>
+              <w:t>Đến:  23/10/2023)</w:t>
+            </w:r>
           </w:p>
         </w:tc>
         <w:tc>
           <w:tcPr>
             <w:tcW w:w="1366" w:type="pct"/>
             <w:tcBorders>
-              <w:top w:val="dotted" w:sz="4" w:space="0" w:color="auto"/>
-              <w:bottom w:val="dotted" w:sz="4" w:space="0" w:color="auto"/>
-            </w:tcBorders>
-            <w:vAlign w:val="center"/>
-          </w:tcPr>
-          <w:p>
-            <w:pPr>
-              <w:rPr>
-                <w:rFonts w:ascii="Times New Roman" w:hAnsi="Times New Roman" w:cs="Times New Roman"/>
-                <w:sz w:val="26"/>
-                <w:szCs w:val="26"/>
-              </w:rPr>
-            </w:pPr>
+              <w:bottom w:val="dotted" w:sz="4" w:space="0" w:color="auto"/>
+            </w:tcBorders>
+            <w:vAlign w:val="center"/>
+          </w:tcPr>
+          <w:p>
+            <w:pPr>
+              <w:rPr>
+                <w:rFonts w:ascii="Times New Roman" w:hAnsi="Times New Roman" w:cs="Times New Roman"/>
+                <w:sz w:val="26"/>
+                <w:szCs w:val="26"/>
+              </w:rPr>
+            </w:pPr>
+            <w:r>
+              <w:rPr>
+                <w:rFonts w:ascii="Times New Roman" w:eastAsia="Calibri" w:hAnsi="Times New Roman" w:cs="Times New Roman"/>
+                <w:sz w:val="26"/>
+                <w:szCs w:val="26"/>
+                <w:lang w:val="vi-VN"/>
+              </w:rPr>
+              <w:t>1.Hoàn tất đồ án, nộp theo yêu cầu của Giảng viên.</w:t>
+            </w:r>
           </w:p>
         </w:tc>
         <w:tc>
           <w:tcPr>
             <w:tcW w:w="902" w:type="pct"/>
             <w:tcBorders>
-              <w:top w:val="dotted" w:sz="4" w:space="0" w:color="auto"/>
-              <w:bottom w:val="dotted" w:sz="4" w:space="0" w:color="auto"/>
-            </w:tcBorders>
-            <w:vAlign w:val="center"/>
-          </w:tcPr>
-          <w:p>
-            <w:pPr>
-              <w:rPr>
-                <w:rFonts w:ascii="Times New Roman" w:hAnsi="Times New Roman" w:cs="Times New Roman"/>
-                <w:sz w:val="26"/>
-                <w:szCs w:val="26"/>
-              </w:rPr>
-            </w:pPr>
+              <w:bottom w:val="dotted" w:sz="4" w:space="0" w:color="auto"/>
+            </w:tcBorders>
+            <w:vAlign w:val="center"/>
+          </w:tcPr>
+          <w:p>
+            <w:pPr>
+              <w:rPr>
+                <w:rFonts w:ascii="Times New Roman" w:hAnsi="Times New Roman" w:cs="Times New Roman"/>
+                <w:sz w:val="26"/>
+                <w:szCs w:val="26"/>
+              </w:rPr>
+            </w:pPr>
+            <w:r>
+              <w:rPr>
+                <w:rFonts w:ascii="Times New Roman" w:eastAsia="Calibri" w:hAnsi="Times New Roman" w:cs="Times New Roman"/>
+                <w:sz w:val="26"/>
+                <w:szCs w:val="26"/>
+              </w:rPr>
+              <w:t>Tất</w:t>
+            </w:r>
+            <w:r>
+              <w:rPr>
+                <w:rFonts w:ascii="Times New Roman" w:eastAsia="Calibri" w:hAnsi="Times New Roman" w:cs="Times New Roman"/>
+                <w:sz w:val="26"/>
+                <w:szCs w:val="26"/>
+                <w:lang w:val="vi-VN"/>
+              </w:rPr>
+              <w:t xml:space="preserve"> cả thành viên</w:t>
+            </w:r>
           </w:p>
         </w:tc>
         <w:tc>
           <w:tcPr>
             <w:tcW w:w="531" w:type="pct"/>
             <w:tcBorders>
-              <w:top w:val="dotted" w:sz="4" w:space="0" w:color="auto"/>
-              <w:bottom w:val="dotted" w:sz="4" w:space="0" w:color="auto"/>
-            </w:tcBorders>
-          </w:tcPr>
-          <w:p>
-            <w:pPr>
-              <w:rPr>
-                <w:rFonts w:ascii="Times New Roman" w:hAnsi="Times New Roman" w:cs="Times New Roman"/>
-                <w:sz w:val="26"/>
-                <w:szCs w:val="26"/>
-              </w:rPr>
-            </w:pPr>
+              <w:bottom w:val="dotted" w:sz="4" w:space="0" w:color="auto"/>
+            </w:tcBorders>
+          </w:tcPr>
+          <w:p>
+            <w:pPr>
+              <w:rPr>
+                <w:rFonts w:ascii="Times New Roman" w:hAnsi="Times New Roman" w:cs="Times New Roman"/>
+                <w:sz w:val="26"/>
+                <w:szCs w:val="26"/>
+              </w:rPr>
+            </w:pPr>
+            <w:r>
+              <w:rPr>
+                <w:rFonts w:ascii="Times New Roman" w:hAnsi="Times New Roman" w:cs="Times New Roman"/>
+                <w:sz w:val="26"/>
+                <w:szCs w:val="26"/>
+              </w:rPr>
+              <w:t>100%</w:t>
+            </w:r>
           </w:p>
         </w:tc>
         <w:tc>
           <w:tcPr>
             <w:tcW w:w="883" w:type="pct"/>
             <w:tcBorders>
-              <w:top w:val="dotted" w:sz="4" w:space="0" w:color="auto"/>
               <w:bottom w:val="dotted" w:sz="4" w:space="0" w:color="auto"/>
             </w:tcBorders>
           </w:tcPr>
@@ -10486,7 +10832,6 @@
           <w:tcPr>
             <w:tcW w:w="707" w:type="pct"/>
             <w:tcBorders>
-              <w:top w:val="dotted" w:sz="4" w:space="0" w:color="auto"/>
               <w:bottom w:val="dotted" w:sz="4" w:space="0" w:color="auto"/>
             </w:tcBorders>
           </w:tcPr>
@@ -10527,18 +10872,35 @@
             <w:tcW w:w="1366" w:type="pct"/>
             <w:tcBorders>
               <w:top w:val="dotted" w:sz="4" w:space="0" w:color="auto"/>
-              <w:bottom w:val="single" w:sz="4" w:space="0" w:color="auto"/>
-            </w:tcBorders>
-            <w:vAlign w:val="center"/>
-          </w:tcPr>
-          <w:p>
-            <w:pPr>
-              <w:rPr>
-                <w:rFonts w:ascii="Times New Roman" w:hAnsi="Times New Roman" w:cs="Times New Roman"/>
-                <w:sz w:val="26"/>
-                <w:szCs w:val="26"/>
-              </w:rPr>
-            </w:pPr>
+              <w:bottom w:val="dotted" w:sz="4" w:space="0" w:color="auto"/>
+            </w:tcBorders>
+            <w:vAlign w:val="center"/>
+          </w:tcPr>
+          <w:p>
+            <w:pPr>
+              <w:rPr>
+                <w:rFonts w:ascii="Times New Roman" w:hAnsi="Times New Roman" w:cs="Times New Roman"/>
+                <w:sz w:val="26"/>
+                <w:szCs w:val="26"/>
+              </w:rPr>
+            </w:pPr>
+            <w:r>
+              <w:rPr>
+                <w:rFonts w:ascii="Times New Roman" w:eastAsia="Calibri" w:hAnsi="Times New Roman" w:cs="Times New Roman"/>
+                <w:sz w:val="26"/>
+                <w:szCs w:val="26"/>
+              </w:rPr>
+              <w:t>2</w:t>
+            </w:r>
+            <w:r>
+              <w:rPr>
+                <w:rFonts w:ascii="Times New Roman" w:eastAsia="Calibri" w:hAnsi="Times New Roman" w:cs="Times New Roman"/>
+                <w:sz w:val="26"/>
+                <w:szCs w:val="26"/>
+                <w:lang w:val="vi-VN"/>
+              </w:rPr>
+              <w:t>.Chuẩn bị powerpoint báo cáo (từu 13-18 slides).</w:t>
+            </w:r>
           </w:p>
         </w:tc>
         <w:tc>
@@ -10546,18 +10908,53 @@
             <w:tcW w:w="902" w:type="pct"/>
             <w:tcBorders>
               <w:top w:val="dotted" w:sz="4" w:space="0" w:color="auto"/>
-              <w:bottom w:val="single" w:sz="4" w:space="0" w:color="auto"/>
-            </w:tcBorders>
-            <w:vAlign w:val="center"/>
-          </w:tcPr>
-          <w:p>
-            <w:pPr>
-              <w:rPr>
-                <w:rFonts w:ascii="Times New Roman" w:hAnsi="Times New Roman" w:cs="Times New Roman"/>
-                <w:sz w:val="26"/>
-                <w:szCs w:val="26"/>
-              </w:rPr>
-            </w:pPr>
+              <w:bottom w:val="dotted" w:sz="4" w:space="0" w:color="auto"/>
+            </w:tcBorders>
+            <w:vAlign w:val="center"/>
+          </w:tcPr>
+          <w:p>
+            <w:pPr>
+              <w:rPr>
+                <w:rFonts w:ascii="Times New Roman" w:eastAsia="Calibri" w:hAnsi="Times New Roman" w:cs="Times New Roman"/>
+                <w:sz w:val="26"/>
+                <w:szCs w:val="26"/>
+                <w:lang w:val="vi-VN"/>
+              </w:rPr>
+            </w:pPr>
+            <w:r>
+              <w:rPr>
+                <w:rFonts w:ascii="Times New Roman" w:eastAsia="Calibri" w:hAnsi="Times New Roman" w:cs="Times New Roman"/>
+                <w:sz w:val="26"/>
+                <w:szCs w:val="26"/>
+              </w:rPr>
+              <w:t>Mai</w:t>
+            </w:r>
+            <w:r>
+              <w:rPr>
+                <w:rFonts w:ascii="Times New Roman" w:eastAsia="Calibri" w:hAnsi="Times New Roman" w:cs="Times New Roman"/>
+                <w:sz w:val="26"/>
+                <w:szCs w:val="26"/>
+                <w:lang w:val="vi-VN"/>
+              </w:rPr>
+              <w:t xml:space="preserve"> Nhật Hào</w:t>
+            </w:r>
+          </w:p>
+          <w:p>
+            <w:pPr>
+              <w:rPr>
+                <w:rFonts w:ascii="Times New Roman" w:hAnsi="Times New Roman" w:cs="Times New Roman"/>
+                <w:sz w:val="26"/>
+                <w:szCs w:val="26"/>
+              </w:rPr>
+            </w:pPr>
+            <w:r>
+              <w:rPr>
+                <w:rFonts w:ascii="Times New Roman" w:hAnsi="Times New Roman" w:cs="Times New Roman"/>
+                <w:sz w:val="26"/>
+                <w:szCs w:val="26"/>
+              </w:rPr>
+              <w:t>Trần Thanh Vy</w:t>
+            </w:r>
           </w:p>
         </w:tc>
         <w:tc>
@@ -10565,17 +10962,25 @@
             <w:tcW w:w="531" w:type="pct"/>
             <w:tcBorders>
               <w:top w:val="dotted" w:sz="4" w:space="0" w:color="auto"/>
-              <w:bottom w:val="single" w:sz="4" w:space="0" w:color="auto"/>
-            </w:tcBorders>
-          </w:tcPr>
-          <w:p>
-            <w:pPr>
-              <w:rPr>
-                <w:rFonts w:ascii="Times New Roman" w:hAnsi="Times New Roman" w:cs="Times New Roman"/>
-                <w:sz w:val="26"/>
-                <w:szCs w:val="26"/>
-              </w:rPr>
-            </w:pPr>
+              <w:bottom w:val="dotted" w:sz="4" w:space="0" w:color="auto"/>
+            </w:tcBorders>
+          </w:tcPr>
+          <w:p>
+            <w:pPr>
+              <w:rPr>
+                <w:rFonts w:ascii="Times New Roman" w:hAnsi="Times New Roman" w:cs="Times New Roman"/>
+                <w:sz w:val="26"/>
+                <w:szCs w:val="26"/>
+              </w:rPr>
+            </w:pPr>
+            <w:r>
+              <w:rPr>
+                <w:rFonts w:ascii="Times New Roman" w:hAnsi="Times New Roman" w:cs="Times New Roman"/>
+                <w:sz w:val="26"/>
+                <w:szCs w:val="26"/>
+              </w:rPr>
+              <w:t>100%</w:t>
+            </w:r>
           </w:p>
         </w:tc>
         <w:tc>
@@ -10583,7 +10988,7 @@
             <w:tcW w:w="883" w:type="pct"/>
             <w:tcBorders>
               <w:top w:val="dotted" w:sz="4" w:space="0" w:color="auto"/>
-              <w:bottom w:val="single" w:sz="4" w:space="0" w:color="auto"/>
+              <w:bottom w:val="dotted" w:sz="4" w:space="0" w:color="auto"/>
             </w:tcBorders>
           </w:tcPr>
           <w:p>
@@ -10601,7 +11006,7 @@
             <w:tcW w:w="707" w:type="pct"/>
             <w:tcBorders>
               <w:top w:val="dotted" w:sz="4" w:space="0" w:color="auto"/>
-              <w:bottom w:val="single" w:sz="4" w:space="0" w:color="auto"/>
+              <w:bottom w:val="dotted" w:sz="4" w:space="0" w:color="auto"/>
             </w:tcBorders>
           </w:tcPr>
           <w:p>
@@ -10622,98 +11027,25 @@
         <w:tc>
           <w:tcPr>
             <w:tcW w:w="610" w:type="pct"/>
-            <w:vMerge w:val="restart"/>
-            <w:vAlign w:val="center"/>
-          </w:tcPr>
-          <w:p>
-            <w:pPr>
-              <w:rPr>
-                <w:rFonts w:ascii="Times New Roman" w:hAnsi="Times New Roman" w:cs="Times New Roman"/>
-                <w:sz w:val="26"/>
-                <w:szCs w:val="26"/>
-              </w:rPr>
-            </w:pPr>
-            <w:r>
+            <w:vMerge/>
+            <w:vAlign w:val="center"/>
+          </w:tcPr>
+          <w:p>
+            <w:pPr>
               <w:rPr>
                 <w:rFonts w:ascii="Times New Roman" w:hAnsi="Times New Roman" w:cs="Times New Roman"/>
                 <w:b/>
                 <w:sz w:val="26"/>
                 <w:szCs w:val="26"/>
               </w:rPr>
-              <w:t>Tuần 10</w:t>
-            </w:r>
-            <w:r>
-              <w:rPr>
-                <w:rFonts w:ascii="Times New Roman" w:hAnsi="Times New Roman" w:cs="Times New Roman"/>
-                <w:sz w:val="26"/>
-                <w:szCs w:val="26"/>
-              </w:rPr>
-              <w:t xml:space="preserve"> </w:t>
-            </w:r>
-          </w:p>
-          <w:p>
-            <w:pPr>
-              <w:rPr>
-                <w:rFonts w:ascii="Times New Roman" w:hAnsi="Times New Roman" w:cs="Times New Roman"/>
-                <w:sz w:val="26"/>
-                <w:szCs w:val="26"/>
-              </w:rPr>
-            </w:pPr>
-            <w:r>
-              <w:rPr>
-                <w:rFonts w:ascii="Times New Roman" w:hAnsi="Times New Roman" w:cs="Times New Roman"/>
-                <w:sz w:val="26"/>
-                <w:szCs w:val="26"/>
-              </w:rPr>
-              <w:t>(Từ</w:t>
-            </w:r>
-            <w:r>
-              <w:rPr>
-                <w:rFonts w:ascii="Times New Roman" w:hAnsi="Times New Roman" w:cs="Times New Roman"/>
-                <w:sz w:val="26"/>
-                <w:szCs w:val="26"/>
-              </w:rPr>
-              <w:t>:  ../../2018</w:t>
-            </w:r>
-          </w:p>
-          <w:p>
-            <w:pPr>
-              <w:rPr>
-                <w:rFonts w:ascii="Times New Roman" w:hAnsi="Times New Roman" w:cs="Times New Roman"/>
-                <w:sz w:val="26"/>
-                <w:szCs w:val="26"/>
-              </w:rPr>
-            </w:pPr>
-            <w:r>
-              <w:rPr>
-                <w:rFonts w:ascii="Times New Roman" w:hAnsi="Times New Roman" w:cs="Times New Roman"/>
-                <w:sz w:val="26"/>
-                <w:szCs w:val="26"/>
-              </w:rPr>
-              <w:t xml:space="preserve">Đến:  </w:t>
-            </w:r>
-            <w:r>
-              <w:rPr>
-                <w:rFonts w:ascii="Times New Roman" w:hAnsi="Times New Roman" w:cs="Times New Roman"/>
-                <w:sz w:val="26"/>
-                <w:szCs w:val="26"/>
-              </w:rPr>
-              <w:t>../../2018</w:t>
-            </w:r>
-            <w:r>
-              <w:rPr>
-                <w:rFonts w:ascii="Times New Roman" w:hAnsi="Times New Roman" w:cs="Times New Roman"/>
-                <w:sz w:val="26"/>
-                <w:szCs w:val="26"/>
-              </w:rPr>
-              <w:t>)</w:t>
-            </w:r>
+            </w:pPr>
           </w:p>
         </w:tc>
         <w:tc>
           <w:tcPr>
             <w:tcW w:w="1366" w:type="pct"/>
             <w:tcBorders>
+              <w:top w:val="dotted" w:sz="4" w:space="0" w:color="auto"/>
               <w:bottom w:val="dotted" w:sz="4" w:space="0" w:color="auto"/>
             </w:tcBorders>
             <w:vAlign w:val="center"/>
@@ -10732,6 +11064,7 @@
           <w:tcPr>
             <w:tcW w:w="902" w:type="pct"/>
             <w:tcBorders>
+              <w:top w:val="dotted" w:sz="4" w:space="0" w:color="auto"/>
               <w:bottom w:val="dotted" w:sz="4" w:space="0" w:color="auto"/>
             </w:tcBorders>
             <w:vAlign w:val="center"/>
@@ -10750,23 +11083,33 @@
           <w:tcPr>
             <w:tcW w:w="531" w:type="pct"/>
             <w:tcBorders>
-              <w:bottom w:val="dotted" w:sz="4" w:space="0" w:color="auto"/>
-            </w:tcBorders>
-          </w:tcPr>
-          <w:p>
-            <w:pPr>
-              <w:rPr>
-                <w:rFonts w:ascii="Times New Roman" w:hAnsi="Times New Roman" w:cs="Times New Roman"/>
-                <w:sz w:val="26"/>
-                <w:szCs w:val="26"/>
-              </w:rPr>
-            </w:pPr>
+              <w:top w:val="dotted" w:sz="4" w:space="0" w:color="auto"/>
+              <w:bottom w:val="dotted" w:sz="4" w:space="0" w:color="auto"/>
+            </w:tcBorders>
+          </w:tcPr>
+          <w:p>
+            <w:pPr>
+              <w:rPr>
+                <w:rFonts w:ascii="Times New Roman" w:hAnsi="Times New Roman" w:cs="Times New Roman"/>
+                <w:sz w:val="26"/>
+                <w:szCs w:val="26"/>
+              </w:rPr>
+            </w:pPr>
+            <w:r>
+              <w:rPr>
+                <w:rFonts w:ascii="Times New Roman" w:hAnsi="Times New Roman" w:cs="Times New Roman"/>
+                <w:sz w:val="26"/>
+                <w:szCs w:val="26"/>
+              </w:rPr>
+              <w:t>100%</w:t>
+            </w:r>
           </w:p>
         </w:tc>
         <w:tc>
           <w:tcPr>
             <w:tcW w:w="883" w:type="pct"/>
             <w:tcBorders>
+              <w:top w:val="dotted" w:sz="4" w:space="0" w:color="auto"/>
               <w:bottom w:val="dotted" w:sz="4" w:space="0" w:color="auto"/>
             </w:tcBorders>
           </w:tcPr>
@@ -10784,6 +11127,7 @@
           <w:tcPr>
             <w:tcW w:w="707" w:type="pct"/>
             <w:tcBorders>
+              <w:top w:val="dotted" w:sz="4" w:space="0" w:color="auto"/>
               <w:bottom w:val="dotted" w:sz="4" w:space="0" w:color="auto"/>
             </w:tcBorders>
           </w:tcPr>
@@ -10873,6 +11217,14 @@
                 <w:szCs w:val="26"/>
               </w:rPr>
             </w:pPr>
+            <w:r>
+              <w:rPr>
+                <w:rFonts w:ascii="Times New Roman" w:hAnsi="Times New Roman" w:cs="Times New Roman"/>
+                <w:sz w:val="26"/>
+                <w:szCs w:val="26"/>
+              </w:rPr>
+              <w:t>100%</w:t>
+            </w:r>
           </w:p>
         </w:tc>
         <w:tc>
@@ -10946,10 +11298,29 @@
             <w:pPr>
               <w:rPr>
                 <w:rFonts w:ascii="Times New Roman" w:hAnsi="Times New Roman" w:cs="Times New Roman"/>
-                <w:sz w:val="26"/>
-                <w:szCs w:val="26"/>
-              </w:rPr>
-            </w:pPr>
+                <w:b/>
+                <w:bCs/>
+                <w:sz w:val="26"/>
+                <w:szCs w:val="26"/>
+              </w:rPr>
+            </w:pPr>
+            <w:r>
+              <w:rPr>
+                <w:rFonts w:ascii="Times New Roman" w:eastAsia="Calibri" w:hAnsi="Times New Roman" w:cs="Times New Roman"/>
+                <w:sz w:val="26"/>
+                <w:szCs w:val="26"/>
+              </w:rPr>
+              <w:t>3</w:t>
+            </w:r>
+            <w:r>
+              <w:rPr>
+                <w:rFonts w:ascii="Times New Roman" w:eastAsia="Calibri" w:hAnsi="Times New Roman" w:cs="Times New Roman"/>
+                <w:sz w:val="26"/>
+                <w:szCs w:val="26"/>
+                <w:lang w:val="vi-VN"/>
+              </w:rPr>
+              <w:t>.Báo cáo đồ án.</w:t>
+            </w:r>
           </w:p>
         </w:tc>
         <w:tc>
@@ -10964,11 +11335,45 @@
           <w:p>
             <w:pPr>
               <w:rPr>
-                <w:rFonts w:ascii="Times New Roman" w:hAnsi="Times New Roman" w:cs="Times New Roman"/>
-                <w:sz w:val="26"/>
-                <w:szCs w:val="26"/>
-              </w:rPr>
-            </w:pPr>
+                <w:rFonts w:ascii="Times New Roman" w:eastAsia="Calibri" w:hAnsi="Times New Roman" w:cs="Times New Roman"/>
+                <w:sz w:val="26"/>
+                <w:szCs w:val="26"/>
+              </w:rPr>
+            </w:pPr>
+            <w:r>
+              <w:rPr>
+                <w:rFonts w:ascii="Times New Roman" w:eastAsia="Calibri" w:hAnsi="Times New Roman" w:cs="Times New Roman"/>
+                <w:sz w:val="26"/>
+                <w:szCs w:val="26"/>
+              </w:rPr>
+              <w:t>Trần Ngọc Phát</w:t>
+            </w:r>
+          </w:p>
+          <w:p>
+            <w:pPr>
+              <w:rPr>
+                <w:rFonts w:ascii="Times New Roman" w:hAnsi="Times New Roman" w:cs="Times New Roman"/>
+                <w:sz w:val="26"/>
+                <w:szCs w:val="26"/>
+              </w:rPr>
+            </w:pPr>
+            <w:r>
+              <w:rPr>
+                <w:rFonts w:ascii="Times New Roman" w:eastAsia="Calibri" w:hAnsi="Times New Roman" w:cs="Times New Roman"/>
+                <w:sz w:val="26"/>
+                <w:szCs w:val="26"/>
+              </w:rPr>
+              <w:t>Trần</w:t>
+            </w:r>
+            <w:r>
+              <w:rPr>
+                <w:rFonts w:ascii="Times New Roman" w:eastAsia="Calibri" w:hAnsi="Times New Roman" w:cs="Times New Roman"/>
+                <w:sz w:val="26"/>
+                <w:szCs w:val="26"/>
+                <w:lang w:val="vi-VN"/>
+              </w:rPr>
+              <w:t xml:space="preserve"> Nguyên Vũ</w:t>
+            </w:r>
           </w:p>
         </w:tc>
         <w:tc>
@@ -10987,6 +11392,14 @@
                 <w:szCs w:val="26"/>
               </w:rPr>
             </w:pPr>
+            <w:r>
+              <w:rPr>
+                <w:rFonts w:ascii="Times New Roman" w:hAnsi="Times New Roman" w:cs="Times New Roman"/>
+                <w:sz w:val="26"/>
+                <w:szCs w:val="26"/>
+              </w:rPr>
+              <w:t>100%</w:t>
+            </w:r>
           </w:p>
         </w:tc>
         <w:tc>
@@ -11101,6 +11514,14 @@
                 <w:szCs w:val="26"/>
               </w:rPr>
             </w:pPr>
+            <w:r>
+              <w:rPr>
+                <w:rFonts w:ascii="Times New Roman" w:hAnsi="Times New Roman" w:cs="Times New Roman"/>
+                <w:sz w:val="26"/>
+                <w:szCs w:val="26"/>
+              </w:rPr>
+              <w:t>100%</w:t>
+            </w:r>
           </w:p>
         </w:tc>
         <w:tc>
@@ -11215,6 +11636,14 @@
                 <w:szCs w:val="26"/>
               </w:rPr>
             </w:pPr>
+            <w:r>
+              <w:rPr>
+                <w:rFonts w:ascii="Times New Roman" w:hAnsi="Times New Roman" w:cs="Times New Roman"/>
+                <w:sz w:val="26"/>
+                <w:szCs w:val="26"/>
+              </w:rPr>
+              <w:t>100%</w:t>
+            </w:r>
           </w:p>
         </w:tc>
         <w:tc>
@@ -11241,1032 +11670,6 @@
             <w:tcBorders>
               <w:top w:val="dotted" w:sz="4" w:space="0" w:color="auto"/>
               <w:bottom w:val="dotted" w:sz="4" w:space="0" w:color="auto"/>
-            </w:tcBorders>
-          </w:tcPr>
-          <w:p>
-            <w:pPr>
-              <w:rPr>
-                <w:rFonts w:ascii="Times New Roman" w:hAnsi="Times New Roman" w:cs="Times New Roman"/>
-                <w:sz w:val="26"/>
-                <w:szCs w:val="26"/>
-              </w:rPr>
-            </w:pPr>
-          </w:p>
-        </w:tc>
-      </w:tr>
-      <w:tr>
-        <w:trPr>
-          <w:trHeight w:val="340"/>
-        </w:trPr>
-        <w:tc>
-          <w:tcPr>
-            <w:tcW w:w="610" w:type="pct"/>
-            <w:vMerge/>
-            <w:vAlign w:val="center"/>
-          </w:tcPr>
-          <w:p>
-            <w:pPr>
-              <w:rPr>
-                <w:rFonts w:ascii="Times New Roman" w:hAnsi="Times New Roman" w:cs="Times New Roman"/>
-                <w:b/>
-                <w:sz w:val="26"/>
-                <w:szCs w:val="26"/>
-              </w:rPr>
-            </w:pPr>
-          </w:p>
-        </w:tc>
-        <w:tc>
-          <w:tcPr>
-            <w:tcW w:w="1366" w:type="pct"/>
-            <w:tcBorders>
-              <w:top w:val="dotted" w:sz="4" w:space="0" w:color="auto"/>
-              <w:bottom w:val="dotted" w:sz="4" w:space="0" w:color="auto"/>
-            </w:tcBorders>
-            <w:vAlign w:val="center"/>
-          </w:tcPr>
-          <w:p>
-            <w:pPr>
-              <w:rPr>
-                <w:rFonts w:ascii="Times New Roman" w:hAnsi="Times New Roman" w:cs="Times New Roman"/>
-                <w:sz w:val="26"/>
-                <w:szCs w:val="26"/>
-              </w:rPr>
-            </w:pPr>
-          </w:p>
-        </w:tc>
-        <w:tc>
-          <w:tcPr>
-            <w:tcW w:w="902" w:type="pct"/>
-            <w:tcBorders>
-              <w:top w:val="dotted" w:sz="4" w:space="0" w:color="auto"/>
-              <w:bottom w:val="dotted" w:sz="4" w:space="0" w:color="auto"/>
-            </w:tcBorders>
-            <w:vAlign w:val="center"/>
-          </w:tcPr>
-          <w:p>
-            <w:pPr>
-              <w:rPr>
-                <w:rFonts w:ascii="Times New Roman" w:hAnsi="Times New Roman" w:cs="Times New Roman"/>
-                <w:sz w:val="26"/>
-                <w:szCs w:val="26"/>
-              </w:rPr>
-            </w:pPr>
-          </w:p>
-        </w:tc>
-        <w:tc>
-          <w:tcPr>
-            <w:tcW w:w="531" w:type="pct"/>
-            <w:tcBorders>
-              <w:top w:val="dotted" w:sz="4" w:space="0" w:color="auto"/>
-              <w:bottom w:val="dotted" w:sz="4" w:space="0" w:color="auto"/>
-            </w:tcBorders>
-          </w:tcPr>
-          <w:p>
-            <w:pPr>
-              <w:rPr>
-                <w:rFonts w:ascii="Times New Roman" w:hAnsi="Times New Roman" w:cs="Times New Roman"/>
-                <w:sz w:val="26"/>
-                <w:szCs w:val="26"/>
-              </w:rPr>
-            </w:pPr>
-          </w:p>
-        </w:tc>
-        <w:tc>
-          <w:tcPr>
-            <w:tcW w:w="883" w:type="pct"/>
-            <w:tcBorders>
-              <w:top w:val="dotted" w:sz="4" w:space="0" w:color="auto"/>
-              <w:bottom w:val="dotted" w:sz="4" w:space="0" w:color="auto"/>
-            </w:tcBorders>
-          </w:tcPr>
-          <w:p>
-            <w:pPr>
-              <w:rPr>
-                <w:rFonts w:ascii="Times New Roman" w:hAnsi="Times New Roman" w:cs="Times New Roman"/>
-                <w:sz w:val="26"/>
-                <w:szCs w:val="26"/>
-              </w:rPr>
-            </w:pPr>
-          </w:p>
-        </w:tc>
-        <w:tc>
-          <w:tcPr>
-            <w:tcW w:w="707" w:type="pct"/>
-            <w:tcBorders>
-              <w:top w:val="dotted" w:sz="4" w:space="0" w:color="auto"/>
-              <w:bottom w:val="dotted" w:sz="4" w:space="0" w:color="auto"/>
-            </w:tcBorders>
-          </w:tcPr>
-          <w:p>
-            <w:pPr>
-              <w:rPr>
-                <w:rFonts w:ascii="Times New Roman" w:hAnsi="Times New Roman" w:cs="Times New Roman"/>
-                <w:sz w:val="26"/>
-                <w:szCs w:val="26"/>
-              </w:rPr>
-            </w:pPr>
-          </w:p>
-        </w:tc>
-      </w:tr>
-      <w:tr>
-        <w:trPr>
-          <w:trHeight w:val="340"/>
-        </w:trPr>
-        <w:tc>
-          <w:tcPr>
-            <w:tcW w:w="610" w:type="pct"/>
-            <w:vMerge/>
-            <w:vAlign w:val="center"/>
-          </w:tcPr>
-          <w:p>
-            <w:pPr>
-              <w:rPr>
-                <w:rFonts w:ascii="Times New Roman" w:hAnsi="Times New Roman" w:cs="Times New Roman"/>
-                <w:b/>
-                <w:sz w:val="26"/>
-                <w:szCs w:val="26"/>
-              </w:rPr>
-            </w:pPr>
-          </w:p>
-        </w:tc>
-        <w:tc>
-          <w:tcPr>
-            <w:tcW w:w="1366" w:type="pct"/>
-            <w:tcBorders>
-              <w:top w:val="dotted" w:sz="4" w:space="0" w:color="auto"/>
-              <w:bottom w:val="dotted" w:sz="4" w:space="0" w:color="auto"/>
-            </w:tcBorders>
-            <w:vAlign w:val="center"/>
-          </w:tcPr>
-          <w:p>
-            <w:pPr>
-              <w:rPr>
-                <w:rFonts w:ascii="Times New Roman" w:hAnsi="Times New Roman" w:cs="Times New Roman"/>
-                <w:sz w:val="26"/>
-                <w:szCs w:val="26"/>
-              </w:rPr>
-            </w:pPr>
-          </w:p>
-        </w:tc>
-        <w:tc>
-          <w:tcPr>
-            <w:tcW w:w="902" w:type="pct"/>
-            <w:tcBorders>
-              <w:top w:val="dotted" w:sz="4" w:space="0" w:color="auto"/>
-              <w:bottom w:val="dotted" w:sz="4" w:space="0" w:color="auto"/>
-            </w:tcBorders>
-            <w:vAlign w:val="center"/>
-          </w:tcPr>
-          <w:p>
-            <w:pPr>
-              <w:rPr>
-                <w:rFonts w:ascii="Times New Roman" w:hAnsi="Times New Roman" w:cs="Times New Roman"/>
-                <w:sz w:val="26"/>
-                <w:szCs w:val="26"/>
-              </w:rPr>
-            </w:pPr>
-          </w:p>
-        </w:tc>
-        <w:tc>
-          <w:tcPr>
-            <w:tcW w:w="531" w:type="pct"/>
-            <w:tcBorders>
-              <w:top w:val="dotted" w:sz="4" w:space="0" w:color="auto"/>
-              <w:bottom w:val="dotted" w:sz="4" w:space="0" w:color="auto"/>
-            </w:tcBorders>
-          </w:tcPr>
-          <w:p>
-            <w:pPr>
-              <w:rPr>
-                <w:rFonts w:ascii="Times New Roman" w:hAnsi="Times New Roman" w:cs="Times New Roman"/>
-                <w:sz w:val="26"/>
-                <w:szCs w:val="26"/>
-              </w:rPr>
-            </w:pPr>
-          </w:p>
-        </w:tc>
-        <w:tc>
-          <w:tcPr>
-            <w:tcW w:w="883" w:type="pct"/>
-            <w:tcBorders>
-              <w:top w:val="dotted" w:sz="4" w:space="0" w:color="auto"/>
-              <w:bottom w:val="dotted" w:sz="4" w:space="0" w:color="auto"/>
-            </w:tcBorders>
-          </w:tcPr>
-          <w:p>
-            <w:pPr>
-              <w:rPr>
-                <w:rFonts w:ascii="Times New Roman" w:hAnsi="Times New Roman" w:cs="Times New Roman"/>
-                <w:sz w:val="26"/>
-                <w:szCs w:val="26"/>
-              </w:rPr>
-            </w:pPr>
-          </w:p>
-        </w:tc>
-        <w:tc>
-          <w:tcPr>
-            <w:tcW w:w="707" w:type="pct"/>
-            <w:tcBorders>
-              <w:top w:val="dotted" w:sz="4" w:space="0" w:color="auto"/>
-              <w:bottom w:val="dotted" w:sz="4" w:space="0" w:color="auto"/>
-            </w:tcBorders>
-          </w:tcPr>
-          <w:p>
-            <w:pPr>
-              <w:rPr>
-                <w:rFonts w:ascii="Times New Roman" w:hAnsi="Times New Roman" w:cs="Times New Roman"/>
-                <w:sz w:val="26"/>
-                <w:szCs w:val="26"/>
-              </w:rPr>
-            </w:pPr>
-          </w:p>
-        </w:tc>
-      </w:tr>
-      <w:tr>
-        <w:trPr>
-          <w:trHeight w:val="340"/>
-        </w:trPr>
-        <w:tc>
-          <w:tcPr>
-            <w:tcW w:w="610" w:type="pct"/>
-            <w:vMerge/>
-            <w:vAlign w:val="center"/>
-          </w:tcPr>
-          <w:p>
-            <w:pPr>
-              <w:rPr>
-                <w:rFonts w:ascii="Times New Roman" w:hAnsi="Times New Roman" w:cs="Times New Roman"/>
-                <w:b/>
-                <w:sz w:val="26"/>
-                <w:szCs w:val="26"/>
-              </w:rPr>
-            </w:pPr>
-          </w:p>
-        </w:tc>
-        <w:tc>
-          <w:tcPr>
-            <w:tcW w:w="1366" w:type="pct"/>
-            <w:tcBorders>
-              <w:top w:val="dotted" w:sz="4" w:space="0" w:color="auto"/>
-              <w:bottom w:val="dotted" w:sz="4" w:space="0" w:color="auto"/>
-            </w:tcBorders>
-            <w:vAlign w:val="center"/>
-          </w:tcPr>
-          <w:p>
-            <w:pPr>
-              <w:rPr>
-                <w:rFonts w:ascii="Times New Roman" w:hAnsi="Times New Roman" w:cs="Times New Roman"/>
-                <w:sz w:val="26"/>
-                <w:szCs w:val="26"/>
-              </w:rPr>
-            </w:pPr>
-          </w:p>
-        </w:tc>
-        <w:tc>
-          <w:tcPr>
-            <w:tcW w:w="902" w:type="pct"/>
-            <w:tcBorders>
-              <w:top w:val="dotted" w:sz="4" w:space="0" w:color="auto"/>
-              <w:bottom w:val="dotted" w:sz="4" w:space="0" w:color="auto"/>
-            </w:tcBorders>
-            <w:vAlign w:val="center"/>
-          </w:tcPr>
-          <w:p>
-            <w:pPr>
-              <w:rPr>
-                <w:rFonts w:ascii="Times New Roman" w:hAnsi="Times New Roman" w:cs="Times New Roman"/>
-                <w:sz w:val="26"/>
-                <w:szCs w:val="26"/>
-              </w:rPr>
-            </w:pPr>
-          </w:p>
-        </w:tc>
-        <w:tc>
-          <w:tcPr>
-            <w:tcW w:w="531" w:type="pct"/>
-            <w:tcBorders>
-              <w:top w:val="dotted" w:sz="4" w:space="0" w:color="auto"/>
-              <w:bottom w:val="dotted" w:sz="4" w:space="0" w:color="auto"/>
-            </w:tcBorders>
-          </w:tcPr>
-          <w:p>
-            <w:pPr>
-              <w:rPr>
-                <w:rFonts w:ascii="Times New Roman" w:hAnsi="Times New Roman" w:cs="Times New Roman"/>
-                <w:sz w:val="26"/>
-                <w:szCs w:val="26"/>
-              </w:rPr>
-            </w:pPr>
-          </w:p>
-        </w:tc>
-        <w:tc>
-          <w:tcPr>
-            <w:tcW w:w="883" w:type="pct"/>
-            <w:tcBorders>
-              <w:top w:val="dotted" w:sz="4" w:space="0" w:color="auto"/>
-              <w:bottom w:val="dotted" w:sz="4" w:space="0" w:color="auto"/>
-            </w:tcBorders>
-          </w:tcPr>
-          <w:p>
-            <w:pPr>
-              <w:rPr>
-                <w:rFonts w:ascii="Times New Roman" w:hAnsi="Times New Roman" w:cs="Times New Roman"/>
-                <w:sz w:val="26"/>
-                <w:szCs w:val="26"/>
-              </w:rPr>
-            </w:pPr>
-          </w:p>
-        </w:tc>
-        <w:tc>
-          <w:tcPr>
-            <w:tcW w:w="707" w:type="pct"/>
-            <w:tcBorders>
-              <w:top w:val="dotted" w:sz="4" w:space="0" w:color="auto"/>
-              <w:bottom w:val="dotted" w:sz="4" w:space="0" w:color="auto"/>
-            </w:tcBorders>
-          </w:tcPr>
-          <w:p>
-            <w:pPr>
-              <w:rPr>
-                <w:rFonts w:ascii="Times New Roman" w:hAnsi="Times New Roman" w:cs="Times New Roman"/>
-                <w:sz w:val="26"/>
-                <w:szCs w:val="26"/>
-              </w:rPr>
-            </w:pPr>
-          </w:p>
-        </w:tc>
-      </w:tr>
-      <w:tr>
-        <w:trPr>
-          <w:trHeight w:val="340"/>
-        </w:trPr>
-        <w:tc>
-          <w:tcPr>
-            <w:tcW w:w="610" w:type="pct"/>
-            <w:vMerge/>
-            <w:vAlign w:val="center"/>
-          </w:tcPr>
-          <w:p>
-            <w:pPr>
-              <w:rPr>
-                <w:rFonts w:ascii="Times New Roman" w:hAnsi="Times New Roman" w:cs="Times New Roman"/>
-                <w:b/>
-                <w:sz w:val="26"/>
-                <w:szCs w:val="26"/>
-              </w:rPr>
-            </w:pPr>
-          </w:p>
-        </w:tc>
-        <w:tc>
-          <w:tcPr>
-            <w:tcW w:w="1366" w:type="pct"/>
-            <w:tcBorders>
-              <w:top w:val="dotted" w:sz="4" w:space="0" w:color="auto"/>
-              <w:bottom w:val="dotted" w:sz="4" w:space="0" w:color="auto"/>
-            </w:tcBorders>
-            <w:vAlign w:val="center"/>
-          </w:tcPr>
-          <w:p>
-            <w:pPr>
-              <w:rPr>
-                <w:rFonts w:ascii="Times New Roman" w:hAnsi="Times New Roman" w:cs="Times New Roman"/>
-                <w:sz w:val="26"/>
-                <w:szCs w:val="26"/>
-              </w:rPr>
-            </w:pPr>
-          </w:p>
-        </w:tc>
-        <w:tc>
-          <w:tcPr>
-            <w:tcW w:w="902" w:type="pct"/>
-            <w:tcBorders>
-              <w:top w:val="dotted" w:sz="4" w:space="0" w:color="auto"/>
-              <w:bottom w:val="dotted" w:sz="4" w:space="0" w:color="auto"/>
-            </w:tcBorders>
-            <w:vAlign w:val="center"/>
-          </w:tcPr>
-          <w:p>
-            <w:pPr>
-              <w:rPr>
-                <w:rFonts w:ascii="Times New Roman" w:hAnsi="Times New Roman" w:cs="Times New Roman"/>
-                <w:sz w:val="26"/>
-                <w:szCs w:val="26"/>
-              </w:rPr>
-            </w:pPr>
-          </w:p>
-        </w:tc>
-        <w:tc>
-          <w:tcPr>
-            <w:tcW w:w="531" w:type="pct"/>
-            <w:tcBorders>
-              <w:top w:val="dotted" w:sz="4" w:space="0" w:color="auto"/>
-              <w:bottom w:val="dotted" w:sz="4" w:space="0" w:color="auto"/>
-            </w:tcBorders>
-          </w:tcPr>
-          <w:p>
-            <w:pPr>
-              <w:rPr>
-                <w:rFonts w:ascii="Times New Roman" w:hAnsi="Times New Roman" w:cs="Times New Roman"/>
-                <w:sz w:val="26"/>
-                <w:szCs w:val="26"/>
-              </w:rPr>
-            </w:pPr>
-          </w:p>
-        </w:tc>
-        <w:tc>
-          <w:tcPr>
-            <w:tcW w:w="883" w:type="pct"/>
-            <w:tcBorders>
-              <w:top w:val="dotted" w:sz="4" w:space="0" w:color="auto"/>
-              <w:bottom w:val="dotted" w:sz="4" w:space="0" w:color="auto"/>
-            </w:tcBorders>
-          </w:tcPr>
-          <w:p>
-            <w:pPr>
-              <w:rPr>
-                <w:rFonts w:ascii="Times New Roman" w:hAnsi="Times New Roman" w:cs="Times New Roman"/>
-                <w:sz w:val="26"/>
-                <w:szCs w:val="26"/>
-              </w:rPr>
-            </w:pPr>
-          </w:p>
-        </w:tc>
-        <w:tc>
-          <w:tcPr>
-            <w:tcW w:w="707" w:type="pct"/>
-            <w:tcBorders>
-              <w:top w:val="dotted" w:sz="4" w:space="0" w:color="auto"/>
-              <w:bottom w:val="dotted" w:sz="4" w:space="0" w:color="auto"/>
-            </w:tcBorders>
-          </w:tcPr>
-          <w:p>
-            <w:pPr>
-              <w:rPr>
-                <w:rFonts w:ascii="Times New Roman" w:hAnsi="Times New Roman" w:cs="Times New Roman"/>
-                <w:sz w:val="26"/>
-                <w:szCs w:val="26"/>
-              </w:rPr>
-            </w:pPr>
-          </w:p>
-        </w:tc>
-      </w:tr>
-      <w:tr>
-        <w:trPr>
-          <w:trHeight w:val="340"/>
-        </w:trPr>
-        <w:tc>
-          <w:tcPr>
-            <w:tcW w:w="610" w:type="pct"/>
-            <w:vMerge/>
-            <w:vAlign w:val="center"/>
-          </w:tcPr>
-          <w:p>
-            <w:pPr>
-              <w:rPr>
-                <w:rFonts w:ascii="Times New Roman" w:hAnsi="Times New Roman" w:cs="Times New Roman"/>
-                <w:b/>
-                <w:sz w:val="26"/>
-                <w:szCs w:val="26"/>
-              </w:rPr>
-            </w:pPr>
-          </w:p>
-        </w:tc>
-        <w:tc>
-          <w:tcPr>
-            <w:tcW w:w="1366" w:type="pct"/>
-            <w:tcBorders>
-              <w:top w:val="dotted" w:sz="4" w:space="0" w:color="auto"/>
-              <w:bottom w:val="dotted" w:sz="4" w:space="0" w:color="auto"/>
-            </w:tcBorders>
-            <w:vAlign w:val="center"/>
-          </w:tcPr>
-          <w:p>
-            <w:pPr>
-              <w:rPr>
-                <w:rFonts w:ascii="Times New Roman" w:hAnsi="Times New Roman" w:cs="Times New Roman"/>
-                <w:sz w:val="26"/>
-                <w:szCs w:val="26"/>
-              </w:rPr>
-            </w:pPr>
-          </w:p>
-        </w:tc>
-        <w:tc>
-          <w:tcPr>
-            <w:tcW w:w="902" w:type="pct"/>
-            <w:tcBorders>
-              <w:top w:val="dotted" w:sz="4" w:space="0" w:color="auto"/>
-              <w:bottom w:val="dotted" w:sz="4" w:space="0" w:color="auto"/>
-            </w:tcBorders>
-            <w:vAlign w:val="center"/>
-          </w:tcPr>
-          <w:p>
-            <w:pPr>
-              <w:rPr>
-                <w:rFonts w:ascii="Times New Roman" w:hAnsi="Times New Roman" w:cs="Times New Roman"/>
-                <w:sz w:val="26"/>
-                <w:szCs w:val="26"/>
-              </w:rPr>
-            </w:pPr>
-          </w:p>
-        </w:tc>
-        <w:tc>
-          <w:tcPr>
-            <w:tcW w:w="531" w:type="pct"/>
-            <w:tcBorders>
-              <w:top w:val="dotted" w:sz="4" w:space="0" w:color="auto"/>
-              <w:bottom w:val="dotted" w:sz="4" w:space="0" w:color="auto"/>
-            </w:tcBorders>
-          </w:tcPr>
-          <w:p>
-            <w:pPr>
-              <w:rPr>
-                <w:rFonts w:ascii="Times New Roman" w:hAnsi="Times New Roman" w:cs="Times New Roman"/>
-                <w:sz w:val="26"/>
-                <w:szCs w:val="26"/>
-              </w:rPr>
-            </w:pPr>
-          </w:p>
-        </w:tc>
-        <w:tc>
-          <w:tcPr>
-            <w:tcW w:w="883" w:type="pct"/>
-            <w:tcBorders>
-              <w:top w:val="dotted" w:sz="4" w:space="0" w:color="auto"/>
-              <w:bottom w:val="dotted" w:sz="4" w:space="0" w:color="auto"/>
-            </w:tcBorders>
-          </w:tcPr>
-          <w:p>
-            <w:pPr>
-              <w:rPr>
-                <w:rFonts w:ascii="Times New Roman" w:hAnsi="Times New Roman" w:cs="Times New Roman"/>
-                <w:sz w:val="26"/>
-                <w:szCs w:val="26"/>
-              </w:rPr>
-            </w:pPr>
-          </w:p>
-        </w:tc>
-        <w:tc>
-          <w:tcPr>
-            <w:tcW w:w="707" w:type="pct"/>
-            <w:tcBorders>
-              <w:top w:val="dotted" w:sz="4" w:space="0" w:color="auto"/>
-              <w:bottom w:val="dotted" w:sz="4" w:space="0" w:color="auto"/>
-            </w:tcBorders>
-          </w:tcPr>
-          <w:p>
-            <w:pPr>
-              <w:rPr>
-                <w:rFonts w:ascii="Times New Roman" w:hAnsi="Times New Roman" w:cs="Times New Roman"/>
-                <w:sz w:val="26"/>
-                <w:szCs w:val="26"/>
-              </w:rPr>
-            </w:pPr>
-          </w:p>
-        </w:tc>
-      </w:tr>
-      <w:tr>
-        <w:trPr>
-          <w:trHeight w:val="340"/>
-        </w:trPr>
-        <w:tc>
-          <w:tcPr>
-            <w:tcW w:w="610" w:type="pct"/>
-            <w:vMerge/>
-            <w:vAlign w:val="center"/>
-          </w:tcPr>
-          <w:p>
-            <w:pPr>
-              <w:rPr>
-                <w:rFonts w:ascii="Times New Roman" w:hAnsi="Times New Roman" w:cs="Times New Roman"/>
-                <w:b/>
-                <w:sz w:val="26"/>
-                <w:szCs w:val="26"/>
-              </w:rPr>
-            </w:pPr>
-          </w:p>
-        </w:tc>
-        <w:tc>
-          <w:tcPr>
-            <w:tcW w:w="1366" w:type="pct"/>
-            <w:tcBorders>
-              <w:top w:val="dotted" w:sz="4" w:space="0" w:color="auto"/>
-              <w:bottom w:val="dotted" w:sz="4" w:space="0" w:color="auto"/>
-            </w:tcBorders>
-            <w:vAlign w:val="center"/>
-          </w:tcPr>
-          <w:p>
-            <w:pPr>
-              <w:rPr>
-                <w:rFonts w:ascii="Times New Roman" w:hAnsi="Times New Roman" w:cs="Times New Roman"/>
-                <w:sz w:val="26"/>
-                <w:szCs w:val="26"/>
-              </w:rPr>
-            </w:pPr>
-          </w:p>
-        </w:tc>
-        <w:tc>
-          <w:tcPr>
-            <w:tcW w:w="902" w:type="pct"/>
-            <w:tcBorders>
-              <w:top w:val="dotted" w:sz="4" w:space="0" w:color="auto"/>
-              <w:bottom w:val="dotted" w:sz="4" w:space="0" w:color="auto"/>
-            </w:tcBorders>
-            <w:vAlign w:val="center"/>
-          </w:tcPr>
-          <w:p>
-            <w:pPr>
-              <w:rPr>
-                <w:rFonts w:ascii="Times New Roman" w:hAnsi="Times New Roman" w:cs="Times New Roman"/>
-                <w:sz w:val="26"/>
-                <w:szCs w:val="26"/>
-              </w:rPr>
-            </w:pPr>
-          </w:p>
-        </w:tc>
-        <w:tc>
-          <w:tcPr>
-            <w:tcW w:w="531" w:type="pct"/>
-            <w:tcBorders>
-              <w:top w:val="dotted" w:sz="4" w:space="0" w:color="auto"/>
-              <w:bottom w:val="dotted" w:sz="4" w:space="0" w:color="auto"/>
-            </w:tcBorders>
-          </w:tcPr>
-          <w:p>
-            <w:pPr>
-              <w:rPr>
-                <w:rFonts w:ascii="Times New Roman" w:hAnsi="Times New Roman" w:cs="Times New Roman"/>
-                <w:sz w:val="26"/>
-                <w:szCs w:val="26"/>
-              </w:rPr>
-            </w:pPr>
-          </w:p>
-        </w:tc>
-        <w:tc>
-          <w:tcPr>
-            <w:tcW w:w="883" w:type="pct"/>
-            <w:tcBorders>
-              <w:top w:val="dotted" w:sz="4" w:space="0" w:color="auto"/>
-              <w:bottom w:val="dotted" w:sz="4" w:space="0" w:color="auto"/>
-            </w:tcBorders>
-          </w:tcPr>
-          <w:p>
-            <w:pPr>
-              <w:rPr>
-                <w:rFonts w:ascii="Times New Roman" w:hAnsi="Times New Roman" w:cs="Times New Roman"/>
-                <w:sz w:val="26"/>
-                <w:szCs w:val="26"/>
-              </w:rPr>
-            </w:pPr>
-          </w:p>
-        </w:tc>
-        <w:tc>
-          <w:tcPr>
-            <w:tcW w:w="707" w:type="pct"/>
-            <w:tcBorders>
-              <w:top w:val="dotted" w:sz="4" w:space="0" w:color="auto"/>
-              <w:bottom w:val="dotted" w:sz="4" w:space="0" w:color="auto"/>
-            </w:tcBorders>
-          </w:tcPr>
-          <w:p>
-            <w:pPr>
-              <w:rPr>
-                <w:rFonts w:ascii="Times New Roman" w:hAnsi="Times New Roman" w:cs="Times New Roman"/>
-                <w:sz w:val="26"/>
-                <w:szCs w:val="26"/>
-              </w:rPr>
-            </w:pPr>
-          </w:p>
-        </w:tc>
-      </w:tr>
-      <w:tr>
-        <w:trPr>
-          <w:trHeight w:val="340"/>
-        </w:trPr>
-        <w:tc>
-          <w:tcPr>
-            <w:tcW w:w="610" w:type="pct"/>
-            <w:vMerge/>
-            <w:vAlign w:val="center"/>
-          </w:tcPr>
-          <w:p>
-            <w:pPr>
-              <w:rPr>
-                <w:rFonts w:ascii="Times New Roman" w:hAnsi="Times New Roman" w:cs="Times New Roman"/>
-                <w:b/>
-                <w:sz w:val="26"/>
-                <w:szCs w:val="26"/>
-              </w:rPr>
-            </w:pPr>
-          </w:p>
-        </w:tc>
-        <w:tc>
-          <w:tcPr>
-            <w:tcW w:w="1366" w:type="pct"/>
-            <w:tcBorders>
-              <w:top w:val="dotted" w:sz="4" w:space="0" w:color="auto"/>
-              <w:bottom w:val="dotted" w:sz="4" w:space="0" w:color="auto"/>
-            </w:tcBorders>
-            <w:vAlign w:val="center"/>
-          </w:tcPr>
-          <w:p>
-            <w:pPr>
-              <w:rPr>
-                <w:rFonts w:ascii="Times New Roman" w:hAnsi="Times New Roman" w:cs="Times New Roman"/>
-                <w:sz w:val="26"/>
-                <w:szCs w:val="26"/>
-              </w:rPr>
-            </w:pPr>
-          </w:p>
-        </w:tc>
-        <w:tc>
-          <w:tcPr>
-            <w:tcW w:w="902" w:type="pct"/>
-            <w:tcBorders>
-              <w:top w:val="dotted" w:sz="4" w:space="0" w:color="auto"/>
-              <w:bottom w:val="dotted" w:sz="4" w:space="0" w:color="auto"/>
-            </w:tcBorders>
-            <w:vAlign w:val="center"/>
-          </w:tcPr>
-          <w:p>
-            <w:pPr>
-              <w:rPr>
-                <w:rFonts w:ascii="Times New Roman" w:hAnsi="Times New Roman" w:cs="Times New Roman"/>
-                <w:sz w:val="26"/>
-                <w:szCs w:val="26"/>
-              </w:rPr>
-            </w:pPr>
-          </w:p>
-        </w:tc>
-        <w:tc>
-          <w:tcPr>
-            <w:tcW w:w="531" w:type="pct"/>
-            <w:tcBorders>
-              <w:top w:val="dotted" w:sz="4" w:space="0" w:color="auto"/>
-              <w:bottom w:val="dotted" w:sz="4" w:space="0" w:color="auto"/>
-            </w:tcBorders>
-          </w:tcPr>
-          <w:p>
-            <w:pPr>
-              <w:rPr>
-                <w:rFonts w:ascii="Times New Roman" w:hAnsi="Times New Roman" w:cs="Times New Roman"/>
-                <w:sz w:val="26"/>
-                <w:szCs w:val="26"/>
-              </w:rPr>
-            </w:pPr>
-          </w:p>
-        </w:tc>
-        <w:tc>
-          <w:tcPr>
-            <w:tcW w:w="883" w:type="pct"/>
-            <w:tcBorders>
-              <w:top w:val="dotted" w:sz="4" w:space="0" w:color="auto"/>
-              <w:bottom w:val="dotted" w:sz="4" w:space="0" w:color="auto"/>
-            </w:tcBorders>
-          </w:tcPr>
-          <w:p>
-            <w:pPr>
-              <w:rPr>
-                <w:rFonts w:ascii="Times New Roman" w:hAnsi="Times New Roman" w:cs="Times New Roman"/>
-                <w:sz w:val="26"/>
-                <w:szCs w:val="26"/>
-              </w:rPr>
-            </w:pPr>
-          </w:p>
-        </w:tc>
-        <w:tc>
-          <w:tcPr>
-            <w:tcW w:w="707" w:type="pct"/>
-            <w:tcBorders>
-              <w:top w:val="dotted" w:sz="4" w:space="0" w:color="auto"/>
-              <w:bottom w:val="dotted" w:sz="4" w:space="0" w:color="auto"/>
-            </w:tcBorders>
-          </w:tcPr>
-          <w:p>
-            <w:pPr>
-              <w:rPr>
-                <w:rFonts w:ascii="Times New Roman" w:hAnsi="Times New Roman" w:cs="Times New Roman"/>
-                <w:sz w:val="26"/>
-                <w:szCs w:val="26"/>
-              </w:rPr>
-            </w:pPr>
-          </w:p>
-        </w:tc>
-      </w:tr>
-      <w:tr>
-        <w:trPr>
-          <w:trHeight w:val="340"/>
-        </w:trPr>
-        <w:tc>
-          <w:tcPr>
-            <w:tcW w:w="610" w:type="pct"/>
-            <w:vMerge/>
-            <w:vAlign w:val="center"/>
-          </w:tcPr>
-          <w:p>
-            <w:pPr>
-              <w:rPr>
-                <w:rFonts w:ascii="Times New Roman" w:hAnsi="Times New Roman" w:cs="Times New Roman"/>
-                <w:b/>
-                <w:sz w:val="26"/>
-                <w:szCs w:val="26"/>
-              </w:rPr>
-            </w:pPr>
-          </w:p>
-        </w:tc>
-        <w:tc>
-          <w:tcPr>
-            <w:tcW w:w="1366" w:type="pct"/>
-            <w:tcBorders>
-              <w:top w:val="dotted" w:sz="4" w:space="0" w:color="auto"/>
-              <w:bottom w:val="dotted" w:sz="4" w:space="0" w:color="auto"/>
-            </w:tcBorders>
-            <w:vAlign w:val="center"/>
-          </w:tcPr>
-          <w:p>
-            <w:pPr>
-              <w:rPr>
-                <w:rFonts w:ascii="Times New Roman" w:hAnsi="Times New Roman" w:cs="Times New Roman"/>
-                <w:sz w:val="26"/>
-                <w:szCs w:val="26"/>
-              </w:rPr>
-            </w:pPr>
-          </w:p>
-        </w:tc>
-        <w:tc>
-          <w:tcPr>
-            <w:tcW w:w="902" w:type="pct"/>
-            <w:tcBorders>
-              <w:top w:val="dotted" w:sz="4" w:space="0" w:color="auto"/>
-              <w:bottom w:val="dotted" w:sz="4" w:space="0" w:color="auto"/>
-            </w:tcBorders>
-            <w:vAlign w:val="center"/>
-          </w:tcPr>
-          <w:p>
-            <w:pPr>
-              <w:rPr>
-                <w:rFonts w:ascii="Times New Roman" w:hAnsi="Times New Roman" w:cs="Times New Roman"/>
-                <w:sz w:val="26"/>
-                <w:szCs w:val="26"/>
-              </w:rPr>
-            </w:pPr>
-          </w:p>
-        </w:tc>
-        <w:tc>
-          <w:tcPr>
-            <w:tcW w:w="531" w:type="pct"/>
-            <w:tcBorders>
-              <w:top w:val="dotted" w:sz="4" w:space="0" w:color="auto"/>
-              <w:bottom w:val="dotted" w:sz="4" w:space="0" w:color="auto"/>
-            </w:tcBorders>
-          </w:tcPr>
-          <w:p>
-            <w:pPr>
-              <w:rPr>
-                <w:rFonts w:ascii="Times New Roman" w:hAnsi="Times New Roman" w:cs="Times New Roman"/>
-                <w:sz w:val="26"/>
-                <w:szCs w:val="26"/>
-              </w:rPr>
-            </w:pPr>
-          </w:p>
-        </w:tc>
-        <w:tc>
-          <w:tcPr>
-            <w:tcW w:w="883" w:type="pct"/>
-            <w:tcBorders>
-              <w:top w:val="dotted" w:sz="4" w:space="0" w:color="auto"/>
-              <w:bottom w:val="dotted" w:sz="4" w:space="0" w:color="auto"/>
-            </w:tcBorders>
-          </w:tcPr>
-          <w:p>
-            <w:pPr>
-              <w:rPr>
-                <w:rFonts w:ascii="Times New Roman" w:hAnsi="Times New Roman" w:cs="Times New Roman"/>
-                <w:sz w:val="26"/>
-                <w:szCs w:val="26"/>
-              </w:rPr>
-            </w:pPr>
-          </w:p>
-        </w:tc>
-        <w:tc>
-          <w:tcPr>
-            <w:tcW w:w="707" w:type="pct"/>
-            <w:tcBorders>
-              <w:top w:val="dotted" w:sz="4" w:space="0" w:color="auto"/>
-              <w:bottom w:val="dotted" w:sz="4" w:space="0" w:color="auto"/>
-            </w:tcBorders>
-          </w:tcPr>
-          <w:p>
-            <w:pPr>
-              <w:rPr>
-                <w:rFonts w:ascii="Times New Roman" w:hAnsi="Times New Roman" w:cs="Times New Roman"/>
-                <w:sz w:val="26"/>
-                <w:szCs w:val="26"/>
-              </w:rPr>
-            </w:pPr>
-          </w:p>
-        </w:tc>
-      </w:tr>
-      <w:tr>
-        <w:trPr>
-          <w:trHeight w:val="340"/>
-        </w:trPr>
-        <w:tc>
-          <w:tcPr>
-            <w:tcW w:w="610" w:type="pct"/>
-            <w:vMerge/>
-            <w:vAlign w:val="center"/>
-          </w:tcPr>
-          <w:p>
-            <w:pPr>
-              <w:rPr>
-                <w:rFonts w:ascii="Times New Roman" w:hAnsi="Times New Roman" w:cs="Times New Roman"/>
-                <w:b/>
-                <w:sz w:val="26"/>
-                <w:szCs w:val="26"/>
-              </w:rPr>
-            </w:pPr>
-          </w:p>
-        </w:tc>
-        <w:tc>
-          <w:tcPr>
-            <w:tcW w:w="1366" w:type="pct"/>
-            <w:tcBorders>
-              <w:top w:val="dotted" w:sz="4" w:space="0" w:color="auto"/>
-              <w:bottom w:val="single" w:sz="4" w:space="0" w:color="auto"/>
-            </w:tcBorders>
-            <w:vAlign w:val="center"/>
-          </w:tcPr>
-          <w:p>
-            <w:pPr>
-              <w:rPr>
-                <w:rFonts w:ascii="Times New Roman" w:hAnsi="Times New Roman" w:cs="Times New Roman"/>
-                <w:sz w:val="26"/>
-                <w:szCs w:val="26"/>
-              </w:rPr>
-            </w:pPr>
-          </w:p>
-        </w:tc>
-        <w:tc>
-          <w:tcPr>
-            <w:tcW w:w="902" w:type="pct"/>
-            <w:tcBorders>
-              <w:top w:val="dotted" w:sz="4" w:space="0" w:color="auto"/>
-              <w:bottom w:val="single" w:sz="4" w:space="0" w:color="auto"/>
-            </w:tcBorders>
-            <w:vAlign w:val="center"/>
-          </w:tcPr>
-          <w:p>
-            <w:pPr>
-              <w:rPr>
-                <w:rFonts w:ascii="Times New Roman" w:hAnsi="Times New Roman" w:cs="Times New Roman"/>
-                <w:sz w:val="26"/>
-                <w:szCs w:val="26"/>
-              </w:rPr>
-            </w:pPr>
-          </w:p>
-        </w:tc>
-        <w:tc>
-          <w:tcPr>
-            <w:tcW w:w="531" w:type="pct"/>
-            <w:tcBorders>
-              <w:top w:val="dotted" w:sz="4" w:space="0" w:color="auto"/>
-              <w:bottom w:val="single" w:sz="4" w:space="0" w:color="auto"/>
-            </w:tcBorders>
-          </w:tcPr>
-          <w:p>
-            <w:pPr>
-              <w:rPr>
-                <w:rFonts w:ascii="Times New Roman" w:hAnsi="Times New Roman" w:cs="Times New Roman"/>
-                <w:sz w:val="26"/>
-                <w:szCs w:val="26"/>
-              </w:rPr>
-            </w:pPr>
-          </w:p>
-        </w:tc>
-        <w:tc>
-          <w:tcPr>
-            <w:tcW w:w="883" w:type="pct"/>
-            <w:tcBorders>
-              <w:top w:val="dotted" w:sz="4" w:space="0" w:color="auto"/>
-              <w:bottom w:val="single" w:sz="4" w:space="0" w:color="auto"/>
-            </w:tcBorders>
-          </w:tcPr>
-          <w:p>
-            <w:pPr>
-              <w:rPr>
-                <w:rFonts w:ascii="Times New Roman" w:hAnsi="Times New Roman" w:cs="Times New Roman"/>
-                <w:sz w:val="26"/>
-                <w:szCs w:val="26"/>
-              </w:rPr>
-            </w:pPr>
-          </w:p>
-        </w:tc>
-        <w:tc>
-          <w:tcPr>
-            <w:tcW w:w="707" w:type="pct"/>
-            <w:tcBorders>
-              <w:top w:val="dotted" w:sz="4" w:space="0" w:color="auto"/>
-              <w:bottom w:val="single" w:sz="4" w:space="0" w:color="auto"/>
             </w:tcBorders>
           </w:tcPr>
           <w:p>
@@ -12292,79 +11695,51 @@
           </w:tcPr>
           <w:p>
             <w:pPr>
-              <w:rPr>
-                <w:rFonts w:ascii="Times New Roman" w:hAnsi="Times New Roman" w:cs="Times New Roman"/>
+              <w:spacing w:after="0" w:line="240" w:lineRule="auto"/>
+              <w:rPr>
+                <w:rFonts w:ascii="Times New Roman" w:eastAsia="Calibri" w:hAnsi="Times New Roman"/>
+              </w:rPr>
+            </w:pPr>
+            <w:r>
+              <w:rPr>
+                <w:rFonts w:ascii="Times New Roman" w:eastAsia="Calibri" w:hAnsi="Times New Roman" w:cs="Times New Roman"/>
                 <w:b/>
                 <w:sz w:val="26"/>
                 <w:szCs w:val="26"/>
               </w:rPr>
-            </w:pPr>
-            <w:r>
-              <w:rPr>
-                <w:rFonts w:ascii="Times New Roman" w:hAnsi="Times New Roman" w:cs="Times New Roman"/>
-                <w:b/>
-                <w:sz w:val="26"/>
-                <w:szCs w:val="26"/>
-              </w:rPr>
               <w:t xml:space="preserve">Tuần 11 </w:t>
             </w:r>
           </w:p>
           <w:p>
             <w:pPr>
               <w:rPr>
-                <w:rFonts w:ascii="Times New Roman" w:hAnsi="Times New Roman" w:cs="Times New Roman"/>
-                <w:sz w:val="26"/>
-                <w:szCs w:val="26"/>
-              </w:rPr>
-            </w:pPr>
-            <w:r>
-              <w:rPr>
-                <w:rFonts w:ascii="Times New Roman" w:hAnsi="Times New Roman" w:cs="Times New Roman"/>
-                <w:sz w:val="26"/>
-                <w:szCs w:val="26"/>
-              </w:rPr>
-              <w:t>(Từ</w:t>
-            </w:r>
-            <w:r>
-              <w:rPr>
-                <w:rFonts w:ascii="Times New Roman" w:hAnsi="Times New Roman" w:cs="Times New Roman"/>
-                <w:sz w:val="26"/>
-                <w:szCs w:val="26"/>
-              </w:rPr>
-              <w:t>:  ../../2018</w:t>
-            </w:r>
-          </w:p>
-          <w:p>
-            <w:pPr>
-              <w:rPr>
-                <w:rFonts w:ascii="Times New Roman" w:hAnsi="Times New Roman" w:cs="Times New Roman"/>
-                <w:sz w:val="26"/>
-                <w:szCs w:val="26"/>
-              </w:rPr>
-            </w:pPr>
-            <w:r>
-              <w:rPr>
-                <w:rFonts w:ascii="Times New Roman" w:hAnsi="Times New Roman" w:cs="Times New Roman"/>
-                <w:sz w:val="26"/>
-                <w:szCs w:val="26"/>
-              </w:rPr>
-              <w:t xml:space="preserve">Đến:  </w:t>
-            </w:r>
-            <w:r>
-              <w:rPr>
-                <w:rFonts w:ascii="Times New Roman" w:hAnsi="Times New Roman" w:cs="Times New Roman"/>
-                <w:sz w:val="26"/>
-                <w:szCs w:val="26"/>
-              </w:rPr>
-              <w:t>../../2018</w:t>
-            </w:r>
-            <w:r>
-              <w:rPr>
-                <w:rFonts w:ascii="Times New Roman" w:hAnsi="Times New Roman" w:cs="Times New Roman"/>
-                <w:sz w:val="26"/>
-                <w:szCs w:val="26"/>
-              </w:rPr>
-              <w:t>)</w:t>
+                <w:rFonts w:ascii="Times New Roman" w:eastAsia="Calibri" w:hAnsi="Times New Roman"/>
+              </w:rPr>
+            </w:pPr>
+            <w:r>
+              <w:rPr>
+                <w:rFonts w:ascii="Times New Roman" w:eastAsia="Calibri" w:hAnsi="Times New Roman" w:cs="Times New Roman"/>
+                <w:sz w:val="26"/>
+                <w:szCs w:val="26"/>
+              </w:rPr>
+              <w:t>(Từ:  24/10/2023</w:t>
+            </w:r>
+          </w:p>
+          <w:p>
+            <w:pPr>
+              <w:rPr>
+                <w:rFonts w:ascii="Times New Roman" w:hAnsi="Times New Roman" w:cs="Times New Roman"/>
+                <w:sz w:val="26"/>
+                <w:szCs w:val="26"/>
+              </w:rPr>
+            </w:pPr>
+            <w:r>
+              <w:rPr>
+                <w:rFonts w:ascii="Times New Roman" w:eastAsia="Calibri" w:hAnsi="Times New Roman" w:cs="Times New Roman"/>
+                <w:sz w:val="26"/>
+                <w:szCs w:val="26"/>
+              </w:rPr>
+              <w:t>Đến:  30/10/2023)</w:t>
             </w:r>
           </w:p>
         </w:tc>
@@ -12384,6 +11759,15 @@
                 <w:szCs w:val="26"/>
               </w:rPr>
             </w:pPr>
+            <w:r>
+              <w:rPr>
+                <w:rFonts w:ascii="Times New Roman" w:eastAsia="Calibri" w:hAnsi="Times New Roman" w:cs="Times New Roman"/>
+                <w:sz w:val="26"/>
+                <w:szCs w:val="26"/>
+                <w:lang w:val="vi-VN"/>
+              </w:rPr>
+              <w:t>1.Luyện tập báo cáo</w:t>
+            </w:r>
           </w:p>
         </w:tc>
         <w:tc>
@@ -12397,11 +11781,45 @@
           <w:p>
             <w:pPr>
               <w:rPr>
-                <w:rFonts w:ascii="Times New Roman" w:hAnsi="Times New Roman" w:cs="Times New Roman"/>
-                <w:sz w:val="26"/>
-                <w:szCs w:val="26"/>
-              </w:rPr>
-            </w:pPr>
+                <w:rFonts w:ascii="Times New Roman" w:eastAsia="Calibri" w:hAnsi="Times New Roman" w:cs="Times New Roman"/>
+                <w:sz w:val="26"/>
+                <w:szCs w:val="26"/>
+              </w:rPr>
+            </w:pPr>
+            <w:r>
+              <w:rPr>
+                <w:rFonts w:ascii="Times New Roman" w:eastAsia="Calibri" w:hAnsi="Times New Roman" w:cs="Times New Roman"/>
+                <w:sz w:val="26"/>
+                <w:szCs w:val="26"/>
+              </w:rPr>
+              <w:t>Trần Ngọc Phát</w:t>
+            </w:r>
+          </w:p>
+          <w:p>
+            <w:pPr>
+              <w:rPr>
+                <w:rFonts w:ascii="Times New Roman" w:hAnsi="Times New Roman" w:cs="Times New Roman"/>
+                <w:sz w:val="26"/>
+                <w:szCs w:val="26"/>
+              </w:rPr>
+            </w:pPr>
+            <w:r>
+              <w:rPr>
+                <w:rFonts w:ascii="Times New Roman" w:eastAsia="Calibri" w:hAnsi="Times New Roman" w:cs="Times New Roman"/>
+                <w:sz w:val="26"/>
+                <w:szCs w:val="26"/>
+              </w:rPr>
+              <w:t>Trần</w:t>
+            </w:r>
+            <w:r>
+              <w:rPr>
+                <w:rFonts w:ascii="Times New Roman" w:eastAsia="Calibri" w:hAnsi="Times New Roman" w:cs="Times New Roman"/>
+                <w:sz w:val="26"/>
+                <w:szCs w:val="26"/>
+                <w:lang w:val="vi-VN"/>
+              </w:rPr>
+              <w:t xml:space="preserve"> Nguyên Vũ</w:t>
+            </w:r>
           </w:p>
         </w:tc>
         <w:tc>
@@ -12419,6 +11837,14 @@
                 <w:szCs w:val="26"/>
               </w:rPr>
             </w:pPr>
+            <w:r>
+              <w:rPr>
+                <w:rFonts w:ascii="Times New Roman" w:hAnsi="Times New Roman" w:cs="Times New Roman"/>
+                <w:sz w:val="26"/>
+                <w:szCs w:val="26"/>
+              </w:rPr>
+              <w:t>100%</w:t>
+            </w:r>
           </w:p>
         </w:tc>
         <w:tc>
@@ -12494,6 +11920,23 @@
                 <w:szCs w:val="26"/>
               </w:rPr>
             </w:pPr>
+            <w:r>
+              <w:rPr>
+                <w:rFonts w:ascii="Times New Roman" w:eastAsia="Calibri" w:hAnsi="Times New Roman" w:cs="Times New Roman"/>
+                <w:sz w:val="26"/>
+                <w:szCs w:val="26"/>
+              </w:rPr>
+              <w:t>2</w:t>
+            </w:r>
+            <w:r>
+              <w:rPr>
+                <w:rFonts w:ascii="Times New Roman" w:eastAsia="Calibri" w:hAnsi="Times New Roman" w:cs="Times New Roman"/>
+                <w:sz w:val="26"/>
+                <w:szCs w:val="26"/>
+                <w:lang w:val="vi-VN"/>
+              </w:rPr>
+              <w:t>.Chuẩn bị đầy đủ tài liệu, công cụ cần thiết.</w:t>
+            </w:r>
           </w:p>
         </w:tc>
         <w:tc>
@@ -12513,6 +11956,23 @@
                 <w:szCs w:val="26"/>
               </w:rPr>
             </w:pPr>
+            <w:r>
+              <w:rPr>
+                <w:rFonts w:ascii="Times New Roman" w:eastAsia="Calibri" w:hAnsi="Times New Roman" w:cs="Times New Roman"/>
+                <w:sz w:val="26"/>
+                <w:szCs w:val="26"/>
+              </w:rPr>
+              <w:t>Tất</w:t>
+            </w:r>
+            <w:r>
+              <w:rPr>
+                <w:rFonts w:ascii="Times New Roman" w:eastAsia="Calibri" w:hAnsi="Times New Roman" w:cs="Times New Roman"/>
+                <w:sz w:val="26"/>
+                <w:szCs w:val="26"/>
+                <w:lang w:val="vi-VN"/>
+              </w:rPr>
+              <w:t xml:space="preserve"> cả thành viên</w:t>
+            </w:r>
           </w:p>
         </w:tc>
         <w:tc>
@@ -12531,6 +11991,14 @@
                 <w:szCs w:val="26"/>
               </w:rPr>
             </w:pPr>
+            <w:r>
+              <w:rPr>
+                <w:rFonts w:ascii="Times New Roman" w:hAnsi="Times New Roman" w:cs="Times New Roman"/>
+                <w:sz w:val="26"/>
+                <w:szCs w:val="26"/>
+              </w:rPr>
+              <w:t>100%</w:t>
+            </w:r>
           </w:p>
         </w:tc>
         <w:tc>
@@ -12577,81 +12045,156 @@
         <w:tc>
           <w:tcPr>
             <w:tcW w:w="610" w:type="pct"/>
-            <w:vMerge/>
-            <w:vAlign w:val="center"/>
-          </w:tcPr>
-          <w:p>
-            <w:pPr>
-              <w:rPr>
-                <w:rFonts w:ascii="Times New Roman" w:hAnsi="Times New Roman" w:cs="Times New Roman"/>
+            <w:vAlign w:val="center"/>
+          </w:tcPr>
+          <w:p>
+            <w:pPr>
+              <w:rPr>
+                <w:rFonts w:ascii="Times New Roman" w:eastAsia="Calibri" w:hAnsi="Times New Roman"/>
+              </w:rPr>
+            </w:pPr>
+            <w:r>
+              <w:rPr>
+                <w:rFonts w:ascii="Times New Roman" w:eastAsia="Calibri" w:hAnsi="Times New Roman" w:cs="Times New Roman"/>
                 <w:b/>
                 <w:sz w:val="26"/>
                 <w:szCs w:val="26"/>
               </w:rPr>
-            </w:pPr>
+              <w:t xml:space="preserve">Tuần 12 </w:t>
+            </w:r>
+          </w:p>
+          <w:p>
+            <w:pPr>
+              <w:rPr>
+                <w:rFonts w:ascii="Times New Roman" w:eastAsia="Calibri" w:hAnsi="Times New Roman"/>
+              </w:rPr>
+            </w:pPr>
+            <w:r>
+              <w:rPr>
+                <w:rFonts w:ascii="Times New Roman" w:eastAsia="Calibri" w:hAnsi="Times New Roman" w:cs="Times New Roman"/>
+                <w:sz w:val="26"/>
+                <w:szCs w:val="26"/>
+              </w:rPr>
+              <w:t>(Từ:  31/10/2023</w:t>
+            </w:r>
+          </w:p>
+          <w:p>
+            <w:pPr>
+              <w:rPr>
+                <w:rFonts w:ascii="Times New Roman" w:hAnsi="Times New Roman" w:cs="Times New Roman"/>
+                <w:sz w:val="26"/>
+                <w:szCs w:val="26"/>
+              </w:rPr>
+            </w:pPr>
+            <w:r>
+              <w:rPr>
+                <w:rFonts w:ascii="Times New Roman" w:eastAsia="Calibri" w:hAnsi="Times New Roman" w:cs="Times New Roman"/>
+                <w:sz w:val="26"/>
+                <w:szCs w:val="26"/>
+              </w:rPr>
+              <w:t>Đến:  06/11/2023)</w:t>
+            </w:r>
           </w:p>
         </w:tc>
         <w:tc>
           <w:tcPr>
             <w:tcW w:w="1366" w:type="pct"/>
             <w:tcBorders>
-              <w:top w:val="dotted" w:sz="4" w:space="0" w:color="auto"/>
-              <w:bottom w:val="dotted" w:sz="4" w:space="0" w:color="auto"/>
-            </w:tcBorders>
-            <w:vAlign w:val="center"/>
-          </w:tcPr>
-          <w:p>
-            <w:pPr>
-              <w:rPr>
-                <w:rFonts w:ascii="Times New Roman" w:hAnsi="Times New Roman" w:cs="Times New Roman"/>
-                <w:sz w:val="26"/>
-                <w:szCs w:val="26"/>
-              </w:rPr>
-            </w:pPr>
+              <w:bottom w:val="dotted" w:sz="4" w:space="0" w:color="auto"/>
+            </w:tcBorders>
+            <w:vAlign w:val="center"/>
+          </w:tcPr>
+          <w:p>
+            <w:pPr>
+              <w:rPr>
+                <w:rFonts w:ascii="Times New Roman" w:hAnsi="Times New Roman" w:cs="Times New Roman"/>
+                <w:sz w:val="26"/>
+                <w:szCs w:val="26"/>
+              </w:rPr>
+            </w:pPr>
+            <w:r>
+              <w:rPr>
+                <w:rFonts w:ascii="Times New Roman" w:eastAsia="Calibri" w:hAnsi="Times New Roman" w:cs="Times New Roman"/>
+                <w:sz w:val="26"/>
+                <w:szCs w:val="26"/>
+              </w:rPr>
+              <w:t>Báo</w:t>
+            </w:r>
+            <w:r>
+              <w:rPr>
+                <w:rFonts w:ascii="Times New Roman" w:eastAsia="Calibri" w:hAnsi="Times New Roman" w:cs="Times New Roman"/>
+                <w:sz w:val="26"/>
+                <w:szCs w:val="26"/>
+                <w:lang w:val="vi-VN"/>
+              </w:rPr>
+              <w:t xml:space="preserve"> cáo đồ án trước Giảng viên và các nhóm đồ án khác.</w:t>
+            </w:r>
           </w:p>
         </w:tc>
         <w:tc>
           <w:tcPr>
             <w:tcW w:w="902" w:type="pct"/>
             <w:tcBorders>
-              <w:top w:val="dotted" w:sz="4" w:space="0" w:color="auto"/>
-              <w:bottom w:val="dotted" w:sz="4" w:space="0" w:color="auto"/>
-            </w:tcBorders>
-            <w:vAlign w:val="center"/>
-          </w:tcPr>
-          <w:p>
-            <w:pPr>
-              <w:rPr>
-                <w:rFonts w:ascii="Times New Roman" w:hAnsi="Times New Roman" w:cs="Times New Roman"/>
-                <w:sz w:val="26"/>
-                <w:szCs w:val="26"/>
-              </w:rPr>
-            </w:pPr>
+              <w:bottom w:val="dotted" w:sz="4" w:space="0" w:color="auto"/>
+            </w:tcBorders>
+            <w:vAlign w:val="center"/>
+          </w:tcPr>
+          <w:p>
+            <w:pPr>
+              <w:rPr>
+                <w:rFonts w:ascii="Times New Roman" w:hAnsi="Times New Roman" w:cs="Times New Roman"/>
+                <w:sz w:val="26"/>
+                <w:szCs w:val="26"/>
+              </w:rPr>
+            </w:pPr>
+            <w:r>
+              <w:rPr>
+                <w:rFonts w:ascii="Times New Roman" w:eastAsia="Calibri" w:hAnsi="Times New Roman" w:cs="Times New Roman"/>
+                <w:sz w:val="26"/>
+                <w:szCs w:val="26"/>
+              </w:rPr>
+              <w:t>Tất</w:t>
+            </w:r>
+            <w:r>
+              <w:rPr>
+                <w:rFonts w:ascii="Times New Roman" w:eastAsia="Calibri" w:hAnsi="Times New Roman" w:cs="Times New Roman"/>
+                <w:sz w:val="26"/>
+                <w:szCs w:val="26"/>
+                <w:lang w:val="vi-VN"/>
+              </w:rPr>
+              <w:t xml:space="preserve"> cả thành viên</w:t>
+            </w:r>
           </w:p>
         </w:tc>
         <w:tc>
           <w:tcPr>
             <w:tcW w:w="531" w:type="pct"/>
             <w:tcBorders>
-              <w:top w:val="dotted" w:sz="4" w:space="0" w:color="auto"/>
-              <w:bottom w:val="dotted" w:sz="4" w:space="0" w:color="auto"/>
-            </w:tcBorders>
-          </w:tcPr>
-          <w:p>
-            <w:pPr>
-              <w:rPr>
-                <w:rFonts w:ascii="Times New Roman" w:hAnsi="Times New Roman" w:cs="Times New Roman"/>
-                <w:sz w:val="26"/>
-                <w:szCs w:val="26"/>
-              </w:rPr>
-            </w:pPr>
+              <w:bottom w:val="dotted" w:sz="4" w:space="0" w:color="auto"/>
+            </w:tcBorders>
+          </w:tcPr>
+          <w:p>
+            <w:pPr>
+              <w:rPr>
+                <w:rFonts w:ascii="Times New Roman" w:hAnsi="Times New Roman" w:cs="Times New Roman"/>
+                <w:sz w:val="26"/>
+                <w:szCs w:val="26"/>
+              </w:rPr>
+            </w:pPr>
+            <w:r>
+              <w:rPr>
+                <w:rFonts w:ascii="Times New Roman" w:hAnsi="Times New Roman" w:cs="Times New Roman"/>
+                <w:sz w:val="26"/>
+                <w:szCs w:val="26"/>
+              </w:rPr>
+              <w:t>100%</w:t>
+            </w:r>
           </w:p>
         </w:tc>
         <w:tc>
           <w:tcPr>
             <w:tcW w:w="883" w:type="pct"/>
             <w:tcBorders>
-              <w:top w:val="dotted" w:sz="4" w:space="0" w:color="auto"/>
               <w:bottom w:val="dotted" w:sz="4" w:space="0" w:color="auto"/>
             </w:tcBorders>
           </w:tcPr>
@@ -12669,7 +12212,6 @@
           <w:tcPr>
             <w:tcW w:w="707" w:type="pct"/>
             <w:tcBorders>
-              <w:top w:val="dotted" w:sz="4" w:space="0" w:color="auto"/>
               <w:bottom w:val="dotted" w:sz="4" w:space="0" w:color="auto"/>
             </w:tcBorders>
           </w:tcPr>
@@ -12691,7 +12233,7 @@
         <w:tc>
           <w:tcPr>
             <w:tcW w:w="610" w:type="pct"/>
-            <w:vMerge/>
+            <w:vMerge w:val="restart"/>
             <w:vAlign w:val="center"/>
           </w:tcPr>
           <w:p>
@@ -12703,3061 +12245,22 @@
                 <w:szCs w:val="26"/>
               </w:rPr>
             </w:pPr>
-          </w:p>
-        </w:tc>
-        <w:tc>
-          <w:tcPr>
-            <w:tcW w:w="1366" w:type="pct"/>
-            <w:tcBorders>
-              <w:top w:val="dotted" w:sz="4" w:space="0" w:color="auto"/>
-              <w:bottom w:val="dotted" w:sz="4" w:space="0" w:color="auto"/>
-            </w:tcBorders>
-            <w:vAlign w:val="center"/>
-          </w:tcPr>
-          <w:p>
-            <w:pPr>
-              <w:rPr>
-                <w:rFonts w:ascii="Times New Roman" w:hAnsi="Times New Roman" w:cs="Times New Roman"/>
-                <w:sz w:val="26"/>
-                <w:szCs w:val="26"/>
-              </w:rPr>
-            </w:pPr>
-          </w:p>
-        </w:tc>
-        <w:tc>
-          <w:tcPr>
-            <w:tcW w:w="902" w:type="pct"/>
-            <w:tcBorders>
-              <w:top w:val="dotted" w:sz="4" w:space="0" w:color="auto"/>
-              <w:bottom w:val="dotted" w:sz="4" w:space="0" w:color="auto"/>
-            </w:tcBorders>
-            <w:vAlign w:val="center"/>
-          </w:tcPr>
-          <w:p>
-            <w:pPr>
-              <w:rPr>
-                <w:rFonts w:ascii="Times New Roman" w:hAnsi="Times New Roman" w:cs="Times New Roman"/>
-                <w:sz w:val="26"/>
-                <w:szCs w:val="26"/>
-              </w:rPr>
-            </w:pPr>
-          </w:p>
-        </w:tc>
-        <w:tc>
-          <w:tcPr>
-            <w:tcW w:w="531" w:type="pct"/>
-            <w:tcBorders>
-              <w:top w:val="dotted" w:sz="4" w:space="0" w:color="auto"/>
-              <w:bottom w:val="dotted" w:sz="4" w:space="0" w:color="auto"/>
-            </w:tcBorders>
-          </w:tcPr>
-          <w:p>
-            <w:pPr>
-              <w:rPr>
-                <w:rFonts w:ascii="Times New Roman" w:hAnsi="Times New Roman" w:cs="Times New Roman"/>
-                <w:sz w:val="26"/>
-                <w:szCs w:val="26"/>
-              </w:rPr>
-            </w:pPr>
-          </w:p>
-        </w:tc>
-        <w:tc>
-          <w:tcPr>
-            <w:tcW w:w="883" w:type="pct"/>
-            <w:tcBorders>
-              <w:top w:val="dotted" w:sz="4" w:space="0" w:color="auto"/>
-              <w:bottom w:val="dotted" w:sz="4" w:space="0" w:color="auto"/>
-            </w:tcBorders>
-          </w:tcPr>
-          <w:p>
-            <w:pPr>
-              <w:rPr>
-                <w:rFonts w:ascii="Times New Roman" w:hAnsi="Times New Roman" w:cs="Times New Roman"/>
-                <w:sz w:val="26"/>
-                <w:szCs w:val="26"/>
-              </w:rPr>
-            </w:pPr>
-          </w:p>
-        </w:tc>
-        <w:tc>
-          <w:tcPr>
-            <w:tcW w:w="707" w:type="pct"/>
-            <w:tcBorders>
-              <w:top w:val="dotted" w:sz="4" w:space="0" w:color="auto"/>
-              <w:bottom w:val="dotted" w:sz="4" w:space="0" w:color="auto"/>
-            </w:tcBorders>
-          </w:tcPr>
-          <w:p>
-            <w:pPr>
-              <w:rPr>
-                <w:rFonts w:ascii="Times New Roman" w:hAnsi="Times New Roman" w:cs="Times New Roman"/>
-                <w:sz w:val="26"/>
-                <w:szCs w:val="26"/>
-              </w:rPr>
-            </w:pPr>
-          </w:p>
-        </w:tc>
-      </w:tr>
-      <w:tr>
-        <w:trPr>
-          <w:trHeight w:val="300"/>
-        </w:trPr>
-        <w:tc>
-          <w:tcPr>
-            <w:tcW w:w="610" w:type="pct"/>
-            <w:vMerge/>
-            <w:vAlign w:val="center"/>
-          </w:tcPr>
-          <w:p>
-            <w:pPr>
+            <w:r>
               <w:rPr>
                 <w:rFonts w:ascii="Times New Roman" w:hAnsi="Times New Roman" w:cs="Times New Roman"/>
                 <w:b/>
                 <w:sz w:val="26"/>
                 <w:szCs w:val="26"/>
               </w:rPr>
-            </w:pPr>
-          </w:p>
-        </w:tc>
-        <w:tc>
-          <w:tcPr>
-            <w:tcW w:w="1366" w:type="pct"/>
-            <w:tcBorders>
-              <w:top w:val="dotted" w:sz="4" w:space="0" w:color="auto"/>
-              <w:bottom w:val="dotted" w:sz="4" w:space="0" w:color="auto"/>
-            </w:tcBorders>
-            <w:vAlign w:val="center"/>
-          </w:tcPr>
-          <w:p>
-            <w:pPr>
-              <w:rPr>
-                <w:rFonts w:ascii="Times New Roman" w:hAnsi="Times New Roman" w:cs="Times New Roman"/>
-                <w:sz w:val="26"/>
-                <w:szCs w:val="26"/>
-              </w:rPr>
-            </w:pPr>
-          </w:p>
-        </w:tc>
-        <w:tc>
-          <w:tcPr>
-            <w:tcW w:w="902" w:type="pct"/>
-            <w:tcBorders>
-              <w:top w:val="dotted" w:sz="4" w:space="0" w:color="auto"/>
-              <w:bottom w:val="dotted" w:sz="4" w:space="0" w:color="auto"/>
-            </w:tcBorders>
-            <w:vAlign w:val="center"/>
-          </w:tcPr>
-          <w:p>
-            <w:pPr>
-              <w:rPr>
-                <w:rFonts w:ascii="Times New Roman" w:hAnsi="Times New Roman" w:cs="Times New Roman"/>
-                <w:sz w:val="26"/>
-                <w:szCs w:val="26"/>
-              </w:rPr>
-            </w:pPr>
-          </w:p>
-        </w:tc>
-        <w:tc>
-          <w:tcPr>
-            <w:tcW w:w="531" w:type="pct"/>
-            <w:tcBorders>
-              <w:top w:val="dotted" w:sz="4" w:space="0" w:color="auto"/>
-              <w:bottom w:val="dotted" w:sz="4" w:space="0" w:color="auto"/>
-            </w:tcBorders>
-          </w:tcPr>
-          <w:p>
-            <w:pPr>
-              <w:rPr>
-                <w:rFonts w:ascii="Times New Roman" w:hAnsi="Times New Roman" w:cs="Times New Roman"/>
-                <w:sz w:val="26"/>
-                <w:szCs w:val="26"/>
-              </w:rPr>
-            </w:pPr>
-          </w:p>
-        </w:tc>
-        <w:tc>
-          <w:tcPr>
-            <w:tcW w:w="883" w:type="pct"/>
-            <w:tcBorders>
-              <w:top w:val="dotted" w:sz="4" w:space="0" w:color="auto"/>
-              <w:bottom w:val="dotted" w:sz="4" w:space="0" w:color="auto"/>
-            </w:tcBorders>
-          </w:tcPr>
-          <w:p>
-            <w:pPr>
-              <w:rPr>
-                <w:rFonts w:ascii="Times New Roman" w:hAnsi="Times New Roman" w:cs="Times New Roman"/>
-                <w:sz w:val="26"/>
-                <w:szCs w:val="26"/>
-              </w:rPr>
-            </w:pPr>
-          </w:p>
-        </w:tc>
-        <w:tc>
-          <w:tcPr>
-            <w:tcW w:w="707" w:type="pct"/>
-            <w:tcBorders>
-              <w:top w:val="dotted" w:sz="4" w:space="0" w:color="auto"/>
-              <w:bottom w:val="dotted" w:sz="4" w:space="0" w:color="auto"/>
-            </w:tcBorders>
-          </w:tcPr>
-          <w:p>
-            <w:pPr>
-              <w:rPr>
-                <w:rFonts w:ascii="Times New Roman" w:hAnsi="Times New Roman" w:cs="Times New Roman"/>
-                <w:sz w:val="26"/>
-                <w:szCs w:val="26"/>
-              </w:rPr>
-            </w:pPr>
-          </w:p>
-        </w:tc>
-      </w:tr>
-      <w:tr>
-        <w:trPr>
-          <w:trHeight w:val="300"/>
-        </w:trPr>
-        <w:tc>
-          <w:tcPr>
-            <w:tcW w:w="610" w:type="pct"/>
-            <w:vMerge/>
-            <w:vAlign w:val="center"/>
-          </w:tcPr>
-          <w:p>
-            <w:pPr>
+              <w:t>Tuầ</w:t>
+            </w:r>
+            <w:r>
               <w:rPr>
                 <w:rFonts w:ascii="Times New Roman" w:hAnsi="Times New Roman" w:cs="Times New Roman"/>
                 <w:b/>
                 <w:sz w:val="26"/>
                 <w:szCs w:val="26"/>
               </w:rPr>
-            </w:pPr>
-          </w:p>
-        </w:tc>
-        <w:tc>
-          <w:tcPr>
-            <w:tcW w:w="1366" w:type="pct"/>
-            <w:tcBorders>
-              <w:top w:val="dotted" w:sz="4" w:space="0" w:color="auto"/>
-              <w:bottom w:val="dotted" w:sz="4" w:space="0" w:color="auto"/>
-            </w:tcBorders>
-            <w:vAlign w:val="center"/>
-          </w:tcPr>
-          <w:p>
-            <w:pPr>
-              <w:rPr>
-                <w:rFonts w:ascii="Times New Roman" w:hAnsi="Times New Roman" w:cs="Times New Roman"/>
-                <w:sz w:val="26"/>
-                <w:szCs w:val="26"/>
-              </w:rPr>
-            </w:pPr>
-          </w:p>
-        </w:tc>
-        <w:tc>
-          <w:tcPr>
-            <w:tcW w:w="902" w:type="pct"/>
-            <w:tcBorders>
-              <w:top w:val="dotted" w:sz="4" w:space="0" w:color="auto"/>
-              <w:bottom w:val="dotted" w:sz="4" w:space="0" w:color="auto"/>
-            </w:tcBorders>
-            <w:vAlign w:val="center"/>
-          </w:tcPr>
-          <w:p>
-            <w:pPr>
-              <w:rPr>
-                <w:rFonts w:ascii="Times New Roman" w:hAnsi="Times New Roman" w:cs="Times New Roman"/>
-                <w:sz w:val="26"/>
-                <w:szCs w:val="26"/>
-              </w:rPr>
-            </w:pPr>
-          </w:p>
-        </w:tc>
-        <w:tc>
-          <w:tcPr>
-            <w:tcW w:w="531" w:type="pct"/>
-            <w:tcBorders>
-              <w:top w:val="dotted" w:sz="4" w:space="0" w:color="auto"/>
-              <w:bottom w:val="dotted" w:sz="4" w:space="0" w:color="auto"/>
-            </w:tcBorders>
-          </w:tcPr>
-          <w:p>
-            <w:pPr>
-              <w:rPr>
-                <w:rFonts w:ascii="Times New Roman" w:hAnsi="Times New Roman" w:cs="Times New Roman"/>
-                <w:sz w:val="26"/>
-                <w:szCs w:val="26"/>
-              </w:rPr>
-            </w:pPr>
-          </w:p>
-        </w:tc>
-        <w:tc>
-          <w:tcPr>
-            <w:tcW w:w="883" w:type="pct"/>
-            <w:tcBorders>
-              <w:top w:val="dotted" w:sz="4" w:space="0" w:color="auto"/>
-              <w:bottom w:val="dotted" w:sz="4" w:space="0" w:color="auto"/>
-            </w:tcBorders>
-          </w:tcPr>
-          <w:p>
-            <w:pPr>
-              <w:rPr>
-                <w:rFonts w:ascii="Times New Roman" w:hAnsi="Times New Roman" w:cs="Times New Roman"/>
-                <w:sz w:val="26"/>
-                <w:szCs w:val="26"/>
-              </w:rPr>
-            </w:pPr>
-          </w:p>
-        </w:tc>
-        <w:tc>
-          <w:tcPr>
-            <w:tcW w:w="707" w:type="pct"/>
-            <w:tcBorders>
-              <w:top w:val="dotted" w:sz="4" w:space="0" w:color="auto"/>
-              <w:bottom w:val="dotted" w:sz="4" w:space="0" w:color="auto"/>
-            </w:tcBorders>
-          </w:tcPr>
-          <w:p>
-            <w:pPr>
-              <w:rPr>
-                <w:rFonts w:ascii="Times New Roman" w:hAnsi="Times New Roman" w:cs="Times New Roman"/>
-                <w:sz w:val="26"/>
-                <w:szCs w:val="26"/>
-              </w:rPr>
-            </w:pPr>
-          </w:p>
-        </w:tc>
-      </w:tr>
-      <w:tr>
-        <w:trPr>
-          <w:trHeight w:val="300"/>
-        </w:trPr>
-        <w:tc>
-          <w:tcPr>
-            <w:tcW w:w="610" w:type="pct"/>
-            <w:vMerge/>
-            <w:vAlign w:val="center"/>
-          </w:tcPr>
-          <w:p>
-            <w:pPr>
-              <w:rPr>
-                <w:rFonts w:ascii="Times New Roman" w:hAnsi="Times New Roman" w:cs="Times New Roman"/>
-                <w:b/>
-                <w:sz w:val="26"/>
-                <w:szCs w:val="26"/>
-              </w:rPr>
-            </w:pPr>
-          </w:p>
-        </w:tc>
-        <w:tc>
-          <w:tcPr>
-            <w:tcW w:w="1366" w:type="pct"/>
-            <w:tcBorders>
-              <w:top w:val="dotted" w:sz="4" w:space="0" w:color="auto"/>
-              <w:bottom w:val="dotted" w:sz="4" w:space="0" w:color="auto"/>
-            </w:tcBorders>
-            <w:vAlign w:val="center"/>
-          </w:tcPr>
-          <w:p>
-            <w:pPr>
-              <w:rPr>
-                <w:rFonts w:ascii="Times New Roman" w:hAnsi="Times New Roman" w:cs="Times New Roman"/>
-                <w:sz w:val="26"/>
-                <w:szCs w:val="26"/>
-              </w:rPr>
-            </w:pPr>
-          </w:p>
-        </w:tc>
-        <w:tc>
-          <w:tcPr>
-            <w:tcW w:w="902" w:type="pct"/>
-            <w:tcBorders>
-              <w:top w:val="dotted" w:sz="4" w:space="0" w:color="auto"/>
-              <w:bottom w:val="dotted" w:sz="4" w:space="0" w:color="auto"/>
-            </w:tcBorders>
-            <w:vAlign w:val="center"/>
-          </w:tcPr>
-          <w:p>
-            <w:pPr>
-              <w:rPr>
-                <w:rFonts w:ascii="Times New Roman" w:hAnsi="Times New Roman" w:cs="Times New Roman"/>
-                <w:sz w:val="26"/>
-                <w:szCs w:val="26"/>
-              </w:rPr>
-            </w:pPr>
-          </w:p>
-        </w:tc>
-        <w:tc>
-          <w:tcPr>
-            <w:tcW w:w="531" w:type="pct"/>
-            <w:tcBorders>
-              <w:top w:val="dotted" w:sz="4" w:space="0" w:color="auto"/>
-              <w:bottom w:val="dotted" w:sz="4" w:space="0" w:color="auto"/>
-            </w:tcBorders>
-          </w:tcPr>
-          <w:p>
-            <w:pPr>
-              <w:rPr>
-                <w:rFonts w:ascii="Times New Roman" w:hAnsi="Times New Roman" w:cs="Times New Roman"/>
-                <w:sz w:val="26"/>
-                <w:szCs w:val="26"/>
-              </w:rPr>
-            </w:pPr>
-          </w:p>
-        </w:tc>
-        <w:tc>
-          <w:tcPr>
-            <w:tcW w:w="883" w:type="pct"/>
-            <w:tcBorders>
-              <w:top w:val="dotted" w:sz="4" w:space="0" w:color="auto"/>
-              <w:bottom w:val="dotted" w:sz="4" w:space="0" w:color="auto"/>
-            </w:tcBorders>
-          </w:tcPr>
-          <w:p>
-            <w:pPr>
-              <w:rPr>
-                <w:rFonts w:ascii="Times New Roman" w:hAnsi="Times New Roman" w:cs="Times New Roman"/>
-                <w:sz w:val="26"/>
-                <w:szCs w:val="26"/>
-              </w:rPr>
-            </w:pPr>
-          </w:p>
-        </w:tc>
-        <w:tc>
-          <w:tcPr>
-            <w:tcW w:w="707" w:type="pct"/>
-            <w:tcBorders>
-              <w:top w:val="dotted" w:sz="4" w:space="0" w:color="auto"/>
-              <w:bottom w:val="dotted" w:sz="4" w:space="0" w:color="auto"/>
-            </w:tcBorders>
-          </w:tcPr>
-          <w:p>
-            <w:pPr>
-              <w:rPr>
-                <w:rFonts w:ascii="Times New Roman" w:hAnsi="Times New Roman" w:cs="Times New Roman"/>
-                <w:sz w:val="26"/>
-                <w:szCs w:val="26"/>
-              </w:rPr>
-            </w:pPr>
-          </w:p>
-        </w:tc>
-      </w:tr>
-      <w:tr>
-        <w:trPr>
-          <w:trHeight w:val="300"/>
-        </w:trPr>
-        <w:tc>
-          <w:tcPr>
-            <w:tcW w:w="610" w:type="pct"/>
-            <w:vMerge/>
-            <w:vAlign w:val="center"/>
-          </w:tcPr>
-          <w:p>
-            <w:pPr>
-              <w:rPr>
-                <w:rFonts w:ascii="Times New Roman" w:hAnsi="Times New Roman" w:cs="Times New Roman"/>
-                <w:b/>
-                <w:sz w:val="26"/>
-                <w:szCs w:val="26"/>
-              </w:rPr>
-            </w:pPr>
-          </w:p>
-        </w:tc>
-        <w:tc>
-          <w:tcPr>
-            <w:tcW w:w="1366" w:type="pct"/>
-            <w:tcBorders>
-              <w:top w:val="dotted" w:sz="4" w:space="0" w:color="auto"/>
-              <w:bottom w:val="dotted" w:sz="4" w:space="0" w:color="auto"/>
-            </w:tcBorders>
-            <w:vAlign w:val="center"/>
-          </w:tcPr>
-          <w:p>
-            <w:pPr>
-              <w:rPr>
-                <w:rFonts w:ascii="Times New Roman" w:hAnsi="Times New Roman" w:cs="Times New Roman"/>
-                <w:sz w:val="26"/>
-                <w:szCs w:val="26"/>
-              </w:rPr>
-            </w:pPr>
-          </w:p>
-        </w:tc>
-        <w:tc>
-          <w:tcPr>
-            <w:tcW w:w="902" w:type="pct"/>
-            <w:tcBorders>
-              <w:top w:val="dotted" w:sz="4" w:space="0" w:color="auto"/>
-              <w:bottom w:val="dotted" w:sz="4" w:space="0" w:color="auto"/>
-            </w:tcBorders>
-            <w:vAlign w:val="center"/>
-          </w:tcPr>
-          <w:p>
-            <w:pPr>
-              <w:rPr>
-                <w:rFonts w:ascii="Times New Roman" w:hAnsi="Times New Roman" w:cs="Times New Roman"/>
-                <w:sz w:val="26"/>
-                <w:szCs w:val="26"/>
-              </w:rPr>
-            </w:pPr>
-          </w:p>
-        </w:tc>
-        <w:tc>
-          <w:tcPr>
-            <w:tcW w:w="531" w:type="pct"/>
-            <w:tcBorders>
-              <w:top w:val="dotted" w:sz="4" w:space="0" w:color="auto"/>
-              <w:bottom w:val="dotted" w:sz="4" w:space="0" w:color="auto"/>
-            </w:tcBorders>
-          </w:tcPr>
-          <w:p>
-            <w:pPr>
-              <w:rPr>
-                <w:rFonts w:ascii="Times New Roman" w:hAnsi="Times New Roman" w:cs="Times New Roman"/>
-                <w:sz w:val="26"/>
-                <w:szCs w:val="26"/>
-              </w:rPr>
-            </w:pPr>
-          </w:p>
-        </w:tc>
-        <w:tc>
-          <w:tcPr>
-            <w:tcW w:w="883" w:type="pct"/>
-            <w:tcBorders>
-              <w:top w:val="dotted" w:sz="4" w:space="0" w:color="auto"/>
-              <w:bottom w:val="dotted" w:sz="4" w:space="0" w:color="auto"/>
-            </w:tcBorders>
-          </w:tcPr>
-          <w:p>
-            <w:pPr>
-              <w:rPr>
-                <w:rFonts w:ascii="Times New Roman" w:hAnsi="Times New Roman" w:cs="Times New Roman"/>
-                <w:sz w:val="26"/>
-                <w:szCs w:val="26"/>
-              </w:rPr>
-            </w:pPr>
-          </w:p>
-        </w:tc>
-        <w:tc>
-          <w:tcPr>
-            <w:tcW w:w="707" w:type="pct"/>
-            <w:tcBorders>
-              <w:top w:val="dotted" w:sz="4" w:space="0" w:color="auto"/>
-              <w:bottom w:val="dotted" w:sz="4" w:space="0" w:color="auto"/>
-            </w:tcBorders>
-          </w:tcPr>
-          <w:p>
-            <w:pPr>
-              <w:rPr>
-                <w:rFonts w:ascii="Times New Roman" w:hAnsi="Times New Roman" w:cs="Times New Roman"/>
-                <w:sz w:val="26"/>
-                <w:szCs w:val="26"/>
-              </w:rPr>
-            </w:pPr>
-          </w:p>
-        </w:tc>
-      </w:tr>
-      <w:tr>
-        <w:trPr>
-          <w:trHeight w:val="300"/>
-        </w:trPr>
-        <w:tc>
-          <w:tcPr>
-            <w:tcW w:w="610" w:type="pct"/>
-            <w:vMerge/>
-            <w:vAlign w:val="center"/>
-          </w:tcPr>
-          <w:p>
-            <w:pPr>
-              <w:rPr>
-                <w:rFonts w:ascii="Times New Roman" w:hAnsi="Times New Roman" w:cs="Times New Roman"/>
-                <w:b/>
-                <w:sz w:val="26"/>
-                <w:szCs w:val="26"/>
-              </w:rPr>
-            </w:pPr>
-          </w:p>
-        </w:tc>
-        <w:tc>
-          <w:tcPr>
-            <w:tcW w:w="1366" w:type="pct"/>
-            <w:tcBorders>
-              <w:top w:val="dotted" w:sz="4" w:space="0" w:color="auto"/>
-              <w:bottom w:val="dotted" w:sz="4" w:space="0" w:color="auto"/>
-            </w:tcBorders>
-            <w:vAlign w:val="center"/>
-          </w:tcPr>
-          <w:p>
-            <w:pPr>
-              <w:rPr>
-                <w:rFonts w:ascii="Times New Roman" w:hAnsi="Times New Roman" w:cs="Times New Roman"/>
-                <w:sz w:val="26"/>
-                <w:szCs w:val="26"/>
-              </w:rPr>
-            </w:pPr>
-          </w:p>
-        </w:tc>
-        <w:tc>
-          <w:tcPr>
-            <w:tcW w:w="902" w:type="pct"/>
-            <w:tcBorders>
-              <w:top w:val="dotted" w:sz="4" w:space="0" w:color="auto"/>
-              <w:bottom w:val="dotted" w:sz="4" w:space="0" w:color="auto"/>
-            </w:tcBorders>
-            <w:vAlign w:val="center"/>
-          </w:tcPr>
-          <w:p>
-            <w:pPr>
-              <w:rPr>
-                <w:rFonts w:ascii="Times New Roman" w:hAnsi="Times New Roman" w:cs="Times New Roman"/>
-                <w:sz w:val="26"/>
-                <w:szCs w:val="26"/>
-              </w:rPr>
-            </w:pPr>
-          </w:p>
-        </w:tc>
-        <w:tc>
-          <w:tcPr>
-            <w:tcW w:w="531" w:type="pct"/>
-            <w:tcBorders>
-              <w:top w:val="dotted" w:sz="4" w:space="0" w:color="auto"/>
-              <w:bottom w:val="dotted" w:sz="4" w:space="0" w:color="auto"/>
-            </w:tcBorders>
-          </w:tcPr>
-          <w:p>
-            <w:pPr>
-              <w:rPr>
-                <w:rFonts w:ascii="Times New Roman" w:hAnsi="Times New Roman" w:cs="Times New Roman"/>
-                <w:sz w:val="26"/>
-                <w:szCs w:val="26"/>
-              </w:rPr>
-            </w:pPr>
-          </w:p>
-        </w:tc>
-        <w:tc>
-          <w:tcPr>
-            <w:tcW w:w="883" w:type="pct"/>
-            <w:tcBorders>
-              <w:top w:val="dotted" w:sz="4" w:space="0" w:color="auto"/>
-              <w:bottom w:val="dotted" w:sz="4" w:space="0" w:color="auto"/>
-            </w:tcBorders>
-          </w:tcPr>
-          <w:p>
-            <w:pPr>
-              <w:rPr>
-                <w:rFonts w:ascii="Times New Roman" w:hAnsi="Times New Roman" w:cs="Times New Roman"/>
-                <w:sz w:val="26"/>
-                <w:szCs w:val="26"/>
-              </w:rPr>
-            </w:pPr>
-          </w:p>
-        </w:tc>
-        <w:tc>
-          <w:tcPr>
-            <w:tcW w:w="707" w:type="pct"/>
-            <w:tcBorders>
-              <w:top w:val="dotted" w:sz="4" w:space="0" w:color="auto"/>
-              <w:bottom w:val="dotted" w:sz="4" w:space="0" w:color="auto"/>
-            </w:tcBorders>
-          </w:tcPr>
-          <w:p>
-            <w:pPr>
-              <w:rPr>
-                <w:rFonts w:ascii="Times New Roman" w:hAnsi="Times New Roman" w:cs="Times New Roman"/>
-                <w:sz w:val="26"/>
-                <w:szCs w:val="26"/>
-              </w:rPr>
-            </w:pPr>
-          </w:p>
-        </w:tc>
-      </w:tr>
-      <w:tr>
-        <w:trPr>
-          <w:trHeight w:val="300"/>
-        </w:trPr>
-        <w:tc>
-          <w:tcPr>
-            <w:tcW w:w="610" w:type="pct"/>
-            <w:vMerge/>
-            <w:vAlign w:val="center"/>
-          </w:tcPr>
-          <w:p>
-            <w:pPr>
-              <w:rPr>
-                <w:rFonts w:ascii="Times New Roman" w:hAnsi="Times New Roman" w:cs="Times New Roman"/>
-                <w:b/>
-                <w:sz w:val="26"/>
-                <w:szCs w:val="26"/>
-              </w:rPr>
-            </w:pPr>
-          </w:p>
-        </w:tc>
-        <w:tc>
-          <w:tcPr>
-            <w:tcW w:w="1366" w:type="pct"/>
-            <w:tcBorders>
-              <w:top w:val="dotted" w:sz="4" w:space="0" w:color="auto"/>
-              <w:bottom w:val="dotted" w:sz="4" w:space="0" w:color="auto"/>
-            </w:tcBorders>
-            <w:vAlign w:val="center"/>
-          </w:tcPr>
-          <w:p>
-            <w:pPr>
-              <w:rPr>
-                <w:rFonts w:ascii="Times New Roman" w:hAnsi="Times New Roman" w:cs="Times New Roman"/>
-                <w:sz w:val="26"/>
-                <w:szCs w:val="26"/>
-              </w:rPr>
-            </w:pPr>
-          </w:p>
-        </w:tc>
-        <w:tc>
-          <w:tcPr>
-            <w:tcW w:w="902" w:type="pct"/>
-            <w:tcBorders>
-              <w:top w:val="dotted" w:sz="4" w:space="0" w:color="auto"/>
-              <w:bottom w:val="dotted" w:sz="4" w:space="0" w:color="auto"/>
-            </w:tcBorders>
-            <w:vAlign w:val="center"/>
-          </w:tcPr>
-          <w:p>
-            <w:pPr>
-              <w:rPr>
-                <w:rFonts w:ascii="Times New Roman" w:hAnsi="Times New Roman" w:cs="Times New Roman"/>
-                <w:sz w:val="26"/>
-                <w:szCs w:val="26"/>
-              </w:rPr>
-            </w:pPr>
-          </w:p>
-        </w:tc>
-        <w:tc>
-          <w:tcPr>
-            <w:tcW w:w="531" w:type="pct"/>
-            <w:tcBorders>
-              <w:top w:val="dotted" w:sz="4" w:space="0" w:color="auto"/>
-              <w:bottom w:val="dotted" w:sz="4" w:space="0" w:color="auto"/>
-            </w:tcBorders>
-          </w:tcPr>
-          <w:p>
-            <w:pPr>
-              <w:rPr>
-                <w:rFonts w:ascii="Times New Roman" w:hAnsi="Times New Roman" w:cs="Times New Roman"/>
-                <w:sz w:val="26"/>
-                <w:szCs w:val="26"/>
-              </w:rPr>
-            </w:pPr>
-          </w:p>
-        </w:tc>
-        <w:tc>
-          <w:tcPr>
-            <w:tcW w:w="883" w:type="pct"/>
-            <w:tcBorders>
-              <w:top w:val="dotted" w:sz="4" w:space="0" w:color="auto"/>
-              <w:bottom w:val="dotted" w:sz="4" w:space="0" w:color="auto"/>
-            </w:tcBorders>
-          </w:tcPr>
-          <w:p>
-            <w:pPr>
-              <w:rPr>
-                <w:rFonts w:ascii="Times New Roman" w:hAnsi="Times New Roman" w:cs="Times New Roman"/>
-                <w:sz w:val="26"/>
-                <w:szCs w:val="26"/>
-              </w:rPr>
-            </w:pPr>
-          </w:p>
-        </w:tc>
-        <w:tc>
-          <w:tcPr>
-            <w:tcW w:w="707" w:type="pct"/>
-            <w:tcBorders>
-              <w:top w:val="dotted" w:sz="4" w:space="0" w:color="auto"/>
-              <w:bottom w:val="dotted" w:sz="4" w:space="0" w:color="auto"/>
-            </w:tcBorders>
-          </w:tcPr>
-          <w:p>
-            <w:pPr>
-              <w:rPr>
-                <w:rFonts w:ascii="Times New Roman" w:hAnsi="Times New Roman" w:cs="Times New Roman"/>
-                <w:sz w:val="26"/>
-                <w:szCs w:val="26"/>
-              </w:rPr>
-            </w:pPr>
-          </w:p>
-        </w:tc>
-      </w:tr>
-      <w:tr>
-        <w:trPr>
-          <w:trHeight w:val="300"/>
-        </w:trPr>
-        <w:tc>
-          <w:tcPr>
-            <w:tcW w:w="610" w:type="pct"/>
-            <w:vMerge/>
-            <w:vAlign w:val="center"/>
-          </w:tcPr>
-          <w:p>
-            <w:pPr>
-              <w:rPr>
-                <w:rFonts w:ascii="Times New Roman" w:hAnsi="Times New Roman" w:cs="Times New Roman"/>
-                <w:b/>
-                <w:sz w:val="26"/>
-                <w:szCs w:val="26"/>
-              </w:rPr>
-            </w:pPr>
-          </w:p>
-        </w:tc>
-        <w:tc>
-          <w:tcPr>
-            <w:tcW w:w="1366" w:type="pct"/>
-            <w:tcBorders>
-              <w:top w:val="dotted" w:sz="4" w:space="0" w:color="auto"/>
-              <w:bottom w:val="dotted" w:sz="4" w:space="0" w:color="auto"/>
-            </w:tcBorders>
-            <w:vAlign w:val="center"/>
-          </w:tcPr>
-          <w:p>
-            <w:pPr>
-              <w:rPr>
-                <w:rFonts w:ascii="Times New Roman" w:hAnsi="Times New Roman" w:cs="Times New Roman"/>
-                <w:sz w:val="26"/>
-                <w:szCs w:val="26"/>
-              </w:rPr>
-            </w:pPr>
-          </w:p>
-        </w:tc>
-        <w:tc>
-          <w:tcPr>
-            <w:tcW w:w="902" w:type="pct"/>
-            <w:tcBorders>
-              <w:top w:val="dotted" w:sz="4" w:space="0" w:color="auto"/>
-              <w:bottom w:val="dotted" w:sz="4" w:space="0" w:color="auto"/>
-            </w:tcBorders>
-            <w:vAlign w:val="center"/>
-          </w:tcPr>
-          <w:p>
-            <w:pPr>
-              <w:rPr>
-                <w:rFonts w:ascii="Times New Roman" w:hAnsi="Times New Roman" w:cs="Times New Roman"/>
-                <w:sz w:val="26"/>
-                <w:szCs w:val="26"/>
-              </w:rPr>
-            </w:pPr>
-          </w:p>
-        </w:tc>
-        <w:tc>
-          <w:tcPr>
-            <w:tcW w:w="531" w:type="pct"/>
-            <w:tcBorders>
-              <w:top w:val="dotted" w:sz="4" w:space="0" w:color="auto"/>
-              <w:bottom w:val="dotted" w:sz="4" w:space="0" w:color="auto"/>
-            </w:tcBorders>
-          </w:tcPr>
-          <w:p>
-            <w:pPr>
-              <w:rPr>
-                <w:rFonts w:ascii="Times New Roman" w:hAnsi="Times New Roman" w:cs="Times New Roman"/>
-                <w:sz w:val="26"/>
-                <w:szCs w:val="26"/>
-              </w:rPr>
-            </w:pPr>
-          </w:p>
-        </w:tc>
-        <w:tc>
-          <w:tcPr>
-            <w:tcW w:w="883" w:type="pct"/>
-            <w:tcBorders>
-              <w:top w:val="dotted" w:sz="4" w:space="0" w:color="auto"/>
-              <w:bottom w:val="dotted" w:sz="4" w:space="0" w:color="auto"/>
-            </w:tcBorders>
-          </w:tcPr>
-          <w:p>
-            <w:pPr>
-              <w:rPr>
-                <w:rFonts w:ascii="Times New Roman" w:hAnsi="Times New Roman" w:cs="Times New Roman"/>
-                <w:sz w:val="26"/>
-                <w:szCs w:val="26"/>
-              </w:rPr>
-            </w:pPr>
-          </w:p>
-        </w:tc>
-        <w:tc>
-          <w:tcPr>
-            <w:tcW w:w="707" w:type="pct"/>
-            <w:tcBorders>
-              <w:top w:val="dotted" w:sz="4" w:space="0" w:color="auto"/>
-              <w:bottom w:val="dotted" w:sz="4" w:space="0" w:color="auto"/>
-            </w:tcBorders>
-          </w:tcPr>
-          <w:p>
-            <w:pPr>
-              <w:rPr>
-                <w:rFonts w:ascii="Times New Roman" w:hAnsi="Times New Roman" w:cs="Times New Roman"/>
-                <w:sz w:val="26"/>
-                <w:szCs w:val="26"/>
-              </w:rPr>
-            </w:pPr>
-          </w:p>
-        </w:tc>
-      </w:tr>
-      <w:tr>
-        <w:trPr>
-          <w:trHeight w:val="300"/>
-        </w:trPr>
-        <w:tc>
-          <w:tcPr>
-            <w:tcW w:w="610" w:type="pct"/>
-            <w:vMerge/>
-            <w:vAlign w:val="center"/>
-          </w:tcPr>
-          <w:p>
-            <w:pPr>
-              <w:rPr>
-                <w:rFonts w:ascii="Times New Roman" w:hAnsi="Times New Roman" w:cs="Times New Roman"/>
-                <w:b/>
-                <w:sz w:val="26"/>
-                <w:szCs w:val="26"/>
-              </w:rPr>
-            </w:pPr>
-          </w:p>
-        </w:tc>
-        <w:tc>
-          <w:tcPr>
-            <w:tcW w:w="1366" w:type="pct"/>
-            <w:tcBorders>
-              <w:top w:val="dotted" w:sz="4" w:space="0" w:color="auto"/>
-              <w:bottom w:val="dotted" w:sz="4" w:space="0" w:color="auto"/>
-            </w:tcBorders>
-            <w:vAlign w:val="center"/>
-          </w:tcPr>
-          <w:p>
-            <w:pPr>
-              <w:rPr>
-                <w:rFonts w:ascii="Times New Roman" w:hAnsi="Times New Roman" w:cs="Times New Roman"/>
-                <w:sz w:val="26"/>
-                <w:szCs w:val="26"/>
-              </w:rPr>
-            </w:pPr>
-          </w:p>
-        </w:tc>
-        <w:tc>
-          <w:tcPr>
-            <w:tcW w:w="902" w:type="pct"/>
-            <w:tcBorders>
-              <w:top w:val="dotted" w:sz="4" w:space="0" w:color="auto"/>
-              <w:bottom w:val="dotted" w:sz="4" w:space="0" w:color="auto"/>
-            </w:tcBorders>
-            <w:vAlign w:val="center"/>
-          </w:tcPr>
-          <w:p>
-            <w:pPr>
-              <w:rPr>
-                <w:rFonts w:ascii="Times New Roman" w:hAnsi="Times New Roman" w:cs="Times New Roman"/>
-                <w:sz w:val="26"/>
-                <w:szCs w:val="26"/>
-              </w:rPr>
-            </w:pPr>
-          </w:p>
-        </w:tc>
-        <w:tc>
-          <w:tcPr>
-            <w:tcW w:w="531" w:type="pct"/>
-            <w:tcBorders>
-              <w:top w:val="dotted" w:sz="4" w:space="0" w:color="auto"/>
-              <w:bottom w:val="dotted" w:sz="4" w:space="0" w:color="auto"/>
-            </w:tcBorders>
-          </w:tcPr>
-          <w:p>
-            <w:pPr>
-              <w:rPr>
-                <w:rFonts w:ascii="Times New Roman" w:hAnsi="Times New Roman" w:cs="Times New Roman"/>
-                <w:sz w:val="26"/>
-                <w:szCs w:val="26"/>
-              </w:rPr>
-            </w:pPr>
-          </w:p>
-        </w:tc>
-        <w:tc>
-          <w:tcPr>
-            <w:tcW w:w="883" w:type="pct"/>
-            <w:tcBorders>
-              <w:top w:val="dotted" w:sz="4" w:space="0" w:color="auto"/>
-              <w:bottom w:val="dotted" w:sz="4" w:space="0" w:color="auto"/>
-            </w:tcBorders>
-          </w:tcPr>
-          <w:p>
-            <w:pPr>
-              <w:rPr>
-                <w:rFonts w:ascii="Times New Roman" w:hAnsi="Times New Roman" w:cs="Times New Roman"/>
-                <w:sz w:val="26"/>
-                <w:szCs w:val="26"/>
-              </w:rPr>
-            </w:pPr>
-          </w:p>
-        </w:tc>
-        <w:tc>
-          <w:tcPr>
-            <w:tcW w:w="707" w:type="pct"/>
-            <w:tcBorders>
-              <w:top w:val="dotted" w:sz="4" w:space="0" w:color="auto"/>
-              <w:bottom w:val="dotted" w:sz="4" w:space="0" w:color="auto"/>
-            </w:tcBorders>
-          </w:tcPr>
-          <w:p>
-            <w:pPr>
-              <w:rPr>
-                <w:rFonts w:ascii="Times New Roman" w:hAnsi="Times New Roman" w:cs="Times New Roman"/>
-                <w:sz w:val="26"/>
-                <w:szCs w:val="26"/>
-              </w:rPr>
-            </w:pPr>
-          </w:p>
-        </w:tc>
-      </w:tr>
-      <w:tr>
-        <w:trPr>
-          <w:trHeight w:val="300"/>
-        </w:trPr>
-        <w:tc>
-          <w:tcPr>
-            <w:tcW w:w="610" w:type="pct"/>
-            <w:vMerge/>
-            <w:vAlign w:val="center"/>
-          </w:tcPr>
-          <w:p>
-            <w:pPr>
-              <w:rPr>
-                <w:rFonts w:ascii="Times New Roman" w:hAnsi="Times New Roman" w:cs="Times New Roman"/>
-                <w:b/>
-                <w:sz w:val="26"/>
-                <w:szCs w:val="26"/>
-              </w:rPr>
-            </w:pPr>
-          </w:p>
-        </w:tc>
-        <w:tc>
-          <w:tcPr>
-            <w:tcW w:w="1366" w:type="pct"/>
-            <w:tcBorders>
-              <w:top w:val="dotted" w:sz="4" w:space="0" w:color="auto"/>
-              <w:bottom w:val="dotted" w:sz="4" w:space="0" w:color="auto"/>
-            </w:tcBorders>
-            <w:vAlign w:val="center"/>
-          </w:tcPr>
-          <w:p>
-            <w:pPr>
-              <w:rPr>
-                <w:rFonts w:ascii="Times New Roman" w:hAnsi="Times New Roman" w:cs="Times New Roman"/>
-                <w:sz w:val="26"/>
-                <w:szCs w:val="26"/>
-              </w:rPr>
-            </w:pPr>
-          </w:p>
-        </w:tc>
-        <w:tc>
-          <w:tcPr>
-            <w:tcW w:w="902" w:type="pct"/>
-            <w:tcBorders>
-              <w:top w:val="dotted" w:sz="4" w:space="0" w:color="auto"/>
-              <w:bottom w:val="dotted" w:sz="4" w:space="0" w:color="auto"/>
-            </w:tcBorders>
-            <w:vAlign w:val="center"/>
-          </w:tcPr>
-          <w:p>
-            <w:pPr>
-              <w:rPr>
-                <w:rFonts w:ascii="Times New Roman" w:hAnsi="Times New Roman" w:cs="Times New Roman"/>
-                <w:sz w:val="26"/>
-                <w:szCs w:val="26"/>
-              </w:rPr>
-            </w:pPr>
-          </w:p>
-        </w:tc>
-        <w:tc>
-          <w:tcPr>
-            <w:tcW w:w="531" w:type="pct"/>
-            <w:tcBorders>
-              <w:top w:val="dotted" w:sz="4" w:space="0" w:color="auto"/>
-              <w:bottom w:val="dotted" w:sz="4" w:space="0" w:color="auto"/>
-            </w:tcBorders>
-          </w:tcPr>
-          <w:p>
-            <w:pPr>
-              <w:rPr>
-                <w:rFonts w:ascii="Times New Roman" w:hAnsi="Times New Roman" w:cs="Times New Roman"/>
-                <w:sz w:val="26"/>
-                <w:szCs w:val="26"/>
-              </w:rPr>
-            </w:pPr>
-          </w:p>
-        </w:tc>
-        <w:tc>
-          <w:tcPr>
-            <w:tcW w:w="883" w:type="pct"/>
-            <w:tcBorders>
-              <w:top w:val="dotted" w:sz="4" w:space="0" w:color="auto"/>
-              <w:bottom w:val="dotted" w:sz="4" w:space="0" w:color="auto"/>
-            </w:tcBorders>
-          </w:tcPr>
-          <w:p>
-            <w:pPr>
-              <w:rPr>
-                <w:rFonts w:ascii="Times New Roman" w:hAnsi="Times New Roman" w:cs="Times New Roman"/>
-                <w:sz w:val="26"/>
-                <w:szCs w:val="26"/>
-              </w:rPr>
-            </w:pPr>
-          </w:p>
-        </w:tc>
-        <w:tc>
-          <w:tcPr>
-            <w:tcW w:w="707" w:type="pct"/>
-            <w:tcBorders>
-              <w:top w:val="dotted" w:sz="4" w:space="0" w:color="auto"/>
-              <w:bottom w:val="dotted" w:sz="4" w:space="0" w:color="auto"/>
-            </w:tcBorders>
-          </w:tcPr>
-          <w:p>
-            <w:pPr>
-              <w:rPr>
-                <w:rFonts w:ascii="Times New Roman" w:hAnsi="Times New Roman" w:cs="Times New Roman"/>
-                <w:sz w:val="26"/>
-                <w:szCs w:val="26"/>
-              </w:rPr>
-            </w:pPr>
-          </w:p>
-        </w:tc>
-      </w:tr>
-      <w:tr>
-        <w:trPr>
-          <w:trHeight w:val="300"/>
-        </w:trPr>
-        <w:tc>
-          <w:tcPr>
-            <w:tcW w:w="610" w:type="pct"/>
-            <w:vMerge/>
-            <w:vAlign w:val="center"/>
-          </w:tcPr>
-          <w:p>
-            <w:pPr>
-              <w:rPr>
-                <w:rFonts w:ascii="Times New Roman" w:hAnsi="Times New Roman" w:cs="Times New Roman"/>
-                <w:b/>
-                <w:sz w:val="26"/>
-                <w:szCs w:val="26"/>
-              </w:rPr>
-            </w:pPr>
-          </w:p>
-        </w:tc>
-        <w:tc>
-          <w:tcPr>
-            <w:tcW w:w="1366" w:type="pct"/>
-            <w:tcBorders>
-              <w:top w:val="dotted" w:sz="4" w:space="0" w:color="auto"/>
-              <w:bottom w:val="dotted" w:sz="4" w:space="0" w:color="auto"/>
-            </w:tcBorders>
-            <w:vAlign w:val="center"/>
-          </w:tcPr>
-          <w:p>
-            <w:pPr>
-              <w:rPr>
-                <w:rFonts w:ascii="Times New Roman" w:hAnsi="Times New Roman" w:cs="Times New Roman"/>
-                <w:sz w:val="26"/>
-                <w:szCs w:val="26"/>
-              </w:rPr>
-            </w:pPr>
-          </w:p>
-        </w:tc>
-        <w:tc>
-          <w:tcPr>
-            <w:tcW w:w="902" w:type="pct"/>
-            <w:tcBorders>
-              <w:top w:val="dotted" w:sz="4" w:space="0" w:color="auto"/>
-              <w:bottom w:val="dotted" w:sz="4" w:space="0" w:color="auto"/>
-            </w:tcBorders>
-            <w:vAlign w:val="center"/>
-          </w:tcPr>
-          <w:p>
-            <w:pPr>
-              <w:rPr>
-                <w:rFonts w:ascii="Times New Roman" w:hAnsi="Times New Roman" w:cs="Times New Roman"/>
-                <w:sz w:val="26"/>
-                <w:szCs w:val="26"/>
-              </w:rPr>
-            </w:pPr>
-          </w:p>
-        </w:tc>
-        <w:tc>
-          <w:tcPr>
-            <w:tcW w:w="531" w:type="pct"/>
-            <w:tcBorders>
-              <w:top w:val="dotted" w:sz="4" w:space="0" w:color="auto"/>
-              <w:bottom w:val="dotted" w:sz="4" w:space="0" w:color="auto"/>
-            </w:tcBorders>
-          </w:tcPr>
-          <w:p>
-            <w:pPr>
-              <w:rPr>
-                <w:rFonts w:ascii="Times New Roman" w:hAnsi="Times New Roman" w:cs="Times New Roman"/>
-                <w:sz w:val="26"/>
-                <w:szCs w:val="26"/>
-              </w:rPr>
-            </w:pPr>
-          </w:p>
-        </w:tc>
-        <w:tc>
-          <w:tcPr>
-            <w:tcW w:w="883" w:type="pct"/>
-            <w:tcBorders>
-              <w:top w:val="dotted" w:sz="4" w:space="0" w:color="auto"/>
-              <w:bottom w:val="dotted" w:sz="4" w:space="0" w:color="auto"/>
-            </w:tcBorders>
-          </w:tcPr>
-          <w:p>
-            <w:pPr>
-              <w:rPr>
-                <w:rFonts w:ascii="Times New Roman" w:hAnsi="Times New Roman" w:cs="Times New Roman"/>
-                <w:sz w:val="26"/>
-                <w:szCs w:val="26"/>
-              </w:rPr>
-            </w:pPr>
-          </w:p>
-        </w:tc>
-        <w:tc>
-          <w:tcPr>
-            <w:tcW w:w="707" w:type="pct"/>
-            <w:tcBorders>
-              <w:top w:val="dotted" w:sz="4" w:space="0" w:color="auto"/>
-              <w:bottom w:val="dotted" w:sz="4" w:space="0" w:color="auto"/>
-            </w:tcBorders>
-          </w:tcPr>
-          <w:p>
-            <w:pPr>
-              <w:rPr>
-                <w:rFonts w:ascii="Times New Roman" w:hAnsi="Times New Roman" w:cs="Times New Roman"/>
-                <w:sz w:val="26"/>
-                <w:szCs w:val="26"/>
-              </w:rPr>
-            </w:pPr>
-          </w:p>
-        </w:tc>
-      </w:tr>
-      <w:tr>
-        <w:trPr>
-          <w:trHeight w:val="300"/>
-        </w:trPr>
-        <w:tc>
-          <w:tcPr>
-            <w:tcW w:w="610" w:type="pct"/>
-            <w:vMerge/>
-            <w:vAlign w:val="center"/>
-          </w:tcPr>
-          <w:p>
-            <w:pPr>
-              <w:rPr>
-                <w:rFonts w:ascii="Times New Roman" w:hAnsi="Times New Roman" w:cs="Times New Roman"/>
-                <w:b/>
-                <w:sz w:val="26"/>
-                <w:szCs w:val="26"/>
-              </w:rPr>
-            </w:pPr>
-          </w:p>
-        </w:tc>
-        <w:tc>
-          <w:tcPr>
-            <w:tcW w:w="1366" w:type="pct"/>
-            <w:tcBorders>
-              <w:top w:val="dotted" w:sz="4" w:space="0" w:color="auto"/>
-            </w:tcBorders>
-            <w:vAlign w:val="center"/>
-          </w:tcPr>
-          <w:p>
-            <w:pPr>
-              <w:rPr>
-                <w:rFonts w:ascii="Times New Roman" w:hAnsi="Times New Roman" w:cs="Times New Roman"/>
-                <w:sz w:val="26"/>
-                <w:szCs w:val="26"/>
-              </w:rPr>
-            </w:pPr>
-          </w:p>
-        </w:tc>
-        <w:tc>
-          <w:tcPr>
-            <w:tcW w:w="902" w:type="pct"/>
-            <w:tcBorders>
-              <w:top w:val="dotted" w:sz="4" w:space="0" w:color="auto"/>
-            </w:tcBorders>
-            <w:vAlign w:val="center"/>
-          </w:tcPr>
-          <w:p>
-            <w:pPr>
-              <w:rPr>
-                <w:rFonts w:ascii="Times New Roman" w:hAnsi="Times New Roman" w:cs="Times New Roman"/>
-                <w:sz w:val="26"/>
-                <w:szCs w:val="26"/>
-              </w:rPr>
-            </w:pPr>
-          </w:p>
-        </w:tc>
-        <w:tc>
-          <w:tcPr>
-            <w:tcW w:w="531" w:type="pct"/>
-            <w:tcBorders>
-              <w:top w:val="dotted" w:sz="4" w:space="0" w:color="auto"/>
-            </w:tcBorders>
-          </w:tcPr>
-          <w:p>
-            <w:pPr>
-              <w:rPr>
-                <w:rFonts w:ascii="Times New Roman" w:hAnsi="Times New Roman" w:cs="Times New Roman"/>
-                <w:sz w:val="26"/>
-                <w:szCs w:val="26"/>
-              </w:rPr>
-            </w:pPr>
-          </w:p>
-        </w:tc>
-        <w:tc>
-          <w:tcPr>
-            <w:tcW w:w="883" w:type="pct"/>
-            <w:tcBorders>
-              <w:top w:val="dotted" w:sz="4" w:space="0" w:color="auto"/>
-            </w:tcBorders>
-          </w:tcPr>
-          <w:p>
-            <w:pPr>
-              <w:rPr>
-                <w:rFonts w:ascii="Times New Roman" w:hAnsi="Times New Roman" w:cs="Times New Roman"/>
-                <w:sz w:val="26"/>
-                <w:szCs w:val="26"/>
-              </w:rPr>
-            </w:pPr>
-          </w:p>
-        </w:tc>
-        <w:tc>
-          <w:tcPr>
-            <w:tcW w:w="707" w:type="pct"/>
-            <w:tcBorders>
-              <w:top w:val="dotted" w:sz="4" w:space="0" w:color="auto"/>
-            </w:tcBorders>
-          </w:tcPr>
-          <w:p>
-            <w:pPr>
-              <w:rPr>
-                <w:rFonts w:ascii="Times New Roman" w:hAnsi="Times New Roman" w:cs="Times New Roman"/>
-                <w:sz w:val="26"/>
-                <w:szCs w:val="26"/>
-              </w:rPr>
-            </w:pPr>
-          </w:p>
-        </w:tc>
-      </w:tr>
-      <w:tr>
-        <w:trPr>
-          <w:trHeight w:val="300"/>
-        </w:trPr>
-        <w:tc>
-          <w:tcPr>
-            <w:tcW w:w="610" w:type="pct"/>
-            <w:vMerge w:val="restart"/>
-            <w:vAlign w:val="center"/>
-          </w:tcPr>
-          <w:p>
-            <w:pPr>
-              <w:rPr>
-                <w:rFonts w:ascii="Times New Roman" w:hAnsi="Times New Roman" w:cs="Times New Roman"/>
-                <w:b/>
-                <w:sz w:val="26"/>
-                <w:szCs w:val="26"/>
-              </w:rPr>
-            </w:pPr>
-            <w:r>
-              <w:rPr>
-                <w:rFonts w:ascii="Times New Roman" w:hAnsi="Times New Roman" w:cs="Times New Roman"/>
-                <w:b/>
-                <w:sz w:val="26"/>
-                <w:szCs w:val="26"/>
-              </w:rPr>
-              <w:t>Tuầ</w:t>
-            </w:r>
-            <w:r>
-              <w:rPr>
-                <w:rFonts w:ascii="Times New Roman" w:hAnsi="Times New Roman" w:cs="Times New Roman"/>
-                <w:b/>
-                <w:sz w:val="26"/>
-                <w:szCs w:val="26"/>
-              </w:rPr>
-              <w:t>n 12</w:t>
-            </w:r>
-            <w:r>
-              <w:rPr>
-                <w:rFonts w:ascii="Times New Roman" w:hAnsi="Times New Roman" w:cs="Times New Roman"/>
-                <w:b/>
-                <w:sz w:val="26"/>
-                <w:szCs w:val="26"/>
-              </w:rPr>
-              <w:t xml:space="preserve"> </w:t>
-            </w:r>
-          </w:p>
-          <w:p>
-            <w:pPr>
-              <w:rPr>
-                <w:rFonts w:ascii="Times New Roman" w:hAnsi="Times New Roman" w:cs="Times New Roman"/>
-                <w:sz w:val="26"/>
-                <w:szCs w:val="26"/>
-              </w:rPr>
-            </w:pPr>
-            <w:r>
-              <w:rPr>
-                <w:rFonts w:ascii="Times New Roman" w:hAnsi="Times New Roman" w:cs="Times New Roman"/>
-                <w:sz w:val="26"/>
-                <w:szCs w:val="26"/>
-              </w:rPr>
-              <w:t>(Từ</w:t>
-            </w:r>
-            <w:r>
-              <w:rPr>
-                <w:rFonts w:ascii="Times New Roman" w:hAnsi="Times New Roman" w:cs="Times New Roman"/>
-                <w:sz w:val="26"/>
-                <w:szCs w:val="26"/>
-              </w:rPr>
-              <w:t>:  ../../2018</w:t>
-            </w:r>
-          </w:p>
-          <w:p>
-            <w:pPr>
-              <w:rPr>
-                <w:rFonts w:ascii="Times New Roman" w:hAnsi="Times New Roman" w:cs="Times New Roman"/>
-                <w:sz w:val="26"/>
-                <w:szCs w:val="26"/>
-              </w:rPr>
-            </w:pPr>
-            <w:r>
-              <w:rPr>
-                <w:rFonts w:ascii="Times New Roman" w:hAnsi="Times New Roman" w:cs="Times New Roman"/>
-                <w:sz w:val="26"/>
-                <w:szCs w:val="26"/>
-              </w:rPr>
-              <w:t xml:space="preserve">Đến:  </w:t>
-            </w:r>
-            <w:r>
-              <w:rPr>
-                <w:rFonts w:ascii="Times New Roman" w:hAnsi="Times New Roman" w:cs="Times New Roman"/>
-                <w:sz w:val="26"/>
-                <w:szCs w:val="26"/>
-              </w:rPr>
-              <w:t>../../2018</w:t>
-            </w:r>
-            <w:r>
-              <w:rPr>
-                <w:rFonts w:ascii="Times New Roman" w:hAnsi="Times New Roman" w:cs="Times New Roman"/>
-                <w:sz w:val="26"/>
-                <w:szCs w:val="26"/>
-              </w:rPr>
-              <w:t>)</w:t>
-            </w:r>
-          </w:p>
-        </w:tc>
-        <w:tc>
-          <w:tcPr>
-            <w:tcW w:w="1366" w:type="pct"/>
-            <w:tcBorders>
-              <w:bottom w:val="dotted" w:sz="4" w:space="0" w:color="auto"/>
-            </w:tcBorders>
-            <w:vAlign w:val="center"/>
-          </w:tcPr>
-          <w:p>
-            <w:pPr>
-              <w:rPr>
-                <w:rFonts w:ascii="Times New Roman" w:hAnsi="Times New Roman" w:cs="Times New Roman"/>
-                <w:sz w:val="26"/>
-                <w:szCs w:val="26"/>
-              </w:rPr>
-            </w:pPr>
-          </w:p>
-        </w:tc>
-        <w:tc>
-          <w:tcPr>
-            <w:tcW w:w="902" w:type="pct"/>
-            <w:tcBorders>
-              <w:bottom w:val="dotted" w:sz="4" w:space="0" w:color="auto"/>
-            </w:tcBorders>
-            <w:vAlign w:val="center"/>
-          </w:tcPr>
-          <w:p>
-            <w:pPr>
-              <w:rPr>
-                <w:rFonts w:ascii="Times New Roman" w:hAnsi="Times New Roman" w:cs="Times New Roman"/>
-                <w:sz w:val="26"/>
-                <w:szCs w:val="26"/>
-              </w:rPr>
-            </w:pPr>
-          </w:p>
-        </w:tc>
-        <w:tc>
-          <w:tcPr>
-            <w:tcW w:w="531" w:type="pct"/>
-            <w:tcBorders>
-              <w:bottom w:val="dotted" w:sz="4" w:space="0" w:color="auto"/>
-            </w:tcBorders>
-          </w:tcPr>
-          <w:p>
-            <w:pPr>
-              <w:rPr>
-                <w:rFonts w:ascii="Times New Roman" w:hAnsi="Times New Roman" w:cs="Times New Roman"/>
-                <w:sz w:val="26"/>
-                <w:szCs w:val="26"/>
-              </w:rPr>
-            </w:pPr>
-          </w:p>
-        </w:tc>
-        <w:tc>
-          <w:tcPr>
-            <w:tcW w:w="883" w:type="pct"/>
-            <w:tcBorders>
-              <w:bottom w:val="dotted" w:sz="4" w:space="0" w:color="auto"/>
-            </w:tcBorders>
-          </w:tcPr>
-          <w:p>
-            <w:pPr>
-              <w:rPr>
-                <w:rFonts w:ascii="Times New Roman" w:hAnsi="Times New Roman" w:cs="Times New Roman"/>
-                <w:sz w:val="26"/>
-                <w:szCs w:val="26"/>
-              </w:rPr>
-            </w:pPr>
-          </w:p>
-        </w:tc>
-        <w:tc>
-          <w:tcPr>
-            <w:tcW w:w="707" w:type="pct"/>
-            <w:tcBorders>
-              <w:bottom w:val="dotted" w:sz="4" w:space="0" w:color="auto"/>
-            </w:tcBorders>
-          </w:tcPr>
-          <w:p>
-            <w:pPr>
-              <w:rPr>
-                <w:rFonts w:ascii="Times New Roman" w:hAnsi="Times New Roman" w:cs="Times New Roman"/>
-                <w:sz w:val="26"/>
-                <w:szCs w:val="26"/>
-              </w:rPr>
-            </w:pPr>
-          </w:p>
-        </w:tc>
-      </w:tr>
-      <w:tr>
-        <w:trPr>
-          <w:trHeight w:val="300"/>
-        </w:trPr>
-        <w:tc>
-          <w:tcPr>
-            <w:tcW w:w="610" w:type="pct"/>
-            <w:vMerge/>
-            <w:vAlign w:val="center"/>
-          </w:tcPr>
-          <w:p>
-            <w:pPr>
-              <w:rPr>
-                <w:rFonts w:ascii="Times New Roman" w:hAnsi="Times New Roman" w:cs="Times New Roman"/>
-                <w:b/>
-                <w:sz w:val="26"/>
-                <w:szCs w:val="26"/>
-              </w:rPr>
-            </w:pPr>
-          </w:p>
-        </w:tc>
-        <w:tc>
-          <w:tcPr>
-            <w:tcW w:w="1366" w:type="pct"/>
-            <w:tcBorders>
-              <w:top w:val="dotted" w:sz="4" w:space="0" w:color="auto"/>
-              <w:bottom w:val="dotted" w:sz="4" w:space="0" w:color="auto"/>
-            </w:tcBorders>
-            <w:vAlign w:val="center"/>
-          </w:tcPr>
-          <w:p>
-            <w:pPr>
-              <w:rPr>
-                <w:rFonts w:ascii="Times New Roman" w:hAnsi="Times New Roman" w:cs="Times New Roman"/>
-                <w:sz w:val="26"/>
-                <w:szCs w:val="26"/>
-              </w:rPr>
-            </w:pPr>
-          </w:p>
-        </w:tc>
-        <w:tc>
-          <w:tcPr>
-            <w:tcW w:w="902" w:type="pct"/>
-            <w:tcBorders>
-              <w:top w:val="dotted" w:sz="4" w:space="0" w:color="auto"/>
-              <w:bottom w:val="dotted" w:sz="4" w:space="0" w:color="auto"/>
-            </w:tcBorders>
-            <w:vAlign w:val="center"/>
-          </w:tcPr>
-          <w:p>
-            <w:pPr>
-              <w:rPr>
-                <w:rFonts w:ascii="Times New Roman" w:hAnsi="Times New Roman" w:cs="Times New Roman"/>
-                <w:sz w:val="26"/>
-                <w:szCs w:val="26"/>
-              </w:rPr>
-            </w:pPr>
-          </w:p>
-        </w:tc>
-        <w:tc>
-          <w:tcPr>
-            <w:tcW w:w="531" w:type="pct"/>
-            <w:tcBorders>
-              <w:top w:val="dotted" w:sz="4" w:space="0" w:color="auto"/>
-              <w:bottom w:val="dotted" w:sz="4" w:space="0" w:color="auto"/>
-            </w:tcBorders>
-          </w:tcPr>
-          <w:p>
-            <w:pPr>
-              <w:rPr>
-                <w:rFonts w:ascii="Times New Roman" w:hAnsi="Times New Roman" w:cs="Times New Roman"/>
-                <w:sz w:val="26"/>
-                <w:szCs w:val="26"/>
-              </w:rPr>
-            </w:pPr>
-          </w:p>
-        </w:tc>
-        <w:tc>
-          <w:tcPr>
-            <w:tcW w:w="883" w:type="pct"/>
-            <w:tcBorders>
-              <w:top w:val="dotted" w:sz="4" w:space="0" w:color="auto"/>
-              <w:bottom w:val="dotted" w:sz="4" w:space="0" w:color="auto"/>
-            </w:tcBorders>
-          </w:tcPr>
-          <w:p>
-            <w:pPr>
-              <w:rPr>
-                <w:rFonts w:ascii="Times New Roman" w:hAnsi="Times New Roman" w:cs="Times New Roman"/>
-                <w:sz w:val="26"/>
-                <w:szCs w:val="26"/>
-              </w:rPr>
-            </w:pPr>
-          </w:p>
-        </w:tc>
-        <w:tc>
-          <w:tcPr>
-            <w:tcW w:w="707" w:type="pct"/>
-            <w:tcBorders>
-              <w:top w:val="dotted" w:sz="4" w:space="0" w:color="auto"/>
-              <w:bottom w:val="dotted" w:sz="4" w:space="0" w:color="auto"/>
-            </w:tcBorders>
-          </w:tcPr>
-          <w:p>
-            <w:pPr>
-              <w:rPr>
-                <w:rFonts w:ascii="Times New Roman" w:hAnsi="Times New Roman" w:cs="Times New Roman"/>
-                <w:sz w:val="26"/>
-                <w:szCs w:val="26"/>
-              </w:rPr>
-            </w:pPr>
-          </w:p>
-        </w:tc>
-      </w:tr>
-      <w:tr>
-        <w:trPr>
-          <w:trHeight w:val="300"/>
-        </w:trPr>
-        <w:tc>
-          <w:tcPr>
-            <w:tcW w:w="610" w:type="pct"/>
-            <w:vMerge/>
-            <w:vAlign w:val="center"/>
-          </w:tcPr>
-          <w:p>
-            <w:pPr>
-              <w:rPr>
-                <w:rFonts w:ascii="Times New Roman" w:hAnsi="Times New Roman" w:cs="Times New Roman"/>
-                <w:b/>
-                <w:sz w:val="26"/>
-                <w:szCs w:val="26"/>
-              </w:rPr>
-            </w:pPr>
-          </w:p>
-        </w:tc>
-        <w:tc>
-          <w:tcPr>
-            <w:tcW w:w="1366" w:type="pct"/>
-            <w:tcBorders>
-              <w:top w:val="dotted" w:sz="4" w:space="0" w:color="auto"/>
-              <w:bottom w:val="dotted" w:sz="4" w:space="0" w:color="auto"/>
-            </w:tcBorders>
-            <w:vAlign w:val="center"/>
-          </w:tcPr>
-          <w:p>
-            <w:pPr>
-              <w:rPr>
-                <w:rFonts w:ascii="Times New Roman" w:hAnsi="Times New Roman" w:cs="Times New Roman"/>
-                <w:sz w:val="26"/>
-                <w:szCs w:val="26"/>
-              </w:rPr>
-            </w:pPr>
-          </w:p>
-        </w:tc>
-        <w:tc>
-          <w:tcPr>
-            <w:tcW w:w="902" w:type="pct"/>
-            <w:tcBorders>
-              <w:top w:val="dotted" w:sz="4" w:space="0" w:color="auto"/>
-              <w:bottom w:val="dotted" w:sz="4" w:space="0" w:color="auto"/>
-            </w:tcBorders>
-            <w:vAlign w:val="center"/>
-          </w:tcPr>
-          <w:p>
-            <w:pPr>
-              <w:rPr>
-                <w:rFonts w:ascii="Times New Roman" w:hAnsi="Times New Roman" w:cs="Times New Roman"/>
-                <w:sz w:val="26"/>
-                <w:szCs w:val="26"/>
-              </w:rPr>
-            </w:pPr>
-          </w:p>
-        </w:tc>
-        <w:tc>
-          <w:tcPr>
-            <w:tcW w:w="531" w:type="pct"/>
-            <w:tcBorders>
-              <w:top w:val="dotted" w:sz="4" w:space="0" w:color="auto"/>
-              <w:bottom w:val="dotted" w:sz="4" w:space="0" w:color="auto"/>
-            </w:tcBorders>
-          </w:tcPr>
-          <w:p>
-            <w:pPr>
-              <w:rPr>
-                <w:rFonts w:ascii="Times New Roman" w:hAnsi="Times New Roman" w:cs="Times New Roman"/>
-                <w:sz w:val="26"/>
-                <w:szCs w:val="26"/>
-              </w:rPr>
-            </w:pPr>
-          </w:p>
-        </w:tc>
-        <w:tc>
-          <w:tcPr>
-            <w:tcW w:w="883" w:type="pct"/>
-            <w:tcBorders>
-              <w:top w:val="dotted" w:sz="4" w:space="0" w:color="auto"/>
-              <w:bottom w:val="dotted" w:sz="4" w:space="0" w:color="auto"/>
-            </w:tcBorders>
-          </w:tcPr>
-          <w:p>
-            <w:pPr>
-              <w:rPr>
-                <w:rFonts w:ascii="Times New Roman" w:hAnsi="Times New Roman" w:cs="Times New Roman"/>
-                <w:sz w:val="26"/>
-                <w:szCs w:val="26"/>
-              </w:rPr>
-            </w:pPr>
-          </w:p>
-        </w:tc>
-        <w:tc>
-          <w:tcPr>
-            <w:tcW w:w="707" w:type="pct"/>
-            <w:tcBorders>
-              <w:top w:val="dotted" w:sz="4" w:space="0" w:color="auto"/>
-              <w:bottom w:val="dotted" w:sz="4" w:space="0" w:color="auto"/>
-            </w:tcBorders>
-          </w:tcPr>
-          <w:p>
-            <w:pPr>
-              <w:rPr>
-                <w:rFonts w:ascii="Times New Roman" w:hAnsi="Times New Roman" w:cs="Times New Roman"/>
-                <w:sz w:val="26"/>
-                <w:szCs w:val="26"/>
-              </w:rPr>
-            </w:pPr>
-          </w:p>
-        </w:tc>
-      </w:tr>
-      <w:tr>
-        <w:trPr>
-          <w:trHeight w:val="300"/>
-        </w:trPr>
-        <w:tc>
-          <w:tcPr>
-            <w:tcW w:w="610" w:type="pct"/>
-            <w:vMerge/>
-            <w:vAlign w:val="center"/>
-          </w:tcPr>
-          <w:p>
-            <w:pPr>
-              <w:rPr>
-                <w:rFonts w:ascii="Times New Roman" w:hAnsi="Times New Roman" w:cs="Times New Roman"/>
-                <w:b/>
-                <w:sz w:val="26"/>
-                <w:szCs w:val="26"/>
-              </w:rPr>
-            </w:pPr>
-          </w:p>
-        </w:tc>
-        <w:tc>
-          <w:tcPr>
-            <w:tcW w:w="1366" w:type="pct"/>
-            <w:tcBorders>
-              <w:top w:val="dotted" w:sz="4" w:space="0" w:color="auto"/>
-              <w:bottom w:val="dotted" w:sz="4" w:space="0" w:color="auto"/>
-            </w:tcBorders>
-            <w:vAlign w:val="center"/>
-          </w:tcPr>
-          <w:p>
-            <w:pPr>
-              <w:rPr>
-                <w:rFonts w:ascii="Times New Roman" w:hAnsi="Times New Roman" w:cs="Times New Roman"/>
-                <w:sz w:val="26"/>
-                <w:szCs w:val="26"/>
-              </w:rPr>
-            </w:pPr>
-          </w:p>
-        </w:tc>
-        <w:tc>
-          <w:tcPr>
-            <w:tcW w:w="902" w:type="pct"/>
-            <w:tcBorders>
-              <w:top w:val="dotted" w:sz="4" w:space="0" w:color="auto"/>
-              <w:bottom w:val="dotted" w:sz="4" w:space="0" w:color="auto"/>
-            </w:tcBorders>
-            <w:vAlign w:val="center"/>
-          </w:tcPr>
-          <w:p>
-            <w:pPr>
-              <w:rPr>
-                <w:rFonts w:ascii="Times New Roman" w:hAnsi="Times New Roman" w:cs="Times New Roman"/>
-                <w:sz w:val="26"/>
-                <w:szCs w:val="26"/>
-              </w:rPr>
-            </w:pPr>
-          </w:p>
-        </w:tc>
-        <w:tc>
-          <w:tcPr>
-            <w:tcW w:w="531" w:type="pct"/>
-            <w:tcBorders>
-              <w:top w:val="dotted" w:sz="4" w:space="0" w:color="auto"/>
-              <w:bottom w:val="dotted" w:sz="4" w:space="0" w:color="auto"/>
-            </w:tcBorders>
-          </w:tcPr>
-          <w:p>
-            <w:pPr>
-              <w:rPr>
-                <w:rFonts w:ascii="Times New Roman" w:hAnsi="Times New Roman" w:cs="Times New Roman"/>
-                <w:sz w:val="26"/>
-                <w:szCs w:val="26"/>
-              </w:rPr>
-            </w:pPr>
-          </w:p>
-        </w:tc>
-        <w:tc>
-          <w:tcPr>
-            <w:tcW w:w="883" w:type="pct"/>
-            <w:tcBorders>
-              <w:top w:val="dotted" w:sz="4" w:space="0" w:color="auto"/>
-              <w:bottom w:val="dotted" w:sz="4" w:space="0" w:color="auto"/>
-            </w:tcBorders>
-          </w:tcPr>
-          <w:p>
-            <w:pPr>
-              <w:rPr>
-                <w:rFonts w:ascii="Times New Roman" w:hAnsi="Times New Roman" w:cs="Times New Roman"/>
-                <w:sz w:val="26"/>
-                <w:szCs w:val="26"/>
-              </w:rPr>
-            </w:pPr>
-          </w:p>
-        </w:tc>
-        <w:tc>
-          <w:tcPr>
-            <w:tcW w:w="707" w:type="pct"/>
-            <w:tcBorders>
-              <w:top w:val="dotted" w:sz="4" w:space="0" w:color="auto"/>
-              <w:bottom w:val="dotted" w:sz="4" w:space="0" w:color="auto"/>
-            </w:tcBorders>
-          </w:tcPr>
-          <w:p>
-            <w:pPr>
-              <w:rPr>
-                <w:rFonts w:ascii="Times New Roman" w:hAnsi="Times New Roman" w:cs="Times New Roman"/>
-                <w:sz w:val="26"/>
-                <w:szCs w:val="26"/>
-              </w:rPr>
-            </w:pPr>
-          </w:p>
-        </w:tc>
-      </w:tr>
-      <w:tr>
-        <w:trPr>
-          <w:trHeight w:val="300"/>
-        </w:trPr>
-        <w:tc>
-          <w:tcPr>
-            <w:tcW w:w="610" w:type="pct"/>
-            <w:vMerge/>
-            <w:vAlign w:val="center"/>
-          </w:tcPr>
-          <w:p>
-            <w:pPr>
-              <w:rPr>
-                <w:rFonts w:ascii="Times New Roman" w:hAnsi="Times New Roman" w:cs="Times New Roman"/>
-                <w:b/>
-                <w:sz w:val="26"/>
-                <w:szCs w:val="26"/>
-              </w:rPr>
-            </w:pPr>
-          </w:p>
-        </w:tc>
-        <w:tc>
-          <w:tcPr>
-            <w:tcW w:w="1366" w:type="pct"/>
-            <w:tcBorders>
-              <w:top w:val="dotted" w:sz="4" w:space="0" w:color="auto"/>
-              <w:bottom w:val="dotted" w:sz="4" w:space="0" w:color="auto"/>
-            </w:tcBorders>
-            <w:vAlign w:val="center"/>
-          </w:tcPr>
-          <w:p>
-            <w:pPr>
-              <w:rPr>
-                <w:rFonts w:ascii="Times New Roman" w:hAnsi="Times New Roman" w:cs="Times New Roman"/>
-                <w:sz w:val="26"/>
-                <w:szCs w:val="26"/>
-              </w:rPr>
-            </w:pPr>
-          </w:p>
-        </w:tc>
-        <w:tc>
-          <w:tcPr>
-            <w:tcW w:w="902" w:type="pct"/>
-            <w:tcBorders>
-              <w:top w:val="dotted" w:sz="4" w:space="0" w:color="auto"/>
-              <w:bottom w:val="dotted" w:sz="4" w:space="0" w:color="auto"/>
-            </w:tcBorders>
-            <w:vAlign w:val="center"/>
-          </w:tcPr>
-          <w:p>
-            <w:pPr>
-              <w:rPr>
-                <w:rFonts w:ascii="Times New Roman" w:hAnsi="Times New Roman" w:cs="Times New Roman"/>
-                <w:sz w:val="26"/>
-                <w:szCs w:val="26"/>
-              </w:rPr>
-            </w:pPr>
-          </w:p>
-        </w:tc>
-        <w:tc>
-          <w:tcPr>
-            <w:tcW w:w="531" w:type="pct"/>
-            <w:tcBorders>
-              <w:top w:val="dotted" w:sz="4" w:space="0" w:color="auto"/>
-              <w:bottom w:val="dotted" w:sz="4" w:space="0" w:color="auto"/>
-            </w:tcBorders>
-          </w:tcPr>
-          <w:p>
-            <w:pPr>
-              <w:rPr>
-                <w:rFonts w:ascii="Times New Roman" w:hAnsi="Times New Roman" w:cs="Times New Roman"/>
-                <w:sz w:val="26"/>
-                <w:szCs w:val="26"/>
-              </w:rPr>
-            </w:pPr>
-          </w:p>
-        </w:tc>
-        <w:tc>
-          <w:tcPr>
-            <w:tcW w:w="883" w:type="pct"/>
-            <w:tcBorders>
-              <w:top w:val="dotted" w:sz="4" w:space="0" w:color="auto"/>
-              <w:bottom w:val="dotted" w:sz="4" w:space="0" w:color="auto"/>
-            </w:tcBorders>
-          </w:tcPr>
-          <w:p>
-            <w:pPr>
-              <w:rPr>
-                <w:rFonts w:ascii="Times New Roman" w:hAnsi="Times New Roman" w:cs="Times New Roman"/>
-                <w:sz w:val="26"/>
-                <w:szCs w:val="26"/>
-              </w:rPr>
-            </w:pPr>
-          </w:p>
-        </w:tc>
-        <w:tc>
-          <w:tcPr>
-            <w:tcW w:w="707" w:type="pct"/>
-            <w:tcBorders>
-              <w:top w:val="dotted" w:sz="4" w:space="0" w:color="auto"/>
-              <w:bottom w:val="dotted" w:sz="4" w:space="0" w:color="auto"/>
-            </w:tcBorders>
-          </w:tcPr>
-          <w:p>
-            <w:pPr>
-              <w:rPr>
-                <w:rFonts w:ascii="Times New Roman" w:hAnsi="Times New Roman" w:cs="Times New Roman"/>
-                <w:sz w:val="26"/>
-                <w:szCs w:val="26"/>
-              </w:rPr>
-            </w:pPr>
-          </w:p>
-        </w:tc>
-      </w:tr>
-      <w:tr>
-        <w:trPr>
-          <w:trHeight w:val="300"/>
-        </w:trPr>
-        <w:tc>
-          <w:tcPr>
-            <w:tcW w:w="610" w:type="pct"/>
-            <w:vMerge/>
-            <w:vAlign w:val="center"/>
-          </w:tcPr>
-          <w:p>
-            <w:pPr>
-              <w:rPr>
-                <w:rFonts w:ascii="Times New Roman" w:hAnsi="Times New Roman" w:cs="Times New Roman"/>
-                <w:b/>
-                <w:sz w:val="26"/>
-                <w:szCs w:val="26"/>
-              </w:rPr>
-            </w:pPr>
-          </w:p>
-        </w:tc>
-        <w:tc>
-          <w:tcPr>
-            <w:tcW w:w="1366" w:type="pct"/>
-            <w:tcBorders>
-              <w:top w:val="dotted" w:sz="4" w:space="0" w:color="auto"/>
-              <w:bottom w:val="dotted" w:sz="4" w:space="0" w:color="auto"/>
-            </w:tcBorders>
-            <w:vAlign w:val="center"/>
-          </w:tcPr>
-          <w:p>
-            <w:pPr>
-              <w:rPr>
-                <w:rFonts w:ascii="Times New Roman" w:hAnsi="Times New Roman" w:cs="Times New Roman"/>
-                <w:sz w:val="26"/>
-                <w:szCs w:val="26"/>
-              </w:rPr>
-            </w:pPr>
-          </w:p>
-        </w:tc>
-        <w:tc>
-          <w:tcPr>
-            <w:tcW w:w="902" w:type="pct"/>
-            <w:tcBorders>
-              <w:top w:val="dotted" w:sz="4" w:space="0" w:color="auto"/>
-              <w:bottom w:val="dotted" w:sz="4" w:space="0" w:color="auto"/>
-            </w:tcBorders>
-            <w:vAlign w:val="center"/>
-          </w:tcPr>
-          <w:p>
-            <w:pPr>
-              <w:rPr>
-                <w:rFonts w:ascii="Times New Roman" w:hAnsi="Times New Roman" w:cs="Times New Roman"/>
-                <w:sz w:val="26"/>
-                <w:szCs w:val="26"/>
-              </w:rPr>
-            </w:pPr>
-          </w:p>
-        </w:tc>
-        <w:tc>
-          <w:tcPr>
-            <w:tcW w:w="531" w:type="pct"/>
-            <w:tcBorders>
-              <w:top w:val="dotted" w:sz="4" w:space="0" w:color="auto"/>
-              <w:bottom w:val="dotted" w:sz="4" w:space="0" w:color="auto"/>
-            </w:tcBorders>
-          </w:tcPr>
-          <w:p>
-            <w:pPr>
-              <w:rPr>
-                <w:rFonts w:ascii="Times New Roman" w:hAnsi="Times New Roman" w:cs="Times New Roman"/>
-                <w:sz w:val="26"/>
-                <w:szCs w:val="26"/>
-              </w:rPr>
-            </w:pPr>
-          </w:p>
-        </w:tc>
-        <w:tc>
-          <w:tcPr>
-            <w:tcW w:w="883" w:type="pct"/>
-            <w:tcBorders>
-              <w:top w:val="dotted" w:sz="4" w:space="0" w:color="auto"/>
-              <w:bottom w:val="dotted" w:sz="4" w:space="0" w:color="auto"/>
-            </w:tcBorders>
-          </w:tcPr>
-          <w:p>
-            <w:pPr>
-              <w:rPr>
-                <w:rFonts w:ascii="Times New Roman" w:hAnsi="Times New Roman" w:cs="Times New Roman"/>
-                <w:sz w:val="26"/>
-                <w:szCs w:val="26"/>
-              </w:rPr>
-            </w:pPr>
-          </w:p>
-        </w:tc>
-        <w:tc>
-          <w:tcPr>
-            <w:tcW w:w="707" w:type="pct"/>
-            <w:tcBorders>
-              <w:top w:val="dotted" w:sz="4" w:space="0" w:color="auto"/>
-              <w:bottom w:val="dotted" w:sz="4" w:space="0" w:color="auto"/>
-            </w:tcBorders>
-          </w:tcPr>
-          <w:p>
-            <w:pPr>
-              <w:rPr>
-                <w:rFonts w:ascii="Times New Roman" w:hAnsi="Times New Roman" w:cs="Times New Roman"/>
-                <w:sz w:val="26"/>
-                <w:szCs w:val="26"/>
-              </w:rPr>
-            </w:pPr>
-          </w:p>
-        </w:tc>
-      </w:tr>
-      <w:tr>
-        <w:trPr>
-          <w:trHeight w:val="300"/>
-        </w:trPr>
-        <w:tc>
-          <w:tcPr>
-            <w:tcW w:w="610" w:type="pct"/>
-            <w:vMerge/>
-            <w:vAlign w:val="center"/>
-          </w:tcPr>
-          <w:p>
-            <w:pPr>
-              <w:rPr>
-                <w:rFonts w:ascii="Times New Roman" w:hAnsi="Times New Roman" w:cs="Times New Roman"/>
-                <w:b/>
-                <w:sz w:val="26"/>
-                <w:szCs w:val="26"/>
-              </w:rPr>
-            </w:pPr>
-          </w:p>
-        </w:tc>
-        <w:tc>
-          <w:tcPr>
-            <w:tcW w:w="1366" w:type="pct"/>
-            <w:tcBorders>
-              <w:top w:val="dotted" w:sz="4" w:space="0" w:color="auto"/>
-              <w:bottom w:val="dotted" w:sz="4" w:space="0" w:color="auto"/>
-            </w:tcBorders>
-            <w:vAlign w:val="center"/>
-          </w:tcPr>
-          <w:p>
-            <w:pPr>
-              <w:rPr>
-                <w:rFonts w:ascii="Times New Roman" w:hAnsi="Times New Roman" w:cs="Times New Roman"/>
-                <w:sz w:val="26"/>
-                <w:szCs w:val="26"/>
-              </w:rPr>
-            </w:pPr>
-          </w:p>
-        </w:tc>
-        <w:tc>
-          <w:tcPr>
-            <w:tcW w:w="902" w:type="pct"/>
-            <w:tcBorders>
-              <w:top w:val="dotted" w:sz="4" w:space="0" w:color="auto"/>
-              <w:bottom w:val="dotted" w:sz="4" w:space="0" w:color="auto"/>
-            </w:tcBorders>
-            <w:vAlign w:val="center"/>
-          </w:tcPr>
-          <w:p>
-            <w:pPr>
-              <w:rPr>
-                <w:rFonts w:ascii="Times New Roman" w:hAnsi="Times New Roman" w:cs="Times New Roman"/>
-                <w:sz w:val="26"/>
-                <w:szCs w:val="26"/>
-              </w:rPr>
-            </w:pPr>
-          </w:p>
-        </w:tc>
-        <w:tc>
-          <w:tcPr>
-            <w:tcW w:w="531" w:type="pct"/>
-            <w:tcBorders>
-              <w:top w:val="dotted" w:sz="4" w:space="0" w:color="auto"/>
-              <w:bottom w:val="dotted" w:sz="4" w:space="0" w:color="auto"/>
-            </w:tcBorders>
-          </w:tcPr>
-          <w:p>
-            <w:pPr>
-              <w:rPr>
-                <w:rFonts w:ascii="Times New Roman" w:hAnsi="Times New Roman" w:cs="Times New Roman"/>
-                <w:sz w:val="26"/>
-                <w:szCs w:val="26"/>
-              </w:rPr>
-            </w:pPr>
-          </w:p>
-        </w:tc>
-        <w:tc>
-          <w:tcPr>
-            <w:tcW w:w="883" w:type="pct"/>
-            <w:tcBorders>
-              <w:top w:val="dotted" w:sz="4" w:space="0" w:color="auto"/>
-              <w:bottom w:val="dotted" w:sz="4" w:space="0" w:color="auto"/>
-            </w:tcBorders>
-          </w:tcPr>
-          <w:p>
-            <w:pPr>
-              <w:rPr>
-                <w:rFonts w:ascii="Times New Roman" w:hAnsi="Times New Roman" w:cs="Times New Roman"/>
-                <w:sz w:val="26"/>
-                <w:szCs w:val="26"/>
-              </w:rPr>
-            </w:pPr>
-          </w:p>
-        </w:tc>
-        <w:tc>
-          <w:tcPr>
-            <w:tcW w:w="707" w:type="pct"/>
-            <w:tcBorders>
-              <w:top w:val="dotted" w:sz="4" w:space="0" w:color="auto"/>
-              <w:bottom w:val="dotted" w:sz="4" w:space="0" w:color="auto"/>
-            </w:tcBorders>
-          </w:tcPr>
-          <w:p>
-            <w:pPr>
-              <w:rPr>
-                <w:rFonts w:ascii="Times New Roman" w:hAnsi="Times New Roman" w:cs="Times New Roman"/>
-                <w:sz w:val="26"/>
-                <w:szCs w:val="26"/>
-              </w:rPr>
-            </w:pPr>
-          </w:p>
-        </w:tc>
-      </w:tr>
-      <w:tr>
-        <w:trPr>
-          <w:trHeight w:val="300"/>
-        </w:trPr>
-        <w:tc>
-          <w:tcPr>
-            <w:tcW w:w="610" w:type="pct"/>
-            <w:vMerge/>
-            <w:vAlign w:val="center"/>
-          </w:tcPr>
-          <w:p>
-            <w:pPr>
-              <w:rPr>
-                <w:rFonts w:ascii="Times New Roman" w:hAnsi="Times New Roman" w:cs="Times New Roman"/>
-                <w:b/>
-                <w:sz w:val="26"/>
-                <w:szCs w:val="26"/>
-              </w:rPr>
-            </w:pPr>
-          </w:p>
-        </w:tc>
-        <w:tc>
-          <w:tcPr>
-            <w:tcW w:w="1366" w:type="pct"/>
-            <w:tcBorders>
-              <w:top w:val="dotted" w:sz="4" w:space="0" w:color="auto"/>
-              <w:bottom w:val="dotted" w:sz="4" w:space="0" w:color="auto"/>
-            </w:tcBorders>
-            <w:vAlign w:val="center"/>
-          </w:tcPr>
-          <w:p>
-            <w:pPr>
-              <w:rPr>
-                <w:rFonts w:ascii="Times New Roman" w:hAnsi="Times New Roman" w:cs="Times New Roman"/>
-                <w:sz w:val="26"/>
-                <w:szCs w:val="26"/>
-              </w:rPr>
-            </w:pPr>
-          </w:p>
-        </w:tc>
-        <w:tc>
-          <w:tcPr>
-            <w:tcW w:w="902" w:type="pct"/>
-            <w:tcBorders>
-              <w:top w:val="dotted" w:sz="4" w:space="0" w:color="auto"/>
-              <w:bottom w:val="dotted" w:sz="4" w:space="0" w:color="auto"/>
-            </w:tcBorders>
-            <w:vAlign w:val="center"/>
-          </w:tcPr>
-          <w:p>
-            <w:pPr>
-              <w:rPr>
-                <w:rFonts w:ascii="Times New Roman" w:hAnsi="Times New Roman" w:cs="Times New Roman"/>
-                <w:sz w:val="26"/>
-                <w:szCs w:val="26"/>
-              </w:rPr>
-            </w:pPr>
-          </w:p>
-        </w:tc>
-        <w:tc>
-          <w:tcPr>
-            <w:tcW w:w="531" w:type="pct"/>
-            <w:tcBorders>
-              <w:top w:val="dotted" w:sz="4" w:space="0" w:color="auto"/>
-              <w:bottom w:val="dotted" w:sz="4" w:space="0" w:color="auto"/>
-            </w:tcBorders>
-          </w:tcPr>
-          <w:p>
-            <w:pPr>
-              <w:rPr>
-                <w:rFonts w:ascii="Times New Roman" w:hAnsi="Times New Roman" w:cs="Times New Roman"/>
-                <w:sz w:val="26"/>
-                <w:szCs w:val="26"/>
-              </w:rPr>
-            </w:pPr>
-          </w:p>
-        </w:tc>
-        <w:tc>
-          <w:tcPr>
-            <w:tcW w:w="883" w:type="pct"/>
-            <w:tcBorders>
-              <w:top w:val="dotted" w:sz="4" w:space="0" w:color="auto"/>
-              <w:bottom w:val="dotted" w:sz="4" w:space="0" w:color="auto"/>
-            </w:tcBorders>
-          </w:tcPr>
-          <w:p>
-            <w:pPr>
-              <w:rPr>
-                <w:rFonts w:ascii="Times New Roman" w:hAnsi="Times New Roman" w:cs="Times New Roman"/>
-                <w:sz w:val="26"/>
-                <w:szCs w:val="26"/>
-              </w:rPr>
-            </w:pPr>
-          </w:p>
-        </w:tc>
-        <w:tc>
-          <w:tcPr>
-            <w:tcW w:w="707" w:type="pct"/>
-            <w:tcBorders>
-              <w:top w:val="dotted" w:sz="4" w:space="0" w:color="auto"/>
-              <w:bottom w:val="dotted" w:sz="4" w:space="0" w:color="auto"/>
-            </w:tcBorders>
-          </w:tcPr>
-          <w:p>
-            <w:pPr>
-              <w:rPr>
-                <w:rFonts w:ascii="Times New Roman" w:hAnsi="Times New Roman" w:cs="Times New Roman"/>
-                <w:sz w:val="26"/>
-                <w:szCs w:val="26"/>
-              </w:rPr>
-            </w:pPr>
-          </w:p>
-        </w:tc>
-      </w:tr>
-      <w:tr>
-        <w:trPr>
-          <w:trHeight w:val="300"/>
-        </w:trPr>
-        <w:tc>
-          <w:tcPr>
-            <w:tcW w:w="610" w:type="pct"/>
-            <w:vMerge/>
-            <w:vAlign w:val="center"/>
-          </w:tcPr>
-          <w:p>
-            <w:pPr>
-              <w:rPr>
-                <w:rFonts w:ascii="Times New Roman" w:hAnsi="Times New Roman" w:cs="Times New Roman"/>
-                <w:b/>
-                <w:sz w:val="26"/>
-                <w:szCs w:val="26"/>
-              </w:rPr>
-            </w:pPr>
-          </w:p>
-        </w:tc>
-        <w:tc>
-          <w:tcPr>
-            <w:tcW w:w="1366" w:type="pct"/>
-            <w:tcBorders>
-              <w:top w:val="dotted" w:sz="4" w:space="0" w:color="auto"/>
-              <w:bottom w:val="dotted" w:sz="4" w:space="0" w:color="auto"/>
-            </w:tcBorders>
-            <w:vAlign w:val="center"/>
-          </w:tcPr>
-          <w:p>
-            <w:pPr>
-              <w:rPr>
-                <w:rFonts w:ascii="Times New Roman" w:hAnsi="Times New Roman" w:cs="Times New Roman"/>
-                <w:sz w:val="26"/>
-                <w:szCs w:val="26"/>
-              </w:rPr>
-            </w:pPr>
-          </w:p>
-        </w:tc>
-        <w:tc>
-          <w:tcPr>
-            <w:tcW w:w="902" w:type="pct"/>
-            <w:tcBorders>
-              <w:top w:val="dotted" w:sz="4" w:space="0" w:color="auto"/>
-              <w:bottom w:val="dotted" w:sz="4" w:space="0" w:color="auto"/>
-            </w:tcBorders>
-            <w:vAlign w:val="center"/>
-          </w:tcPr>
-          <w:p>
-            <w:pPr>
-              <w:rPr>
-                <w:rFonts w:ascii="Times New Roman" w:hAnsi="Times New Roman" w:cs="Times New Roman"/>
-                <w:sz w:val="26"/>
-                <w:szCs w:val="26"/>
-              </w:rPr>
-            </w:pPr>
-          </w:p>
-        </w:tc>
-        <w:tc>
-          <w:tcPr>
-            <w:tcW w:w="531" w:type="pct"/>
-            <w:tcBorders>
-              <w:top w:val="dotted" w:sz="4" w:space="0" w:color="auto"/>
-              <w:bottom w:val="dotted" w:sz="4" w:space="0" w:color="auto"/>
-            </w:tcBorders>
-          </w:tcPr>
-          <w:p>
-            <w:pPr>
-              <w:rPr>
-                <w:rFonts w:ascii="Times New Roman" w:hAnsi="Times New Roman" w:cs="Times New Roman"/>
-                <w:sz w:val="26"/>
-                <w:szCs w:val="26"/>
-              </w:rPr>
-            </w:pPr>
-          </w:p>
-        </w:tc>
-        <w:tc>
-          <w:tcPr>
-            <w:tcW w:w="883" w:type="pct"/>
-            <w:tcBorders>
-              <w:top w:val="dotted" w:sz="4" w:space="0" w:color="auto"/>
-              <w:bottom w:val="dotted" w:sz="4" w:space="0" w:color="auto"/>
-            </w:tcBorders>
-          </w:tcPr>
-          <w:p>
-            <w:pPr>
-              <w:rPr>
-                <w:rFonts w:ascii="Times New Roman" w:hAnsi="Times New Roman" w:cs="Times New Roman"/>
-                <w:sz w:val="26"/>
-                <w:szCs w:val="26"/>
-              </w:rPr>
-            </w:pPr>
-          </w:p>
-        </w:tc>
-        <w:tc>
-          <w:tcPr>
-            <w:tcW w:w="707" w:type="pct"/>
-            <w:tcBorders>
-              <w:top w:val="dotted" w:sz="4" w:space="0" w:color="auto"/>
-              <w:bottom w:val="dotted" w:sz="4" w:space="0" w:color="auto"/>
-            </w:tcBorders>
-          </w:tcPr>
-          <w:p>
-            <w:pPr>
-              <w:rPr>
-                <w:rFonts w:ascii="Times New Roman" w:hAnsi="Times New Roman" w:cs="Times New Roman"/>
-                <w:sz w:val="26"/>
-                <w:szCs w:val="26"/>
-              </w:rPr>
-            </w:pPr>
-          </w:p>
-        </w:tc>
-      </w:tr>
-      <w:tr>
-        <w:trPr>
-          <w:trHeight w:val="300"/>
-        </w:trPr>
-        <w:tc>
-          <w:tcPr>
-            <w:tcW w:w="610" w:type="pct"/>
-            <w:vMerge/>
-            <w:vAlign w:val="center"/>
-          </w:tcPr>
-          <w:p>
-            <w:pPr>
-              <w:rPr>
-                <w:rFonts w:ascii="Times New Roman" w:hAnsi="Times New Roman" w:cs="Times New Roman"/>
-                <w:b/>
-                <w:sz w:val="26"/>
-                <w:szCs w:val="26"/>
-              </w:rPr>
-            </w:pPr>
-          </w:p>
-        </w:tc>
-        <w:tc>
-          <w:tcPr>
-            <w:tcW w:w="1366" w:type="pct"/>
-            <w:tcBorders>
-              <w:top w:val="dotted" w:sz="4" w:space="0" w:color="auto"/>
-              <w:bottom w:val="dotted" w:sz="4" w:space="0" w:color="auto"/>
-            </w:tcBorders>
-            <w:vAlign w:val="center"/>
-          </w:tcPr>
-          <w:p>
-            <w:pPr>
-              <w:rPr>
-                <w:rFonts w:ascii="Times New Roman" w:hAnsi="Times New Roman" w:cs="Times New Roman"/>
-                <w:sz w:val="26"/>
-                <w:szCs w:val="26"/>
-              </w:rPr>
-            </w:pPr>
-          </w:p>
-        </w:tc>
-        <w:tc>
-          <w:tcPr>
-            <w:tcW w:w="902" w:type="pct"/>
-            <w:tcBorders>
-              <w:top w:val="dotted" w:sz="4" w:space="0" w:color="auto"/>
-              <w:bottom w:val="dotted" w:sz="4" w:space="0" w:color="auto"/>
-            </w:tcBorders>
-            <w:vAlign w:val="center"/>
-          </w:tcPr>
-          <w:p>
-            <w:pPr>
-              <w:rPr>
-                <w:rFonts w:ascii="Times New Roman" w:hAnsi="Times New Roman" w:cs="Times New Roman"/>
-                <w:sz w:val="26"/>
-                <w:szCs w:val="26"/>
-              </w:rPr>
-            </w:pPr>
-          </w:p>
-        </w:tc>
-        <w:tc>
-          <w:tcPr>
-            <w:tcW w:w="531" w:type="pct"/>
-            <w:tcBorders>
-              <w:top w:val="dotted" w:sz="4" w:space="0" w:color="auto"/>
-              <w:bottom w:val="dotted" w:sz="4" w:space="0" w:color="auto"/>
-            </w:tcBorders>
-          </w:tcPr>
-          <w:p>
-            <w:pPr>
-              <w:rPr>
-                <w:rFonts w:ascii="Times New Roman" w:hAnsi="Times New Roman" w:cs="Times New Roman"/>
-                <w:sz w:val="26"/>
-                <w:szCs w:val="26"/>
-              </w:rPr>
-            </w:pPr>
-          </w:p>
-        </w:tc>
-        <w:tc>
-          <w:tcPr>
-            <w:tcW w:w="883" w:type="pct"/>
-            <w:tcBorders>
-              <w:top w:val="dotted" w:sz="4" w:space="0" w:color="auto"/>
-              <w:bottom w:val="dotted" w:sz="4" w:space="0" w:color="auto"/>
-            </w:tcBorders>
-          </w:tcPr>
-          <w:p>
-            <w:pPr>
-              <w:rPr>
-                <w:rFonts w:ascii="Times New Roman" w:hAnsi="Times New Roman" w:cs="Times New Roman"/>
-                <w:sz w:val="26"/>
-                <w:szCs w:val="26"/>
-              </w:rPr>
-            </w:pPr>
-          </w:p>
-        </w:tc>
-        <w:tc>
-          <w:tcPr>
-            <w:tcW w:w="707" w:type="pct"/>
-            <w:tcBorders>
-              <w:top w:val="dotted" w:sz="4" w:space="0" w:color="auto"/>
-              <w:bottom w:val="dotted" w:sz="4" w:space="0" w:color="auto"/>
-            </w:tcBorders>
-          </w:tcPr>
-          <w:p>
-            <w:pPr>
-              <w:rPr>
-                <w:rFonts w:ascii="Times New Roman" w:hAnsi="Times New Roman" w:cs="Times New Roman"/>
-                <w:sz w:val="26"/>
-                <w:szCs w:val="26"/>
-              </w:rPr>
-            </w:pPr>
-          </w:p>
-        </w:tc>
-      </w:tr>
-      <w:tr>
-        <w:trPr>
-          <w:trHeight w:val="300"/>
-        </w:trPr>
-        <w:tc>
-          <w:tcPr>
-            <w:tcW w:w="610" w:type="pct"/>
-            <w:vMerge/>
-            <w:vAlign w:val="center"/>
-          </w:tcPr>
-          <w:p>
-            <w:pPr>
-              <w:rPr>
-                <w:rFonts w:ascii="Times New Roman" w:hAnsi="Times New Roman" w:cs="Times New Roman"/>
-                <w:b/>
-                <w:sz w:val="26"/>
-                <w:szCs w:val="26"/>
-              </w:rPr>
-            </w:pPr>
-          </w:p>
-        </w:tc>
-        <w:tc>
-          <w:tcPr>
-            <w:tcW w:w="1366" w:type="pct"/>
-            <w:tcBorders>
-              <w:top w:val="dotted" w:sz="4" w:space="0" w:color="auto"/>
-              <w:bottom w:val="dotted" w:sz="4" w:space="0" w:color="auto"/>
-            </w:tcBorders>
-            <w:vAlign w:val="center"/>
-          </w:tcPr>
-          <w:p>
-            <w:pPr>
-              <w:rPr>
-                <w:rFonts w:ascii="Times New Roman" w:hAnsi="Times New Roman" w:cs="Times New Roman"/>
-                <w:sz w:val="26"/>
-                <w:szCs w:val="26"/>
-              </w:rPr>
-            </w:pPr>
-          </w:p>
-        </w:tc>
-        <w:tc>
-          <w:tcPr>
-            <w:tcW w:w="902" w:type="pct"/>
-            <w:tcBorders>
-              <w:top w:val="dotted" w:sz="4" w:space="0" w:color="auto"/>
-              <w:bottom w:val="dotted" w:sz="4" w:space="0" w:color="auto"/>
-            </w:tcBorders>
-            <w:vAlign w:val="center"/>
-          </w:tcPr>
-          <w:p>
-            <w:pPr>
-              <w:rPr>
-                <w:rFonts w:ascii="Times New Roman" w:hAnsi="Times New Roman" w:cs="Times New Roman"/>
-                <w:sz w:val="26"/>
-                <w:szCs w:val="26"/>
-              </w:rPr>
-            </w:pPr>
-          </w:p>
-        </w:tc>
-        <w:tc>
-          <w:tcPr>
-            <w:tcW w:w="531" w:type="pct"/>
-            <w:tcBorders>
-              <w:top w:val="dotted" w:sz="4" w:space="0" w:color="auto"/>
-              <w:bottom w:val="dotted" w:sz="4" w:space="0" w:color="auto"/>
-            </w:tcBorders>
-          </w:tcPr>
-          <w:p>
-            <w:pPr>
-              <w:rPr>
-                <w:rFonts w:ascii="Times New Roman" w:hAnsi="Times New Roman" w:cs="Times New Roman"/>
-                <w:sz w:val="26"/>
-                <w:szCs w:val="26"/>
-              </w:rPr>
-            </w:pPr>
-          </w:p>
-        </w:tc>
-        <w:tc>
-          <w:tcPr>
-            <w:tcW w:w="883" w:type="pct"/>
-            <w:tcBorders>
-              <w:top w:val="dotted" w:sz="4" w:space="0" w:color="auto"/>
-              <w:bottom w:val="dotted" w:sz="4" w:space="0" w:color="auto"/>
-            </w:tcBorders>
-          </w:tcPr>
-          <w:p>
-            <w:pPr>
-              <w:rPr>
-                <w:rFonts w:ascii="Times New Roman" w:hAnsi="Times New Roman" w:cs="Times New Roman"/>
-                <w:sz w:val="26"/>
-                <w:szCs w:val="26"/>
-              </w:rPr>
-            </w:pPr>
-          </w:p>
-        </w:tc>
-        <w:tc>
-          <w:tcPr>
-            <w:tcW w:w="707" w:type="pct"/>
-            <w:tcBorders>
-              <w:top w:val="dotted" w:sz="4" w:space="0" w:color="auto"/>
-              <w:bottom w:val="dotted" w:sz="4" w:space="0" w:color="auto"/>
-            </w:tcBorders>
-          </w:tcPr>
-          <w:p>
-            <w:pPr>
-              <w:rPr>
-                <w:rFonts w:ascii="Times New Roman" w:hAnsi="Times New Roman" w:cs="Times New Roman"/>
-                <w:sz w:val="26"/>
-                <w:szCs w:val="26"/>
-              </w:rPr>
-            </w:pPr>
-          </w:p>
-        </w:tc>
-      </w:tr>
-      <w:tr>
-        <w:trPr>
-          <w:trHeight w:val="300"/>
-        </w:trPr>
-        <w:tc>
-          <w:tcPr>
-            <w:tcW w:w="610" w:type="pct"/>
-            <w:vMerge/>
-            <w:vAlign w:val="center"/>
-          </w:tcPr>
-          <w:p>
-            <w:pPr>
-              <w:rPr>
-                <w:rFonts w:ascii="Times New Roman" w:hAnsi="Times New Roman" w:cs="Times New Roman"/>
-                <w:b/>
-                <w:sz w:val="26"/>
-                <w:szCs w:val="26"/>
-              </w:rPr>
-            </w:pPr>
-          </w:p>
-        </w:tc>
-        <w:tc>
-          <w:tcPr>
-            <w:tcW w:w="1366" w:type="pct"/>
-            <w:tcBorders>
-              <w:top w:val="dotted" w:sz="4" w:space="0" w:color="auto"/>
-              <w:bottom w:val="dotted" w:sz="4" w:space="0" w:color="auto"/>
-            </w:tcBorders>
-            <w:vAlign w:val="center"/>
-          </w:tcPr>
-          <w:p>
-            <w:pPr>
-              <w:rPr>
-                <w:rFonts w:ascii="Times New Roman" w:hAnsi="Times New Roman" w:cs="Times New Roman"/>
-                <w:sz w:val="26"/>
-                <w:szCs w:val="26"/>
-              </w:rPr>
-            </w:pPr>
-          </w:p>
-        </w:tc>
-        <w:tc>
-          <w:tcPr>
-            <w:tcW w:w="902" w:type="pct"/>
-            <w:tcBorders>
-              <w:top w:val="dotted" w:sz="4" w:space="0" w:color="auto"/>
-              <w:bottom w:val="dotted" w:sz="4" w:space="0" w:color="auto"/>
-            </w:tcBorders>
-            <w:vAlign w:val="center"/>
-          </w:tcPr>
-          <w:p>
-            <w:pPr>
-              <w:rPr>
-                <w:rFonts w:ascii="Times New Roman" w:hAnsi="Times New Roman" w:cs="Times New Roman"/>
-                <w:sz w:val="26"/>
-                <w:szCs w:val="26"/>
-              </w:rPr>
-            </w:pPr>
-          </w:p>
-        </w:tc>
-        <w:tc>
-          <w:tcPr>
-            <w:tcW w:w="531" w:type="pct"/>
-            <w:tcBorders>
-              <w:top w:val="dotted" w:sz="4" w:space="0" w:color="auto"/>
-              <w:bottom w:val="dotted" w:sz="4" w:space="0" w:color="auto"/>
-            </w:tcBorders>
-          </w:tcPr>
-          <w:p>
-            <w:pPr>
-              <w:rPr>
-                <w:rFonts w:ascii="Times New Roman" w:hAnsi="Times New Roman" w:cs="Times New Roman"/>
-                <w:sz w:val="26"/>
-                <w:szCs w:val="26"/>
-              </w:rPr>
-            </w:pPr>
-          </w:p>
-        </w:tc>
-        <w:tc>
-          <w:tcPr>
-            <w:tcW w:w="883" w:type="pct"/>
-            <w:tcBorders>
-              <w:top w:val="dotted" w:sz="4" w:space="0" w:color="auto"/>
-              <w:bottom w:val="dotted" w:sz="4" w:space="0" w:color="auto"/>
-            </w:tcBorders>
-          </w:tcPr>
-          <w:p>
-            <w:pPr>
-              <w:rPr>
-                <w:rFonts w:ascii="Times New Roman" w:hAnsi="Times New Roman" w:cs="Times New Roman"/>
-                <w:sz w:val="26"/>
-                <w:szCs w:val="26"/>
-              </w:rPr>
-            </w:pPr>
-          </w:p>
-        </w:tc>
-        <w:tc>
-          <w:tcPr>
-            <w:tcW w:w="707" w:type="pct"/>
-            <w:tcBorders>
-              <w:top w:val="dotted" w:sz="4" w:space="0" w:color="auto"/>
-              <w:bottom w:val="dotted" w:sz="4" w:space="0" w:color="auto"/>
-            </w:tcBorders>
-          </w:tcPr>
-          <w:p>
-            <w:pPr>
-              <w:rPr>
-                <w:rFonts w:ascii="Times New Roman" w:hAnsi="Times New Roman" w:cs="Times New Roman"/>
-                <w:sz w:val="26"/>
-                <w:szCs w:val="26"/>
-              </w:rPr>
-            </w:pPr>
-          </w:p>
-        </w:tc>
-      </w:tr>
-      <w:tr>
-        <w:trPr>
-          <w:trHeight w:val="300"/>
-        </w:trPr>
-        <w:tc>
-          <w:tcPr>
-            <w:tcW w:w="610" w:type="pct"/>
-            <w:vMerge/>
-            <w:vAlign w:val="center"/>
-          </w:tcPr>
-          <w:p>
-            <w:pPr>
-              <w:rPr>
-                <w:rFonts w:ascii="Times New Roman" w:hAnsi="Times New Roman" w:cs="Times New Roman"/>
-                <w:b/>
-                <w:sz w:val="26"/>
-                <w:szCs w:val="26"/>
-              </w:rPr>
-            </w:pPr>
-          </w:p>
-        </w:tc>
-        <w:tc>
-          <w:tcPr>
-            <w:tcW w:w="1366" w:type="pct"/>
-            <w:tcBorders>
-              <w:top w:val="dotted" w:sz="4" w:space="0" w:color="auto"/>
-              <w:bottom w:val="dotted" w:sz="4" w:space="0" w:color="auto"/>
-            </w:tcBorders>
-            <w:vAlign w:val="center"/>
-          </w:tcPr>
-          <w:p>
-            <w:pPr>
-              <w:rPr>
-                <w:rFonts w:ascii="Times New Roman" w:hAnsi="Times New Roman" w:cs="Times New Roman"/>
-                <w:sz w:val="26"/>
-                <w:szCs w:val="26"/>
-              </w:rPr>
-            </w:pPr>
-          </w:p>
-        </w:tc>
-        <w:tc>
-          <w:tcPr>
-            <w:tcW w:w="902" w:type="pct"/>
-            <w:tcBorders>
-              <w:top w:val="dotted" w:sz="4" w:space="0" w:color="auto"/>
-              <w:bottom w:val="dotted" w:sz="4" w:space="0" w:color="auto"/>
-            </w:tcBorders>
-            <w:vAlign w:val="center"/>
-          </w:tcPr>
-          <w:p>
-            <w:pPr>
-              <w:rPr>
-                <w:rFonts w:ascii="Times New Roman" w:hAnsi="Times New Roman" w:cs="Times New Roman"/>
-                <w:sz w:val="26"/>
-                <w:szCs w:val="26"/>
-              </w:rPr>
-            </w:pPr>
-          </w:p>
-        </w:tc>
-        <w:tc>
-          <w:tcPr>
-            <w:tcW w:w="531" w:type="pct"/>
-            <w:tcBorders>
-              <w:top w:val="dotted" w:sz="4" w:space="0" w:color="auto"/>
-              <w:bottom w:val="dotted" w:sz="4" w:space="0" w:color="auto"/>
-            </w:tcBorders>
-          </w:tcPr>
-          <w:p>
-            <w:pPr>
-              <w:rPr>
-                <w:rFonts w:ascii="Times New Roman" w:hAnsi="Times New Roman" w:cs="Times New Roman"/>
-                <w:sz w:val="26"/>
-                <w:szCs w:val="26"/>
-              </w:rPr>
-            </w:pPr>
-          </w:p>
-        </w:tc>
-        <w:tc>
-          <w:tcPr>
-            <w:tcW w:w="883" w:type="pct"/>
-            <w:tcBorders>
-              <w:top w:val="dotted" w:sz="4" w:space="0" w:color="auto"/>
-              <w:bottom w:val="dotted" w:sz="4" w:space="0" w:color="auto"/>
-            </w:tcBorders>
-          </w:tcPr>
-          <w:p>
-            <w:pPr>
-              <w:rPr>
-                <w:rFonts w:ascii="Times New Roman" w:hAnsi="Times New Roman" w:cs="Times New Roman"/>
-                <w:sz w:val="26"/>
-                <w:szCs w:val="26"/>
-              </w:rPr>
-            </w:pPr>
-          </w:p>
-        </w:tc>
-        <w:tc>
-          <w:tcPr>
-            <w:tcW w:w="707" w:type="pct"/>
-            <w:tcBorders>
-              <w:top w:val="dotted" w:sz="4" w:space="0" w:color="auto"/>
-              <w:bottom w:val="dotted" w:sz="4" w:space="0" w:color="auto"/>
-            </w:tcBorders>
-          </w:tcPr>
-          <w:p>
-            <w:pPr>
-              <w:rPr>
-                <w:rFonts w:ascii="Times New Roman" w:hAnsi="Times New Roman" w:cs="Times New Roman"/>
-                <w:sz w:val="26"/>
-                <w:szCs w:val="26"/>
-              </w:rPr>
-            </w:pPr>
-          </w:p>
-        </w:tc>
-      </w:tr>
-      <w:tr>
-        <w:trPr>
-          <w:trHeight w:val="300"/>
-        </w:trPr>
-        <w:tc>
-          <w:tcPr>
-            <w:tcW w:w="610" w:type="pct"/>
-            <w:vMerge/>
-            <w:vAlign w:val="center"/>
-          </w:tcPr>
-          <w:p>
-            <w:pPr>
-              <w:rPr>
-                <w:rFonts w:ascii="Times New Roman" w:hAnsi="Times New Roman" w:cs="Times New Roman"/>
-                <w:b/>
-                <w:sz w:val="26"/>
-                <w:szCs w:val="26"/>
-              </w:rPr>
-            </w:pPr>
-          </w:p>
-        </w:tc>
-        <w:tc>
-          <w:tcPr>
-            <w:tcW w:w="1366" w:type="pct"/>
-            <w:tcBorders>
-              <w:top w:val="dotted" w:sz="4" w:space="0" w:color="auto"/>
-              <w:bottom w:val="dotted" w:sz="4" w:space="0" w:color="auto"/>
-            </w:tcBorders>
-            <w:vAlign w:val="center"/>
-          </w:tcPr>
-          <w:p>
-            <w:pPr>
-              <w:rPr>
-                <w:rFonts w:ascii="Times New Roman" w:hAnsi="Times New Roman" w:cs="Times New Roman"/>
-                <w:sz w:val="26"/>
-                <w:szCs w:val="26"/>
-              </w:rPr>
-            </w:pPr>
-          </w:p>
-        </w:tc>
-        <w:tc>
-          <w:tcPr>
-            <w:tcW w:w="902" w:type="pct"/>
-            <w:tcBorders>
-              <w:top w:val="dotted" w:sz="4" w:space="0" w:color="auto"/>
-              <w:bottom w:val="dotted" w:sz="4" w:space="0" w:color="auto"/>
-            </w:tcBorders>
-            <w:vAlign w:val="center"/>
-          </w:tcPr>
-          <w:p>
-            <w:pPr>
-              <w:rPr>
-                <w:rFonts w:ascii="Times New Roman" w:hAnsi="Times New Roman" w:cs="Times New Roman"/>
-                <w:sz w:val="26"/>
-                <w:szCs w:val="26"/>
-              </w:rPr>
-            </w:pPr>
-          </w:p>
-        </w:tc>
-        <w:tc>
-          <w:tcPr>
-            <w:tcW w:w="531" w:type="pct"/>
-            <w:tcBorders>
-              <w:top w:val="dotted" w:sz="4" w:space="0" w:color="auto"/>
-              <w:bottom w:val="dotted" w:sz="4" w:space="0" w:color="auto"/>
-            </w:tcBorders>
-          </w:tcPr>
-          <w:p>
-            <w:pPr>
-              <w:rPr>
-                <w:rFonts w:ascii="Times New Roman" w:hAnsi="Times New Roman" w:cs="Times New Roman"/>
-                <w:sz w:val="26"/>
-                <w:szCs w:val="26"/>
-              </w:rPr>
-            </w:pPr>
-          </w:p>
-        </w:tc>
-        <w:tc>
-          <w:tcPr>
-            <w:tcW w:w="883" w:type="pct"/>
-            <w:tcBorders>
-              <w:top w:val="dotted" w:sz="4" w:space="0" w:color="auto"/>
-              <w:bottom w:val="dotted" w:sz="4" w:space="0" w:color="auto"/>
-            </w:tcBorders>
-          </w:tcPr>
-          <w:p>
-            <w:pPr>
-              <w:rPr>
-                <w:rFonts w:ascii="Times New Roman" w:hAnsi="Times New Roman" w:cs="Times New Roman"/>
-                <w:sz w:val="26"/>
-                <w:szCs w:val="26"/>
-              </w:rPr>
-            </w:pPr>
-          </w:p>
-        </w:tc>
-        <w:tc>
-          <w:tcPr>
-            <w:tcW w:w="707" w:type="pct"/>
-            <w:tcBorders>
-              <w:top w:val="dotted" w:sz="4" w:space="0" w:color="auto"/>
-              <w:bottom w:val="dotted" w:sz="4" w:space="0" w:color="auto"/>
-            </w:tcBorders>
-          </w:tcPr>
-          <w:p>
-            <w:pPr>
-              <w:rPr>
-                <w:rFonts w:ascii="Times New Roman" w:hAnsi="Times New Roman" w:cs="Times New Roman"/>
-                <w:sz w:val="26"/>
-                <w:szCs w:val="26"/>
-              </w:rPr>
-            </w:pPr>
-          </w:p>
-        </w:tc>
-      </w:tr>
-      <w:tr>
-        <w:trPr>
-          <w:trHeight w:val="300"/>
-        </w:trPr>
-        <w:tc>
-          <w:tcPr>
-            <w:tcW w:w="610" w:type="pct"/>
-            <w:vMerge w:val="restart"/>
-            <w:vAlign w:val="center"/>
-          </w:tcPr>
-          <w:p>
-            <w:pPr>
-              <w:rPr>
-                <w:rFonts w:ascii="Times New Roman" w:hAnsi="Times New Roman" w:cs="Times New Roman"/>
-                <w:b/>
-                <w:sz w:val="26"/>
-                <w:szCs w:val="26"/>
-              </w:rPr>
-            </w:pPr>
-            <w:r>
-              <w:rPr>
-                <w:rFonts w:ascii="Times New Roman" w:hAnsi="Times New Roman" w:cs="Times New Roman"/>
-                <w:b/>
-                <w:sz w:val="26"/>
-                <w:szCs w:val="26"/>
-              </w:rPr>
-              <w:t>Tuầ</w:t>
-            </w:r>
-            <w:r>
-              <w:rPr>
-                <w:rFonts w:ascii="Times New Roman" w:hAnsi="Times New Roman" w:cs="Times New Roman"/>
-                <w:b/>
-                <w:sz w:val="26"/>
-                <w:szCs w:val="26"/>
-              </w:rPr>
               <w:t xml:space="preserve">n 13 </w:t>
             </w:r>
           </w:p>
@@ -15775,6 +12278,7 @@
                 <w:sz w:val="26"/>
                 <w:szCs w:val="26"/>
               </w:rPr>
+              <w:lastRenderedPageBreak/>
               <w:t>(Từ</w:t>
             </w:r>
             <w:r>

--- a/1_FirstPlan_NhatKy/v2/17_1_ApplicationDevelopment_NHATKY_v2.docx
+++ b/1_FirstPlan_NhatKy/v2/17_1_ApplicationDevelopment_NHATKY_v2.docx
@@ -6664,7 +6664,7 @@
                 <w:sz w:val="26"/>
                 <w:szCs w:val="26"/>
               </w:rPr>
-              <w:t>6.1. Giao diện đăng nhập, đăng ký, quên mật khẩu, menu chức năng, quản lý phiếu đặt phòng, quản lý dịch vụ, thông tin cá nhân, thống kê.</w:t>
+              <w:t>6.1. Giao diện đăng nhập, đăng ký, quên mật khẩu, menu chức năng, quản lý phiếu đặt phòng, quản lý dịch vụ, thống kê.</w:t>
             </w:r>
           </w:p>
         </w:tc>
@@ -6802,7 +6802,23 @@
                 <w:sz w:val="26"/>
                 <w:szCs w:val="26"/>
               </w:rPr>
-              <w:t>6.2. Giao diện quản lý phòng, quản lý hàng hoá.</w:t>
+              <w:t>6.2. Giao diện</w:t>
+            </w:r>
+            <w:r>
+              <w:rPr>
+                <w:rFonts w:ascii="Times New Roman" w:eastAsia="Calibri" w:hAnsi="Times New Roman" w:cs="Times New Roman"/>
+                <w:sz w:val="26"/>
+                <w:szCs w:val="26"/>
+              </w:rPr>
+              <w:t>, thông tin cá nhân</w:t>
+            </w:r>
+            <w:r>
+              <w:rPr>
+                <w:rFonts w:ascii="Times New Roman" w:eastAsia="Calibri" w:hAnsi="Times New Roman" w:cs="Times New Roman"/>
+                <w:sz w:val="26"/>
+                <w:szCs w:val="26"/>
+              </w:rPr>
+              <w:t xml:space="preserve"> quản lý phòng, quản lý hàng hoá.</w:t>
             </w:r>
           </w:p>
         </w:tc>
@@ -7080,6 +7096,14 @@
               </w:rPr>
               <w:t>6.4.</w:t>
             </w:r>
+            <w:r>
+              <w:rPr>
+                <w:rFonts w:ascii="Times New Roman" w:hAnsi="Times New Roman" w:cs="Times New Roman"/>
+                <w:sz w:val="26"/>
+                <w:szCs w:val="26"/>
+              </w:rPr>
+              <w:t xml:space="preserve"> Giao diện thông tin phần mềm</w:t>
+            </w:r>
           </w:p>
         </w:tc>
         <w:tc>
@@ -8002,6 +8026,14 @@
                 <w:szCs w:val="26"/>
               </w:rPr>
             </w:pPr>
+            <w:r>
+              <w:rPr>
+                <w:rFonts w:ascii="Times New Roman" w:eastAsia="Calibri" w:hAnsi="Times New Roman" w:cs="Times New Roman"/>
+                <w:sz w:val="26"/>
+                <w:szCs w:val="26"/>
+              </w:rPr>
+              <w:t xml:space="preserve">1.1. </w:t>
+            </w:r>
           </w:p>
         </w:tc>
         <w:tc>
@@ -8132,6 +8164,14 @@
                 <w:szCs w:val="26"/>
               </w:rPr>
             </w:pPr>
+            <w:r>
+              <w:rPr>
+                <w:rFonts w:ascii="Times New Roman" w:eastAsia="Calibri" w:hAnsi="Times New Roman" w:cs="Times New Roman"/>
+                <w:sz w:val="26"/>
+                <w:szCs w:val="26"/>
+              </w:rPr>
+              <w:t>1.2.</w:t>
+            </w:r>
           </w:p>
         </w:tc>
         <w:tc>
@@ -8257,11 +8297,19 @@
           <w:p>
             <w:pPr>
               <w:rPr>
+                <w:rFonts w:ascii="Times New Roman" w:hAnsi="Times New Roman" w:cs="Times New Roman"/>
+                <w:sz w:val="26"/>
+                <w:szCs w:val="26"/>
+              </w:rPr>
+            </w:pPr>
+            <w:r>
+              <w:rPr>
                 <w:rFonts w:ascii="Times New Roman" w:eastAsia="Calibri" w:hAnsi="Times New Roman" w:cs="Times New Roman"/>
                 <w:sz w:val="26"/>
                 <w:szCs w:val="26"/>
               </w:rPr>
-            </w:pPr>
+              <w:t>2. Kiểm tra kết nối dữ liệu</w:t>
+            </w:r>
           </w:p>
         </w:tc>
         <w:tc>
@@ -8276,18 +8324,18 @@
           <w:p>
             <w:pPr>
               <w:rPr>
+                <w:rFonts w:ascii="Times New Roman" w:hAnsi="Times New Roman" w:cs="Times New Roman"/>
+                <w:sz w:val="26"/>
+                <w:szCs w:val="26"/>
+              </w:rPr>
+            </w:pPr>
+            <w:r>
+              <w:rPr>
                 <w:rFonts w:ascii="Times New Roman" w:eastAsia="Calibri" w:hAnsi="Times New Roman" w:cs="Times New Roman"/>
                 <w:sz w:val="26"/>
                 <w:szCs w:val="26"/>
               </w:rPr>
-            </w:pPr>
-            <w:r>
-              <w:rPr>
-                <w:rFonts w:ascii="Times New Roman" w:hAnsi="Times New Roman" w:cs="Times New Roman"/>
-                <w:sz w:val="26"/>
-                <w:szCs w:val="26"/>
-              </w:rPr>
-              <w:t>Mai Nhật Hào</w:t>
+              <w:t xml:space="preserve">Tất cả thành viên </w:t>
             </w:r>
           </w:p>
         </w:tc>
@@ -8305,6 +8353,7 @@
                 <w:rFonts w:ascii="Times New Roman" w:hAnsi="Times New Roman" w:cs="Times New Roman"/>
                 <w:sz w:val="26"/>
                 <w:szCs w:val="26"/>
+                <w:lang w:val="vi-VN"/>
               </w:rPr>
             </w:pPr>
             <w:r>
@@ -8361,63 +8410,117 @@
         <w:tc>
           <w:tcPr>
             <w:tcW w:w="610" w:type="pct"/>
-            <w:vMerge/>
-            <w:vAlign w:val="center"/>
-          </w:tcPr>
-          <w:p>
-            <w:pPr>
+            <w:vMerge w:val="restart"/>
+            <w:vAlign w:val="center"/>
+          </w:tcPr>
+          <w:p>
+            <w:pPr>
+              <w:rPr>
+                <w:rFonts w:ascii="Times New Roman" w:hAnsi="Times New Roman" w:cs="Times New Roman"/>
+                <w:sz w:val="26"/>
+                <w:szCs w:val="26"/>
+              </w:rPr>
+            </w:pPr>
+            <w:r>
               <w:rPr>
                 <w:rFonts w:ascii="Times New Roman" w:hAnsi="Times New Roman" w:cs="Times New Roman"/>
                 <w:b/>
                 <w:sz w:val="26"/>
                 <w:szCs w:val="26"/>
               </w:rPr>
-            </w:pPr>
+              <w:t>Tuần 08</w:t>
+            </w:r>
+            <w:r>
+              <w:rPr>
+                <w:rFonts w:ascii="Times New Roman" w:hAnsi="Times New Roman" w:cs="Times New Roman"/>
+                <w:sz w:val="26"/>
+                <w:szCs w:val="26"/>
+              </w:rPr>
+              <w:t xml:space="preserve"> </w:t>
+            </w:r>
+          </w:p>
+          <w:p>
+            <w:pPr>
+              <w:rPr>
+                <w:rFonts w:ascii="Times New Roman" w:eastAsia="Calibri" w:hAnsi="Times New Roman"/>
+              </w:rPr>
+            </w:pPr>
+            <w:r>
+              <w:rPr>
+                <w:rFonts w:ascii="Times New Roman" w:eastAsia="Calibri" w:hAnsi="Times New Roman" w:cs="Times New Roman"/>
+                <w:sz w:val="26"/>
+                <w:szCs w:val="26"/>
+              </w:rPr>
+              <w:t>(Từ:  3/10/2023</w:t>
+            </w:r>
+          </w:p>
+          <w:p>
+            <w:pPr>
+              <w:rPr>
+                <w:rFonts w:ascii="Times New Roman" w:hAnsi="Times New Roman" w:cs="Times New Roman"/>
+                <w:sz w:val="26"/>
+                <w:szCs w:val="26"/>
+              </w:rPr>
+            </w:pPr>
+            <w:r>
+              <w:rPr>
+                <w:rFonts w:ascii="Times New Roman" w:eastAsia="Calibri" w:hAnsi="Times New Roman" w:cs="Times New Roman"/>
+                <w:sz w:val="26"/>
+                <w:szCs w:val="26"/>
+              </w:rPr>
+              <w:t>Đến:  09/10/2023)</w:t>
+            </w:r>
           </w:p>
         </w:tc>
         <w:tc>
           <w:tcPr>
             <w:tcW w:w="1366" w:type="pct"/>
             <w:tcBorders>
-              <w:top w:val="dotted" w:sz="4" w:space="0" w:color="auto"/>
-              <w:bottom w:val="dotted" w:sz="4" w:space="0" w:color="auto"/>
-            </w:tcBorders>
-            <w:vAlign w:val="center"/>
-          </w:tcPr>
-          <w:p>
-            <w:pPr>
+              <w:bottom w:val="dotted" w:sz="4" w:space="0" w:color="auto"/>
+            </w:tcBorders>
+            <w:vAlign w:val="center"/>
+          </w:tcPr>
+          <w:p>
+            <w:pPr>
+              <w:rPr>
+                <w:rFonts w:ascii="Times New Roman" w:hAnsi="Times New Roman" w:cs="Times New Roman"/>
+                <w:sz w:val="26"/>
+                <w:szCs w:val="26"/>
+              </w:rPr>
+            </w:pPr>
+            <w:r>
               <w:rPr>
                 <w:rFonts w:ascii="Times New Roman" w:eastAsia="Calibri" w:hAnsi="Times New Roman" w:cs="Times New Roman"/>
                 <w:sz w:val="26"/>
                 <w:szCs w:val="26"/>
               </w:rPr>
-            </w:pPr>
+              <w:t>1. Bổ sung thêm các chức năng (nếu có).</w:t>
+            </w:r>
           </w:p>
         </w:tc>
         <w:tc>
           <w:tcPr>
             <w:tcW w:w="902" w:type="pct"/>
             <w:tcBorders>
-              <w:top w:val="dotted" w:sz="4" w:space="0" w:color="auto"/>
-              <w:bottom w:val="dotted" w:sz="4" w:space="0" w:color="auto"/>
-            </w:tcBorders>
-            <w:vAlign w:val="center"/>
-          </w:tcPr>
-          <w:p>
-            <w:pPr>
+              <w:bottom w:val="dotted" w:sz="4" w:space="0" w:color="auto"/>
+            </w:tcBorders>
+            <w:vAlign w:val="center"/>
+          </w:tcPr>
+          <w:p>
+            <w:pPr>
+              <w:rPr>
+                <w:rFonts w:ascii="Times New Roman" w:hAnsi="Times New Roman" w:cs="Times New Roman"/>
+                <w:sz w:val="26"/>
+                <w:szCs w:val="26"/>
+              </w:rPr>
+            </w:pPr>
+            <w:r>
               <w:rPr>
                 <w:rFonts w:ascii="Times New Roman" w:eastAsia="Calibri" w:hAnsi="Times New Roman" w:cs="Times New Roman"/>
                 <w:sz w:val="26"/>
                 <w:szCs w:val="26"/>
               </w:rPr>
-            </w:pPr>
-            <w:r>
-              <w:rPr>
-                <w:rFonts w:ascii="Times New Roman" w:hAnsi="Times New Roman" w:cs="Times New Roman"/>
-                <w:sz w:val="26"/>
-                <w:szCs w:val="26"/>
-              </w:rPr>
-              <w:t>Trần Thanh Vy</w:t>
+              <w:t>Tất cả thành viên</w:t>
             </w:r>
           </w:p>
         </w:tc>
@@ -8425,7 +8528,6 @@
           <w:tcPr>
             <w:tcW w:w="531" w:type="pct"/>
             <w:tcBorders>
-              <w:top w:val="dotted" w:sz="4" w:space="0" w:color="auto"/>
               <w:bottom w:val="dotted" w:sz="4" w:space="0" w:color="auto"/>
             </w:tcBorders>
           </w:tcPr>
@@ -8451,7 +8553,6 @@
           <w:tcPr>
             <w:tcW w:w="883" w:type="pct"/>
             <w:tcBorders>
-              <w:top w:val="dotted" w:sz="4" w:space="0" w:color="auto"/>
               <w:bottom w:val="dotted" w:sz="4" w:space="0" w:color="auto"/>
             </w:tcBorders>
           </w:tcPr>
@@ -8469,7 +8570,6 @@
           <w:tcPr>
             <w:tcW w:w="707" w:type="pct"/>
             <w:tcBorders>
-              <w:top w:val="dotted" w:sz="4" w:space="0" w:color="auto"/>
               <w:bottom w:val="dotted" w:sz="4" w:space="0" w:color="auto"/>
             </w:tcBorders>
           </w:tcPr>
@@ -8528,7 +8628,7 @@
                 <w:sz w:val="26"/>
                 <w:szCs w:val="26"/>
               </w:rPr>
-              <w:t>2. Kiểm tra kết nối dữ liệu</w:t>
+              <w:t>2. Sửa các bugs/lỗi (nếu có).</w:t>
             </w:r>
           </w:p>
         </w:tc>
@@ -8555,7 +8655,7 @@
                 <w:sz w:val="26"/>
                 <w:szCs w:val="26"/>
               </w:rPr>
-              <w:t xml:space="preserve">Tất cả thành viên </w:t>
+              <w:t>Tất cả thành viên</w:t>
             </w:r>
           </w:p>
         </w:tc>
@@ -8573,7 +8673,6 @@
                 <w:rFonts w:ascii="Times New Roman" w:hAnsi="Times New Roman" w:cs="Times New Roman"/>
                 <w:sz w:val="26"/>
                 <w:szCs w:val="26"/>
-                <w:lang w:val="vi-VN"/>
               </w:rPr>
             </w:pPr>
             <w:r>
@@ -8630,39 +8729,35 @@
         <w:tc>
           <w:tcPr>
             <w:tcW w:w="610" w:type="pct"/>
-            <w:vMerge w:val="restart"/>
-            <w:vAlign w:val="center"/>
-          </w:tcPr>
-          <w:p>
-            <w:pPr>
-              <w:rPr>
-                <w:rFonts w:ascii="Times New Roman" w:hAnsi="Times New Roman" w:cs="Times New Roman"/>
-                <w:sz w:val="26"/>
-                <w:szCs w:val="26"/>
-              </w:rPr>
-            </w:pPr>
-            <w:r>
+            <w:vMerge/>
+            <w:vAlign w:val="center"/>
+          </w:tcPr>
+          <w:p>
+            <w:pPr>
               <w:rPr>
                 <w:rFonts w:ascii="Times New Roman" w:hAnsi="Times New Roman" w:cs="Times New Roman"/>
                 <w:b/>
                 <w:sz w:val="26"/>
                 <w:szCs w:val="26"/>
               </w:rPr>
-              <w:t>Tuần 08</w:t>
-            </w:r>
-            <w:r>
-              <w:rPr>
-                <w:rFonts w:ascii="Times New Roman" w:hAnsi="Times New Roman" w:cs="Times New Roman"/>
-                <w:sz w:val="26"/>
-                <w:szCs w:val="26"/>
-              </w:rPr>
-              <w:t xml:space="preserve"> </w:t>
-            </w:r>
-          </w:p>
-          <w:p>
-            <w:pPr>
-              <w:rPr>
-                <w:rFonts w:ascii="Times New Roman" w:eastAsia="Calibri" w:hAnsi="Times New Roman"/>
+            </w:pPr>
+          </w:p>
+        </w:tc>
+        <w:tc>
+          <w:tcPr>
+            <w:tcW w:w="1366" w:type="pct"/>
+            <w:tcBorders>
+              <w:top w:val="dotted" w:sz="4" w:space="0" w:color="auto"/>
+              <w:bottom w:val="dotted" w:sz="4" w:space="0" w:color="auto"/>
+            </w:tcBorders>
+            <w:vAlign w:val="center"/>
+          </w:tcPr>
+          <w:p>
+            <w:pPr>
+              <w:rPr>
+                <w:rFonts w:ascii="Times New Roman" w:hAnsi="Times New Roman" w:cs="Times New Roman"/>
+                <w:sz w:val="26"/>
+                <w:szCs w:val="26"/>
               </w:rPr>
             </w:pPr>
             <w:r>
@@ -8671,9 +8766,19 @@
                 <w:sz w:val="26"/>
                 <w:szCs w:val="26"/>
               </w:rPr>
-              <w:t>(Từ:  3/10/2023</w:t>
-            </w:r>
-          </w:p>
+              <w:t>3. Chạy thử, kiểm tra tổng quát chương trình.</w:t>
+            </w:r>
+          </w:p>
+        </w:tc>
+        <w:tc>
+          <w:tcPr>
+            <w:tcW w:w="902" w:type="pct"/>
+            <w:tcBorders>
+              <w:top w:val="dotted" w:sz="4" w:space="0" w:color="auto"/>
+              <w:bottom w:val="dotted" w:sz="4" w:space="0" w:color="auto"/>
+            </w:tcBorders>
+            <w:vAlign w:val="center"/>
+          </w:tcPr>
           <w:p>
             <w:pPr>
               <w:rPr>
@@ -8688,66 +8793,6 @@
                 <w:sz w:val="26"/>
                 <w:szCs w:val="26"/>
               </w:rPr>
-              <w:t>Đến:  09/10/2023)</w:t>
-            </w:r>
-          </w:p>
-        </w:tc>
-        <w:tc>
-          <w:tcPr>
-            <w:tcW w:w="1366" w:type="pct"/>
-            <w:tcBorders>
-              <w:bottom w:val="dotted" w:sz="4" w:space="0" w:color="auto"/>
-            </w:tcBorders>
-            <w:vAlign w:val="center"/>
-          </w:tcPr>
-          <w:p>
-            <w:pPr>
-              <w:rPr>
-                <w:rFonts w:ascii="Times New Roman" w:hAnsi="Times New Roman" w:cs="Times New Roman"/>
-                <w:sz w:val="26"/>
-                <w:szCs w:val="26"/>
-              </w:rPr>
-            </w:pPr>
-            <w:r>
-              <w:rPr>
-                <w:rFonts w:ascii="Times New Roman" w:eastAsia="Calibri" w:hAnsi="Times New Roman" w:cs="Times New Roman"/>
-                <w:sz w:val="26"/>
-                <w:szCs w:val="26"/>
-              </w:rPr>
-              <w:t>1. Bổ sung thêm các chức năng (nếu có)</w:t>
-            </w:r>
-            <w:r>
-              <w:rPr>
-                <w:rFonts w:ascii="Times New Roman" w:eastAsia="Calibri" w:hAnsi="Times New Roman" w:cs="Times New Roman"/>
-                <w:sz w:val="26"/>
-                <w:szCs w:val="26"/>
-              </w:rPr>
-              <w:t>.</w:t>
-            </w:r>
-          </w:p>
-        </w:tc>
-        <w:tc>
-          <w:tcPr>
-            <w:tcW w:w="902" w:type="pct"/>
-            <w:tcBorders>
-              <w:bottom w:val="dotted" w:sz="4" w:space="0" w:color="auto"/>
-            </w:tcBorders>
-            <w:vAlign w:val="center"/>
-          </w:tcPr>
-          <w:p>
-            <w:pPr>
-              <w:rPr>
-                <w:rFonts w:ascii="Times New Roman" w:hAnsi="Times New Roman" w:cs="Times New Roman"/>
-                <w:sz w:val="26"/>
-                <w:szCs w:val="26"/>
-              </w:rPr>
-            </w:pPr>
-            <w:r>
-              <w:rPr>
-                <w:rFonts w:ascii="Times New Roman" w:eastAsia="Calibri" w:hAnsi="Times New Roman" w:cs="Times New Roman"/>
-                <w:sz w:val="26"/>
-                <w:szCs w:val="26"/>
-              </w:rPr>
               <w:t>Tất cả thành viên</w:t>
             </w:r>
           </w:p>
@@ -8756,6 +8801,7 @@
           <w:tcPr>
             <w:tcW w:w="531" w:type="pct"/>
             <w:tcBorders>
+              <w:top w:val="dotted" w:sz="4" w:space="0" w:color="auto"/>
               <w:bottom w:val="dotted" w:sz="4" w:space="0" w:color="auto"/>
             </w:tcBorders>
           </w:tcPr>
@@ -8781,6 +8827,7 @@
           <w:tcPr>
             <w:tcW w:w="883" w:type="pct"/>
             <w:tcBorders>
+              <w:top w:val="dotted" w:sz="4" w:space="0" w:color="auto"/>
               <w:bottom w:val="dotted" w:sz="4" w:space="0" w:color="auto"/>
             </w:tcBorders>
           </w:tcPr>
@@ -8798,6 +8845,7 @@
           <w:tcPr>
             <w:tcW w:w="707" w:type="pct"/>
             <w:tcBorders>
+              <w:top w:val="dotted" w:sz="4" w:space="0" w:color="auto"/>
               <w:bottom w:val="dotted" w:sz="4" w:space="0" w:color="auto"/>
             </w:tcBorders>
           </w:tcPr>
@@ -8856,7 +8904,7 @@
                 <w:sz w:val="26"/>
                 <w:szCs w:val="26"/>
               </w:rPr>
-              <w:t>2. Sửa các bugs/lỗi (nếu có).</w:t>
+              <w:t>4. Hoàn tất file báo cáo.</w:t>
             </w:r>
           </w:p>
         </w:tc>
@@ -8883,7 +8931,7 @@
                 <w:sz w:val="26"/>
                 <w:szCs w:val="26"/>
               </w:rPr>
-              <w:t>Tất cả thành viên</w:t>
+              <w:t>Trần Ngọc Phát</w:t>
             </w:r>
           </w:p>
         </w:tc>
@@ -8988,22 +9036,6 @@
                 <w:szCs w:val="26"/>
               </w:rPr>
             </w:pPr>
-            <w:r>
-              <w:rPr>
-                <w:rFonts w:ascii="Times New Roman" w:eastAsia="Calibri" w:hAnsi="Times New Roman" w:cs="Times New Roman"/>
-                <w:sz w:val="26"/>
-                <w:szCs w:val="26"/>
-              </w:rPr>
-              <w:t>3. Chạy thử, kiểm tra tổng quát chương trình</w:t>
-            </w:r>
-            <w:r>
-              <w:rPr>
-                <w:rFonts w:ascii="Times New Roman" w:eastAsia="Calibri" w:hAnsi="Times New Roman" w:cs="Times New Roman"/>
-                <w:sz w:val="26"/>
-                <w:szCs w:val="26"/>
-              </w:rPr>
-              <w:t>.</w:t>
-            </w:r>
           </w:p>
         </w:tc>
         <w:tc>
@@ -9023,14 +9055,6 @@
                 <w:szCs w:val="26"/>
               </w:rPr>
             </w:pPr>
-            <w:r>
-              <w:rPr>
-                <w:rFonts w:ascii="Times New Roman" w:eastAsia="Calibri" w:hAnsi="Times New Roman" w:cs="Times New Roman"/>
-                <w:sz w:val="26"/>
-                <w:szCs w:val="26"/>
-              </w:rPr>
-              <w:t>Tất cả thành viên</w:t>
-            </w:r>
           </w:p>
         </w:tc>
         <w:tc>
@@ -9134,22 +9158,6 @@
                 <w:szCs w:val="26"/>
               </w:rPr>
             </w:pPr>
-            <w:r>
-              <w:rPr>
-                <w:rFonts w:ascii="Times New Roman" w:eastAsia="Calibri" w:hAnsi="Times New Roman" w:cs="Times New Roman"/>
-                <w:sz w:val="26"/>
-                <w:szCs w:val="26"/>
-              </w:rPr>
-              <w:t>4. Hoàn tất file báo cáo</w:t>
-            </w:r>
-            <w:r>
-              <w:rPr>
-                <w:rFonts w:ascii="Times New Roman" w:eastAsia="Calibri" w:hAnsi="Times New Roman" w:cs="Times New Roman"/>
-                <w:sz w:val="26"/>
-                <w:szCs w:val="26"/>
-              </w:rPr>
-              <w:t>.</w:t>
-            </w:r>
           </w:p>
         </w:tc>
         <w:tc>
@@ -9169,14 +9177,6 @@
                 <w:szCs w:val="26"/>
               </w:rPr>
             </w:pPr>
-            <w:r>
-              <w:rPr>
-                <w:rFonts w:ascii="Times New Roman" w:eastAsia="Calibri" w:hAnsi="Times New Roman" w:cs="Times New Roman"/>
-                <w:sz w:val="26"/>
-                <w:szCs w:val="26"/>
-              </w:rPr>
-              <w:t>Trần Ngọc Phát</w:t>
-            </w:r>
           </w:p>
         </w:tc>
         <w:tc>
@@ -10000,7 +10000,7 @@
             <w:tcW w:w="1366" w:type="pct"/>
             <w:tcBorders>
               <w:top w:val="dotted" w:sz="4" w:space="0" w:color="auto"/>
-              <w:bottom w:val="dotted" w:sz="4" w:space="0" w:color="auto"/>
+              <w:bottom w:val="single" w:sz="4" w:space="0" w:color="auto"/>
             </w:tcBorders>
             <w:vAlign w:val="center"/>
           </w:tcPr>
@@ -10019,7 +10019,7 @@
             <w:tcW w:w="902" w:type="pct"/>
             <w:tcBorders>
               <w:top w:val="dotted" w:sz="4" w:space="0" w:color="auto"/>
-              <w:bottom w:val="dotted" w:sz="4" w:space="0" w:color="auto"/>
+              <w:bottom w:val="single" w:sz="4" w:space="0" w:color="auto"/>
             </w:tcBorders>
             <w:vAlign w:val="center"/>
           </w:tcPr>
@@ -10038,7 +10038,7 @@
             <w:tcW w:w="531" w:type="pct"/>
             <w:tcBorders>
               <w:top w:val="dotted" w:sz="4" w:space="0" w:color="auto"/>
-              <w:bottom w:val="dotted" w:sz="4" w:space="0" w:color="auto"/>
+              <w:bottom w:val="single" w:sz="4" w:space="0" w:color="auto"/>
             </w:tcBorders>
           </w:tcPr>
           <w:p>
@@ -10064,7 +10064,7 @@
             <w:tcW w:w="883" w:type="pct"/>
             <w:tcBorders>
               <w:top w:val="dotted" w:sz="4" w:space="0" w:color="auto"/>
-              <w:bottom w:val="dotted" w:sz="4" w:space="0" w:color="auto"/>
+              <w:bottom w:val="single" w:sz="4" w:space="0" w:color="auto"/>
             </w:tcBorders>
           </w:tcPr>
           <w:p>
@@ -10082,7 +10082,7 @@
             <w:tcW w:w="707" w:type="pct"/>
             <w:tcBorders>
               <w:top w:val="dotted" w:sz="4" w:space="0" w:color="auto"/>
-              <w:bottom w:val="dotted" w:sz="4" w:space="0" w:color="auto"/>
+              <w:bottom w:val="single" w:sz="4" w:space="0" w:color="auto"/>
             </w:tcBorders>
           </w:tcPr>
           <w:p>
@@ -10103,63 +10103,122 @@
         <w:tc>
           <w:tcPr>
             <w:tcW w:w="610" w:type="pct"/>
-            <w:vMerge/>
-            <w:vAlign w:val="center"/>
-          </w:tcPr>
-          <w:p>
-            <w:pPr>
-              <w:rPr>
-                <w:rFonts w:ascii="Times New Roman" w:hAnsi="Times New Roman" w:cs="Times New Roman"/>
+            <w:vMerge w:val="restart"/>
+            <w:vAlign w:val="center"/>
+          </w:tcPr>
+          <w:p>
+            <w:pPr>
+              <w:rPr>
+                <w:rFonts w:ascii="Times New Roman" w:eastAsia="Calibri" w:hAnsi="Times New Roman"/>
+              </w:rPr>
+            </w:pPr>
+            <w:r>
+              <w:rPr>
+                <w:rFonts w:ascii="Times New Roman" w:eastAsia="Calibri" w:hAnsi="Times New Roman" w:cs="Times New Roman"/>
                 <w:b/>
                 <w:sz w:val="26"/>
                 <w:szCs w:val="26"/>
               </w:rPr>
-            </w:pPr>
+              <w:t>Tuần 09</w:t>
+            </w:r>
+            <w:r>
+              <w:rPr>
+                <w:rFonts w:ascii="Times New Roman" w:eastAsia="Calibri" w:hAnsi="Times New Roman" w:cs="Times New Roman"/>
+                <w:sz w:val="26"/>
+                <w:szCs w:val="26"/>
+              </w:rPr>
+              <w:t xml:space="preserve"> </w:t>
+            </w:r>
+          </w:p>
+          <w:p>
+            <w:pPr>
+              <w:rPr>
+                <w:rFonts w:ascii="Times New Roman" w:eastAsia="Calibri" w:hAnsi="Times New Roman"/>
+              </w:rPr>
+            </w:pPr>
+            <w:r>
+              <w:rPr>
+                <w:rFonts w:ascii="Times New Roman" w:eastAsia="Calibri" w:hAnsi="Times New Roman" w:cs="Times New Roman"/>
+                <w:sz w:val="26"/>
+                <w:szCs w:val="26"/>
+              </w:rPr>
+              <w:t>(Từ:  10/10/2023</w:t>
+            </w:r>
+          </w:p>
+          <w:p>
+            <w:pPr>
+              <w:rPr>
+                <w:rFonts w:ascii="Times New Roman" w:hAnsi="Times New Roman" w:cs="Times New Roman"/>
+                <w:sz w:val="26"/>
+                <w:szCs w:val="26"/>
+              </w:rPr>
+            </w:pPr>
+            <w:r>
+              <w:rPr>
+                <w:rFonts w:ascii="Times New Roman" w:eastAsia="Calibri" w:hAnsi="Times New Roman" w:cs="Times New Roman"/>
+                <w:sz w:val="26"/>
+                <w:szCs w:val="26"/>
+              </w:rPr>
+              <w:t>Đến:  16/10/2023)</w:t>
+            </w:r>
           </w:p>
         </w:tc>
         <w:tc>
           <w:tcPr>
             <w:tcW w:w="1366" w:type="pct"/>
             <w:tcBorders>
-              <w:top w:val="dotted" w:sz="4" w:space="0" w:color="auto"/>
-              <w:bottom w:val="dotted" w:sz="4" w:space="0" w:color="auto"/>
-            </w:tcBorders>
-            <w:vAlign w:val="center"/>
-          </w:tcPr>
-          <w:p>
-            <w:pPr>
-              <w:rPr>
-                <w:rFonts w:ascii="Times New Roman" w:hAnsi="Times New Roman" w:cs="Times New Roman"/>
-                <w:sz w:val="26"/>
-                <w:szCs w:val="26"/>
-              </w:rPr>
-            </w:pPr>
+              <w:bottom w:val="dotted" w:sz="4" w:space="0" w:color="auto"/>
+            </w:tcBorders>
+            <w:vAlign w:val="center"/>
+          </w:tcPr>
+          <w:p>
+            <w:pPr>
+              <w:rPr>
+                <w:rFonts w:ascii="Times New Roman" w:hAnsi="Times New Roman" w:cs="Times New Roman"/>
+                <w:sz w:val="26"/>
+                <w:szCs w:val="26"/>
+              </w:rPr>
+            </w:pPr>
+            <w:r>
+              <w:rPr>
+                <w:rFonts w:ascii="Times New Roman" w:eastAsia="Calibri" w:hAnsi="Times New Roman" w:cs="Times New Roman"/>
+                <w:sz w:val="26"/>
+                <w:szCs w:val="26"/>
+              </w:rPr>
+              <w:t>1. Hoàn thành mọi chức năng của ứng dụng</w:t>
+            </w:r>
           </w:p>
         </w:tc>
         <w:tc>
           <w:tcPr>
             <w:tcW w:w="902" w:type="pct"/>
             <w:tcBorders>
-              <w:top w:val="dotted" w:sz="4" w:space="0" w:color="auto"/>
-              <w:bottom w:val="dotted" w:sz="4" w:space="0" w:color="auto"/>
-            </w:tcBorders>
-            <w:vAlign w:val="center"/>
-          </w:tcPr>
-          <w:p>
-            <w:pPr>
-              <w:rPr>
-                <w:rFonts w:ascii="Times New Roman" w:hAnsi="Times New Roman" w:cs="Times New Roman"/>
-                <w:sz w:val="26"/>
-                <w:szCs w:val="26"/>
-              </w:rPr>
-            </w:pPr>
+              <w:bottom w:val="dotted" w:sz="4" w:space="0" w:color="auto"/>
+            </w:tcBorders>
+            <w:vAlign w:val="center"/>
+          </w:tcPr>
+          <w:p>
+            <w:pPr>
+              <w:rPr>
+                <w:rFonts w:ascii="Times New Roman" w:hAnsi="Times New Roman" w:cs="Times New Roman"/>
+                <w:sz w:val="26"/>
+                <w:szCs w:val="26"/>
+              </w:rPr>
+            </w:pPr>
+            <w:r>
+              <w:rPr>
+                <w:rFonts w:ascii="Times New Roman" w:eastAsia="Calibri" w:hAnsi="Times New Roman" w:cs="Times New Roman"/>
+                <w:sz w:val="26"/>
+                <w:szCs w:val="26"/>
+              </w:rPr>
+              <w:t>Tất cả thành viên</w:t>
+            </w:r>
           </w:p>
         </w:tc>
         <w:tc>
           <w:tcPr>
             <w:tcW w:w="531" w:type="pct"/>
             <w:tcBorders>
-              <w:top w:val="dotted" w:sz="4" w:space="0" w:color="auto"/>
               <w:bottom w:val="dotted" w:sz="4" w:space="0" w:color="auto"/>
             </w:tcBorders>
           </w:tcPr>
@@ -10185,7 +10244,6 @@
           <w:tcPr>
             <w:tcW w:w="883" w:type="pct"/>
             <w:tcBorders>
-              <w:top w:val="dotted" w:sz="4" w:space="0" w:color="auto"/>
               <w:bottom w:val="dotted" w:sz="4" w:space="0" w:color="auto"/>
             </w:tcBorders>
           </w:tcPr>
@@ -10203,7 +10261,6 @@
           <w:tcPr>
             <w:tcW w:w="707" w:type="pct"/>
             <w:tcBorders>
-              <w:top w:val="dotted" w:sz="4" w:space="0" w:color="auto"/>
               <w:bottom w:val="dotted" w:sz="4" w:space="0" w:color="auto"/>
             </w:tcBorders>
           </w:tcPr>
@@ -10244,18 +10301,26 @@
             <w:tcW w:w="1366" w:type="pct"/>
             <w:tcBorders>
               <w:top w:val="dotted" w:sz="4" w:space="0" w:color="auto"/>
-              <w:bottom w:val="single" w:sz="4" w:space="0" w:color="auto"/>
-            </w:tcBorders>
-            <w:vAlign w:val="center"/>
-          </w:tcPr>
-          <w:p>
-            <w:pPr>
-              <w:rPr>
-                <w:rFonts w:ascii="Times New Roman" w:hAnsi="Times New Roman" w:cs="Times New Roman"/>
-                <w:sz w:val="26"/>
-                <w:szCs w:val="26"/>
-              </w:rPr>
-            </w:pPr>
+              <w:bottom w:val="dotted" w:sz="4" w:space="0" w:color="auto"/>
+            </w:tcBorders>
+            <w:vAlign w:val="center"/>
+          </w:tcPr>
+          <w:p>
+            <w:pPr>
+              <w:rPr>
+                <w:rFonts w:ascii="Times New Roman" w:hAnsi="Times New Roman" w:cs="Times New Roman"/>
+                <w:sz w:val="26"/>
+                <w:szCs w:val="26"/>
+              </w:rPr>
+            </w:pPr>
+            <w:r>
+              <w:rPr>
+                <w:rFonts w:ascii="Times New Roman" w:eastAsia="Calibri" w:hAnsi="Times New Roman" w:cs="Times New Roman"/>
+                <w:sz w:val="26"/>
+                <w:szCs w:val="26"/>
+              </w:rPr>
+              <w:t>2. Đảm bảo ứng dụng chạy tốt các chức năng</w:t>
+            </w:r>
           </w:p>
         </w:tc>
         <w:tc>
@@ -10263,18 +10328,26 @@
             <w:tcW w:w="902" w:type="pct"/>
             <w:tcBorders>
               <w:top w:val="dotted" w:sz="4" w:space="0" w:color="auto"/>
-              <w:bottom w:val="single" w:sz="4" w:space="0" w:color="auto"/>
-            </w:tcBorders>
-            <w:vAlign w:val="center"/>
-          </w:tcPr>
-          <w:p>
-            <w:pPr>
-              <w:rPr>
-                <w:rFonts w:ascii="Times New Roman" w:hAnsi="Times New Roman" w:cs="Times New Roman"/>
-                <w:sz w:val="26"/>
-                <w:szCs w:val="26"/>
-              </w:rPr>
-            </w:pPr>
+              <w:bottom w:val="dotted" w:sz="4" w:space="0" w:color="auto"/>
+            </w:tcBorders>
+            <w:vAlign w:val="center"/>
+          </w:tcPr>
+          <w:p>
+            <w:pPr>
+              <w:rPr>
+                <w:rFonts w:ascii="Times New Roman" w:hAnsi="Times New Roman" w:cs="Times New Roman"/>
+                <w:sz w:val="26"/>
+                <w:szCs w:val="26"/>
+              </w:rPr>
+            </w:pPr>
+            <w:r>
+              <w:rPr>
+                <w:rFonts w:ascii="Times New Roman" w:eastAsia="Calibri" w:hAnsi="Times New Roman" w:cs="Times New Roman"/>
+                <w:sz w:val="26"/>
+                <w:szCs w:val="26"/>
+              </w:rPr>
+              <w:t>Tất cả thành viên</w:t>
+            </w:r>
           </w:p>
         </w:tc>
         <w:tc>
@@ -10282,7 +10355,7 @@
             <w:tcW w:w="531" w:type="pct"/>
             <w:tcBorders>
               <w:top w:val="dotted" w:sz="4" w:space="0" w:color="auto"/>
-              <w:bottom w:val="single" w:sz="4" w:space="0" w:color="auto"/>
+              <w:bottom w:val="dotted" w:sz="4" w:space="0" w:color="auto"/>
             </w:tcBorders>
           </w:tcPr>
           <w:p>
@@ -10308,7 +10381,7 @@
             <w:tcW w:w="883" w:type="pct"/>
             <w:tcBorders>
               <w:top w:val="dotted" w:sz="4" w:space="0" w:color="auto"/>
-              <w:bottom w:val="single" w:sz="4" w:space="0" w:color="auto"/>
+              <w:bottom w:val="dotted" w:sz="4" w:space="0" w:color="auto"/>
             </w:tcBorders>
           </w:tcPr>
           <w:p>
@@ -10326,7 +10399,7 @@
             <w:tcW w:w="707" w:type="pct"/>
             <w:tcBorders>
               <w:top w:val="dotted" w:sz="4" w:space="0" w:color="auto"/>
-              <w:bottom w:val="single" w:sz="4" w:space="0" w:color="auto"/>
+              <w:bottom w:val="dotted" w:sz="4" w:space="0" w:color="auto"/>
             </w:tcBorders>
           </w:tcPr>
           <w:p>
@@ -10363,7 +10436,7 @@
                 <w:sz w:val="26"/>
                 <w:szCs w:val="26"/>
               </w:rPr>
-              <w:t>Tuần 09</w:t>
+              <w:t>Tuần 10</w:t>
             </w:r>
             <w:r>
               <w:rPr>
@@ -10386,7 +10459,7 @@
                 <w:sz w:val="26"/>
                 <w:szCs w:val="26"/>
               </w:rPr>
-              <w:t>(Từ:  10/10/2023</w:t>
+              <w:t>(Từ: 17/10/2023</w:t>
             </w:r>
           </w:p>
           <w:p>
@@ -10403,7 +10476,7 @@
                 <w:sz w:val="26"/>
                 <w:szCs w:val="26"/>
               </w:rPr>
-              <w:t>Đến:  16/10/2023)</w:t>
+              <w:t>Đến:  23/10/2023)</w:t>
             </w:r>
           </w:p>
         </w:tc>
@@ -10428,8 +10501,9 @@
                 <w:rFonts w:ascii="Times New Roman" w:eastAsia="Calibri" w:hAnsi="Times New Roman" w:cs="Times New Roman"/>
                 <w:sz w:val="26"/>
                 <w:szCs w:val="26"/>
-              </w:rPr>
-              <w:t>1. Hoàn thành mọi chức năng của ứng dụng</w:t>
+                <w:lang w:val="vi-VN"/>
+              </w:rPr>
+              <w:t>1.Hoàn tất đồ án, nộp theo yêu cầu của Giảng viên.</w:t>
             </w:r>
           </w:p>
         </w:tc>
@@ -10455,7 +10529,16 @@
                 <w:sz w:val="26"/>
                 <w:szCs w:val="26"/>
               </w:rPr>
-              <w:t>Tất cả thành viên</w:t>
+              <w:t>Tất</w:t>
+            </w:r>
+            <w:r>
+              <w:rPr>
+                <w:rFonts w:ascii="Times New Roman" w:eastAsia="Calibri" w:hAnsi="Times New Roman" w:cs="Times New Roman"/>
+                <w:sz w:val="26"/>
+                <w:szCs w:val="26"/>
+                <w:lang w:val="vi-VN"/>
+              </w:rPr>
+              <w:t xml:space="preserve"> cả thành viên</w:t>
             </w:r>
           </w:p>
         </w:tc>
@@ -10563,7 +10646,16 @@
                 <w:sz w:val="26"/>
                 <w:szCs w:val="26"/>
               </w:rPr>
-              <w:t>2. Đảm bảo ứng dụng chạy tốt các chức năng</w:t>
+              <w:t>2</w:t>
+            </w:r>
+            <w:r>
+              <w:rPr>
+                <w:rFonts w:ascii="Times New Roman" w:eastAsia="Calibri" w:hAnsi="Times New Roman" w:cs="Times New Roman"/>
+                <w:sz w:val="26"/>
+                <w:szCs w:val="26"/>
+                <w:lang w:val="vi-VN"/>
+              </w:rPr>
+              <w:t>.Chuẩn bị powerpoint báo cáo (từu 13-18 slides).</w:t>
             </w:r>
           </w:p>
         </w:tc>
@@ -10579,18 +10671,45 @@
           <w:p>
             <w:pPr>
               <w:rPr>
-                <w:rFonts w:ascii="Times New Roman" w:hAnsi="Times New Roman" w:cs="Times New Roman"/>
-                <w:sz w:val="26"/>
-                <w:szCs w:val="26"/>
-              </w:rPr>
-            </w:pPr>
-            <w:r>
-              <w:rPr>
                 <w:rFonts w:ascii="Times New Roman" w:eastAsia="Calibri" w:hAnsi="Times New Roman" w:cs="Times New Roman"/>
                 <w:sz w:val="26"/>
                 <w:szCs w:val="26"/>
-              </w:rPr>
-              <w:t>Tất cả thành viên</w:t>
+                <w:lang w:val="vi-VN"/>
+              </w:rPr>
+            </w:pPr>
+            <w:r>
+              <w:rPr>
+                <w:rFonts w:ascii="Times New Roman" w:eastAsia="Calibri" w:hAnsi="Times New Roman" w:cs="Times New Roman"/>
+                <w:sz w:val="26"/>
+                <w:szCs w:val="26"/>
+              </w:rPr>
+              <w:t>Mai</w:t>
+            </w:r>
+            <w:r>
+              <w:rPr>
+                <w:rFonts w:ascii="Times New Roman" w:eastAsia="Calibri" w:hAnsi="Times New Roman" w:cs="Times New Roman"/>
+                <w:sz w:val="26"/>
+                <w:szCs w:val="26"/>
+                <w:lang w:val="vi-VN"/>
+              </w:rPr>
+              <w:t xml:space="preserve"> Nhật Hào</w:t>
+            </w:r>
+          </w:p>
+          <w:p>
+            <w:pPr>
+              <w:rPr>
+                <w:rFonts w:ascii="Times New Roman" w:hAnsi="Times New Roman" w:cs="Times New Roman"/>
+                <w:sz w:val="26"/>
+                <w:szCs w:val="26"/>
+              </w:rPr>
+            </w:pPr>
+            <w:r>
+              <w:rPr>
+                <w:rFonts w:ascii="Times New Roman" w:hAnsi="Times New Roman" w:cs="Times New Roman"/>
+                <w:sz w:val="26"/>
+                <w:szCs w:val="26"/>
+              </w:rPr>
+              <w:t>Trần Thanh Vy</w:t>
             </w:r>
           </w:p>
         </w:tc>
@@ -10664,132 +10783,63 @@
         <w:tc>
           <w:tcPr>
             <w:tcW w:w="610" w:type="pct"/>
-            <w:vMerge w:val="restart"/>
-            <w:vAlign w:val="center"/>
-          </w:tcPr>
-          <w:p>
-            <w:pPr>
-              <w:rPr>
-                <w:rFonts w:ascii="Times New Roman" w:eastAsia="Calibri" w:hAnsi="Times New Roman"/>
-              </w:rPr>
-            </w:pPr>
-            <w:r>
-              <w:rPr>
-                <w:rFonts w:ascii="Times New Roman" w:eastAsia="Calibri" w:hAnsi="Times New Roman" w:cs="Times New Roman"/>
+            <w:vMerge/>
+            <w:vAlign w:val="center"/>
+          </w:tcPr>
+          <w:p>
+            <w:pPr>
+              <w:rPr>
+                <w:rFonts w:ascii="Times New Roman" w:hAnsi="Times New Roman" w:cs="Times New Roman"/>
                 <w:b/>
                 <w:sz w:val="26"/>
                 <w:szCs w:val="26"/>
               </w:rPr>
-              <w:t>Tuần 10</w:t>
-            </w:r>
-            <w:r>
-              <w:rPr>
-                <w:rFonts w:ascii="Times New Roman" w:eastAsia="Calibri" w:hAnsi="Times New Roman" w:cs="Times New Roman"/>
-                <w:sz w:val="26"/>
-                <w:szCs w:val="26"/>
-              </w:rPr>
-              <w:t xml:space="preserve"> </w:t>
-            </w:r>
-          </w:p>
-          <w:p>
-            <w:pPr>
-              <w:rPr>
-                <w:rFonts w:ascii="Times New Roman" w:eastAsia="Calibri" w:hAnsi="Times New Roman"/>
-              </w:rPr>
-            </w:pPr>
-            <w:r>
-              <w:rPr>
-                <w:rFonts w:ascii="Times New Roman" w:eastAsia="Calibri" w:hAnsi="Times New Roman" w:cs="Times New Roman"/>
-                <w:sz w:val="26"/>
-                <w:szCs w:val="26"/>
-              </w:rPr>
-              <w:t>(Từ: 17/10/2023</w:t>
-            </w:r>
-          </w:p>
-          <w:p>
-            <w:pPr>
-              <w:rPr>
-                <w:rFonts w:ascii="Times New Roman" w:hAnsi="Times New Roman" w:cs="Times New Roman"/>
-                <w:sz w:val="26"/>
-                <w:szCs w:val="26"/>
-              </w:rPr>
-            </w:pPr>
-            <w:r>
-              <w:rPr>
-                <w:rFonts w:ascii="Times New Roman" w:eastAsia="Calibri" w:hAnsi="Times New Roman" w:cs="Times New Roman"/>
-                <w:sz w:val="26"/>
-                <w:szCs w:val="26"/>
-              </w:rPr>
-              <w:t>Đến:  23/10/2023)</w:t>
-            </w:r>
+            </w:pPr>
           </w:p>
         </w:tc>
         <w:tc>
           <w:tcPr>
             <w:tcW w:w="1366" w:type="pct"/>
             <w:tcBorders>
-              <w:bottom w:val="dotted" w:sz="4" w:space="0" w:color="auto"/>
-            </w:tcBorders>
-            <w:vAlign w:val="center"/>
-          </w:tcPr>
-          <w:p>
-            <w:pPr>
-              <w:rPr>
-                <w:rFonts w:ascii="Times New Roman" w:hAnsi="Times New Roman" w:cs="Times New Roman"/>
-                <w:sz w:val="26"/>
-                <w:szCs w:val="26"/>
-              </w:rPr>
-            </w:pPr>
-            <w:r>
-              <w:rPr>
-                <w:rFonts w:ascii="Times New Roman" w:eastAsia="Calibri" w:hAnsi="Times New Roman" w:cs="Times New Roman"/>
-                <w:sz w:val="26"/>
-                <w:szCs w:val="26"/>
-                <w:lang w:val="vi-VN"/>
-              </w:rPr>
-              <w:t>1.Hoàn tất đồ án, nộp theo yêu cầu của Giảng viên.</w:t>
-            </w:r>
+              <w:top w:val="dotted" w:sz="4" w:space="0" w:color="auto"/>
+              <w:bottom w:val="dotted" w:sz="4" w:space="0" w:color="auto"/>
+            </w:tcBorders>
+            <w:vAlign w:val="center"/>
+          </w:tcPr>
+          <w:p>
+            <w:pPr>
+              <w:rPr>
+                <w:rFonts w:ascii="Times New Roman" w:hAnsi="Times New Roman" w:cs="Times New Roman"/>
+                <w:sz w:val="26"/>
+                <w:szCs w:val="26"/>
+              </w:rPr>
+            </w:pPr>
           </w:p>
         </w:tc>
         <w:tc>
           <w:tcPr>
             <w:tcW w:w="902" w:type="pct"/>
             <w:tcBorders>
-              <w:bottom w:val="dotted" w:sz="4" w:space="0" w:color="auto"/>
-            </w:tcBorders>
-            <w:vAlign w:val="center"/>
-          </w:tcPr>
-          <w:p>
-            <w:pPr>
-              <w:rPr>
-                <w:rFonts w:ascii="Times New Roman" w:hAnsi="Times New Roman" w:cs="Times New Roman"/>
-                <w:sz w:val="26"/>
-                <w:szCs w:val="26"/>
-              </w:rPr>
-            </w:pPr>
-            <w:r>
-              <w:rPr>
-                <w:rFonts w:ascii="Times New Roman" w:eastAsia="Calibri" w:hAnsi="Times New Roman" w:cs="Times New Roman"/>
-                <w:sz w:val="26"/>
-                <w:szCs w:val="26"/>
-              </w:rPr>
-              <w:t>Tất</w:t>
-            </w:r>
-            <w:r>
-              <w:rPr>
-                <w:rFonts w:ascii="Times New Roman" w:eastAsia="Calibri" w:hAnsi="Times New Roman" w:cs="Times New Roman"/>
-                <w:sz w:val="26"/>
-                <w:szCs w:val="26"/>
-                <w:lang w:val="vi-VN"/>
-              </w:rPr>
-              <w:t xml:space="preserve"> cả thành viên</w:t>
-            </w:r>
+              <w:top w:val="dotted" w:sz="4" w:space="0" w:color="auto"/>
+              <w:bottom w:val="dotted" w:sz="4" w:space="0" w:color="auto"/>
+            </w:tcBorders>
+            <w:vAlign w:val="center"/>
+          </w:tcPr>
+          <w:p>
+            <w:pPr>
+              <w:rPr>
+                <w:rFonts w:ascii="Times New Roman" w:hAnsi="Times New Roman" w:cs="Times New Roman"/>
+                <w:sz w:val="26"/>
+                <w:szCs w:val="26"/>
+              </w:rPr>
+            </w:pPr>
           </w:p>
         </w:tc>
         <w:tc>
           <w:tcPr>
             <w:tcW w:w="531" w:type="pct"/>
             <w:tcBorders>
+              <w:top w:val="dotted" w:sz="4" w:space="0" w:color="auto"/>
               <w:bottom w:val="dotted" w:sz="4" w:space="0" w:color="auto"/>
             </w:tcBorders>
           </w:tcPr>
@@ -10815,6 +10865,7 @@
           <w:tcPr>
             <w:tcW w:w="883" w:type="pct"/>
             <w:tcBorders>
+              <w:top w:val="dotted" w:sz="4" w:space="0" w:color="auto"/>
               <w:bottom w:val="dotted" w:sz="4" w:space="0" w:color="auto"/>
             </w:tcBorders>
           </w:tcPr>
@@ -10832,6 +10883,7 @@
           <w:tcPr>
             <w:tcW w:w="707" w:type="pct"/>
             <w:tcBorders>
+              <w:top w:val="dotted" w:sz="4" w:space="0" w:color="auto"/>
               <w:bottom w:val="dotted" w:sz="4" w:space="0" w:color="auto"/>
             </w:tcBorders>
           </w:tcPr>
@@ -10884,23 +10936,6 @@
                 <w:szCs w:val="26"/>
               </w:rPr>
             </w:pPr>
-            <w:r>
-              <w:rPr>
-                <w:rFonts w:ascii="Times New Roman" w:eastAsia="Calibri" w:hAnsi="Times New Roman" w:cs="Times New Roman"/>
-                <w:sz w:val="26"/>
-                <w:szCs w:val="26"/>
-              </w:rPr>
-              <w:t>2</w:t>
-            </w:r>
-            <w:r>
-              <w:rPr>
-                <w:rFonts w:ascii="Times New Roman" w:eastAsia="Calibri" w:hAnsi="Times New Roman" w:cs="Times New Roman"/>
-                <w:sz w:val="26"/>
-                <w:szCs w:val="26"/>
-                <w:lang w:val="vi-VN"/>
-              </w:rPr>
-              <w:t>.Chuẩn bị powerpoint báo cáo (từu 13-18 slides).</w:t>
-            </w:r>
           </w:p>
         </w:tc>
         <w:tc>
@@ -10915,46 +10950,11 @@
           <w:p>
             <w:pPr>
               <w:rPr>
-                <w:rFonts w:ascii="Times New Roman" w:eastAsia="Calibri" w:hAnsi="Times New Roman" w:cs="Times New Roman"/>
-                <w:sz w:val="26"/>
-                <w:szCs w:val="26"/>
-                <w:lang w:val="vi-VN"/>
-              </w:rPr>
-            </w:pPr>
-            <w:r>
-              <w:rPr>
-                <w:rFonts w:ascii="Times New Roman" w:eastAsia="Calibri" w:hAnsi="Times New Roman" w:cs="Times New Roman"/>
-                <w:sz w:val="26"/>
-                <w:szCs w:val="26"/>
-              </w:rPr>
-              <w:t>Mai</w:t>
-            </w:r>
-            <w:r>
-              <w:rPr>
-                <w:rFonts w:ascii="Times New Roman" w:eastAsia="Calibri" w:hAnsi="Times New Roman" w:cs="Times New Roman"/>
-                <w:sz w:val="26"/>
-                <w:szCs w:val="26"/>
-                <w:lang w:val="vi-VN"/>
-              </w:rPr>
-              <w:t xml:space="preserve"> Nhật Hào</w:t>
-            </w:r>
-          </w:p>
-          <w:p>
-            <w:pPr>
-              <w:rPr>
-                <w:rFonts w:ascii="Times New Roman" w:hAnsi="Times New Roman" w:cs="Times New Roman"/>
-                <w:sz w:val="26"/>
-                <w:szCs w:val="26"/>
-              </w:rPr>
-            </w:pPr>
-            <w:r>
-              <w:rPr>
-                <w:rFonts w:ascii="Times New Roman" w:hAnsi="Times New Roman" w:cs="Times New Roman"/>
-                <w:sz w:val="26"/>
-                <w:szCs w:val="26"/>
-              </w:rPr>
-              <w:t>Trần Thanh Vy</w:t>
-            </w:r>
+                <w:rFonts w:ascii="Times New Roman" w:hAnsi="Times New Roman" w:cs="Times New Roman"/>
+                <w:sz w:val="26"/>
+                <w:szCs w:val="26"/>
+              </w:rPr>
+            </w:pPr>
           </w:p>
         </w:tc>
         <w:tc>
@@ -11054,10 +11054,29 @@
             <w:pPr>
               <w:rPr>
                 <w:rFonts w:ascii="Times New Roman" w:hAnsi="Times New Roman" w:cs="Times New Roman"/>
-                <w:sz w:val="26"/>
-                <w:szCs w:val="26"/>
-              </w:rPr>
-            </w:pPr>
+                <w:b/>
+                <w:bCs/>
+                <w:sz w:val="26"/>
+                <w:szCs w:val="26"/>
+              </w:rPr>
+            </w:pPr>
+            <w:r>
+              <w:rPr>
+                <w:rFonts w:ascii="Times New Roman" w:eastAsia="Calibri" w:hAnsi="Times New Roman" w:cs="Times New Roman"/>
+                <w:sz w:val="26"/>
+                <w:szCs w:val="26"/>
+              </w:rPr>
+              <w:t>3</w:t>
+            </w:r>
+            <w:r>
+              <w:rPr>
+                <w:rFonts w:ascii="Times New Roman" w:eastAsia="Calibri" w:hAnsi="Times New Roman" w:cs="Times New Roman"/>
+                <w:sz w:val="26"/>
+                <w:szCs w:val="26"/>
+                <w:lang w:val="vi-VN"/>
+              </w:rPr>
+              <w:t>.Báo cáo đồ án.</w:t>
+            </w:r>
           </w:p>
         </w:tc>
         <w:tc>
@@ -11072,11 +11091,45 @@
           <w:p>
             <w:pPr>
               <w:rPr>
-                <w:rFonts w:ascii="Times New Roman" w:hAnsi="Times New Roman" w:cs="Times New Roman"/>
-                <w:sz w:val="26"/>
-                <w:szCs w:val="26"/>
-              </w:rPr>
-            </w:pPr>
+                <w:rFonts w:ascii="Times New Roman" w:eastAsia="Calibri" w:hAnsi="Times New Roman" w:cs="Times New Roman"/>
+                <w:sz w:val="26"/>
+                <w:szCs w:val="26"/>
+              </w:rPr>
+            </w:pPr>
+            <w:r>
+              <w:rPr>
+                <w:rFonts w:ascii="Times New Roman" w:eastAsia="Calibri" w:hAnsi="Times New Roman" w:cs="Times New Roman"/>
+                <w:sz w:val="26"/>
+                <w:szCs w:val="26"/>
+              </w:rPr>
+              <w:t>Trần Ngọc Phát</w:t>
+            </w:r>
+          </w:p>
+          <w:p>
+            <w:pPr>
+              <w:rPr>
+                <w:rFonts w:ascii="Times New Roman" w:hAnsi="Times New Roman" w:cs="Times New Roman"/>
+                <w:sz w:val="26"/>
+                <w:szCs w:val="26"/>
+              </w:rPr>
+            </w:pPr>
+            <w:r>
+              <w:rPr>
+                <w:rFonts w:ascii="Times New Roman" w:eastAsia="Calibri" w:hAnsi="Times New Roman" w:cs="Times New Roman"/>
+                <w:sz w:val="26"/>
+                <w:szCs w:val="26"/>
+              </w:rPr>
+              <w:t>Trần</w:t>
+            </w:r>
+            <w:r>
+              <w:rPr>
+                <w:rFonts w:ascii="Times New Roman" w:eastAsia="Calibri" w:hAnsi="Times New Roman" w:cs="Times New Roman"/>
+                <w:sz w:val="26"/>
+                <w:szCs w:val="26"/>
+                <w:lang w:val="vi-VN"/>
+              </w:rPr>
+              <w:t xml:space="preserve"> Nguyên Vũ</w:t>
+            </w:r>
           </w:p>
         </w:tc>
         <w:tc>
@@ -11298,303 +11351,6 @@
             <w:pPr>
               <w:rPr>
                 <w:rFonts w:ascii="Times New Roman" w:hAnsi="Times New Roman" w:cs="Times New Roman"/>
-                <w:b/>
-                <w:bCs/>
-                <w:sz w:val="26"/>
-                <w:szCs w:val="26"/>
-              </w:rPr>
-            </w:pPr>
-            <w:r>
-              <w:rPr>
-                <w:rFonts w:ascii="Times New Roman" w:eastAsia="Calibri" w:hAnsi="Times New Roman" w:cs="Times New Roman"/>
-                <w:sz w:val="26"/>
-                <w:szCs w:val="26"/>
-              </w:rPr>
-              <w:t>3</w:t>
-            </w:r>
-            <w:r>
-              <w:rPr>
-                <w:rFonts w:ascii="Times New Roman" w:eastAsia="Calibri" w:hAnsi="Times New Roman" w:cs="Times New Roman"/>
-                <w:sz w:val="26"/>
-                <w:szCs w:val="26"/>
-                <w:lang w:val="vi-VN"/>
-              </w:rPr>
-              <w:t>.Báo cáo đồ án.</w:t>
-            </w:r>
-          </w:p>
-        </w:tc>
-        <w:tc>
-          <w:tcPr>
-            <w:tcW w:w="902" w:type="pct"/>
-            <w:tcBorders>
-              <w:top w:val="dotted" w:sz="4" w:space="0" w:color="auto"/>
-              <w:bottom w:val="dotted" w:sz="4" w:space="0" w:color="auto"/>
-            </w:tcBorders>
-            <w:vAlign w:val="center"/>
-          </w:tcPr>
-          <w:p>
-            <w:pPr>
-              <w:rPr>
-                <w:rFonts w:ascii="Times New Roman" w:eastAsia="Calibri" w:hAnsi="Times New Roman" w:cs="Times New Roman"/>
-                <w:sz w:val="26"/>
-                <w:szCs w:val="26"/>
-              </w:rPr>
-            </w:pPr>
-            <w:r>
-              <w:rPr>
-                <w:rFonts w:ascii="Times New Roman" w:eastAsia="Calibri" w:hAnsi="Times New Roman" w:cs="Times New Roman"/>
-                <w:sz w:val="26"/>
-                <w:szCs w:val="26"/>
-              </w:rPr>
-              <w:t>Trần Ngọc Phát</w:t>
-            </w:r>
-          </w:p>
-          <w:p>
-            <w:pPr>
-              <w:rPr>
-                <w:rFonts w:ascii="Times New Roman" w:hAnsi="Times New Roman" w:cs="Times New Roman"/>
-                <w:sz w:val="26"/>
-                <w:szCs w:val="26"/>
-              </w:rPr>
-            </w:pPr>
-            <w:r>
-              <w:rPr>
-                <w:rFonts w:ascii="Times New Roman" w:eastAsia="Calibri" w:hAnsi="Times New Roman" w:cs="Times New Roman"/>
-                <w:sz w:val="26"/>
-                <w:szCs w:val="26"/>
-              </w:rPr>
-              <w:t>Trần</w:t>
-            </w:r>
-            <w:r>
-              <w:rPr>
-                <w:rFonts w:ascii="Times New Roman" w:eastAsia="Calibri" w:hAnsi="Times New Roman" w:cs="Times New Roman"/>
-                <w:sz w:val="26"/>
-                <w:szCs w:val="26"/>
-                <w:lang w:val="vi-VN"/>
-              </w:rPr>
-              <w:t xml:space="preserve"> Nguyên Vũ</w:t>
-            </w:r>
-          </w:p>
-        </w:tc>
-        <w:tc>
-          <w:tcPr>
-            <w:tcW w:w="531" w:type="pct"/>
-            <w:tcBorders>
-              <w:top w:val="dotted" w:sz="4" w:space="0" w:color="auto"/>
-              <w:bottom w:val="dotted" w:sz="4" w:space="0" w:color="auto"/>
-            </w:tcBorders>
-          </w:tcPr>
-          <w:p>
-            <w:pPr>
-              <w:rPr>
-                <w:rFonts w:ascii="Times New Roman" w:hAnsi="Times New Roman" w:cs="Times New Roman"/>
-                <w:sz w:val="26"/>
-                <w:szCs w:val="26"/>
-              </w:rPr>
-            </w:pPr>
-            <w:r>
-              <w:rPr>
-                <w:rFonts w:ascii="Times New Roman" w:hAnsi="Times New Roman" w:cs="Times New Roman"/>
-                <w:sz w:val="26"/>
-                <w:szCs w:val="26"/>
-              </w:rPr>
-              <w:t>100%</w:t>
-            </w:r>
-          </w:p>
-        </w:tc>
-        <w:tc>
-          <w:tcPr>
-            <w:tcW w:w="883" w:type="pct"/>
-            <w:tcBorders>
-              <w:top w:val="dotted" w:sz="4" w:space="0" w:color="auto"/>
-              <w:bottom w:val="dotted" w:sz="4" w:space="0" w:color="auto"/>
-            </w:tcBorders>
-          </w:tcPr>
-          <w:p>
-            <w:pPr>
-              <w:rPr>
-                <w:rFonts w:ascii="Times New Roman" w:hAnsi="Times New Roman" w:cs="Times New Roman"/>
-                <w:sz w:val="26"/>
-                <w:szCs w:val="26"/>
-              </w:rPr>
-            </w:pPr>
-          </w:p>
-        </w:tc>
-        <w:tc>
-          <w:tcPr>
-            <w:tcW w:w="707" w:type="pct"/>
-            <w:tcBorders>
-              <w:top w:val="dotted" w:sz="4" w:space="0" w:color="auto"/>
-              <w:bottom w:val="dotted" w:sz="4" w:space="0" w:color="auto"/>
-            </w:tcBorders>
-          </w:tcPr>
-          <w:p>
-            <w:pPr>
-              <w:rPr>
-                <w:rFonts w:ascii="Times New Roman" w:hAnsi="Times New Roman" w:cs="Times New Roman"/>
-                <w:sz w:val="26"/>
-                <w:szCs w:val="26"/>
-              </w:rPr>
-            </w:pPr>
-          </w:p>
-        </w:tc>
-      </w:tr>
-      <w:tr>
-        <w:trPr>
-          <w:trHeight w:val="340"/>
-        </w:trPr>
-        <w:tc>
-          <w:tcPr>
-            <w:tcW w:w="610" w:type="pct"/>
-            <w:vMerge/>
-            <w:vAlign w:val="center"/>
-          </w:tcPr>
-          <w:p>
-            <w:pPr>
-              <w:rPr>
-                <w:rFonts w:ascii="Times New Roman" w:hAnsi="Times New Roman" w:cs="Times New Roman"/>
-                <w:b/>
-                <w:sz w:val="26"/>
-                <w:szCs w:val="26"/>
-              </w:rPr>
-            </w:pPr>
-          </w:p>
-        </w:tc>
-        <w:tc>
-          <w:tcPr>
-            <w:tcW w:w="1366" w:type="pct"/>
-            <w:tcBorders>
-              <w:top w:val="dotted" w:sz="4" w:space="0" w:color="auto"/>
-              <w:bottom w:val="dotted" w:sz="4" w:space="0" w:color="auto"/>
-            </w:tcBorders>
-            <w:vAlign w:val="center"/>
-          </w:tcPr>
-          <w:p>
-            <w:pPr>
-              <w:rPr>
-                <w:rFonts w:ascii="Times New Roman" w:hAnsi="Times New Roman" w:cs="Times New Roman"/>
-                <w:sz w:val="26"/>
-                <w:szCs w:val="26"/>
-              </w:rPr>
-            </w:pPr>
-          </w:p>
-        </w:tc>
-        <w:tc>
-          <w:tcPr>
-            <w:tcW w:w="902" w:type="pct"/>
-            <w:tcBorders>
-              <w:top w:val="dotted" w:sz="4" w:space="0" w:color="auto"/>
-              <w:bottom w:val="dotted" w:sz="4" w:space="0" w:color="auto"/>
-            </w:tcBorders>
-            <w:vAlign w:val="center"/>
-          </w:tcPr>
-          <w:p>
-            <w:pPr>
-              <w:rPr>
-                <w:rFonts w:ascii="Times New Roman" w:hAnsi="Times New Roman" w:cs="Times New Roman"/>
-                <w:sz w:val="26"/>
-                <w:szCs w:val="26"/>
-              </w:rPr>
-            </w:pPr>
-          </w:p>
-        </w:tc>
-        <w:tc>
-          <w:tcPr>
-            <w:tcW w:w="531" w:type="pct"/>
-            <w:tcBorders>
-              <w:top w:val="dotted" w:sz="4" w:space="0" w:color="auto"/>
-              <w:bottom w:val="dotted" w:sz="4" w:space="0" w:color="auto"/>
-            </w:tcBorders>
-          </w:tcPr>
-          <w:p>
-            <w:pPr>
-              <w:rPr>
-                <w:rFonts w:ascii="Times New Roman" w:hAnsi="Times New Roman" w:cs="Times New Roman"/>
-                <w:sz w:val="26"/>
-                <w:szCs w:val="26"/>
-              </w:rPr>
-            </w:pPr>
-            <w:r>
-              <w:rPr>
-                <w:rFonts w:ascii="Times New Roman" w:hAnsi="Times New Roman" w:cs="Times New Roman"/>
-                <w:sz w:val="26"/>
-                <w:szCs w:val="26"/>
-              </w:rPr>
-              <w:t>100%</w:t>
-            </w:r>
-          </w:p>
-        </w:tc>
-        <w:tc>
-          <w:tcPr>
-            <w:tcW w:w="883" w:type="pct"/>
-            <w:tcBorders>
-              <w:top w:val="dotted" w:sz="4" w:space="0" w:color="auto"/>
-              <w:bottom w:val="dotted" w:sz="4" w:space="0" w:color="auto"/>
-            </w:tcBorders>
-          </w:tcPr>
-          <w:p>
-            <w:pPr>
-              <w:rPr>
-                <w:rFonts w:ascii="Times New Roman" w:hAnsi="Times New Roman" w:cs="Times New Roman"/>
-                <w:sz w:val="26"/>
-                <w:szCs w:val="26"/>
-              </w:rPr>
-            </w:pPr>
-          </w:p>
-        </w:tc>
-        <w:tc>
-          <w:tcPr>
-            <w:tcW w:w="707" w:type="pct"/>
-            <w:tcBorders>
-              <w:top w:val="dotted" w:sz="4" w:space="0" w:color="auto"/>
-              <w:bottom w:val="dotted" w:sz="4" w:space="0" w:color="auto"/>
-            </w:tcBorders>
-          </w:tcPr>
-          <w:p>
-            <w:pPr>
-              <w:rPr>
-                <w:rFonts w:ascii="Times New Roman" w:hAnsi="Times New Roman" w:cs="Times New Roman"/>
-                <w:sz w:val="26"/>
-                <w:szCs w:val="26"/>
-              </w:rPr>
-            </w:pPr>
-          </w:p>
-        </w:tc>
-      </w:tr>
-      <w:tr>
-        <w:trPr>
-          <w:trHeight w:val="340"/>
-        </w:trPr>
-        <w:tc>
-          <w:tcPr>
-            <w:tcW w:w="610" w:type="pct"/>
-            <w:vMerge/>
-            <w:vAlign w:val="center"/>
-          </w:tcPr>
-          <w:p>
-            <w:pPr>
-              <w:rPr>
-                <w:rFonts w:ascii="Times New Roman" w:hAnsi="Times New Roman" w:cs="Times New Roman"/>
-                <w:b/>
-                <w:sz w:val="26"/>
-                <w:szCs w:val="26"/>
-              </w:rPr>
-            </w:pPr>
-          </w:p>
-        </w:tc>
-        <w:tc>
-          <w:tcPr>
-            <w:tcW w:w="1366" w:type="pct"/>
-            <w:tcBorders>
-              <w:top w:val="dotted" w:sz="4" w:space="0" w:color="auto"/>
-              <w:bottom w:val="dotted" w:sz="4" w:space="0" w:color="auto"/>
-            </w:tcBorders>
-            <w:vAlign w:val="center"/>
-          </w:tcPr>
-          <w:p>
-            <w:pPr>
-              <w:rPr>
-                <w:rFonts w:ascii="Times New Roman" w:hAnsi="Times New Roman" w:cs="Times New Roman"/>
                 <w:sz w:val="26"/>
                 <w:szCs w:val="26"/>
               </w:rPr>
@@ -11695,7 +11451,6 @@
           </w:tcPr>
           <w:p>
             <w:pPr>
-              <w:spacing w:after="0" w:line="240" w:lineRule="auto"/>
               <w:rPr>
                 <w:rFonts w:ascii="Times New Roman" w:eastAsia="Calibri" w:hAnsi="Times New Roman"/>
               </w:rPr>
@@ -12278,32 +12033,32 @@
                 <w:sz w:val="26"/>
                 <w:szCs w:val="26"/>
               </w:rPr>
+              <w:t>(Từ</w:t>
+            </w:r>
+            <w:r>
+              <w:rPr>
+                <w:rFonts w:ascii="Times New Roman" w:hAnsi="Times New Roman" w:cs="Times New Roman"/>
+                <w:sz w:val="26"/>
+                <w:szCs w:val="26"/>
+              </w:rPr>
+              <w:t>:  ../../2018</w:t>
+            </w:r>
+          </w:p>
+          <w:p>
+            <w:pPr>
+              <w:rPr>
+                <w:rFonts w:ascii="Times New Roman" w:hAnsi="Times New Roman" w:cs="Times New Roman"/>
+                <w:sz w:val="26"/>
+                <w:szCs w:val="26"/>
+              </w:rPr>
+            </w:pPr>
+            <w:r>
+              <w:rPr>
+                <w:rFonts w:ascii="Times New Roman" w:hAnsi="Times New Roman" w:cs="Times New Roman"/>
+                <w:sz w:val="26"/>
+                <w:szCs w:val="26"/>
+              </w:rPr>
               <w:lastRenderedPageBreak/>
-              <w:t>(Từ</w:t>
-            </w:r>
-            <w:r>
-              <w:rPr>
-                <w:rFonts w:ascii="Times New Roman" w:hAnsi="Times New Roman" w:cs="Times New Roman"/>
-                <w:sz w:val="26"/>
-                <w:szCs w:val="26"/>
-              </w:rPr>
-              <w:t>:  ../../2018</w:t>
-            </w:r>
-          </w:p>
-          <w:p>
-            <w:pPr>
-              <w:rPr>
-                <w:rFonts w:ascii="Times New Roman" w:hAnsi="Times New Roman" w:cs="Times New Roman"/>
-                <w:sz w:val="26"/>
-                <w:szCs w:val="26"/>
-              </w:rPr>
-            </w:pPr>
-            <w:r>
-              <w:rPr>
-                <w:rFonts w:ascii="Times New Roman" w:hAnsi="Times New Roman" w:cs="Times New Roman"/>
-                <w:sz w:val="26"/>
-                <w:szCs w:val="26"/>
-              </w:rPr>
               <w:t xml:space="preserve">Đến:  </w:t>
             </w:r>
             <w:r>

--- a/1_FirstPlan_NhatKy/v2/17_1_ApplicationDevelopment_NHATKY_v2.docx
+++ b/1_FirstPlan_NhatKy/v2/17_1_ApplicationDevelopment_NHATKY_v2.docx
@@ -8778,6 +8778,14 @@
                 <w:szCs w:val="26"/>
               </w:rPr>
             </w:pPr>
+            <w:r>
+              <w:rPr>
+                <w:rFonts w:ascii="Times New Roman" w:hAnsi="Times New Roman" w:cs="Times New Roman"/>
+                <w:sz w:val="26"/>
+                <w:szCs w:val="26"/>
+              </w:rPr>
+              <w:t>100%</w:t>
+            </w:r>
           </w:p>
         </w:tc>
         <w:tc>
@@ -8879,6 +8887,14 @@
                 <w:szCs w:val="26"/>
               </w:rPr>
             </w:pPr>
+            <w:r>
+              <w:rPr>
+                <w:rFonts w:ascii="Times New Roman" w:eastAsia="Calibri" w:hAnsi="Times New Roman" w:cs="Times New Roman"/>
+                <w:sz w:val="26"/>
+                <w:szCs w:val="26"/>
+              </w:rPr>
+              <w:t>Trần Ngọc Phát</w:t>
+            </w:r>
           </w:p>
         </w:tc>
         <w:tc>
@@ -8897,6 +8913,14 @@
                 <w:szCs w:val="26"/>
               </w:rPr>
             </w:pPr>
+            <w:r>
+              <w:rPr>
+                <w:rFonts w:ascii="Times New Roman" w:hAnsi="Times New Roman" w:cs="Times New Roman"/>
+                <w:sz w:val="26"/>
+                <w:szCs w:val="26"/>
+              </w:rPr>
+              <w:t>100%</w:t>
+            </w:r>
           </w:p>
         </w:tc>
         <w:tc>
@@ -9620,7 +9644,7 @@
                 <w:szCs w:val="26"/>
                 <w:lang w:val="vi-VN"/>
               </w:rPr>
-              <w:t>.Chuẩn bị powerpoint báo cáo (từu 13-18 slides).</w:t>
+              <w:t>.Chuẩn bị powerpoint báo cáo (từ 13-18 slides).</w:t>
             </w:r>
           </w:p>
         </w:tc>
